--- a/Module_10_BiomaterialsAndHostIntegration/E_design_review_case_study/Course Project Greatti Yves_Assignment_E.docx
+++ b/Module_10_BiomaterialsAndHostIntegration/E_design_review_case_study/Course Project Greatti Yves_Assignment_E.docx
@@ -395,14 +395,32 @@
           <w:sz w:val="22"/>
           <w:szCs w:val="22"/>
         </w:rPr>
-        <w:t xml:space="preserve"> (NSC)</w:t>
+        <w:t xml:space="preserve"> (NS</w:t>
       </w:r>
       <w:r>
         <w:rPr>
           <w:rFonts w:ascii="Tahoma" w:hAnsi="Tahoma" w:cs="Tahoma"/>
+          <w:bCs/>
           <w:sz w:val="22"/>
           <w:szCs w:val="22"/>
         </w:rPr>
+        <w:t>S</w:t>
+      </w:r>
+      <w:r>
+        <w:rPr>
+          <w:rFonts w:ascii="Tahoma" w:hAnsi="Tahoma" w:cs="Tahoma"/>
+          <w:bCs/>
+          <w:sz w:val="22"/>
+          <w:szCs w:val="22"/>
+        </w:rPr>
+        <w:t>)</w:t>
+      </w:r>
+      <w:r>
+        <w:rPr>
+          <w:rFonts w:ascii="Tahoma" w:hAnsi="Tahoma" w:cs="Tahoma"/>
+          <w:sz w:val="22"/>
+          <w:szCs w:val="22"/>
+        </w:rPr>
         <w:t xml:space="preserve">, and has completed single-arm clinical study for patients with a complete thoracic spinal cord injury. FDA has accepted the preclinical version of the </w:t>
       </w:r>
       <w:r>
@@ -411,7 +429,15 @@
           <w:sz w:val="22"/>
           <w:szCs w:val="22"/>
         </w:rPr>
-        <w:t>NSC</w:t>
+        <w:t>NS</w:t>
+      </w:r>
+      <w:r>
+        <w:rPr>
+          <w:rFonts w:ascii="Tahoma" w:hAnsi="Tahoma" w:cs="Tahoma"/>
+          <w:sz w:val="22"/>
+          <w:szCs w:val="22"/>
+        </w:rPr>
+        <w:t>S</w:t>
       </w:r>
       <w:r>
         <w:rPr>
@@ -1622,16 +1648,7 @@
       </w:pPr>
       <w:r>
         <w:lastRenderedPageBreak/>
-        <w:t>C</w:t>
-      </w:r>
-      <w:r>
-        <w:t xml:space="preserve"> – </w:t>
-      </w:r>
-      <w:r>
-        <w:t>Solution Landscape</w:t>
-      </w:r>
-      <w:r>
-        <w:t xml:space="preserve"> </w:t>
+        <w:t xml:space="preserve">C – Solution Landscape </w:t>
       </w:r>
     </w:p>
     <w:tbl>
@@ -1811,95 +1828,7 @@
                 <w:szCs w:val="20"/>
                 <w:lang w:bidi="en-US"/>
               </w:rPr>
-              <w:t xml:space="preserve"> </w:t>
-            </w:r>
-            <w:r>
-              <w:rPr>
-                <w:sz w:val="20"/>
-                <w:szCs w:val="20"/>
-                <w:lang w:bidi="en-US"/>
-              </w:rPr>
-              <w:t>is a</w:t>
-            </w:r>
-            <w:r>
-              <w:rPr>
-                <w:sz w:val="20"/>
-                <w:szCs w:val="20"/>
-                <w:lang w:bidi="en-US"/>
-              </w:rPr>
-              <w:t xml:space="preserve">n </w:t>
-            </w:r>
-            <w:r>
-              <w:rPr>
-                <w:sz w:val="20"/>
-                <w:szCs w:val="20"/>
-                <w:lang w:bidi="en-US"/>
-              </w:rPr>
-              <w:t>anti-inflammatory steroid</w:t>
-            </w:r>
-            <w:r>
-              <w:rPr>
-                <w:sz w:val="20"/>
-                <w:szCs w:val="20"/>
-                <w:lang w:bidi="en-US"/>
-              </w:rPr>
-              <w:t xml:space="preserve">, </w:t>
-            </w:r>
-            <w:r>
-              <w:rPr>
-                <w:sz w:val="20"/>
-                <w:szCs w:val="20"/>
-                <w:lang w:bidi="en-US"/>
-              </w:rPr>
-              <w:t>it</w:t>
-            </w:r>
-            <w:r>
-              <w:rPr>
-                <w:sz w:val="20"/>
-                <w:szCs w:val="20"/>
-                <w:lang w:bidi="en-US"/>
-              </w:rPr>
-              <w:t xml:space="preserve"> exists </w:t>
-            </w:r>
-            <w:r>
-              <w:rPr>
-                <w:sz w:val="20"/>
-                <w:szCs w:val="20"/>
-                <w:lang w:bidi="en-US"/>
-              </w:rPr>
-              <w:t>under different name</w:t>
-            </w:r>
-            <w:r>
-              <w:rPr>
-                <w:sz w:val="20"/>
-                <w:szCs w:val="20"/>
-                <w:lang w:bidi="en-US"/>
-              </w:rPr>
-              <w:t xml:space="preserve">s. Medrol is </w:t>
-            </w:r>
-            <w:r>
-              <w:rPr>
-                <w:sz w:val="20"/>
-                <w:szCs w:val="20"/>
-                <w:lang w:bidi="en-US"/>
-              </w:rPr>
-              <w:t xml:space="preserve">sold with </w:t>
-            </w:r>
-            <w:r>
-              <w:rPr>
-                <w:sz w:val="20"/>
-                <w:szCs w:val="20"/>
-                <w:lang w:bidi="en-US"/>
-              </w:rPr>
-              <w:t xml:space="preserve">a </w:t>
-            </w:r>
-            <w:r>
-              <w:rPr>
-                <w:sz w:val="20"/>
-                <w:szCs w:val="20"/>
-                <w:lang w:bidi="en-US"/>
-              </w:rPr>
-              <w:t>doctor prescription.</w:t>
+              <w:t xml:space="preserve"> is an anti-inflammatory steroid, it exists under different names. Medrol is sold with a doctor prescription.</w:t>
             </w:r>
           </w:p>
         </w:tc>
@@ -1928,43 +1857,7 @@
                 <w:szCs w:val="20"/>
                 <w:lang w:bidi="en-US"/>
               </w:rPr>
-              <w:t xml:space="preserve">If administered within 8 hours </w:t>
-            </w:r>
-            <w:r>
-              <w:rPr>
-                <w:bCs/>
-                <w:sz w:val="20"/>
-                <w:szCs w:val="20"/>
-                <w:lang w:bidi="en-US"/>
-              </w:rPr>
-              <w:t>o</w:t>
-            </w:r>
-            <w:r>
-              <w:rPr>
-                <w:bCs/>
-                <w:sz w:val="20"/>
-                <w:szCs w:val="20"/>
-                <w:lang w:bidi="en-US"/>
-              </w:rPr>
-              <w:t>f injury, improve</w:t>
-            </w:r>
-            <w:r>
-              <w:rPr>
-                <w:bCs/>
-                <w:sz w:val="20"/>
-                <w:szCs w:val="20"/>
-                <w:lang w:bidi="en-US"/>
-              </w:rPr>
-              <w:t>s</w:t>
-            </w:r>
-            <w:r>
-              <w:rPr>
-                <w:bCs/>
-                <w:sz w:val="20"/>
-                <w:szCs w:val="20"/>
-                <w:lang w:bidi="en-US"/>
-              </w:rPr>
-              <w:t xml:space="preserve"> neurological outcome in motor and sensory</w:t>
+              <w:t>If administered within 8 hours of injury, may improve neurological outcome in motor and sensory</w:t>
             </w:r>
           </w:p>
           <w:p>
@@ -2017,25 +1910,7 @@
                 <w:szCs w:val="20"/>
                 <w:lang w:bidi="en-US"/>
               </w:rPr>
-              <w:t xml:space="preserve">Does not improve </w:t>
-            </w:r>
-            <w:r>
-              <w:rPr>
-                <w:bCs/>
-                <w:sz w:val="20"/>
-                <w:szCs w:val="20"/>
-                <w:lang w:bidi="en-US"/>
-              </w:rPr>
-              <w:t xml:space="preserve">long-term neurological </w:t>
-            </w:r>
-            <w:r>
-              <w:rPr>
-                <w:bCs/>
-                <w:sz w:val="20"/>
-                <w:szCs w:val="20"/>
-                <w:lang w:bidi="en-US"/>
-              </w:rPr>
-              <w:t>outcome</w:t>
+              <w:t>Does not improve long-term neurological outcome</w:t>
             </w:r>
           </w:p>
           <w:p>
@@ -2059,25 +1934,7 @@
                 <w:szCs w:val="20"/>
                 <w:lang w:bidi="en-US"/>
               </w:rPr>
-              <w:t xml:space="preserve">Increase complications, including infection, respiratory </w:t>
-            </w:r>
-            <w:r>
-              <w:rPr>
-                <w:bCs/>
-                <w:sz w:val="20"/>
-                <w:szCs w:val="20"/>
-                <w:lang w:bidi="en-US"/>
-              </w:rPr>
-              <w:t>difficulties</w:t>
-            </w:r>
-            <w:r>
-              <w:rPr>
-                <w:bCs/>
-                <w:sz w:val="20"/>
-                <w:szCs w:val="20"/>
-                <w:lang w:bidi="en-US"/>
-              </w:rPr>
-              <w:t>, GI hemorrhage and death</w:t>
+              <w:t>Increase complications, including infection, respiratory difficulties, GI hemorrhage and death</w:t>
             </w:r>
           </w:p>
           <w:p>
@@ -2361,15 +2218,7 @@
                 <w:szCs w:val="20"/>
                 <w:lang w:bidi="en-US"/>
               </w:rPr>
-              <w:t xml:space="preserve"> </w:t>
-            </w:r>
-            <w:r>
-              <w:rPr>
-                <w:sz w:val="20"/>
-                <w:szCs w:val="20"/>
-                <w:lang w:bidi="en-US"/>
-              </w:rPr>
-              <w:t>maintains perfusion pressure to decrease spinal cord blood flow.</w:t>
+              <w:t xml:space="preserve"> maintains perfusion pressure to decrease spinal cord blood flow.</w:t>
             </w:r>
             <w:r>
               <w:rPr>
@@ -2456,25 +2305,7 @@
                 <w:szCs w:val="20"/>
                 <w:lang w:bidi="en-US"/>
               </w:rPr>
-              <w:t>Improve</w:t>
-            </w:r>
-            <w:r>
-              <w:rPr>
-                <w:bCs/>
-                <w:sz w:val="20"/>
-                <w:szCs w:val="20"/>
-                <w:lang w:bidi="en-US"/>
-              </w:rPr>
-              <w:t>s</w:t>
-            </w:r>
-            <w:r>
-              <w:rPr>
-                <w:bCs/>
-                <w:sz w:val="20"/>
-                <w:szCs w:val="20"/>
-                <w:lang w:bidi="en-US"/>
-              </w:rPr>
-              <w:t xml:space="preserve"> bladder and bowel movements</w:t>
+              <w:t>Improves bladder and bowel movements</w:t>
             </w:r>
           </w:p>
         </w:tc>
@@ -2527,25 +2358,7 @@
                 <w:szCs w:val="20"/>
                 <w:lang w:bidi="en-US"/>
               </w:rPr>
-              <w:t>Increase</w:t>
-            </w:r>
-            <w:r>
-              <w:rPr>
-                <w:bCs/>
-                <w:sz w:val="20"/>
-                <w:szCs w:val="20"/>
-                <w:lang w:bidi="en-US"/>
-              </w:rPr>
-              <w:t>s</w:t>
-            </w:r>
-            <w:r>
-              <w:rPr>
-                <w:bCs/>
-                <w:sz w:val="20"/>
-                <w:szCs w:val="20"/>
-                <w:lang w:bidi="en-US"/>
-              </w:rPr>
-              <w:t xml:space="preserve"> risks of hematomas</w:t>
+              <w:t>Increases risks of hematomas</w:t>
             </w:r>
           </w:p>
           <w:p>
@@ -2593,16 +2406,7 @@
                 <w:szCs w:val="20"/>
                 <w:lang w:bidi="en-US"/>
               </w:rPr>
-              <w:t>Needs r</w:t>
-            </w:r>
-            <w:r>
-              <w:rPr>
-                <w:bCs/>
-                <w:sz w:val="20"/>
-                <w:szCs w:val="20"/>
-                <w:lang w:bidi="en-US"/>
-              </w:rPr>
-              <w:t>eimplantation of critical vessels</w:t>
+              <w:t>Needs reimplantation of critical vessels</w:t>
             </w:r>
           </w:p>
           <w:p>
@@ -2775,33 +2579,15 @@
                 <w:szCs w:val="20"/>
                 <w:lang w:bidi="en-US"/>
               </w:rPr>
-              <w:t xml:space="preserve">Body-weight support </w:t>
-            </w:r>
-            <w:r>
-              <w:rPr>
-                <w:b/>
-                <w:bCs/>
+              <w:t>Body-weight support treadmill</w:t>
+            </w:r>
+            <w:r>
+              <w:rPr>
                 <w:sz w:val="20"/>
                 <w:szCs w:val="20"/>
                 <w:lang w:bidi="en-US"/>
               </w:rPr>
-              <w:t>treadmill</w:t>
-            </w:r>
-            <w:r>
-              <w:rPr>
-                <w:sz w:val="20"/>
-                <w:szCs w:val="20"/>
-                <w:lang w:bidi="en-US"/>
-              </w:rPr>
-              <w:t xml:space="preserve"> is a device to help patient to regain </w:t>
-            </w:r>
-            <w:r>
-              <w:rPr>
-                <w:sz w:val="20"/>
-                <w:szCs w:val="20"/>
-                <w:lang w:bidi="en-US"/>
-              </w:rPr>
-              <w:t>“functional ambulation”.</w:t>
+              <w:t xml:space="preserve"> is a device to help patient to regain “functional ambulation”.</w:t>
             </w:r>
           </w:p>
         </w:tc>
@@ -2854,66 +2640,8 @@
                 <w:szCs w:val="20"/>
                 <w:lang w:bidi="en-US"/>
               </w:rPr>
-              <w:t>Restore</w:t>
-            </w:r>
-            <w:r>
-              <w:rPr>
-                <w:bCs/>
-                <w:sz w:val="20"/>
-                <w:szCs w:val="20"/>
-                <w:lang w:bidi="en-US"/>
-              </w:rPr>
-              <w:t>s</w:t>
-            </w:r>
-            <w:r>
-              <w:rPr>
-                <w:bCs/>
-                <w:sz w:val="20"/>
-                <w:szCs w:val="20"/>
-                <w:lang w:bidi="en-US"/>
-              </w:rPr>
-              <w:t xml:space="preserve"> motor</w:t>
-            </w:r>
-            <w:r>
-              <w:rPr>
-                <w:bCs/>
-                <w:sz w:val="20"/>
-                <w:szCs w:val="20"/>
-                <w:lang w:bidi="en-US"/>
-              </w:rPr>
-              <w:t xml:space="preserve"> function</w:t>
-            </w:r>
-          </w:p>
-          <w:p>
-            <w:pPr>
-              <w:pStyle w:val="JHEPBody"/>
-              <w:rPr>
-                <w:bCs/>
-                <w:sz w:val="20"/>
-                <w:szCs w:val="20"/>
-                <w:lang w:bidi="en-US"/>
-              </w:rPr>
-            </w:pPr>
-            <w:r>
-              <w:rPr>
-                <w:bCs/>
-                <w:sz w:val="20"/>
-                <w:szCs w:val="20"/>
-                <w:lang w:bidi="en-US"/>
-              </w:rPr>
-              <w:t xml:space="preserve"> </w:t>
-            </w:r>
-          </w:p>
-          <w:p>
-            <w:pPr>
-              <w:pStyle w:val="JHEPBody"/>
-              <w:rPr>
-                <w:bCs/>
-                <w:sz w:val="20"/>
-                <w:szCs w:val="20"/>
-                <w:lang w:bidi="en-US"/>
-              </w:rPr>
-            </w:pPr>
+              <w:t>May restore motor function</w:t>
+            </w:r>
           </w:p>
         </w:tc>
         <w:tc>
@@ -2965,16 +2693,7 @@
                 <w:szCs w:val="20"/>
                 <w:lang w:bidi="en-US"/>
               </w:rPr>
-              <w:t>Requires p</w:t>
-            </w:r>
-            <w:r>
-              <w:rPr>
-                <w:bCs/>
-                <w:sz w:val="20"/>
-                <w:szCs w:val="20"/>
-                <w:lang w:bidi="en-US"/>
-              </w:rPr>
-              <w:t>hysical therapy assistance</w:t>
+              <w:t>Requires physical therapy assistance</w:t>
             </w:r>
           </w:p>
         </w:tc>
@@ -3070,7 +2789,7 @@
                 <w:szCs w:val="20"/>
                 <w:lang w:bidi="en-US"/>
               </w:rPr>
-              <w:t>scaffold with mesenchymal stem cells transplantation in SCI patients.</w:t>
+              <w:t>scaffold with mesenchymal stem cells transplantation for SCI patients.</w:t>
             </w:r>
           </w:p>
         </w:tc>
@@ -3150,21 +2869,6 @@
               <w:t>Completely resorbed after healing</w:t>
             </w:r>
           </w:p>
-          <w:p>
-            <w:pPr>
-              <w:pStyle w:val="JHEPBody"/>
-              <w:numPr>
-                <w:ilvl w:val="0"/>
-                <w:numId w:val="30"/>
-              </w:numPr>
-              <w:rPr>
-                <w:bCs/>
-                <w:sz w:val="20"/>
-                <w:szCs w:val="20"/>
-                <w:lang w:bidi="en-US"/>
-              </w:rPr>
-            </w:pPr>
-          </w:p>
         </w:tc>
         <w:tc>
           <w:tcPr>
@@ -3215,7 +2919,25 @@
                 <w:szCs w:val="20"/>
                 <w:lang w:bidi="en-US"/>
               </w:rPr>
-              <w:t>Causes fever in patient (caused an FDA recall)</w:t>
+              <w:t>Causes fever in patient (FDA recall</w:t>
+            </w:r>
+            <w:r>
+              <w:rPr>
+                <w:bCs/>
+                <w:sz w:val="20"/>
+                <w:szCs w:val="20"/>
+                <w:lang w:bidi="en-US"/>
+              </w:rPr>
+              <w:t>ed this product</w:t>
+            </w:r>
+            <w:r>
+              <w:rPr>
+                <w:bCs/>
+                <w:sz w:val="20"/>
+                <w:szCs w:val="20"/>
+                <w:lang w:bidi="en-US"/>
+              </w:rPr>
+              <w:t>)</w:t>
             </w:r>
           </w:p>
           <w:p>
@@ -3239,20 +2961,69 @@
             <w:pPr>
               <w:pStyle w:val="NormalWeb"/>
               <w:rPr>
+                <w:bCs/>
+                <w:sz w:val="20"/>
+                <w:szCs w:val="20"/>
+                <w:lang w:bidi="en-US"/>
+              </w:rPr>
+            </w:pPr>
+            <w:r>
+              <w:rPr>
+                <w:rFonts w:ascii="Tahoma" w:hAnsi="Tahoma" w:cs="Tahoma"/>
+                <w:bCs/>
+                <w:sz w:val="20"/>
+                <w:szCs w:val="20"/>
+                <w:lang w:bidi="en-US"/>
+              </w:rPr>
+              <w:t>Clinical trial</w:t>
+            </w:r>
+            <w:r>
+              <w:rPr>
+                <w:rFonts w:ascii="Tahoma" w:hAnsi="Tahoma" w:cs="Tahoma"/>
+                <w:bCs/>
+                <w:sz w:val="20"/>
+                <w:szCs w:val="20"/>
+                <w:lang w:bidi="en-US"/>
+              </w:rPr>
+              <w:t xml:space="preserve">s: </w:t>
+            </w:r>
+            <w:r>
+              <w:rPr>
+                <w:rFonts w:ascii="Tahoma" w:hAnsi="Tahoma" w:cs="Tahoma"/>
+                <w:bCs/>
+                <w:sz w:val="20"/>
+                <w:szCs w:val="20"/>
+                <w:lang w:bidi="en-US"/>
+              </w:rPr>
+              <w:t>NCT02688049</w:t>
+            </w:r>
+            <w:r>
+              <w:rPr>
+                <w:rFonts w:ascii="Tahoma" w:hAnsi="Tahoma" w:cs="Tahoma"/>
+                <w:bCs/>
+                <w:sz w:val="20"/>
+                <w:szCs w:val="20"/>
+                <w:lang w:bidi="en-US"/>
+              </w:rPr>
+              <w:t>,</w:t>
+            </w:r>
+            <w:r>
+              <w:rPr>
+                <w:rFonts w:ascii="Tahoma" w:hAnsi="Tahoma" w:cs="Tahoma"/>
+                <w:bCs/>
+                <w:sz w:val="20"/>
+                <w:szCs w:val="20"/>
+                <w:lang w:bidi="en-US"/>
+              </w:rPr>
+              <w:t xml:space="preserve"> </w:t>
+            </w:r>
+            <w:r>
+              <w:rPr>
                 <w:rFonts w:ascii="Tahoma" w:hAnsi="Tahoma" w:cs="Tahoma"/>
                 <w:sz w:val="20"/>
                 <w:szCs w:val="20"/>
               </w:rPr>
-            </w:pPr>
-            <w:r>
-              <w:rPr>
-                <w:rFonts w:ascii="Tahoma" w:hAnsi="Tahoma" w:cs="Tahoma"/>
-                <w:bCs/>
-                <w:sz w:val="20"/>
-                <w:szCs w:val="20"/>
-                <w:lang w:bidi="en-US"/>
-              </w:rPr>
-              <w:t xml:space="preserve">Clinical trial </w:t>
+              <w:t>NCT02352077</w:t>
             </w:r>
             <w:r>
               <w:rPr>
@@ -3260,7 +3031,7 @@
                 <w:sz w:val="20"/>
                 <w:szCs w:val="20"/>
               </w:rPr>
-              <w:t>NCT02352077</w:t>
+              <w:t xml:space="preserve"> and research paper </w:t>
             </w:r>
             <w:r>
               <w:rPr>
@@ -3268,7 +3039,7 @@
                 <w:sz w:val="20"/>
                 <w:szCs w:val="20"/>
               </w:rPr>
-              <w:t xml:space="preserve"> and research </w:t>
+              <w:fldChar w:fldCharType="begin"/>
             </w:r>
             <w:r>
               <w:rPr>
@@ -3276,15 +3047,7 @@
                 <w:sz w:val="20"/>
                 <w:szCs w:val="20"/>
               </w:rPr>
-              <w:fldChar w:fldCharType="begin"/>
-            </w:r>
-            <w:r>
-              <w:rPr>
-                <w:rFonts w:ascii="Tahoma" w:hAnsi="Tahoma" w:cs="Tahoma"/>
-                <w:sz w:val="20"/>
-                <w:szCs w:val="20"/>
-              </w:rPr>
-              <w:instrText xml:space="preserve"> ADDIN ZOTERO_ITEM CSL_CITATION {"citationID":"fQ4WeqO3","properties":{"formattedCitation":"(Li et al.)","plainCitation":"(Li et al.)","noteIndex":0},"citationItems":[{"id":4381,"uris":["http://zotero.org/users/7286058/items/V7CGP5UB"],"itemData":{"id":4381,"type":"article-journal","container-title":"Scientific Reports","DOI":"10.1038/srep43559","ISSN":"2045-2322","issue":"1","journalAbbreviation":"Sci Rep","language":"en","page":"43559","source":"DOI.org (Crossref)","title":"Transplantation of hUC-MSCs seeded collagen scaffolds reduces scar formation and promotes functional recovery in canines with chronic spinal cord injury","URL":"http://www.nature.com/articles/srep43559","volume":"7","author":[{"family":"Li","given":"Xing"},{"family":"Tan","given":"Jun"},{"family":"Xiao","given":"Zhifeng"},{"family":"Zhao","given":"Yannan"},{"family":"Han","given":"Sufang"},{"family":"Liu","given":"Dingyang"},{"family":"Yin","given":"Wen"},{"family":"Li","given":"Jing"},{"family":"Li","given":"Juan"},{"family":"Wanggou","given":"Siyi"},{"family":"Chen","given":"Bing"},{"family":"Ren","given":"Caiping"},{"family":"Jiang","given":"Xingjun"},{"family":"Dai","given":"Jianwu"}],"accessed":{"date-parts":[["2022",10,17]]},"issued":{"date-parts":[["2017",4]]}}}],"schema":"https://github.com/citation-style-language/schema/raw/master/csl-citation.json"} </w:instrText>
+              <w:instrText xml:space="preserve"> ADDIN ZOTERO_ITEM CSL_CITATION {"citationID":"su7lQsd5","properties":{"formattedCitation":"(Chen et al.)","plainCitation":"(Chen et al.)","noteIndex":0},"citationItems":[{"id":4907,"uris":["http://zotero.org/users/7286058/items/P74WTQC3"],"itemData":{"id":4907,"type":"article-journal","abstract":"Spinal cord injury (SCI) remains among the most challenging pathologies worldwide and has limited therapeutic possibilities and a very bleak prognosis. Biomaterials and stem cell transplantation are promising treatments for functional recovery in SCI. Seven patients with acute complete SCI diagnosed by a combination of methods were included in the study, and different lengths (2.0–6.0 cm) of necrotic spinal cord tissue were surgically cleaned under intraoperative neurophysiological monitoring. Subsequently, NeuroRegen scaffolds loaded with autologous bone marrow mononuclear cells (BMMCs) were implanted into the cleaned site. All patients participated in 6 months of rehabilitation and at least 3 years of clinical follow-up. No adverse symptoms associated with stem cell or functional scaffold implantation were observed during the 3-year follow-up period. Additionally, partial shallow sensory and autonomic nervous functional improvements were observed in some patients, but no motor function recovery was observed. Magnetic resonance imaging suggested that NeuroRegen scaffold implantation supported injured spinal cord continuity after treatment. These findings indicate that implantation of NeuroRegen scaffolds combined with stem cells may serve as a safe and promising clinical treatment for patients with acute complete SCI. However, determining the therapeutic effects and exact application methods still requires further study.","container-title":"Cell Transplantation","DOI":"10.1177/0963689720950637","ISSN":"0963-6897, 1555-3892","journalAbbreviation":"Cell Transplant","language":"en","page":"096368972095063","source":"DOI.org (Crossref)","title":"NeuroRegen Scaffolds Combined with Autologous Bone Marrow Mononuclear Cells for the Repair of Acute Complete Spinal Cord Injury: A 3-Year Clinical Study","title-short":"NeuroRegen Scaffolds Combined with Autologous Bone Marrow Mononuclear Cells for the Repair of Acute Complete Spinal Cord Injury","URL":"http://journals.sagepub.com/doi/10.1177/0963689720950637","volume":"29","author":[{"family":"Chen","given":"Wugui"},{"family":"Zhang","given":"Ying"},{"family":"Yang","given":"Sizhen"},{"family":"Sun","given":"Jing"},{"family":"Qiu","given":"Hao"},{"family":"Hu","given":"Xu"},{"family":"Niu","given":"Xiaojian"},{"family":"Xiao","given":"Zhifeng"},{"family":"Zhao","given":"Yannan"},{"family":"Zhou","given":"Yue"},{"family":"Dai","given":"Jianwu"},{"family":"Chu","given":"Tongwei"}],"accessed":{"date-parts":[["2022",10,31]]},"issued":{"date-parts":[["2020",1,1]]}}}],"schema":"https://github.com/citation-style-language/schema/raw/master/csl-citation.json"} </w:instrText>
             </w:r>
             <w:r>
               <w:rPr>
@@ -3301,7 +3064,7 @@
                 <w:sz w:val="20"/>
                 <w:szCs w:val="20"/>
               </w:rPr>
-              <w:t>(Li et al.)</w:t>
+              <w:t>(Chen et al.)</w:t>
             </w:r>
             <w:r>
               <w:rPr>
@@ -3311,25 +3074,6 @@
               </w:rPr>
               <w:fldChar w:fldCharType="end"/>
             </w:r>
-            <w:r>
-              <w:rPr>
-                <w:rFonts w:ascii="Tahoma" w:hAnsi="Tahoma" w:cs="Tahoma"/>
-                <w:sz w:val="20"/>
-                <w:szCs w:val="20"/>
-              </w:rPr>
-              <w:t xml:space="preserve"> </w:t>
-            </w:r>
-          </w:p>
-          <w:p>
-            <w:pPr>
-              <w:pStyle w:val="JHEPBody"/>
-              <w:rPr>
-                <w:bCs/>
-                <w:sz w:val="20"/>
-                <w:szCs w:val="20"/>
-                <w:lang w:bidi="en-US"/>
-              </w:rPr>
-            </w:pPr>
           </w:p>
         </w:tc>
       </w:tr>
@@ -3380,31 +3124,7 @@
                 <w:szCs w:val="20"/>
                 <w:lang w:bidi="en-US"/>
               </w:rPr>
-              <w:t xml:space="preserve"> is developing a</w:t>
-            </w:r>
-            <w:r>
-              <w:rPr>
-                <w:sz w:val="20"/>
-                <w:szCs w:val="20"/>
-                <w:lang w:bidi="en-US"/>
-              </w:rPr>
-              <w:t xml:space="preserve">n autologous mesenchymal stem cell therapy </w:t>
-            </w:r>
-            <w:r>
-              <w:rPr>
-                <w:sz w:val="20"/>
-                <w:szCs w:val="20"/>
-                <w:lang w:bidi="en-US"/>
-              </w:rPr>
-              <w:t>for patients with ASIA-</w:t>
-            </w:r>
-            <w:r>
-              <w:rPr>
-                <w:sz w:val="20"/>
-                <w:szCs w:val="20"/>
-                <w:lang w:bidi="en-US"/>
-              </w:rPr>
-              <w:t>B SCI.</w:t>
+              <w:t xml:space="preserve"> has developed an autologous mesenchymal stem cell therapy for patients with ASIA-B SCI.</w:t>
             </w:r>
           </w:p>
         </w:tc>
@@ -3433,25 +3153,7 @@
                 <w:szCs w:val="20"/>
                 <w:lang w:bidi="en-US"/>
               </w:rPr>
-              <w:t>Remy</w:t>
-            </w:r>
-            <w:r>
-              <w:rPr>
-                <w:bCs/>
-                <w:sz w:val="20"/>
-                <w:szCs w:val="20"/>
-                <w:lang w:bidi="en-US"/>
-              </w:rPr>
-              <w:t>e</w:t>
-            </w:r>
-            <w:r>
-              <w:rPr>
-                <w:bCs/>
-                <w:sz w:val="20"/>
-                <w:szCs w:val="20"/>
-                <w:lang w:bidi="en-US"/>
-              </w:rPr>
-              <w:t>lination</w:t>
+              <w:t>Remyelination</w:t>
             </w:r>
           </w:p>
           <w:p>
@@ -3475,25 +3177,7 @@
                 <w:szCs w:val="20"/>
                 <w:lang w:bidi="en-US"/>
               </w:rPr>
-              <w:t>Decrease</w:t>
-            </w:r>
-            <w:r>
-              <w:rPr>
-                <w:bCs/>
-                <w:sz w:val="20"/>
-                <w:szCs w:val="20"/>
-                <w:lang w:bidi="en-US"/>
-              </w:rPr>
-              <w:t>s</w:t>
-            </w:r>
-            <w:r>
-              <w:rPr>
-                <w:bCs/>
-                <w:sz w:val="20"/>
-                <w:szCs w:val="20"/>
-                <w:lang w:bidi="en-US"/>
-              </w:rPr>
-              <w:t xml:space="preserve"> apoptosis</w:t>
+              <w:t>Decreases apoptosis</w:t>
             </w:r>
           </w:p>
           <w:p>
@@ -3517,25 +3201,7 @@
                 <w:szCs w:val="20"/>
                 <w:lang w:bidi="en-US"/>
               </w:rPr>
-              <w:t>Reduce</w:t>
-            </w:r>
-            <w:r>
-              <w:rPr>
-                <w:bCs/>
-                <w:sz w:val="20"/>
-                <w:szCs w:val="20"/>
-                <w:lang w:bidi="en-US"/>
-              </w:rPr>
-              <w:t>s</w:t>
-            </w:r>
-            <w:r>
-              <w:rPr>
-                <w:bCs/>
-                <w:sz w:val="20"/>
-                <w:szCs w:val="20"/>
-                <w:lang w:bidi="en-US"/>
-              </w:rPr>
-              <w:t xml:space="preserve"> glial &amp; trophic factors</w:t>
+              <w:t>Reduces glial &amp; trophic factors</w:t>
             </w:r>
           </w:p>
           <w:p>
@@ -3559,25 +3225,7 @@
                 <w:szCs w:val="20"/>
                 <w:lang w:bidi="en-US"/>
               </w:rPr>
-              <w:t>Lower</w:t>
-            </w:r>
-            <w:r>
-              <w:rPr>
-                <w:bCs/>
-                <w:sz w:val="20"/>
-                <w:szCs w:val="20"/>
-                <w:lang w:bidi="en-US"/>
-              </w:rPr>
-              <w:t>s</w:t>
-            </w:r>
-            <w:r>
-              <w:rPr>
-                <w:bCs/>
-                <w:sz w:val="20"/>
-                <w:szCs w:val="20"/>
-                <w:lang w:bidi="en-US"/>
-              </w:rPr>
-              <w:t xml:space="preserve"> immunosuppression</w:t>
+              <w:t>Lowers immunosuppression</w:t>
             </w:r>
           </w:p>
         </w:tc>
@@ -3606,7 +3254,7 @@
                 <w:szCs w:val="20"/>
                 <w:lang w:bidi="en-US"/>
               </w:rPr>
-              <w:t>Increase likelihood of tumor formation as cells migrate away from the site of transplantation.</w:t>
+              <w:t>Increases likelihood of tumor formation as cells migrate away from the site of transplantation.</w:t>
             </w:r>
           </w:p>
           <w:p>
@@ -3713,7 +3361,7 @@
         <w:pStyle w:val="JHEPBody"/>
         <w:numPr>
           <w:ilvl w:val="0"/>
-          <w:numId w:val="30"/>
+          <w:numId w:val="41"/>
         </w:numPr>
         <w:spacing w:line="480" w:lineRule="auto"/>
         <w:rPr>
@@ -3727,14 +3375,21 @@
           <w:sz w:val="22"/>
         </w:rPr>
         <w:lastRenderedPageBreak/>
-        <w:t xml:space="preserve">Methylprednisolone sodium succinate (MPSS) is a controversial drug </w:t>
-      </w:r>
-      <w:r>
-        <w:rPr>
-          <w:bCs/>
-          <w:sz w:val="22"/>
-        </w:rPr>
-        <w:t xml:space="preserve">used for many years </w:t>
+        <w:t>Methylprednisolone sodium succinate (MPSS) is a controversial drug used for many years to prevent the loss of spinal cord neurofilaments characterizing the second</w:t>
+      </w:r>
+      <w:r>
+        <w:rPr>
+          <w:bCs/>
+          <w:sz w:val="22"/>
+        </w:rPr>
+        <w:t>ary</w:t>
+      </w:r>
+      <w:r>
+        <w:rPr>
+          <w:bCs/>
+          <w:sz w:val="22"/>
+        </w:rPr>
+        <w:t xml:space="preserve"> injury in SCI, </w:t>
       </w:r>
       <w:r>
         <w:rPr>
@@ -3748,42 +3403,106 @@
           <w:bCs/>
           <w:sz w:val="22"/>
         </w:rPr>
-        <w:t xml:space="preserve">prevent the loss of spinal cord neurofilaments characterizing the </w:t>
-      </w:r>
-      <w:r>
-        <w:rPr>
-          <w:bCs/>
-          <w:sz w:val="22"/>
-        </w:rPr>
-        <w:t>second</w:t>
-      </w:r>
-      <w:r>
-        <w:rPr>
-          <w:bCs/>
-          <w:sz w:val="22"/>
-        </w:rPr>
-        <w:t>ary</w:t>
-      </w:r>
-      <w:r>
-        <w:rPr>
-          <w:bCs/>
-          <w:sz w:val="22"/>
-        </w:rPr>
-        <w:t xml:space="preserve"> i</w:t>
-      </w:r>
-      <w:r>
-        <w:rPr>
-          <w:bCs/>
-          <w:sz w:val="22"/>
-        </w:rPr>
-        <w:t>njury in SCI</w:t>
-      </w:r>
-      <w:r>
-        <w:rPr>
-          <w:bCs/>
-          <w:sz w:val="22"/>
-        </w:rPr>
-        <w:t>,</w:t>
+        <w:t>facilitat</w:t>
+      </w:r>
+      <w:r>
+        <w:rPr>
+          <w:bCs/>
+          <w:sz w:val="22"/>
+        </w:rPr>
+        <w:t>e</w:t>
+      </w:r>
+      <w:r>
+        <w:rPr>
+          <w:bCs/>
+          <w:sz w:val="22"/>
+        </w:rPr>
+        <w:t xml:space="preserve"> neuronal conduction,  </w:t>
+      </w:r>
+      <w:r>
+        <w:rPr>
+          <w:bCs/>
+          <w:sz w:val="22"/>
+        </w:rPr>
+        <w:t xml:space="preserve">to </w:t>
+      </w:r>
+      <w:r>
+        <w:rPr>
+          <w:bCs/>
+          <w:sz w:val="22"/>
+        </w:rPr>
+        <w:t>improv</w:t>
+      </w:r>
+      <w:r>
+        <w:rPr>
+          <w:bCs/>
+          <w:sz w:val="22"/>
+        </w:rPr>
+        <w:t>e</w:t>
+      </w:r>
+      <w:r>
+        <w:rPr>
+          <w:bCs/>
+          <w:sz w:val="22"/>
+        </w:rPr>
+        <w:t xml:space="preserve"> vascular perfusion, </w:t>
+      </w:r>
+      <w:r>
+        <w:rPr>
+          <w:bCs/>
+          <w:sz w:val="22"/>
+        </w:rPr>
+        <w:t xml:space="preserve">and to </w:t>
+      </w:r>
+      <w:r>
+        <w:rPr>
+          <w:bCs/>
+          <w:sz w:val="22"/>
+        </w:rPr>
+        <w:t xml:space="preserve">prevent accumulation of calcium deposits </w:t>
+      </w:r>
+      <w:r>
+        <w:rPr>
+          <w:bCs/>
+          <w:sz w:val="22"/>
+        </w:rPr>
+        <w:fldChar w:fldCharType="begin"/>
+      </w:r>
+      <w:r>
+        <w:rPr>
+          <w:bCs/>
+          <w:sz w:val="22"/>
+        </w:rPr>
+        <w:instrText xml:space="preserve"> ADDIN ZOTERO_ITEM CSL_CITATION {"citationID":"LrcWjLPT","properties":{"formattedCitation":"(Lee and Jeong)","plainCitation":"(Lee and Jeong)","noteIndex":0},"citationItems":[{"id":4360,"uris":["http://zotero.org/users/7286058/items/K9YBGK46"],"itemData":{"id":4360,"type":"article-journal","abstract":"Acute spinal cord injury (SCI) is a devastating condition that causes enormous damage to a patient’s physical, mental, and economic situation and requires a multidisciplinary approach to treatment. Research on SCI has been performed for a long time, and the management of SCI has developed dramatically in recent decades as a mechanism of injury and the pathophysiology of SCI have been revealed from the primitive stage in the past. In the treatment of patients with acute SCI, there is a lot of debate regarding surgical treatment strategies and pharmacological management, such as steroid use. In particular, the efficacy of steroid use, such as methylprednisolone sodium succinate, has been increasing and decreasing and is still intensely debated. The practice guidelines reported so far for this are also at the “suggest” stage with weak recommendations. Therefore, this review aims to summarize the effects of steroid use on SCI. This review provides an overview of current practical guidelines and clinical studies on steroid use in patients with SCI.","container-title":"Korean Journal of Neurotrauma","DOI":"10.13004/kjnt.2022.18.e21","ISSN":"2234-8999, 2288-2243","issue":"1","journalAbbreviation":"Korean J Neurotrauma","language":"en","page":"22","source":"DOI.org (Crossref)","title":"Review: Steroid Use in Patients With Acute Spinal Cord Injury and Guideline Update","title-short":"Review","URL":"https://kjnt.org/DOIx.php?id=10.13004/kjnt.2022.18.e21","volume":"18","author":[{"family":"Lee","given":"Byung-Jou"},{"family":"Jeong","given":"Je Hoon"}],"accessed":{"date-parts":[["2022",10,17]]},"issued":{"date-parts":[["2022"]]}}}],"schema":"https://github.com/citation-style-language/schema/raw/master/csl-citation.json"} </w:instrText>
+      </w:r>
+      <w:r>
+        <w:rPr>
+          <w:bCs/>
+          <w:sz w:val="22"/>
+        </w:rPr>
+        <w:fldChar w:fldCharType="separate"/>
+      </w:r>
+      <w:r>
+        <w:rPr>
+          <w:bCs/>
+          <w:noProof/>
+          <w:sz w:val="22"/>
+        </w:rPr>
+        <w:t>(Lee and Jeong)</w:t>
+      </w:r>
+      <w:r>
+        <w:rPr>
+          <w:bCs/>
+          <w:sz w:val="22"/>
+        </w:rPr>
+        <w:fldChar w:fldCharType="end"/>
+      </w:r>
+      <w:r>
+        <w:rPr>
+          <w:bCs/>
+          <w:sz w:val="22"/>
+        </w:rPr>
+        <w:t>.</w:t>
       </w:r>
       <w:r>
         <w:rPr>
@@ -3797,70 +3516,26 @@
           <w:bCs/>
           <w:sz w:val="22"/>
         </w:rPr>
-        <w:t xml:space="preserve">to </w:t>
-      </w:r>
-      <w:r>
-        <w:rPr>
-          <w:bCs/>
-          <w:sz w:val="22"/>
-        </w:rPr>
-        <w:t>facilitat</w:t>
-      </w:r>
-      <w:r>
-        <w:rPr>
-          <w:bCs/>
-          <w:sz w:val="22"/>
-        </w:rPr>
-        <w:t>e</w:t>
-      </w:r>
-      <w:r>
-        <w:rPr>
-          <w:bCs/>
-          <w:sz w:val="22"/>
-        </w:rPr>
-        <w:t xml:space="preserve"> neuronal conduction,  </w:t>
-      </w:r>
-      <w:r>
-        <w:rPr>
-          <w:bCs/>
-          <w:sz w:val="22"/>
-        </w:rPr>
-        <w:t xml:space="preserve">to </w:t>
-      </w:r>
-      <w:r>
-        <w:rPr>
-          <w:bCs/>
-          <w:sz w:val="22"/>
-        </w:rPr>
-        <w:t>improv</w:t>
-      </w:r>
-      <w:r>
-        <w:rPr>
-          <w:bCs/>
-          <w:sz w:val="22"/>
-        </w:rPr>
-        <w:t>e</w:t>
-      </w:r>
-      <w:r>
-        <w:rPr>
-          <w:bCs/>
-          <w:sz w:val="22"/>
-        </w:rPr>
-        <w:t xml:space="preserve"> vascular perfusion, </w:t>
-      </w:r>
-      <w:r>
-        <w:rPr>
-          <w:bCs/>
-          <w:sz w:val="22"/>
-        </w:rPr>
-        <w:t xml:space="preserve">and to </w:t>
-      </w:r>
-      <w:r>
-        <w:rPr>
-          <w:bCs/>
-          <w:sz w:val="22"/>
-        </w:rPr>
-        <w:t>prevent accumulation of calcium deposits</w:t>
+        <w:t>MPSS binds to glucocorticoid receptors, blocks proinflammatory genes, promotes expression of anti-inflammatory genes, and inhibits synthesis of cytokines (</w:t>
+      </w:r>
+      <w:r>
+        <w:rPr>
+          <w:sz w:val="22"/>
+        </w:rPr>
+        <w:t>Antonio, O et al.</w:t>
+      </w:r>
+      <w:r>
+        <w:rPr>
+          <w:sz w:val="22"/>
+        </w:rPr>
+        <w:t>)</w:t>
+      </w:r>
+      <w:r>
+        <w:rPr>
+          <w:bCs/>
+          <w:sz w:val="22"/>
+        </w:rPr>
+        <w:t>.</w:t>
       </w:r>
       <w:r>
         <w:rPr>
@@ -3874,6 +3549,13 @@
           <w:bCs/>
           <w:sz w:val="22"/>
         </w:rPr>
+        <w:t xml:space="preserve">Despite a variety of studies showing its limited neurologic impact and potential for serious adverse events </w:t>
+      </w:r>
+      <w:r>
+        <w:rPr>
+          <w:bCs/>
+          <w:sz w:val="22"/>
+        </w:rPr>
         <w:fldChar w:fldCharType="begin"/>
       </w:r>
       <w:r>
@@ -3881,7 +3563,7 @@
           <w:bCs/>
           <w:sz w:val="22"/>
         </w:rPr>
-        <w:instrText xml:space="preserve"> ADDIN ZOTERO_ITEM CSL_CITATION {"citationID":"LrcWjLPT","properties":{"formattedCitation":"(Lee and Jeong)","plainCitation":"(Lee and Jeong)","noteIndex":0},"citationItems":[{"id":4360,"uris":["http://zotero.org/users/7286058/items/K9YBGK46"],"itemData":{"id":4360,"type":"article-journal","abstract":"Acute spinal cord injury (SCI) is a devastating condition that causes enormous damage to a patient’s physical, mental, and economic situation and requires a multidisciplinary approach to treatment. Research on SCI has been performed for a long time, and the management of SCI has developed dramatically in recent decades as a mechanism of injury and the pathophysiology of SCI have been revealed from the primitive stage in the past. In the treatment of patients with acute SCI, there is a lot of debate regarding surgical treatment strategies and pharmacological management, such as steroid use. In particular, the efficacy of steroid use, such as methylprednisolone sodium succinate, has been increasing and decreasing and is still intensely debated. The practice guidelines reported so far for this are also at the “suggest” stage with weak recommendations. Therefore, this review aims to summarize the effects of steroid use on SCI. This review provides an overview of current practical guidelines and clinical studies on steroid use in patients with SCI.","container-title":"Korean Journal of Neurotrauma","DOI":"10.13004/kjnt.2022.18.e21","ISSN":"2234-8999, 2288-2243","issue":"1","journalAbbreviation":"Korean J Neurotrauma","language":"en","page":"22","source":"DOI.org (Crossref)","title":"Review: Steroid Use in Patients With Acute Spinal Cord Injury and Guideline Update","title-short":"Review","URL":"https://kjnt.org/DOIx.php?id=10.13004/kjnt.2022.18.e21","volume":"18","author":[{"family":"Lee","given":"Byung-Jou"},{"family":"Jeong","given":"Je Hoon"}],"accessed":{"date-parts":[["2022",10,17]]},"issued":{"date-parts":[["2022"]]}}}],"schema":"https://github.com/citation-style-language/schema/raw/master/csl-citation.json"} </w:instrText>
+        <w:instrText xml:space="preserve"> ADDIN ZOTERO_ITEM CSL_CITATION {"citationID":"6MIA8JmA","properties":{"formattedCitation":"(Lee and Jeong)","plainCitation":"(Lee and Jeong)","noteIndex":0},"citationItems":[{"id":4360,"uris":["http://zotero.org/users/7286058/items/K9YBGK46"],"itemData":{"id":4360,"type":"article-journal","abstract":"Acute spinal cord injury (SCI) is a devastating condition that causes enormous damage to a patient’s physical, mental, and economic situation and requires a multidisciplinary approach to treatment. Research on SCI has been performed for a long time, and the management of SCI has developed dramatically in recent decades as a mechanism of injury and the pathophysiology of SCI have been revealed from the primitive stage in the past. In the treatment of patients with acute SCI, there is a lot of debate regarding surgical treatment strategies and pharmacological management, such as steroid use. In particular, the efficacy of steroid use, such as methylprednisolone sodium succinate, has been increasing and decreasing and is still intensely debated. The practice guidelines reported so far for this are also at the “suggest” stage with weak recommendations. Therefore, this review aims to summarize the effects of steroid use on SCI. This review provides an overview of current practical guidelines and clinical studies on steroid use in patients with SCI.","container-title":"Korean Journal of Neurotrauma","DOI":"10.13004/kjnt.2022.18.e21","ISSN":"2234-8999, 2288-2243","issue":"1","journalAbbreviation":"Korean J Neurotrauma","language":"en","page":"22","source":"DOI.org (Crossref)","title":"Review: Steroid Use in Patients With Acute Spinal Cord Injury and Guideline Update","title-short":"Review","URL":"https://kjnt.org/DOIx.php?id=10.13004/kjnt.2022.18.e21","volume":"18","author":[{"family":"Lee","given":"Byung-Jou"},{"family":"Jeong","given":"Je Hoon"}],"accessed":{"date-parts":[["2022",10,17]]},"issued":{"date-parts":[["2022"]]}}}],"schema":"https://github.com/citation-style-language/schema/raw/master/csl-citation.json"} </w:instrText>
       </w:r>
       <w:r>
         <w:rPr>
@@ -3910,7 +3592,7 @@
           <w:bCs/>
           <w:sz w:val="22"/>
         </w:rPr>
-        <w:t>.</w:t>
+        <w:t>;</w:t>
       </w:r>
       <w:r>
         <w:rPr>
@@ -3924,54 +3606,7 @@
           <w:bCs/>
           <w:sz w:val="22"/>
         </w:rPr>
-        <w:t>MPSS binds to glucocorticoid receptors, blocks proinflammatory genes, promotes expression of anti-inflammatory genes, and inhibits synthesis of cytokines</w:t>
-      </w:r>
-      <w:r>
-        <w:rPr>
-          <w:bCs/>
-          <w:sz w:val="22"/>
-        </w:rPr>
-        <w:t xml:space="preserve"> (</w:t>
-      </w:r>
-      <w:r>
-        <w:rPr>
-          <w:sz w:val="22"/>
-        </w:rPr>
-        <w:t>Antonio, O et al.</w:t>
-      </w:r>
-      <w:r>
-        <w:rPr>
-          <w:sz w:val="22"/>
-        </w:rPr>
-        <w:t>)</w:t>
-      </w:r>
-      <w:r>
-        <w:rPr>
-          <w:bCs/>
-          <w:sz w:val="22"/>
-        </w:rPr>
-        <w:t>.</w:t>
-      </w:r>
-      <w:r>
-        <w:rPr>
-          <w:bCs/>
-          <w:sz w:val="22"/>
-        </w:rPr>
-        <w:t xml:space="preserve"> </w:t>
-      </w:r>
-      <w:r>
-        <w:rPr>
-          <w:bCs/>
-          <w:sz w:val="22"/>
-        </w:rPr>
-        <w:t>Despite a variety of studies showing its limited neurologic impact and potential for serious adverse events</w:t>
-      </w:r>
-      <w:r>
-        <w:rPr>
-          <w:bCs/>
-          <w:sz w:val="22"/>
-        </w:rPr>
-        <w:t xml:space="preserve"> </w:t>
+        <w:t xml:space="preserve">patients want to use it and recently the American Association of Neurological Surgeons suggested a 24-hour infusion of high-dose MPSS within 8 hours of an SCI </w:t>
       </w:r>
       <w:r>
         <w:rPr>
@@ -3985,7 +3620,7 @@
           <w:bCs/>
           <w:sz w:val="22"/>
         </w:rPr>
-        <w:instrText xml:space="preserve"> ADDIN ZOTERO_ITEM CSL_CITATION {"citationID":"6MIA8JmA","properties":{"formattedCitation":"(Lee and Jeong)","plainCitation":"(Lee and Jeong)","noteIndex":0},"citationItems":[{"id":4360,"uris":["http://zotero.org/users/7286058/items/K9YBGK46"],"itemData":{"id":4360,"type":"article-journal","abstract":"Acute spinal cord injury (SCI) is a devastating condition that causes enormous damage to a patient’s physical, mental, and economic situation and requires a multidisciplinary approach to treatment. Research on SCI has been performed for a long time, and the management of SCI has developed dramatically in recent decades as a mechanism of injury and the pathophysiology of SCI have been revealed from the primitive stage in the past. In the treatment of patients with acute SCI, there is a lot of debate regarding surgical treatment strategies and pharmacological management, such as steroid use. In particular, the efficacy of steroid use, such as methylprednisolone sodium succinate, has been increasing and decreasing and is still intensely debated. The practice guidelines reported so far for this are also at the “suggest” stage with weak recommendations. Therefore, this review aims to summarize the effects of steroid use on SCI. This review provides an overview of current practical guidelines and clinical studies on steroid use in patients with SCI.","container-title":"Korean Journal of Neurotrauma","DOI":"10.13004/kjnt.2022.18.e21","ISSN":"2234-8999, 2288-2243","issue":"1","journalAbbreviation":"Korean J Neurotrauma","language":"en","page":"22","source":"DOI.org (Crossref)","title":"Review: Steroid Use in Patients With Acute Spinal Cord Injury and Guideline Update","title-short":"Review","URL":"https://kjnt.org/DOIx.php?id=10.13004/kjnt.2022.18.e21","volume":"18","author":[{"family":"Lee","given":"Byung-Jou"},{"family":"Jeong","given":"Je Hoon"}],"accessed":{"date-parts":[["2022",10,17]]},"issued":{"date-parts":[["2022"]]}}}],"schema":"https://github.com/citation-style-language/schema/raw/master/csl-citation.json"} </w:instrText>
+        <w:instrText xml:space="preserve"> ADDIN ZOTERO_ITEM CSL_CITATION {"citationID":"NsfSiKsl","properties":{"formattedCitation":"(Fehlings et al.)","plainCitation":"(Fehlings et al.)","noteIndex":0},"citationItems":[{"id":4343,"uris":["http://zotero.org/users/7286058/items/YCXI7EQP"],"itemData":{"id":4343,"type":"article-journal","abstract":"Introduction:\nThe objective of this guideline is to outline the appropriate use of methylprednisolone sodium succinate (MPSS) in patients with acute spinal cord injury (SCI).\n\nMethods:\nA systematic review of the literature was conducted to address key questions related to the use of MPSS in acute SCI. A multidisciplinary Guideline Development Group used this information, in combination with their clinical expertise, to develop recommendations for the use of MPSS. Based on GRADE (Grading of Recommendation, Assessment, Development and Evaluation), a strong recommendation is worded as “we recommend,” whereas a weaker recommendation is indicated by “we suggest.”\n\nResults:\nThe main conclusions from the systematic review included the following: (1) there were no differences in motor score change at any time point in patients treated with MPSS compared to those not receiving steroids; (2) when MPSS was administered within 8 hours of injury, pooled results at 6- and 12-months indicated modest improvements in mean motor scores in the MPSS group compared with the control group; and (3) there was no statistical difference between treatment groups in the risk of complications. Our recommendations were: (1) “We suggest not offering a 24-hour infusion of high-dose MPSS to adult patients who present after 8 hours with acute SCI”; (2) “We suggest a 24-hour infusion of high-dose MPSS be offered to adult patients within 8 hours of acute SCI as a treatment option”; and (3) “We suggest not offering a 48-hour infusion of high-dose MPSS to adult patients with acute SCI.”\n\nConclusions:\nThese guidelines should be implemented into clinical practice to improve outcomes and reduce morbidity in SCI patients.","container-title":"Global Spine Journal","DOI":"10.1177/2192568217703085","ISSN":"2192-5682","issue":"3 Suppl","journalAbbreviation":"Global Spine J","note":"PMID: 29164025\nPMCID: PMC5686915","page":"203S-211S","source":"PubMed Central","title":"A Clinical Practice Guideline for the Management of Patients With Acute Spinal Cord Injury: Recommendations on the Use of Methylprednisolone Sodium Succinate","title-short":"A Clinical Practice Guideline for the Management of Patients With Acute Spinal Cord Injury","URL":"https://www.ncbi.nlm.nih.gov/pmc/articles/PMC5686915/","volume":"7","author":[{"family":"Fehlings","given":"Michael G."},{"family":"Wilson","given":"Jefferson R."},{"family":"Tetreault","given":"Lindsay A."},{"family":"Aarabi","given":"Bizhan"},{"family":"Anderson","given":"Paul"},{"family":"Arnold","given":"Paul M."},{"family":"Brodke","given":"Darrel S."},{"family":"Burns","given":"Anthony S."},{"family":"Chiba","given":"Kazuhiro"},{"family":"Dettori","given":"Joseph R."},{"family":"Furlan","given":"Julio C."},{"family":"Hawryluk","given":"Gregory"},{"family":"Holly","given":"Langston T."},{"family":"Howley","given":"Susan"},{"family":"Jeji","given":"Tara"},{"family":"Kalsi-Ryan","given":"Sukhvinder"},{"family":"Kotter","given":"Mark"},{"family":"Kurpad","given":"Shekar"},{"family":"Kwon","given":"Brian K."},{"family":"Marino","given":"Ralph J."},{"family":"Martin","given":"Allan R."},{"family":"Massicotte","given":"Eric"},{"family":"Merli","given":"Geno"},{"family":"Middleton","given":"James W."},{"family":"Nakashima","given":"Hiroaki"},{"family":"Nagoshi","given":"Narihito"},{"family":"Palmieri","given":"Katherine"},{"family":"Skelly","given":"Andrea C."},{"family":"Singh","given":"Anoushka"},{"family":"Tsai","given":"Eve C."},{"family":"Vaccaro","given":"Alexander"},{"family":"Yee","given":"Albert"},{"family":"Harrop","given":"James S."}],"accessed":{"date-parts":[["2022",10,16]]},"issued":{"date-parts":[["2017",9]]}}}],"schema":"https://github.com/citation-style-language/schema/raw/master/csl-citation.json"} </w:instrText>
       </w:r>
       <w:r>
         <w:rPr>
@@ -4000,7 +3635,7 @@
           <w:noProof/>
           <w:sz w:val="22"/>
         </w:rPr>
-        <w:t>(Lee and Jeong)</w:t>
+        <w:t>(Fehlings et al.)</w:t>
       </w:r>
       <w:r>
         <w:rPr>
@@ -4014,85 +3649,7 @@
           <w:bCs/>
           <w:sz w:val="22"/>
         </w:rPr>
-        <w:t>;</w:t>
-      </w:r>
-      <w:r>
-        <w:rPr>
-          <w:bCs/>
-          <w:sz w:val="22"/>
-        </w:rPr>
-        <w:t xml:space="preserve"> </w:t>
-      </w:r>
-      <w:r>
-        <w:rPr>
-          <w:bCs/>
-          <w:sz w:val="22"/>
-        </w:rPr>
-        <w:t xml:space="preserve">patients want to use it and recently </w:t>
-      </w:r>
-      <w:r>
-        <w:rPr>
-          <w:bCs/>
-          <w:sz w:val="22"/>
-        </w:rPr>
-        <w:t>the American Association of Neurological Surgeons suggested a 24-hour infusion of high-dose MPSS within 8 hours of an SCI</w:t>
-      </w:r>
-      <w:r>
-        <w:rPr>
-          <w:bCs/>
-          <w:sz w:val="22"/>
-        </w:rPr>
-        <w:t xml:space="preserve"> </w:t>
-      </w:r>
-      <w:r>
-        <w:rPr>
-          <w:bCs/>
-          <w:sz w:val="22"/>
-        </w:rPr>
-        <w:fldChar w:fldCharType="begin"/>
-      </w:r>
-      <w:r>
-        <w:rPr>
-          <w:bCs/>
-          <w:sz w:val="22"/>
-        </w:rPr>
-        <w:instrText xml:space="preserve"> ADDIN ZOTERO_ITEM CSL_CITATION {"citationID":"NsfSiKsl","properties":{"formattedCitation":"(Fehlings et al.)","plainCitation":"(Fehlings et al.)","noteIndex":0},"citationItems":[{"id":4343,"uris":["http://zotero.org/users/7286058/items/YCXI7EQP"],"itemData":{"id":4343,"type":"article-journal","abstract":"Introduction:\nThe objective of this guideline is to outline the appropriate use of methylprednisolone sodium succinate (MPSS) in patients with acute spinal cord injury (SCI).\n\nMethods:\nA systematic review of the literature was conducted to address key questions related to the use of MPSS in acute SCI. A multidisciplinary Guideline Development Group used this information, in combination with their clinical expertise, to develop recommendations for the use of MPSS. Based on GRADE (Grading of Recommendation, Assessment, Development and Evaluation), a strong recommendation is worded as “we recommend,” whereas a weaker recommendation is indicated by “we suggest.”\n\nResults:\nThe main conclusions from the systematic review included the following: (1) there were no differences in motor score change at any time point in patients treated with MPSS compared to those not receiving steroids; (2) when MPSS was administered within 8 hours of injury, pooled results at 6- and 12-months indicated modest improvements in mean motor scores in the MPSS group compared with the control group; and (3) there was no statistical difference between treatment groups in the risk of complications. Our recommendations were: (1) “We suggest not offering a 24-hour infusion of high-dose MPSS to adult patients who present after 8 hours with acute SCI”; (2) “We suggest a 24-hour infusion of high-dose MPSS be offered to adult patients within 8 hours of acute SCI as a treatment option”; and (3) “We suggest not offering a 48-hour infusion of high-dose MPSS to adult patients with acute SCI.”\n\nConclusions:\nThese guidelines should be implemented into clinical practice to improve outcomes and reduce morbidity in SCI patients.","container-title":"Global Spine Journal","DOI":"10.1177/2192568217703085","ISSN":"2192-5682","issue":"3 Suppl","journalAbbreviation":"Global Spine J","note":"PMID: 29164025\nPMCID: PMC5686915","page":"203S-211S","source":"PubMed Central","title":"A Clinical Practice Guideline for the Management of Patients With Acute Spinal Cord Injury: Recommendations on the Use of Methylprednisolone Sodium Succinate","title-short":"A Clinical Practice Guideline for the Management of Patients With Acute Spinal Cord Injury","URL":"https://www.ncbi.nlm.nih.gov/pmc/articles/PMC5686915/","volume":"7","author":[{"family":"Fehlings","given":"Michael G."},{"family":"Wilson","given":"Jefferson R."},{"family":"Tetreault","given":"Lindsay A."},{"family":"Aarabi","given":"Bizhan"},{"family":"Anderson","given":"Paul"},{"family":"Arnold","given":"Paul M."},{"family":"Brodke","given":"Darrel S."},{"family":"Burns","given":"Anthony S."},{"family":"Chiba","given":"Kazuhiro"},{"family":"Dettori","given":"Joseph R."},{"family":"Furlan","given":"Julio C."},{"family":"Hawryluk","given":"Gregory"},{"family":"Holly","given":"Langston T."},{"family":"Howley","given":"Susan"},{"family":"Jeji","given":"Tara"},{"family":"Kalsi-Ryan","given":"Sukhvinder"},{"family":"Kotter","given":"Mark"},{"family":"Kurpad","given":"Shekar"},{"family":"Kwon","given":"Brian K."},{"family":"Marino","given":"Ralph J."},{"family":"Martin","given":"Allan R."},{"family":"Massicotte","given":"Eric"},{"family":"Merli","given":"Geno"},{"family":"Middleton","given":"James W."},{"family":"Nakashima","given":"Hiroaki"},{"family":"Nagoshi","given":"Narihito"},{"family":"Palmieri","given":"Katherine"},{"family":"Skelly","given":"Andrea C."},{"family":"Singh","given":"Anoushka"},{"family":"Tsai","given":"Eve C."},{"family":"Vaccaro","given":"Alexander"},{"family":"Yee","given":"Albert"},{"family":"Harrop","given":"James S."}],"accessed":{"date-parts":[["2022",10,16]]},"issued":{"date-parts":[["2017",9]]}}}],"schema":"https://github.com/citation-style-language/schema/raw/master/csl-citation.json"} </w:instrText>
-      </w:r>
-      <w:r>
-        <w:rPr>
-          <w:bCs/>
-          <w:sz w:val="22"/>
-        </w:rPr>
-        <w:fldChar w:fldCharType="separate"/>
-      </w:r>
-      <w:r>
-        <w:rPr>
-          <w:bCs/>
-          <w:noProof/>
-          <w:sz w:val="22"/>
-        </w:rPr>
-        <w:t>(Fehlings et al.)</w:t>
-      </w:r>
-      <w:r>
-        <w:rPr>
-          <w:bCs/>
-          <w:sz w:val="22"/>
-        </w:rPr>
-        <w:fldChar w:fldCharType="end"/>
-      </w:r>
-      <w:r>
-        <w:rPr>
-          <w:bCs/>
-          <w:sz w:val="22"/>
-        </w:rPr>
-        <w:t>.</w:t>
-      </w:r>
-      <w:r>
-        <w:rPr>
-          <w:bCs/>
-          <w:sz w:val="22"/>
-        </w:rPr>
-        <w:t xml:space="preserve"> </w:t>
+        <w:t xml:space="preserve">. </w:t>
       </w:r>
     </w:p>
     <w:p>
@@ -4113,14 +3670,7 @@
           <w:bCs/>
           <w:sz w:val="22"/>
         </w:rPr>
-        <w:t>Aorta at the thoracic is cross-clamped during SCI surgery</w:t>
-      </w:r>
-      <w:r>
-        <w:rPr>
-          <w:bCs/>
-          <w:sz w:val="22"/>
-        </w:rPr>
-        <w:t xml:space="preserve">. </w:t>
+        <w:t>Aorta at the thoracic is cross-clamped during SCI surgery.  For this specific surgery; risks of ischemia resulting in paraplegia are increased due to the distal localization of blood supply.</w:t>
       </w:r>
       <w:r>
         <w:rPr>
@@ -4134,7 +3684,114 @@
           <w:bCs/>
           <w:sz w:val="22"/>
         </w:rPr>
-        <w:t>For this specific surgery; risks of ischemia resulting in paraplegia are increased due to the distal localization of blood supply.</w:t>
+        <w:t xml:space="preserve">In addition, hypertension induced by aortic cross-clamping results in an increase of cerebrospinal fluid pressure (CSFP), lowering spinal cord perfusion pressure (SCPP) and diminishing blood supply to the spinal cord. In addition, veins collapse when CSFP within spinal cord tissue becomes higher than venous pressure. Drainage of the CSF (CSFD) reduces CSFP, improving SCPP </w:t>
+      </w:r>
+      <w:r>
+        <w:rPr>
+          <w:bCs/>
+          <w:sz w:val="22"/>
+        </w:rPr>
+        <w:fldChar w:fldCharType="begin"/>
+      </w:r>
+      <w:r>
+        <w:rPr>
+          <w:bCs/>
+          <w:sz w:val="22"/>
+        </w:rPr>
+        <w:instrText xml:space="preserve"> ADDIN ZOTERO_ITEM CSL_CITATION {"citationID":"18nrofqF","properties":{"formattedCitation":"(Martirosyan et al.)","plainCitation":"(Martirosyan et al.)","noteIndex":0},"citationItems":[{"id":4357,"uris":["http://zotero.org/users/7286058/items/UL9PNSBA"],"itemData":{"id":4357,"type":"article-journal","abstract":"The authors present a review of spinal cord blood supply, discussing the anatomy of the vascular system and physiological aspects of blood flow regulation in normal and injured spinal cords. Unique anatomical functional properties of vessels and blood supply determine the susceptibility of the spinal cord to damage, especially ischemia. Spinal cord injury (SCI), for example, complicating thoracoabdominal aortic aneurysm repair is associated with ischemic trauma. The rate of this devastating complication has been decreased significantly by instituting physiological methods of protection. Traumatic SCI causes complex changes in spinal cord blood flow, which are closely related to the severity of injury. Manipulating physiological parameters such as mean arterial blood pressure and intrathecal pressure may be beneficial for patients with an SCI. Studying the physiopathological processes of the spinal cord under vascular compromise remains challenging because of its central role in almost all of the body's hemodynamic and neurofunctional processes.","container-title":"Journal of Neurosurgery: Spine","DOI":"10.3171/2011.4.SPINE10543","ISSN":"1547-5654","issue":"3","journalAbbreviation":"SPI","language":"en","page":"238-251","source":"DOI.org (Crossref)","title":"Blood supply and vascular reactivity of the spinal cord under normal and pathological conditions: A review","title-short":"Blood supply and vascular reactivity of the spinal cord under normal and pathological conditions","URL":"https://thejns.org/view/journals/j-neurosurg-spine/15/3/article-p238.xml","volume":"15","author":[{"family":"Martirosyan","given":"Nikolay L."},{"family":"Feuerstein","given":"Jeanne S."},{"family":"Theodore","given":"Nicholas"},{"family":"Cavalcanti","given":"Daniel D."},{"family":"Spetzler","given":"Robert F."},{"family":"Preul","given":"Mark C."}],"accessed":{"date-parts":[["2022",10,17]]},"issued":{"date-parts":[["2011",9]]}}}],"schema":"https://github.com/citation-style-language/schema/raw/master/csl-citation.json"} </w:instrText>
+      </w:r>
+      <w:r>
+        <w:rPr>
+          <w:bCs/>
+          <w:sz w:val="22"/>
+        </w:rPr>
+        <w:fldChar w:fldCharType="separate"/>
+      </w:r>
+      <w:r>
+        <w:rPr>
+          <w:bCs/>
+          <w:noProof/>
+          <w:sz w:val="22"/>
+        </w:rPr>
+        <w:t>(Martirosyan et al.)</w:t>
+      </w:r>
+      <w:r>
+        <w:rPr>
+          <w:bCs/>
+          <w:sz w:val="22"/>
+        </w:rPr>
+        <w:fldChar w:fldCharType="end"/>
+      </w:r>
+      <w:r>
+        <w:rPr>
+          <w:bCs/>
+          <w:sz w:val="22"/>
+        </w:rPr>
+        <w:t xml:space="preserve">. Reviews of CSF drainage outcomes have reached contradictory conclusions showing that </w:t>
+      </w:r>
+      <w:r>
+        <w:rPr>
+          <w:bCs/>
+          <w:sz w:val="22"/>
+        </w:rPr>
+        <w:t xml:space="preserve">in one hand; </w:t>
+      </w:r>
+      <w:r>
+        <w:rPr>
+          <w:bCs/>
+          <w:sz w:val="22"/>
+        </w:rPr>
+        <w:t>in animal models or patients</w:t>
+      </w:r>
+      <w:r>
+        <w:rPr>
+          <w:bCs/>
+          <w:sz w:val="22"/>
+        </w:rPr>
+        <w:t xml:space="preserve">; </w:t>
+      </w:r>
+      <w:r>
+        <w:rPr>
+          <w:bCs/>
+          <w:sz w:val="22"/>
+        </w:rPr>
+        <w:t xml:space="preserve">incidence of paraplegia decreased from 50% to 8% or even 90% </w:t>
+      </w:r>
+      <w:r>
+        <w:rPr>
+          <w:bCs/>
+          <w:sz w:val="22"/>
+        </w:rPr>
+        <w:fldChar w:fldCharType="begin"/>
+      </w:r>
+      <w:r>
+        <w:rPr>
+          <w:bCs/>
+          <w:sz w:val="22"/>
+        </w:rPr>
+        <w:instrText xml:space="preserve"> ADDIN ZOTERO_ITEM CSL_CITATION {"citationID":"2yxPVGgc","properties":{"formattedCitation":"(Martirosyan et al.)","plainCitation":"(Martirosyan et al.)","noteIndex":0},"citationItems":[{"id":4357,"uris":["http://zotero.org/users/7286058/items/UL9PNSBA"],"itemData":{"id":4357,"type":"article-journal","abstract":"The authors present a review of spinal cord blood supply, discussing the anatomy of the vascular system and physiological aspects of blood flow regulation in normal and injured spinal cords. Unique anatomical functional properties of vessels and blood supply determine the susceptibility of the spinal cord to damage, especially ischemia. Spinal cord injury (SCI), for example, complicating thoracoabdominal aortic aneurysm repair is associated with ischemic trauma. The rate of this devastating complication has been decreased significantly by instituting physiological methods of protection. Traumatic SCI causes complex changes in spinal cord blood flow, which are closely related to the severity of injury. Manipulating physiological parameters such as mean arterial blood pressure and intrathecal pressure may be beneficial for patients with an SCI. Studying the physiopathological processes of the spinal cord under vascular compromise remains challenging because of its central role in almost all of the body's hemodynamic and neurofunctional processes.","container-title":"Journal of Neurosurgery: Spine","DOI":"10.3171/2011.4.SPINE10543","ISSN":"1547-5654","issue":"3","journalAbbreviation":"SPI","language":"en","page":"238-251","source":"DOI.org (Crossref)","title":"Blood supply and vascular reactivity of the spinal cord under normal and pathological conditions: A review","title-short":"Blood supply and vascular reactivity of the spinal cord under normal and pathological conditions","URL":"https://thejns.org/view/journals/j-neurosurg-spine/15/3/article-p238.xml","volume":"15","author":[{"family":"Martirosyan","given":"Nikolay L."},{"family":"Feuerstein","given":"Jeanne S."},{"family":"Theodore","given":"Nicholas"},{"family":"Cavalcanti","given":"Daniel D."},{"family":"Spetzler","given":"Robert F."},{"family":"Preul","given":"Mark C."}],"accessed":{"date-parts":[["2022",10,17]]},"issued":{"date-parts":[["2011",9]]}}}],"schema":"https://github.com/citation-style-language/schema/raw/master/csl-citation.json"} </w:instrText>
+      </w:r>
+      <w:r>
+        <w:rPr>
+          <w:bCs/>
+          <w:sz w:val="22"/>
+        </w:rPr>
+        <w:fldChar w:fldCharType="separate"/>
+      </w:r>
+      <w:r>
+        <w:rPr>
+          <w:bCs/>
+          <w:noProof/>
+          <w:sz w:val="22"/>
+        </w:rPr>
+        <w:t>(Martirosyan et al.)</w:t>
+      </w:r>
+      <w:r>
+        <w:rPr>
+          <w:bCs/>
+          <w:sz w:val="22"/>
+        </w:rPr>
+        <w:fldChar w:fldCharType="end"/>
       </w:r>
       <w:r>
         <w:rPr>
@@ -4148,133 +3805,28 @@
           <w:bCs/>
           <w:sz w:val="22"/>
         </w:rPr>
-        <w:t>In addition, h</w:t>
-      </w:r>
-      <w:r>
-        <w:rPr>
-          <w:bCs/>
-          <w:sz w:val="22"/>
-        </w:rPr>
-        <w:t xml:space="preserve">ypertension induced by aortic cross-clamping results in an increase of </w:t>
-      </w:r>
-      <w:r>
-        <w:rPr>
-          <w:bCs/>
-          <w:sz w:val="22"/>
-        </w:rPr>
-        <w:t>cerebrospinal fluid pressure (</w:t>
-      </w:r>
-      <w:r>
-        <w:rPr>
-          <w:bCs/>
-          <w:sz w:val="22"/>
-        </w:rPr>
-        <w:t>CSFP</w:t>
-      </w:r>
-      <w:r>
-        <w:rPr>
-          <w:bCs/>
-          <w:sz w:val="22"/>
-        </w:rPr>
-        <w:t>)</w:t>
-      </w:r>
-      <w:r>
-        <w:rPr>
-          <w:bCs/>
-          <w:sz w:val="22"/>
-        </w:rPr>
-        <w:t xml:space="preserve">, lowering </w:t>
-      </w:r>
-      <w:r>
-        <w:rPr>
-          <w:bCs/>
-          <w:sz w:val="22"/>
-        </w:rPr>
-        <w:t>spinal cord perfusion pressure (</w:t>
-      </w:r>
-      <w:r>
-        <w:rPr>
-          <w:bCs/>
-          <w:sz w:val="22"/>
-        </w:rPr>
-        <w:t>SCPP</w:t>
-      </w:r>
-      <w:r>
-        <w:rPr>
-          <w:bCs/>
-          <w:sz w:val="22"/>
-        </w:rPr>
-        <w:t>)</w:t>
-      </w:r>
-      <w:r>
-        <w:rPr>
-          <w:bCs/>
-          <w:sz w:val="22"/>
-        </w:rPr>
-        <w:t xml:space="preserve"> and diminishing blood supply to the spinal cord.</w:t>
-      </w:r>
-      <w:r>
-        <w:rPr>
-          <w:bCs/>
-          <w:sz w:val="22"/>
-        </w:rPr>
-        <w:t xml:space="preserve"> In addition, </w:t>
-      </w:r>
-      <w:r>
-        <w:rPr>
-          <w:bCs/>
-          <w:sz w:val="22"/>
-        </w:rPr>
-        <w:t>vein</w:t>
-      </w:r>
-      <w:r>
-        <w:rPr>
-          <w:bCs/>
-          <w:sz w:val="22"/>
-        </w:rPr>
-        <w:t>s</w:t>
-      </w:r>
-      <w:r>
-        <w:rPr>
-          <w:bCs/>
-          <w:sz w:val="22"/>
-        </w:rPr>
-        <w:t xml:space="preserve"> collapse when </w:t>
-      </w:r>
-      <w:r>
-        <w:rPr>
-          <w:bCs/>
-          <w:sz w:val="22"/>
-        </w:rPr>
-        <w:t>CSFP within spinal cord tissue becomes higher than venous pressure</w:t>
-      </w:r>
-      <w:r>
-        <w:rPr>
-          <w:bCs/>
-          <w:sz w:val="22"/>
-        </w:rPr>
-        <w:t>.</w:t>
-      </w:r>
-      <w:r>
-        <w:rPr>
-          <w:bCs/>
-          <w:sz w:val="22"/>
-        </w:rPr>
-        <w:t xml:space="preserve"> Drainage of the CSF </w:t>
-      </w:r>
-      <w:r>
-        <w:rPr>
-          <w:bCs/>
-          <w:sz w:val="22"/>
-        </w:rPr>
-        <w:t xml:space="preserve">(CSFD) </w:t>
-      </w:r>
-      <w:r>
-        <w:rPr>
-          <w:bCs/>
-          <w:sz w:val="22"/>
-        </w:rPr>
-        <w:t>reduces CSFP, improving SCPP</w:t>
+        <w:t>and</w:t>
+      </w:r>
+      <w:r>
+        <w:rPr>
+          <w:bCs/>
+          <w:sz w:val="22"/>
+        </w:rPr>
+        <w:t xml:space="preserve"> the opposite</w:t>
+      </w:r>
+      <w:r>
+        <w:rPr>
+          <w:bCs/>
+          <w:sz w:val="22"/>
+        </w:rPr>
+        <w:t>: for example, a</w:t>
+      </w:r>
+      <w:r>
+        <w:rPr>
+          <w:bCs/>
+          <w:sz w:val="22"/>
+        </w:rPr>
+        <w:t xml:space="preserve"> study</w:t>
       </w:r>
       <w:r>
         <w:rPr>
@@ -4288,240 +3840,7 @@
           <w:bCs/>
           <w:sz w:val="22"/>
         </w:rPr>
-        <w:fldChar w:fldCharType="begin"/>
-      </w:r>
-      <w:r>
-        <w:rPr>
-          <w:bCs/>
-          <w:sz w:val="22"/>
-        </w:rPr>
-        <w:instrText xml:space="preserve"> ADDIN ZOTERO_ITEM CSL_CITATION {"citationID":"18nrofqF","properties":{"formattedCitation":"(Martirosyan et al.)","plainCitation":"(Martirosyan et al.)","noteIndex":0},"citationItems":[{"id":4357,"uris":["http://zotero.org/users/7286058/items/UL9PNSBA"],"itemData":{"id":4357,"type":"article-journal","abstract":"The authors present a review of spinal cord blood supply, discussing the anatomy of the vascular system and physiological aspects of blood flow regulation in normal and injured spinal cords. Unique anatomical functional properties of vessels and blood supply determine the susceptibility of the spinal cord to damage, especially ischemia. Spinal cord injury (SCI), for example, complicating thoracoabdominal aortic aneurysm repair is associated with ischemic trauma. The rate of this devastating complication has been decreased significantly by instituting physiological methods of protection. Traumatic SCI causes complex changes in spinal cord blood flow, which are closely related to the severity of injury. Manipulating physiological parameters such as mean arterial blood pressure and intrathecal pressure may be beneficial for patients with an SCI. Studying the physiopathological processes of the spinal cord under vascular compromise remains challenging because of its central role in almost all of the body's hemodynamic and neurofunctional processes.","container-title":"Journal of Neurosurgery: Spine","DOI":"10.3171/2011.4.SPINE10543","ISSN":"1547-5654","issue":"3","journalAbbreviation":"SPI","language":"en","page":"238-251","source":"DOI.org (Crossref)","title":"Blood supply and vascular reactivity of the spinal cord under normal and pathological conditions: A review","title-short":"Blood supply and vascular reactivity of the spinal cord under normal and pathological conditions","URL":"https://thejns.org/view/journals/j-neurosurg-spine/15/3/article-p238.xml","volume":"15","author":[{"family":"Martirosyan","given":"Nikolay L."},{"family":"Feuerstein","given":"Jeanne S."},{"family":"Theodore","given":"Nicholas"},{"family":"Cavalcanti","given":"Daniel D."},{"family":"Spetzler","given":"Robert F."},{"family":"Preul","given":"Mark C."}],"accessed":{"date-parts":[["2022",10,17]]},"issued":{"date-parts":[["2011",9]]}}}],"schema":"https://github.com/citation-style-language/schema/raw/master/csl-citation.json"} </w:instrText>
-      </w:r>
-      <w:r>
-        <w:rPr>
-          <w:bCs/>
-          <w:sz w:val="22"/>
-        </w:rPr>
-        <w:fldChar w:fldCharType="separate"/>
-      </w:r>
-      <w:r>
-        <w:rPr>
-          <w:bCs/>
-          <w:noProof/>
-          <w:sz w:val="22"/>
-        </w:rPr>
-        <w:t>(Martirosyan et al.)</w:t>
-      </w:r>
-      <w:r>
-        <w:rPr>
-          <w:bCs/>
-          <w:sz w:val="22"/>
-        </w:rPr>
-        <w:fldChar w:fldCharType="end"/>
-      </w:r>
-      <w:r>
-        <w:rPr>
-          <w:bCs/>
-          <w:sz w:val="22"/>
-        </w:rPr>
-        <w:t>.</w:t>
-      </w:r>
-      <w:r>
-        <w:rPr>
-          <w:bCs/>
-          <w:sz w:val="22"/>
-        </w:rPr>
-        <w:t xml:space="preserve"> Reviews of CSF drainage outcomes have reached contradictory </w:t>
-      </w:r>
-      <w:r>
-        <w:rPr>
-          <w:bCs/>
-          <w:sz w:val="22"/>
-        </w:rPr>
-        <w:t>conclusions</w:t>
-      </w:r>
-      <w:r>
-        <w:rPr>
-          <w:bCs/>
-          <w:sz w:val="22"/>
-        </w:rPr>
-        <w:t xml:space="preserve"> showing that </w:t>
-      </w:r>
-      <w:r>
-        <w:rPr>
-          <w:bCs/>
-          <w:sz w:val="22"/>
-        </w:rPr>
-        <w:t xml:space="preserve">in one hand; </w:t>
-      </w:r>
-      <w:r>
-        <w:rPr>
-          <w:bCs/>
-          <w:sz w:val="22"/>
-        </w:rPr>
-        <w:t>in animal models or patients</w:t>
-      </w:r>
-      <w:r>
-        <w:rPr>
-          <w:bCs/>
-          <w:sz w:val="22"/>
-        </w:rPr>
-        <w:t xml:space="preserve">; </w:t>
-      </w:r>
-      <w:r>
-        <w:rPr>
-          <w:bCs/>
-          <w:sz w:val="22"/>
-        </w:rPr>
-        <w:t xml:space="preserve">incidence of paraplegia decreased from 50% to 8% or even 90% </w:t>
-      </w:r>
-      <w:r>
-        <w:rPr>
-          <w:bCs/>
-          <w:sz w:val="22"/>
-        </w:rPr>
-        <w:fldChar w:fldCharType="begin"/>
-      </w:r>
-      <w:r>
-        <w:rPr>
-          <w:bCs/>
-          <w:sz w:val="22"/>
-        </w:rPr>
-        <w:instrText xml:space="preserve"> ADDIN ZOTERO_ITEM CSL_CITATION {"citationID":"2yxPVGgc","properties":{"formattedCitation":"(Martirosyan et al.)","plainCitation":"(Martirosyan et al.)","noteIndex":0},"citationItems":[{"id":4357,"uris":["http://zotero.org/users/7286058/items/UL9PNSBA"],"itemData":{"id":4357,"type":"article-journal","abstract":"The authors present a review of spinal cord blood supply, discussing the anatomy of the vascular system and physiological aspects of blood flow regulation in normal and injured spinal cords. Unique anatomical functional properties of vessels and blood supply determine the susceptibility of the spinal cord to damage, especially ischemia. Spinal cord injury (SCI), for example, complicating thoracoabdominal aortic aneurysm repair is associated with ischemic trauma. The rate of this devastating complication has been decreased significantly by instituting physiological methods of protection. Traumatic SCI causes complex changes in spinal cord blood flow, which are closely related to the severity of injury. Manipulating physiological parameters such as mean arterial blood pressure and intrathecal pressure may be beneficial for patients with an SCI. Studying the physiopathological processes of the spinal cord under vascular compromise remains challenging because of its central role in almost all of the body's hemodynamic and neurofunctional processes.","container-title":"Journal of Neurosurgery: Spine","DOI":"10.3171/2011.4.SPINE10543","ISSN":"1547-5654","issue":"3","journalAbbreviation":"SPI","language":"en","page":"238-251","source":"DOI.org (Crossref)","title":"Blood supply and vascular reactivity of the spinal cord under normal and pathological conditions: A review","title-short":"Blood supply and vascular reactivity of the spinal cord under normal and pathological conditions","URL":"https://thejns.org/view/journals/j-neurosurg-spine/15/3/article-p238.xml","volume":"15","author":[{"family":"Martirosyan","given":"Nikolay L."},{"family":"Feuerstein","given":"Jeanne S."},{"family":"Theodore","given":"Nicholas"},{"family":"Cavalcanti","given":"Daniel D."},{"family":"Spetzler","given":"Robert F."},{"family":"Preul","given":"Mark C."}],"accessed":{"date-parts":[["2022",10,17]]},"issued":{"date-parts":[["2011",9]]}}}],"schema":"https://github.com/citation-style-language/schema/raw/master/csl-citation.json"} </w:instrText>
-      </w:r>
-      <w:r>
-        <w:rPr>
-          <w:bCs/>
-          <w:sz w:val="22"/>
-        </w:rPr>
-        <w:fldChar w:fldCharType="separate"/>
-      </w:r>
-      <w:r>
-        <w:rPr>
-          <w:bCs/>
-          <w:noProof/>
-          <w:sz w:val="22"/>
-        </w:rPr>
-        <w:t>(Martirosyan et al.)</w:t>
-      </w:r>
-      <w:r>
-        <w:rPr>
-          <w:bCs/>
-          <w:sz w:val="22"/>
-        </w:rPr>
-        <w:fldChar w:fldCharType="end"/>
-      </w:r>
-      <w:r>
-        <w:rPr>
-          <w:bCs/>
-          <w:sz w:val="22"/>
-        </w:rPr>
-        <w:t xml:space="preserve"> </w:t>
-      </w:r>
-      <w:r>
-        <w:rPr>
-          <w:bCs/>
-          <w:sz w:val="22"/>
-        </w:rPr>
-        <w:t>and</w:t>
-      </w:r>
-      <w:r>
-        <w:rPr>
-          <w:bCs/>
-          <w:sz w:val="22"/>
-        </w:rPr>
-        <w:t xml:space="preserve"> the opposite</w:t>
-      </w:r>
-      <w:r>
-        <w:rPr>
-          <w:bCs/>
-          <w:sz w:val="22"/>
-        </w:rPr>
-        <w:t xml:space="preserve">: </w:t>
-      </w:r>
-      <w:r>
-        <w:rPr>
-          <w:bCs/>
-          <w:sz w:val="22"/>
-        </w:rPr>
-        <w:t xml:space="preserve">for example, </w:t>
-      </w:r>
-      <w:r>
-        <w:rPr>
-          <w:bCs/>
-          <w:sz w:val="22"/>
-        </w:rPr>
-        <w:t>a</w:t>
-      </w:r>
-      <w:r>
-        <w:rPr>
-          <w:bCs/>
-          <w:sz w:val="22"/>
-        </w:rPr>
-        <w:t xml:space="preserve"> study</w:t>
-      </w:r>
-      <w:r>
-        <w:rPr>
-          <w:bCs/>
-          <w:sz w:val="22"/>
-        </w:rPr>
-        <w:t xml:space="preserve"> </w:t>
-      </w:r>
-      <w:r>
-        <w:rPr>
-          <w:bCs/>
-          <w:sz w:val="22"/>
-        </w:rPr>
-        <w:t xml:space="preserve">reviewed the data of 12 hospitals </w:t>
-      </w:r>
-      <w:r>
-        <w:rPr>
-          <w:bCs/>
-          <w:sz w:val="22"/>
-        </w:rPr>
-        <w:t xml:space="preserve">between 2000 and 2013 </w:t>
-      </w:r>
-      <w:r>
-        <w:rPr>
-          <w:bCs/>
-          <w:sz w:val="22"/>
-        </w:rPr>
-        <w:t xml:space="preserve">where </w:t>
-      </w:r>
-      <w:r>
-        <w:rPr>
-          <w:bCs/>
-          <w:sz w:val="22"/>
-        </w:rPr>
-        <w:t xml:space="preserve">CSFD </w:t>
-      </w:r>
-      <w:r>
-        <w:rPr>
-          <w:bCs/>
-          <w:sz w:val="22"/>
-        </w:rPr>
-        <w:t xml:space="preserve">was performed without </w:t>
-      </w:r>
-      <w:r>
-        <w:rPr>
-          <w:bCs/>
-          <w:sz w:val="22"/>
-        </w:rPr>
-        <w:t>postoperative motor</w:t>
-      </w:r>
-      <w:r>
-        <w:rPr>
-          <w:bCs/>
-          <w:sz w:val="22"/>
-        </w:rPr>
-        <w:t xml:space="preserve"> benefits</w:t>
-      </w:r>
-      <w:r>
-        <w:rPr>
-          <w:bCs/>
-          <w:sz w:val="22"/>
-        </w:rPr>
-        <w:t xml:space="preserve"> </w:t>
+        <w:t xml:space="preserve">reviewed the data of 12 hospitals between 2000 and 2013 where CSFD was performed without postoperative motor benefits </w:t>
       </w:r>
       <w:r>
         <w:rPr>
@@ -4601,84 +3920,7 @@
           <w:bCs/>
           <w:sz w:val="22"/>
         </w:rPr>
-        <w:t xml:space="preserve"> or body</w:t>
-      </w:r>
-      <w:r>
-        <w:rPr>
-          <w:bCs/>
-          <w:sz w:val="22"/>
-        </w:rPr>
-        <w:t xml:space="preserve"> </w:t>
-      </w:r>
-      <w:r>
-        <w:rPr>
-          <w:bCs/>
-          <w:sz w:val="22"/>
-        </w:rPr>
-        <w:t xml:space="preserve">weight support </w:t>
-      </w:r>
-      <w:r>
-        <w:rPr>
-          <w:bCs/>
-          <w:sz w:val="22"/>
-        </w:rPr>
-        <w:t xml:space="preserve">on a </w:t>
-      </w:r>
-      <w:r>
-        <w:rPr>
-          <w:bCs/>
-          <w:sz w:val="22"/>
-        </w:rPr>
-        <w:t>treadmill</w:t>
-      </w:r>
-      <w:r>
-        <w:rPr>
-          <w:bCs/>
-          <w:sz w:val="22"/>
-        </w:rPr>
-        <w:t xml:space="preserve"> (BWSTT)</w:t>
-      </w:r>
-      <w:r>
-        <w:rPr>
-          <w:bCs/>
-          <w:sz w:val="22"/>
-        </w:rPr>
-        <w:t>.</w:t>
-      </w:r>
-      <w:r>
-        <w:rPr>
-          <w:bCs/>
-          <w:sz w:val="22"/>
-        </w:rPr>
-        <w:t xml:space="preserve"> </w:t>
-      </w:r>
-      <w:r>
-        <w:rPr>
-          <w:bCs/>
-          <w:sz w:val="22"/>
-        </w:rPr>
-        <w:t xml:space="preserve">Locomotor training can enhance recovery of walking and individuals with severe SCI can still benefit from it on improving </w:t>
-      </w:r>
-      <w:r>
-        <w:rPr>
-          <w:bCs/>
-          <w:sz w:val="22"/>
-        </w:rPr>
-        <w:t>cardiovascular, respiratory</w:t>
-      </w:r>
-      <w:r>
-        <w:rPr>
-          <w:bCs/>
-          <w:sz w:val="22"/>
-        </w:rPr>
-        <w:t>, and bowel function; yet quantitative</w:t>
-      </w:r>
-      <w:r>
-        <w:rPr>
-          <w:bCs/>
-          <w:sz w:val="22"/>
-        </w:rPr>
-        <w:t xml:space="preserve"> </w:t>
+        <w:t xml:space="preserve"> or body weight support on a treadmill (BWSTT). Locomotor training can enhance recovery of walking and individuals with severe SCI can still benefit from it on improving cardiovascular, respiratory, and bowel function; yet quantitative </w:t>
       </w:r>
     </w:p>
     <w:p>
@@ -4707,14 +3949,7 @@
           <w:sz w:val="22"/>
         </w:rPr>
         <w:lastRenderedPageBreak/>
-        <w:t>results of its benefits still need to be established</w:t>
-      </w:r>
-      <w:r>
-        <w:rPr>
-          <w:bCs/>
-          <w:sz w:val="22"/>
-        </w:rPr>
-        <w:t xml:space="preserve"> </w:t>
+        <w:t xml:space="preserve">results of its benefits still need to be established </w:t>
       </w:r>
       <w:r>
         <w:rPr>
@@ -4757,14 +3992,7 @@
           <w:bCs/>
           <w:sz w:val="22"/>
         </w:rPr>
-        <w:t>.</w:t>
-      </w:r>
-      <w:r>
-        <w:rPr>
-          <w:bCs/>
-          <w:sz w:val="22"/>
-        </w:rPr>
-        <w:t xml:space="preserve"> </w:t>
+        <w:t xml:space="preserve">. </w:t>
       </w:r>
     </w:p>
     <w:p>
@@ -4806,7 +4034,21 @@
           <w:bCs/>
           <w:sz w:val="22"/>
         </w:rPr>
-        <w:t xml:space="preserve">Collagen is difficult to harvest and requires expensive thorough purification protocols to suppress the immune response. Despite two clinical </w:t>
+        <w:t xml:space="preserve">Collagen is difficult to harvest and requires expensive thorough purification protocols to suppress the immune response. </w:t>
+      </w:r>
+      <w:r>
+        <w:rPr>
+          <w:bCs/>
+          <w:sz w:val="22"/>
+        </w:rPr>
+        <w:t>T</w:t>
+      </w:r>
+      <w:r>
+        <w:rPr>
+          <w:bCs/>
+          <w:sz w:val="22"/>
+        </w:rPr>
+        <w:t xml:space="preserve">wo clinical </w:t>
       </w:r>
     </w:p>
     <w:p>
@@ -4824,53 +4066,112 @@
           <w:bCs/>
           <w:sz w:val="22"/>
         </w:rPr>
-        <w:t xml:space="preserve">trials, with encouraging results, including motor and </w:t>
-      </w:r>
-      <w:r>
-        <w:rPr>
-          <w:bCs/>
-          <w:sz w:val="22"/>
-        </w:rPr>
-        <w:t xml:space="preserve">sensory rehabilitation for 8 patients, </w:t>
-      </w:r>
-      <w:proofErr w:type="spellStart"/>
-      <w:r>
-        <w:rPr>
-          <w:bCs/>
-          <w:sz w:val="22"/>
-        </w:rPr>
-        <w:t>NeuroRegen</w:t>
-      </w:r>
-      <w:r>
-        <w:rPr>
-          <w:bCs/>
-          <w:sz w:val="22"/>
-          <w:vertAlign w:val="superscript"/>
-        </w:rPr>
-        <w:t>T</w:t>
-      </w:r>
-      <w:r>
-        <w:rPr>
-          <w:bCs/>
-          <w:sz w:val="22"/>
-          <w:vertAlign w:val="superscript"/>
-        </w:rPr>
-        <w:t>M</w:t>
-      </w:r>
-      <w:proofErr w:type="spellEnd"/>
-      <w:r>
-        <w:rPr>
-          <w:bCs/>
-          <w:sz w:val="22"/>
-        </w:rPr>
-        <w:t xml:space="preserve"> scaffolds have never been commercialized</w:t>
-      </w:r>
-      <w:r>
-        <w:rPr>
-          <w:bCs/>
-          <w:sz w:val="22"/>
-        </w:rPr>
-        <w:t xml:space="preserve">. From </w:t>
+        <w:t>t</w:t>
+      </w:r>
+      <w:r>
+        <w:rPr>
+          <w:bCs/>
+          <w:sz w:val="22"/>
+        </w:rPr>
+        <w:t>rials</w:t>
+      </w:r>
+      <w:r>
+        <w:rPr>
+          <w:bCs/>
+          <w:sz w:val="22"/>
+        </w:rPr>
+        <w:t xml:space="preserve"> where completed, covering</w:t>
+      </w:r>
+      <w:r>
+        <w:rPr>
+          <w:bCs/>
+          <w:sz w:val="22"/>
+        </w:rPr>
+        <w:t xml:space="preserve"> motor and </w:t>
+      </w:r>
+      <w:r>
+        <w:rPr>
+          <w:bCs/>
+          <w:sz w:val="22"/>
+        </w:rPr>
+        <w:t>sensory rehabilitation</w:t>
+      </w:r>
+      <w:r>
+        <w:rPr>
+          <w:bCs/>
+          <w:sz w:val="22"/>
+        </w:rPr>
+        <w:t>. The late</w:t>
+      </w:r>
+      <w:r>
+        <w:rPr>
+          <w:bCs/>
+          <w:sz w:val="22"/>
+        </w:rPr>
+        <w:t>r</w:t>
+      </w:r>
+      <w:r>
+        <w:rPr>
+          <w:bCs/>
+          <w:sz w:val="22"/>
+        </w:rPr>
+        <w:t xml:space="preserve"> one</w:t>
+      </w:r>
+      <w:r>
+        <w:rPr>
+          <w:bCs/>
+          <w:sz w:val="22"/>
+        </w:rPr>
+        <w:t xml:space="preserve"> </w:t>
+      </w:r>
+      <w:r>
+        <w:rPr>
+          <w:bCs/>
+          <w:sz w:val="22"/>
+        </w:rPr>
+        <w:t>was a non-controlled phase 1,</w:t>
+      </w:r>
+      <w:r>
+        <w:rPr>
+          <w:bCs/>
+          <w:sz w:val="22"/>
+        </w:rPr>
+        <w:t xml:space="preserve"> </w:t>
+      </w:r>
+      <w:r>
+        <w:rPr>
+          <w:bCs/>
+          <w:sz w:val="22"/>
+        </w:rPr>
+        <w:t xml:space="preserve">and </w:t>
+      </w:r>
+      <w:r>
+        <w:rPr>
+          <w:bCs/>
+          <w:sz w:val="22"/>
+        </w:rPr>
+        <w:t xml:space="preserve">had limited outcomes. </w:t>
+      </w:r>
+      <w:r>
+        <w:rPr>
+          <w:bCs/>
+          <w:sz w:val="22"/>
+        </w:rPr>
+        <w:t>C</w:t>
+      </w:r>
+      <w:r>
+        <w:rPr>
+          <w:bCs/>
+          <w:sz w:val="22"/>
+        </w:rPr>
+        <w:t>urrently (as of 2020)</w:t>
+      </w:r>
+      <w:r>
+        <w:rPr>
+          <w:bCs/>
+          <w:sz w:val="22"/>
+        </w:rPr>
+        <w:t xml:space="preserve"> </w:t>
       </w:r>
       <w:r>
         <w:rPr>
@@ -4913,7 +4214,49 @@
           <w:bCs/>
           <w:sz w:val="22"/>
         </w:rPr>
-        <w:t xml:space="preserve"> currently (as of 2020), there are no approved treatments for restoring mobility and sensation after SCI.</w:t>
+        <w:t>, there</w:t>
+      </w:r>
+      <w:r>
+        <w:rPr>
+          <w:bCs/>
+          <w:sz w:val="22"/>
+        </w:rPr>
+        <w:t xml:space="preserve"> is</w:t>
+      </w:r>
+      <w:r>
+        <w:rPr>
+          <w:bCs/>
+          <w:sz w:val="22"/>
+        </w:rPr>
+        <w:t xml:space="preserve"> no</w:t>
+      </w:r>
+      <w:r>
+        <w:rPr>
+          <w:bCs/>
+          <w:sz w:val="22"/>
+        </w:rPr>
+        <w:t xml:space="preserve"> FDA</w:t>
+      </w:r>
+      <w:r>
+        <w:rPr>
+          <w:bCs/>
+          <w:sz w:val="22"/>
+        </w:rPr>
+        <w:t xml:space="preserve"> approved </w:t>
+      </w:r>
+      <w:r>
+        <w:rPr>
+          <w:bCs/>
+          <w:sz w:val="22"/>
+        </w:rPr>
+        <w:t>scaffold</w:t>
+      </w:r>
+      <w:r>
+        <w:rPr>
+          <w:bCs/>
+          <w:sz w:val="22"/>
+        </w:rPr>
+        <w:t xml:space="preserve"> for restoring mobility and sensation after SCI.</w:t>
       </w:r>
     </w:p>
     <w:p>
@@ -4928,6 +4271,164 @@
           <w:bCs/>
           <w:sz w:val="22"/>
         </w:rPr>
+      </w:pPr>
+      <w:r>
+        <w:rPr>
+          <w:bCs/>
+          <w:sz w:val="22"/>
+        </w:rPr>
+        <w:t xml:space="preserve">A variety of stem cells of different types have been investigated for SCI (Schwann cells, mesenchymal stromal cells, neural progenitor cells, OPCs). </w:t>
+      </w:r>
+      <w:r>
+        <w:rPr>
+          <w:bCs/>
+          <w:sz w:val="22"/>
+        </w:rPr>
+        <w:t xml:space="preserve">While the use of stem cells may be promising, most preclinical studies have shown only modest improvements in functional recovery. </w:t>
+      </w:r>
+      <w:r>
+        <w:rPr>
+          <w:bCs/>
+          <w:sz w:val="22"/>
+        </w:rPr>
+        <w:t>To date despite its promises, there is not one stem cell therapy approved by the FDA</w:t>
+      </w:r>
+      <w:r>
+        <w:rPr>
+          <w:bCs/>
+          <w:sz w:val="22"/>
+        </w:rPr>
+        <w:t xml:space="preserve"> for SCI</w:t>
+      </w:r>
+      <w:r>
+        <w:rPr>
+          <w:bCs/>
+          <w:sz w:val="22"/>
+        </w:rPr>
+        <w:t xml:space="preserve"> </w:t>
+      </w:r>
+      <w:r>
+        <w:rPr>
+          <w:bCs/>
+          <w:sz w:val="22"/>
+        </w:rPr>
+        <w:fldChar w:fldCharType="begin"/>
+      </w:r>
+      <w:r>
+        <w:rPr>
+          <w:bCs/>
+          <w:sz w:val="22"/>
+        </w:rPr>
+        <w:instrText xml:space="preserve"> ADDIN ZOTERO_ITEM CSL_CITATION {"citationID":"EyDe82iq","properties":{"formattedCitation":"(Badner et al.)","plainCitation":"(Badner et al.)","noteIndex":0},"citationItems":[{"id":4395,"uris":["http://zotero.org/users/7286058/items/VRNWGNY8"],"itemData":{"id":4395,"type":"article-journal","abstract":"Introduction: Spinal cord injury (SCI) is a devastating condition, where regenerative failure and cell loss lead to paralysis. The heterogeneous and time-sensitive pathophysiology has made it difficult to target tissue repair. Despite many medical advances, there are no effective regenerative therapies. As stem cells offer multi-targeted and environmentally responsive benefits, cell therapy is a promising treatment approach.","container-title":"Expert Opinion on Biological Therapy","DOI":"10.1080/14712598.2017.1308481","ISSN":"1471-2598, 1744-7682","issue":"5","journalAbbreviation":"Expert Opinion on Biological Therapy","language":"en","page":"529-541","source":"DOI.org (Crossref)","title":"Spinal cord injuries: how could cell therapy help?","title-short":"Spinal cord injuries","URL":"https://www.tandfonline.com/doi/full/10.1080/14712598.2017.1308481","volume":"17","author":[{"family":"Badner","given":"Anna"},{"family":"Siddiqui","given":"Ahad M."},{"family":"Fehlings","given":"Michael G."}],"accessed":{"date-parts":[["2022",10,17]]},"issued":{"date-parts":[["2017",5,4]]}}}],"schema":"https://github.com/citation-style-language/schema/raw/master/csl-citation.json"} </w:instrText>
+      </w:r>
+      <w:r>
+        <w:rPr>
+          <w:bCs/>
+          <w:sz w:val="22"/>
+        </w:rPr>
+        <w:fldChar w:fldCharType="separate"/>
+      </w:r>
+      <w:r>
+        <w:rPr>
+          <w:bCs/>
+          <w:noProof/>
+          <w:sz w:val="22"/>
+        </w:rPr>
+        <w:t>(Badner et al.)</w:t>
+      </w:r>
+      <w:r>
+        <w:rPr>
+          <w:bCs/>
+          <w:sz w:val="22"/>
+        </w:rPr>
+        <w:fldChar w:fldCharType="end"/>
+      </w:r>
+      <w:r>
+        <w:rPr>
+          <w:bCs/>
+          <w:sz w:val="22"/>
+        </w:rPr>
+        <w:t xml:space="preserve">. </w:t>
+      </w:r>
+      <w:r>
+        <w:rPr>
+          <w:bCs/>
+          <w:sz w:val="22"/>
+        </w:rPr>
+        <w:t>After a single-arm clinical trial with unpublished results</w:t>
+      </w:r>
+      <w:r>
+        <w:rPr>
+          <w:bCs/>
+          <w:sz w:val="22"/>
+        </w:rPr>
+        <w:t xml:space="preserve">, </w:t>
+      </w:r>
+      <w:proofErr w:type="spellStart"/>
+      <w:r>
+        <w:rPr>
+          <w:sz w:val="22"/>
+          <w:lang w:bidi="en-US"/>
+        </w:rPr>
+        <w:t>Pharmicell</w:t>
+      </w:r>
+      <w:proofErr w:type="spellEnd"/>
+      <w:r>
+        <w:rPr>
+          <w:sz w:val="22"/>
+          <w:lang w:bidi="en-US"/>
+        </w:rPr>
+        <w:t xml:space="preserve"> Co</w:t>
+      </w:r>
+      <w:r>
+        <w:rPr>
+          <w:b/>
+          <w:bCs/>
+          <w:sz w:val="22"/>
+          <w:lang w:bidi="en-US"/>
+        </w:rPr>
+        <w:t xml:space="preserve"> </w:t>
+      </w:r>
+      <w:r>
+        <w:rPr>
+          <w:sz w:val="22"/>
+          <w:lang w:bidi="en-US"/>
+        </w:rPr>
+        <w:t>does not exist anymore.</w:t>
+      </w:r>
+    </w:p>
+    <w:p>
+      <w:pPr>
+        <w:pStyle w:val="JHEPBody"/>
+        <w:spacing w:line="480" w:lineRule="auto"/>
+        <w:rPr>
+          <w:bCs/>
+          <w:sz w:val="22"/>
+        </w:rPr>
+      </w:pPr>
+      <w:r>
+        <w:rPr>
+          <w:sz w:val="22"/>
+          <w:lang w:bidi="en-US"/>
+        </w:rPr>
+        <w:t>To sum up, t</w:t>
+      </w:r>
+      <w:r>
+        <w:rPr>
+          <w:sz w:val="22"/>
+          <w:lang w:bidi="en-US"/>
+        </w:rPr>
+        <w:t>here is not an FDA approved therapy to intervene directly in the spinal cord following SCI and repair it.</w:t>
+      </w:r>
+    </w:p>
+    <w:p>
+      <w:pPr>
+        <w:pStyle w:val="JHEPBody"/>
+        <w:spacing w:line="480" w:lineRule="auto"/>
+        <w:rPr>
+          <w:bCs/>
+          <w:sz w:val="22"/>
+        </w:rPr>
         <w:sectPr>
           <w:pgSz w:w="12240" w:h="15840"/>
           <w:pgMar w:top="1728" w:right="1080" w:bottom="720" w:left="1080" w:header="720" w:footer="720" w:gutter="0"/>
@@ -4935,145 +4436,13 @@
           <w:docGrid w:linePitch="360"/>
         </w:sectPr>
       </w:pPr>
-      <w:r>
-        <w:rPr>
-          <w:bCs/>
-          <w:sz w:val="22"/>
-        </w:rPr>
-        <w:t xml:space="preserve">A variety of stem cells of different types have been investigated for SCI (Schwann cells, mesenchymal stromal cells, neural progenitor cells, OPCs). </w:t>
-      </w:r>
-      <w:r>
-        <w:rPr>
-          <w:bCs/>
-          <w:sz w:val="22"/>
-        </w:rPr>
-        <w:t xml:space="preserve">While the use of stem cells may be </w:t>
-      </w:r>
-      <w:r>
-        <w:rPr>
-          <w:bCs/>
-          <w:sz w:val="22"/>
-        </w:rPr>
-        <w:t>promising, most</w:t>
-      </w:r>
-      <w:r>
-        <w:rPr>
-          <w:bCs/>
-          <w:sz w:val="22"/>
-        </w:rPr>
-        <w:t xml:space="preserve"> preclinical studies have shown only modest improvements in functional recovery. </w:t>
-      </w:r>
-      <w:r>
-        <w:rPr>
-          <w:bCs/>
-          <w:sz w:val="22"/>
-        </w:rPr>
-        <w:t xml:space="preserve">To date despite its </w:t>
-      </w:r>
-      <w:r>
-        <w:rPr>
-          <w:bCs/>
-          <w:sz w:val="22"/>
-        </w:rPr>
-        <w:t>promises, there</w:t>
-      </w:r>
-      <w:r>
-        <w:rPr>
-          <w:bCs/>
-          <w:sz w:val="22"/>
-        </w:rPr>
-        <w:t xml:space="preserve"> is not </w:t>
-      </w:r>
-      <w:r>
-        <w:rPr>
-          <w:bCs/>
-          <w:sz w:val="22"/>
-        </w:rPr>
-        <w:t>one</w:t>
-      </w:r>
-      <w:r>
-        <w:rPr>
-          <w:bCs/>
-          <w:sz w:val="22"/>
-        </w:rPr>
-        <w:t xml:space="preserve"> stem cell therapy approved by the FDA</w:t>
-      </w:r>
-      <w:r>
-        <w:rPr>
-          <w:bCs/>
-          <w:sz w:val="22"/>
-        </w:rPr>
-        <w:t xml:space="preserve"> for SCI</w:t>
-      </w:r>
-      <w:r>
-        <w:rPr>
-          <w:bCs/>
-          <w:sz w:val="22"/>
-        </w:rPr>
-        <w:t xml:space="preserve"> </w:t>
-      </w:r>
-      <w:r>
-        <w:rPr>
-          <w:bCs/>
-          <w:sz w:val="22"/>
-        </w:rPr>
-        <w:fldChar w:fldCharType="begin"/>
-      </w:r>
-      <w:r>
-        <w:rPr>
-          <w:bCs/>
-          <w:sz w:val="22"/>
-        </w:rPr>
-        <w:instrText xml:space="preserve"> ADDIN ZOTERO_ITEM CSL_CITATION {"citationID":"EyDe82iq","properties":{"formattedCitation":"(Badner et al.)","plainCitation":"(Badner et al.)","noteIndex":0},"citationItems":[{"id":4395,"uris":["http://zotero.org/users/7286058/items/VRNWGNY8"],"itemData":{"id":4395,"type":"article-journal","abstract":"Introduction: Spinal cord injury (SCI) is a devastating condition, where regenerative failure and cell loss lead to paralysis. The heterogeneous and time-sensitive pathophysiology has made it difficult to target tissue repair. Despite many medical advances, there are no effective regenerative therapies. As stem cells offer multi-targeted and environmentally responsive benefits, cell therapy is a promising treatment approach.","container-title":"Expert Opinion on Biological Therapy","DOI":"10.1080/14712598.2017.1308481","ISSN":"1471-2598, 1744-7682","issue":"5","journalAbbreviation":"Expert Opinion on Biological Therapy","language":"en","page":"529-541","source":"DOI.org (Crossref)","title":"Spinal cord injuries: how could cell therapy help?","title-short":"Spinal cord injuries","URL":"https://www.tandfonline.com/doi/full/10.1080/14712598.2017.1308481","volume":"17","author":[{"family":"Badner","given":"Anna"},{"family":"Siddiqui","given":"Ahad M."},{"family":"Fehlings","given":"Michael G."}],"accessed":{"date-parts":[["2022",10,17]]},"issued":{"date-parts":[["2017",5,4]]}}}],"schema":"https://github.com/citation-style-language/schema/raw/master/csl-citation.json"} </w:instrText>
-      </w:r>
-      <w:r>
-        <w:rPr>
-          <w:bCs/>
-          <w:sz w:val="22"/>
-        </w:rPr>
-        <w:fldChar w:fldCharType="separate"/>
-      </w:r>
-      <w:r>
-        <w:rPr>
-          <w:bCs/>
-          <w:noProof/>
-          <w:sz w:val="22"/>
-        </w:rPr>
-        <w:t>(Badner et al.)</w:t>
-      </w:r>
-      <w:r>
-        <w:rPr>
-          <w:bCs/>
-          <w:sz w:val="22"/>
-        </w:rPr>
-        <w:fldChar w:fldCharType="end"/>
-      </w:r>
-      <w:r>
-        <w:rPr>
-          <w:bCs/>
-          <w:sz w:val="22"/>
-        </w:rPr>
-        <w:t xml:space="preserve">. </w:t>
-      </w:r>
     </w:p>
     <w:p>
       <w:pPr>
-        <w:pStyle w:val="JHEPBody"/>
-        <w:numPr>
-          <w:ilvl w:val="0"/>
-          <w:numId w:val="29"/>
-        </w:numPr>
-        <w:spacing w:line="480" w:lineRule="auto"/>
-        <w:rPr>
-          <w:bCs/>
-        </w:rPr>
-      </w:pPr>
-    </w:p>
-    <w:p>
-      <w:pPr>
         <w:pStyle w:val="Heading2"/>
       </w:pPr>
       <w:r>
+        <w:lastRenderedPageBreak/>
         <w:t xml:space="preserve">D – Solution Description </w:t>
       </w:r>
     </w:p>
@@ -5675,22 +5044,14 @@
                 <w:sz w:val="22"/>
                 <w:lang w:bidi="en-US"/>
               </w:rPr>
-              <w:t xml:space="preserve">Tissue sparing </w:t>
-            </w:r>
-            <w:r>
-              <w:rPr>
-                <w:b/>
-                <w:sz w:val="22"/>
-                <w:lang w:bidi="en-US"/>
-              </w:rPr>
-              <w:t>and new tissue formation</w:t>
+              <w:t>Biodegradability</w:t>
             </w:r>
           </w:p>
           <w:p>
             <w:pPr>
               <w:pStyle w:val="JHEPBody"/>
               <w:rPr>
-                <w:bCs/>
+                <w:b/>
                 <w:sz w:val="22"/>
                 <w:lang w:bidi="en-US"/>
               </w:rPr>
@@ -5701,7 +5062,7 @@
                 <w:sz w:val="22"/>
                 <w:lang w:bidi="en-US"/>
               </w:rPr>
-              <w:t>Regrowth or new neurite formation is critical in SCI repair</w:t>
+              <w:t xml:space="preserve">Scaffold should undergo degradation in a timely manner to avoid causing infection. </w:t>
             </w:r>
           </w:p>
         </w:tc>
@@ -5726,58 +5087,23 @@
                 <w:sz w:val="22"/>
                 <w:lang w:bidi="en-US"/>
               </w:rPr>
-              <w:t>mm</w:t>
+              <w:t>Molecular weight (</w:t>
             </w:r>
             <w:r>
               <w:rPr>
                 <w:bCs/>
                 <w:sz w:val="22"/>
-                <w:vertAlign w:val="superscript"/>
-                <w:lang w:bidi="en-US"/>
-              </w:rPr>
-              <w:t>2</w:t>
+                <w:lang w:bidi="en-US"/>
+              </w:rPr>
+              <w:t>MW</w:t>
             </w:r>
             <w:r>
               <w:rPr>
                 <w:bCs/>
                 <w:sz w:val="22"/>
-                <w:vertAlign w:val="superscript"/>
-                <w:lang w:bidi="en-US"/>
-              </w:rPr>
-              <w:t xml:space="preserve"> </w:t>
-            </w:r>
-            <w:r>
-              <w:rPr>
-                <w:bCs/>
-                <w:sz w:val="22"/>
-                <w:lang w:bidi="en-US"/>
-              </w:rPr>
-              <w:t xml:space="preserve">or </w:t>
-            </w:r>
-            <w:r>
-              <w:rPr>
-                <w:bCs/>
-                <w:sz w:val="22"/>
-                <w:lang w:bidi="en-US"/>
-              </w:rPr>
-              <w:t>m</w:t>
-            </w:r>
-            <w:r>
-              <w:rPr>
-                <w:bCs/>
-                <w:sz w:val="22"/>
-                <w:lang w:bidi="en-US"/>
-              </w:rPr>
-              <w:t>m</w:t>
-            </w:r>
-            <w:r>
-              <w:rPr>
-                <w:bCs/>
-                <w:sz w:val="22"/>
-                <w:vertAlign w:val="superscript"/>
-                <w:lang w:bidi="en-US"/>
-              </w:rPr>
-              <w:t>3</w:t>
+                <w:lang w:bidi="en-US"/>
+              </w:rPr>
+              <w:t>)</w:t>
             </w:r>
           </w:p>
         </w:tc>
@@ -5788,6 +5114,7 @@
           <w:p>
             <w:pPr>
               <w:pStyle w:val="JHEPBody"/>
+              <w:jc w:val="center"/>
               <w:rPr>
                 <w:bCs/>
                 <w:sz w:val="22"/>
@@ -5839,7 +5166,7 @@
                 <w:sz w:val="22"/>
                 <w:lang w:bidi="en-US"/>
               </w:rPr>
-              <w:instrText xml:space="preserve"> ADDIN ZOTERO_ITEM CSL_CITATION {"citationID":"BG1u1UFD","properties":{"formattedCitation":"(Thomas and Moon)","plainCitation":"(Thomas and Moon)","noteIndex":0},"citationItems":[{"id":4391,"uris":["http://zotero.org/users/7286058/items/FCBFAMWI"],"itemData":{"id":4391,"type":"article-journal","abstract":"Introduction\nA large number of different cells including embryonic and adult stem cells have been transplanted into animal models of spinal cord injury, and in many cases these procedures have resulted in modest sensorimotor benefits. In October 2010 the world’s first clinical trial using human embryonic stem cells began, using stem cells converted into oligodendrocyte precursor cells.\n\nSources of data\nIn this review we examine some of the publically-available pre-clinical evidence that some of these cell types improve outcome in animal models of spinal cord injury. Much evidence is not available for public scrutiny, however, being private commercial property of various stem cell companies.\n\nAreas of agreement\nTransplantation of many different types of stem and progenitor cell enhances spontaneous recovery of function when transplanted acutely after spinal cord injury in animal models.\n\nAreas of disagreement\nThe common mechanism(s) whereby the generic procedure of cellular transplantation enhances recovery of function are not well understood, although a range of possibilities are usually cited (including preservation of tissue, remyelination, axon sprouting, glial cell replacement). Only in exceptional cases has it been shown that functional recovery depends causally on the survival and differentiation of the transplanted cells. There is no agreement about the optimal cell type for transplantation: candidate stem cells have not yet been compared with each other or with other cell types (e.g., autologous Schwann cells) in a single study.\n\nAreas timely for developing research\nTransplantation of cells into animals with a long lifespan is important to determine whether or not tumours will eventually form. It will also be important to determine whether long-term survival of cells is required for functional recovery, and if so, how many are optimal.","container-title":"British medical bulletin","DOI":"10.1093/bmb/ldr013","ISSN":"0007-1420","journalAbbreviation":"Br Med Bull","note":"PMID: 21586446\nPMCID: PMC5583428","page":"127-142","source":"PubMed Central","title":"Will stem cell therapies be safe and effective for treating spinal cord injuries?","URL":"https://www.ncbi.nlm.nih.gov/pmc/articles/PMC5583428/","volume":"98","author":[{"family":"Thomas","given":"Katharine E."},{"family":"Moon","given":"Lawrence D. F."}],"accessed":{"date-parts":[["2022",10,17]]},"issued":{"date-parts":[["2011"]]}}}],"schema":"https://github.com/citation-style-language/schema/raw/master/csl-citation.json"} </w:instrText>
+              <w:instrText xml:space="preserve"> ADDIN ZOTERO_ITEM CSL_CITATION {"citationID":"alEDGN9m","properties":{"formattedCitation":"(Reddy et al.)","plainCitation":"(Reddy et al.)","noteIndex":0},"citationItems":[{"id":4704,"uris":["http://zotero.org/users/7286058/items/CM3T5U3J"],"itemData":{"id":4704,"type":"article-journal","abstract":"Tissue engineering (TE) and regenerative medicine integrate information and technology from various ﬁelds to restore/replace tissues and damaged organs for medical treatments. To achieve this, scaffolds act as delivery vectors or as cellular systems for drugs and cells; thereby, cellular material is able to colonize host cells sufﬁciently to meet up the requirements of regeneration and repair. This process is multi-stage and requires the development of various components to create the desired neo-tissue or organ. In several current TE strategies, biomaterials are essential components. While several polymers are established for their use as biomaterials, careful consideration of the cellular environment and interactions needed is required in selecting a polymer for a given application. Depending on this, scaffold materials can be of natural or synthetic origin, degradable or nondegradable. In this review, an overview of various natural and synthetic polymers and their possible composite scaffolds with their physicochemical properties including biocompatibility, biodegradability, morphology, mechanical strength, pore size, and porosity are discussed. The scaffolds fabrication techniques and a few commercially available biopolymers are also tabulated.","container-title":"Polymers","DOI":"10.3390/polym13071105","ISSN":"2073-4360","issue":"7","journalAbbreviation":"Polymers","language":"en","page":"1105","source":"DOI.org (Crossref)","title":"A Comparative Review of Natural and Synthetic Biopolymer Composite Scaffolds","URL":"https://www.mdpi.com/2073-4360/13/7/1105","volume":"13","author":[{"family":"Reddy","given":"M. Sai Bhargava"},{"family":"Ponnamma","given":"Deepalekshmi"},{"family":"Choudhary","given":"Rajan"},{"family":"Sadasivuni","given":"Kishor Kumar"}],"accessed":{"date-parts":[["2022",10,25]]},"issued":{"date-parts":[["2021",3,30]]}}}],"schema":"https://github.com/citation-style-language/schema/raw/master/csl-citation.json"} </w:instrText>
             </w:r>
             <w:r>
               <w:rPr>
@@ -5856,7 +5183,7 @@
                 <w:sz w:val="22"/>
                 <w:lang w:bidi="en-US"/>
               </w:rPr>
-              <w:t>(Thomas and Moon)</w:t>
+              <w:t>(Reddy et al.)</w:t>
             </w:r>
             <w:r>
               <w:rPr>
@@ -5892,14 +5219,22 @@
                 <w:sz w:val="22"/>
                 <w:lang w:bidi="en-US"/>
               </w:rPr>
-              <w:t>Biodegradability</w:t>
+              <w:t xml:space="preserve">Tissue sparing </w:t>
+            </w:r>
+            <w:r>
+              <w:rPr>
+                <w:b/>
+                <w:sz w:val="22"/>
+                <w:lang w:bidi="en-US"/>
+              </w:rPr>
+              <w:t>and new tissue formation</w:t>
             </w:r>
           </w:p>
           <w:p>
             <w:pPr>
               <w:pStyle w:val="JHEPBody"/>
               <w:rPr>
-                <w:b/>
+                <w:bCs/>
                 <w:sz w:val="22"/>
                 <w:lang w:bidi="en-US"/>
               </w:rPr>
@@ -5910,7 +5245,7 @@
                 <w:sz w:val="22"/>
                 <w:lang w:bidi="en-US"/>
               </w:rPr>
-              <w:t xml:space="preserve">Scaffold should undergo degradation in a timely manner to avoid causing infection. </w:t>
+              <w:t>Regrowth or new neurite formation is critical in SCI repair</w:t>
             </w:r>
           </w:p>
         </w:tc>
@@ -5935,23 +5270,58 @@
                 <w:sz w:val="22"/>
                 <w:lang w:bidi="en-US"/>
               </w:rPr>
-              <w:t>Molecular weight (</w:t>
+              <w:t>mm</w:t>
             </w:r>
             <w:r>
               <w:rPr>
                 <w:bCs/>
                 <w:sz w:val="22"/>
-                <w:lang w:bidi="en-US"/>
-              </w:rPr>
-              <w:t>MW</w:t>
+                <w:vertAlign w:val="superscript"/>
+                <w:lang w:bidi="en-US"/>
+              </w:rPr>
+              <w:t>2</w:t>
             </w:r>
             <w:r>
               <w:rPr>
                 <w:bCs/>
                 <w:sz w:val="22"/>
-                <w:lang w:bidi="en-US"/>
-              </w:rPr>
-              <w:t>)</w:t>
+                <w:vertAlign w:val="superscript"/>
+                <w:lang w:bidi="en-US"/>
+              </w:rPr>
+              <w:t xml:space="preserve"> </w:t>
+            </w:r>
+            <w:r>
+              <w:rPr>
+                <w:bCs/>
+                <w:sz w:val="22"/>
+                <w:lang w:bidi="en-US"/>
+              </w:rPr>
+              <w:t xml:space="preserve">or </w:t>
+            </w:r>
+            <w:r>
+              <w:rPr>
+                <w:bCs/>
+                <w:sz w:val="22"/>
+                <w:lang w:bidi="en-US"/>
+              </w:rPr>
+              <w:t>m</w:t>
+            </w:r>
+            <w:r>
+              <w:rPr>
+                <w:bCs/>
+                <w:sz w:val="22"/>
+                <w:lang w:bidi="en-US"/>
+              </w:rPr>
+              <w:t>m</w:t>
+            </w:r>
+            <w:r>
+              <w:rPr>
+                <w:bCs/>
+                <w:sz w:val="22"/>
+                <w:vertAlign w:val="superscript"/>
+                <w:lang w:bidi="en-US"/>
+              </w:rPr>
+              <w:t>3</w:t>
             </w:r>
           </w:p>
         </w:tc>
@@ -6013,7 +5383,7 @@
                 <w:sz w:val="22"/>
                 <w:lang w:bidi="en-US"/>
               </w:rPr>
-              <w:instrText xml:space="preserve"> ADDIN ZOTERO_ITEM CSL_CITATION {"citationID":"alEDGN9m","properties":{"formattedCitation":"(Reddy et al.)","plainCitation":"(Reddy et al.)","noteIndex":0},"citationItems":[{"id":4704,"uris":["http://zotero.org/users/7286058/items/CM3T5U3J"],"itemData":{"id":4704,"type":"article-journal","abstract":"Tissue engineering (TE) and regenerative medicine integrate information and technology from various ﬁelds to restore/replace tissues and damaged organs for medical treatments. To achieve this, scaffolds act as delivery vectors or as cellular systems for drugs and cells; thereby, cellular material is able to colonize host cells sufﬁciently to meet up the requirements of regeneration and repair. This process is multi-stage and requires the development of various components to create the desired neo-tissue or organ. In several current TE strategies, biomaterials are essential components. While several polymers are established for their use as biomaterials, careful consideration of the cellular environment and interactions needed is required in selecting a polymer for a given application. Depending on this, scaffold materials can be of natural or synthetic origin, degradable or nondegradable. In this review, an overview of various natural and synthetic polymers and their possible composite scaffolds with their physicochemical properties including biocompatibility, biodegradability, morphology, mechanical strength, pore size, and porosity are discussed. The scaffolds fabrication techniques and a few commercially available biopolymers are also tabulated.","container-title":"Polymers","DOI":"10.3390/polym13071105","ISSN":"2073-4360","issue":"7","journalAbbreviation":"Polymers","language":"en","page":"1105","source":"DOI.org (Crossref)","title":"A Comparative Review of Natural and Synthetic Biopolymer Composite Scaffolds","URL":"https://www.mdpi.com/2073-4360/13/7/1105","volume":"13","author":[{"family":"Reddy","given":"M. Sai Bhargava"},{"family":"Ponnamma","given":"Deepalekshmi"},{"family":"Choudhary","given":"Rajan"},{"family":"Sadasivuni","given":"Kishor Kumar"}],"accessed":{"date-parts":[["2022",10,25]]},"issued":{"date-parts":[["2021",3,30]]}}}],"schema":"https://github.com/citation-style-language/schema/raw/master/csl-citation.json"} </w:instrText>
+              <w:instrText xml:space="preserve"> ADDIN ZOTERO_ITEM CSL_CITATION {"citationID":"BG1u1UFD","properties":{"formattedCitation":"(Thomas and Moon)","plainCitation":"(Thomas and Moon)","noteIndex":0},"citationItems":[{"id":4391,"uris":["http://zotero.org/users/7286058/items/FCBFAMWI"],"itemData":{"id":4391,"type":"article-journal","abstract":"Introduction\nA large number of different cells including embryonic and adult stem cells have been transplanted into animal models of spinal cord injury, and in many cases these procedures have resulted in modest sensorimotor benefits. In October 2010 the world’s first clinical trial using human embryonic stem cells began, using stem cells converted into oligodendrocyte precursor cells.\n\nSources of data\nIn this review we examine some of the publically-available pre-clinical evidence that some of these cell types improve outcome in animal models of spinal cord injury. Much evidence is not available for public scrutiny, however, being private commercial property of various stem cell companies.\n\nAreas of agreement\nTransplantation of many different types of stem and progenitor cell enhances spontaneous recovery of function when transplanted acutely after spinal cord injury in animal models.\n\nAreas of disagreement\nThe common mechanism(s) whereby the generic procedure of cellular transplantation enhances recovery of function are not well understood, although a range of possibilities are usually cited (including preservation of tissue, remyelination, axon sprouting, glial cell replacement). Only in exceptional cases has it been shown that functional recovery depends causally on the survival and differentiation of the transplanted cells. There is no agreement about the optimal cell type for transplantation: candidate stem cells have not yet been compared with each other or with other cell types (e.g., autologous Schwann cells) in a single study.\n\nAreas timely for developing research\nTransplantation of cells into animals with a long lifespan is important to determine whether or not tumours will eventually form. It will also be important to determine whether long-term survival of cells is required for functional recovery, and if so, how many are optimal.","container-title":"British medical bulletin","DOI":"10.1093/bmb/ldr013","ISSN":"0007-1420","journalAbbreviation":"Br Med Bull","note":"PMID: 21586446\nPMCID: PMC5583428","page":"127-142","source":"PubMed Central","title":"Will stem cell therapies be safe and effective for treating spinal cord injuries?","URL":"https://www.ncbi.nlm.nih.gov/pmc/articles/PMC5583428/","volume":"98","author":[{"family":"Thomas","given":"Katharine E."},{"family":"Moon","given":"Lawrence D. F."}],"accessed":{"date-parts":[["2022",10,17]]},"issued":{"date-parts":[["2011"]]}}}],"schema":"https://github.com/citation-style-language/schema/raw/master/csl-citation.json"} </w:instrText>
             </w:r>
             <w:r>
               <w:rPr>
@@ -6030,7 +5400,7 @@
                 <w:sz w:val="22"/>
                 <w:lang w:bidi="en-US"/>
               </w:rPr>
-              <w:t>(Reddy et al.)</w:t>
+              <w:t>(Thomas and Moon)</w:t>
             </w:r>
             <w:r>
               <w:rPr>
@@ -6780,7 +6150,7 @@
                 <w:sz w:val="22"/>
                 <w:lang w:bidi="en-US"/>
               </w:rPr>
-              <w:instrText xml:space="preserve"> ADDIN ZOTERO_ITEM CSL_CITATION {"citationID":"OOBPxf4O","properties":{"formattedCitation":"(Rivera et al.)","plainCitation":"(Rivera et al.)","noteIndex":0},"citationItems":[{"id":"L22mVBKk/Heay7NOq","uris":["http://zotero.org/users/7286058/items/8Y7ZC3GS"],"itemData":{"id":4700,"type":"article-journal","abstract":"The discovery of induced pluripotent stem cells (iPSCs) revolutionized the approach to cell therapy in regenerative medicine. Reprogramming of somatic cells into an embryonic‐like pluripotent state provides an invaluable resource of patient‐specific cells of any lineage. Implementation of procedures and protocols adapted to current good manufacturing practice (cGMP) requirements is critical to ensure robust and consistent high‐quality iPSC manufacturing. The technology developed at Allele Biotechnology for iPSC generation under cGMP conditions is a powerful platform for derivation of pluripotent stem cells through a footprint‐free, feeder‐free, and xeno‐free reprogramming method. The cGMP process established by Allele Biotechnology entails fully cGMP compliant iPSC lines where the entire manufacturing process, from tissue collection, cell reprogramming, cell expansion, cell banking and quality control testing are adopted. Previously, we described in this series of publications how to create iPSCs using mRNA only, and how to do so under cGMP conditions. In this article, we describe in detail how to culture, examine and storage cGMP‐iPSCs using reagents, materials and equipment compliant with cGMP standards. © 2020 The Authors., \nBasic Protocol 1: iPSC Dissociation, \nSupport Protocol 1: Stem cell media, \nSupport Protocol 2: ROCK inhibitor preparation, \nSupport Protocol 3: Vitronectin coating, \nBasic Protocol 2: iPSC Cryopreservation, \nBasic Protocol 3: iPSC Thawing","container-title":"Current Protocols in Stem Cell Biology","DOI":"10.1002/cpsc.117","ISSN":"1941-7322","issue":"1","journalAbbreviation":"Curr Protoc Stem Cell Biol","note":"PMID: 32649060\nPMCID: PMC7507179","page":"e117","source":"PubMed Central","title":"Human‐Induced Pluripotent Stem Cell Culture Methods Under cGMP Conditions","URL":"https://www.ncbi.nlm.nih.gov/pmc/articles/PMC7507179/","volume":"54","author":[{"family":"Rivera","given":"Teresa"},{"family":"Zhao","given":"Yuanyuan"},{"family":"Ni","given":"Yuhui"},{"family":"Wang","given":"Jiwu"}],"accessed":{"date-parts":[["2022",10,25]]},"issued":{"date-parts":[["2020",9]]}}}],"schema":"https://github.com/citation-style-language/schema/raw/master/csl-citation.json"} </w:instrText>
+              <w:instrText xml:space="preserve"> ADDIN ZOTERO_ITEM CSL_CITATION {"citationID":"OOBPxf4O","properties":{"formattedCitation":"(Rivera et al.)","plainCitation":"(Rivera et al.)","noteIndex":0},"citationItems":[{"id":"m5ORBR1p/YR3c0h4m","uris":["http://zotero.org/users/7286058/items/8Y7ZC3GS"],"itemData":{"id":4700,"type":"article-journal","abstract":"The discovery of induced pluripotent stem cells (iPSCs) revolutionized the approach to cell therapy in regenerative medicine. Reprogramming of somatic cells into an embryonic‐like pluripotent state provides an invaluable resource of patient‐specific cells of any lineage. Implementation of procedures and protocols adapted to current good manufacturing practice (cGMP) requirements is critical to ensure robust and consistent high‐quality iPSC manufacturing. The technology developed at Allele Biotechnology for iPSC generation under cGMP conditions is a powerful platform for derivation of pluripotent stem cells through a footprint‐free, feeder‐free, and xeno‐free reprogramming method. The cGMP process established by Allele Biotechnology entails fully cGMP compliant iPSC lines where the entire manufacturing process, from tissue collection, cell reprogramming, cell expansion, cell banking and quality control testing are adopted. Previously, we described in this series of publications how to create iPSCs using mRNA only, and how to do so under cGMP conditions. In this article, we describe in detail how to culture, examine and storage cGMP‐iPSCs using reagents, materials and equipment compliant with cGMP standards. © 2020 The Authors., \nBasic Protocol 1: iPSC Dissociation, \nSupport Protocol 1: Stem cell media, \nSupport Protocol 2: ROCK inhibitor preparation, \nSupport Protocol 3: Vitronectin coating, \nBasic Protocol 2: iPSC Cryopreservation, \nBasic Protocol 3: iPSC Thawing","container-title":"Current Protocols in Stem Cell Biology","DOI":"10.1002/cpsc.117","ISSN":"1941-7322","issue":"1","journalAbbreviation":"Curr Protoc Stem Cell Biol","note":"PMID: 32649060\nPMCID: PMC7507179","page":"e117","source":"PubMed Central","title":"Human‐Induced Pluripotent Stem Cell Culture Methods Under cGMP Conditions","URL":"https://www.ncbi.nlm.nih.gov/pmc/articles/PMC7507179/","volume":"54","author":[{"family":"Rivera","given":"Teresa"},{"family":"Zhao","given":"Yuanyuan"},{"family":"Ni","given":"Yuhui"},{"family":"Wang","given":"Jiwu"}],"accessed":{"date-parts":[["2022",10,25]]},"issued":{"date-parts":[["2020",9]]}}}],"schema":"https://github.com/citation-style-language/schema/raw/master/csl-citation.json"} </w:instrText>
             </w:r>
             <w:r>
               <w:rPr>
@@ -7101,7 +6471,7 @@
         <w:rPr>
           <w:sz w:val="22"/>
         </w:rPr>
-        <w:instrText xml:space="preserve"> ADDIN ZOTERO_ITEM CSL_CITATION {"citationID":"M1mer7qH","properties":{"formattedCitation":"(Teng et al.)","plainCitation":"(Teng et al.)","noteIndex":0},"citationItems":[{"id":4883,"uris":["http://zotero.org/users/7286058/items/E86BV5G3"],"itemData":{"id":4883,"type":"article-journal","abstract":"To better direct repair following spinal cord injury (SCI), we designed an implant modeled after the intact spinal cord consisting of a multicomponent polymer scaffold seeded with neural stem cells. Implantation of the scaffold–neural stem cells unit into an adult rat hemisection model of SCI promoted long-term improvement in function (persistent for 1 year in some animals) relative to a lesion-control group. At 70 days postinjury, animals implanted with scaffold-plus-cells exhibited coordinated, weight-bearing hindlimb stepping. Histology and immunocytochemical analysis suggested that this recovery might be attributable partly to a reduction in tissue loss from secondary injury processes as well as in diminished glial scarring. Tract tracing demonstrated corticospinal tract fibers passing through the injury epicenter to the caudal cord, a phenomenon not present in untreated groups. Together with evidence of enhanced local GAP-43 expression not seen in controls, these findings suggest a possible regeneration component. These results may suggest a new approach to SCI and, more broadly, may serve as a prototype for multidisciplinary strategies against complex neurological problems.","container-title":"Proceedings of the National Academy of Sciences","DOI":"10.1073/pnas.052678899","ISSN":"0027-8424, 1091-6490","issue":"5","journalAbbreviation":"Proc. Natl. Acad. Sci. U.S.A.","language":"en","page":"3024-3029","source":"DOI.org (Crossref)","title":"Functional recovery following traumatic spinal cord injury mediated by a unique polymer scaffold seeded with neural stem cells","URL":"https://pnas.org/doi/full/10.1073/pnas.052678899","volume":"99","author":[{"family":"Teng","given":"Yang D."},{"family":"Lavik","given":"Erin B."},{"family":"Qu","given":"Xianlu"},{"family":"Park","given":"Kook I."},{"family":"Ourednik","given":"Jitka"},{"family":"Zurakowski","given":"David"},{"family":"Langer","given":"Robert"},{"family":"Snyder","given":"Evan Y."}],"accessed":{"date-parts":[["2022",10,29]]},"issued":{"date-parts":[["2002",3,5]]}}}],"schema":"https://github.com/citation-style-language/schema/raw/master/csl-citation.json"} </w:instrText>
+        <w:instrText xml:space="preserve"> ADDIN ZOTERO_ITEM CSL_CITATION {"citationID":"M1mer7qH","properties":{"formattedCitation":"(Teng et al., \\uc0\\u8220{}Functional Recovery Following Traumatic Spinal Cord Injury Mediated by a Unique Polymer Scaffold Seeded with Neural Stem Cells\\uc0\\u8221{})","plainCitation":"(Teng et al., “Functional Recovery Following Traumatic Spinal Cord Injury Mediated by a Unique Polymer Scaffold Seeded with Neural Stem Cells”)","noteIndex":0},"citationItems":[{"id":4883,"uris":["http://zotero.org/users/7286058/items/E86BV5G3"],"itemData":{"id":4883,"type":"article-journal","abstract":"To better direct repair following spinal cord injury (SCI), we designed an implant modeled after the intact spinal cord consisting of a multicomponent polymer scaffold seeded with neural stem cells. Implantation of the scaffold–neural stem cells unit into an adult rat hemisection model of SCI promoted long-term improvement in function (persistent for 1 year in some animals) relative to a lesion-control group. At 70 days postinjury, animals implanted with scaffold-plus-cells exhibited coordinated, weight-bearing hindlimb stepping. Histology and immunocytochemical analysis suggested that this recovery might be attributable partly to a reduction in tissue loss from secondary injury processes as well as in diminished glial scarring. Tract tracing demonstrated corticospinal tract fibers passing through the injury epicenter to the caudal cord, a phenomenon not present in untreated groups. Together with evidence of enhanced local GAP-43 expression not seen in controls, these findings suggest a possible regeneration component. These results may suggest a new approach to SCI and, more broadly, may serve as a prototype for multidisciplinary strategies against complex neurological problems.","container-title":"Proceedings of the National Academy of Sciences","DOI":"10.1073/pnas.052678899","ISSN":"0027-8424, 1091-6490","issue":"5","journalAbbreviation":"Proc. Natl. Acad. Sci. U.S.A.","language":"en","page":"3024-3029","source":"DOI.org (Crossref)","title":"Functional recovery following traumatic spinal cord injury mediated by a unique polymer scaffold seeded with neural stem cells","URL":"https://pnas.org/doi/full/10.1073/pnas.052678899","volume":"99","author":[{"family":"Teng","given":"Yang D."},{"family":"Lavik","given":"Erin B."},{"family":"Qu","given":"Xianlu"},{"family":"Park","given":"Kook I."},{"family":"Ourednik","given":"Jitka"},{"family":"Zurakowski","given":"David"},{"family":"Langer","given":"Robert"},{"family":"Snyder","given":"Evan Y."}],"accessed":{"date-parts":[["2022",10,29]]},"issued":{"date-parts":[["2002",3,5]]}}}],"schema":"https://github.com/citation-style-language/schema/raw/master/csl-citation.json"} </w:instrText>
       </w:r>
       <w:r>
         <w:rPr>
@@ -7111,10 +6481,10 @@
       </w:r>
       <w:r>
         <w:rPr>
-          <w:noProof/>
-          <w:sz w:val="22"/>
-        </w:rPr>
-        <w:t>(Teng et al.)</w:t>
+          <w:rFonts w:cs="Tahoma"/>
+          <w:sz w:val="22"/>
+        </w:rPr>
+        <w:t>(Teng et al., “Functional Recovery Following Traumatic Spinal Cord Injury Mediated by a Unique Polymer Scaffold Seeded with Neural Stem Cells”)</w:t>
       </w:r>
       <w:r>
         <w:rPr>
@@ -7624,44 +6994,143 @@
         </w:numPr>
         <w:spacing w:line="480" w:lineRule="auto"/>
         <w:rPr>
+          <w:bCs/>
+          <w:sz w:val="20"/>
+          <w:szCs w:val="20"/>
+          <w:lang w:bidi="en-US"/>
+        </w:rPr>
+      </w:pPr>
+      <w:r>
+        <w:rPr>
           <w:b/>
+          <w:bCs/>
           <w:sz w:val="22"/>
           <w:lang w:bidi="en-US"/>
         </w:rPr>
-      </w:pPr>
-      <w:r>
-        <w:rPr>
-          <w:b/>
+        <w:t>Biodegradability</w:t>
+      </w:r>
+      <w:r>
+        <w:rPr>
           <w:sz w:val="22"/>
           <w:lang w:bidi="en-US"/>
         </w:rPr>
-        <w:t>Tissue sparing and new tissue formation</w:t>
-      </w:r>
-      <w:r>
-        <w:rPr>
-          <w:b/>
+        <w:t xml:space="preserve">: the mechanical characteristics of the polymers used in the scaffold differ depending their molecular weights. Biodegradability is not directly to molecular weight (MW) however a high molecular polymer weight might be linked to a slower decreases in the loss of properties due to its hydrolysis </w:t>
+      </w:r>
+      <w:r>
+        <w:rPr>
           <w:sz w:val="22"/>
           <w:lang w:bidi="en-US"/>
         </w:rPr>
-        <w:t xml:space="preserve">: </w:t>
-      </w:r>
-      <w:r>
-        <w:rPr>
-          <w:sz w:val="22"/>
-        </w:rPr>
-        <w:t xml:space="preserve">SCI damages grey matter that undergoes necrosis leading to </w:t>
-      </w:r>
-      <w:r>
-        <w:rPr>
-          <w:sz w:val="22"/>
-        </w:rPr>
-        <w:t>non-neural scar</w:t>
-      </w:r>
-      <w:r>
-        <w:rPr>
-          <w:sz w:val="22"/>
-        </w:rPr>
-        <w:t xml:space="preserve"> and white matter loss.</w:t>
+        <w:fldChar w:fldCharType="begin"/>
+      </w:r>
+      <w:r>
+        <w:rPr>
+          <w:sz w:val="22"/>
+          <w:lang w:bidi="en-US"/>
+        </w:rPr>
+        <w:instrText xml:space="preserve"> ADDIN ZOTERO_ITEM CSL_CITATION {"citationID":"LgPz8hMk","properties":{"formattedCitation":"(Speight)","plainCitation":"(Speight)","noteIndex":0},"citationItems":[{"id":4706,"uris":["http://zotero.org/users/7286058/items/VZWGWX9B"],"itemData":{"id":4706,"type":"chapter","container-title":"Handbook of Industrial Hydrocarbon Processes","ISBN":"978-0-12-809923-0","language":"en","note":"DOI: 10.1016/B978-0-12-809923-0.00014-X","page":"597-649","publisher":"Elsevier","source":"DOI.org (Crossref)","title":"Monomers, polymers, and plastics","URL":"https://linkinghub.elsevier.com/retrieve/pii/B978012809923000014X","author":[{"family":"Speight","given":"James G."}],"accessed":{"date-parts":[["2022",10,25]]},"issued":{"date-parts":[["2020"]]}}}],"schema":"https://github.com/citation-style-language/schema/raw/master/csl-citation.json"} </w:instrText>
+      </w:r>
+      <w:r>
+        <w:rPr>
+          <w:sz w:val="22"/>
+          <w:lang w:bidi="en-US"/>
+        </w:rPr>
+        <w:fldChar w:fldCharType="separate"/>
+      </w:r>
+      <w:r>
+        <w:rPr>
+          <w:noProof/>
+          <w:sz w:val="22"/>
+          <w:lang w:bidi="en-US"/>
+        </w:rPr>
+        <w:t>(Speight)</w:t>
+      </w:r>
+      <w:r>
+        <w:rPr>
+          <w:sz w:val="22"/>
+          <w:lang w:bidi="en-US"/>
+        </w:rPr>
+        <w:fldChar w:fldCharType="end"/>
+      </w:r>
+      <w:r>
+        <w:rPr>
+          <w:sz w:val="22"/>
+          <w:lang w:bidi="en-US"/>
+        </w:rPr>
+        <w:t xml:space="preserve">. </w:t>
+      </w:r>
+      <w:r>
+        <w:rPr>
+          <w:sz w:val="22"/>
+        </w:rPr>
+        <w:t xml:space="preserve">The neural-scaffold </w:t>
+      </w:r>
+      <w:r>
+        <w:rPr>
+          <w:sz w:val="22"/>
+        </w:rPr>
+        <w:t>is</w:t>
+      </w:r>
+      <w:r>
+        <w:rPr>
+          <w:sz w:val="22"/>
+        </w:rPr>
+        <w:t xml:space="preserve"> made of bioabsorbable polyglycoli</w:t>
+      </w:r>
+      <w:r>
+        <w:rPr>
+          <w:sz w:val="22"/>
+        </w:rPr>
+        <w:t xml:space="preserve">c </w:t>
+      </w:r>
+      <w:r>
+        <w:rPr>
+          <w:sz w:val="22"/>
+        </w:rPr>
+        <w:lastRenderedPageBreak/>
+        <w:t>polymer</w:t>
+      </w:r>
+      <w:r>
+        <w:rPr>
+          <w:sz w:val="22"/>
+        </w:rPr>
+        <w:t xml:space="preserve"> (P</w:t>
+      </w:r>
+      <w:r>
+        <w:rPr>
+          <w:sz w:val="22"/>
+        </w:rPr>
+        <w:t>L</w:t>
+      </w:r>
+      <w:r>
+        <w:rPr>
+          <w:sz w:val="22"/>
+        </w:rPr>
+        <w:t>GA</w:t>
+      </w:r>
+      <w:r>
+        <w:rPr>
+          <w:sz w:val="22"/>
+        </w:rPr>
+        <w:t>-PLL</w:t>
+      </w:r>
+      <w:r>
+        <w:rPr>
+          <w:sz w:val="22"/>
+        </w:rPr>
+        <w:t>)</w:t>
+      </w:r>
+      <w:r>
+        <w:rPr>
+          <w:sz w:val="22"/>
+        </w:rPr>
+        <w:t>;</w:t>
+      </w:r>
+      <w:r>
+        <w:rPr>
+          <w:sz w:val="22"/>
+        </w:rPr>
+        <w:t xml:space="preserve"> FDA approved polymers;</w:t>
       </w:r>
       <w:r>
         <w:rPr>
@@ -7673,93 +7142,19 @@
         <w:rPr>
           <w:sz w:val="22"/>
         </w:rPr>
-        <w:t xml:space="preserve">The </w:t>
-      </w:r>
-      <w:r>
-        <w:rPr>
-          <w:sz w:val="22"/>
-        </w:rPr>
-        <w:t>neural-spinal</w:t>
-      </w:r>
-      <w:r>
-        <w:rPr>
-          <w:sz w:val="22"/>
-        </w:rPr>
-        <w:t xml:space="preserve"> scaffold prevent</w:t>
-      </w:r>
-      <w:r>
-        <w:rPr>
-          <w:sz w:val="22"/>
-        </w:rPr>
-        <w:t>s</w:t>
-      </w:r>
-      <w:r>
-        <w:rPr>
-          <w:sz w:val="22"/>
-        </w:rPr>
-        <w:t xml:space="preserve"> cystic </w:t>
-      </w:r>
-      <w:proofErr w:type="spellStart"/>
-      <w:r>
-        <w:rPr>
-          <w:sz w:val="22"/>
-        </w:rPr>
-        <w:t>cavation</w:t>
-      </w:r>
-      <w:proofErr w:type="spellEnd"/>
-      <w:r>
-        <w:rPr>
-          <w:sz w:val="22"/>
-        </w:rPr>
-        <w:t xml:space="preserve">, leads to new tissue </w:t>
-      </w:r>
-      <w:r>
-        <w:rPr>
-          <w:sz w:val="22"/>
-        </w:rPr>
-        <w:t>con</w:t>
-      </w:r>
-      <w:r>
-        <w:rPr>
-          <w:sz w:val="22"/>
-        </w:rPr>
-        <w:t>t</w:t>
-      </w:r>
-      <w:r>
-        <w:rPr>
-          <w:sz w:val="22"/>
-        </w:rPr>
-        <w:t>ai</w:t>
-      </w:r>
-      <w:r>
-        <w:rPr>
-          <w:sz w:val="22"/>
-        </w:rPr>
-        <w:t>ni</w:t>
-      </w:r>
-      <w:r>
-        <w:rPr>
-          <w:sz w:val="22"/>
-        </w:rPr>
-        <w:t xml:space="preserve">ng Schwann cells, axons </w:t>
-      </w:r>
-      <w:r>
-        <w:rPr>
-          <w:sz w:val="22"/>
-        </w:rPr>
-        <w:t xml:space="preserve">and </w:t>
-      </w:r>
-      <w:r>
-        <w:rPr>
-          <w:sz w:val="22"/>
-        </w:rPr>
-        <w:t xml:space="preserve">white matter </w:t>
-      </w:r>
-      <w:r>
-        <w:rPr>
-          <w:sz w:val="22"/>
-        </w:rPr>
-        <w:t>formation</w:t>
+        <w:t xml:space="preserve">which </w:t>
+      </w:r>
+      <w:r>
+        <w:rPr>
+          <w:sz w:val="22"/>
+        </w:rPr>
+        <w:t xml:space="preserve">resorbed completely over 4-8 weeks </w:t>
+      </w:r>
+      <w:r>
+        <w:rPr>
+          <w:sz w:val="22"/>
+        </w:rPr>
+        <w:t>by simple hydrolysis to water and excreted via the kidney</w:t>
       </w:r>
       <w:r>
         <w:rPr>
@@ -7777,7 +7172,7 @@
         <w:rPr>
           <w:sz w:val="22"/>
         </w:rPr>
-        <w:instrText xml:space="preserve"> ADDIN ZOTERO_ITEM CSL_CITATION {"citationID":"axPSfq4u","properties":{"formattedCitation":"(Guest et al.)","plainCitation":"(Guest et al.)","noteIndex":0},"citationItems":[{"id":4828,"uris":["http://zotero.org/users/7286058/items/M98AAN25"],"itemData":{"id":4828,"type":"article-journal","abstract":"Severe spinal cord injury leads to hemorrhage, edema and elevated tissue pressures that propagate ischemia. Liquefactive necrosis of damaged tissue eventually results in chronic cavities due to a wound healing process lacking adhesive contractile cells. Biomaterials can potently inﬂuence wound healing responses. Internal decompression (ID) refers to pial opening, allowing spontaneous extrusion and irrigation of ﬂuid necrotic debris relieving pressure and resulting in a space for biomaterial scaﬀold insertion. After thoracic contusions, rats were randomized to: contusion only, contusion + ID and contusion + ID + PLGA-PLL scaﬀold implantation, to test for neuroprotection and endogenous repair over 3 months. ID alone reduced inﬂammatory activity, cavity volume, and increased tissue sparing. Scaﬀold biodegradation produced delayed ingrowth of inﬂammatory and other cells resulting in endogenously derived laminin-rich tissue, marked reduction in cavitation and presence of tissue remodeling macrophages. Extensive recruitment of Schwann cells into adjacent spared white matter occurred, greatest in scaﬀold-implanted animals. Despite tissue preservation with myelin repair, no groups diﬀered signiﬁcantly in open ﬁeld locomotion. However, across all rats, spared epicenter tissue and locomotor outcomes were correlated. Scaﬀold-implanted animals showed no obvious toxicity. To study the clinical feasibility, timing and indications for scaﬀold implantation, Göttingen minipigs underwent ID and were implanted with scaﬀolds 4, 6, and 24 h after T10 contusion. High intra-spinal tissue pressures fell to pre-injury levels after ID and scaﬀold implantation. Extrusion of necrotic debris left suﬃcient space for a sized scaﬀold. These results provided the preclinical rationale for a current clinical study of biomaterial scaﬀold implantation into the human injured spinal cord.","container-title":"Biomaterials","DOI":"10.1016/j.biomaterials.2018.09.025","ISSN":"01429612","journalAbbreviation":"Biomaterials","language":"en","page":"284-300","source":"DOI.org (Crossref)","title":"Internal decompression of the acutely contused spinal cord: Differential effects of irrigation only versus biodegradable scaffold implantation","title-short":"Internal decompression of the acutely contused spinal cord","URL":"https://linkinghub.elsevier.com/retrieve/pii/S0142961218306628","volume":"185","author":[{"family":"Guest","given":"James D."},{"family":"Moore","given":"Simon W."},{"family":"Aimetti","given":"Alex A."},{"family":"Kutikov","given":"Artem B."},{"family":"Santamaria","given":"Andrea J."},{"family":"Hofstetter","given":"Christoph P."},{"family":"Ropper","given":"Alexander E."},{"family":"Theodore","given":"Nicholas"},{"family":"Ulich","given":"Thomas R."},{"family":"Layer","given":"Richard T."}],"accessed":{"date-parts":[["2022",10,29]]},"issued":{"date-parts":[["2018",12]]}}}],"schema":"https://github.com/citation-style-language/schema/raw/master/csl-citation.json"} </w:instrText>
+        <w:instrText xml:space="preserve"> ADDIN ZOTERO_ITEM CSL_CITATION {"citationID":"M7OxNHO1","properties":{"formattedCitation":"(Guest et al.)","plainCitation":"(Guest et al.)","noteIndex":0},"citationItems":[{"id":4828,"uris":["http://zotero.org/users/7286058/items/M98AAN25"],"itemData":{"id":4828,"type":"article-journal","abstract":"Severe spinal cord injury leads to hemorrhage, edema and elevated tissue pressures that propagate ischemia. Liquefactive necrosis of damaged tissue eventually results in chronic cavities due to a wound healing process lacking adhesive contractile cells. Biomaterials can potently inﬂuence wound healing responses. Internal decompression (ID) refers to pial opening, allowing spontaneous extrusion and irrigation of ﬂuid necrotic debris relieving pressure and resulting in a space for biomaterial scaﬀold insertion. After thoracic contusions, rats were randomized to: contusion only, contusion + ID and contusion + ID + PLGA-PLL scaﬀold implantation, to test for neuroprotection and endogenous repair over 3 months. ID alone reduced inﬂammatory activity, cavity volume, and increased tissue sparing. Scaﬀold biodegradation produced delayed ingrowth of inﬂammatory and other cells resulting in endogenously derived laminin-rich tissue, marked reduction in cavitation and presence of tissue remodeling macrophages. Extensive recruitment of Schwann cells into adjacent spared white matter occurred, greatest in scaﬀold-implanted animals. Despite tissue preservation with myelin repair, no groups diﬀered signiﬁcantly in open ﬁeld locomotion. However, across all rats, spared epicenter tissue and locomotor outcomes were correlated. Scaﬀold-implanted animals showed no obvious toxicity. To study the clinical feasibility, timing and indications for scaﬀold implantation, Göttingen minipigs underwent ID and were implanted with scaﬀolds 4, 6, and 24 h after T10 contusion. High intra-spinal tissue pressures fell to pre-injury levels after ID and scaﬀold implantation. Extrusion of necrotic debris left suﬃcient space for a sized scaﬀold. These results provided the preclinical rationale for a current clinical study of biomaterial scaﬀold implantation into the human injured spinal cord.","container-title":"Biomaterials","DOI":"10.1016/j.biomaterials.2018.09.025","ISSN":"01429612","journalAbbreviation":"Biomaterials","language":"en","page":"284-300","source":"DOI.org (Crossref)","title":"Internal decompression of the acutely contused spinal cord: Differential effects of irrigation only versus biodegradable scaffold implantation","title-short":"Internal decompression of the acutely contused spinal cord","URL":"https://linkinghub.elsevier.com/retrieve/pii/S0142961218306628","volume":"185","author":[{"family":"Guest","given":"James D."},{"family":"Moore","given":"Simon W."},{"family":"Aimetti","given":"Alex A."},{"family":"Kutikov","given":"Artem B."},{"family":"Santamaria","given":"Andrea J."},{"family":"Hofstetter","given":"Christoph P."},{"family":"Ropper","given":"Alexander E."},{"family":"Theodore","given":"Nicholas"},{"family":"Ulich","given":"Thomas R."},{"family":"Layer","given":"Richard T."}],"accessed":{"date-parts":[["2022",10,29]]},"issued":{"date-parts":[["2018",12]]}}}],"schema":"https://github.com/citation-style-language/schema/raw/master/csl-citation.json"} </w:instrText>
       </w:r>
       <w:r>
         <w:rPr>
@@ -7791,81 +7186,6 @@
           <w:sz w:val="22"/>
         </w:rPr>
         <w:t>(Guest et al.)</w:t>
-      </w:r>
-      <w:r>
-        <w:rPr>
-          <w:sz w:val="22"/>
-        </w:rPr>
-        <w:fldChar w:fldCharType="end"/>
-      </w:r>
-      <w:r>
-        <w:rPr>
-          <w:sz w:val="22"/>
-        </w:rPr>
-        <w:t xml:space="preserve">.  </w:t>
-      </w:r>
-      <w:r>
-        <w:rPr>
-          <w:sz w:val="22"/>
-        </w:rPr>
-        <w:t>Similarly, OPC1</w:t>
-      </w:r>
-      <w:r>
-        <w:rPr>
-          <w:sz w:val="22"/>
-        </w:rPr>
-        <w:t>s</w:t>
-      </w:r>
-      <w:r>
-        <w:rPr>
-          <w:sz w:val="22"/>
-        </w:rPr>
-        <w:t xml:space="preserve"> promote motor behavioral recovery including reduced </w:t>
-      </w:r>
-      <w:proofErr w:type="spellStart"/>
-      <w:r>
-        <w:rPr>
-          <w:sz w:val="22"/>
-        </w:rPr>
-        <w:t>cavition</w:t>
-      </w:r>
-      <w:proofErr w:type="spellEnd"/>
-      <w:r>
-        <w:rPr>
-          <w:sz w:val="22"/>
-        </w:rPr>
-        <w:t xml:space="preserve"> and increased myelination</w:t>
-      </w:r>
-      <w:r>
-        <w:rPr>
-          <w:sz w:val="22"/>
-        </w:rPr>
-        <w:t xml:space="preserve"> </w:t>
-      </w:r>
-      <w:r>
-        <w:rPr>
-          <w:sz w:val="22"/>
-        </w:rPr>
-        <w:fldChar w:fldCharType="begin"/>
-      </w:r>
-      <w:r>
-        <w:rPr>
-          <w:sz w:val="22"/>
-        </w:rPr>
-        <w:instrText xml:space="preserve"> ADDIN ZOTERO_ITEM CSL_CITATION {"citationID":"mzVikUaI","properties":{"formattedCitation":"(Priest et al.)","plainCitation":"(Priest et al.)","noteIndex":0},"citationItems":[{"id":4868,"uris":["http://zotero.org/users/7286058/items/DUBKU9A4"],"itemData":{"id":4868,"type":"article-journal","abstract":"Aim: To characterize the preclinical safety profile of a human embryonic stem cell-derived oligodendrocyte progenitor cell therapy product (AST-OPC1) in support of its use as a treatment for spinal cord injury (SCI). Materials &amp; methods: The phenotype and functional capacity of AST-OPC1 was characterized in vitro and in vivo. Safety and toxicology of AST-OPC1 administration was assessed in rodent models of thoracic SCI. Results: These results identify AST-OPC1 as an early-stage oligodendrocyte progenitor population capable of promoting neurite outgrowth in vitro and myelination in vivo. AST-OPC1 administration did not cause any adverse clinical observations, toxicities, allodynia or tumors. Conclusion: These results supported initiation of a Phase I clinical trial in patients with sensorimotor complete thoracic SCI.","container-title":"Regenerative Medicine","DOI":"10.2217/rme.15.57","ISSN":"1746-0751, 1746-076X","issue":"8","journalAbbreviation":"Regenerative Medicine","language":"en","page":"939-958","source":"DOI.org (Crossref)","title":"Preclinical safety of human embryonic stem cell-derived oligodendrocyte progenitors supporting clinical trials in spinal cord injury","URL":"https://www.futuremedicine.com/doi/10.2217/rme.15.57","volume":"10","author":[{"family":"Priest","given":"Catherine A"},{"family":"Manley","given":"Nathan C"},{"family":"Denham","given":"Jerrod"},{"family":"Wirth","given":"Edward D"},{"family":"Lebkowski","given":"Jane S"}],"accessed":{"date-parts":[["2022",10,29]]},"issued":{"date-parts":[["2015",11]]}}}],"schema":"https://github.com/citation-style-language/schema/raw/master/csl-citation.json"} </w:instrText>
-      </w:r>
-      <w:r>
-        <w:rPr>
-          <w:sz w:val="22"/>
-        </w:rPr>
-        <w:fldChar w:fldCharType="separate"/>
-      </w:r>
-      <w:r>
-        <w:rPr>
-          <w:noProof/>
-          <w:sz w:val="22"/>
-        </w:rPr>
-        <w:t>(Priest et al.)</w:t>
       </w:r>
       <w:r>
         <w:rPr>
@@ -7889,47 +7209,164 @@
         </w:numPr>
         <w:spacing w:line="480" w:lineRule="auto"/>
         <w:rPr>
-          <w:bCs/>
-          <w:sz w:val="20"/>
-          <w:szCs w:val="20"/>
+          <w:b/>
+          <w:sz w:val="22"/>
           <w:lang w:bidi="en-US"/>
         </w:rPr>
       </w:pPr>
       <w:r>
         <w:rPr>
           <w:b/>
-          <w:bCs/>
           <w:sz w:val="22"/>
           <w:lang w:bidi="en-US"/>
         </w:rPr>
-        <w:lastRenderedPageBreak/>
-        <w:t>Biodegradability</w:t>
-      </w:r>
-      <w:r>
-        <w:rPr>
+        <w:t>Tissue sparing and new tissue formation</w:t>
+      </w:r>
+      <w:r>
+        <w:rPr>
+          <w:b/>
           <w:sz w:val="22"/>
           <w:lang w:bidi="en-US"/>
         </w:rPr>
-        <w:t xml:space="preserve">: the mechanical characteristics of the polymers used in the scaffold differ depending their molecular weights. Biodegradability is not directly to molecular weight (MW) however a high molecular polymer weight might be linked to a slower decreases in the loss of properties due to its hydrolysis </w:t>
-      </w:r>
-      <w:r>
-        <w:rPr>
-          <w:sz w:val="22"/>
-          <w:lang w:bidi="en-US"/>
+        <w:t xml:space="preserve">: </w:t>
+      </w:r>
+      <w:r>
+        <w:rPr>
+          <w:sz w:val="22"/>
+        </w:rPr>
+        <w:t xml:space="preserve">SCI damages grey matter that undergoes necrosis leading to </w:t>
+      </w:r>
+      <w:r>
+        <w:rPr>
+          <w:sz w:val="22"/>
+        </w:rPr>
+        <w:t>non-neural scar</w:t>
+      </w:r>
+      <w:r>
+        <w:rPr>
+          <w:sz w:val="22"/>
+        </w:rPr>
+        <w:t xml:space="preserve"> and white matter loss.</w:t>
+      </w:r>
+      <w:r>
+        <w:rPr>
+          <w:sz w:val="22"/>
+        </w:rPr>
+        <w:t xml:space="preserve"> </w:t>
+      </w:r>
+      <w:r>
+        <w:rPr>
+          <w:sz w:val="22"/>
+        </w:rPr>
+        <w:t xml:space="preserve">The </w:t>
+      </w:r>
+      <w:r>
+        <w:rPr>
+          <w:sz w:val="22"/>
+        </w:rPr>
+        <w:t>neural-spinal</w:t>
+      </w:r>
+      <w:r>
+        <w:rPr>
+          <w:sz w:val="22"/>
+        </w:rPr>
+        <w:t xml:space="preserve"> scaffold prevent</w:t>
+      </w:r>
+      <w:r>
+        <w:rPr>
+          <w:sz w:val="22"/>
+        </w:rPr>
+        <w:t>s</w:t>
+      </w:r>
+      <w:r>
+        <w:rPr>
+          <w:sz w:val="22"/>
+        </w:rPr>
+        <w:t xml:space="preserve"> cystic </w:t>
+      </w:r>
+      <w:proofErr w:type="spellStart"/>
+      <w:r>
+        <w:rPr>
+          <w:sz w:val="22"/>
+        </w:rPr>
+        <w:t>cavation</w:t>
+      </w:r>
+      <w:proofErr w:type="spellEnd"/>
+      <w:r>
+        <w:rPr>
+          <w:sz w:val="22"/>
+        </w:rPr>
+        <w:t xml:space="preserve">, leads to new tissue </w:t>
+      </w:r>
+      <w:r>
+        <w:rPr>
+          <w:sz w:val="22"/>
+        </w:rPr>
+        <w:t>con</w:t>
+      </w:r>
+      <w:r>
+        <w:rPr>
+          <w:sz w:val="22"/>
+        </w:rPr>
+        <w:t>t</w:t>
+      </w:r>
+      <w:r>
+        <w:rPr>
+          <w:sz w:val="22"/>
+        </w:rPr>
+        <w:t>ai</w:t>
+      </w:r>
+      <w:r>
+        <w:rPr>
+          <w:sz w:val="22"/>
+        </w:rPr>
+        <w:t>ni</w:t>
+      </w:r>
+      <w:r>
+        <w:rPr>
+          <w:sz w:val="22"/>
+        </w:rPr>
+        <w:t xml:space="preserve">ng Schwann cells, axons </w:t>
+      </w:r>
+      <w:r>
+        <w:rPr>
+          <w:sz w:val="22"/>
+        </w:rPr>
+        <w:t xml:space="preserve">and </w:t>
+      </w:r>
+      <w:r>
+        <w:rPr>
+          <w:sz w:val="22"/>
+        </w:rPr>
+        <w:t xml:space="preserve">white matter </w:t>
+      </w:r>
+      <w:r>
+        <w:rPr>
+          <w:sz w:val="22"/>
+        </w:rPr>
+        <w:t>formation</w:t>
+      </w:r>
+      <w:r>
+        <w:rPr>
+          <w:sz w:val="22"/>
+        </w:rPr>
+        <w:t xml:space="preserve"> </w:t>
+      </w:r>
+      <w:r>
+        <w:rPr>
+          <w:sz w:val="22"/>
         </w:rPr>
         <w:fldChar w:fldCharType="begin"/>
       </w:r>
       <w:r>
         <w:rPr>
           <w:sz w:val="22"/>
-          <w:lang w:bidi="en-US"/>
-        </w:rPr>
-        <w:instrText xml:space="preserve"> ADDIN ZOTERO_ITEM CSL_CITATION {"citationID":"LgPz8hMk","properties":{"formattedCitation":"(Speight)","plainCitation":"(Speight)","noteIndex":0},"citationItems":[{"id":4706,"uris":["http://zotero.org/users/7286058/items/VZWGWX9B"],"itemData":{"id":4706,"type":"chapter","container-title":"Handbook of Industrial Hydrocarbon Processes","ISBN":"978-0-12-809923-0","language":"en","note":"DOI: 10.1016/B978-0-12-809923-0.00014-X","page":"597-649","publisher":"Elsevier","source":"DOI.org (Crossref)","title":"Monomers, polymers, and plastics","URL":"https://linkinghub.elsevier.com/retrieve/pii/B978012809923000014X","author":[{"family":"Speight","given":"James G."}],"accessed":{"date-parts":[["2022",10,25]]},"issued":{"date-parts":[["2020"]]}}}],"schema":"https://github.com/citation-style-language/schema/raw/master/csl-citation.json"} </w:instrText>
-      </w:r>
-      <w:r>
-        <w:rPr>
-          <w:sz w:val="22"/>
-          <w:lang w:bidi="en-US"/>
+        </w:rPr>
+        <w:instrText xml:space="preserve"> ADDIN ZOTERO_ITEM CSL_CITATION {"citationID":"axPSfq4u","properties":{"formattedCitation":"(Guest et al.)","plainCitation":"(Guest et al.)","noteIndex":0},"citationItems":[{"id":4828,"uris":["http://zotero.org/users/7286058/items/M98AAN25"],"itemData":{"id":4828,"type":"article-journal","abstract":"Severe spinal cord injury leads to hemorrhage, edema and elevated tissue pressures that propagate ischemia. Liquefactive necrosis of damaged tissue eventually results in chronic cavities due to a wound healing process lacking adhesive contractile cells. Biomaterials can potently inﬂuence wound healing responses. Internal decompression (ID) refers to pial opening, allowing spontaneous extrusion and irrigation of ﬂuid necrotic debris relieving pressure and resulting in a space for biomaterial scaﬀold insertion. After thoracic contusions, rats were randomized to: contusion only, contusion + ID and contusion + ID + PLGA-PLL scaﬀold implantation, to test for neuroprotection and endogenous repair over 3 months. ID alone reduced inﬂammatory activity, cavity volume, and increased tissue sparing. Scaﬀold biodegradation produced delayed ingrowth of inﬂammatory and other cells resulting in endogenously derived laminin-rich tissue, marked reduction in cavitation and presence of tissue remodeling macrophages. Extensive recruitment of Schwann cells into adjacent spared white matter occurred, greatest in scaﬀold-implanted animals. Despite tissue preservation with myelin repair, no groups diﬀered signiﬁcantly in open ﬁeld locomotion. However, across all rats, spared epicenter tissue and locomotor outcomes were correlated. Scaﬀold-implanted animals showed no obvious toxicity. To study the clinical feasibility, timing and indications for scaﬀold implantation, Göttingen minipigs underwent ID and were implanted with scaﬀolds 4, 6, and 24 h after T10 contusion. High intra-spinal tissue pressures fell to pre-injury levels after ID and scaﬀold implantation. Extrusion of necrotic debris left suﬃcient space for a sized scaﬀold. These results provided the preclinical rationale for a current clinical study of biomaterial scaﬀold implantation into the human injured spinal cord.","container-title":"Biomaterials","DOI":"10.1016/j.biomaterials.2018.09.025","ISSN":"01429612","journalAbbreviation":"Biomaterials","language":"en","page":"284-300","source":"DOI.org (Crossref)","title":"Internal decompression of the acutely contused spinal cord: Differential effects of irrigation only versus biodegradable scaffold implantation","title-short":"Internal decompression of the acutely contused spinal cord","URL":"https://linkinghub.elsevier.com/retrieve/pii/S0142961218306628","volume":"185","author":[{"family":"Guest","given":"James D."},{"family":"Moore","given":"Simon W."},{"family":"Aimetti","given":"Alex A."},{"family":"Kutikov","given":"Artem B."},{"family":"Santamaria","given":"Andrea J."},{"family":"Hofstetter","given":"Christoph P."},{"family":"Ropper","given":"Alexander E."},{"family":"Theodore","given":"Nicholas"},{"family":"Ulich","given":"Thomas R."},{"family":"Layer","given":"Richard T."}],"accessed":{"date-parts":[["2022",10,29]]},"issued":{"date-parts":[["2018",12]]}}}],"schema":"https://github.com/citation-style-language/schema/raw/master/csl-citation.json"} </w:instrText>
+      </w:r>
+      <w:r>
+        <w:rPr>
+          <w:sz w:val="22"/>
         </w:rPr>
         <w:fldChar w:fldCharType="separate"/>
       </w:r>
@@ -7937,89 +7374,52 @@
         <w:rPr>
           <w:noProof/>
           <w:sz w:val="22"/>
-          <w:lang w:bidi="en-US"/>
-        </w:rPr>
-        <w:t>(Speight)</w:t>
-      </w:r>
-      <w:r>
-        <w:rPr>
-          <w:sz w:val="22"/>
-          <w:lang w:bidi="en-US"/>
+        </w:rPr>
+        <w:t>(Guest et al.)</w:t>
+      </w:r>
+      <w:r>
+        <w:rPr>
+          <w:sz w:val="22"/>
         </w:rPr>
         <w:fldChar w:fldCharType="end"/>
       </w:r>
       <w:r>
         <w:rPr>
           <w:sz w:val="22"/>
-          <w:lang w:bidi="en-US"/>
-        </w:rPr>
-        <w:t xml:space="preserve">. </w:t>
-      </w:r>
-      <w:r>
-        <w:rPr>
-          <w:sz w:val="22"/>
-        </w:rPr>
-        <w:t xml:space="preserve">The neural-scaffold </w:t>
-      </w:r>
-      <w:r>
-        <w:rPr>
-          <w:sz w:val="22"/>
-        </w:rPr>
-        <w:t>is</w:t>
-      </w:r>
-      <w:r>
-        <w:rPr>
-          <w:sz w:val="22"/>
-        </w:rPr>
-        <w:t xml:space="preserve"> made of bioabsorbable polyglycoli</w:t>
-      </w:r>
-      <w:r>
-        <w:rPr>
-          <w:sz w:val="22"/>
-        </w:rPr>
-        <w:t>c polymer</w:t>
-      </w:r>
-      <w:r>
-        <w:rPr>
-          <w:sz w:val="22"/>
-        </w:rPr>
-        <w:t xml:space="preserve"> (P</w:t>
-      </w:r>
-      <w:r>
-        <w:rPr>
-          <w:sz w:val="22"/>
-        </w:rPr>
-        <w:t>L</w:t>
-      </w:r>
-      <w:r>
-        <w:rPr>
-          <w:sz w:val="22"/>
-        </w:rPr>
-        <w:t>GA</w:t>
-      </w:r>
-      <w:r>
-        <w:rPr>
-          <w:sz w:val="22"/>
-        </w:rPr>
-        <w:t>-PLL</w:t>
-      </w:r>
-      <w:r>
-        <w:rPr>
-          <w:sz w:val="22"/>
-        </w:rPr>
-        <w:t>)</w:t>
-      </w:r>
-      <w:r>
-        <w:rPr>
-          <w:sz w:val="22"/>
-        </w:rPr>
-        <w:t>;</w:t>
-      </w:r>
-      <w:r>
-        <w:rPr>
-          <w:sz w:val="22"/>
-        </w:rPr>
-        <w:t xml:space="preserve"> FDA approved polymers;</w:t>
+        </w:rPr>
+        <w:t xml:space="preserve">.  </w:t>
+      </w:r>
+      <w:r>
+        <w:rPr>
+          <w:sz w:val="22"/>
+        </w:rPr>
+        <w:t>Similarly, OPC1</w:t>
+      </w:r>
+      <w:r>
+        <w:rPr>
+          <w:sz w:val="22"/>
+        </w:rPr>
+        <w:t>s</w:t>
+      </w:r>
+      <w:r>
+        <w:rPr>
+          <w:sz w:val="22"/>
+        </w:rPr>
+        <w:t xml:space="preserve"> promote motor behavioral recovery including reduced </w:t>
+      </w:r>
+      <w:proofErr w:type="spellStart"/>
+      <w:r>
+        <w:rPr>
+          <w:sz w:val="22"/>
+        </w:rPr>
+        <w:t>cavition</w:t>
+      </w:r>
+      <w:proofErr w:type="spellEnd"/>
+      <w:r>
+        <w:rPr>
+          <w:sz w:val="22"/>
+        </w:rPr>
+        <w:t xml:space="preserve"> and increased myelination</w:t>
       </w:r>
       <w:r>
         <w:rPr>
@@ -8031,49 +7431,13 @@
         <w:rPr>
           <w:sz w:val="22"/>
         </w:rPr>
-        <w:t xml:space="preserve">which </w:t>
-      </w:r>
-      <w:r>
-        <w:rPr>
-          <w:sz w:val="22"/>
-        </w:rPr>
-        <w:t xml:space="preserve">resorbed completely </w:t>
-      </w:r>
-      <w:r>
-        <w:rPr>
-          <w:sz w:val="22"/>
-        </w:rPr>
-        <w:t xml:space="preserve">over 4-8 </w:t>
-      </w:r>
-      <w:r>
-        <w:rPr>
-          <w:sz w:val="22"/>
-        </w:rPr>
-        <w:t xml:space="preserve">weeks </w:t>
-      </w:r>
-      <w:r>
-        <w:rPr>
-          <w:sz w:val="22"/>
-        </w:rPr>
-        <w:t>by simple hydrolysis to water and excreted via the kidney</w:t>
-      </w:r>
-      <w:r>
-        <w:rPr>
-          <w:sz w:val="22"/>
-        </w:rPr>
-        <w:t xml:space="preserve"> </w:t>
-      </w:r>
-      <w:r>
-        <w:rPr>
-          <w:sz w:val="22"/>
-        </w:rPr>
         <w:fldChar w:fldCharType="begin"/>
       </w:r>
       <w:r>
         <w:rPr>
           <w:sz w:val="22"/>
         </w:rPr>
-        <w:instrText xml:space="preserve"> ADDIN ZOTERO_ITEM CSL_CITATION {"citationID":"M7OxNHO1","properties":{"formattedCitation":"(Guest et al.)","plainCitation":"(Guest et al.)","noteIndex":0},"citationItems":[{"id":4828,"uris":["http://zotero.org/users/7286058/items/M98AAN25"],"itemData":{"id":4828,"type":"article-journal","abstract":"Severe spinal cord injury leads to hemorrhage, edema and elevated tissue pressures that propagate ischemia. Liquefactive necrosis of damaged tissue eventually results in chronic cavities due to a wound healing process lacking adhesive contractile cells. Biomaterials can potently inﬂuence wound healing responses. Internal decompression (ID) refers to pial opening, allowing spontaneous extrusion and irrigation of ﬂuid necrotic debris relieving pressure and resulting in a space for biomaterial scaﬀold insertion. After thoracic contusions, rats were randomized to: contusion only, contusion + ID and contusion + ID + PLGA-PLL scaﬀold implantation, to test for neuroprotection and endogenous repair over 3 months. ID alone reduced inﬂammatory activity, cavity volume, and increased tissue sparing. Scaﬀold biodegradation produced delayed ingrowth of inﬂammatory and other cells resulting in endogenously derived laminin-rich tissue, marked reduction in cavitation and presence of tissue remodeling macrophages. Extensive recruitment of Schwann cells into adjacent spared white matter occurred, greatest in scaﬀold-implanted animals. Despite tissue preservation with myelin repair, no groups diﬀered signiﬁcantly in open ﬁeld locomotion. However, across all rats, spared epicenter tissue and locomotor outcomes were correlated. Scaﬀold-implanted animals showed no obvious toxicity. To study the clinical feasibility, timing and indications for scaﬀold implantation, Göttingen minipigs underwent ID and were implanted with scaﬀolds 4, 6, and 24 h after T10 contusion. High intra-spinal tissue pressures fell to pre-injury levels after ID and scaﬀold implantation. Extrusion of necrotic debris left suﬃcient space for a sized scaﬀold. These results provided the preclinical rationale for a current clinical study of biomaterial scaﬀold implantation into the human injured spinal cord.","container-title":"Biomaterials","DOI":"10.1016/j.biomaterials.2018.09.025","ISSN":"01429612","journalAbbreviation":"Biomaterials","language":"en","page":"284-300","source":"DOI.org (Crossref)","title":"Internal decompression of the acutely contused spinal cord: Differential effects of irrigation only versus biodegradable scaffold implantation","title-short":"Internal decompression of the acutely contused spinal cord","URL":"https://linkinghub.elsevier.com/retrieve/pii/S0142961218306628","volume":"185","author":[{"family":"Guest","given":"James D."},{"family":"Moore","given":"Simon W."},{"family":"Aimetti","given":"Alex A."},{"family":"Kutikov","given":"Artem B."},{"family":"Santamaria","given":"Andrea J."},{"family":"Hofstetter","given":"Christoph P."},{"family":"Ropper","given":"Alexander E."},{"family":"Theodore","given":"Nicholas"},{"family":"Ulich","given":"Thomas R."},{"family":"Layer","given":"Richard T."}],"accessed":{"date-parts":[["2022",10,29]]},"issued":{"date-parts":[["2018",12]]}}}],"schema":"https://github.com/citation-style-language/schema/raw/master/csl-citation.json"} </w:instrText>
+        <w:instrText xml:space="preserve"> ADDIN ZOTERO_ITEM CSL_CITATION {"citationID":"mzVikUaI","properties":{"formattedCitation":"(Priest et al.)","plainCitation":"(Priest et al.)","noteIndex":0},"citationItems":[{"id":4868,"uris":["http://zotero.org/users/7286058/items/DUBKU9A4"],"itemData":{"id":4868,"type":"article-journal","abstract":"Aim: To characterize the preclinical safety profile of a human embryonic stem cell-derived oligodendrocyte progenitor cell therapy product (AST-OPC1) in support of its use as a treatment for spinal cord injury (SCI). Materials &amp; methods: The phenotype and functional capacity of AST-OPC1 was characterized in vitro and in vivo. Safety and toxicology of AST-OPC1 administration was assessed in rodent models of thoracic SCI. Results: These results identify AST-OPC1 as an early-stage oligodendrocyte progenitor population capable of promoting neurite outgrowth in vitro and myelination in vivo. AST-OPC1 administration did not cause any adverse clinical observations, toxicities, allodynia or tumors. Conclusion: These results supported initiation of a Phase I clinical trial in patients with sensorimotor complete thoracic SCI.","container-title":"Regenerative Medicine","DOI":"10.2217/rme.15.57","ISSN":"1746-0751, 1746-076X","issue":"8","journalAbbreviation":"Regenerative Medicine","language":"en","page":"939-958","source":"DOI.org (Crossref)","title":"Preclinical safety of human embryonic stem cell-derived oligodendrocyte progenitors supporting clinical trials in spinal cord injury","URL":"https://www.futuremedicine.com/doi/10.2217/rme.15.57","volume":"10","author":[{"family":"Priest","given":"Catherine A"},{"family":"Manley","given":"Nathan C"},{"family":"Denham","given":"Jerrod"},{"family":"Wirth","given":"Edward D"},{"family":"Lebkowski","given":"Jane S"}],"accessed":{"date-parts":[["2022",10,29]]},"issued":{"date-parts":[["2015",11]]}}}],"schema":"https://github.com/citation-style-language/schema/raw/master/csl-citation.json"} </w:instrText>
       </w:r>
       <w:r>
         <w:rPr>
@@ -8086,7 +7450,7 @@
           <w:noProof/>
           <w:sz w:val="22"/>
         </w:rPr>
-        <w:t>(Guest et al.)</w:t>
+        <w:t>(Priest et al.)</w:t>
       </w:r>
       <w:r>
         <w:rPr>
@@ -8720,7 +8084,17 @@
           <w:sz w:val="22"/>
           <w:lang w:bidi="en-US"/>
         </w:rPr>
-        <w:t xml:space="preserve">Toxicology assessment of OPC1 have been performed concluding that these cells do not induce changes in hematology, coagulation, </w:t>
+        <w:t xml:space="preserve">Toxicology assessment of OPC1 have been </w:t>
+      </w:r>
+      <w:r>
+        <w:rPr>
+          <w:rFonts w:cs="Tahoma"/>
+          <w:bCs/>
+          <w:sz w:val="22"/>
+          <w:lang w:bidi="en-US"/>
+        </w:rPr>
+        <w:lastRenderedPageBreak/>
+        <w:t xml:space="preserve">performed concluding that these cells do not induce changes in hematology, coagulation, </w:t>
       </w:r>
       <w:r>
         <w:rPr>
@@ -8807,219 +8181,1849 @@
     </w:p>
     <w:p>
       <w:pPr>
-        <w:pStyle w:val="JHEPBody"/>
-        <w:spacing w:line="480" w:lineRule="auto"/>
-        <w:ind w:left="360"/>
-        <w:rPr>
-          <w:bCs/>
-          <w:sz w:val="20"/>
-          <w:szCs w:val="20"/>
-          <w:lang w:bidi="en-US"/>
-        </w:rPr>
-      </w:pPr>
+        <w:pStyle w:val="Heading2"/>
+      </w:pPr>
+      <w:r>
+        <w:t>E – Verification and Validation</w:t>
+      </w:r>
     </w:p>
     <w:p>
       <w:pPr>
-        <w:pStyle w:val="Heading2"/>
-      </w:pPr>
-      <w:r>
-        <w:t>E – Verification and Validation</w:t>
+        <w:pStyle w:val="SubsectionTitle"/>
+      </w:pPr>
+      <w:r>
+        <w:t>Verification</w:t>
       </w:r>
     </w:p>
     <w:p>
+      <w:r>
+        <w:rPr>
+          <w:b/>
+          <w:bCs/>
+        </w:rPr>
+        <w:t>Motor recovery</w:t>
+      </w:r>
+      <w:r>
+        <w:t xml:space="preserve">: </w:t>
+      </w:r>
+      <w:r>
+        <w:t>assessment</w:t>
+      </w:r>
+      <w:r>
+        <w:t xml:space="preserve"> of motor recovery in SCI is measured using different scoring systems. In a study</w:t>
+      </w:r>
+      <w:r>
+        <w:t xml:space="preserve"> </w:t>
+      </w:r>
+      <w:r>
+        <w:fldChar w:fldCharType="begin"/>
+      </w:r>
+      <w:r>
+        <w:instrText xml:space="preserve"> ADDIN ZOTERO_ITEM CSL_CITATION {"citationID":"dIJ2QJml","properties":{"formattedCitation":"(Teng et al., \\uc0\\u8220{}Functional Recovery Following Traumatic Spinal Cord Injury Mediated by a Unique Polymer Scaffold Seeded with Neural Stem Cells\\uc0\\u8221{})","plainCitation":"(Teng et al., “Functional Recovery Following Traumatic Spinal Cord Injury Mediated by a Unique Polymer Scaffold Seeded with Neural Stem Cells”)","dontUpdate":true,"noteIndex":0},"citationItems":[{"id":4834,"uris":["http://zotero.org/users/7286058/items/RAMIBQR8"],"itemData":{"id":4834,"type":"article-journal","abstract":"To better direct repair following spinal cord injury (SCI), we designed an implant modeled after the intact spinal cord consisting of a multicomponent polymer scaffold seeded with neural stem cells. Implantation of the scaffold–neural stem cells unit into an adult rat hemisection model of SCI promoted long-term improvement in function (persistent for 1 year in some animals) relative to a lesion-control group. At 70 days postinjury, animals implanted with scaffold-plus-cells exhibited coordinated, weight-bearing hindlimb stepping. Histology and immunocytochemical analysis suggested that this recovery might be attributable partly to a reduction in tissue loss from secondary injury processes as well as in diminished glial scarring. Tract tracing demonstrated corticospinal tract fibers passing through the injury epicenter to the caudal cord, a phenomenon not present in untreated groups. Together with evidence of enhanced local GAP-43 expression not seen in controls, these findings suggest a possible regeneration component. These results may suggest a new approach to SCI and, more broadly, may serve as a prototype for multidisciplinary strategies against complex neurological problems.","container-title":"Proceedings of the National Academy of Sciences","DOI":"10.1073/pnas.052678899","ISSN":"0027-8424, 1091-6490","issue":"5","journalAbbreviation":"Proc. Natl. Acad. Sci. U.S.A.","language":"en","page":"3024-3029","source":"DOI.org (Crossref)","title":"Functional recovery following traumatic spinal cord injury mediated by a unique polymer scaffold seeded with neural stem cells","URL":"https://pnas.org/doi/full/10.1073/pnas.052678899","volume":"99","author":[{"family":"Teng","given":"Yang D."},{"family":"Lavik","given":"Erin B."},{"family":"Qu","given":"Xianlu"},{"family":"Park","given":"Kook I."},{"family":"Ourednik","given":"Jitka"},{"family":"Zurakowski","given":"David"},{"family":"Langer","given":"Robert"},{"family":"Snyder","given":"Evan Y."}],"accessed":{"date-parts":[["2022",10,29]]},"issued":{"date-parts":[["2002",3,5]]}}}],"schema":"https://github.com/citation-style-language/schema/raw/master/csl-citation.json"} </w:instrText>
+      </w:r>
+      <w:r>
+        <w:fldChar w:fldCharType="separate"/>
+      </w:r>
+      <w:r>
+        <w:rPr>
+          <w:rFonts w:cs="Tahoma"/>
+        </w:rPr>
+        <w:t>(Teng et al.</w:t>
+      </w:r>
+      <w:r>
+        <w:rPr>
+          <w:rFonts w:cs="Tahoma"/>
+        </w:rPr>
+        <w:t>)</w:t>
+      </w:r>
+      <w:r>
+        <w:fldChar w:fldCharType="end"/>
+      </w:r>
+      <w:r>
+        <w:t>, using a PLGA scaffold seeded with neural stem cells promoted long-term locomotor recovery (&gt;= 1 year in some animals) in adult rat model of SCI compared to a lesion only control group.</w:t>
+      </w:r>
+      <w:r>
+        <w:t xml:space="preserve"> A cut of 4mm at the T9-T10 level was performed in a population of rodents</w:t>
+      </w:r>
+      <w:r>
+        <w:t xml:space="preserve">. The inner and outer scaffolds were both made from a mixture of PLGA (MW ~ 40,000); PLGA (MW ~ 30,000) and </w:t>
+      </w:r>
+      <w:proofErr w:type="spellStart"/>
+      <w:r>
+        <w:t>polylysine</w:t>
+      </w:r>
+      <w:proofErr w:type="spellEnd"/>
+      <w:r>
+        <w:t xml:space="preserve"> block (MW ~ 2000)</w:t>
+      </w:r>
+      <w:r>
+        <w:t xml:space="preserve"> with a degradation rate of about 30-60 days using for the inner scaffold a slat-leaching process and the outer scaffold. A solid-liquid phase separation technic. </w:t>
+      </w:r>
+      <w:r>
+        <w:t>4</w:t>
+      </w:r>
+      <w:r>
+        <w:t xml:space="preserve"> groups of rats were designed: (1) </w:t>
+      </w:r>
+      <w:r>
+        <w:t xml:space="preserve">scaffold + NSCs, </w:t>
+      </w:r>
+      <w:r>
+        <w:t>(2) scaffold alone</w:t>
+      </w:r>
+      <w:r>
+        <w:t xml:space="preserve">, (3) NSCs in the SCI, </w:t>
+      </w:r>
+      <w:r>
+        <w:t>s</w:t>
+      </w:r>
+      <w:r>
+        <w:t>and (</w:t>
+      </w:r>
+      <w:r>
+        <w:t>4</w:t>
+      </w:r>
+      <w:r>
+        <w:t>)</w:t>
+      </w:r>
+      <w:r>
+        <w:t xml:space="preserve"> lesion-control</w:t>
+      </w:r>
+      <w:r>
+        <w:t xml:space="preserve">. </w:t>
+      </w:r>
+      <w:r>
+        <w:t xml:space="preserve">One day postinjury </w:t>
+      </w:r>
+      <w:r>
+        <w:t>(</w:t>
+      </w:r>
+      <w:proofErr w:type="spellStart"/>
+      <w:r>
+        <w:t>p.i.</w:t>
+      </w:r>
+      <w:proofErr w:type="spellEnd"/>
+      <w:r>
+        <w:t xml:space="preserve">) </w:t>
+      </w:r>
+      <w:r>
+        <w:t>and then weekly, behavioral assessment of the rats were performed using the open-fi</w:t>
+      </w:r>
+      <w:r>
+        <w:t>el</w:t>
+      </w:r>
+      <w:r>
+        <w:t xml:space="preserve">d </w:t>
+      </w:r>
+      <w:r>
+        <w:t>B</w:t>
+      </w:r>
+      <w:r>
+        <w:t>BB scale.</w:t>
+      </w:r>
+      <w:r>
+        <w:t xml:space="preserve"> At 70 days </w:t>
+      </w:r>
+      <w:proofErr w:type="spellStart"/>
+      <w:r>
+        <w:t>p.i.</w:t>
+      </w:r>
+      <w:proofErr w:type="spellEnd"/>
+      <w:r>
+        <w:t>, 69% scaffold plus cells groups, 54% of the scaffold alone, and only 17% of the cells-alone, and 33% of lesion-control groups attained a score of at least 10 (threshold of significant walking behavior)</w:t>
+      </w:r>
+      <w:r>
+        <w:t xml:space="preserve">. Another experiment, scaffold implanted monkeys showed significantly improved kinematic recovery compared to the control group </w:t>
+      </w:r>
+      <w:r>
+        <w:fldChar w:fldCharType="begin"/>
+      </w:r>
+      <w:r>
+        <w:instrText xml:space="preserve"> ADDIN ZOTERO_ITEM CSL_CITATION {"citationID":"4RWlnVzg","properties":{"formattedCitation":"(Slotkin et al.)","plainCitation":"(Slotkin et al.)","noteIndex":0},"citationItems":[{"id":4830,"uris":["http://zotero.org/users/7286058/items/WAYXJWAW"],"itemData":{"id":4830,"type":"article-journal","abstract":"Tissue loss signiﬁcantly reduces the potential for functional recovery after spinal cord injury. We previously showed that implantation of porous scaffolds composed of a biodegradable and biocompatible block copolymer of Poly-lactic-co-glycolic acid and Poly-L-lysine improves functional recovery and reduces spinal cord tissue injury after spinal cord hemisection injury in rats. Here, we evaluated the safety and efﬁcacy of porous scaffolds in non-human Old-World primates (Chlorocebus sabaeus) after a partial and complete lateral hemisection of the thoracic spinal cord. Detailed analyses of kinematics and muscle activity revealed that by twelve weeks after injury fully hemisected monkeys implanted with scaffolds exhibited signiﬁcantly improved recovery of locomotion compared to non-implanted control animals. Twelve weeks after injury, histological analysis demonstrated that the spinal cords of monkeys with a hemisection injury implanted with scaffolds underwent appositional healing characterized by a significant increase in remodeled tissue in the region of the hemisection compared to non-implanted controls. The number of glial ﬁbrillary acidic protein immunopositive astrocytes was diminished within the inner regions of the remodeled tissue layer in treated animals. Activated macrophage and microglia were present diffusely throughout the remodeled tissue and concentrated at the interface between the preserved spinal cord tissue and the remodeled tissue layer. Numerous unphosphorylated neuroﬁlament H and neuronal growth associated protein positive ﬁbers and myelin basic protein positive cells may indicate neural sprouting inside the remodeled tissue layer of treated monkeys. These results support the safety and efﬁcacy of polymer scaffolds in a primate model of acute spinal cord injury. A device substantially similar to the device described here is the subject of an ongoing human clinical trial.","container-title":"Biomaterials","DOI":"10.1016/j.biomaterials.2017.01.024","ISSN":"01429612","journalAbbreviation":"Biomaterials","language":"en","page":"63-76","source":"DOI.org (Crossref)","title":"Biodegradable scaffolds promote tissue remodeling and functional improvement in non-human primates with acute spinal cord injury","URL":"https://linkinghub.elsevier.com/retrieve/pii/S0142961217300388","volume":"123","author":[{"family":"Slotkin","given":"Jonathan R."},{"family":"Pritchard","given":"Christopher D."},{"family":"Luque","given":"Brian"},{"family":"Ye","given":"Janice"},{"family":"Layer","given":"Richard T."},{"family":"Lawrence","given":"Mathew S."},{"family":"O'Shea","given":"Timothy M."},{"family":"Roy","given":"Roland R."},{"family":"Zhong","given":"Hui"},{"family":"Vollenweider","given":"Isabel"},{"family":"Edgerton","given":"V. Reggie"},{"family":"Courtine","given":"Grégoire"},{"family":"Woodard","given":"Eric J."},{"family":"Langer","given":"Robert"}],"accessed":{"date-parts":[["2022",10,29]]},"issued":{"date-parts":[["2017",4]]}}}],"schema":"https://github.com/citation-style-language/schema/raw/master/csl-citation.json"} </w:instrText>
+      </w:r>
+      <w:r>
+        <w:fldChar w:fldCharType="separate"/>
+      </w:r>
+      <w:r>
+        <w:rPr>
+          <w:noProof/>
+        </w:rPr>
+        <w:t>(Slotkin et al.)</w:t>
+      </w:r>
+      <w:r>
+        <w:fldChar w:fldCharType="end"/>
+      </w:r>
+      <w:r>
+        <w:t xml:space="preserve">. In another study, motor behavioral recovery was measured using </w:t>
+      </w:r>
+      <w:r>
+        <w:t xml:space="preserve">the </w:t>
+      </w:r>
+      <w:proofErr w:type="spellStart"/>
+      <w:r>
+        <w:t>TreadScan</w:t>
+      </w:r>
+      <w:proofErr w:type="spellEnd"/>
+      <w:r>
+        <w:t xml:space="preserve"> scoring system</w:t>
+      </w:r>
+      <w:r>
+        <w:t xml:space="preserve"> on </w:t>
+      </w:r>
+      <w:r>
+        <w:t xml:space="preserve">an </w:t>
+      </w:r>
+      <w:r>
+        <w:t>adult rat population subjected to SCI at C5 level.</w:t>
+      </w:r>
+      <w:r>
+        <w:t xml:space="preserve"> </w:t>
+      </w:r>
+      <w:r>
+        <w:t>One week after the injury, OPC1s (2.4 x 10</w:t>
+      </w:r>
+      <w:r>
+        <w:rPr>
+          <w:vertAlign w:val="superscript"/>
+        </w:rPr>
+        <w:t>5</w:t>
+      </w:r>
+      <w:r>
+        <w:t xml:space="preserve"> cells per rat), were injected directly into the spinal cord close to the injury site.</w:t>
+      </w:r>
+      <w:r>
+        <w:t xml:space="preserve"> Assessment of the locomotor performance was performed prior and at 1,2 and 4 months </w:t>
+      </w:r>
+      <w:proofErr w:type="spellStart"/>
+      <w:proofErr w:type="gramStart"/>
+      <w:r>
+        <w:t>p.i.</w:t>
+      </w:r>
+      <w:proofErr w:type="spellEnd"/>
+      <w:r>
+        <w:t>.</w:t>
+      </w:r>
+      <w:proofErr w:type="gramEnd"/>
+      <w:r>
+        <w:t xml:space="preserve"> Compared to animals treated with Hank’s balanced salt solution, OPC1 animals exhibited the greatest score improvements more closely matching the uninjured animals</w:t>
+      </w:r>
+      <w:r>
+        <w:t xml:space="preserve"> </w:t>
+      </w:r>
+      <w:r>
+        <w:fldChar w:fldCharType="begin"/>
+      </w:r>
+      <w:r>
+        <w:instrText xml:space="preserve"> ADDIN ZOTERO_ITEM CSL_CITATION {"citationID":"65OlPjMq","properties":{"formattedCitation":"(Manley et al.)","plainCitation":"(Manley et al.)","noteIndex":0},"citationItems":[{"id":4574,"uris":["http://zotero.org/users/7286058/items/GI89YNLY"],"itemData":{"id":4574,"type":"article-journal","abstract":"Abstract\n            Cervical spinal cord injury (SCI) remains an important research focus for regenerative medicine given the potential for severe functional deficits and the current lack of treatment options to augment neurological recovery. We recently reported the preclinical safety data of a human embryonic cell-derived oligodendrocyte progenitor cell (OPC) therapy that supported initiation of a phase I clinical trial for patients with sensorimotor complete thoracic SCI. To support the clinical use of this OPC therapy for cervical injuries, we conducted preclinical efficacy and safety testing of the OPCs in a nude rat model of cervical SCI. Using the automated TreadScan system to track motor behavioral recovery, we found that OPCs significantly improved locomotor performance when administered directly into the cervical spinal cord 1 week after injury, and that this functional improvement was associated with reduced parenchymal cavitation and increased sparing of myelinated axons within the injury site. Based on large scale biodistribution and toxicology studies, we show that OPC migration is limited to the spinal cord and brainstem and did not cause any adverse clinical observations, toxicities, allodynia, or tumors. In combination with previously published efficacy and safety data, the results presented here supported initiation of a phase I/IIa clinical trial in the U.S. for patients with sensorimotor complete cervical SCI.","container-title":"Stem Cells Translational Medicine","DOI":"10.1002/sctm.17-0065","ISSN":"2157-6564, 2157-6580","issue":"10","language":"en","page":"1917-1929","source":"DOI.org (Crossref)","title":"Human Embryonic Stem Cell-Derived Oligodendrocyte Progenitor Cells: Preclinical Efficacy and Safety in Cervical Spinal Cord Injury","title-short":"Human Embryonic Stem Cell-Derived Oligodendrocyte Progenitor Cells","URL":"https://academic.oup.com/stcltm/article/6/10/1917/6454770","volume":"6","author":[{"family":"Manley","given":"Nathan C."},{"family":"Priest","given":"Catherine A."},{"family":"Denham","given":"Jerrod"},{"family":"Wirth","given":"Edward D."},{"family":"Lebkowski","given":"Jane S."}],"accessed":{"date-parts":[["2022",10,22]]},"issued":{"date-parts":[["2017",10,1]]}}}],"schema":"https://github.com/citation-style-language/schema/raw/master/csl-citation.json"} </w:instrText>
+      </w:r>
+      <w:r>
+        <w:fldChar w:fldCharType="separate"/>
+      </w:r>
+      <w:r>
+        <w:rPr>
+          <w:noProof/>
+        </w:rPr>
+        <w:t>(Manley et al.)</w:t>
+      </w:r>
+      <w:r>
+        <w:fldChar w:fldCharType="end"/>
+      </w:r>
+      <w:r>
+        <w:t>.</w:t>
+      </w:r>
+    </w:p>
+    <w:p>
+      <w:pPr>
+        <w:pStyle w:val="Body"/>
+        <w:rPr>
+          <w:bCs w:val="0"/>
+        </w:rPr>
+      </w:pPr>
+      <w:r>
+        <w:rPr>
+          <w:b/>
+        </w:rPr>
+        <w:t>Intraspinal Pressure</w:t>
+      </w:r>
+      <w:r>
+        <w:rPr>
+          <w:b/>
+        </w:rPr>
+        <w:t xml:space="preserve">: </w:t>
+      </w:r>
+      <w:r>
+        <w:rPr>
+          <w:bCs w:val="0"/>
+        </w:rPr>
+        <w:t>in this study</w:t>
+      </w:r>
+      <w:r>
+        <w:rPr>
+          <w:bCs w:val="0"/>
+        </w:rPr>
+        <w:t xml:space="preserve"> </w:t>
+      </w:r>
+      <w:r>
+        <w:rPr>
+          <w:bCs w:val="0"/>
+        </w:rPr>
+        <w:fldChar w:fldCharType="begin"/>
+      </w:r>
+      <w:r>
+        <w:rPr>
+          <w:bCs w:val="0"/>
+        </w:rPr>
+        <w:instrText xml:space="preserve"> ADDIN ZOTERO_ITEM CSL_CITATION {"citationID":"HG4v3VlG","properties":{"formattedCitation":"(Guest et al.)","plainCitation":"(Guest et al.)","noteIndex":0},"citationItems":[{"id":4828,"uris":["http://zotero.org/users/7286058/items/M98AAN25"],"itemData":{"id":4828,"type":"article-journal","abstract":"Severe spinal cord injury leads to hemorrhage, edema and elevated tissue pressures that propagate ischemia. Liquefactive necrosis of damaged tissue eventually results in chronic cavities due to a wound healing process lacking adhesive contractile cells. Biomaterials can potently inﬂuence wound healing responses. Internal decompression (ID) refers to pial opening, allowing spontaneous extrusion and irrigation of ﬂuid necrotic debris relieving pressure and resulting in a space for biomaterial scaﬀold insertion. After thoracic contusions, rats were randomized to: contusion only, contusion + ID and contusion + ID + PLGA-PLL scaﬀold implantation, to test for neuroprotection and endogenous repair over 3 months. ID alone reduced inﬂammatory activity, cavity volume, and increased tissue sparing. Scaﬀold biodegradation produced delayed ingrowth of inﬂammatory and other cells resulting in endogenously derived laminin-rich tissue, marked reduction in cavitation and presence of tissue remodeling macrophages. Extensive recruitment of Schwann cells into adjacent spared white matter occurred, greatest in scaﬀold-implanted animals. Despite tissue preservation with myelin repair, no groups diﬀered signiﬁcantly in open ﬁeld locomotion. However, across all rats, spared epicenter tissue and locomotor outcomes were correlated. Scaﬀold-implanted animals showed no obvious toxicity. To study the clinical feasibility, timing and indications for scaﬀold implantation, Göttingen minipigs underwent ID and were implanted with scaﬀolds 4, 6, and 24 h after T10 contusion. High intra-spinal tissue pressures fell to pre-injury levels after ID and scaﬀold implantation. Extrusion of necrotic debris left suﬃcient space for a sized scaﬀold. These results provided the preclinical rationale for a current clinical study of biomaterial scaﬀold implantation into the human injured spinal cord.","container-title":"Biomaterials","DOI":"10.1016/j.biomaterials.2018.09.025","ISSN":"01429612","journalAbbreviation":"Biomaterials","language":"en","page":"284-300","source":"DOI.org (Crossref)","title":"Internal decompression of the acutely contused spinal cord: Differential effects of irrigation only versus biodegradable scaffold implantation","title-short":"Internal decompression of the acutely contused spinal cord","URL":"https://linkinghub.elsevier.com/retrieve/pii/S0142961218306628","volume":"185","author":[{"family":"Guest","given":"James D."},{"family":"Moore","given":"Simon W."},{"family":"Aimetti","given":"Alex A."},{"family":"Kutikov","given":"Artem B."},{"family":"Santamaria","given":"Andrea J."},{"family":"Hofstetter","given":"Christoph P."},{"family":"Ropper","given":"Alexander E."},{"family":"Theodore","given":"Nicholas"},{"family":"Ulich","given":"Thomas R."},{"family":"Layer","given":"Richard T."}],"accessed":{"date-parts":[["2022",10,29]]},"issued":{"date-parts":[["2018",12]]}}}],"schema":"https://github.com/citation-style-language/schema/raw/master/csl-citation.json"} </w:instrText>
+      </w:r>
+      <w:r>
+        <w:rPr>
+          <w:bCs w:val="0"/>
+        </w:rPr>
+        <w:fldChar w:fldCharType="separate"/>
+      </w:r>
+      <w:r>
+        <w:rPr>
+          <w:bCs w:val="0"/>
+          <w:noProof/>
+        </w:rPr>
+        <w:t>(Guest et al.)</w:t>
+      </w:r>
+      <w:r>
+        <w:rPr>
+          <w:bCs w:val="0"/>
+        </w:rPr>
+        <w:fldChar w:fldCharType="end"/>
+      </w:r>
+      <w:r>
+        <w:rPr>
+          <w:bCs w:val="0"/>
+        </w:rPr>
+        <w:t>, minipigs were used because the dimensions of their thoracic spinal cord and subarachnoid spaces resemble those of humans.</w:t>
+      </w:r>
+      <w:r>
+        <w:rPr>
+          <w:bCs w:val="0"/>
+        </w:rPr>
+        <w:t xml:space="preserve"> The scaffolds used were similar to the ones described above.</w:t>
+      </w:r>
+      <w:r>
+        <w:rPr>
+          <w:bCs w:val="0"/>
+        </w:rPr>
+        <w:t xml:space="preserve"> Although the scaffold is expected to decrease intraspinal pressure (which as established earlier, is detrimental following an SCI), its implantation can also result in an increase of net pressure. </w:t>
+      </w:r>
+      <w:r>
+        <w:rPr>
+          <w:bCs w:val="0"/>
+        </w:rPr>
+        <w:t xml:space="preserve">After performing a T10 injuries on the pigs, </w:t>
+      </w:r>
+      <w:r>
+        <w:rPr>
+          <w:bCs w:val="0"/>
+        </w:rPr>
+        <w:t>a</w:t>
+      </w:r>
+      <w:r>
+        <w:rPr>
+          <w:bCs w:val="0"/>
+        </w:rPr>
+        <w:t xml:space="preserve"> </w:t>
+      </w:r>
+      <w:r>
+        <w:rPr>
+          <w:bCs w:val="0"/>
+        </w:rPr>
+        <w:t>timed</w:t>
+      </w:r>
+      <w:r>
+        <w:rPr>
+          <w:bCs w:val="0"/>
+        </w:rPr>
+        <w:t xml:space="preserve"> internal decompression comprised of durotomy, limited </w:t>
+      </w:r>
+      <w:r>
+        <w:rPr>
+          <w:bCs w:val="0"/>
+        </w:rPr>
+        <w:t>cut</w:t>
+      </w:r>
+      <w:r>
+        <w:rPr>
+          <w:bCs w:val="0"/>
+        </w:rPr>
+        <w:t xml:space="preserve">, and low fluid irrigation </w:t>
+      </w:r>
+      <w:r>
+        <w:rPr>
+          <w:bCs w:val="0"/>
+        </w:rPr>
+        <w:t>was</w:t>
+      </w:r>
+      <w:r>
+        <w:rPr>
+          <w:bCs w:val="0"/>
+        </w:rPr>
+        <w:t xml:space="preserve"> performed at the injury site. </w:t>
+      </w:r>
+      <w:r>
+        <w:rPr>
+          <w:bCs w:val="0"/>
+        </w:rPr>
+        <w:t xml:space="preserve">Pressure monitored, initially peaked when the scaffold was inserted between the pia and dura to swing back to the normal expected range after </w:t>
+      </w:r>
+      <w:proofErr w:type="spellStart"/>
+      <w:r>
+        <w:rPr>
+          <w:bCs w:val="0"/>
+        </w:rPr>
+        <w:t>dural</w:t>
+      </w:r>
+      <w:proofErr w:type="spellEnd"/>
+      <w:r>
+        <w:rPr>
+          <w:bCs w:val="0"/>
+        </w:rPr>
+        <w:t xml:space="preserve"> closure.</w:t>
+      </w:r>
+      <w:r>
+        <w:rPr>
+          <w:bCs w:val="0"/>
+        </w:rPr>
+        <w:t xml:space="preserve"> </w:t>
+      </w:r>
+      <w:r>
+        <w:rPr>
+          <w:bCs w:val="0"/>
+        </w:rPr>
+        <w:t xml:space="preserve">Post implantation, </w:t>
+      </w:r>
+      <w:r>
+        <w:rPr>
+          <w:bCs w:val="0"/>
+        </w:rPr>
+        <w:t>the tissue evacuated was analyzed reve</w:t>
+      </w:r>
+      <w:r>
+        <w:rPr>
+          <w:bCs w:val="0"/>
+        </w:rPr>
+        <w:t>a</w:t>
+      </w:r>
+      <w:r>
+        <w:rPr>
+          <w:bCs w:val="0"/>
+        </w:rPr>
+        <w:t xml:space="preserve">ling </w:t>
+      </w:r>
+      <w:r>
+        <w:rPr>
+          <w:bCs w:val="0"/>
+        </w:rPr>
+        <w:t>necrotic materials and no bleeding was observed.</w:t>
+      </w:r>
+    </w:p>
+    <w:p>
+      <w:pPr>
+        <w:pStyle w:val="Body"/>
+        <w:rPr>
+          <w:bCs w:val="0"/>
+          <w:lang w:bidi="en-US"/>
+        </w:rPr>
+      </w:pPr>
+      <w:r>
+        <w:rPr>
+          <w:b/>
+          <w:lang w:bidi="en-US"/>
+        </w:rPr>
+        <w:t xml:space="preserve">Biodegradability: </w:t>
+      </w:r>
+      <w:r>
+        <w:rPr>
+          <w:bCs w:val="0"/>
+          <w:lang w:bidi="en-US"/>
+        </w:rPr>
+        <w:t xml:space="preserve">the scaffolds have different molecular weights as described in “motor recovery” allowing different rate of resorption. </w:t>
+      </w:r>
+      <w:r>
+        <w:rPr>
+          <w:bCs w:val="0"/>
+          <w:lang w:bidi="en-US"/>
+        </w:rPr>
+        <w:t xml:space="preserve">In one of the study, </w:t>
+      </w:r>
+      <w:r>
+        <w:rPr>
+          <w:bCs w:val="0"/>
+          <w:lang w:bidi="en-US"/>
+        </w:rPr>
+        <w:t xml:space="preserve">H&amp;H staining, one week after implantation, </w:t>
+      </w:r>
+      <w:r>
+        <w:rPr>
+          <w:bCs w:val="0"/>
+          <w:lang w:bidi="en-US"/>
+        </w:rPr>
+        <w:t xml:space="preserve">revealed that </w:t>
+      </w:r>
+      <w:r>
+        <w:rPr>
+          <w:bCs w:val="0"/>
+          <w:lang w:bidi="en-US"/>
+        </w:rPr>
+        <w:t xml:space="preserve">few cells have entered the scaffold. At 2 weeks, the scaffold </w:t>
+      </w:r>
+      <w:r>
+        <w:rPr>
+          <w:bCs w:val="0"/>
+          <w:lang w:bidi="en-US"/>
+        </w:rPr>
+        <w:t>was</w:t>
+      </w:r>
+      <w:r>
+        <w:rPr>
+          <w:bCs w:val="0"/>
+          <w:lang w:bidi="en-US"/>
+        </w:rPr>
+        <w:t xml:space="preserve"> extensively infiltrated. By 3 weeks and onward, the scaffold volume </w:t>
+      </w:r>
+      <w:r>
+        <w:rPr>
+          <w:bCs w:val="0"/>
+          <w:lang w:bidi="en-US"/>
+        </w:rPr>
+        <w:t>was</w:t>
+      </w:r>
+      <w:r>
+        <w:rPr>
+          <w:bCs w:val="0"/>
+          <w:lang w:bidi="en-US"/>
+        </w:rPr>
+        <w:t xml:space="preserve"> reduced further and further. By week 12, the scaffold </w:t>
+      </w:r>
+      <w:r>
+        <w:rPr>
+          <w:bCs w:val="0"/>
+          <w:lang w:bidi="en-US"/>
+        </w:rPr>
+        <w:t>wa</w:t>
+      </w:r>
+      <w:r>
+        <w:rPr>
+          <w:bCs w:val="0"/>
+          <w:lang w:bidi="en-US"/>
+        </w:rPr>
+        <w:t>s</w:t>
+      </w:r>
+      <w:r>
+        <w:rPr>
+          <w:bCs w:val="0"/>
+          <w:lang w:bidi="en-US"/>
+        </w:rPr>
+        <w:t xml:space="preserve"> mostly replaced by new tissue</w:t>
+      </w:r>
+      <w:r>
+        <w:rPr>
+          <w:bCs w:val="0"/>
+          <w:lang w:bidi="en-US"/>
+        </w:rPr>
+        <w:t xml:space="preserve"> with foreign body giant cells (FBGC), sign of end-stage response of the inflammatory response following</w:t>
+      </w:r>
+      <w:r>
+        <w:rPr>
+          <w:bCs w:val="0"/>
+          <w:lang w:bidi="en-US"/>
+        </w:rPr>
+        <w:t xml:space="preserve"> foreign </w:t>
+      </w:r>
+      <w:r>
+        <w:rPr>
+          <w:bCs w:val="0"/>
+          <w:lang w:bidi="en-US"/>
+        </w:rPr>
+        <w:lastRenderedPageBreak/>
+        <w:t>body</w:t>
+      </w:r>
+      <w:r>
+        <w:rPr>
+          <w:bCs w:val="0"/>
+          <w:lang w:bidi="en-US"/>
+        </w:rPr>
+        <w:t xml:space="preserve"> implantation</w:t>
+      </w:r>
+      <w:r>
+        <w:rPr>
+          <w:bCs w:val="0"/>
+          <w:lang w:bidi="en-US"/>
+        </w:rPr>
+        <w:t xml:space="preserve"> </w:t>
+      </w:r>
+      <w:r>
+        <w:rPr>
+          <w:bCs w:val="0"/>
+          <w:lang w:bidi="en-US"/>
+        </w:rPr>
+        <w:fldChar w:fldCharType="begin"/>
+      </w:r>
+      <w:r>
+        <w:rPr>
+          <w:bCs w:val="0"/>
+          <w:lang w:bidi="en-US"/>
+        </w:rPr>
+        <w:instrText xml:space="preserve"> ADDIN ZOTERO_ITEM CSL_CITATION {"citationID":"tjG31pc5","properties":{"formattedCitation":"(Anderson et al.)","plainCitation":"(Anderson et al.)","noteIndex":0},"citationItems":[{"id":4900,"uris":["http://zotero.org/users/7286058/items/F8AYPKAG"],"itemData":{"id":4900,"type":"article-journal","abstract":"The foreign body reaction composed of macrophages and foreign body giant cells is the end-stage response of the inflammatory and wound healing responses following implantation of a medical device, prosthesis, or biomaterial. A brief, focused overview of events leading to the foreign body reaction is presented. The major focus of this review is on factors that modulate the interaction of macrophages and foreign body giant cells on synthetic surfaces where the chemical, physical, and morphological characteristics of the synthetic surface are considered to play a role in modulating cellular events. These events in the foreign body reaction include protein adsorption, monocyte/ macrophage adhesion, macrophage fusion to form foreign body giant cells, consequences of the foreign body response on biomaterials, and cross-talk between macrophages/foreign body giant cells and inflammatory/wound healing cells. Biomaterial surface properties play an important role in modulating the foreign body reaction in the first two to four weeks following implantation of a medical device, even though the foreign body reaction at the tissue/material interface is present for the in vivo lifetime of the medical device. An understanding of the foreign body reaction is important as the foreign body reaction may impact the biocompatibility (safety) of the medical device, prosthesis, or implanted biomaterial and may significantly impact short- and long-term tissue responses with tissue-engineered constructs containing proteins, cells, and other biological components for use in tissue engineering and regenerative medicine. Our perspective has been on the inflammatory and wound healing response to implanted materials, devices, and tissue-engineered constructs. The incorporation of biological components of allogeneic or xenogeneic origin as well as stem cells into tissue-engineered or regenerative approaches opens up a myriad of other challenges. An in depth understanding of how the immune system interacts with these cells and how biomaterials or tissue-engineered constructs influences these interactions may prove pivotal to the safety, biocompatibility, and function of the device or system under consideration.","container-title":"Seminars in Immunology","DOI":"10.1016/j.smim.2007.11.004","ISSN":"10445323","issue":"2","journalAbbreviation":"Seminars in Immunology","language":"en","page":"86-100","source":"DOI.org (Crossref)","title":"Foreign body reaction to biomaterials","URL":"https://linkinghub.elsevier.com/retrieve/pii/S1044532307000966","volume":"20","author":[{"family":"Anderson","given":"James M."},{"family":"Rodriguez","given":"Analiz"},{"family":"Chang","given":"David T."}],"accessed":{"date-parts":[["2022",10,30]]},"issued":{"date-parts":[["2008",4]]}}}],"schema":"https://github.com/citation-style-language/schema/raw/master/csl-citation.json"} </w:instrText>
+      </w:r>
+      <w:r>
+        <w:rPr>
+          <w:bCs w:val="0"/>
+          <w:lang w:bidi="en-US"/>
+        </w:rPr>
+        <w:fldChar w:fldCharType="separate"/>
+      </w:r>
+      <w:r>
+        <w:rPr>
+          <w:bCs w:val="0"/>
+          <w:noProof/>
+          <w:lang w:bidi="en-US"/>
+        </w:rPr>
+        <w:t>(Anderson et al.)</w:t>
+      </w:r>
+      <w:r>
+        <w:rPr>
+          <w:bCs w:val="0"/>
+          <w:lang w:bidi="en-US"/>
+        </w:rPr>
+        <w:fldChar w:fldCharType="end"/>
+      </w:r>
+      <w:r>
+        <w:rPr>
+          <w:bCs w:val="0"/>
+          <w:lang w:bidi="en-US"/>
+        </w:rPr>
+        <w:t xml:space="preserve">. By comparison, 12 weeks after </w:t>
+      </w:r>
+      <w:r>
+        <w:rPr>
+          <w:bCs w:val="0"/>
+          <w:lang w:bidi="en-US"/>
+        </w:rPr>
+        <w:t xml:space="preserve">an </w:t>
+      </w:r>
+      <w:r>
+        <w:rPr>
+          <w:bCs w:val="0"/>
+          <w:lang w:bidi="en-US"/>
+        </w:rPr>
+        <w:t xml:space="preserve">SCI only, the injury </w:t>
+      </w:r>
+      <w:r>
+        <w:rPr>
+          <w:bCs w:val="0"/>
+          <w:lang w:bidi="en-US"/>
+        </w:rPr>
+        <w:t>was</w:t>
+      </w:r>
+      <w:r>
+        <w:rPr>
+          <w:bCs w:val="0"/>
+          <w:lang w:bidi="en-US"/>
+        </w:rPr>
+        <w:t xml:space="preserve"> filled with an empty</w:t>
+      </w:r>
+      <w:r>
+        <w:rPr>
+          <w:bCs w:val="0"/>
+          <w:lang w:bidi="en-US"/>
+        </w:rPr>
+        <w:t xml:space="preserve"> </w:t>
+      </w:r>
+      <w:r>
+        <w:rPr>
+          <w:bCs w:val="0"/>
+          <w:lang w:bidi="en-US"/>
+        </w:rPr>
+        <w:t>cyst with macrophages along thin septations</w:t>
+      </w:r>
+      <w:r>
+        <w:rPr>
+          <w:bCs w:val="0"/>
+          <w:lang w:bidi="en-US"/>
+        </w:rPr>
+        <w:t xml:space="preserve"> </w:t>
+      </w:r>
+      <w:r>
+        <w:rPr>
+          <w:bCs w:val="0"/>
+          <w:lang w:bidi="en-US"/>
+        </w:rPr>
+        <w:fldChar w:fldCharType="begin"/>
+      </w:r>
+      <w:r>
+        <w:rPr>
+          <w:bCs w:val="0"/>
+          <w:lang w:bidi="en-US"/>
+        </w:rPr>
+        <w:instrText xml:space="preserve"> ADDIN ZOTERO_ITEM CSL_CITATION {"citationID":"zmaLzQ6N","properties":{"formattedCitation":"(Guest et al.)","plainCitation":"(Guest et al.)","noteIndex":0},"citationItems":[{"id":4828,"uris":["http://zotero.org/users/7286058/items/M98AAN25"],"itemData":{"id":4828,"type":"article-journal","abstract":"Severe spinal cord injury leads to hemorrhage, edema and elevated tissue pressures that propagate ischemia. Liquefactive necrosis of damaged tissue eventually results in chronic cavities due to a wound healing process lacking adhesive contractile cells. Biomaterials can potently inﬂuence wound healing responses. Internal decompression (ID) refers to pial opening, allowing spontaneous extrusion and irrigation of ﬂuid necrotic debris relieving pressure and resulting in a space for biomaterial scaﬀold insertion. After thoracic contusions, rats were randomized to: contusion only, contusion + ID and contusion + ID + PLGA-PLL scaﬀold implantation, to test for neuroprotection and endogenous repair over 3 months. ID alone reduced inﬂammatory activity, cavity volume, and increased tissue sparing. Scaﬀold biodegradation produced delayed ingrowth of inﬂammatory and other cells resulting in endogenously derived laminin-rich tissue, marked reduction in cavitation and presence of tissue remodeling macrophages. Extensive recruitment of Schwann cells into adjacent spared white matter occurred, greatest in scaﬀold-implanted animals. Despite tissue preservation with myelin repair, no groups diﬀered signiﬁcantly in open ﬁeld locomotion. However, across all rats, spared epicenter tissue and locomotor outcomes were correlated. Scaﬀold-implanted animals showed no obvious toxicity. To study the clinical feasibility, timing and indications for scaﬀold implantation, Göttingen minipigs underwent ID and were implanted with scaﬀolds 4, 6, and 24 h after T10 contusion. High intra-spinal tissue pressures fell to pre-injury levels after ID and scaﬀold implantation. Extrusion of necrotic debris left suﬃcient space for a sized scaﬀold. These results provided the preclinical rationale for a current clinical study of biomaterial scaﬀold implantation into the human injured spinal cord.","container-title":"Biomaterials","DOI":"10.1016/j.biomaterials.2018.09.025","ISSN":"01429612","journalAbbreviation":"Biomaterials","language":"en","page":"284-300","source":"DOI.org (Crossref)","title":"Internal decompression of the acutely contused spinal cord: Differential effects of irrigation only versus biodegradable scaffold implantation","title-short":"Internal decompression of the acutely contused spinal cord","URL":"https://linkinghub.elsevier.com/retrieve/pii/S0142961218306628","volume":"185","author":[{"family":"Guest","given":"James D."},{"family":"Moore","given":"Simon W."},{"family":"Aimetti","given":"Alex A."},{"family":"Kutikov","given":"Artem B."},{"family":"Santamaria","given":"Andrea J."},{"family":"Hofstetter","given":"Christoph P."},{"family":"Ropper","given":"Alexander E."},{"family":"Theodore","given":"Nicholas"},{"family":"Ulich","given":"Thomas R."},{"family":"Layer","given":"Richard T."}],"accessed":{"date-parts":[["2022",10,29]]},"issued":{"date-parts":[["2018",12]]}}}],"schema":"https://github.com/citation-style-language/schema/raw/master/csl-citation.json"} </w:instrText>
+      </w:r>
+      <w:r>
+        <w:rPr>
+          <w:bCs w:val="0"/>
+          <w:lang w:bidi="en-US"/>
+        </w:rPr>
+        <w:fldChar w:fldCharType="separate"/>
+      </w:r>
+      <w:r>
+        <w:rPr>
+          <w:bCs w:val="0"/>
+          <w:noProof/>
+          <w:lang w:bidi="en-US"/>
+        </w:rPr>
+        <w:t>(Guest et al.)</w:t>
+      </w:r>
+      <w:r>
+        <w:rPr>
+          <w:bCs w:val="0"/>
+          <w:lang w:bidi="en-US"/>
+        </w:rPr>
+        <w:fldChar w:fldCharType="end"/>
+      </w:r>
+      <w:r>
+        <w:rPr>
+          <w:bCs w:val="0"/>
+          <w:lang w:bidi="en-US"/>
+        </w:rPr>
+        <w:t>.</w:t>
+      </w:r>
+      <w:r>
+        <w:rPr>
+          <w:bCs w:val="0"/>
+          <w:lang w:bidi="en-US"/>
+        </w:rPr>
+        <w:t xml:space="preserve"> </w:t>
+      </w:r>
+    </w:p>
+    <w:p>
+      <w:pPr>
+        <w:pStyle w:val="Body"/>
+        <w:rPr>
+          <w:bCs w:val="0"/>
+          <w:lang w:bidi="en-US"/>
+        </w:rPr>
+      </w:pPr>
+      <w:r>
+        <w:rPr>
+          <w:b/>
+          <w:lang w:bidi="en-US"/>
+        </w:rPr>
+        <w:t>Tissue sparing and new tissue formation:</w:t>
+      </w:r>
+      <w:r>
+        <w:rPr>
+          <w:b/>
+          <w:lang w:bidi="en-US"/>
+        </w:rPr>
+        <w:t xml:space="preserve"> </w:t>
+      </w:r>
+      <w:r>
+        <w:rPr>
+          <w:bCs w:val="0"/>
+          <w:lang w:bidi="en-US"/>
+        </w:rPr>
+        <w:t xml:space="preserve">in the </w:t>
+      </w:r>
+      <w:r>
+        <w:rPr>
+          <w:bCs w:val="0"/>
+          <w:lang w:bidi="en-US"/>
+        </w:rPr>
+        <w:t>same study described above, ID + scaffold reported a decrease in cavity volume (86%) and an increase of preserved tissue width (44%) relative to the untreated animal group.</w:t>
+      </w:r>
+      <w:r>
+        <w:rPr>
+          <w:bCs w:val="0"/>
+          <w:lang w:bidi="en-US"/>
+        </w:rPr>
+        <w:t xml:space="preserve"> </w:t>
+      </w:r>
+      <w:r>
+        <w:rPr>
+          <w:bCs w:val="0"/>
+          <w:lang w:bidi="en-US"/>
+        </w:rPr>
+        <w:t>Compared to the control group, s</w:t>
+      </w:r>
+      <w:r>
+        <w:rPr>
+          <w:bCs w:val="0"/>
+          <w:lang w:bidi="en-US"/>
+        </w:rPr>
+        <w:t xml:space="preserve">caffold implanted animals had </w:t>
+      </w:r>
+      <w:r>
+        <w:rPr>
+          <w:bCs w:val="0"/>
+          <w:lang w:bidi="en-US"/>
+        </w:rPr>
+        <w:t>an increase of</w:t>
+      </w:r>
+      <w:r>
+        <w:rPr>
+          <w:bCs w:val="0"/>
+          <w:lang w:bidi="en-US"/>
+        </w:rPr>
+        <w:t xml:space="preserve"> </w:t>
+      </w:r>
+      <w:r>
+        <w:rPr>
+          <w:bCs w:val="0"/>
+          <w:lang w:bidi="en-US"/>
+        </w:rPr>
+        <w:t>0.6 mm</w:t>
+      </w:r>
+      <w:r>
+        <w:rPr>
+          <w:bCs w:val="0"/>
+          <w:vertAlign w:val="superscript"/>
+          <w:lang w:bidi="en-US"/>
+        </w:rPr>
+        <w:t>3</w:t>
+      </w:r>
+      <w:r>
+        <w:rPr>
+          <w:bCs w:val="0"/>
+          <w:lang w:bidi="en-US"/>
+        </w:rPr>
+        <w:t xml:space="preserve"> in white matter width and 2mm</w:t>
+      </w:r>
+      <w:r>
+        <w:rPr>
+          <w:bCs w:val="0"/>
+          <w:vertAlign w:val="superscript"/>
+          <w:lang w:bidi="en-US"/>
+        </w:rPr>
+        <w:t>3</w:t>
+      </w:r>
+      <w:r>
+        <w:rPr>
+          <w:bCs w:val="0"/>
+          <w:lang w:bidi="en-US"/>
+        </w:rPr>
+        <w:t xml:space="preserve"> remodeled volume tissue.</w:t>
+      </w:r>
+      <w:r>
+        <w:rPr>
+          <w:bCs w:val="0"/>
+          <w:lang w:bidi="en-US"/>
+        </w:rPr>
+        <w:t xml:space="preserve"> </w:t>
+      </w:r>
+    </w:p>
+    <w:p>
+      <w:pPr>
+        <w:pStyle w:val="Body"/>
+        <w:rPr>
+          <w:bCs w:val="0"/>
+          <w:lang w:bidi="en-US"/>
+        </w:rPr>
+      </w:pPr>
+      <w:r>
+        <w:rPr>
+          <w:b/>
+        </w:rPr>
+        <w:t>Neurological growth</w:t>
+      </w:r>
+      <w:r>
+        <w:rPr>
+          <w:bCs w:val="0"/>
+          <w:lang w:bidi="en-US"/>
+        </w:rPr>
+        <w:t>:</w:t>
+      </w:r>
+      <w:r>
+        <w:rPr>
+          <w:bCs w:val="0"/>
+          <w:lang w:bidi="en-US"/>
+        </w:rPr>
+        <w:t xml:space="preserve"> in the previous study, n</w:t>
+      </w:r>
+      <w:r>
+        <w:rPr>
+          <w:bCs w:val="0"/>
+          <w:lang w:bidi="en-US"/>
+        </w:rPr>
+        <w:t>ewly formed tissues were analyzed by immunofluorescent labeling and showed laminl-1 indicating regenerating axons entering the laminin-rich newly formed tissue at the injury site compared to control.</w:t>
+      </w:r>
+      <w:r>
+        <w:rPr>
+          <w:bCs w:val="0"/>
+          <w:lang w:bidi="en-US"/>
+        </w:rPr>
+        <w:t xml:space="preserve"> P0 staining showed Schwan cell (SCs)</w:t>
+      </w:r>
+      <w:r>
+        <w:rPr>
+          <w:bCs w:val="0"/>
+          <w:lang w:bidi="en-US"/>
+        </w:rPr>
+        <w:t xml:space="preserve"> extensively remyelinating white matter and newly formed tissue</w:t>
+      </w:r>
+      <w:r>
+        <w:rPr>
+          <w:bCs w:val="0"/>
+          <w:lang w:bidi="en-US"/>
+        </w:rPr>
+        <w:t xml:space="preserve"> after scaffold degradation</w:t>
+      </w:r>
+      <w:r>
+        <w:rPr>
+          <w:bCs w:val="0"/>
+          <w:lang w:bidi="en-US"/>
+        </w:rPr>
+        <w:t>.</w:t>
+      </w:r>
+      <w:r>
+        <w:rPr>
+          <w:bCs w:val="0"/>
+          <w:lang w:bidi="en-US"/>
+        </w:rPr>
+        <w:t xml:space="preserve"> Similar results were observed in two other studies (</w:t>
+      </w:r>
+      <w:r>
+        <w:rPr>
+          <w:bCs w:val="0"/>
+          <w:lang w:bidi="en-US"/>
+        </w:rPr>
+        <w:fldChar w:fldCharType="begin"/>
+      </w:r>
+      <w:r>
+        <w:rPr>
+          <w:bCs w:val="0"/>
+          <w:lang w:bidi="en-US"/>
+        </w:rPr>
+        <w:instrText xml:space="preserve"> ADDIN ZOTERO_ITEM CSL_CITATION {"citationID":"eXRT7Omz","properties":{"formattedCitation":"(Slotkin et al.)","plainCitation":"(Slotkin et al.)","noteIndex":0},"citationItems":[{"id":4830,"uris":["http://zotero.org/users/7286058/items/WAYXJWAW"],"itemData":{"id":4830,"type":"article-journal","abstract":"Tissue loss signiﬁcantly reduces the potential for functional recovery after spinal cord injury. We previously showed that implantation of porous scaffolds composed of a biodegradable and biocompatible block copolymer of Poly-lactic-co-glycolic acid and Poly-L-lysine improves functional recovery and reduces spinal cord tissue injury after spinal cord hemisection injury in rats. Here, we evaluated the safety and efﬁcacy of porous scaffolds in non-human Old-World primates (Chlorocebus sabaeus) after a partial and complete lateral hemisection of the thoracic spinal cord. Detailed analyses of kinematics and muscle activity revealed that by twelve weeks after injury fully hemisected monkeys implanted with scaffolds exhibited signiﬁcantly improved recovery of locomotion compared to non-implanted control animals. Twelve weeks after injury, histological analysis demonstrated that the spinal cords of monkeys with a hemisection injury implanted with scaffolds underwent appositional healing characterized by a significant increase in remodeled tissue in the region of the hemisection compared to non-implanted controls. The number of glial ﬁbrillary acidic protein immunopositive astrocytes was diminished within the inner regions of the remodeled tissue layer in treated animals. Activated macrophage and microglia were present diffusely throughout the remodeled tissue and concentrated at the interface between the preserved spinal cord tissue and the remodeled tissue layer. Numerous unphosphorylated neuroﬁlament H and neuronal growth associated protein positive ﬁbers and myelin basic protein positive cells may indicate neural sprouting inside the remodeled tissue layer of treated monkeys. These results support the safety and efﬁcacy of polymer scaffolds in a primate model of acute spinal cord injury. A device substantially similar to the device described here is the subject of an ongoing human clinical trial.","container-title":"Biomaterials","DOI":"10.1016/j.biomaterials.2017.01.024","ISSN":"01429612","journalAbbreviation":"Biomaterials","language":"en","page":"63-76","source":"DOI.org (Crossref)","title":"Biodegradable scaffolds promote tissue remodeling and functional improvement in non-human primates with acute spinal cord injury","URL":"https://linkinghub.elsevier.com/retrieve/pii/S0142961217300388","volume":"123","author":[{"family":"Slotkin","given":"Jonathan R."},{"family":"Pritchard","given":"Christopher D."},{"family":"Luque","given":"Brian"},{"family":"Ye","given":"Janice"},{"family":"Layer","given":"Richard T."},{"family":"Lawrence","given":"Mathew S."},{"family":"O'Shea","given":"Timothy M."},{"family":"Roy","given":"Roland R."},{"family":"Zhong","given":"Hui"},{"family":"Vollenweider","given":"Isabel"},{"family":"Edgerton","given":"V. Reggie"},{"family":"Courtine","given":"Grégoire"},{"family":"Woodard","given":"Eric J."},{"family":"Langer","given":"Robert"}],"accessed":{"date-parts":[["2022",10,29]]},"issued":{"date-parts":[["2017",4]]}}}],"schema":"https://github.com/citation-style-language/schema/raw/master/csl-citation.json"} </w:instrText>
+      </w:r>
+      <w:r>
+        <w:rPr>
+          <w:bCs w:val="0"/>
+          <w:lang w:bidi="en-US"/>
+        </w:rPr>
+        <w:fldChar w:fldCharType="separate"/>
+      </w:r>
+      <w:r>
+        <w:rPr>
+          <w:bCs w:val="0"/>
+          <w:noProof/>
+          <w:lang w:bidi="en-US"/>
+        </w:rPr>
+        <w:t>(Slotkin et al.)</w:t>
+      </w:r>
+      <w:r>
+        <w:rPr>
+          <w:bCs w:val="0"/>
+          <w:lang w:bidi="en-US"/>
+        </w:rPr>
+        <w:fldChar w:fldCharType="end"/>
+      </w:r>
+      <w:r>
+        <w:rPr>
+          <w:bCs w:val="0"/>
+          <w:lang w:bidi="en-US"/>
+        </w:rPr>
+        <w:t xml:space="preserve"> </w:t>
+      </w:r>
+      <w:r>
+        <w:rPr>
+          <w:bCs w:val="0"/>
+          <w:lang w:bidi="en-US"/>
+        </w:rPr>
+        <w:fldChar w:fldCharType="begin"/>
+      </w:r>
+      <w:r>
+        <w:rPr>
+          <w:bCs w:val="0"/>
+          <w:lang w:bidi="en-US"/>
+        </w:rPr>
+        <w:instrText xml:space="preserve"> ADDIN ZOTERO_ITEM CSL_CITATION {"citationID":"mHdV7dp0","properties":{"formattedCitation":"(Teng et al., \\uc0\\u8220{}Functional Recovery Following Traumatic Spinal Cord Injury Mediated by a Unique Polymer Scaffold Seeded with Neural Stem Cells\\uc0\\u8221{})","plainCitation":"(Teng et al., “Functional Recovery Following Traumatic Spinal Cord Injury Mediated by a Unique Polymer Scaffold Seeded with Neural Stem Cells”)","dontUpdate":true,"noteIndex":0},"citationItems":[{"id":4834,"uris":["http://zotero.org/users/7286058/items/RAMIBQR8"],"itemData":{"id":4834,"type":"article-journal","abstract":"To better direct repair following spinal cord injury (SCI), we designed an implant modeled after the intact spinal cord consisting of a multicomponent polymer scaffold seeded with neural stem cells. Implantation of the scaffold–neural stem cells unit into an adult rat hemisection model of SCI promoted long-term improvement in function (persistent for 1 year in some animals) relative to a lesion-control group. At 70 days postinjury, animals implanted with scaffold-plus-cells exhibited coordinated, weight-bearing hindlimb stepping. Histology and immunocytochemical analysis suggested that this recovery might be attributable partly to a reduction in tissue loss from secondary injury processes as well as in diminished glial scarring. Tract tracing demonstrated corticospinal tract fibers passing through the injury epicenter to the caudal cord, a phenomenon not present in untreated groups. Together with evidence of enhanced local GAP-43 expression not seen in controls, these findings suggest a possible regeneration component. These results may suggest a new approach to SCI and, more broadly, may serve as a prototype for multidisciplinary strategies against complex neurological problems.","container-title":"Proceedings of the National Academy of Sciences","DOI":"10.1073/pnas.052678899","ISSN":"0027-8424, 1091-6490","issue":"5","journalAbbreviation":"Proc. Natl. Acad. Sci. U.S.A.","language":"en","page":"3024-3029","source":"DOI.org (Crossref)","title":"Functional recovery following traumatic spinal cord injury mediated by a unique polymer scaffold seeded with neural stem cells","URL":"https://pnas.org/doi/full/10.1073/pnas.052678899","volume":"99","author":[{"family":"Teng","given":"Yang D."},{"family":"Lavik","given":"Erin B."},{"family":"Qu","given":"Xianlu"},{"family":"Park","given":"Kook I."},{"family":"Ourednik","given":"Jitka"},{"family":"Zurakowski","given":"David"},{"family":"Langer","given":"Robert"},{"family":"Snyder","given":"Evan Y."}],"accessed":{"date-parts":[["2022",10,29]]},"issued":{"date-parts":[["2002",3,5]]}}}],"schema":"https://github.com/citation-style-language/schema/raw/master/csl-citation.json"} </w:instrText>
+      </w:r>
+      <w:r>
+        <w:rPr>
+          <w:bCs w:val="0"/>
+          <w:lang w:bidi="en-US"/>
+        </w:rPr>
+        <w:fldChar w:fldCharType="separate"/>
+      </w:r>
+      <w:r>
+        <w:rPr>
+          <w:rFonts w:cs="Tahoma"/>
+        </w:rPr>
+        <w:t>(Teng et al.)</w:t>
+      </w:r>
+      <w:r>
+        <w:rPr>
+          <w:bCs w:val="0"/>
+          <w:lang w:bidi="en-US"/>
+        </w:rPr>
+        <w:fldChar w:fldCharType="end"/>
+      </w:r>
+      <w:r>
+        <w:rPr>
+          <w:bCs w:val="0"/>
+          <w:lang w:bidi="en-US"/>
+        </w:rPr>
+        <w:t xml:space="preserve">. In vitro, </w:t>
+      </w:r>
+      <w:r>
+        <w:rPr>
+          <w:bCs w:val="0"/>
+          <w:lang w:bidi="en-US"/>
+        </w:rPr>
+        <w:t>proteins secreted by OPC1s involved in axonal growth (</w:t>
+      </w:r>
+      <w:proofErr w:type="spellStart"/>
+      <w:r>
+        <w:rPr>
+          <w:bCs w:val="0"/>
+          <w:lang w:bidi="en-US"/>
+        </w:rPr>
+        <w:t>clusterin</w:t>
+      </w:r>
+      <w:proofErr w:type="spellEnd"/>
+      <w:r>
+        <w:rPr>
+          <w:bCs w:val="0"/>
+          <w:lang w:bidi="en-US"/>
+        </w:rPr>
+        <w:t>), neural repair (MCP-1), and suppression of ap</w:t>
+      </w:r>
+      <w:r>
+        <w:rPr>
+          <w:bCs w:val="0"/>
+          <w:lang w:bidi="en-US"/>
+        </w:rPr>
+        <w:t>o</w:t>
+      </w:r>
+      <w:r>
+        <w:rPr>
+          <w:bCs w:val="0"/>
+          <w:lang w:bidi="en-US"/>
+        </w:rPr>
+        <w:t>ptosis (</w:t>
+      </w:r>
+      <w:proofErr w:type="spellStart"/>
+      <w:r>
+        <w:rPr>
+          <w:bCs w:val="0"/>
+          <w:lang w:bidi="en-US"/>
+        </w:rPr>
+        <w:t>apoE</w:t>
+      </w:r>
+      <w:proofErr w:type="spellEnd"/>
+      <w:r>
+        <w:rPr>
+          <w:bCs w:val="0"/>
+          <w:lang w:bidi="en-US"/>
+        </w:rPr>
+        <w:t xml:space="preserve">,  TIMP1 or 2) were </w:t>
+      </w:r>
+      <w:r>
+        <w:rPr>
+          <w:bCs w:val="0"/>
+          <w:lang w:bidi="en-US"/>
+        </w:rPr>
+        <w:t>detected by Lumi</w:t>
+      </w:r>
+      <w:r>
+        <w:rPr>
+          <w:bCs w:val="0"/>
+          <w:lang w:bidi="en-US"/>
+        </w:rPr>
+        <w:t>n</w:t>
+      </w:r>
+      <w:r>
+        <w:rPr>
+          <w:bCs w:val="0"/>
+          <w:lang w:bidi="en-US"/>
+        </w:rPr>
+        <w:t>ex assay</w:t>
+      </w:r>
+      <w:r>
+        <w:rPr>
+          <w:bCs w:val="0"/>
+          <w:lang w:bidi="en-US"/>
+        </w:rPr>
+        <w:t xml:space="preserve"> at high levels (see supplementar</w:t>
+      </w:r>
+      <w:r>
+        <w:rPr>
+          <w:bCs w:val="0"/>
+          <w:lang w:bidi="en-US"/>
+        </w:rPr>
+        <w:t>y</w:t>
+      </w:r>
+      <w:r>
+        <w:rPr>
+          <w:bCs w:val="0"/>
+          <w:lang w:bidi="en-US"/>
+        </w:rPr>
+        <w:t xml:space="preserve"> Table 2 in </w:t>
+      </w:r>
+      <w:r>
+        <w:rPr>
+          <w:bCs w:val="0"/>
+          <w:lang w:bidi="en-US"/>
+        </w:rPr>
+        <w:fldChar w:fldCharType="begin"/>
+      </w:r>
+      <w:r>
+        <w:rPr>
+          <w:bCs w:val="0"/>
+          <w:lang w:bidi="en-US"/>
+        </w:rPr>
+        <w:instrText xml:space="preserve"> ADDIN ZOTERO_ITEM CSL_CITATION {"citationID":"iRSlIM6d","properties":{"formattedCitation":"(Priest et al.)","plainCitation":"(Priest et al.)","noteIndex":0},"citationItems":[{"id":4868,"uris":["http://zotero.org/users/7286058/items/DUBKU9A4"],"itemData":{"id":4868,"type":"article-journal","abstract":"Aim: To characterize the preclinical safety profile of a human embryonic stem cell-derived oligodendrocyte progenitor cell therapy product (AST-OPC1) in support of its use as a treatment for spinal cord injury (SCI). Materials &amp; methods: The phenotype and functional capacity of AST-OPC1 was characterized in vitro and in vivo. Safety and toxicology of AST-OPC1 administration was assessed in rodent models of thoracic SCI. Results: These results identify AST-OPC1 as an early-stage oligodendrocyte progenitor population capable of promoting neurite outgrowth in vitro and myelination in vivo. AST-OPC1 administration did not cause any adverse clinical observations, toxicities, allodynia or tumors. Conclusion: These results supported initiation of a Phase I clinical trial in patients with sensorimotor complete thoracic SCI.","container-title":"Regenerative Medicine","DOI":"10.2217/rme.15.57","ISSN":"1746-0751, 1746-076X","issue":"8","journalAbbreviation":"Regenerative Medicine","language":"en","page":"939-958","source":"DOI.org (Crossref)","title":"Preclinical safety of human embryonic stem cell-derived oligodendrocyte progenitors supporting clinical trials in spinal cord injury","URL":"https://www.futuremedicine.com/doi/10.2217/rme.15.57","volume":"10","author":[{"family":"Priest","given":"Catherine A"},{"family":"Manley","given":"Nathan C"},{"family":"Denham","given":"Jerrod"},{"family":"Wirth","given":"Edward D"},{"family":"Lebkowski","given":"Jane S"}],"accessed":{"date-parts":[["2022",10,29]]},"issued":{"date-parts":[["2015",11]]}}}],"schema":"https://github.com/citation-style-language/schema/raw/master/csl-citation.json"} </w:instrText>
+      </w:r>
+      <w:r>
+        <w:rPr>
+          <w:bCs w:val="0"/>
+          <w:lang w:bidi="en-US"/>
+        </w:rPr>
+        <w:fldChar w:fldCharType="separate"/>
+      </w:r>
+      <w:r>
+        <w:rPr>
+          <w:bCs w:val="0"/>
+          <w:noProof/>
+          <w:lang w:bidi="en-US"/>
+        </w:rPr>
+        <w:t>(Priest et al.)</w:t>
+      </w:r>
+      <w:r>
+        <w:rPr>
+          <w:bCs w:val="0"/>
+          <w:lang w:bidi="en-US"/>
+        </w:rPr>
+        <w:fldChar w:fldCharType="end"/>
+      </w:r>
+      <w:r>
+        <w:rPr>
+          <w:bCs w:val="0"/>
+          <w:lang w:bidi="en-US"/>
+        </w:rPr>
+        <w:t>).</w:t>
+      </w:r>
+      <w:r>
+        <w:rPr>
+          <w:bCs w:val="0"/>
+          <w:lang w:bidi="en-US"/>
+        </w:rPr>
+        <w:tab/>
+      </w:r>
+      <w:r>
+        <w:rPr>
+          <w:bCs w:val="0"/>
+          <w:lang w:bidi="en-US"/>
+        </w:rPr>
+        <w:t xml:space="preserve">In two studies, OPC1 injection results in </w:t>
+      </w:r>
+      <w:r>
+        <w:rPr>
+          <w:bCs w:val="0"/>
+          <w:lang w:bidi="en-US"/>
+        </w:rPr>
+        <w:t>engraftment</w:t>
+      </w:r>
+      <w:r>
+        <w:rPr>
+          <w:bCs w:val="0"/>
+          <w:lang w:bidi="en-US"/>
+        </w:rPr>
+        <w:t xml:space="preserve"> into the lesion site, suppression of parenchymal </w:t>
+      </w:r>
+      <w:proofErr w:type="spellStart"/>
+      <w:r>
+        <w:rPr>
+          <w:bCs w:val="0"/>
+          <w:lang w:bidi="en-US"/>
+        </w:rPr>
+        <w:t>cavition</w:t>
+      </w:r>
+      <w:proofErr w:type="spellEnd"/>
+      <w:r>
+        <w:rPr>
+          <w:bCs w:val="0"/>
+          <w:lang w:bidi="en-US"/>
+        </w:rPr>
+        <w:t xml:space="preserve"> and increased myelination within the injury site </w:t>
+      </w:r>
+      <w:r>
+        <w:rPr>
+          <w:bCs w:val="0"/>
+          <w:lang w:bidi="en-US"/>
+        </w:rPr>
+        <w:fldChar w:fldCharType="begin"/>
+      </w:r>
+      <w:r>
+        <w:rPr>
+          <w:bCs w:val="0"/>
+          <w:lang w:bidi="en-US"/>
+        </w:rPr>
+        <w:instrText xml:space="preserve"> ADDIN ZOTERO_ITEM CSL_CITATION {"citationID":"Wod1h9t5","properties":{"formattedCitation":"(Manley et al.)","plainCitation":"(Manley et al.)","noteIndex":0},"citationItems":[{"id":4574,"uris":["http://zotero.org/users/7286058/items/GI89YNLY"],"itemData":{"id":4574,"type":"article-journal","abstract":"Abstract\n            Cervical spinal cord injury (SCI) remains an important research focus for regenerative medicine given the potential for severe functional deficits and the current lack of treatment options to augment neurological recovery. We recently reported the preclinical safety data of a human embryonic cell-derived oligodendrocyte progenitor cell (OPC) therapy that supported initiation of a phase I clinical trial for patients with sensorimotor complete thoracic SCI. To support the clinical use of this OPC therapy for cervical injuries, we conducted preclinical efficacy and safety testing of the OPCs in a nude rat model of cervical SCI. Using the automated TreadScan system to track motor behavioral recovery, we found that OPCs significantly improved locomotor performance when administered directly into the cervical spinal cord 1 week after injury, and that this functional improvement was associated with reduced parenchymal cavitation and increased sparing of myelinated axons within the injury site. Based on large scale biodistribution and toxicology studies, we show that OPC migration is limited to the spinal cord and brainstem and did not cause any adverse clinical observations, toxicities, allodynia, or tumors. In combination with previously published efficacy and safety data, the results presented here supported initiation of a phase I/IIa clinical trial in the U.S. for patients with sensorimotor complete cervical SCI.","container-title":"Stem Cells Translational Medicine","DOI":"10.1002/sctm.17-0065","ISSN":"2157-6564, 2157-6580","issue":"10","language":"en","page":"1917-1929","source":"DOI.org (Crossref)","title":"Human Embryonic Stem Cell-Derived Oligodendrocyte Progenitor Cells: Preclinical Efficacy and Safety in Cervical Spinal Cord Injury","title-short":"Human Embryonic Stem Cell-Derived Oligodendrocyte Progenitor Cells","URL":"https://academic.oup.com/stcltm/article/6/10/1917/6454770","volume":"6","author":[{"family":"Manley","given":"Nathan C."},{"family":"Priest","given":"Catherine A."},{"family":"Denham","given":"Jerrod"},{"family":"Wirth","given":"Edward D."},{"family":"Lebkowski","given":"Jane S."}],"accessed":{"date-parts":[["2022",10,22]]},"issued":{"date-parts":[["2017",10,1]]}}}],"schema":"https://github.com/citation-style-language/schema/raw/master/csl-citation.json"} </w:instrText>
+      </w:r>
+      <w:r>
+        <w:rPr>
+          <w:bCs w:val="0"/>
+          <w:lang w:bidi="en-US"/>
+        </w:rPr>
+        <w:fldChar w:fldCharType="separate"/>
+      </w:r>
+      <w:r>
+        <w:rPr>
+          <w:bCs w:val="0"/>
+          <w:noProof/>
+          <w:lang w:bidi="en-US"/>
+        </w:rPr>
+        <w:t>(Manley et al.)</w:t>
+      </w:r>
+      <w:r>
+        <w:rPr>
+          <w:bCs w:val="0"/>
+          <w:lang w:bidi="en-US"/>
+        </w:rPr>
+        <w:fldChar w:fldCharType="end"/>
+      </w:r>
+      <w:r>
+        <w:rPr>
+          <w:bCs w:val="0"/>
+          <w:lang w:bidi="en-US"/>
+        </w:rPr>
+        <w:t>.</w:t>
+      </w:r>
+    </w:p>
+    <w:p>
       <w:pPr>
         <w:pStyle w:val="SubsectionTitle"/>
       </w:pPr>
       <w:r>
+        <w:t>Validation</w:t>
+      </w:r>
+    </w:p>
+    <w:p>
+      <w:pPr>
+        <w:pStyle w:val="Body"/>
+      </w:pPr>
+      <w:proofErr w:type="spellStart"/>
+      <w:r>
+        <w:t>InVivo</w:t>
+      </w:r>
+      <w:proofErr w:type="spellEnd"/>
+      <w:r>
+        <w:t xml:space="preserve"> therapeutics has completed its first clinical trial in 2015, and since then has an on-going </w:t>
+      </w:r>
+      <w:r>
+        <w:t xml:space="preserve">second </w:t>
+      </w:r>
+      <w:r>
+        <w:t xml:space="preserve">clinical trial (INSPIRE 2.0). </w:t>
+      </w:r>
+      <w:r>
+        <w:t xml:space="preserve">In INSPIRE 2.0, </w:t>
+      </w:r>
+      <w:r>
+        <w:t>19 patients with nonpenetrating S</w:t>
+      </w:r>
+      <w:r>
+        <w:t>C</w:t>
+      </w:r>
+      <w:r>
+        <w:t>I with a visible contusion on MRI, AIS A scale, neurological level of injury at T2-T12 underwent NSS implantation.</w:t>
+      </w:r>
+      <w:r>
+        <w:t xml:space="preserve"> These patients were monitored for adverse and adverse device events (AEs and ADEs), </w:t>
+      </w:r>
+      <w:r>
+        <w:t xml:space="preserve">bowel and bladder functions and they had </w:t>
+      </w:r>
+      <w:r>
+        <w:t xml:space="preserve">follow-up MRIs to assess for presence or not of cyst formation. 7 of 16 had an improvement exceeding historical benchmarks </w:t>
+      </w:r>
+      <w:r>
+        <w:t>(</w:t>
+      </w:r>
+      <w:r>
+        <w:t xml:space="preserve">AIS grade </w:t>
+      </w:r>
+      <w:r>
+        <w:t xml:space="preserve">A to B or C </w:t>
+      </w:r>
+      <w:r>
+        <w:t>at 6 month</w:t>
+      </w:r>
+      <w:r>
+        <w:t xml:space="preserve">). 4 patients had an </w:t>
+      </w:r>
+      <w:r>
+        <w:t xml:space="preserve">improvement in motor score of 1 to 18 point by 24 months. Bowel and bladder functions were improved in all 6 responders. </w:t>
+      </w:r>
+      <w:r>
+        <w:t xml:space="preserve">And </w:t>
+      </w:r>
+      <w:r>
+        <w:t xml:space="preserve">finally </w:t>
+      </w:r>
+      <w:r>
+        <w:t>no ADEs were reported</w:t>
+      </w:r>
+      <w:r>
+        <w:t xml:space="preserve"> </w:t>
+      </w:r>
+      <w:r>
+        <w:fldChar w:fldCharType="begin"/>
+      </w:r>
+      <w:r>
+        <w:instrText xml:space="preserve"> ADDIN ZOTERO_ITEM CSL_CITATION {"citationID":"auNEBlzi","properties":{"formattedCitation":"(Kim et al.)","plainCitation":"(Kim et al.)","noteIndex":0},"citationItems":[{"id":4564,"uris":["http://zotero.org/users/7286058/items/SM4ZDDKI"],"itemData":{"id":4564,"type":"article-journal","abstract":"Based on 6-month data from the InVivo Study of Probable Benefit of the Neuro-Spinal Scaffold for Safety and Neurological Recovery in Patients with Complete Thoracic Spinal Cord Injury (INSPIRE) study (NCT02138110), acute implantation of an investigational bioresorbable polymer device (Neuro-Spinal Scaffold [NSS]) appeared to be safe in patients with complete thoracic spinal cord injury (SCI) and was associated with an ASIA Impairment Scale (AIS) conversion rate that exceeded historical controls.","container-title":"Neurosurgery","DOI":"10.1227/neu.0000000000001932","ISSN":"0148-396X","issue":"6","journalAbbreviation":"Neurosurgery","note":"PMID: 35442254\nPMCID: PMC9067089","page":"668-675","source":"PubMed Central","title":"Acute Implantation of a Bioresorbable Polymer Scaffold in Patients With Complete Thoracic Spinal Cord Injury: 24-Month Follow-up From the INSPIRE Study","title-short":"Acute Implantation of a Bioresorbable Polymer Scaffold in Patients With Complete Thoracic Spinal Cord Injury","URL":"https://www.ncbi.nlm.nih.gov/pmc/articles/PMC9067089/","volume":"90","author":[{"family":"Kim","given":"Kee D."},{"family":"Lee","given":"K. Stuart"},{"family":"Coric","given":"Domagoj"},{"family":"Harrop","given":"James S."},{"family":"Theodore","given":"Nicholas"},{"family":"Toselli","given":"Richard M."}],"accessed":{"date-parts":[["2022",10,22]]},"issued":{"date-parts":[["2022",6]]}}}],"schema":"https://github.com/citation-style-language/schema/raw/master/csl-citation.json"} </w:instrText>
+      </w:r>
+      <w:r>
+        <w:fldChar w:fldCharType="separate"/>
+      </w:r>
+      <w:r>
+        <w:rPr>
+          <w:noProof/>
+        </w:rPr>
+        <w:t>(Kim et al.)</w:t>
+      </w:r>
+      <w:r>
+        <w:fldChar w:fldCharType="end"/>
+      </w:r>
+      <w:r>
+        <w:t>.</w:t>
+      </w:r>
+      <w:r>
+        <w:t xml:space="preserve"> In other </w:t>
+      </w:r>
+      <w:r>
+        <w:t>NSS implantation was performed in a 25-year-old man with complete loss of sensation below L1 (T11 AIS grade A).</w:t>
+      </w:r>
+      <w:r>
+        <w:t xml:space="preserve"> 3 months after the surgery, he had sensation at and above L1 dermatomes bilaterally, improved motor function in the hip flexor and strength in the knee extensors. </w:t>
+      </w:r>
+      <w:r>
+        <w:t>6 month follow-up showed no complications and he improved to an L1 AIS grade C</w:t>
+      </w:r>
+      <w:r>
+        <w:t xml:space="preserve"> </w:t>
+      </w:r>
+      <w:r>
+        <w:fldChar w:fldCharType="begin"/>
+      </w:r>
+      <w:r>
+        <w:instrText xml:space="preserve"> ADDIN ZOTERO_ITEM CSL_CITATION {"citationID":"bxnbXl5v","properties":{"formattedCitation":"(Theodore et al.)","plainCitation":"(Theodore et al.)","noteIndex":0},"citationItems":[{"id":4656,"uris":["http://zotero.org/users/7286058/items/LNWTCVPG"],"itemData":{"id":4656,"type":"article-journal","abstract":"BACKGROUND AND IMPORTANCE: A porous bioresorbable polymer scaffold has previously been tested in preclinical animal models of spinal cord contusion injury to promote appositional healing, spare white matter, decrease posttraumatic cysts, and normalize intraparenchymal tissue pressure. This is the first report of its human implantation in a spinal cord injury patient during a pilot study testing the safety and feasibility of this technique (ClinicalTrials.gov Identifier: NCT02138110). CLINICAL PRESENTATION: A 25-year-old man had a T11-12 fracture dislocation sustained in a motocross accident that resulted in a T11 American Spinal Injury Association Impairment Scale (AIS) grade A traumatic spinal cord injury. He was treated with acute surgical decompression and spinal fixation with fusion, and enrolled in the spinal scaffold study. A 2 · 10 mm bioresorbable scaffold was placed in the spinal cord parenchyma at T12. The scaffold was implanted directly into the traumatic cavity within the spinal cord through a dorsal root entry zone myelotomy at the caudal extent of the contused area. By 3 months, his neurological examination improved to an L1 AIS grade C incomplete injury. At 6-month postoperative follow-up, there were no procedural complications or apparent safety issues related to the scaffold implantation. CONCLUSION: Although longer-term follow-up and investigation are required, this case demonstrates that a polymer scaffold can be safely implanted into an acutely contused spinal cord. This is the first human surgical implantation, and future outcomes of other patients in this clinical trial will better elucidate the safety and possible efficacy profile of the scaffold.","container-title":"Neurosurgery","DOI":"10.1227/NEU.0000000000001283","ISSN":"0148-396X","issue":"2","language":"en","page":"E305-E312","source":"DOI.org (Crossref)","title":"First Human Implantation of a Bioresorbable Polymer Scaffold for Acute Traumatic Spinal Cord Injury: A Clinical Pilot Study for Safety and Feasibility","title-short":"First Human Implantation of a Bioresorbable Polymer Scaffold for Acute Traumatic Spinal Cord Injury","URL":"https://journals.lww.com/00006123-201608000-00027","volume":"79","author":[{"family":"Theodore","given":"Nicholas"},{"family":"Hlubek","given":"Randall"},{"family":"Danielson","given":"Jill"},{"family":"Neff","given":"Kristin"},{"family":"Vaickus","given":"Lou"},{"family":"Ulich","given":"Thomas R."},{"family":"Ropper","given":"Alexander E."}],"accessed":{"date-parts":[["2022",10,24]]},"issued":{"date-parts":[["2016",8]]}}}],"schema":"https://github.com/citation-style-language/schema/raw/master/csl-citation.json"} </w:instrText>
+      </w:r>
+      <w:r>
+        <w:fldChar w:fldCharType="separate"/>
+      </w:r>
+      <w:r>
+        <w:rPr>
+          <w:noProof/>
+        </w:rPr>
+        <w:t>(Theodore et al.)</w:t>
+      </w:r>
+      <w:r>
+        <w:fldChar w:fldCharType="end"/>
+      </w:r>
+      <w:r>
+        <w:t>.</w:t>
+      </w:r>
+    </w:p>
+    <w:p>
+      <w:pPr>
+        <w:pStyle w:val="Body"/>
+      </w:pPr>
+    </w:p>
+    <w:p>
+      <w:pPr>
+        <w:pStyle w:val="Body"/>
+      </w:pPr>
+      <w:r>
+        <w:t xml:space="preserve">Lineage therapeutic have completed 2 clinical trials. In the most recent (Phase 1/2a dose escalation trial), </w:t>
+      </w:r>
+      <w:r>
+        <w:t xml:space="preserve">25 </w:t>
+      </w:r>
+      <w:r>
+        <w:t>patient</w:t>
+      </w:r>
+      <w:r>
+        <w:t>s with C4-7 AIS grade A or B,</w:t>
+      </w:r>
+      <w:r>
+        <w:t xml:space="preserve"> received different dose</w:t>
+      </w:r>
+      <w:r>
+        <w:t>s</w:t>
+      </w:r>
+      <w:r>
+        <w:t xml:space="preserve"> of OPC1 (2 x 10</w:t>
+      </w:r>
+      <w:r>
+        <w:rPr>
+          <w:vertAlign w:val="superscript"/>
+        </w:rPr>
+        <w:t>6</w:t>
+      </w:r>
+      <w:r>
+        <w:t>, 1 x 10</w:t>
+      </w:r>
+      <w:r>
+        <w:rPr>
+          <w:vertAlign w:val="superscript"/>
+        </w:rPr>
+        <w:t xml:space="preserve">7 </w:t>
+      </w:r>
+      <w:r>
+        <w:t xml:space="preserve">or </w:t>
+      </w:r>
+      <w:r>
+        <w:t>2 x 10</w:t>
+      </w:r>
+      <w:r>
+        <w:rPr>
+          <w:vertAlign w:val="superscript"/>
+        </w:rPr>
+        <w:t>7</w:t>
+      </w:r>
+      <w:r>
+        <w:t>).</w:t>
+      </w:r>
+      <w:r>
+        <w:t xml:space="preserve"> </w:t>
+      </w:r>
+      <w:r>
+        <w:t xml:space="preserve">These </w:t>
+      </w:r>
+      <w:r>
+        <w:t>At -year follow-up, 21/22 (96%) and 7/22 (32%), recovered 2 or more levels of neurological function on at least one</w:t>
+      </w:r>
+      <w:r>
+        <w:t xml:space="preserve"> s</w:t>
+      </w:r>
+      <w:r>
+        <w:t>ide of their body.</w:t>
+      </w:r>
+      <w:r>
+        <w:t xml:space="preserve"> The </w:t>
+      </w:r>
+      <w:r>
+        <w:t xml:space="preserve">only </w:t>
+      </w:r>
+      <w:r>
+        <w:t>AEs reported</w:t>
+      </w:r>
+      <w:r>
+        <w:t xml:space="preserve"> such as urinary tract infections, muscle spasms, or neuropathic pain are commonly reported SCI complications, none of SAEs were related to OPC1.</w:t>
+      </w:r>
+    </w:p>
+    <w:p>
+      <w:pPr>
+        <w:pStyle w:val="Body"/>
+      </w:pPr>
+    </w:p>
+    <w:p>
+      <w:pPr>
+        <w:pStyle w:val="Body"/>
+      </w:pPr>
+    </w:p>
+    <w:p>
+      <w:pPr>
+        <w:pStyle w:val="Body"/>
+      </w:pPr>
+    </w:p>
+    <w:p>
+      <w:pPr>
+        <w:pStyle w:val="Body"/>
+      </w:pPr>
+    </w:p>
+    <w:p>
+      <w:pPr>
+        <w:pStyle w:val="Body"/>
+      </w:pPr>
+    </w:p>
+    <w:p>
+      <w:pPr>
+        <w:pStyle w:val="Body"/>
+      </w:pPr>
+    </w:p>
+    <w:p>
+      <w:pPr>
+        <w:pStyle w:val="Body"/>
+      </w:pPr>
+    </w:p>
+    <w:p>
+      <w:pPr>
+        <w:pStyle w:val="Body"/>
+      </w:pPr>
+    </w:p>
+    <w:p>
+      <w:pPr>
+        <w:pStyle w:val="Body"/>
+      </w:pPr>
+    </w:p>
+    <w:p>
+      <w:pPr>
+        <w:pStyle w:val="Body"/>
+      </w:pPr>
+    </w:p>
+    <w:p>
+      <w:pPr>
+        <w:pStyle w:val="Body"/>
+      </w:pPr>
+    </w:p>
+    <w:p>
+      <w:pPr>
+        <w:pStyle w:val="Body"/>
+      </w:pPr>
+    </w:p>
+    <w:p>
+      <w:pPr>
+        <w:pStyle w:val="Body"/>
+      </w:pPr>
+    </w:p>
+    <w:p>
+      <w:pPr>
+        <w:pStyle w:val="Body"/>
+      </w:pPr>
+    </w:p>
+    <w:p>
+      <w:pPr>
+        <w:pStyle w:val="Body"/>
+      </w:pPr>
+    </w:p>
+    <w:p>
+      <w:pPr>
+        <w:pStyle w:val="Body"/>
+      </w:pPr>
+    </w:p>
+    <w:p>
+      <w:pPr>
+        <w:pStyle w:val="Body"/>
+      </w:pPr>
+    </w:p>
+    <w:p>
+      <w:pPr>
+        <w:pStyle w:val="Body"/>
+      </w:pPr>
+    </w:p>
+    <w:p>
+      <w:pPr>
+        <w:pStyle w:val="Body"/>
+      </w:pPr>
+    </w:p>
+    <w:p>
+      <w:pPr>
+        <w:pStyle w:val="Body"/>
+      </w:pPr>
+    </w:p>
+    <w:p>
+      <w:pPr>
+        <w:pStyle w:val="Body"/>
+      </w:pPr>
+    </w:p>
+    <w:p>
+      <w:pPr>
+        <w:pStyle w:val="Heading2"/>
+      </w:pPr>
+      <w:r>
+        <w:t>E – Verification and Validation</w:t>
+      </w:r>
+    </w:p>
+    <w:p>
+      <w:pPr>
+        <w:rPr>
+          <w:bCs/>
+        </w:rPr>
+      </w:pPr>
+      <w:r>
+        <w:rPr>
+          <w:bCs/>
+        </w:rPr>
+        <w:t>There is often a lot of information you can include in this section. I</w:t>
+      </w:r>
+      <w:r>
+        <w:rPr>
+          <w:bCs/>
+        </w:rPr>
+        <w:t xml:space="preserve">t needs to be structured into a logical analysis showing the verification and validation </w:t>
+      </w:r>
+      <w:r>
+        <w:rPr>
+          <w:bCs/>
+          <w:u w:val="single"/>
+        </w:rPr>
+        <w:t>success</w:t>
+      </w:r>
+      <w:r>
+        <w:rPr>
+          <w:bCs/>
+        </w:rPr>
+        <w:t xml:space="preserve">, in </w:t>
+      </w:r>
+      <w:r>
+        <w:rPr>
+          <w:bCs/>
+          <w:i/>
+          <w:iCs/>
+        </w:rPr>
+        <w:t>technical</w:t>
+      </w:r>
+      <w:r>
+        <w:rPr>
+          <w:bCs/>
+        </w:rPr>
+        <w:t xml:space="preserve"> detail, as a take home "This really works" message to the reader.</w:t>
+      </w:r>
+    </w:p>
+    <w:p>
+      <w:pPr>
+        <w:rPr>
+          <w:bCs/>
+        </w:rPr>
+      </w:pPr>
+    </w:p>
+    <w:p>
+      <w:pPr>
+        <w:rPr>
+          <w:bCs/>
+        </w:rPr>
+      </w:pPr>
+      <w:r>
+        <w:rPr>
+          <w:bCs/>
+        </w:rPr>
+        <w:t xml:space="preserve">How do these </w:t>
+      </w:r>
+      <w:r>
+        <w:rPr>
+          <w:bCs/>
+        </w:rPr>
+        <w:t xml:space="preserve">studies </w:t>
+      </w:r>
+      <w:r>
+        <w:rPr>
+          <w:bCs/>
+        </w:rPr>
+        <w:t>map to specific, quantitative, design criteria from the solution description?</w:t>
+      </w:r>
+    </w:p>
+    <w:p>
+      <w:pPr>
+        <w:pStyle w:val="SubsectionTitle"/>
+      </w:pPr>
+      <w:r>
         <w:t>Verification</w:t>
+      </w:r>
+    </w:p>
+    <w:p>
+      <w:pPr>
+        <w:pStyle w:val="Body"/>
+      </w:pPr>
+      <w:r>
+        <w:t>[Use subheadings for each part]</w:t>
+      </w:r>
+    </w:p>
+    <w:p>
+      <w:pPr>
+        <w:pStyle w:val="Body"/>
+      </w:pPr>
+    </w:p>
+    <w:p>
+      <w:pPr>
+        <w:rPr>
+          <w:bCs/>
+        </w:rPr>
+      </w:pPr>
+      <w:r>
+        <w:rPr>
+          <w:bCs/>
+        </w:rPr>
+        <w:t>Verification is typically a bench or animal study, where you are assessing the quantitative feature/specification of the device itself - thickness, bioactive proteins, strengths, biocompatibility, etc. Not typically clinical trials, those are validation.</w:t>
+      </w:r>
+    </w:p>
+    <w:p>
+      <w:pPr>
+        <w:pStyle w:val="Body"/>
+        <w:rPr>
+          <w:rFonts w:eastAsiaTheme="majorEastAsia"/>
+        </w:rPr>
+      </w:pPr>
+    </w:p>
+    <w:p>
+      <w:pPr>
+        <w:pStyle w:val="Body"/>
+      </w:pPr>
+      <w:r>
+        <w:t xml:space="preserve">Use the text to describe at least one key verification study. Explain how the reported data demonstrates the </w:t>
+      </w:r>
+      <w:r>
+        <w:rPr>
+          <w:i/>
+          <w:iCs/>
+        </w:rPr>
+        <w:t>most</w:t>
+      </w:r>
+      <w:r>
+        <w:t xml:space="preserve"> important aspect for proof of concept. Show how the data connects to the design inputs. </w:t>
+      </w:r>
+    </w:p>
+    <w:p>
+      <w:pPr>
+        <w:pStyle w:val="Body"/>
+      </w:pPr>
+    </w:p>
+    <w:p>
+      <w:pPr>
+        <w:rPr>
+          <w:bCs/>
+        </w:rPr>
+      </w:pPr>
+      <w:r>
+        <w:rPr>
+          <w:bCs/>
+        </w:rPr>
+        <w:t>Please focus on at least one quantitative verification and provide details on the method, outcome, and connection to design requirements.</w:t>
+      </w:r>
+      <w:r>
+        <w:rPr>
+          <w:bCs/>
+        </w:rPr>
+        <w:t xml:space="preserve"> </w:t>
+      </w:r>
+      <w:r>
+        <w:rPr>
+          <w:bCs/>
+        </w:rPr>
+        <w:t>It help</w:t>
+      </w:r>
+      <w:r>
+        <w:rPr>
+          <w:bCs/>
+        </w:rPr>
+        <w:t>s</w:t>
+      </w:r>
+      <w:r>
+        <w:rPr>
+          <w:bCs/>
+        </w:rPr>
+        <w:t xml:space="preserve"> to include </w:t>
+      </w:r>
+      <w:r>
+        <w:rPr>
+          <w:bCs/>
+        </w:rPr>
+        <w:t>at least one</w:t>
+      </w:r>
+      <w:r>
+        <w:rPr>
+          <w:bCs/>
+        </w:rPr>
+        <w:t xml:space="preserve"> specific quantitative example from the paper</w:t>
+      </w:r>
+      <w:r>
+        <w:rPr>
+          <w:bCs/>
+        </w:rPr>
+        <w:t xml:space="preserve">s </w:t>
+      </w:r>
+      <w:r>
+        <w:rPr>
+          <w:bCs/>
+        </w:rPr>
+        <w:t>and connect that</w:t>
+      </w:r>
+      <w:r>
+        <w:rPr>
+          <w:bCs/>
+        </w:rPr>
+        <w:t xml:space="preserve"> example</w:t>
+      </w:r>
+      <w:r>
+        <w:rPr>
+          <w:bCs/>
+        </w:rPr>
+        <w:t xml:space="preserve"> to the intended design parameter for that metric.</w:t>
+      </w:r>
+    </w:p>
+    <w:p>
+      <w:pPr>
+        <w:pStyle w:val="Body"/>
+      </w:pPr>
+    </w:p>
+    <w:p>
+      <w:pPr>
+        <w:pStyle w:val="SubsectionTitle"/>
+      </w:pPr>
+      <w:r>
+        <w:t>Validation</w:t>
+      </w:r>
+    </w:p>
+    <w:p>
+      <w:r>
+        <w:lastRenderedPageBreak/>
+        <w:t xml:space="preserve">Describe the methods and outcomes of at least one validation study. Connect the methods and outcomes to the needs of the intended population described earlier in the project. </w:t>
       </w:r>
     </w:p>
     <w:p/>
     <w:p>
       <w:pPr>
-        <w:pStyle w:val="Body"/>
-      </w:pPr>
+        <w:rPr>
+          <w:bCs/>
+        </w:rPr>
+      </w:pPr>
+      <w:r>
+        <w:rPr>
+          <w:bCs/>
+        </w:rPr>
+        <w:t xml:space="preserve">If </w:t>
+      </w:r>
+      <w:r>
+        <w:rPr>
+          <w:bCs/>
+        </w:rPr>
+        <w:t>the company/lab</w:t>
+      </w:r>
+      <w:r>
+        <w:rPr>
+          <w:bCs/>
+        </w:rPr>
+        <w:t xml:space="preserve"> have not published clinical trial results, then focus on the specific parallels, methods, and outcome from the </w:t>
+      </w:r>
+      <w:r>
+        <w:rPr>
+          <w:bCs/>
+        </w:rPr>
+        <w:t>available studies</w:t>
+      </w:r>
+      <w:r>
+        <w:rPr>
+          <w:bCs/>
+        </w:rPr>
+        <w:t xml:space="preserve"> to the eventual human population.</w:t>
+      </w:r>
     </w:p>
     <w:p>
       <w:pPr>
-        <w:pStyle w:val="SubsectionTitle"/>
-      </w:pPr>
-      <w:r>
-        <w:t>Validation</w:t>
-      </w:r>
+        <w:rPr>
+          <w:bCs/>
+        </w:rPr>
+      </w:pPr>
     </w:p>
     <w:p>
       <w:pPr>
-        <w:pStyle w:val="Body"/>
-      </w:pPr>
-    </w:p>
-    <w:p>
-      <w:pPr>
-        <w:pStyle w:val="Body"/>
-      </w:pPr>
-    </w:p>
-    <w:p>
-      <w:pPr>
-        <w:pStyle w:val="Heading2"/>
-      </w:pPr>
-      <w:r>
-        <w:t>E – Verification and Validation</w:t>
-      </w:r>
-    </w:p>
-    <w:p>
-      <w:pPr>
-        <w:rPr>
-          <w:bCs/>
-        </w:rPr>
-      </w:pPr>
-      <w:r>
-        <w:rPr>
-          <w:bCs/>
-        </w:rPr>
-        <w:t>There is often a lot of information you can include in this section. I</w:t>
-      </w:r>
-      <w:r>
-        <w:rPr>
-          <w:bCs/>
-        </w:rPr>
-        <w:t xml:space="preserve">t needs to be structured into a logical analysis showing the verification and validation </w:t>
-      </w:r>
-      <w:r>
-        <w:rPr>
-          <w:bCs/>
-          <w:u w:val="single"/>
-        </w:rPr>
-        <w:t>success</w:t>
-      </w:r>
-      <w:r>
-        <w:rPr>
-          <w:bCs/>
-        </w:rPr>
-        <w:t xml:space="preserve">, in </w:t>
-      </w:r>
-      <w:r>
-        <w:rPr>
-          <w:bCs/>
-          <w:i/>
-          <w:iCs/>
-        </w:rPr>
-        <w:t>technical</w:t>
-      </w:r>
-      <w:r>
-        <w:rPr>
-          <w:bCs/>
-        </w:rPr>
-        <w:t xml:space="preserve"> detail, as a take home "This really works" message to the reader.</w:t>
-      </w:r>
-    </w:p>
-    <w:p>
-      <w:pPr>
-        <w:rPr>
-          <w:bCs/>
-        </w:rPr>
-      </w:pPr>
-    </w:p>
-    <w:p>
-      <w:pPr>
-        <w:rPr>
-          <w:bCs/>
-        </w:rPr>
-      </w:pPr>
-      <w:r>
-        <w:rPr>
-          <w:bCs/>
-        </w:rPr>
-        <w:t xml:space="preserve">How do these </w:t>
-      </w:r>
-      <w:r>
-        <w:rPr>
-          <w:bCs/>
-        </w:rPr>
-        <w:t xml:space="preserve">studies </w:t>
-      </w:r>
-      <w:r>
-        <w:rPr>
-          <w:bCs/>
-        </w:rPr>
-        <w:t>map to specific, quantitative, design criteria from the solution description?</w:t>
-      </w:r>
-    </w:p>
-    <w:p>
-      <w:pPr>
-        <w:pStyle w:val="SubsectionTitle"/>
-      </w:pPr>
-      <w:r>
-        <w:t>Verification</w:t>
-      </w:r>
-    </w:p>
-    <w:p>
-      <w:pPr>
-        <w:pStyle w:val="Body"/>
-      </w:pPr>
-      <w:r>
-        <w:t>[Use subheadings for each part]</w:t>
-      </w:r>
-    </w:p>
-    <w:p>
-      <w:pPr>
-        <w:pStyle w:val="Body"/>
-      </w:pPr>
-    </w:p>
-    <w:p>
-      <w:pPr>
-        <w:rPr>
-          <w:bCs/>
-        </w:rPr>
-      </w:pPr>
-      <w:r>
-        <w:rPr>
-          <w:bCs/>
-        </w:rPr>
-        <w:t>Verification is typically a bench or animal study, where you are assessing the quantitative feature/specification of the device itself - thickness, bioactive proteins, strengths, biocompatibility, etc. Not typically clinical trials, those are validation.</w:t>
-      </w:r>
-    </w:p>
-    <w:p>
-      <w:pPr>
-        <w:pStyle w:val="Body"/>
-        <w:rPr>
-          <w:rFonts w:eastAsiaTheme="majorEastAsia"/>
-        </w:rPr>
-      </w:pPr>
-    </w:p>
-    <w:p>
-      <w:pPr>
-        <w:pStyle w:val="Body"/>
-      </w:pPr>
-      <w:r>
-        <w:t xml:space="preserve">Use the text to describe at least one key verification study. Explain how the reported data demonstrates the </w:t>
-      </w:r>
-      <w:r>
-        <w:rPr>
-          <w:i/>
-          <w:iCs/>
-        </w:rPr>
-        <w:t>most</w:t>
-      </w:r>
-      <w:r>
-        <w:t xml:space="preserve"> important aspect for proof of concept. Show how the data connects to the design inputs. </w:t>
-      </w:r>
-    </w:p>
-    <w:p>
-      <w:pPr>
-        <w:pStyle w:val="Body"/>
-      </w:pPr>
-    </w:p>
-    <w:p>
-      <w:pPr>
-        <w:rPr>
-          <w:bCs/>
-        </w:rPr>
-      </w:pPr>
-      <w:r>
-        <w:rPr>
-          <w:bCs/>
-        </w:rPr>
-        <w:t>Please focus on at least one quantitative verification and provide details on the method, outcome, and connection to design requirements.</w:t>
+        <w:rPr>
+          <w:bCs/>
+        </w:rPr>
+      </w:pPr>
+      <w:r>
+        <w:rPr>
+          <w:b/>
+        </w:rPr>
+        <w:t>Wrapping up:</w:t>
       </w:r>
       <w:r>
         <w:rPr>
@@ -9031,7 +10035,31 @@
         <w:rPr>
           <w:bCs/>
         </w:rPr>
-        <w:t>It help</w:t>
+        <w:t xml:space="preserve">A concluding summary of the verification function and the validation scope (relating the validation to the patient population in the Background section) would be helpful. This </w:t>
+      </w:r>
+      <w:r>
+        <w:rPr>
+          <w:bCs/>
+        </w:rPr>
+        <w:t xml:space="preserve">section </w:t>
+      </w:r>
+      <w:r>
+        <w:rPr>
+          <w:bCs/>
+        </w:rPr>
+        <w:t>is</w:t>
+      </w:r>
+      <w:r>
+        <w:rPr>
+          <w:bCs/>
+        </w:rPr>
+        <w:t xml:space="preserve"> almost</w:t>
+      </w:r>
+      <w:r>
+        <w:rPr>
+          <w:bCs/>
+        </w:rPr>
+        <w:t xml:space="preserve"> the end of the paper </w:t>
       </w:r>
       <w:r>
         <w:rPr>
@@ -9043,176 +10071,7 @@
         <w:rPr>
           <w:bCs/>
         </w:rPr>
-        <w:t xml:space="preserve"> to include </w:t>
-      </w:r>
-      <w:r>
-        <w:rPr>
-          <w:bCs/>
-        </w:rPr>
-        <w:t>at least one</w:t>
-      </w:r>
-      <w:r>
-        <w:rPr>
-          <w:bCs/>
-        </w:rPr>
-        <w:t xml:space="preserve"> specific quantitative example from the paper</w:t>
-      </w:r>
-      <w:r>
-        <w:rPr>
-          <w:bCs/>
-        </w:rPr>
-        <w:t xml:space="preserve">s </w:t>
-      </w:r>
-      <w:r>
-        <w:rPr>
-          <w:bCs/>
-        </w:rPr>
-        <w:t>and connect that</w:t>
-      </w:r>
-      <w:r>
-        <w:rPr>
-          <w:bCs/>
-        </w:rPr>
-        <w:t xml:space="preserve"> example</w:t>
-      </w:r>
-      <w:r>
-        <w:rPr>
-          <w:bCs/>
-        </w:rPr>
-        <w:t xml:space="preserve"> to the intended design parameter for that metric.</w:t>
-      </w:r>
-    </w:p>
-    <w:p>
-      <w:pPr>
-        <w:pStyle w:val="Body"/>
-      </w:pPr>
-    </w:p>
-    <w:p>
-      <w:pPr>
-        <w:pStyle w:val="SubsectionTitle"/>
-      </w:pPr>
-      <w:r>
-        <w:t>Validation</w:t>
-      </w:r>
-    </w:p>
-    <w:p>
-      <w:r>
-        <w:t xml:space="preserve">Describe the methods and outcomes of at least one validation study. Connect the methods and outcomes to the needs of the intended population described earlier in the project. </w:t>
-      </w:r>
-    </w:p>
-    <w:p/>
-    <w:p>
-      <w:pPr>
-        <w:rPr>
-          <w:bCs/>
-        </w:rPr>
-      </w:pPr>
-      <w:r>
-        <w:rPr>
-          <w:bCs/>
-        </w:rPr>
-        <w:lastRenderedPageBreak/>
-        <w:t xml:space="preserve">If </w:t>
-      </w:r>
-      <w:r>
-        <w:rPr>
-          <w:bCs/>
-        </w:rPr>
-        <w:t>the company/lab</w:t>
-      </w:r>
-      <w:r>
-        <w:rPr>
-          <w:bCs/>
-        </w:rPr>
-        <w:t xml:space="preserve"> have not published clinical trial results, then focus on the specific parallels, methods, and outcome from the </w:t>
-      </w:r>
-      <w:r>
-        <w:rPr>
-          <w:bCs/>
-        </w:rPr>
-        <w:t>available studies</w:t>
-      </w:r>
-      <w:r>
-        <w:rPr>
-          <w:bCs/>
-        </w:rPr>
-        <w:t xml:space="preserve"> to the eventual human population.</w:t>
-      </w:r>
-    </w:p>
-    <w:p>
-      <w:pPr>
-        <w:rPr>
-          <w:bCs/>
-        </w:rPr>
-      </w:pPr>
-    </w:p>
-    <w:p>
-      <w:pPr>
-        <w:rPr>
-          <w:bCs/>
-        </w:rPr>
-      </w:pPr>
-      <w:r>
-        <w:rPr>
-          <w:b/>
-        </w:rPr>
-        <w:t>Wrapping up:</w:t>
-      </w:r>
-      <w:r>
-        <w:rPr>
-          <w:bCs/>
-        </w:rPr>
-        <w:t xml:space="preserve"> </w:t>
-      </w:r>
-      <w:r>
-        <w:rPr>
-          <w:bCs/>
-        </w:rPr>
-        <w:t xml:space="preserve">A concluding summary of the verification function and the validation scope (relating the validation to the patient population in the Background section) would be helpful. This </w:t>
-      </w:r>
-      <w:r>
-        <w:rPr>
-          <w:bCs/>
-        </w:rPr>
-        <w:t xml:space="preserve">section </w:t>
-      </w:r>
-      <w:r>
-        <w:rPr>
-          <w:bCs/>
-        </w:rPr>
-        <w:t>is</w:t>
-      </w:r>
-      <w:r>
-        <w:rPr>
-          <w:bCs/>
-        </w:rPr>
-        <w:t xml:space="preserve"> almost</w:t>
-      </w:r>
-      <w:r>
-        <w:rPr>
-          <w:bCs/>
-        </w:rPr>
-        <w:t xml:space="preserve"> the end of the paper </w:t>
-      </w:r>
-      <w:proofErr w:type="spellStart"/>
-      <w:r>
-        <w:rPr>
-          <w:bCs/>
-        </w:rPr>
-        <w:t>s</w:t>
-      </w:r>
-      <w:r>
-        <w:rPr>
-          <w:bCs/>
-        </w:rPr>
-        <w:t>so</w:t>
-      </w:r>
-      <w:proofErr w:type="spellEnd"/>
-      <w:r>
-        <w:rPr>
-          <w:bCs/>
-        </w:rPr>
-        <w:t xml:space="preserve"> really try to give the reader a take home "it works" message.</w:t>
+        <w:t>o really try to give the reader a take home "it works" message.</w:t>
       </w:r>
     </w:p>
     <w:p/>
@@ -9820,6 +10679,7 @@
           <w:color w:val="212121"/>
           <w:shd w:val="clear" w:color="auto" w:fill="FFFFFF"/>
         </w:rPr>
+        <w:lastRenderedPageBreak/>
         <w:t>Sheldon, J et al. “C-reactive protein and its cytokine mediators in intensive-care patients.” </w:t>
       </w:r>
       <w:r>
@@ -9857,7 +10717,6 @@
           <w:color w:val="212121"/>
           <w:shd w:val="clear" w:color="auto" w:fill="FFFFFF"/>
         </w:rPr>
-        <w:lastRenderedPageBreak/>
         <w:t>Gibson, A E et al. “C-Reactive protein in adults with chronic spinal cord injury: increased chronic inflammation in tetraplegia vs paraplegia.” </w:t>
       </w:r>
       <w:r>
@@ -9904,7 +10763,7 @@
         <w:rPr>
           <w:rFonts w:cs="Tahoma"/>
         </w:rPr>
-        <w:t xml:space="preserve">Badner, Anna, et al. “Spinal Cord Injuries: How Could Cell Therapy Help?” </w:t>
+        <w:t xml:space="preserve">Anderson, James M., et al. “Foreign Body Reaction to Biomaterials.” </w:t>
       </w:r>
       <w:r>
         <w:rPr>
@@ -9912,13 +10771,13 @@
           <w:i/>
           <w:iCs/>
         </w:rPr>
-        <w:t>Expert Opinion on Biological Therapy</w:t>
-      </w:r>
-      <w:r>
-        <w:rPr>
-          <w:rFonts w:cs="Tahoma"/>
-        </w:rPr>
-        <w:t xml:space="preserve">, vol. 17, no. 5, May 2017, pp. 529–41. </w:t>
+        <w:t>Seminars in Immunology</w:t>
+      </w:r>
+      <w:r>
+        <w:rPr>
+          <w:rFonts w:cs="Tahoma"/>
+        </w:rPr>
+        <w:t xml:space="preserve">, vol. 20, no. 2, Apr. 2008, pp. 86–100. </w:t>
       </w:r>
       <w:r>
         <w:rPr>
@@ -9932,7 +10791,7 @@
         <w:rPr>
           <w:rFonts w:cs="Tahoma"/>
         </w:rPr>
-        <w:t>, https://doi.org/10.1080/14712598.2017.1308481.</w:t>
+        <w:t>, https://doi.org/10.1016/j.smim.2007.11.004.</w:t>
       </w:r>
     </w:p>
     <w:p>
@@ -9946,7 +10805,7 @@
         <w:rPr>
           <w:rFonts w:cs="Tahoma"/>
         </w:rPr>
-        <w:t xml:space="preserve">Cheng, Xiaoxin, et al. “Apolipoprotein E as a Novel Therapeutic Neuroprotection Target after Traumatic Spinal Cord Injury.” </w:t>
+        <w:t xml:space="preserve">Badner, Anna, et al. “Spinal Cord Injuries: How Could Cell Therapy Help?” </w:t>
       </w:r>
       <w:r>
         <w:rPr>
@@ -9954,13 +10813,13 @@
           <w:i/>
           <w:iCs/>
         </w:rPr>
-        <w:t>Experimental Neurology</w:t>
-      </w:r>
-      <w:r>
-        <w:rPr>
-          <w:rFonts w:cs="Tahoma"/>
-        </w:rPr>
-        <w:t xml:space="preserve">, vol. 299, Jan. 2018, pp. 97–108. </w:t>
+        <w:t>Expert Opinion on Biological Therapy</w:t>
+      </w:r>
+      <w:r>
+        <w:rPr>
+          <w:rFonts w:cs="Tahoma"/>
+        </w:rPr>
+        <w:t xml:space="preserve">, vol. 17, no. 5, May 2017, pp. 529–41. </w:t>
       </w:r>
       <w:r>
         <w:rPr>
@@ -9974,7 +10833,7 @@
         <w:rPr>
           <w:rFonts w:cs="Tahoma"/>
         </w:rPr>
-        <w:t>, https://doi.org/10.1016/j.expneurol.2017.10.014.</w:t>
+        <w:t>, https://doi.org/10.1080/14712598.2017.1308481.</w:t>
       </w:r>
     </w:p>
     <w:p>
@@ -9988,7 +10847,7 @@
         <w:rPr>
           <w:rFonts w:cs="Tahoma"/>
         </w:rPr>
-        <w:t xml:space="preserve">Desai, Jyaysi, et al. “Molecular Pathophysiology of Gout.” </w:t>
+        <w:t xml:space="preserve">Chen, Wugui, et al. “NeuroRegen Scaffolds Combined with Autologous Bone Marrow Mononuclear Cells for the Repair of Acute Complete Spinal Cord Injury: A 3-Year Clinical Study.” </w:t>
       </w:r>
       <w:r>
         <w:rPr>
@@ -9996,13 +10855,13 @@
           <w:i/>
           <w:iCs/>
         </w:rPr>
-        <w:t>Trends in Molecular Medicine</w:t>
-      </w:r>
-      <w:r>
-        <w:rPr>
-          <w:rFonts w:cs="Tahoma"/>
-        </w:rPr>
-        <w:t xml:space="preserve">, vol. 23, no. 8, Aug. 2017, pp. 756–68. </w:t>
+        <w:t>Cell Transplantation</w:t>
+      </w:r>
+      <w:r>
+        <w:rPr>
+          <w:rFonts w:cs="Tahoma"/>
+        </w:rPr>
+        <w:t xml:space="preserve">, vol. 29, Jan. 2020, p. 096368972095063. </w:t>
       </w:r>
       <w:r>
         <w:rPr>
@@ -10016,7 +10875,7 @@
         <w:rPr>
           <w:rFonts w:cs="Tahoma"/>
         </w:rPr>
-        <w:t>, https://doi.org/10.1016/j.molmed.2017.06.005.</w:t>
+        <w:t>, https://doi.org/10.1177/0963689720950637.</w:t>
       </w:r>
     </w:p>
     <w:p>
@@ -10030,7 +10889,7 @@
         <w:rPr>
           <w:rFonts w:cs="Tahoma"/>
         </w:rPr>
-        <w:t xml:space="preserve">Dobkin, B., et al. “Weight-Supported Treadmill vs over-Ground Training for Walking after Acute Incomplete SCI.” </w:t>
+        <w:t xml:space="preserve">Cheng, Xiaoxin, et al. “Apolipoprotein E as a Novel Therapeutic Neuroprotection Target after Traumatic Spinal Cord Injury.” </w:t>
       </w:r>
       <w:r>
         <w:rPr>
@@ -10038,13 +10897,13 @@
           <w:i/>
           <w:iCs/>
         </w:rPr>
-        <w:t>Neurology</w:t>
-      </w:r>
-      <w:r>
-        <w:rPr>
-          <w:rFonts w:cs="Tahoma"/>
-        </w:rPr>
-        <w:t xml:space="preserve">, vol. 66, no. 4, Feb. 2006, pp. 484–93. </w:t>
+        <w:t>Experimental Neurology</w:t>
+      </w:r>
+      <w:r>
+        <w:rPr>
+          <w:rFonts w:cs="Tahoma"/>
+        </w:rPr>
+        <w:t xml:space="preserve">, vol. 299, Jan. 2018, pp. 97–108. </w:t>
       </w:r>
       <w:r>
         <w:rPr>
@@ -10052,13 +10911,13 @@
           <w:i/>
           <w:iCs/>
         </w:rPr>
-        <w:t>PubMed Central</w:t>
-      </w:r>
-      <w:r>
-        <w:rPr>
-          <w:rFonts w:cs="Tahoma"/>
-        </w:rPr>
-        <w:t>, https://doi.org/10.1212/01.wnl.0000202600.72018.39.</w:t>
+        <w:t>DOI.org (Crossref)</w:t>
+      </w:r>
+      <w:r>
+        <w:rPr>
+          <w:rFonts w:cs="Tahoma"/>
+        </w:rPr>
+        <w:t>, https://doi.org/10.1016/j.expneurol.2017.10.014.</w:t>
       </w:r>
     </w:p>
     <w:p>
@@ -10072,7 +10931,7 @@
         <w:rPr>
           <w:rFonts w:cs="Tahoma"/>
         </w:rPr>
-        <w:t xml:space="preserve">Dukes, Ellen M., et al. “Relationship of American Spinal Injury Association Impairment Scale Grade to Post-Injury Hospitalization and Costs in Thoracic Spinal Cord Injury.” </w:t>
+        <w:t xml:space="preserve">Desai, Jyaysi, et al. “Molecular Pathophysiology of Gout.” </w:t>
       </w:r>
       <w:r>
         <w:rPr>
@@ -10080,13 +10939,13 @@
           <w:i/>
           <w:iCs/>
         </w:rPr>
-        <w:t>Neurosurgery</w:t>
-      </w:r>
-      <w:r>
-        <w:rPr>
-          <w:rFonts w:cs="Tahoma"/>
-        </w:rPr>
-        <w:t xml:space="preserve">, vol. 83, no. 3, Sept. 2018, pp. 445–51. </w:t>
+        <w:t>Trends in Molecular Medicine</w:t>
+      </w:r>
+      <w:r>
+        <w:rPr>
+          <w:rFonts w:cs="Tahoma"/>
+        </w:rPr>
+        <w:t xml:space="preserve">, vol. 23, no. 8, Aug. 2017, pp. 756–68. </w:t>
       </w:r>
       <w:r>
         <w:rPr>
@@ -10094,13 +10953,13 @@
           <w:i/>
           <w:iCs/>
         </w:rPr>
-        <w:t>PubMed Central</w:t>
-      </w:r>
-      <w:r>
-        <w:rPr>
-          <w:rFonts w:cs="Tahoma"/>
-        </w:rPr>
-        <w:t>, https://doi.org/10.1093/neuros/nyx425.</w:t>
+        <w:t>DOI.org (Crossref)</w:t>
+      </w:r>
+      <w:r>
+        <w:rPr>
+          <w:rFonts w:cs="Tahoma"/>
+        </w:rPr>
+        <w:t>, https://doi.org/10.1016/j.molmed.2017.06.005.</w:t>
       </w:r>
     </w:p>
     <w:p>
@@ -10114,7 +10973,7 @@
         <w:rPr>
           <w:rFonts w:cs="Tahoma"/>
         </w:rPr>
-        <w:t xml:space="preserve">Epstein, Nancy E. “Cerebrospinal Fluid Drains Reduce Risk of Spinal Cord Injury for Thoracic/Thoracoabdominal Aneurysm Surgery: A Review.” </w:t>
+        <w:t xml:space="preserve">Dobkin, B., et al. “Weight-Supported Treadmill vs over-Ground Training for Walking after Acute Incomplete SCI.” </w:t>
       </w:r>
       <w:r>
         <w:rPr>
@@ -10122,13 +10981,13 @@
           <w:i/>
           <w:iCs/>
         </w:rPr>
-        <w:t>Surgical Neurology International</w:t>
-      </w:r>
-      <w:r>
-        <w:rPr>
-          <w:rFonts w:cs="Tahoma"/>
-        </w:rPr>
-        <w:t xml:space="preserve">, vol. 9, Feb. 2018, p. 48. </w:t>
+        <w:t>Neurology</w:t>
+      </w:r>
+      <w:r>
+        <w:rPr>
+          <w:rFonts w:cs="Tahoma"/>
+        </w:rPr>
+        <w:t xml:space="preserve">, vol. 66, no. 4, Feb. 2006, pp. 484–93. </w:t>
       </w:r>
       <w:r>
         <w:rPr>
@@ -10142,7 +11001,7 @@
         <w:rPr>
           <w:rFonts w:cs="Tahoma"/>
         </w:rPr>
-        <w:t>, https://doi.org/10.4103/sni.sni_433_17.</w:t>
+        <w:t>, https://doi.org/10.1212/01.wnl.0000202600.72018.39.</w:t>
       </w:r>
     </w:p>
     <w:p>
@@ -10157,7 +11016,7 @@
           <w:rFonts w:cs="Tahoma"/>
         </w:rPr>
         <w:lastRenderedPageBreak/>
-        <w:t xml:space="preserve">Fehlings, Michael G., et al. “A Clinical Practice Guideline for the Management of Patients With Acute Spinal Cord Injury: Recommendations on the Use of Methylprednisolone Sodium Succinate.” </w:t>
+        <w:t xml:space="preserve">Dukes, Ellen M., et al. “Relationship of American Spinal Injury Association Impairment Scale Grade to Post-Injury Hospitalization and Costs in Thoracic Spinal Cord Injury.” </w:t>
       </w:r>
       <w:r>
         <w:rPr>
@@ -10165,13 +11024,13 @@
           <w:i/>
           <w:iCs/>
         </w:rPr>
-        <w:t>Global Spine Journal</w:t>
-      </w:r>
-      <w:r>
-        <w:rPr>
-          <w:rFonts w:cs="Tahoma"/>
-        </w:rPr>
-        <w:t xml:space="preserve">, vol. 7, no. 3 Suppl, Sept. 2017, pp. 203S-211S. </w:t>
+        <w:t>Neurosurgery</w:t>
+      </w:r>
+      <w:r>
+        <w:rPr>
+          <w:rFonts w:cs="Tahoma"/>
+        </w:rPr>
+        <w:t xml:space="preserve">, vol. 83, no. 3, Sept. 2018, pp. 445–51. </w:t>
       </w:r>
       <w:r>
         <w:rPr>
@@ -10185,7 +11044,7 @@
         <w:rPr>
           <w:rFonts w:cs="Tahoma"/>
         </w:rPr>
-        <w:t>, https://doi.org/10.1177/2192568217703085.</w:t>
+        <w:t>, https://doi.org/10.1093/neuros/nyx425.</w:t>
       </w:r>
     </w:p>
     <w:p>
@@ -10199,7 +11058,7 @@
         <w:rPr>
           <w:rFonts w:cs="Tahoma"/>
         </w:rPr>
-        <w:t xml:space="preserve">Guest, James D., et al. “Internal Decompression of the Acutely Contused Spinal Cord: Differential Effects of Irrigation Only versus Biodegradable Scaffold Implantation.” </w:t>
+        <w:t xml:space="preserve">Epstein, Nancy E. “Cerebrospinal Fluid Drains Reduce Risk of Spinal Cord Injury for Thoracic/Thoracoabdominal Aneurysm Surgery: A Review.” </w:t>
       </w:r>
       <w:r>
         <w:rPr>
@@ -10207,13 +11066,13 @@
           <w:i/>
           <w:iCs/>
         </w:rPr>
-        <w:t>Biomaterials</w:t>
-      </w:r>
-      <w:r>
-        <w:rPr>
-          <w:rFonts w:cs="Tahoma"/>
-        </w:rPr>
-        <w:t xml:space="preserve">, vol. 185, Dec. 2018, pp. 284–300. </w:t>
+        <w:t>Surgical Neurology International</w:t>
+      </w:r>
+      <w:r>
+        <w:rPr>
+          <w:rFonts w:cs="Tahoma"/>
+        </w:rPr>
+        <w:t xml:space="preserve">, vol. 9, Feb. 2018, p. 48. </w:t>
       </w:r>
       <w:r>
         <w:rPr>
@@ -10221,13 +11080,13 @@
           <w:i/>
           <w:iCs/>
         </w:rPr>
-        <w:t>DOI.org (Crossref)</w:t>
-      </w:r>
-      <w:r>
-        <w:rPr>
-          <w:rFonts w:cs="Tahoma"/>
-        </w:rPr>
-        <w:t>, https://doi.org/10.1016/j.biomaterials.2018.09.025.</w:t>
+        <w:t>PubMed Central</w:t>
+      </w:r>
+      <w:r>
+        <w:rPr>
+          <w:rFonts w:cs="Tahoma"/>
+        </w:rPr>
+        <w:t>, https://doi.org/10.4103/sni.sni_433_17.</w:t>
       </w:r>
     </w:p>
     <w:p>
@@ -10241,7 +11100,7 @@
         <w:rPr>
           <w:rFonts w:cs="Tahoma"/>
         </w:rPr>
-        <w:t xml:space="preserve">Jain, Nitin B., et al. “Traumatic Spinal Cord Injury in the United States, 1993–2012.” </w:t>
+        <w:t xml:space="preserve">Fehlings, Michael G., et al. “A Clinical Practice Guideline for the Management of Patients With Acute Spinal Cord Injury: Recommendations on the Use of Methylprednisolone Sodium Succinate.” </w:t>
       </w:r>
       <w:r>
         <w:rPr>
@@ -10249,13 +11108,13 @@
           <w:i/>
           <w:iCs/>
         </w:rPr>
-        <w:t>JAMA</w:t>
-      </w:r>
-      <w:r>
-        <w:rPr>
-          <w:rFonts w:cs="Tahoma"/>
-        </w:rPr>
-        <w:t xml:space="preserve">, vol. 313, no. 22, June 2015, pp. 2236–43. </w:t>
+        <w:t>Global Spine Journal</w:t>
+      </w:r>
+      <w:r>
+        <w:rPr>
+          <w:rFonts w:cs="Tahoma"/>
+        </w:rPr>
+        <w:t xml:space="preserve">, vol. 7, no. 3 Suppl, Sept. 2017, pp. 203S-211S. </w:t>
       </w:r>
       <w:r>
         <w:rPr>
@@ -10269,7 +11128,7 @@
         <w:rPr>
           <w:rFonts w:cs="Tahoma"/>
         </w:rPr>
-        <w:t>, https://doi.org/10.1001/jama.2015.6250.</w:t>
+        <w:t>, https://doi.org/10.1177/2192568217703085.</w:t>
       </w:r>
     </w:p>
     <w:p>
@@ -10283,7 +11142,7 @@
         <w:rPr>
           <w:rFonts w:cs="Tahoma"/>
         </w:rPr>
-        <w:t xml:space="preserve">Kaneva, Anastasiya M., et al. “Plasma Levels of Apolipoprotein-E in Residents of the European North of Russia.” </w:t>
+        <w:t xml:space="preserve">Guest, James D., et al. “Internal Decompression of the Acutely Contused Spinal Cord: Differential Effects of Irrigation Only versus Biodegradable Scaffold Implantation.” </w:t>
       </w:r>
       <w:r>
         <w:rPr>
@@ -10291,13 +11150,13 @@
           <w:i/>
           <w:iCs/>
         </w:rPr>
-        <w:t>Lipids in Health and Disease</w:t>
-      </w:r>
-      <w:r>
-        <w:rPr>
-          <w:rFonts w:cs="Tahoma"/>
-        </w:rPr>
-        <w:t xml:space="preserve">, vol. 12, no. 1, Dec. 2013, p. 43. </w:t>
+        <w:t>Biomaterials</w:t>
+      </w:r>
+      <w:r>
+        <w:rPr>
+          <w:rFonts w:cs="Tahoma"/>
+        </w:rPr>
+        <w:t xml:space="preserve">, vol. 185, Dec. 2018, pp. 284–300. </w:t>
       </w:r>
       <w:r>
         <w:rPr>
@@ -10311,7 +11170,7 @@
         <w:rPr>
           <w:rFonts w:cs="Tahoma"/>
         </w:rPr>
-        <w:t>, https://doi.org/10.1186/1476-511X-12-43.</w:t>
+        <w:t>, https://doi.org/10.1016/j.biomaterials.2018.09.025.</w:t>
       </w:r>
     </w:p>
     <w:p>
@@ -10325,7 +11184,7 @@
         <w:rPr>
           <w:rFonts w:cs="Tahoma"/>
         </w:rPr>
-        <w:t xml:space="preserve">Lee, Byung-Jou, and Je Hoon Jeong. “Review: Steroid Use in Patients With Acute Spinal Cord Injury and Guideline Update.” </w:t>
+        <w:t xml:space="preserve">Jain, Nitin B., et al. “Traumatic Spinal Cord Injury in the United States, 1993–2012.” </w:t>
       </w:r>
       <w:r>
         <w:rPr>
@@ -10333,13 +11192,13 @@
           <w:i/>
           <w:iCs/>
         </w:rPr>
-        <w:t>Korean Journal of Neurotrauma</w:t>
-      </w:r>
-      <w:r>
-        <w:rPr>
-          <w:rFonts w:cs="Tahoma"/>
-        </w:rPr>
-        <w:t xml:space="preserve">, vol. 18, no. 1, 2022, p. 22. </w:t>
+        <w:t>JAMA</w:t>
+      </w:r>
+      <w:r>
+        <w:rPr>
+          <w:rFonts w:cs="Tahoma"/>
+        </w:rPr>
+        <w:t xml:space="preserve">, vol. 313, no. 22, June 2015, pp. 2236–43. </w:t>
       </w:r>
       <w:r>
         <w:rPr>
@@ -10347,13 +11206,13 @@
           <w:i/>
           <w:iCs/>
         </w:rPr>
-        <w:t>DOI.org (Crossref)</w:t>
-      </w:r>
-      <w:r>
-        <w:rPr>
-          <w:rFonts w:cs="Tahoma"/>
-        </w:rPr>
-        <w:t>, https://doi.org/10.13004/kjnt.2022.18.e21.</w:t>
+        <w:t>PubMed Central</w:t>
+      </w:r>
+      <w:r>
+        <w:rPr>
+          <w:rFonts w:cs="Tahoma"/>
+        </w:rPr>
+        <w:t>, https://doi.org/10.1001/jama.2015.6250.</w:t>
       </w:r>
     </w:p>
     <w:p>
@@ -10367,7 +11226,7 @@
         <w:rPr>
           <w:rFonts w:cs="Tahoma"/>
         </w:rPr>
-        <w:t xml:space="preserve">Li, Xing, et al. “Transplantation of HUC-MSCs Seeded Collagen Scaffolds Reduces Scar Formation and Promotes Functional Recovery in Canines with Chronic Spinal Cord Injury.” </w:t>
+        <w:t xml:space="preserve">Kaneva, Anastasiya M., et al. “Plasma Levels of Apolipoprotein-E in Residents of the European North of Russia.” </w:t>
       </w:r>
       <w:r>
         <w:rPr>
@@ -10375,13 +11234,13 @@
           <w:i/>
           <w:iCs/>
         </w:rPr>
-        <w:t>Scientific Reports</w:t>
-      </w:r>
-      <w:r>
-        <w:rPr>
-          <w:rFonts w:cs="Tahoma"/>
-        </w:rPr>
-        <w:t xml:space="preserve">, vol. 7, no. 1, Apr. 2017, p. 43559. </w:t>
+        <w:t>Lipids in Health and Disease</w:t>
+      </w:r>
+      <w:r>
+        <w:rPr>
+          <w:rFonts w:cs="Tahoma"/>
+        </w:rPr>
+        <w:t xml:space="preserve">, vol. 12, no. 1, Dec. 2013, p. 43. </w:t>
       </w:r>
       <w:r>
         <w:rPr>
@@ -10395,7 +11254,7 @@
         <w:rPr>
           <w:rFonts w:cs="Tahoma"/>
         </w:rPr>
-        <w:t>, https://doi.org/10.1038/srep43559.</w:t>
+        <w:t>, https://doi.org/10.1186/1476-511X-12-43.</w:t>
       </w:r>
     </w:p>
     <w:p>
@@ -10409,7 +11268,8 @@
         <w:rPr>
           <w:rFonts w:cs="Tahoma"/>
         </w:rPr>
-        <w:t xml:space="preserve">Manley, Nathan C., et al. “Human Embryonic Stem Cell-Derived Oligodendrocyte Progenitor Cells: Preclinical Efficacy and Safety in Cervical Spinal Cord Injury.” </w:t>
+        <w:lastRenderedPageBreak/>
+        <w:t xml:space="preserve">Kim, Kee D., et al. “Acute Implantation of a Bioresorbable Polymer Scaffold in Patients With Complete Thoracic Spinal Cord Injury: 24-Month Follow-up From the INSPIRE Study.” </w:t>
       </w:r>
       <w:r>
         <w:rPr>
@@ -10417,7 +11277,13 @@
           <w:i/>
           <w:iCs/>
         </w:rPr>
-        <w:t xml:space="preserve">Stem Cells </w:t>
+        <w:t>Neurosurgery</w:t>
+      </w:r>
+      <w:r>
+        <w:rPr>
+          <w:rFonts w:cs="Tahoma"/>
+        </w:rPr>
+        <w:t xml:space="preserve">, vol. 90, no. 6, June 2022, pp. 668–75. </w:t>
       </w:r>
       <w:r>
         <w:rPr>
@@ -10425,14 +11291,27 @@
           <w:i/>
           <w:iCs/>
         </w:rPr>
-        <w:lastRenderedPageBreak/>
-        <w:t>Translational Medicine</w:t>
-      </w:r>
-      <w:r>
-        <w:rPr>
-          <w:rFonts w:cs="Tahoma"/>
-        </w:rPr>
-        <w:t xml:space="preserve">, vol. 6, no. 10, Oct. 2017, pp. 1917–29. </w:t>
+        <w:t>PubMed Central</w:t>
+      </w:r>
+      <w:r>
+        <w:rPr>
+          <w:rFonts w:cs="Tahoma"/>
+        </w:rPr>
+        <w:t>, https://doi.org/10.1227/neu.0000000000001932.</w:t>
+      </w:r>
+    </w:p>
+    <w:p>
+      <w:pPr>
+        <w:pStyle w:val="Bibliography"/>
+        <w:rPr>
+          <w:rFonts w:cs="Tahoma"/>
+        </w:rPr>
+      </w:pPr>
+      <w:r>
+        <w:rPr>
+          <w:rFonts w:cs="Tahoma"/>
+        </w:rPr>
+        <w:t xml:space="preserve">Lee, Byung-Jou, and Je Hoon Jeong. “Review: Steroid Use in Patients With Acute Spinal Cord Injury and Guideline Update.” </w:t>
       </w:r>
       <w:r>
         <w:rPr>
@@ -10440,13 +11319,27 @@
           <w:i/>
           <w:iCs/>
         </w:rPr>
+        <w:t>Korean Journal of Neurotrauma</w:t>
+      </w:r>
+      <w:r>
+        <w:rPr>
+          <w:rFonts w:cs="Tahoma"/>
+        </w:rPr>
+        <w:t xml:space="preserve">, vol. 18, no. 1, 2022, p. 22. </w:t>
+      </w:r>
+      <w:r>
+        <w:rPr>
+          <w:rFonts w:cs="Tahoma"/>
+          <w:i/>
+          <w:iCs/>
+        </w:rPr>
         <w:t>DOI.org (Crossref)</w:t>
       </w:r>
       <w:r>
         <w:rPr>
           <w:rFonts w:cs="Tahoma"/>
         </w:rPr>
-        <w:t>, https://doi.org/10.1002/sctm.17-0065.</w:t>
+        <w:t>, https://doi.org/10.13004/kjnt.2022.18.e21.</w:t>
       </w:r>
     </w:p>
     <w:p>
@@ -10460,7 +11353,7 @@
         <w:rPr>
           <w:rFonts w:cs="Tahoma"/>
         </w:rPr>
-        <w:t xml:space="preserve">Martirosyan, Nikolay L., et al. “Blood Supply and Vascular Reactivity of the Spinal Cord under Normal and Pathological Conditions: A Review.” </w:t>
+        <w:t xml:space="preserve">Manley, Nathan C., et al. “Human Embryonic Stem Cell-Derived Oligodendrocyte Progenitor Cells: Preclinical Efficacy and Safety in Cervical Spinal Cord Injury.” </w:t>
       </w:r>
       <w:r>
         <w:rPr>
@@ -10468,13 +11361,13 @@
           <w:i/>
           <w:iCs/>
         </w:rPr>
-        <w:t>Journal of Neurosurgery: Spine</w:t>
-      </w:r>
-      <w:r>
-        <w:rPr>
-          <w:rFonts w:cs="Tahoma"/>
-        </w:rPr>
-        <w:t xml:space="preserve">, vol. 15, no. 3, Sept. 2011, pp. 238–51. </w:t>
+        <w:t>Stem Cells Translational Medicine</w:t>
+      </w:r>
+      <w:r>
+        <w:rPr>
+          <w:rFonts w:cs="Tahoma"/>
+        </w:rPr>
+        <w:t xml:space="preserve">, vol. 6, no. 10, Oct. 2017, pp. 1917–29. </w:t>
       </w:r>
       <w:r>
         <w:rPr>
@@ -10488,7 +11381,7 @@
         <w:rPr>
           <w:rFonts w:cs="Tahoma"/>
         </w:rPr>
-        <w:t>, https://doi.org/10.3171/2011.4.SPINE10543.</w:t>
+        <w:t>, https://doi.org/10.1002/sctm.17-0065.</w:t>
       </w:r>
     </w:p>
     <w:p>
@@ -10502,7 +11395,7 @@
         <w:rPr>
           <w:rFonts w:cs="Tahoma"/>
         </w:rPr>
-        <w:t xml:space="preserve">Norenberg, Michael D., et al. “The Pathology of Human Spinal Cord Injury: Defining the Problems.” </w:t>
+        <w:t xml:space="preserve">Martirosyan, Nikolay L., et al. “Blood Supply and Vascular Reactivity of the Spinal Cord under Normal and Pathological Conditions: A Review.” </w:t>
       </w:r>
       <w:r>
         <w:rPr>
@@ -10510,13 +11403,13 @@
           <w:i/>
           <w:iCs/>
         </w:rPr>
-        <w:t>Journal of Neurotrauma</w:t>
-      </w:r>
-      <w:r>
-        <w:rPr>
-          <w:rFonts w:cs="Tahoma"/>
-        </w:rPr>
-        <w:t xml:space="preserve">, vol. 21, no. 4, Apr. 2004, pp. 429–40. </w:t>
+        <w:t>Journal of Neurosurgery: Spine</w:t>
+      </w:r>
+      <w:r>
+        <w:rPr>
+          <w:rFonts w:cs="Tahoma"/>
+        </w:rPr>
+        <w:t xml:space="preserve">, vol. 15, no. 3, Sept. 2011, pp. 238–51. </w:t>
       </w:r>
       <w:r>
         <w:rPr>
@@ -10530,7 +11423,7 @@
         <w:rPr>
           <w:rFonts w:cs="Tahoma"/>
         </w:rPr>
-        <w:t>, https://doi.org/10.1089/089771504323004575.</w:t>
+        <w:t>, https://doi.org/10.3171/2011.4.SPINE10543.</w:t>
       </w:r>
     </w:p>
     <w:p>
@@ -10544,7 +11437,7 @@
         <w:rPr>
           <w:rFonts w:cs="Tahoma"/>
         </w:rPr>
-        <w:t xml:space="preserve">Priest, Catherine A., et al. “Preclinical Safety of Human Embryonic Stem Cell-Derived Oligodendrocyte Progenitors Supporting Clinical Trials in Spinal Cord Injury.” </w:t>
+        <w:t xml:space="preserve">Norenberg, Michael D., et al. “The Pathology of Human Spinal Cord Injury: Defining the Problems.” </w:t>
       </w:r>
       <w:r>
         <w:rPr>
@@ -10552,13 +11445,13 @@
           <w:i/>
           <w:iCs/>
         </w:rPr>
-        <w:t>Regenerative Medicine</w:t>
-      </w:r>
-      <w:r>
-        <w:rPr>
-          <w:rFonts w:cs="Tahoma"/>
-        </w:rPr>
-        <w:t xml:space="preserve">, vol. 10, no. 8, Nov. 2015, pp. 939–58. </w:t>
+        <w:t>Journal of Neurotrauma</w:t>
+      </w:r>
+      <w:r>
+        <w:rPr>
+          <w:rFonts w:cs="Tahoma"/>
+        </w:rPr>
+        <w:t xml:space="preserve">, vol. 21, no. 4, Apr. 2004, pp. 429–40. </w:t>
       </w:r>
       <w:r>
         <w:rPr>
@@ -10572,7 +11465,7 @@
         <w:rPr>
           <w:rFonts w:cs="Tahoma"/>
         </w:rPr>
-        <w:t>, https://doi.org/10.2217/rme.15.57.</w:t>
+        <w:t>, https://doi.org/10.1089/089771504323004575.</w:t>
       </w:r>
     </w:p>
     <w:p>
@@ -10586,7 +11479,7 @@
         <w:rPr>
           <w:rFonts w:cs="Tahoma"/>
         </w:rPr>
-        <w:t xml:space="preserve">Qu, Wenrui, et al. “Polymer-Based Scaffold Strategies for Spinal Cord Repair and Regeneration.” </w:t>
+        <w:t xml:space="preserve">Priest, Catherine A., et al. “Preclinical Safety of Human Embryonic Stem Cell-Derived Oligodendrocyte Progenitors Supporting Clinical Trials in Spinal Cord Injury.” </w:t>
       </w:r>
       <w:r>
         <w:rPr>
@@ -10594,13 +11487,13 @@
           <w:i/>
           <w:iCs/>
         </w:rPr>
-        <w:t>Frontiers in Bioengineering and Biotechnology</w:t>
-      </w:r>
-      <w:r>
-        <w:rPr>
-          <w:rFonts w:cs="Tahoma"/>
-        </w:rPr>
-        <w:t xml:space="preserve">, vol. 8, Oct. 2020, p. 590549. </w:t>
+        <w:t>Regenerative Medicine</w:t>
+      </w:r>
+      <w:r>
+        <w:rPr>
+          <w:rFonts w:cs="Tahoma"/>
+        </w:rPr>
+        <w:t xml:space="preserve">, vol. 10, no. 8, Nov. 2015, pp. 939–58. </w:t>
       </w:r>
       <w:r>
         <w:rPr>
@@ -10608,13 +11501,13 @@
           <w:i/>
           <w:iCs/>
         </w:rPr>
-        <w:t>PubMed Central</w:t>
-      </w:r>
-      <w:r>
-        <w:rPr>
-          <w:rFonts w:cs="Tahoma"/>
-        </w:rPr>
-        <w:t>, https://doi.org/10.3389/fbioe.2020.590549.</w:t>
+        <w:t>DOI.org (Crossref)</w:t>
+      </w:r>
+      <w:r>
+        <w:rPr>
+          <w:rFonts w:cs="Tahoma"/>
+        </w:rPr>
+        <w:t>, https://doi.org/10.2217/rme.15.57.</w:t>
       </w:r>
     </w:p>
     <w:p>
@@ -10628,7 +11521,8 @@
         <w:rPr>
           <w:rFonts w:cs="Tahoma"/>
         </w:rPr>
-        <w:t xml:space="preserve">Reddy, M. Sai Bhargava, et al. “A Comparative Review of Natural and Synthetic Biopolymer Composite Scaffolds.” </w:t>
+        <w:lastRenderedPageBreak/>
+        <w:t xml:space="preserve">Qu, Wenrui, et al. “Polymer-Based Scaffold Strategies for Spinal Cord Repair and Regeneration.” </w:t>
       </w:r>
       <w:r>
         <w:rPr>
@@ -10636,13 +11530,13 @@
           <w:i/>
           <w:iCs/>
         </w:rPr>
-        <w:t>Polymers</w:t>
-      </w:r>
-      <w:r>
-        <w:rPr>
-          <w:rFonts w:cs="Tahoma"/>
-        </w:rPr>
-        <w:t xml:space="preserve">, vol. 13, no. 7, Mar. 2021, p. 1105. </w:t>
+        <w:t>Frontiers in Bioengineering and Biotechnology</w:t>
+      </w:r>
+      <w:r>
+        <w:rPr>
+          <w:rFonts w:cs="Tahoma"/>
+        </w:rPr>
+        <w:t xml:space="preserve">, vol. 8, Oct. 2020, p. 590549. </w:t>
       </w:r>
       <w:r>
         <w:rPr>
@@ -10650,13 +11544,13 @@
           <w:i/>
           <w:iCs/>
         </w:rPr>
-        <w:t>DOI.org (Crossref)</w:t>
-      </w:r>
-      <w:r>
-        <w:rPr>
-          <w:rFonts w:cs="Tahoma"/>
-        </w:rPr>
-        <w:t>, https://doi.org/10.3390/polym13071105.</w:t>
+        <w:t>PubMed Central</w:t>
+      </w:r>
+      <w:r>
+        <w:rPr>
+          <w:rFonts w:cs="Tahoma"/>
+        </w:rPr>
+        <w:t>, https://doi.org/10.3389/fbioe.2020.590549.</w:t>
       </w:r>
     </w:p>
     <w:p>
@@ -10670,7 +11564,7 @@
         <w:rPr>
           <w:rFonts w:cs="Tahoma"/>
         </w:rPr>
-        <w:t xml:space="preserve">Rivera, Teresa, et al. “Human‐Induced Pluripotent Stem Cell Culture Methods Under CGMP Conditions.” </w:t>
+        <w:t xml:space="preserve">Reddy, M. Sai Bhargava, et al. “A Comparative Review of Natural and Synthetic Biopolymer Composite Scaffolds.” </w:t>
       </w:r>
       <w:r>
         <w:rPr>
@@ -10678,13 +11572,13 @@
           <w:i/>
           <w:iCs/>
         </w:rPr>
-        <w:t>Current Protocols in Stem Cell Biology</w:t>
-      </w:r>
-      <w:r>
-        <w:rPr>
-          <w:rFonts w:cs="Tahoma"/>
-        </w:rPr>
-        <w:t xml:space="preserve">, vol. 54, no. 1, Sept. 2020, p. e117. </w:t>
+        <w:t>Polymers</w:t>
+      </w:r>
+      <w:r>
+        <w:rPr>
+          <w:rFonts w:cs="Tahoma"/>
+        </w:rPr>
+        <w:t xml:space="preserve">, vol. 13, no. 7, Mar. 2021, p. 1105. </w:t>
       </w:r>
       <w:r>
         <w:rPr>
@@ -10692,13 +11586,13 @@
           <w:i/>
           <w:iCs/>
         </w:rPr>
-        <w:t>PubMed Central</w:t>
-      </w:r>
-      <w:r>
-        <w:rPr>
-          <w:rFonts w:cs="Tahoma"/>
-        </w:rPr>
-        <w:t>, https://doi.org/10.1002/cpsc.117.</w:t>
+        <w:t>DOI.org (Crossref)</w:t>
+      </w:r>
+      <w:r>
+        <w:rPr>
+          <w:rFonts w:cs="Tahoma"/>
+        </w:rPr>
+        <w:t>, https://doi.org/10.3390/polym13071105.</w:t>
       </w:r>
     </w:p>
     <w:p>
@@ -10712,8 +11606,7 @@
         <w:rPr>
           <w:rFonts w:cs="Tahoma"/>
         </w:rPr>
-        <w:lastRenderedPageBreak/>
-        <w:t xml:space="preserve">Speight, James G. “Monomers, Polymers, and Plastics.” </w:t>
+        <w:t xml:space="preserve">Rivera, Teresa, et al. “Human‐Induced Pluripotent Stem Cell Culture Methods Under CGMP Conditions.” </w:t>
       </w:r>
       <w:r>
         <w:rPr>
@@ -10721,13 +11614,13 @@
           <w:i/>
           <w:iCs/>
         </w:rPr>
-        <w:t>Handbook of Industrial Hydrocarbon Processes</w:t>
-      </w:r>
-      <w:r>
-        <w:rPr>
-          <w:rFonts w:cs="Tahoma"/>
-        </w:rPr>
-        <w:t xml:space="preserve">, Elsevier, 2020, pp. 597–649. </w:t>
+        <w:t>Current Protocols in Stem Cell Biology</w:t>
+      </w:r>
+      <w:r>
+        <w:rPr>
+          <w:rFonts w:cs="Tahoma"/>
+        </w:rPr>
+        <w:t xml:space="preserve">, vol. 54, no. 1, Sept. 2020, p. e117. </w:t>
       </w:r>
       <w:r>
         <w:rPr>
@@ -10735,13 +11628,13 @@
           <w:i/>
           <w:iCs/>
         </w:rPr>
-        <w:t>DOI.org (Crossref)</w:t>
-      </w:r>
-      <w:r>
-        <w:rPr>
-          <w:rFonts w:cs="Tahoma"/>
-        </w:rPr>
-        <w:t>, https://doi.org/10.1016/B978-0-12-809923-0.00014-X.</w:t>
+        <w:t>PubMed Central</w:t>
+      </w:r>
+      <w:r>
+        <w:rPr>
+          <w:rFonts w:cs="Tahoma"/>
+        </w:rPr>
+        <w:t>, https://doi.org/10.1002/cpsc.117.</w:t>
       </w:r>
     </w:p>
     <w:p>
@@ -10755,7 +11648,7 @@
         <w:rPr>
           <w:rFonts w:cs="Tahoma"/>
         </w:rPr>
-        <w:t xml:space="preserve">Tang, S. K., et al. “Redirection of Doublecortin-Positive Cell Migration by over-Expression of the Chemokines MCP-1, MIP-1α and GRO-α in the Adult Rat Brain.” </w:t>
+        <w:t xml:space="preserve">Slotkin, Jonathan R., et al. “Biodegradable Scaffolds Promote Tissue Remodeling and Functional Improvement in Non-Human Primates with Acute Spinal Cord Injury.” </w:t>
       </w:r>
       <w:r>
         <w:rPr>
@@ -10763,13 +11656,13 @@
           <w:i/>
           <w:iCs/>
         </w:rPr>
-        <w:t>Neuroscience</w:t>
-      </w:r>
-      <w:r>
-        <w:rPr>
-          <w:rFonts w:cs="Tahoma"/>
-        </w:rPr>
-        <w:t xml:space="preserve">, vol. 260, Feb. 2014, pp. 240–48. </w:t>
+        <w:t>Biomaterials</w:t>
+      </w:r>
+      <w:r>
+        <w:rPr>
+          <w:rFonts w:cs="Tahoma"/>
+        </w:rPr>
+        <w:t xml:space="preserve">, vol. 123, Apr. 2017, pp. 63–76. </w:t>
       </w:r>
       <w:r>
         <w:rPr>
@@ -10783,7 +11676,7 @@
         <w:rPr>
           <w:rFonts w:cs="Tahoma"/>
         </w:rPr>
-        <w:t>, https://doi.org/10.1016/j.neuroscience.2013.12.022.</w:t>
+        <w:t>, https://doi.org/10.1016/j.biomaterials.2017.01.024.</w:t>
       </w:r>
     </w:p>
     <w:p>
@@ -10797,7 +11690,7 @@
         <w:rPr>
           <w:rFonts w:cs="Tahoma"/>
         </w:rPr>
-        <w:t xml:space="preserve">Teng, Yang D., et al. “Functional Recovery Following Traumatic Spinal Cord Injury Mediated by a Unique Polymer Scaffold Seeded with Neural Stem Cells.” </w:t>
+        <w:t xml:space="preserve">Speight, James G. “Monomers, Polymers, and Plastics.” </w:t>
       </w:r>
       <w:r>
         <w:rPr>
@@ -10805,13 +11698,13 @@
           <w:i/>
           <w:iCs/>
         </w:rPr>
-        <w:t>Proceedings of the National Academy of Sciences</w:t>
-      </w:r>
-      <w:r>
-        <w:rPr>
-          <w:rFonts w:cs="Tahoma"/>
-        </w:rPr>
-        <w:t xml:space="preserve">, vol. 99, no. 5, Mar. 2002, pp. 3024–29. </w:t>
+        <w:t>Handbook of Industrial Hydrocarbon Processes</w:t>
+      </w:r>
+      <w:r>
+        <w:rPr>
+          <w:rFonts w:cs="Tahoma"/>
+        </w:rPr>
+        <w:t xml:space="preserve">, Elsevier, 2020, pp. 597–649. </w:t>
       </w:r>
       <w:r>
         <w:rPr>
@@ -10825,7 +11718,7 @@
         <w:rPr>
           <w:rFonts w:cs="Tahoma"/>
         </w:rPr>
-        <w:t>, https://doi.org/10.1073/pnas.052678899.</w:t>
+        <w:t>, https://doi.org/10.1016/B978-0-12-809923-0.00014-X.</w:t>
       </w:r>
     </w:p>
     <w:p>
@@ -10839,7 +11732,7 @@
         <w:rPr>
           <w:rFonts w:cs="Tahoma"/>
         </w:rPr>
-        <w:t xml:space="preserve">Thomas, Katharine E., and Lawrence D. F. Moon. “Will Stem Cell Therapies Be Safe and Effective for Treating Spinal Cord Injuries?” </w:t>
+        <w:t xml:space="preserve">Tang, S. K., et al. “Redirection of Doublecortin-Positive Cell Migration by over-Expression of the Chemokines MCP-1, MIP-1α and GRO-α in the Adult Rat Brain.” </w:t>
       </w:r>
       <w:r>
         <w:rPr>
@@ -10847,13 +11740,13 @@
           <w:i/>
           <w:iCs/>
         </w:rPr>
-        <w:t>British Medical Bulletin</w:t>
-      </w:r>
-      <w:r>
-        <w:rPr>
-          <w:rFonts w:cs="Tahoma"/>
-        </w:rPr>
-        <w:t xml:space="preserve">, vol. 98, 2011, pp. 127–42. </w:t>
+        <w:t>Neuroscience</w:t>
+      </w:r>
+      <w:r>
+        <w:rPr>
+          <w:rFonts w:cs="Tahoma"/>
+        </w:rPr>
+        <w:t xml:space="preserve">, vol. 260, Feb. 2014, pp. 240–48. </w:t>
       </w:r>
       <w:r>
         <w:rPr>
@@ -10861,13 +11754,13 @@
           <w:i/>
           <w:iCs/>
         </w:rPr>
-        <w:t>PubMed Central</w:t>
-      </w:r>
-      <w:r>
-        <w:rPr>
-          <w:rFonts w:cs="Tahoma"/>
-        </w:rPr>
-        <w:t>, https://doi.org/10.1093/bmb/ldr013.</w:t>
+        <w:t>DOI.org (Crossref)</w:t>
+      </w:r>
+      <w:r>
+        <w:rPr>
+          <w:rFonts w:cs="Tahoma"/>
+        </w:rPr>
+        <w:t>, https://doi.org/10.1016/j.neuroscience.2013.12.022.</w:t>
       </w:r>
     </w:p>
     <w:p>
@@ -10881,7 +11774,7 @@
         <w:rPr>
           <w:rFonts w:cs="Tahoma"/>
         </w:rPr>
-        <w:t xml:space="preserve">Valković, Toni, et al. “Plasma Levels of Monocyte Chemotactic Protein-1 Are Associated with Clinical Features and Angiogenesis in Patients with Multiple Myeloma.” </w:t>
+        <w:t xml:space="preserve">Teng, Yang D., et al. “Functional Recovery Following Traumatic Spinal Cord Injury Mediated by a Unique Polymer Scaffold Seeded with Neural Stem Cells.” </w:t>
       </w:r>
       <w:r>
         <w:rPr>
@@ -10889,13 +11782,7 @@
           <w:i/>
           <w:iCs/>
         </w:rPr>
-        <w:t>BioMed Research International</w:t>
-      </w:r>
-      <w:r>
-        <w:rPr>
-          <w:rFonts w:cs="Tahoma"/>
-        </w:rPr>
-        <w:t xml:space="preserve">, vol. 2016, 2016, pp. 1–7. </w:t>
+        <w:t xml:space="preserve">Proceedings of the National </w:t>
       </w:r>
       <w:r>
         <w:rPr>
@@ -10903,13 +11790,28 @@
           <w:i/>
           <w:iCs/>
         </w:rPr>
+        <w:lastRenderedPageBreak/>
+        <w:t>Academy of Sciences</w:t>
+      </w:r>
+      <w:r>
+        <w:rPr>
+          <w:rFonts w:cs="Tahoma"/>
+        </w:rPr>
+        <w:t xml:space="preserve">, vol. 99, no. 5, Mar. 2002, pp. 3024–29. </w:t>
+      </w:r>
+      <w:r>
+        <w:rPr>
+          <w:rFonts w:cs="Tahoma"/>
+          <w:i/>
+          <w:iCs/>
+        </w:rPr>
         <w:t>DOI.org (Crossref)</w:t>
       </w:r>
       <w:r>
         <w:rPr>
           <w:rFonts w:cs="Tahoma"/>
         </w:rPr>
-        <w:t>, https://doi.org/10.1155/2016/7870590.</w:t>
+        <w:t>, https://doi.org/10.1073/pnas.052678899.</w:t>
       </w:r>
     </w:p>
     <w:p>
@@ -10923,7 +11825,7 @@
         <w:rPr>
           <w:rFonts w:cs="Tahoma"/>
         </w:rPr>
-        <w:t xml:space="preserve">Wang, Timothy Y., et al. “Management of Acute Traumatic Spinal Cord Injury: A Review of the Literature.” </w:t>
+        <w:t xml:space="preserve">---. “Functional Recovery Following Traumatic Spinal Cord Injury Mediated by a Unique Polymer Scaffold Seeded with Neural Stem Cells.” </w:t>
       </w:r>
       <w:r>
         <w:rPr>
@@ -10931,13 +11833,13 @@
           <w:i/>
           <w:iCs/>
         </w:rPr>
-        <w:t>Frontiers in Surgery</w:t>
-      </w:r>
-      <w:r>
-        <w:rPr>
-          <w:rFonts w:cs="Tahoma"/>
-        </w:rPr>
-        <w:t xml:space="preserve">, vol. 8, Dec. 2021, p. 698736. </w:t>
+        <w:t>Proceedings of the National Academy of Sciences</w:t>
+      </w:r>
+      <w:r>
+        <w:rPr>
+          <w:rFonts w:cs="Tahoma"/>
+        </w:rPr>
+        <w:t xml:space="preserve">, vol. 99, no. 5, Mar. 2002, pp. 3024–29. </w:t>
       </w:r>
       <w:r>
         <w:rPr>
@@ -10945,13 +11847,13 @@
           <w:i/>
           <w:iCs/>
         </w:rPr>
-        <w:t>PubMed Central</w:t>
-      </w:r>
-      <w:r>
-        <w:rPr>
-          <w:rFonts w:cs="Tahoma"/>
-        </w:rPr>
-        <w:t>, https://doi.org/10.3389/fsurg.2021.698736.</w:t>
+        <w:t>DOI.org (Crossref)</w:t>
+      </w:r>
+      <w:r>
+        <w:rPr>
+          <w:rFonts w:cs="Tahoma"/>
+        </w:rPr>
+        <w:t>, https://doi.org/10.1073/pnas.052678899.</w:t>
       </w:r>
     </w:p>
     <w:p>
@@ -10965,8 +11867,7 @@
         <w:rPr>
           <w:rFonts w:cs="Tahoma"/>
         </w:rPr>
-        <w:lastRenderedPageBreak/>
-        <w:t xml:space="preserve">Wąsik, Norbert, et al. “Clusterin, a New Cerebrospinal Fluid Biomarker in Severe Subarachnoid Hemorrhage: A Pilot Study.” </w:t>
+        <w:t xml:space="preserve">Theodore, Nicholas, et al. “First Human Implantation of a Bioresorbable Polymer Scaffold for Acute Traumatic Spinal Cord Injury: A Clinical Pilot Study for Safety and Feasibility.” </w:t>
       </w:r>
       <w:r>
         <w:rPr>
@@ -10974,13 +11875,13 @@
           <w:i/>
           <w:iCs/>
         </w:rPr>
-        <w:t>World Neurosurgery</w:t>
-      </w:r>
-      <w:r>
-        <w:rPr>
-          <w:rFonts w:cs="Tahoma"/>
-        </w:rPr>
-        <w:t xml:space="preserve">, vol. 107, Nov. 2017, pp. 424–28. </w:t>
+        <w:t>Neurosurgery</w:t>
+      </w:r>
+      <w:r>
+        <w:rPr>
+          <w:rFonts w:cs="Tahoma"/>
+        </w:rPr>
+        <w:t xml:space="preserve">, vol. 79, no. 2, Aug. 2016, pp. E305–12. </w:t>
       </w:r>
       <w:r>
         <w:rPr>
@@ -10994,7 +11895,7 @@
         <w:rPr>
           <w:rFonts w:cs="Tahoma"/>
         </w:rPr>
-        <w:t>, https://doi.org/10.1016/j.wneu.2017.08.006.</w:t>
+        <w:t>, https://doi.org/10.1227/NEU.0000000000001283.</w:t>
       </w:r>
     </w:p>
     <w:p>
@@ -11008,6 +11909,175 @@
         <w:rPr>
           <w:rFonts w:cs="Tahoma"/>
         </w:rPr>
+        <w:t xml:space="preserve">Thomas, Katharine E., and Lawrence D. F. Moon. “Will Stem Cell Therapies Be Safe and Effective for Treating Spinal Cord Injuries?” </w:t>
+      </w:r>
+      <w:r>
+        <w:rPr>
+          <w:rFonts w:cs="Tahoma"/>
+          <w:i/>
+          <w:iCs/>
+        </w:rPr>
+        <w:t>British Medical Bulletin</w:t>
+      </w:r>
+      <w:r>
+        <w:rPr>
+          <w:rFonts w:cs="Tahoma"/>
+        </w:rPr>
+        <w:t xml:space="preserve">, vol. 98, 2011, pp. 127–42. </w:t>
+      </w:r>
+      <w:r>
+        <w:rPr>
+          <w:rFonts w:cs="Tahoma"/>
+          <w:i/>
+          <w:iCs/>
+        </w:rPr>
+        <w:t>PubMed Central</w:t>
+      </w:r>
+      <w:r>
+        <w:rPr>
+          <w:rFonts w:cs="Tahoma"/>
+        </w:rPr>
+        <w:t>, https://doi.org/10.1093/bmb/ldr013.</w:t>
+      </w:r>
+    </w:p>
+    <w:p>
+      <w:pPr>
+        <w:pStyle w:val="Bibliography"/>
+        <w:rPr>
+          <w:rFonts w:cs="Tahoma"/>
+        </w:rPr>
+      </w:pPr>
+      <w:r>
+        <w:rPr>
+          <w:rFonts w:cs="Tahoma"/>
+        </w:rPr>
+        <w:t xml:space="preserve">Valković, Toni, et al. “Plasma Levels of Monocyte Chemotactic Protein-1 Are Associated with Clinical Features and Angiogenesis in Patients with Multiple Myeloma.” </w:t>
+      </w:r>
+      <w:r>
+        <w:rPr>
+          <w:rFonts w:cs="Tahoma"/>
+          <w:i/>
+          <w:iCs/>
+        </w:rPr>
+        <w:t>BioMed Research International</w:t>
+      </w:r>
+      <w:r>
+        <w:rPr>
+          <w:rFonts w:cs="Tahoma"/>
+        </w:rPr>
+        <w:t xml:space="preserve">, vol. 2016, 2016, pp. 1–7. </w:t>
+      </w:r>
+      <w:r>
+        <w:rPr>
+          <w:rFonts w:cs="Tahoma"/>
+          <w:i/>
+          <w:iCs/>
+        </w:rPr>
+        <w:t>DOI.org (Crossref)</w:t>
+      </w:r>
+      <w:r>
+        <w:rPr>
+          <w:rFonts w:cs="Tahoma"/>
+        </w:rPr>
+        <w:t>, https://doi.org/10.1155/2016/7870590.</w:t>
+      </w:r>
+    </w:p>
+    <w:p>
+      <w:pPr>
+        <w:pStyle w:val="Bibliography"/>
+        <w:rPr>
+          <w:rFonts w:cs="Tahoma"/>
+        </w:rPr>
+      </w:pPr>
+      <w:r>
+        <w:rPr>
+          <w:rFonts w:cs="Tahoma"/>
+        </w:rPr>
+        <w:t xml:space="preserve">Wang, Timothy Y., et al. “Management of Acute Traumatic Spinal Cord Injury: A Review of the Literature.” </w:t>
+      </w:r>
+      <w:r>
+        <w:rPr>
+          <w:rFonts w:cs="Tahoma"/>
+          <w:i/>
+          <w:iCs/>
+        </w:rPr>
+        <w:t>Frontiers in Surgery</w:t>
+      </w:r>
+      <w:r>
+        <w:rPr>
+          <w:rFonts w:cs="Tahoma"/>
+        </w:rPr>
+        <w:t xml:space="preserve">, vol. 8, Dec. 2021, p. 698736. </w:t>
+      </w:r>
+      <w:r>
+        <w:rPr>
+          <w:rFonts w:cs="Tahoma"/>
+          <w:i/>
+          <w:iCs/>
+        </w:rPr>
+        <w:t>PubMed Central</w:t>
+      </w:r>
+      <w:r>
+        <w:rPr>
+          <w:rFonts w:cs="Tahoma"/>
+        </w:rPr>
+        <w:t>, https://doi.org/10.3389/fsurg.2021.698736.</w:t>
+      </w:r>
+    </w:p>
+    <w:p>
+      <w:pPr>
+        <w:pStyle w:val="Bibliography"/>
+        <w:rPr>
+          <w:rFonts w:cs="Tahoma"/>
+        </w:rPr>
+      </w:pPr>
+      <w:r>
+        <w:rPr>
+          <w:rFonts w:cs="Tahoma"/>
+        </w:rPr>
+        <w:t xml:space="preserve">Wąsik, Norbert, et al. “Clusterin, a New Cerebrospinal Fluid Biomarker in Severe Subarachnoid Hemorrhage: A Pilot Study.” </w:t>
+      </w:r>
+      <w:r>
+        <w:rPr>
+          <w:rFonts w:cs="Tahoma"/>
+          <w:i/>
+          <w:iCs/>
+        </w:rPr>
+        <w:t>World Neurosurgery</w:t>
+      </w:r>
+      <w:r>
+        <w:rPr>
+          <w:rFonts w:cs="Tahoma"/>
+        </w:rPr>
+        <w:t xml:space="preserve">, vol. 107, Nov. 2017, pp. 424–28. </w:t>
+      </w:r>
+      <w:r>
+        <w:rPr>
+          <w:rFonts w:cs="Tahoma"/>
+          <w:i/>
+          <w:iCs/>
+        </w:rPr>
+        <w:t>DOI.org (Crossref)</w:t>
+      </w:r>
+      <w:r>
+        <w:rPr>
+          <w:rFonts w:cs="Tahoma"/>
+        </w:rPr>
+        <w:t>, https://doi.org/10.1016/j.wneu.2017.08.006.</w:t>
+      </w:r>
+    </w:p>
+    <w:p>
+      <w:pPr>
+        <w:pStyle w:val="Bibliography"/>
+        <w:rPr>
+          <w:rFonts w:cs="Tahoma"/>
+        </w:rPr>
+      </w:pPr>
+      <w:r>
+        <w:rPr>
+          <w:rFonts w:cs="Tahoma"/>
+        </w:rPr>
+        <w:lastRenderedPageBreak/>
         <w:t xml:space="preserve">Wong, Jamie K., et al. “A Straight Alley Version of the BBB Locomotor Scale.” </w:t>
       </w:r>
       <w:r>
@@ -11230,7 +12300,7 @@
                   </a:ln>
                   <a:extLst>
                     <a:ext uri="{FAA26D3D-D897-4be2-8F04-BA451C77F1D7}">
-                      <ma14:placeholderFlag xmlns:arto="http://schemas.microsoft.com/office/word/2006/arto" xmlns:ma14="http://schemas.microsoft.com/office/mac/drawingml/2011/main" xmlns:w="http://schemas.openxmlformats.org/wordprocessingml/2006/main" xmlns:w10="urn:schemas-microsoft-com:office:word" xmlns:v="urn:schemas-microsoft-com:vml" xmlns:o="urn:schemas-microsoft-com:office:office" xmlns:mv="urn:schemas-microsoft-com:mac:vml" xmlns:mo="http://schemas.microsoft.com/office/mac/office/2008/main" xmlns=""/>
+                      <ma14:placeholderFlag xmlns="" xmlns:mo="http://schemas.microsoft.com/office/mac/office/2008/main" xmlns:mv="urn:schemas-microsoft-com:mac:vml" xmlns:o="urn:schemas-microsoft-com:office:office" xmlns:v="urn:schemas-microsoft-com:vml" xmlns:w10="urn:schemas-microsoft-com:office:word" xmlns:w="http://schemas.openxmlformats.org/wordprocessingml/2006/main" xmlns:ma14="http://schemas.microsoft.com/office/mac/drawingml/2011/main" xmlns:arto="http://schemas.microsoft.com/office/word/2006/arto"/>
                     </a:ext>
                   </a:extLst>
                 </pic:spPr>
@@ -12071,6 +13141,119 @@
     </w:lvl>
   </w:abstractNum>
   <w:abstractNum w:abstractNumId="7" w15:restartNumberingAfterBreak="0">
+    <w:nsid w:val="1BB77C47"/>
+    <w:multiLevelType w:val="hybridMultilevel"/>
+    <w:tmpl w:val="FD6A86D6"/>
+    <w:lvl w:ilvl="0" w:tplc="04090005">
+      <w:start w:val="1"/>
+      <w:numFmt w:val="bullet"/>
+      <w:lvlText w:val=""/>
+      <w:lvlJc w:val="left"/>
+      <w:pPr>
+        <w:ind w:left="360" w:hanging="360"/>
+      </w:pPr>
+      <w:rPr>
+        <w:rFonts w:ascii="Wingdings" w:hAnsi="Wingdings" w:hint="default"/>
+      </w:rPr>
+    </w:lvl>
+    <w:lvl w:ilvl="1" w:tplc="04090003" w:tentative="1">
+      <w:start w:val="1"/>
+      <w:numFmt w:val="bullet"/>
+      <w:lvlText w:val="o"/>
+      <w:lvlJc w:val="left"/>
+      <w:pPr>
+        <w:ind w:left="1080" w:hanging="360"/>
+      </w:pPr>
+      <w:rPr>
+        <w:rFonts w:ascii="Courier New" w:hAnsi="Courier New" w:cs="Courier New" w:hint="default"/>
+      </w:rPr>
+    </w:lvl>
+    <w:lvl w:ilvl="2" w:tplc="04090005" w:tentative="1">
+      <w:start w:val="1"/>
+      <w:numFmt w:val="bullet"/>
+      <w:lvlText w:val=""/>
+      <w:lvlJc w:val="left"/>
+      <w:pPr>
+        <w:ind w:left="1800" w:hanging="360"/>
+      </w:pPr>
+      <w:rPr>
+        <w:rFonts w:ascii="Wingdings" w:hAnsi="Wingdings" w:hint="default"/>
+      </w:rPr>
+    </w:lvl>
+    <w:lvl w:ilvl="3" w:tplc="04090001" w:tentative="1">
+      <w:start w:val="1"/>
+      <w:numFmt w:val="bullet"/>
+      <w:lvlText w:val=""/>
+      <w:lvlJc w:val="left"/>
+      <w:pPr>
+        <w:ind w:left="2520" w:hanging="360"/>
+      </w:pPr>
+      <w:rPr>
+        <w:rFonts w:ascii="Symbol" w:hAnsi="Symbol" w:hint="default"/>
+      </w:rPr>
+    </w:lvl>
+    <w:lvl w:ilvl="4" w:tplc="04090003" w:tentative="1">
+      <w:start w:val="1"/>
+      <w:numFmt w:val="bullet"/>
+      <w:lvlText w:val="o"/>
+      <w:lvlJc w:val="left"/>
+      <w:pPr>
+        <w:ind w:left="3240" w:hanging="360"/>
+      </w:pPr>
+      <w:rPr>
+        <w:rFonts w:ascii="Courier New" w:hAnsi="Courier New" w:cs="Courier New" w:hint="default"/>
+      </w:rPr>
+    </w:lvl>
+    <w:lvl w:ilvl="5" w:tplc="04090005" w:tentative="1">
+      <w:start w:val="1"/>
+      <w:numFmt w:val="bullet"/>
+      <w:lvlText w:val=""/>
+      <w:lvlJc w:val="left"/>
+      <w:pPr>
+        <w:ind w:left="3960" w:hanging="360"/>
+      </w:pPr>
+      <w:rPr>
+        <w:rFonts w:ascii="Wingdings" w:hAnsi="Wingdings" w:hint="default"/>
+      </w:rPr>
+    </w:lvl>
+    <w:lvl w:ilvl="6" w:tplc="04090001" w:tentative="1">
+      <w:start w:val="1"/>
+      <w:numFmt w:val="bullet"/>
+      <w:lvlText w:val=""/>
+      <w:lvlJc w:val="left"/>
+      <w:pPr>
+        <w:ind w:left="4680" w:hanging="360"/>
+      </w:pPr>
+      <w:rPr>
+        <w:rFonts w:ascii="Symbol" w:hAnsi="Symbol" w:hint="default"/>
+      </w:rPr>
+    </w:lvl>
+    <w:lvl w:ilvl="7" w:tplc="04090003" w:tentative="1">
+      <w:start w:val="1"/>
+      <w:numFmt w:val="bullet"/>
+      <w:lvlText w:val="o"/>
+      <w:lvlJc w:val="left"/>
+      <w:pPr>
+        <w:ind w:left="5400" w:hanging="360"/>
+      </w:pPr>
+      <w:rPr>
+        <w:rFonts w:ascii="Courier New" w:hAnsi="Courier New" w:cs="Courier New" w:hint="default"/>
+      </w:rPr>
+    </w:lvl>
+    <w:lvl w:ilvl="8" w:tplc="04090005" w:tentative="1">
+      <w:start w:val="1"/>
+      <w:numFmt w:val="bullet"/>
+      <w:lvlText w:val=""/>
+      <w:lvlJc w:val="left"/>
+      <w:pPr>
+        <w:ind w:left="6120" w:hanging="360"/>
+      </w:pPr>
+      <w:rPr>
+        <w:rFonts w:ascii="Wingdings" w:hAnsi="Wingdings" w:hint="default"/>
+      </w:rPr>
+    </w:lvl>
+  </w:abstractNum>
+  <w:abstractNum w:abstractNumId="8" w15:restartNumberingAfterBreak="0">
     <w:nsid w:val="1BD0305E"/>
     <w:multiLevelType w:val="hybridMultilevel"/>
     <w:tmpl w:val="5FBE7D0E"/>
@@ -12183,7 +13366,7 @@
       </w:rPr>
     </w:lvl>
   </w:abstractNum>
-  <w:abstractNum w:abstractNumId="8" w15:restartNumberingAfterBreak="0">
+  <w:abstractNum w:abstractNumId="9" w15:restartNumberingAfterBreak="0">
     <w:nsid w:val="1E241028"/>
     <w:multiLevelType w:val="hybridMultilevel"/>
     <w:tmpl w:val="E5FC90BE"/>
@@ -12296,7 +13479,7 @@
       </w:rPr>
     </w:lvl>
   </w:abstractNum>
-  <w:abstractNum w:abstractNumId="9" w15:restartNumberingAfterBreak="0">
+  <w:abstractNum w:abstractNumId="10" w15:restartNumberingAfterBreak="0">
     <w:nsid w:val="23EF3A82"/>
     <w:multiLevelType w:val="hybridMultilevel"/>
     <w:tmpl w:val="D4C053BA"/>
@@ -12385,7 +13568,7 @@
       </w:pPr>
     </w:lvl>
   </w:abstractNum>
-  <w:abstractNum w:abstractNumId="10" w15:restartNumberingAfterBreak="0">
+  <w:abstractNum w:abstractNumId="11" w15:restartNumberingAfterBreak="0">
     <w:nsid w:val="24965222"/>
     <w:multiLevelType w:val="multilevel"/>
     <w:tmpl w:val="0330CBB0"/>
@@ -12499,7 +13682,7 @@
       </w:pPr>
     </w:lvl>
   </w:abstractNum>
-  <w:abstractNum w:abstractNumId="11" w15:restartNumberingAfterBreak="0">
+  <w:abstractNum w:abstractNumId="12" w15:restartNumberingAfterBreak="0">
     <w:nsid w:val="28D774EE"/>
     <w:multiLevelType w:val="hybridMultilevel"/>
     <w:tmpl w:val="42926FFE"/>
@@ -12585,7 +13768,120 @@
       </w:pPr>
     </w:lvl>
   </w:abstractNum>
-  <w:abstractNum w:abstractNumId="12" w15:restartNumberingAfterBreak="0">
+  <w:abstractNum w:abstractNumId="13" w15:restartNumberingAfterBreak="0">
+    <w:nsid w:val="3174785B"/>
+    <w:multiLevelType w:val="hybridMultilevel"/>
+    <w:tmpl w:val="351CBA34"/>
+    <w:lvl w:ilvl="0" w:tplc="04090001">
+      <w:start w:val="1"/>
+      <w:numFmt w:val="bullet"/>
+      <w:lvlText w:val=""/>
+      <w:lvlJc w:val="left"/>
+      <w:pPr>
+        <w:ind w:left="360" w:hanging="360"/>
+      </w:pPr>
+      <w:rPr>
+        <w:rFonts w:ascii="Symbol" w:hAnsi="Symbol" w:hint="default"/>
+      </w:rPr>
+    </w:lvl>
+    <w:lvl w:ilvl="1" w:tplc="04090003" w:tentative="1">
+      <w:start w:val="1"/>
+      <w:numFmt w:val="bullet"/>
+      <w:lvlText w:val="o"/>
+      <w:lvlJc w:val="left"/>
+      <w:pPr>
+        <w:ind w:left="1080" w:hanging="360"/>
+      </w:pPr>
+      <w:rPr>
+        <w:rFonts w:ascii="Courier New" w:hAnsi="Courier New" w:cs="Courier New" w:hint="default"/>
+      </w:rPr>
+    </w:lvl>
+    <w:lvl w:ilvl="2" w:tplc="04090005" w:tentative="1">
+      <w:start w:val="1"/>
+      <w:numFmt w:val="bullet"/>
+      <w:lvlText w:val=""/>
+      <w:lvlJc w:val="left"/>
+      <w:pPr>
+        <w:ind w:left="1800" w:hanging="360"/>
+      </w:pPr>
+      <w:rPr>
+        <w:rFonts w:ascii="Wingdings" w:hAnsi="Wingdings" w:hint="default"/>
+      </w:rPr>
+    </w:lvl>
+    <w:lvl w:ilvl="3" w:tplc="04090001" w:tentative="1">
+      <w:start w:val="1"/>
+      <w:numFmt w:val="bullet"/>
+      <w:lvlText w:val=""/>
+      <w:lvlJc w:val="left"/>
+      <w:pPr>
+        <w:ind w:left="2520" w:hanging="360"/>
+      </w:pPr>
+      <w:rPr>
+        <w:rFonts w:ascii="Symbol" w:hAnsi="Symbol" w:hint="default"/>
+      </w:rPr>
+    </w:lvl>
+    <w:lvl w:ilvl="4" w:tplc="04090003" w:tentative="1">
+      <w:start w:val="1"/>
+      <w:numFmt w:val="bullet"/>
+      <w:lvlText w:val="o"/>
+      <w:lvlJc w:val="left"/>
+      <w:pPr>
+        <w:ind w:left="3240" w:hanging="360"/>
+      </w:pPr>
+      <w:rPr>
+        <w:rFonts w:ascii="Courier New" w:hAnsi="Courier New" w:cs="Courier New" w:hint="default"/>
+      </w:rPr>
+    </w:lvl>
+    <w:lvl w:ilvl="5" w:tplc="04090005" w:tentative="1">
+      <w:start w:val="1"/>
+      <w:numFmt w:val="bullet"/>
+      <w:lvlText w:val=""/>
+      <w:lvlJc w:val="left"/>
+      <w:pPr>
+        <w:ind w:left="3960" w:hanging="360"/>
+      </w:pPr>
+      <w:rPr>
+        <w:rFonts w:ascii="Wingdings" w:hAnsi="Wingdings" w:hint="default"/>
+      </w:rPr>
+    </w:lvl>
+    <w:lvl w:ilvl="6" w:tplc="04090001" w:tentative="1">
+      <w:start w:val="1"/>
+      <w:numFmt w:val="bullet"/>
+      <w:lvlText w:val=""/>
+      <w:lvlJc w:val="left"/>
+      <w:pPr>
+        <w:ind w:left="4680" w:hanging="360"/>
+      </w:pPr>
+      <w:rPr>
+        <w:rFonts w:ascii="Symbol" w:hAnsi="Symbol" w:hint="default"/>
+      </w:rPr>
+    </w:lvl>
+    <w:lvl w:ilvl="7" w:tplc="04090003" w:tentative="1">
+      <w:start w:val="1"/>
+      <w:numFmt w:val="bullet"/>
+      <w:lvlText w:val="o"/>
+      <w:lvlJc w:val="left"/>
+      <w:pPr>
+        <w:ind w:left="5400" w:hanging="360"/>
+      </w:pPr>
+      <w:rPr>
+        <w:rFonts w:ascii="Courier New" w:hAnsi="Courier New" w:cs="Courier New" w:hint="default"/>
+      </w:rPr>
+    </w:lvl>
+    <w:lvl w:ilvl="8" w:tplc="04090005" w:tentative="1">
+      <w:start w:val="1"/>
+      <w:numFmt w:val="bullet"/>
+      <w:lvlText w:val=""/>
+      <w:lvlJc w:val="left"/>
+      <w:pPr>
+        <w:ind w:left="6120" w:hanging="360"/>
+      </w:pPr>
+      <w:rPr>
+        <w:rFonts w:ascii="Wingdings" w:hAnsi="Wingdings" w:hint="default"/>
+      </w:rPr>
+    </w:lvl>
+  </w:abstractNum>
+  <w:abstractNum w:abstractNumId="14" w15:restartNumberingAfterBreak="0">
     <w:nsid w:val="3200572C"/>
     <w:multiLevelType w:val="hybridMultilevel"/>
     <w:tmpl w:val="D0723512"/>
@@ -12698,7 +13994,7 @@
       </w:rPr>
     </w:lvl>
   </w:abstractNum>
-  <w:abstractNum w:abstractNumId="13" w15:restartNumberingAfterBreak="0">
+  <w:abstractNum w:abstractNumId="15" w15:restartNumberingAfterBreak="0">
     <w:nsid w:val="336036B6"/>
     <w:multiLevelType w:val="hybridMultilevel"/>
     <w:tmpl w:val="DEEA6402"/>
@@ -12787,7 +14083,7 @@
       </w:pPr>
     </w:lvl>
   </w:abstractNum>
-  <w:abstractNum w:abstractNumId="14" w15:restartNumberingAfterBreak="0">
+  <w:abstractNum w:abstractNumId="16" w15:restartNumberingAfterBreak="0">
     <w:nsid w:val="371F4D4A"/>
     <w:multiLevelType w:val="hybridMultilevel"/>
     <w:tmpl w:val="97586FD2"/>
@@ -12900,7 +14196,7 @@
       </w:rPr>
     </w:lvl>
   </w:abstractNum>
-  <w:abstractNum w:abstractNumId="15" w15:restartNumberingAfterBreak="0">
+  <w:abstractNum w:abstractNumId="17" w15:restartNumberingAfterBreak="0">
     <w:nsid w:val="381C5870"/>
     <w:multiLevelType w:val="hybridMultilevel"/>
     <w:tmpl w:val="335A940E"/>
@@ -13013,7 +14309,7 @@
       </w:rPr>
     </w:lvl>
   </w:abstractNum>
-  <w:abstractNum w:abstractNumId="16" w15:restartNumberingAfterBreak="0">
+  <w:abstractNum w:abstractNumId="18" w15:restartNumberingAfterBreak="0">
     <w:nsid w:val="3D231D1A"/>
     <w:multiLevelType w:val="hybridMultilevel"/>
     <w:tmpl w:val="D4C053BA"/>
@@ -13102,7 +14398,7 @@
       </w:pPr>
     </w:lvl>
   </w:abstractNum>
-  <w:abstractNum w:abstractNumId="17" w15:restartNumberingAfterBreak="0">
+  <w:abstractNum w:abstractNumId="19" w15:restartNumberingAfterBreak="0">
     <w:nsid w:val="43457EFC"/>
     <w:multiLevelType w:val="hybridMultilevel"/>
     <w:tmpl w:val="0ACA3C66"/>
@@ -13215,7 +14511,7 @@
       </w:pPr>
     </w:lvl>
   </w:abstractNum>
-  <w:abstractNum w:abstractNumId="18" w15:restartNumberingAfterBreak="0">
+  <w:abstractNum w:abstractNumId="20" w15:restartNumberingAfterBreak="0">
     <w:nsid w:val="44263620"/>
     <w:multiLevelType w:val="hybridMultilevel"/>
     <w:tmpl w:val="74FA0438"/>
@@ -13301,7 +14597,7 @@
       </w:pPr>
     </w:lvl>
   </w:abstractNum>
-  <w:abstractNum w:abstractNumId="19" w15:restartNumberingAfterBreak="0">
+  <w:abstractNum w:abstractNumId="21" w15:restartNumberingAfterBreak="0">
     <w:nsid w:val="489672FD"/>
     <w:multiLevelType w:val="hybridMultilevel"/>
     <w:tmpl w:val="6E7C1ABE"/>
@@ -13414,7 +14710,7 @@
       </w:rPr>
     </w:lvl>
   </w:abstractNum>
-  <w:abstractNum w:abstractNumId="20" w15:restartNumberingAfterBreak="0">
+  <w:abstractNum w:abstractNumId="22" w15:restartNumberingAfterBreak="0">
     <w:nsid w:val="4930064D"/>
     <w:multiLevelType w:val="hybridMultilevel"/>
     <w:tmpl w:val="AB3A4C56"/>
@@ -13527,7 +14823,7 @@
       </w:rPr>
     </w:lvl>
   </w:abstractNum>
-  <w:abstractNum w:abstractNumId="21" w15:restartNumberingAfterBreak="0">
+  <w:abstractNum w:abstractNumId="23" w15:restartNumberingAfterBreak="0">
     <w:nsid w:val="4AF67E7C"/>
     <w:multiLevelType w:val="hybridMultilevel"/>
     <w:tmpl w:val="39CC9092"/>
@@ -13640,7 +14936,7 @@
       </w:rPr>
     </w:lvl>
   </w:abstractNum>
-  <w:abstractNum w:abstractNumId="22" w15:restartNumberingAfterBreak="0">
+  <w:abstractNum w:abstractNumId="24" w15:restartNumberingAfterBreak="0">
     <w:nsid w:val="50494B1F"/>
     <w:multiLevelType w:val="hybridMultilevel"/>
     <w:tmpl w:val="9EBADA6A"/>
@@ -13754,7 +15050,7 @@
       </w:rPr>
     </w:lvl>
   </w:abstractNum>
-  <w:abstractNum w:abstractNumId="23" w15:restartNumberingAfterBreak="0">
+  <w:abstractNum w:abstractNumId="25" w15:restartNumberingAfterBreak="0">
     <w:nsid w:val="509F3A9C"/>
     <w:multiLevelType w:val="hybridMultilevel"/>
     <w:tmpl w:val="7E889E86"/>
@@ -13867,7 +15163,7 @@
       </w:rPr>
     </w:lvl>
   </w:abstractNum>
-  <w:abstractNum w:abstractNumId="24" w15:restartNumberingAfterBreak="0">
+  <w:abstractNum w:abstractNumId="26" w15:restartNumberingAfterBreak="0">
     <w:nsid w:val="51253885"/>
     <w:multiLevelType w:val="hybridMultilevel"/>
     <w:tmpl w:val="F2A652E6"/>
@@ -13953,7 +15249,7 @@
       </w:pPr>
     </w:lvl>
   </w:abstractNum>
-  <w:abstractNum w:abstractNumId="25" w15:restartNumberingAfterBreak="0">
+  <w:abstractNum w:abstractNumId="27" w15:restartNumberingAfterBreak="0">
     <w:nsid w:val="51E87F9E"/>
     <w:multiLevelType w:val="hybridMultilevel"/>
     <w:tmpl w:val="4DA67058"/>
@@ -14066,7 +15362,7 @@
       </w:rPr>
     </w:lvl>
   </w:abstractNum>
-  <w:abstractNum w:abstractNumId="26" w15:restartNumberingAfterBreak="0">
+  <w:abstractNum w:abstractNumId="28" w15:restartNumberingAfterBreak="0">
     <w:nsid w:val="52751B02"/>
     <w:multiLevelType w:val="hybridMultilevel"/>
     <w:tmpl w:val="78002BEA"/>
@@ -14153,7 +15449,7 @@
       </w:pPr>
     </w:lvl>
   </w:abstractNum>
-  <w:abstractNum w:abstractNumId="27" w15:restartNumberingAfterBreak="0">
+  <w:abstractNum w:abstractNumId="29" w15:restartNumberingAfterBreak="0">
     <w:nsid w:val="5AE07B52"/>
     <w:multiLevelType w:val="hybridMultilevel"/>
     <w:tmpl w:val="5BBE1824"/>
@@ -14266,7 +15562,7 @@
       </w:rPr>
     </w:lvl>
   </w:abstractNum>
-  <w:abstractNum w:abstractNumId="28" w15:restartNumberingAfterBreak="0">
+  <w:abstractNum w:abstractNumId="30" w15:restartNumberingAfterBreak="0">
     <w:nsid w:val="5CD06C80"/>
     <w:multiLevelType w:val="hybridMultilevel"/>
     <w:tmpl w:val="55088E96"/>
@@ -14379,7 +15675,7 @@
       </w:rPr>
     </w:lvl>
   </w:abstractNum>
-  <w:abstractNum w:abstractNumId="29" w15:restartNumberingAfterBreak="0">
+  <w:abstractNum w:abstractNumId="31" w15:restartNumberingAfterBreak="0">
     <w:nsid w:val="5E0A5D52"/>
     <w:multiLevelType w:val="hybridMultilevel"/>
     <w:tmpl w:val="9544BB42"/>
@@ -14492,7 +15788,7 @@
       </w:rPr>
     </w:lvl>
   </w:abstractNum>
-  <w:abstractNum w:abstractNumId="30" w15:restartNumberingAfterBreak="0">
+  <w:abstractNum w:abstractNumId="32" w15:restartNumberingAfterBreak="0">
     <w:nsid w:val="61886D3F"/>
     <w:multiLevelType w:val="hybridMultilevel"/>
     <w:tmpl w:val="A2485728"/>
@@ -14605,7 +15901,7 @@
       </w:pPr>
     </w:lvl>
   </w:abstractNum>
-  <w:abstractNum w:abstractNumId="31" w15:restartNumberingAfterBreak="0">
+  <w:abstractNum w:abstractNumId="33" w15:restartNumberingAfterBreak="0">
     <w:nsid w:val="64CC26F4"/>
     <w:multiLevelType w:val="hybridMultilevel"/>
     <w:tmpl w:val="47BC50BC"/>
@@ -14718,7 +16014,7 @@
       </w:rPr>
     </w:lvl>
   </w:abstractNum>
-  <w:abstractNum w:abstractNumId="32" w15:restartNumberingAfterBreak="0">
+  <w:abstractNum w:abstractNumId="34" w15:restartNumberingAfterBreak="0">
     <w:nsid w:val="66EE101A"/>
     <w:multiLevelType w:val="hybridMultilevel"/>
     <w:tmpl w:val="BB74DBF2"/>
@@ -14831,7 +16127,7 @@
       </w:rPr>
     </w:lvl>
   </w:abstractNum>
-  <w:abstractNum w:abstractNumId="33" w15:restartNumberingAfterBreak="0">
+  <w:abstractNum w:abstractNumId="35" w15:restartNumberingAfterBreak="0">
     <w:nsid w:val="66FE6293"/>
     <w:multiLevelType w:val="hybridMultilevel"/>
     <w:tmpl w:val="663213CC"/>
@@ -14943,7 +16239,7 @@
       </w:rPr>
     </w:lvl>
   </w:abstractNum>
-  <w:abstractNum w:abstractNumId="34" w15:restartNumberingAfterBreak="0">
+  <w:abstractNum w:abstractNumId="36" w15:restartNumberingAfterBreak="0">
     <w:nsid w:val="70A52D67"/>
     <w:multiLevelType w:val="hybridMultilevel"/>
     <w:tmpl w:val="FB1E586E"/>
@@ -15060,7 +16356,7 @@
       </w:rPr>
     </w:lvl>
   </w:abstractNum>
-  <w:abstractNum w:abstractNumId="35" w15:restartNumberingAfterBreak="0">
+  <w:abstractNum w:abstractNumId="37" w15:restartNumberingAfterBreak="0">
     <w:nsid w:val="7AE73957"/>
     <w:multiLevelType w:val="hybridMultilevel"/>
     <w:tmpl w:val="F9025818"/>
@@ -15146,7 +16442,7 @@
       </w:pPr>
     </w:lvl>
   </w:abstractNum>
-  <w:abstractNum w:abstractNumId="36" w15:restartNumberingAfterBreak="0">
+  <w:abstractNum w:abstractNumId="38" w15:restartNumberingAfterBreak="0">
     <w:nsid w:val="7B2C253F"/>
     <w:multiLevelType w:val="hybridMultilevel"/>
     <w:tmpl w:val="6D40C2D4"/>
@@ -15260,16 +16556,16 @@
     </w:lvl>
   </w:abstractNum>
   <w:num w:numId="1" w16cid:durableId="416707529">
-    <w:abstractNumId w:val="17"/>
+    <w:abstractNumId w:val="19"/>
   </w:num>
   <w:num w:numId="2" w16cid:durableId="591012818">
-    <w:abstractNumId w:val="30"/>
+    <w:abstractNumId w:val="32"/>
   </w:num>
   <w:num w:numId="3" w16cid:durableId="179856923">
     <w:abstractNumId w:val="3"/>
   </w:num>
   <w:num w:numId="4" w16cid:durableId="391584840">
-    <w:abstractNumId w:val="17"/>
+    <w:abstractNumId w:val="19"/>
     <w:lvlOverride w:ilvl="0">
       <w:startOverride w:val="1"/>
     </w:lvlOverride>
@@ -15302,7 +16598,7 @@
     <w:abstractNumId w:val="0"/>
   </w:num>
   <w:num w:numId="6" w16cid:durableId="796024509">
-    <w:abstractNumId w:val="10"/>
+    <w:abstractNumId w:val="11"/>
   </w:num>
   <w:num w:numId="7" w16cid:durableId="2132432314">
     <w:abstractNumId w:val="2"/>
@@ -15311,97 +16607,103 @@
     <w:abstractNumId w:val="1"/>
   </w:num>
   <w:num w:numId="9" w16cid:durableId="803236281">
+    <w:abstractNumId w:val="24"/>
+  </w:num>
+  <w:num w:numId="10" w16cid:durableId="1214929145">
+    <w:abstractNumId w:val="24"/>
+  </w:num>
+  <w:num w:numId="11" w16cid:durableId="1534925248">
+    <w:abstractNumId w:val="26"/>
+  </w:num>
+  <w:num w:numId="12" w16cid:durableId="1204631859">
+    <w:abstractNumId w:val="20"/>
+  </w:num>
+  <w:num w:numId="13" w16cid:durableId="1999653488">
+    <w:abstractNumId w:val="12"/>
+  </w:num>
+  <w:num w:numId="14" w16cid:durableId="1948655657">
+    <w:abstractNumId w:val="37"/>
+  </w:num>
+  <w:num w:numId="15" w16cid:durableId="1426876100">
+    <w:abstractNumId w:val="28"/>
+  </w:num>
+  <w:num w:numId="16" w16cid:durableId="148448031">
+    <w:abstractNumId w:val="15"/>
+  </w:num>
+  <w:num w:numId="17" w16cid:durableId="432239574">
+    <w:abstractNumId w:val="38"/>
+  </w:num>
+  <w:num w:numId="18" w16cid:durableId="1902785539">
+    <w:abstractNumId w:val="10"/>
+  </w:num>
+  <w:num w:numId="19" w16cid:durableId="2016347357">
+    <w:abstractNumId w:val="18"/>
+  </w:num>
+  <w:num w:numId="20" w16cid:durableId="1604259620">
+    <w:abstractNumId w:val="36"/>
+  </w:num>
+  <w:num w:numId="21" w16cid:durableId="1341661621">
+    <w:abstractNumId w:val="35"/>
+  </w:num>
+  <w:num w:numId="22" w16cid:durableId="788007871">
+    <w:abstractNumId w:val="29"/>
+  </w:num>
+  <w:num w:numId="23" w16cid:durableId="1463157998">
     <w:abstractNumId w:val="22"/>
   </w:num>
-  <w:num w:numId="10" w16cid:durableId="1214929145">
-    <w:abstractNumId w:val="22"/>
-  </w:num>
-  <w:num w:numId="11" w16cid:durableId="1534925248">
-    <w:abstractNumId w:val="24"/>
-  </w:num>
-  <w:num w:numId="12" w16cid:durableId="1204631859">
-    <w:abstractNumId w:val="18"/>
-  </w:num>
-  <w:num w:numId="13" w16cid:durableId="1999653488">
-    <w:abstractNumId w:val="11"/>
-  </w:num>
-  <w:num w:numId="14" w16cid:durableId="1948655657">
-    <w:abstractNumId w:val="35"/>
-  </w:num>
-  <w:num w:numId="15" w16cid:durableId="1426876100">
-    <w:abstractNumId w:val="26"/>
-  </w:num>
-  <w:num w:numId="16" w16cid:durableId="148448031">
-    <w:abstractNumId w:val="13"/>
-  </w:num>
-  <w:num w:numId="17" w16cid:durableId="432239574">
-    <w:abstractNumId w:val="36"/>
-  </w:num>
-  <w:num w:numId="18" w16cid:durableId="1902785539">
-    <w:abstractNumId w:val="9"/>
-  </w:num>
-  <w:num w:numId="19" w16cid:durableId="2016347357">
-    <w:abstractNumId w:val="16"/>
-  </w:num>
-  <w:num w:numId="20" w16cid:durableId="1604259620">
-    <w:abstractNumId w:val="34"/>
-  </w:num>
-  <w:num w:numId="21" w16cid:durableId="1341661621">
-    <w:abstractNumId w:val="33"/>
-  </w:num>
-  <w:num w:numId="22" w16cid:durableId="788007871">
-    <w:abstractNumId w:val="27"/>
-  </w:num>
-  <w:num w:numId="23" w16cid:durableId="1463157998">
-    <w:abstractNumId w:val="20"/>
-  </w:num>
   <w:num w:numId="24" w16cid:durableId="1260681482">
-    <w:abstractNumId w:val="21"/>
+    <w:abstractNumId w:val="23"/>
   </w:num>
   <w:num w:numId="25" w16cid:durableId="1969161413">
-    <w:abstractNumId w:val="8"/>
+    <w:abstractNumId w:val="9"/>
   </w:num>
   <w:num w:numId="26" w16cid:durableId="1839885816">
     <w:abstractNumId w:val="5"/>
   </w:num>
   <w:num w:numId="27" w16cid:durableId="1730300100">
-    <w:abstractNumId w:val="15"/>
+    <w:abstractNumId w:val="17"/>
   </w:num>
   <w:num w:numId="28" w16cid:durableId="1711765807">
-    <w:abstractNumId w:val="23"/>
+    <w:abstractNumId w:val="25"/>
   </w:num>
   <w:num w:numId="29" w16cid:durableId="2130008031">
-    <w:abstractNumId w:val="28"/>
+    <w:abstractNumId w:val="30"/>
   </w:num>
   <w:num w:numId="30" w16cid:durableId="1154377883">
-    <w:abstractNumId w:val="25"/>
+    <w:abstractNumId w:val="27"/>
   </w:num>
   <w:num w:numId="31" w16cid:durableId="1266425856">
-    <w:abstractNumId w:val="19"/>
+    <w:abstractNumId w:val="21"/>
   </w:num>
   <w:num w:numId="32" w16cid:durableId="1850872283">
-    <w:abstractNumId w:val="12"/>
+    <w:abstractNumId w:val="14"/>
   </w:num>
   <w:num w:numId="33" w16cid:durableId="687414347">
     <w:abstractNumId w:val="6"/>
   </w:num>
   <w:num w:numId="34" w16cid:durableId="313729409">
-    <w:abstractNumId w:val="7"/>
+    <w:abstractNumId w:val="8"/>
   </w:num>
   <w:num w:numId="35" w16cid:durableId="125003735">
-    <w:abstractNumId w:val="29"/>
+    <w:abstractNumId w:val="31"/>
   </w:num>
   <w:num w:numId="36" w16cid:durableId="1622567168">
-    <w:abstractNumId w:val="31"/>
+    <w:abstractNumId w:val="33"/>
   </w:num>
   <w:num w:numId="37" w16cid:durableId="556285773">
-    <w:abstractNumId w:val="14"/>
+    <w:abstractNumId w:val="16"/>
   </w:num>
   <w:num w:numId="38" w16cid:durableId="1016425218">
-    <w:abstractNumId w:val="32"/>
+    <w:abstractNumId w:val="34"/>
   </w:num>
   <w:num w:numId="39" w16cid:durableId="1404329616">
     <w:abstractNumId w:val="4"/>
+  </w:num>
+  <w:num w:numId="40" w16cid:durableId="1481801130">
+    <w:abstractNumId w:val="7"/>
+  </w:num>
+  <w:num w:numId="41" w16cid:durableId="820737566">
+    <w:abstractNumId w:val="13"/>
   </w:num>
 </w:numbering>
 </file>
@@ -16670,16 +17972,6 @@
 </file>
 
 <file path=customXml/item1.xml><?xml version="1.0" encoding="utf-8"?>
-<b:Sources xmlns:b="http://schemas.openxmlformats.org/officeDocument/2006/bibliography" xmlns="http://schemas.openxmlformats.org/officeDocument/2006/bibliography" SelectedStyle="/APA.XSL" StyleName="APA"/>
-</file>
-
-<file path=customXml/item2.xml><?xml version="1.0" encoding="utf-8"?>
-<p:properties xmlns:p="http://schemas.microsoft.com/office/2006/metadata/properties" xmlns:xsi="http://www.w3.org/2001/XMLSchema-instance" xmlns:pc="http://schemas.microsoft.com/office/infopath/2007/PartnerControls">
-  <documentManagement/>
-</p:properties>
-</file>
-
-<file path=customXml/item3.xml><?xml version="1.0" encoding="utf-8"?>
 <ct:contentTypeSchema xmlns:ct="http://schemas.microsoft.com/office/2006/metadata/contentType" xmlns:ma="http://schemas.microsoft.com/office/2006/metadata/properties/metaAttributes" ct:_="" ma:_="" ma:contentTypeName="Document" ma:contentTypeID="0x010100681B81209776AF40B8AAD3C366C78D42" ma:contentTypeVersion="12" ma:contentTypeDescription="Create a new document." ma:contentTypeScope="" ma:versionID="036ba4e26ecc6a93039296b35ff93deb">
   <xsd:schema xmlns:xsd="http://www.w3.org/2001/XMLSchema" xmlns:xs="http://www.w3.org/2001/XMLSchema" xmlns:p="http://schemas.microsoft.com/office/2006/metadata/properties" xmlns:ns2="e3b5c32c-df6c-443f-b08b-73d85d62f2b5" xmlns:ns3="168931df-3f45-4445-be76-105235143e52" targetNamespace="http://schemas.microsoft.com/office/2006/metadata/properties" ma:root="true" ma:fieldsID="6479c46f14338b542629158efca55e4f" ns2:_="" ns3:_="">
     <xsd:import namespace="e3b5c32c-df6c-443f-b08b-73d85d62f2b5"/>
@@ -16896,6 +18188,16 @@
 </ct:contentTypeSchema>
 </file>
 
+<file path=customXml/item2.xml><?xml version="1.0" encoding="utf-8"?>
+<p:properties xmlns:p="http://schemas.microsoft.com/office/2006/metadata/properties" xmlns:xsi="http://www.w3.org/2001/XMLSchema-instance" xmlns:pc="http://schemas.microsoft.com/office/infopath/2007/PartnerControls">
+  <documentManagement/>
+</p:properties>
+</file>
+
+<file path=customXml/item3.xml><?xml version="1.0" encoding="utf-8"?>
+<b:Sources xmlns:b="http://schemas.openxmlformats.org/officeDocument/2006/bibliography" xmlns="http://schemas.openxmlformats.org/officeDocument/2006/bibliography" SelectedStyle="/APA.XSL" StyleName="APA"/>
+</file>
+
 <file path=customXml/item4.xml><?xml version="1.0" encoding="utf-8"?>
 <?mso-contentType ?>
 <FormTemplates xmlns="http://schemas.microsoft.com/sharepoint/v3/contenttype/forms">
@@ -16906,23 +18208,6 @@
 </file>
 
 <file path=customXml/itemProps1.xml><?xml version="1.0" encoding="utf-8"?>
-<ds:datastoreItem xmlns:ds="http://schemas.openxmlformats.org/officeDocument/2006/customXml" ds:itemID="{3D079351-65DF-4C6E-9D22-18A8FDD157F3}">
-  <ds:schemaRefs>
-    <ds:schemaRef ds:uri="http://schemas.openxmlformats.org/officeDocument/2006/bibliography"/>
-  </ds:schemaRefs>
-</ds:datastoreItem>
-</file>
-
-<file path=customXml/itemProps2.xml><?xml version="1.0" encoding="utf-8"?>
-<ds:datastoreItem xmlns:ds="http://schemas.openxmlformats.org/officeDocument/2006/customXml" ds:itemID="{238FD332-7843-4A9A-A11D-7C189DC8C060}">
-  <ds:schemaRefs>
-    <ds:schemaRef ds:uri="http://schemas.microsoft.com/office/2006/metadata/properties"/>
-    <ds:schemaRef ds:uri="http://schemas.microsoft.com/office/infopath/2007/PartnerControls"/>
-  </ds:schemaRefs>
-</ds:datastoreItem>
-</file>
-
-<file path=customXml/itemProps3.xml><?xml version="1.0" encoding="utf-8"?>
 <ds:datastoreItem xmlns:ds="http://schemas.openxmlformats.org/officeDocument/2006/customXml" ds:itemID="{861799D8-B4DE-4F44-BA66-7F96FAE0C6FA}">
   <ds:schemaRefs>
     <ds:schemaRef ds:uri="http://schemas.microsoft.com/office/2006/metadata/contentType"/>
@@ -16941,6 +18226,23 @@
 </ds:datastoreItem>
 </file>
 
+<file path=customXml/itemProps2.xml><?xml version="1.0" encoding="utf-8"?>
+<ds:datastoreItem xmlns:ds="http://schemas.openxmlformats.org/officeDocument/2006/customXml" ds:itemID="{238FD332-7843-4A9A-A11D-7C189DC8C060}">
+  <ds:schemaRefs>
+    <ds:schemaRef ds:uri="http://schemas.microsoft.com/office/2006/metadata/properties"/>
+    <ds:schemaRef ds:uri="http://schemas.microsoft.com/office/infopath/2007/PartnerControls"/>
+  </ds:schemaRefs>
+</ds:datastoreItem>
+</file>
+
+<file path=customXml/itemProps3.xml><?xml version="1.0" encoding="utf-8"?>
+<ds:datastoreItem xmlns:ds="http://schemas.openxmlformats.org/officeDocument/2006/customXml" ds:itemID="{3D079351-65DF-4C6E-9D22-18A8FDD157F3}">
+  <ds:schemaRefs>
+    <ds:schemaRef ds:uri="http://schemas.openxmlformats.org/officeDocument/2006/bibliography"/>
+  </ds:schemaRefs>
+</ds:datastoreItem>
+</file>
+
 <file path=customXml/itemProps4.xml><?xml version="1.0" encoding="utf-8"?>
 <ds:datastoreItem xmlns:ds="http://schemas.openxmlformats.org/officeDocument/2006/customXml" ds:itemID="{B14494D3-158E-4582-A8D0-53AF8FB6A6A7}">
   <ds:schemaRefs>

--- a/Module_10_BiomaterialsAndHostIntegration/E_design_review_case_study/Course Project Greatti Yves_Assignment_E.docx
+++ b/Module_10_BiomaterialsAndHostIntegration/E_design_review_case_study/Course Project Greatti Yves_Assignment_E.docx
@@ -4411,7 +4411,14 @@
           <w:sz w:val="22"/>
           <w:lang w:bidi="en-US"/>
         </w:rPr>
-        <w:t>To sum up, t</w:t>
+        <w:t>So far</w:t>
+      </w:r>
+      <w:r>
+        <w:rPr>
+          <w:sz w:val="22"/>
+          <w:lang w:bidi="en-US"/>
+        </w:rPr>
+        <w:t>, t</w:t>
       </w:r>
       <w:r>
         <w:rPr>
@@ -12300,7 +12307,7 @@
                   </a:ln>
                   <a:extLst>
                     <a:ext uri="{FAA26D3D-D897-4be2-8F04-BA451C77F1D7}">
-                      <ma14:placeholderFlag xmlns="" xmlns:mo="http://schemas.microsoft.com/office/mac/office/2008/main" xmlns:mv="urn:schemas-microsoft-com:mac:vml" xmlns:o="urn:schemas-microsoft-com:office:office" xmlns:v="urn:schemas-microsoft-com:vml" xmlns:w10="urn:schemas-microsoft-com:office:word" xmlns:w="http://schemas.openxmlformats.org/wordprocessingml/2006/main" xmlns:ma14="http://schemas.microsoft.com/office/mac/drawingml/2011/main" xmlns:arto="http://schemas.microsoft.com/office/word/2006/arto"/>
+                      <ma14:placeholderFlag xmlns:arto="http://schemas.microsoft.com/office/word/2006/arto" xmlns:ma14="http://schemas.microsoft.com/office/mac/drawingml/2011/main" xmlns:w="http://schemas.openxmlformats.org/wordprocessingml/2006/main" xmlns:w10="urn:schemas-microsoft-com:office:word" xmlns:v="urn:schemas-microsoft-com:vml" xmlns:o="urn:schemas-microsoft-com:office:office" xmlns:mv="urn:schemas-microsoft-com:mac:vml" xmlns:mo="http://schemas.microsoft.com/office/mac/office/2008/main" xmlns=""/>
                     </a:ext>
                   </a:extLst>
                 </pic:spPr>
@@ -17972,6 +17979,25 @@
 </file>
 
 <file path=customXml/item1.xml><?xml version="1.0" encoding="utf-8"?>
+<?mso-contentType ?>
+<FormTemplates xmlns="http://schemas.microsoft.com/sharepoint/v3/contenttype/forms">
+  <Display>DocumentLibraryForm</Display>
+  <Edit>DocumentLibraryForm</Edit>
+  <New>DocumentLibraryForm</New>
+</FormTemplates>
+</file>
+
+<file path=customXml/item2.xml><?xml version="1.0" encoding="utf-8"?>
+<b:Sources xmlns:b="http://schemas.openxmlformats.org/officeDocument/2006/bibliography" xmlns="http://schemas.openxmlformats.org/officeDocument/2006/bibliography" SelectedStyle="/APA.XSL" StyleName="APA"/>
+</file>
+
+<file path=customXml/item3.xml><?xml version="1.0" encoding="utf-8"?>
+<p:properties xmlns:p="http://schemas.microsoft.com/office/2006/metadata/properties" xmlns:xsi="http://www.w3.org/2001/XMLSchema-instance" xmlns:pc="http://schemas.microsoft.com/office/infopath/2007/PartnerControls">
+  <documentManagement/>
+</p:properties>
+</file>
+
+<file path=customXml/item4.xml><?xml version="1.0" encoding="utf-8"?>
 <ct:contentTypeSchema xmlns:ct="http://schemas.microsoft.com/office/2006/metadata/contentType" xmlns:ma="http://schemas.microsoft.com/office/2006/metadata/properties/metaAttributes" ct:_="" ma:_="" ma:contentTypeName="Document" ma:contentTypeID="0x010100681B81209776AF40B8AAD3C366C78D42" ma:contentTypeVersion="12" ma:contentTypeDescription="Create a new document." ma:contentTypeScope="" ma:versionID="036ba4e26ecc6a93039296b35ff93deb">
   <xsd:schema xmlns:xsd="http://www.w3.org/2001/XMLSchema" xmlns:xs="http://www.w3.org/2001/XMLSchema" xmlns:p="http://schemas.microsoft.com/office/2006/metadata/properties" xmlns:ns2="e3b5c32c-df6c-443f-b08b-73d85d62f2b5" xmlns:ns3="168931df-3f45-4445-be76-105235143e52" targetNamespace="http://schemas.microsoft.com/office/2006/metadata/properties" ma:root="true" ma:fieldsID="6479c46f14338b542629158efca55e4f" ns2:_="" ns3:_="">
     <xsd:import namespace="e3b5c32c-df6c-443f-b08b-73d85d62f2b5"/>
@@ -18188,26 +18214,32 @@
 </ct:contentTypeSchema>
 </file>
 
-<file path=customXml/item2.xml><?xml version="1.0" encoding="utf-8"?>
-<p:properties xmlns:p="http://schemas.microsoft.com/office/2006/metadata/properties" xmlns:xsi="http://www.w3.org/2001/XMLSchema-instance" xmlns:pc="http://schemas.microsoft.com/office/infopath/2007/PartnerControls">
-  <documentManagement/>
-</p:properties>
+<file path=customXml/itemProps1.xml><?xml version="1.0" encoding="utf-8"?>
+<ds:datastoreItem xmlns:ds="http://schemas.openxmlformats.org/officeDocument/2006/customXml" ds:itemID="{B14494D3-158E-4582-A8D0-53AF8FB6A6A7}">
+  <ds:schemaRefs>
+    <ds:schemaRef ds:uri="http://schemas.microsoft.com/sharepoint/v3/contenttype/forms"/>
+  </ds:schemaRefs>
+</ds:datastoreItem>
 </file>
 
-<file path=customXml/item3.xml><?xml version="1.0" encoding="utf-8"?>
-<b:Sources xmlns:b="http://schemas.openxmlformats.org/officeDocument/2006/bibliography" xmlns="http://schemas.openxmlformats.org/officeDocument/2006/bibliography" SelectedStyle="/APA.XSL" StyleName="APA"/>
+<file path=customXml/itemProps2.xml><?xml version="1.0" encoding="utf-8"?>
+<ds:datastoreItem xmlns:ds="http://schemas.openxmlformats.org/officeDocument/2006/customXml" ds:itemID="{3D079351-65DF-4C6E-9D22-18A8FDD157F3}">
+  <ds:schemaRefs>
+    <ds:schemaRef ds:uri="http://schemas.openxmlformats.org/officeDocument/2006/bibliography"/>
+  </ds:schemaRefs>
+</ds:datastoreItem>
 </file>
 
-<file path=customXml/item4.xml><?xml version="1.0" encoding="utf-8"?>
-<?mso-contentType ?>
-<FormTemplates xmlns="http://schemas.microsoft.com/sharepoint/v3/contenttype/forms">
-  <Display>DocumentLibraryForm</Display>
-  <Edit>DocumentLibraryForm</Edit>
-  <New>DocumentLibraryForm</New>
-</FormTemplates>
+<file path=customXml/itemProps3.xml><?xml version="1.0" encoding="utf-8"?>
+<ds:datastoreItem xmlns:ds="http://schemas.openxmlformats.org/officeDocument/2006/customXml" ds:itemID="{238FD332-7843-4A9A-A11D-7C189DC8C060}">
+  <ds:schemaRefs>
+    <ds:schemaRef ds:uri="http://schemas.microsoft.com/office/2006/metadata/properties"/>
+    <ds:schemaRef ds:uri="http://schemas.microsoft.com/office/infopath/2007/PartnerControls"/>
+  </ds:schemaRefs>
+</ds:datastoreItem>
 </file>
 
-<file path=customXml/itemProps1.xml><?xml version="1.0" encoding="utf-8"?>
+<file path=customXml/itemProps4.xml><?xml version="1.0" encoding="utf-8"?>
 <ds:datastoreItem xmlns:ds="http://schemas.openxmlformats.org/officeDocument/2006/customXml" ds:itemID="{861799D8-B4DE-4F44-BA66-7F96FAE0C6FA}">
   <ds:schemaRefs>
     <ds:schemaRef ds:uri="http://schemas.microsoft.com/office/2006/metadata/contentType"/>
@@ -18224,29 +18256,4 @@
     <ds:schemaRef ds:uri="http://schemas.microsoft.com/internal/obd"/>
   </ds:schemaRefs>
 </ds:datastoreItem>
-</file>
-
-<file path=customXml/itemProps2.xml><?xml version="1.0" encoding="utf-8"?>
-<ds:datastoreItem xmlns:ds="http://schemas.openxmlformats.org/officeDocument/2006/customXml" ds:itemID="{238FD332-7843-4A9A-A11D-7C189DC8C060}">
-  <ds:schemaRefs>
-    <ds:schemaRef ds:uri="http://schemas.microsoft.com/office/2006/metadata/properties"/>
-    <ds:schemaRef ds:uri="http://schemas.microsoft.com/office/infopath/2007/PartnerControls"/>
-  </ds:schemaRefs>
-</ds:datastoreItem>
-</file>
-
-<file path=customXml/itemProps3.xml><?xml version="1.0" encoding="utf-8"?>
-<ds:datastoreItem xmlns:ds="http://schemas.openxmlformats.org/officeDocument/2006/customXml" ds:itemID="{3D079351-65DF-4C6E-9D22-18A8FDD157F3}">
-  <ds:schemaRefs>
-    <ds:schemaRef ds:uri="http://schemas.openxmlformats.org/officeDocument/2006/bibliography"/>
-  </ds:schemaRefs>
-</ds:datastoreItem>
-</file>
-
-<file path=customXml/itemProps4.xml><?xml version="1.0" encoding="utf-8"?>
-<ds:datastoreItem xmlns:ds="http://schemas.openxmlformats.org/officeDocument/2006/customXml" ds:itemID="{B14494D3-158E-4582-A8D0-53AF8FB6A6A7}">
-  <ds:schemaRefs>
-    <ds:schemaRef ds:uri="http://schemas.microsoft.com/sharepoint/v3/contenttype/forms"/>
-  </ds:schemaRefs>
-</ds:datastoreItem>
 </file>
--- a/Module_10_BiomaterialsAndHostIntegration/E_design_review_case_study/Course Project Greatti Yves_Assignment_E.docx
+++ b/Module_10_BiomaterialsAndHostIntegration/E_design_review_case_study/Course Project Greatti Yves_Assignment_E.docx
@@ -6491,7 +6491,7 @@
           <w:rFonts w:cs="Tahoma"/>
           <w:sz w:val="22"/>
         </w:rPr>
-        <w:t>(Teng et al., “Functional Recovery Following Traumatic Spinal Cord Injury Mediated by a Unique Polymer Scaffold Seeded with Neural Stem Cells”)</w:t>
+        <w:t>(Teng et al.)</w:t>
       </w:r>
       <w:r>
         <w:rPr>
@@ -7088,14 +7088,7 @@
         <w:rPr>
           <w:sz w:val="22"/>
         </w:rPr>
-        <w:t xml:space="preserve">c </w:t>
-      </w:r>
-      <w:r>
-        <w:rPr>
-          <w:sz w:val="22"/>
-        </w:rPr>
-        <w:lastRenderedPageBreak/>
-        <w:t>polymer</w:t>
+        <w:t>c polymer</w:t>
       </w:r>
       <w:r>
         <w:rPr>
@@ -7227,6 +7220,7 @@
           <w:sz w:val="22"/>
           <w:lang w:bidi="en-US"/>
         </w:rPr>
+        <w:lastRenderedPageBreak/>
         <w:t>Tissue sparing and new tissue formation</w:t>
       </w:r>
       <w:r>
@@ -8073,15 +8067,33 @@
           <w:sz w:val="22"/>
           <w:lang w:bidi="en-US"/>
         </w:rPr>
-        <w:t xml:space="preserve">Tumorigenicity: </w:t>
-      </w:r>
-      <w:r>
-        <w:rPr>
-          <w:rFonts w:cs="Tahoma"/>
-          <w:bCs/>
+        <w:t>Tumorigenicity</w:t>
+      </w:r>
+      <w:r>
+        <w:rPr>
+          <w:rFonts w:cs="Tahoma"/>
+          <w:b/>
           <w:sz w:val="22"/>
           <w:lang w:bidi="en-US"/>
         </w:rPr>
+        <w:t xml:space="preserve"> (and Toxicity)</w:t>
+      </w:r>
+      <w:r>
+        <w:rPr>
+          <w:rFonts w:cs="Tahoma"/>
+          <w:b/>
+          <w:sz w:val="22"/>
+          <w:lang w:bidi="en-US"/>
+        </w:rPr>
+        <w:t xml:space="preserve">: </w:t>
+      </w:r>
+      <w:r>
+        <w:rPr>
+          <w:rFonts w:cs="Tahoma"/>
+          <w:bCs/>
+          <w:sz w:val="22"/>
+          <w:lang w:bidi="en-US"/>
+        </w:rPr>
         <w:t xml:space="preserve">there are concerns that transplantation of differentiated pluripotent stem cells (PSC) can lead to tumor formation in the patient at the transplantation site. But also transplanted cells can survive and may form tumors at distal sites. </w:t>
       </w:r>
       <w:r>
@@ -8091,17 +8103,7 @@
           <w:sz w:val="22"/>
           <w:lang w:bidi="en-US"/>
         </w:rPr>
-        <w:t xml:space="preserve">Toxicology assessment of OPC1 have been </w:t>
-      </w:r>
-      <w:r>
-        <w:rPr>
-          <w:rFonts w:cs="Tahoma"/>
-          <w:bCs/>
-          <w:sz w:val="22"/>
-          <w:lang w:bidi="en-US"/>
-        </w:rPr>
-        <w:lastRenderedPageBreak/>
-        <w:t xml:space="preserve">performed concluding that these cells do not induce changes in hematology, coagulation, </w:t>
+        <w:t xml:space="preserve">Toxicology assessment of OPC1 have been performed concluding that these cells do not induce changes in hematology, coagulation, </w:t>
       </w:r>
       <w:r>
         <w:rPr>
@@ -8191,6 +8193,7 @@
         <w:pStyle w:val="Heading2"/>
       </w:pPr>
       <w:r>
+        <w:lastRenderedPageBreak/>
         <w:t>E – Verification and Validation</w:t>
       </w:r>
     </w:p>
@@ -8741,15 +8744,7 @@
           <w:bCs w:val="0"/>
           <w:lang w:bidi="en-US"/>
         </w:rPr>
-        <w:t xml:space="preserve"> foreign </w:t>
-      </w:r>
-      <w:r>
-        <w:rPr>
-          <w:bCs w:val="0"/>
-          <w:lang w:bidi="en-US"/>
-        </w:rPr>
-        <w:lastRenderedPageBreak/>
-        <w:t>body</w:t>
+        <w:t xml:space="preserve"> foreign body</w:t>
       </w:r>
       <w:r>
         <w:rPr>
@@ -8963,7 +8958,15 @@
           <w:bCs w:val="0"/>
           <w:lang w:bidi="en-US"/>
         </w:rPr>
-        <w:t xml:space="preserve">caffold implanted animals had </w:t>
+        <w:t xml:space="preserve">caffold </w:t>
+      </w:r>
+      <w:r>
+        <w:rPr>
+          <w:bCs w:val="0"/>
+          <w:lang w:bidi="en-US"/>
+        </w:rPr>
+        <w:lastRenderedPageBreak/>
+        <w:t xml:space="preserve">implanted animals had </w:t>
       </w:r>
       <w:r>
         <w:rPr>
@@ -9971,7 +9974,6 @@
     </w:p>
     <w:p>
       <w:r>
-        <w:lastRenderedPageBreak/>
         <w:t xml:space="preserve">Describe the methods and outcomes of at least one validation study. Connect the methods and outcomes to the needs of the intended population described earlier in the project. </w:t>
       </w:r>
     </w:p>
@@ -10686,7 +10688,6 @@
           <w:color w:val="212121"/>
           <w:shd w:val="clear" w:color="auto" w:fill="FFFFFF"/>
         </w:rPr>
-        <w:lastRenderedPageBreak/>
         <w:t>Sheldon, J et al. “C-reactive protein and its cytokine mediators in intensive-care patients.” </w:t>
       </w:r>
       <w:r>
@@ -11022,7 +11023,6 @@
         <w:rPr>
           <w:rFonts w:cs="Tahoma"/>
         </w:rPr>
-        <w:lastRenderedPageBreak/>
         <w:t xml:space="preserve">Dukes, Ellen M., et al. “Relationship of American Spinal Injury Association Impairment Scale Grade to Post-Injury Hospitalization and Costs in Thoracic Spinal Cord Injury.” </w:t>
       </w:r>
       <w:r>
@@ -11031,6 +11031,7 @@
           <w:i/>
           <w:iCs/>
         </w:rPr>
+        <w:lastRenderedPageBreak/>
         <w:t>Neurosurgery</w:t>
       </w:r>
       <w:r>
@@ -11275,7 +11276,6 @@
         <w:rPr>
           <w:rFonts w:cs="Tahoma"/>
         </w:rPr>
-        <w:lastRenderedPageBreak/>
         <w:t xml:space="preserve">Kim, Kee D., et al. “Acute Implantation of a Bioresorbable Polymer Scaffold in Patients With Complete Thoracic Spinal Cord Injury: 24-Month Follow-up From the INSPIRE Study.” </w:t>
       </w:r>
       <w:r>
@@ -11284,6 +11284,7 @@
           <w:i/>
           <w:iCs/>
         </w:rPr>
+        <w:lastRenderedPageBreak/>
         <w:t>Neurosurgery</w:t>
       </w:r>
       <w:r>
@@ -11528,7 +11529,6 @@
         <w:rPr>
           <w:rFonts w:cs="Tahoma"/>
         </w:rPr>
-        <w:lastRenderedPageBreak/>
         <w:t xml:space="preserve">Qu, Wenrui, et al. “Polymer-Based Scaffold Strategies for Spinal Cord Repair and Regeneration.” </w:t>
       </w:r>
       <w:r>
@@ -11571,6 +11571,7 @@
         <w:rPr>
           <w:rFonts w:cs="Tahoma"/>
         </w:rPr>
+        <w:lastRenderedPageBreak/>
         <w:t xml:space="preserve">Reddy, M. Sai Bhargava, et al. “A Comparative Review of Natural and Synthetic Biopolymer Composite Scaffolds.” </w:t>
       </w:r>
       <w:r>
@@ -11789,7 +11790,13 @@
           <w:i/>
           <w:iCs/>
         </w:rPr>
-        <w:t xml:space="preserve">Proceedings of the National </w:t>
+        <w:t>Proceedings of the National Academy of Sciences</w:t>
+      </w:r>
+      <w:r>
+        <w:rPr>
+          <w:rFonts w:cs="Tahoma"/>
+        </w:rPr>
+        <w:t xml:space="preserve">, vol. 99, no. 5, Mar. 2002, pp. 3024–29. </w:t>
       </w:r>
       <w:r>
         <w:rPr>
@@ -11797,14 +11804,27 @@
           <w:i/>
           <w:iCs/>
         </w:rPr>
-        <w:lastRenderedPageBreak/>
-        <w:t>Academy of Sciences</w:t>
-      </w:r>
-      <w:r>
-        <w:rPr>
-          <w:rFonts w:cs="Tahoma"/>
-        </w:rPr>
-        <w:t xml:space="preserve">, vol. 99, no. 5, Mar. 2002, pp. 3024–29. </w:t>
+        <w:t>DOI.org (Crossref)</w:t>
+      </w:r>
+      <w:r>
+        <w:rPr>
+          <w:rFonts w:cs="Tahoma"/>
+        </w:rPr>
+        <w:t>, https://doi.org/10.1073/pnas.052678899.</w:t>
+      </w:r>
+    </w:p>
+    <w:p>
+      <w:pPr>
+        <w:pStyle w:val="Bibliography"/>
+        <w:rPr>
+          <w:rFonts w:cs="Tahoma"/>
+        </w:rPr>
+      </w:pPr>
+      <w:r>
+        <w:rPr>
+          <w:rFonts w:cs="Tahoma"/>
+        </w:rPr>
+        <w:t xml:space="preserve">---. “Functional Recovery Following Traumatic Spinal Cord Injury Mediated by a Unique Polymer Scaffold Seeded with Neural Stem Cells.” </w:t>
       </w:r>
       <w:r>
         <w:rPr>
@@ -11812,6 +11832,29 @@
           <w:i/>
           <w:iCs/>
         </w:rPr>
+        <w:t xml:space="preserve">Proceedings of the National Academy </w:t>
+      </w:r>
+      <w:r>
+        <w:rPr>
+          <w:rFonts w:cs="Tahoma"/>
+          <w:i/>
+          <w:iCs/>
+        </w:rPr>
+        <w:lastRenderedPageBreak/>
+        <w:t>of Sciences</w:t>
+      </w:r>
+      <w:r>
+        <w:rPr>
+          <w:rFonts w:cs="Tahoma"/>
+        </w:rPr>
+        <w:t xml:space="preserve">, vol. 99, no. 5, Mar. 2002, pp. 3024–29. </w:t>
+      </w:r>
+      <w:r>
+        <w:rPr>
+          <w:rFonts w:cs="Tahoma"/>
+          <w:i/>
+          <w:iCs/>
+        </w:rPr>
         <w:t>DOI.org (Crossref)</w:t>
       </w:r>
       <w:r>
@@ -11832,7 +11875,7 @@
         <w:rPr>
           <w:rFonts w:cs="Tahoma"/>
         </w:rPr>
-        <w:t xml:space="preserve">---. “Functional Recovery Following Traumatic Spinal Cord Injury Mediated by a Unique Polymer Scaffold Seeded with Neural Stem Cells.” </w:t>
+        <w:t xml:space="preserve">Theodore, Nicholas, et al. “First Human Implantation of a Bioresorbable Polymer Scaffold for Acute Traumatic Spinal Cord Injury: A Clinical Pilot Study for Safety and Feasibility.” </w:t>
       </w:r>
       <w:r>
         <w:rPr>
@@ -11840,13 +11883,13 @@
           <w:i/>
           <w:iCs/>
         </w:rPr>
-        <w:t>Proceedings of the National Academy of Sciences</w:t>
-      </w:r>
-      <w:r>
-        <w:rPr>
-          <w:rFonts w:cs="Tahoma"/>
-        </w:rPr>
-        <w:t xml:space="preserve">, vol. 99, no. 5, Mar. 2002, pp. 3024–29. </w:t>
+        <w:t>Neurosurgery</w:t>
+      </w:r>
+      <w:r>
+        <w:rPr>
+          <w:rFonts w:cs="Tahoma"/>
+        </w:rPr>
+        <w:t xml:space="preserve">, vol. 79, no. 2, Aug. 2016, pp. E305–12. </w:t>
       </w:r>
       <w:r>
         <w:rPr>
@@ -11860,7 +11903,7 @@
         <w:rPr>
           <w:rFonts w:cs="Tahoma"/>
         </w:rPr>
-        <w:t>, https://doi.org/10.1073/pnas.052678899.</w:t>
+        <w:t>, https://doi.org/10.1227/NEU.0000000000001283.</w:t>
       </w:r>
     </w:p>
     <w:p>
@@ -11874,7 +11917,7 @@
         <w:rPr>
           <w:rFonts w:cs="Tahoma"/>
         </w:rPr>
-        <w:t xml:space="preserve">Theodore, Nicholas, et al. “First Human Implantation of a Bioresorbable Polymer Scaffold for Acute Traumatic Spinal Cord Injury: A Clinical Pilot Study for Safety and Feasibility.” </w:t>
+        <w:t xml:space="preserve">Thomas, Katharine E., and Lawrence D. F. Moon. “Will Stem Cell Therapies Be Safe and Effective for Treating Spinal Cord Injuries?” </w:t>
       </w:r>
       <w:r>
         <w:rPr>
@@ -11882,13 +11925,13 @@
           <w:i/>
           <w:iCs/>
         </w:rPr>
-        <w:t>Neurosurgery</w:t>
-      </w:r>
-      <w:r>
-        <w:rPr>
-          <w:rFonts w:cs="Tahoma"/>
-        </w:rPr>
-        <w:t xml:space="preserve">, vol. 79, no. 2, Aug. 2016, pp. E305–12. </w:t>
+        <w:t>British Medical Bulletin</w:t>
+      </w:r>
+      <w:r>
+        <w:rPr>
+          <w:rFonts w:cs="Tahoma"/>
+        </w:rPr>
+        <w:t xml:space="preserve">, vol. 98, 2011, pp. 127–42. </w:t>
       </w:r>
       <w:r>
         <w:rPr>
@@ -11896,13 +11939,13 @@
           <w:i/>
           <w:iCs/>
         </w:rPr>
-        <w:t>DOI.org (Crossref)</w:t>
-      </w:r>
-      <w:r>
-        <w:rPr>
-          <w:rFonts w:cs="Tahoma"/>
-        </w:rPr>
-        <w:t>, https://doi.org/10.1227/NEU.0000000000001283.</w:t>
+        <w:t>PubMed Central</w:t>
+      </w:r>
+      <w:r>
+        <w:rPr>
+          <w:rFonts w:cs="Tahoma"/>
+        </w:rPr>
+        <w:t>, https://doi.org/10.1093/bmb/ldr013.</w:t>
       </w:r>
     </w:p>
     <w:p>
@@ -11916,7 +11959,7 @@
         <w:rPr>
           <w:rFonts w:cs="Tahoma"/>
         </w:rPr>
-        <w:t xml:space="preserve">Thomas, Katharine E., and Lawrence D. F. Moon. “Will Stem Cell Therapies Be Safe and Effective for Treating Spinal Cord Injuries?” </w:t>
+        <w:t xml:space="preserve">Valković, Toni, et al. “Plasma Levels of Monocyte Chemotactic Protein-1 Are Associated with Clinical Features and Angiogenesis in Patients with Multiple Myeloma.” </w:t>
       </w:r>
       <w:r>
         <w:rPr>
@@ -11924,13 +11967,13 @@
           <w:i/>
           <w:iCs/>
         </w:rPr>
-        <w:t>British Medical Bulletin</w:t>
-      </w:r>
-      <w:r>
-        <w:rPr>
-          <w:rFonts w:cs="Tahoma"/>
-        </w:rPr>
-        <w:t xml:space="preserve">, vol. 98, 2011, pp. 127–42. </w:t>
+        <w:t>BioMed Research International</w:t>
+      </w:r>
+      <w:r>
+        <w:rPr>
+          <w:rFonts w:cs="Tahoma"/>
+        </w:rPr>
+        <w:t xml:space="preserve">, vol. 2016, 2016, pp. 1–7. </w:t>
       </w:r>
       <w:r>
         <w:rPr>
@@ -11938,13 +11981,13 @@
           <w:i/>
           <w:iCs/>
         </w:rPr>
-        <w:t>PubMed Central</w:t>
-      </w:r>
-      <w:r>
-        <w:rPr>
-          <w:rFonts w:cs="Tahoma"/>
-        </w:rPr>
-        <w:t>, https://doi.org/10.1093/bmb/ldr013.</w:t>
+        <w:t>DOI.org (Crossref)</w:t>
+      </w:r>
+      <w:r>
+        <w:rPr>
+          <w:rFonts w:cs="Tahoma"/>
+        </w:rPr>
+        <w:t>, https://doi.org/10.1155/2016/7870590.</w:t>
       </w:r>
     </w:p>
     <w:p>
@@ -11958,7 +12001,7 @@
         <w:rPr>
           <w:rFonts w:cs="Tahoma"/>
         </w:rPr>
-        <w:t xml:space="preserve">Valković, Toni, et al. “Plasma Levels of Monocyte Chemotactic Protein-1 Are Associated with Clinical Features and Angiogenesis in Patients with Multiple Myeloma.” </w:t>
+        <w:t xml:space="preserve">Wang, Timothy Y., et al. “Management of Acute Traumatic Spinal Cord Injury: A Review of the Literature.” </w:t>
       </w:r>
       <w:r>
         <w:rPr>
@@ -11966,13 +12009,13 @@
           <w:i/>
           <w:iCs/>
         </w:rPr>
-        <w:t>BioMed Research International</w:t>
-      </w:r>
-      <w:r>
-        <w:rPr>
-          <w:rFonts w:cs="Tahoma"/>
-        </w:rPr>
-        <w:t xml:space="preserve">, vol. 2016, 2016, pp. 1–7. </w:t>
+        <w:t>Frontiers in Surgery</w:t>
+      </w:r>
+      <w:r>
+        <w:rPr>
+          <w:rFonts w:cs="Tahoma"/>
+        </w:rPr>
+        <w:t xml:space="preserve">, vol. 8, Dec. 2021, p. 698736. </w:t>
       </w:r>
       <w:r>
         <w:rPr>
@@ -11980,13 +12023,13 @@
           <w:i/>
           <w:iCs/>
         </w:rPr>
-        <w:t>DOI.org (Crossref)</w:t>
-      </w:r>
-      <w:r>
-        <w:rPr>
-          <w:rFonts w:cs="Tahoma"/>
-        </w:rPr>
-        <w:t>, https://doi.org/10.1155/2016/7870590.</w:t>
+        <w:t>PubMed Central</w:t>
+      </w:r>
+      <w:r>
+        <w:rPr>
+          <w:rFonts w:cs="Tahoma"/>
+        </w:rPr>
+        <w:t>, https://doi.org/10.3389/fsurg.2021.698736.</w:t>
       </w:r>
     </w:p>
     <w:p>
@@ -12000,7 +12043,7 @@
         <w:rPr>
           <w:rFonts w:cs="Tahoma"/>
         </w:rPr>
-        <w:t xml:space="preserve">Wang, Timothy Y., et al. “Management of Acute Traumatic Spinal Cord Injury: A Review of the Literature.” </w:t>
+        <w:t xml:space="preserve">Wąsik, Norbert, et al. “Clusterin, a New Cerebrospinal Fluid Biomarker in Severe Subarachnoid Hemorrhage: A Pilot Study.” </w:t>
       </w:r>
       <w:r>
         <w:rPr>
@@ -12008,13 +12051,13 @@
           <w:i/>
           <w:iCs/>
         </w:rPr>
-        <w:t>Frontiers in Surgery</w:t>
-      </w:r>
-      <w:r>
-        <w:rPr>
-          <w:rFonts w:cs="Tahoma"/>
-        </w:rPr>
-        <w:t xml:space="preserve">, vol. 8, Dec. 2021, p. 698736. </w:t>
+        <w:t>World Neurosurgery</w:t>
+      </w:r>
+      <w:r>
+        <w:rPr>
+          <w:rFonts w:cs="Tahoma"/>
+        </w:rPr>
+        <w:t xml:space="preserve">, vol. 107, Nov. 2017, pp. 424–28. </w:t>
       </w:r>
       <w:r>
         <w:rPr>
@@ -12022,13 +12065,13 @@
           <w:i/>
           <w:iCs/>
         </w:rPr>
-        <w:t>PubMed Central</w:t>
-      </w:r>
-      <w:r>
-        <w:rPr>
-          <w:rFonts w:cs="Tahoma"/>
-        </w:rPr>
-        <w:t>, https://doi.org/10.3389/fsurg.2021.698736.</w:t>
+        <w:t>DOI.org (Crossref)</w:t>
+      </w:r>
+      <w:r>
+        <w:rPr>
+          <w:rFonts w:cs="Tahoma"/>
+        </w:rPr>
+        <w:t>, https://doi.org/10.1016/j.wneu.2017.08.006.</w:t>
       </w:r>
     </w:p>
     <w:p>
@@ -12042,7 +12085,7 @@
         <w:rPr>
           <w:rFonts w:cs="Tahoma"/>
         </w:rPr>
-        <w:t xml:space="preserve">Wąsik, Norbert, et al. “Clusterin, a New Cerebrospinal Fluid Biomarker in Severe Subarachnoid Hemorrhage: A Pilot Study.” </w:t>
+        <w:t xml:space="preserve">Wong, Jamie K., et al. “A Straight Alley Version of the BBB Locomotor Scale.” </w:t>
       </w:r>
       <w:r>
         <w:rPr>
@@ -12050,13 +12093,13 @@
           <w:i/>
           <w:iCs/>
         </w:rPr>
-        <w:t>World Neurosurgery</w:t>
-      </w:r>
-      <w:r>
-        <w:rPr>
-          <w:rFonts w:cs="Tahoma"/>
-        </w:rPr>
-        <w:t xml:space="preserve">, vol. 107, Nov. 2017, pp. 424–28. </w:t>
+        <w:t>Experimental Neurology</w:t>
+      </w:r>
+      <w:r>
+        <w:rPr>
+          <w:rFonts w:cs="Tahoma"/>
+        </w:rPr>
+        <w:t xml:space="preserve">, vol. 217, no. 2, June 2009, pp. 417–20. </w:t>
       </w:r>
       <w:r>
         <w:rPr>
@@ -12070,7 +12113,7 @@
         <w:rPr>
           <w:rFonts w:cs="Tahoma"/>
         </w:rPr>
-        <w:t>, https://doi.org/10.1016/j.wneu.2017.08.006.</w:t>
+        <w:t>, https://doi.org/10.1016/j.expneurol.2009.03.037.</w:t>
       </w:r>
     </w:p>
     <w:p>
@@ -12085,48 +12128,6 @@
           <w:rFonts w:cs="Tahoma"/>
         </w:rPr>
         <w:lastRenderedPageBreak/>
-        <w:t xml:space="preserve">Wong, Jamie K., et al. “A Straight Alley Version of the BBB Locomotor Scale.” </w:t>
-      </w:r>
-      <w:r>
-        <w:rPr>
-          <w:rFonts w:cs="Tahoma"/>
-          <w:i/>
-          <w:iCs/>
-        </w:rPr>
-        <w:t>Experimental Neurology</w:t>
-      </w:r>
-      <w:r>
-        <w:rPr>
-          <w:rFonts w:cs="Tahoma"/>
-        </w:rPr>
-        <w:t xml:space="preserve">, vol. 217, no. 2, June 2009, pp. 417–20. </w:t>
-      </w:r>
-      <w:r>
-        <w:rPr>
-          <w:rFonts w:cs="Tahoma"/>
-          <w:i/>
-          <w:iCs/>
-        </w:rPr>
-        <w:t>DOI.org (Crossref)</w:t>
-      </w:r>
-      <w:r>
-        <w:rPr>
-          <w:rFonts w:cs="Tahoma"/>
-        </w:rPr>
-        <w:t>, https://doi.org/10.1016/j.expneurol.2009.03.037.</w:t>
-      </w:r>
-    </w:p>
-    <w:p>
-      <w:pPr>
-        <w:pStyle w:val="Bibliography"/>
-        <w:rPr>
-          <w:rFonts w:cs="Tahoma"/>
-        </w:rPr>
-      </w:pPr>
-      <w:r>
-        <w:rPr>
-          <w:rFonts w:cs="Tahoma"/>
-        </w:rPr>
         <w:t xml:space="preserve">Yoshitani, Kenji, et al. “Cerebrospinal Fluid Drainage to Prevent Postoperative Spinal Cord Injury in Thoracic Aortic Repair.” </w:t>
       </w:r>
       <w:r>
@@ -12307,7 +12308,7 @@
                   </a:ln>
                   <a:extLst>
                     <a:ext uri="{FAA26D3D-D897-4be2-8F04-BA451C77F1D7}">
-                      <ma14:placeholderFlag xmlns:arto="http://schemas.microsoft.com/office/word/2006/arto" xmlns:ma14="http://schemas.microsoft.com/office/mac/drawingml/2011/main" xmlns:w="http://schemas.openxmlformats.org/wordprocessingml/2006/main" xmlns:w10="urn:schemas-microsoft-com:office:word" xmlns:v="urn:schemas-microsoft-com:vml" xmlns:o="urn:schemas-microsoft-com:office:office" xmlns:mv="urn:schemas-microsoft-com:mac:vml" xmlns:mo="http://schemas.microsoft.com/office/mac/office/2008/main" xmlns=""/>
+                      <ma14:placeholderFlag xmlns="" xmlns:mo="http://schemas.microsoft.com/office/mac/office/2008/main" xmlns:mv="urn:schemas-microsoft-com:mac:vml" xmlns:o="urn:schemas-microsoft-com:office:office" xmlns:v="urn:schemas-microsoft-com:vml" xmlns:w10="urn:schemas-microsoft-com:office:word" xmlns:w="http://schemas.openxmlformats.org/wordprocessingml/2006/main" xmlns:ma14="http://schemas.microsoft.com/office/mac/drawingml/2011/main" xmlns:arto="http://schemas.microsoft.com/office/word/2006/arto"/>
                     </a:ext>
                   </a:extLst>
                 </pic:spPr>
@@ -17979,25 +17980,6 @@
 </file>
 
 <file path=customXml/item1.xml><?xml version="1.0" encoding="utf-8"?>
-<?mso-contentType ?>
-<FormTemplates xmlns="http://schemas.microsoft.com/sharepoint/v3/contenttype/forms">
-  <Display>DocumentLibraryForm</Display>
-  <Edit>DocumentLibraryForm</Edit>
-  <New>DocumentLibraryForm</New>
-</FormTemplates>
-</file>
-
-<file path=customXml/item2.xml><?xml version="1.0" encoding="utf-8"?>
-<b:Sources xmlns:b="http://schemas.openxmlformats.org/officeDocument/2006/bibliography" xmlns="http://schemas.openxmlformats.org/officeDocument/2006/bibliography" SelectedStyle="/APA.XSL" StyleName="APA"/>
-</file>
-
-<file path=customXml/item3.xml><?xml version="1.0" encoding="utf-8"?>
-<p:properties xmlns:p="http://schemas.microsoft.com/office/2006/metadata/properties" xmlns:xsi="http://www.w3.org/2001/XMLSchema-instance" xmlns:pc="http://schemas.microsoft.com/office/infopath/2007/PartnerControls">
-  <documentManagement/>
-</p:properties>
-</file>
-
-<file path=customXml/item4.xml><?xml version="1.0" encoding="utf-8"?>
 <ct:contentTypeSchema xmlns:ct="http://schemas.microsoft.com/office/2006/metadata/contentType" xmlns:ma="http://schemas.microsoft.com/office/2006/metadata/properties/metaAttributes" ct:_="" ma:_="" ma:contentTypeName="Document" ma:contentTypeID="0x010100681B81209776AF40B8AAD3C366C78D42" ma:contentTypeVersion="12" ma:contentTypeDescription="Create a new document." ma:contentTypeScope="" ma:versionID="036ba4e26ecc6a93039296b35ff93deb">
   <xsd:schema xmlns:xsd="http://www.w3.org/2001/XMLSchema" xmlns:xs="http://www.w3.org/2001/XMLSchema" xmlns:p="http://schemas.microsoft.com/office/2006/metadata/properties" xmlns:ns2="e3b5c32c-df6c-443f-b08b-73d85d62f2b5" xmlns:ns3="168931df-3f45-4445-be76-105235143e52" targetNamespace="http://schemas.microsoft.com/office/2006/metadata/properties" ma:root="true" ma:fieldsID="6479c46f14338b542629158efca55e4f" ns2:_="" ns3:_="">
     <xsd:import namespace="e3b5c32c-df6c-443f-b08b-73d85d62f2b5"/>
@@ -18214,32 +18196,26 @@
 </ct:contentTypeSchema>
 </file>
 
-<file path=customXml/itemProps1.xml><?xml version="1.0" encoding="utf-8"?>
-<ds:datastoreItem xmlns:ds="http://schemas.openxmlformats.org/officeDocument/2006/customXml" ds:itemID="{B14494D3-158E-4582-A8D0-53AF8FB6A6A7}">
-  <ds:schemaRefs>
-    <ds:schemaRef ds:uri="http://schemas.microsoft.com/sharepoint/v3/contenttype/forms"/>
-  </ds:schemaRefs>
-</ds:datastoreItem>
+<file path=customXml/item2.xml><?xml version="1.0" encoding="utf-8"?>
+<p:properties xmlns:p="http://schemas.microsoft.com/office/2006/metadata/properties" xmlns:xsi="http://www.w3.org/2001/XMLSchema-instance" xmlns:pc="http://schemas.microsoft.com/office/infopath/2007/PartnerControls">
+  <documentManagement/>
+</p:properties>
 </file>
 
-<file path=customXml/itemProps2.xml><?xml version="1.0" encoding="utf-8"?>
-<ds:datastoreItem xmlns:ds="http://schemas.openxmlformats.org/officeDocument/2006/customXml" ds:itemID="{3D079351-65DF-4C6E-9D22-18A8FDD157F3}">
-  <ds:schemaRefs>
-    <ds:schemaRef ds:uri="http://schemas.openxmlformats.org/officeDocument/2006/bibliography"/>
-  </ds:schemaRefs>
-</ds:datastoreItem>
+<file path=customXml/item3.xml><?xml version="1.0" encoding="utf-8"?>
+<b:Sources xmlns:b="http://schemas.openxmlformats.org/officeDocument/2006/bibliography" xmlns="http://schemas.openxmlformats.org/officeDocument/2006/bibliography" SelectedStyle="/APA.XSL" StyleName="APA"/>
 </file>
 
-<file path=customXml/itemProps3.xml><?xml version="1.0" encoding="utf-8"?>
-<ds:datastoreItem xmlns:ds="http://schemas.openxmlformats.org/officeDocument/2006/customXml" ds:itemID="{238FD332-7843-4A9A-A11D-7C189DC8C060}">
-  <ds:schemaRefs>
-    <ds:schemaRef ds:uri="http://schemas.microsoft.com/office/2006/metadata/properties"/>
-    <ds:schemaRef ds:uri="http://schemas.microsoft.com/office/infopath/2007/PartnerControls"/>
-  </ds:schemaRefs>
-</ds:datastoreItem>
+<file path=customXml/item4.xml><?xml version="1.0" encoding="utf-8"?>
+<?mso-contentType ?>
+<FormTemplates xmlns="http://schemas.microsoft.com/sharepoint/v3/contenttype/forms">
+  <Display>DocumentLibraryForm</Display>
+  <Edit>DocumentLibraryForm</Edit>
+  <New>DocumentLibraryForm</New>
+</FormTemplates>
 </file>
 
-<file path=customXml/itemProps4.xml><?xml version="1.0" encoding="utf-8"?>
+<file path=customXml/itemProps1.xml><?xml version="1.0" encoding="utf-8"?>
 <ds:datastoreItem xmlns:ds="http://schemas.openxmlformats.org/officeDocument/2006/customXml" ds:itemID="{861799D8-B4DE-4F44-BA66-7F96FAE0C6FA}">
   <ds:schemaRefs>
     <ds:schemaRef ds:uri="http://schemas.microsoft.com/office/2006/metadata/contentType"/>
@@ -18256,4 +18232,29 @@
     <ds:schemaRef ds:uri="http://schemas.microsoft.com/internal/obd"/>
   </ds:schemaRefs>
 </ds:datastoreItem>
+</file>
+
+<file path=customXml/itemProps2.xml><?xml version="1.0" encoding="utf-8"?>
+<ds:datastoreItem xmlns:ds="http://schemas.openxmlformats.org/officeDocument/2006/customXml" ds:itemID="{238FD332-7843-4A9A-A11D-7C189DC8C060}">
+  <ds:schemaRefs>
+    <ds:schemaRef ds:uri="http://schemas.microsoft.com/office/2006/metadata/properties"/>
+    <ds:schemaRef ds:uri="http://schemas.microsoft.com/office/infopath/2007/PartnerControls"/>
+  </ds:schemaRefs>
+</ds:datastoreItem>
+</file>
+
+<file path=customXml/itemProps3.xml><?xml version="1.0" encoding="utf-8"?>
+<ds:datastoreItem xmlns:ds="http://schemas.openxmlformats.org/officeDocument/2006/customXml" ds:itemID="{3D079351-65DF-4C6E-9D22-18A8FDD157F3}">
+  <ds:schemaRefs>
+    <ds:schemaRef ds:uri="http://schemas.openxmlformats.org/officeDocument/2006/bibliography"/>
+  </ds:schemaRefs>
+</ds:datastoreItem>
+</file>
+
+<file path=customXml/itemProps4.xml><?xml version="1.0" encoding="utf-8"?>
+<ds:datastoreItem xmlns:ds="http://schemas.openxmlformats.org/officeDocument/2006/customXml" ds:itemID="{B14494D3-158E-4582-A8D0-53AF8FB6A6A7}">
+  <ds:schemaRefs>
+    <ds:schemaRef ds:uri="http://schemas.microsoft.com/sharepoint/v3/contenttype/forms"/>
+  </ds:schemaRefs>
+</ds:datastoreItem>
 </file>
--- a/Module_10_BiomaterialsAndHostIntegration/E_design_review_case_study/Course Project Greatti Yves_Assignment_E.docx
+++ b/Module_10_BiomaterialsAndHostIntegration/E_design_review_case_study/Course Project Greatti Yves_Assignment_E.docx
@@ -6352,31 +6352,7 @@
         <w:rPr>
           <w:sz w:val="22"/>
         </w:rPr>
-        <w:t xml:space="preserve">: </w:t>
-      </w:r>
-      <w:r>
-        <w:rPr>
-          <w:sz w:val="22"/>
-        </w:rPr>
-        <w:t>is used to assess</w:t>
-      </w:r>
-      <w:r>
-        <w:rPr>
-          <w:sz w:val="22"/>
-        </w:rPr>
-        <w:t xml:space="preserve"> motor function</w:t>
-      </w:r>
-      <w:r>
-        <w:rPr>
-          <w:sz w:val="22"/>
-        </w:rPr>
-        <w:t xml:space="preserve"> from complete paralysis to normal use in rodents. </w:t>
-      </w:r>
-      <w:r>
-        <w:rPr>
-          <w:sz w:val="22"/>
-        </w:rPr>
-        <w:t>The score is mapped to 3 categories: Early Stage (0-7: little or no hindlimb movement), Intermediate Stage (8-13: intervals of uncoordinated stepping), and Late Stage (14-21: forelimb and hindlimb coordination)</w:t>
+        <w:t>: is used to assess motor function from complete paralysis to normal use in rodents. The score is mapped to 3 categories: Early Stage (0-7: little or no hindlimb movement), Intermediate Stage (8-13: intervals of uncoordinated stepping), and Late Stage (14-21: forelimb and hindlimb coordination)</w:t>
       </w:r>
       <w:r>
         <w:rPr>
@@ -6406,67 +6382,7 @@
         <w:rPr>
           <w:sz w:val="22"/>
         </w:rPr>
-        <w:t>.</w:t>
-      </w:r>
-      <w:r>
-        <w:rPr>
-          <w:sz w:val="22"/>
-        </w:rPr>
-        <w:t xml:space="preserve"> The neural-spinal scaffold without </w:t>
-      </w:r>
-      <w:r>
-        <w:rPr>
-          <w:sz w:val="22"/>
-        </w:rPr>
-        <w:t xml:space="preserve">with </w:t>
-      </w:r>
-      <w:r>
-        <w:rPr>
-          <w:sz w:val="22"/>
-        </w:rPr>
-        <w:t xml:space="preserve">stem </w:t>
-      </w:r>
-      <w:r>
-        <w:rPr>
-          <w:sz w:val="22"/>
-        </w:rPr>
-        <w:t>cells promotes</w:t>
-      </w:r>
-      <w:r>
-        <w:rPr>
-          <w:sz w:val="22"/>
-        </w:rPr>
-        <w:t xml:space="preserve"> survival and axonal</w:t>
-      </w:r>
-      <w:r>
-        <w:rPr>
-          <w:sz w:val="22"/>
-        </w:rPr>
-        <w:t xml:space="preserve"> g</w:t>
-      </w:r>
-      <w:r>
-        <w:rPr>
-          <w:sz w:val="22"/>
-        </w:rPr>
-        <w:t xml:space="preserve">rowth </w:t>
-      </w:r>
-      <w:r>
-        <w:rPr>
-          <w:sz w:val="22"/>
-        </w:rPr>
-        <w:t>and</w:t>
-      </w:r>
-      <w:r>
-        <w:rPr>
-          <w:sz w:val="22"/>
-        </w:rPr>
-        <w:t xml:space="preserve"> locomotor recovery</w:t>
-      </w:r>
-      <w:r>
-        <w:rPr>
-          <w:sz w:val="22"/>
-        </w:rPr>
-        <w:t xml:space="preserve"> </w:t>
+        <w:t xml:space="preserve">. The neural-spinal scaffold without with stem cells promotes survival and axonal growth and locomotor recovery </w:t>
       </w:r>
       <w:r>
         <w:rPr>
@@ -6478,7 +6394,7 @@
         <w:rPr>
           <w:sz w:val="22"/>
         </w:rPr>
-        <w:instrText xml:space="preserve"> ADDIN ZOTERO_ITEM CSL_CITATION {"citationID":"M1mer7qH","properties":{"formattedCitation":"(Teng et al., \\uc0\\u8220{}Functional Recovery Following Traumatic Spinal Cord Injury Mediated by a Unique Polymer Scaffold Seeded with Neural Stem Cells\\uc0\\u8221{})","plainCitation":"(Teng et al., “Functional Recovery Following Traumatic Spinal Cord Injury Mediated by a Unique Polymer Scaffold Seeded with Neural Stem Cells”)","noteIndex":0},"citationItems":[{"id":4883,"uris":["http://zotero.org/users/7286058/items/E86BV5G3"],"itemData":{"id":4883,"type":"article-journal","abstract":"To better direct repair following spinal cord injury (SCI), we designed an implant modeled after the intact spinal cord consisting of a multicomponent polymer scaffold seeded with neural stem cells. Implantation of the scaffold–neural stem cells unit into an adult rat hemisection model of SCI promoted long-term improvement in function (persistent for 1 year in some animals) relative to a lesion-control group. At 70 days postinjury, animals implanted with scaffold-plus-cells exhibited coordinated, weight-bearing hindlimb stepping. Histology and immunocytochemical analysis suggested that this recovery might be attributable partly to a reduction in tissue loss from secondary injury processes as well as in diminished glial scarring. Tract tracing demonstrated corticospinal tract fibers passing through the injury epicenter to the caudal cord, a phenomenon not present in untreated groups. Together with evidence of enhanced local GAP-43 expression not seen in controls, these findings suggest a possible regeneration component. These results may suggest a new approach to SCI and, more broadly, may serve as a prototype for multidisciplinary strategies against complex neurological problems.","container-title":"Proceedings of the National Academy of Sciences","DOI":"10.1073/pnas.052678899","ISSN":"0027-8424, 1091-6490","issue":"5","journalAbbreviation":"Proc. Natl. Acad. Sci. U.S.A.","language":"en","page":"3024-3029","source":"DOI.org (Crossref)","title":"Functional recovery following traumatic spinal cord injury mediated by a unique polymer scaffold seeded with neural stem cells","URL":"https://pnas.org/doi/full/10.1073/pnas.052678899","volume":"99","author":[{"family":"Teng","given":"Yang D."},{"family":"Lavik","given":"Erin B."},{"family":"Qu","given":"Xianlu"},{"family":"Park","given":"Kook I."},{"family":"Ourednik","given":"Jitka"},{"family":"Zurakowski","given":"David"},{"family":"Langer","given":"Robert"},{"family":"Snyder","given":"Evan Y."}],"accessed":{"date-parts":[["2022",10,29]]},"issued":{"date-parts":[["2002",3,5]]}}}],"schema":"https://github.com/citation-style-language/schema/raw/master/csl-citation.json"} </w:instrText>
+        <w:instrText xml:space="preserve"> ADDIN ZOTERO_ITEM CSL_CITATION {"citationID":"M1mer7qH","properties":{"formattedCitation":"(Teng et al.)","plainCitation":"(Teng et al.)","noteIndex":0},"citationItems":[{"id":4883,"uris":["http://zotero.org/users/7286058/items/E86BV5G3"],"itemData":{"id":4883,"type":"article-journal","abstract":"To better direct repair following spinal cord injury (SCI), we designed an implant modeled after the intact spinal cord consisting of a multicomponent polymer scaffold seeded with neural stem cells. Implantation of the scaffold–neural stem cells unit into an adult rat hemisection model of SCI promoted long-term improvement in function (persistent for 1 year in some animals) relative to a lesion-control group. At 70 days postinjury, animals implanted with scaffold-plus-cells exhibited coordinated, weight-bearing hindlimb stepping. Histology and immunocytochemical analysis suggested that this recovery might be attributable partly to a reduction in tissue loss from secondary injury processes as well as in diminished glial scarring. Tract tracing demonstrated corticospinal tract fibers passing through the injury epicenter to the caudal cord, a phenomenon not present in untreated groups. Together with evidence of enhanced local GAP-43 expression not seen in controls, these findings suggest a possible regeneration component. These results may suggest a new approach to SCI and, more broadly, may serve as a prototype for multidisciplinary strategies against complex neurological problems.","container-title":"Proceedings of the National Academy of Sciences","DOI":"10.1073/pnas.052678899","ISSN":"0027-8424, 1091-6490","issue":"5","journalAbbreviation":"Proc. Natl. Acad. Sci. U.S.A.","language":"en","page":"3024-3029","source":"DOI.org (Crossref)","title":"Functional recovery following traumatic spinal cord injury mediated by a unique polymer scaffold seeded with neural stem cells","URL":"https://pnas.org/doi/full/10.1073/pnas.052678899","volume":"99","author":[{"family":"Teng","given":"Yang D."},{"family":"Lavik","given":"Erin B."},{"family":"Qu","given":"Xianlu"},{"family":"Park","given":"Kook I."},{"family":"Ourednik","given":"Jitka"},{"family":"Zurakowski","given":"David"},{"family":"Langer","given":"Robert"},{"family":"Snyder","given":"Evan Y."}],"accessed":{"date-parts":[["2022",10,29]]},"issued":{"date-parts":[["2002",3,5]]}}}],"schema":"https://github.com/citation-style-language/schema/raw/master/csl-citation.json"} </w:instrText>
       </w:r>
       <w:r>
         <w:rPr>
@@ -6488,7 +6404,7 @@
       </w:r>
       <w:r>
         <w:rPr>
-          <w:rFonts w:cs="Tahoma"/>
+          <w:noProof/>
           <w:sz w:val="22"/>
         </w:rPr>
         <w:t>(Teng et al.)</w:t>
@@ -6503,19 +6419,7 @@
         <w:rPr>
           <w:sz w:val="22"/>
         </w:rPr>
-        <w:t xml:space="preserve">. </w:t>
-      </w:r>
-      <w:r>
-        <w:rPr>
-          <w:sz w:val="22"/>
-        </w:rPr>
-        <w:t>Animals or patients treated with OPC1 have exhibited improved motor performances</w:t>
-      </w:r>
-      <w:r>
-        <w:rPr>
-          <w:sz w:val="22"/>
-        </w:rPr>
-        <w:t xml:space="preserve"> </w:t>
+        <w:t xml:space="preserve">. Animals or patients treated with OPC1 have exhibited improved motor performances </w:t>
       </w:r>
       <w:r>
         <w:rPr>
@@ -6573,7 +6477,7 @@
           <w:bCs/>
           <w:sz w:val="22"/>
         </w:rPr>
-        <w:t>M</w:t>
+        <w:t>MABP</w:t>
       </w:r>
       <w:r>
         <w:rPr>
@@ -6581,111 +6485,13 @@
           <w:bCs/>
           <w:sz w:val="22"/>
         </w:rPr>
-        <w:t>ABP</w:t>
-      </w:r>
-      <w:r>
-        <w:rPr>
-          <w:b/>
-          <w:bCs/>
-          <w:sz w:val="22"/>
-        </w:rPr>
         <w:t xml:space="preserve"> and Intraspinal Pressure</w:t>
       </w:r>
       <w:r>
         <w:rPr>
           <w:sz w:val="22"/>
         </w:rPr>
-        <w:t xml:space="preserve">: </w:t>
-      </w:r>
-      <w:r>
-        <w:rPr>
-          <w:sz w:val="22"/>
-        </w:rPr>
-        <w:t xml:space="preserve">In </w:t>
-      </w:r>
-      <w:r>
-        <w:rPr>
-          <w:sz w:val="22"/>
-        </w:rPr>
-        <w:t xml:space="preserve">the thoracic </w:t>
-      </w:r>
-      <w:r>
-        <w:rPr>
-          <w:sz w:val="22"/>
-        </w:rPr>
-        <w:t>v</w:t>
-      </w:r>
-      <w:r>
-        <w:rPr>
-          <w:sz w:val="22"/>
-        </w:rPr>
-        <w:t xml:space="preserve">ascular region, proper </w:t>
-      </w:r>
-      <w:r>
-        <w:rPr>
-          <w:sz w:val="22"/>
-        </w:rPr>
-        <w:t xml:space="preserve">spinal cord </w:t>
-      </w:r>
-      <w:r>
-        <w:rPr>
-          <w:sz w:val="22"/>
-        </w:rPr>
-        <w:t>blo</w:t>
-      </w:r>
-      <w:r>
-        <w:rPr>
-          <w:sz w:val="22"/>
-        </w:rPr>
-        <w:t>o</w:t>
-      </w:r>
-      <w:r>
-        <w:rPr>
-          <w:sz w:val="22"/>
-        </w:rPr>
-        <w:t xml:space="preserve">d flow </w:t>
-      </w:r>
-      <w:r>
-        <w:rPr>
-          <w:sz w:val="22"/>
-        </w:rPr>
-        <w:t xml:space="preserve">(SBCF) </w:t>
-      </w:r>
-      <w:r>
-        <w:rPr>
-          <w:sz w:val="22"/>
-        </w:rPr>
-        <w:t xml:space="preserve">supply is critical to avoid ischemia. </w:t>
-      </w:r>
-      <w:r>
-        <w:rPr>
-          <w:sz w:val="22"/>
-        </w:rPr>
-        <w:t xml:space="preserve">However aortic cross-clamping prompts an increase in CFSP and a decrease in spinal cord perfusion </w:t>
-      </w:r>
-      <w:r>
-        <w:rPr>
-          <w:sz w:val="22"/>
-        </w:rPr>
-        <w:t xml:space="preserve">pressure </w:t>
-      </w:r>
-      <w:r>
-        <w:rPr>
-          <w:sz w:val="22"/>
-        </w:rPr>
-        <w:t>(SCPP) reducing blood supply to the spinal cord</w:t>
-      </w:r>
-      <w:r>
-        <w:rPr>
-          <w:sz w:val="22"/>
-        </w:rPr>
-        <w:t xml:space="preserve"> </w:t>
-      </w:r>
-      <w:r>
-        <w:rPr>
-          <w:sz w:val="22"/>
-        </w:rPr>
-        <w:t>(</w:t>
+        <w:t>: In the thoracic vascular region, proper spinal cord blood flow (SBCF) supply is critical to avoid ischemia. However aortic cross-clamping prompts an increase in CFSP and a decrease in spinal cord perfusion pressure (SCPP) reducing blood supply to the spinal cord (</w:t>
       </w:r>
       <w:proofErr w:type="spellStart"/>
       <w:r>
@@ -6699,49 +6505,7 @@
         <w:rPr>
           <w:sz w:val="22"/>
         </w:rPr>
-        <w:t xml:space="preserve"> et al.)</w:t>
-      </w:r>
-      <w:r>
-        <w:rPr>
-          <w:sz w:val="22"/>
-        </w:rPr>
-        <w:t>. S</w:t>
-      </w:r>
-      <w:r>
-        <w:rPr>
-          <w:sz w:val="22"/>
-        </w:rPr>
-        <w:t xml:space="preserve">tudies have </w:t>
-      </w:r>
-      <w:r>
-        <w:rPr>
-          <w:sz w:val="22"/>
-        </w:rPr>
-        <w:t xml:space="preserve">also </w:t>
-      </w:r>
-      <w:r>
-        <w:rPr>
-          <w:sz w:val="22"/>
-        </w:rPr>
-        <w:t>shown that immediate neurological deficits are the result of minimal SCBF</w:t>
-      </w:r>
-      <w:r>
-        <w:rPr>
-          <w:sz w:val="22"/>
-        </w:rPr>
-        <w:t xml:space="preserve"> (Crawford et al.)</w:t>
-      </w:r>
-      <w:r>
-        <w:rPr>
-          <w:sz w:val="22"/>
-        </w:rPr>
-        <w:t>.</w:t>
-      </w:r>
-      <w:r>
-        <w:rPr>
-          <w:sz w:val="22"/>
-        </w:rPr>
-        <w:t xml:space="preserve"> </w:t>
+        <w:t xml:space="preserve"> et al.). Studies have also shown that immediate neurological deficits are the result of minimal SCBF (Crawford et al.). </w:t>
       </w:r>
       <w:r>
         <w:rPr>
@@ -6753,13 +6517,7 @@
         <w:rPr>
           <w:sz w:val="22"/>
         </w:rPr>
-        <w:t xml:space="preserve"> trauma decreases SBF because vascular resistance and MABP increase</w:t>
-      </w:r>
-      <w:r>
-        <w:rPr>
-          <w:sz w:val="22"/>
-        </w:rPr>
-        <w:t xml:space="preserve"> </w:t>
+        <w:t xml:space="preserve"> trauma decreases SBF because vascular resistance and MABP increase </w:t>
       </w:r>
       <w:r>
         <w:rPr>
@@ -6802,157 +6560,13 @@
         <w:rPr>
           <w:sz w:val="22"/>
         </w:rPr>
-        <w:t xml:space="preserve">The neural-spinal scaffold </w:t>
-      </w:r>
-      <w:r>
-        <w:rPr>
-          <w:sz w:val="22"/>
-        </w:rPr>
-        <w:t xml:space="preserve">(NSC) </w:t>
-      </w:r>
-      <w:r>
-        <w:rPr>
-          <w:sz w:val="22"/>
-        </w:rPr>
-        <w:t>consist</w:t>
-      </w:r>
-      <w:r>
-        <w:rPr>
-          <w:sz w:val="22"/>
-        </w:rPr>
-        <w:t>ing</w:t>
-      </w:r>
-      <w:r>
-        <w:rPr>
-          <w:sz w:val="22"/>
-        </w:rPr>
-        <w:t xml:space="preserve"> in poly-L-lysine “mini-tubes”</w:t>
-      </w:r>
-      <w:r>
-        <w:rPr>
-          <w:sz w:val="22"/>
-        </w:rPr>
-        <w:t>;</w:t>
-      </w:r>
-      <w:r>
-        <w:rPr>
-          <w:sz w:val="22"/>
-        </w:rPr>
-        <w:t xml:space="preserve"> is inserted within the compressed spinal cord parenchyma. It </w:t>
-      </w:r>
-      <w:r>
-        <w:rPr>
-          <w:sz w:val="22"/>
-        </w:rPr>
-        <w:t>c</w:t>
-      </w:r>
-      <w:r>
-        <w:rPr>
-          <w:sz w:val="22"/>
-        </w:rPr>
-        <w:t>reates an isolating interface protecting the spared tissue</w:t>
-      </w:r>
-      <w:r>
-        <w:rPr>
-          <w:sz w:val="22"/>
-        </w:rPr>
-        <w:t xml:space="preserve">. </w:t>
-      </w:r>
-      <w:r>
-        <w:rPr>
-          <w:sz w:val="22"/>
-        </w:rPr>
-        <w:t>B</w:t>
-      </w:r>
-      <w:r>
-        <w:rPr>
-          <w:sz w:val="22"/>
-        </w:rPr>
-        <w:t>y absorbing the compression energy into the biocompatible material of the mini-</w:t>
-      </w:r>
-      <w:r>
-        <w:rPr>
-          <w:sz w:val="22"/>
-        </w:rPr>
-        <w:t xml:space="preserve">tube, </w:t>
-      </w:r>
-      <w:r>
-        <w:rPr>
-          <w:sz w:val="22"/>
-        </w:rPr>
-        <w:t xml:space="preserve">it </w:t>
-      </w:r>
-      <w:r>
-        <w:rPr>
-          <w:sz w:val="22"/>
-        </w:rPr>
-        <w:t>diffuses</w:t>
-      </w:r>
-      <w:r>
-        <w:rPr>
-          <w:sz w:val="22"/>
-        </w:rPr>
-        <w:t xml:space="preserve"> the site of pressure down the surface of the mini-tube, away from the initial compressed site. </w:t>
-      </w:r>
-      <w:r>
-        <w:rPr>
-          <w:sz w:val="22"/>
-        </w:rPr>
-        <w:t xml:space="preserve">Scaffold implantation could also result in an increase of intraspinal pressure. </w:t>
-      </w:r>
-      <w:r>
-        <w:rPr>
-          <w:sz w:val="22"/>
-        </w:rPr>
-        <w:t>However past s</w:t>
-      </w:r>
-      <w:r>
-        <w:rPr>
-          <w:sz w:val="22"/>
-        </w:rPr>
-        <w:t xml:space="preserve">urgical procedures </w:t>
-      </w:r>
-      <w:r>
-        <w:rPr>
-          <w:sz w:val="22"/>
-        </w:rPr>
-        <w:t>using</w:t>
-      </w:r>
-      <w:r>
-        <w:rPr>
-          <w:sz w:val="22"/>
-        </w:rPr>
-        <w:t xml:space="preserve"> NSC</w:t>
-      </w:r>
-      <w:r>
-        <w:rPr>
-          <w:sz w:val="22"/>
-        </w:rPr>
-        <w:t>s,</w:t>
-      </w:r>
-      <w:r>
-        <w:rPr>
-          <w:sz w:val="22"/>
-        </w:rPr>
-        <w:t xml:space="preserve"> show</w:t>
-      </w:r>
-      <w:r>
-        <w:rPr>
-          <w:sz w:val="22"/>
-        </w:rPr>
-        <w:t>ed</w:t>
-      </w:r>
-      <w:r>
-        <w:rPr>
-          <w:sz w:val="22"/>
-        </w:rPr>
-        <w:t xml:space="preserve"> that pressure is rapidly reduced and back to normal after implantation</w:t>
-      </w:r>
-      <w:r>
-        <w:rPr>
-          <w:sz w:val="22"/>
-        </w:rPr>
-        <w:t xml:space="preserve"> </w:t>
+        <w:t xml:space="preserve">The neural-spinal scaffold (NSC) consisting in poly-L-lysine “mini-tubes”; is inserted within the compressed spinal cord parenchyma. It creates an isolating interface protecting the spared tissue. By absorbing the compression energy into the biocompatible material of the mini-tube, it diffuses the site of pressure down the surface of the mini-tube, away from the initial compressed site. </w:t>
+      </w:r>
+      <w:r>
+        <w:rPr>
+          <w:sz w:val="22"/>
+        </w:rPr>
+        <w:t xml:space="preserve">Scaffold implantation could also result in an increase of intraspinal pressure. However past surgical procedures using NSCs, showed that pressure is rapidly reduced and back to normal after implantation </w:t>
       </w:r>
       <w:r>
         <w:rPr>
@@ -7001,46 +6615,96 @@
         </w:numPr>
         <w:spacing w:line="480" w:lineRule="auto"/>
         <w:rPr>
-          <w:bCs/>
-          <w:sz w:val="20"/>
-          <w:szCs w:val="20"/>
+          <w:b/>
+          <w:sz w:val="22"/>
           <w:lang w:bidi="en-US"/>
         </w:rPr>
       </w:pPr>
       <w:r>
         <w:rPr>
           <w:b/>
-          <w:bCs/>
           <w:sz w:val="22"/>
           <w:lang w:bidi="en-US"/>
         </w:rPr>
-        <w:t>Biodegradability</w:t>
-      </w:r>
-      <w:r>
-        <w:rPr>
-          <w:sz w:val="22"/>
-          <w:lang w:bidi="en-US"/>
-        </w:rPr>
-        <w:t xml:space="preserve">: the mechanical characteristics of the polymers used in the scaffold differ depending their molecular weights. Biodegradability is not directly to molecular weight (MW) however a high molecular polymer weight might be linked to a slower decreases in the loss of properties due to its hydrolysis </w:t>
-      </w:r>
-      <w:r>
-        <w:rPr>
-          <w:sz w:val="22"/>
-          <w:lang w:bidi="en-US"/>
+        <w:t xml:space="preserve">Tissue sparing and new tissue formation: </w:t>
+      </w:r>
+      <w:r>
+        <w:rPr>
+          <w:sz w:val="22"/>
+        </w:rPr>
+        <w:t xml:space="preserve">SCI damages grey matter that undergoes necrosis leading to non-neural scar and white matter loss. The </w:t>
+      </w:r>
+      <w:r>
+        <w:rPr>
+          <w:sz w:val="22"/>
+        </w:rPr>
+        <w:t>neural-spinal</w:t>
+      </w:r>
+      <w:r>
+        <w:rPr>
+          <w:sz w:val="22"/>
+        </w:rPr>
+        <w:t xml:space="preserve"> scaffold prevent</w:t>
+      </w:r>
+      <w:r>
+        <w:rPr>
+          <w:sz w:val="22"/>
+        </w:rPr>
+        <w:t>s</w:t>
+      </w:r>
+      <w:r>
+        <w:rPr>
+          <w:sz w:val="22"/>
+        </w:rPr>
+        <w:t xml:space="preserve"> cystic </w:t>
+      </w:r>
+      <w:proofErr w:type="spellStart"/>
+      <w:r>
+        <w:rPr>
+          <w:sz w:val="22"/>
+        </w:rPr>
+        <w:t>cavation</w:t>
+      </w:r>
+      <w:proofErr w:type="spellEnd"/>
+      <w:r>
+        <w:rPr>
+          <w:sz w:val="22"/>
+        </w:rPr>
+        <w:t xml:space="preserve">, leads to new tissue </w:t>
+      </w:r>
+      <w:r>
+        <w:rPr>
+          <w:sz w:val="22"/>
+        </w:rPr>
+        <w:t xml:space="preserve">containing Schwann cells, axons </w:t>
+      </w:r>
+      <w:r>
+        <w:rPr>
+          <w:sz w:val="22"/>
+        </w:rPr>
+        <w:t>and white matter formation</w:t>
+      </w:r>
+      <w:r>
+        <w:rPr>
+          <w:sz w:val="22"/>
+        </w:rPr>
+        <w:t xml:space="preserve"> </w:t>
+      </w:r>
+      <w:r>
+        <w:rPr>
+          <w:sz w:val="22"/>
         </w:rPr>
         <w:fldChar w:fldCharType="begin"/>
       </w:r>
       <w:r>
         <w:rPr>
           <w:sz w:val="22"/>
-          <w:lang w:bidi="en-US"/>
-        </w:rPr>
-        <w:instrText xml:space="preserve"> ADDIN ZOTERO_ITEM CSL_CITATION {"citationID":"LgPz8hMk","properties":{"formattedCitation":"(Speight)","plainCitation":"(Speight)","noteIndex":0},"citationItems":[{"id":4706,"uris":["http://zotero.org/users/7286058/items/VZWGWX9B"],"itemData":{"id":4706,"type":"chapter","container-title":"Handbook of Industrial Hydrocarbon Processes","ISBN":"978-0-12-809923-0","language":"en","note":"DOI: 10.1016/B978-0-12-809923-0.00014-X","page":"597-649","publisher":"Elsevier","source":"DOI.org (Crossref)","title":"Monomers, polymers, and plastics","URL":"https://linkinghub.elsevier.com/retrieve/pii/B978012809923000014X","author":[{"family":"Speight","given":"James G."}],"accessed":{"date-parts":[["2022",10,25]]},"issued":{"date-parts":[["2020"]]}}}],"schema":"https://github.com/citation-style-language/schema/raw/master/csl-citation.json"} </w:instrText>
-      </w:r>
-      <w:r>
-        <w:rPr>
-          <w:sz w:val="22"/>
-          <w:lang w:bidi="en-US"/>
+        </w:rPr>
+        <w:instrText xml:space="preserve"> ADDIN ZOTERO_ITEM CSL_CITATION {"citationID":"axPSfq4u","properties":{"formattedCitation":"(Guest et al.)","plainCitation":"(Guest et al.)","noteIndex":0},"citationItems":[{"id":4828,"uris":["http://zotero.org/users/7286058/items/M98AAN25"],"itemData":{"id":4828,"type":"article-journal","abstract":"Severe spinal cord injury leads to hemorrhage, edema and elevated tissue pressures that propagate ischemia. Liquefactive necrosis of damaged tissue eventually results in chronic cavities due to a wound healing process lacking adhesive contractile cells. Biomaterials can potently inﬂuence wound healing responses. Internal decompression (ID) refers to pial opening, allowing spontaneous extrusion and irrigation of ﬂuid necrotic debris relieving pressure and resulting in a space for biomaterial scaﬀold insertion. After thoracic contusions, rats were randomized to: contusion only, contusion + ID and contusion + ID + PLGA-PLL scaﬀold implantation, to test for neuroprotection and endogenous repair over 3 months. ID alone reduced inﬂammatory activity, cavity volume, and increased tissue sparing. Scaﬀold biodegradation produced delayed ingrowth of inﬂammatory and other cells resulting in endogenously derived laminin-rich tissue, marked reduction in cavitation and presence of tissue remodeling macrophages. Extensive recruitment of Schwann cells into adjacent spared white matter occurred, greatest in scaﬀold-implanted animals. Despite tissue preservation with myelin repair, no groups diﬀered signiﬁcantly in open ﬁeld locomotion. However, across all rats, spared epicenter tissue and locomotor outcomes were correlated. Scaﬀold-implanted animals showed no obvious toxicity. To study the clinical feasibility, timing and indications for scaﬀold implantation, Göttingen minipigs underwent ID and were implanted with scaﬀolds 4, 6, and 24 h after T10 contusion. High intra-spinal tissue pressures fell to pre-injury levels after ID and scaﬀold implantation. Extrusion of necrotic debris left suﬃcient space for a sized scaﬀold. These results provided the preclinical rationale for a current clinical study of biomaterial scaﬀold implantation into the human injured spinal cord.","container-title":"Biomaterials","DOI":"10.1016/j.biomaterials.2018.09.025","ISSN":"01429612","journalAbbreviation":"Biomaterials","language":"en","page":"284-300","source":"DOI.org (Crossref)","title":"Internal decompression of the acutely contused spinal cord: Differential effects of irrigation only versus biodegradable scaffold implantation","title-short":"Internal decompression of the acutely contused spinal cord","URL":"https://linkinghub.elsevier.com/retrieve/pii/S0142961218306628","volume":"185","author":[{"family":"Guest","given":"James D."},{"family":"Moore","given":"Simon W."},{"family":"Aimetti","given":"Alex A."},{"family":"Kutikov","given":"Artem B."},{"family":"Santamaria","given":"Andrea J."},{"family":"Hofstetter","given":"Christoph P."},{"family":"Ropper","given":"Alexander E."},{"family":"Theodore","given":"Nicholas"},{"family":"Ulich","given":"Thomas R."},{"family":"Layer","given":"Richard T."}],"accessed":{"date-parts":[["2022",10,29]]},"issued":{"date-parts":[["2018",12]]}}}],"schema":"https://github.com/citation-style-language/schema/raw/master/csl-citation.json"} </w:instrText>
+      </w:r>
+      <w:r>
+        <w:rPr>
+          <w:sz w:val="22"/>
         </w:rPr>
         <w:fldChar w:fldCharType="separate"/>
       </w:r>
@@ -7048,119 +6712,40 @@
         <w:rPr>
           <w:noProof/>
           <w:sz w:val="22"/>
-          <w:lang w:bidi="en-US"/>
-        </w:rPr>
-        <w:t>(Speight)</w:t>
-      </w:r>
-      <w:r>
-        <w:rPr>
-          <w:sz w:val="22"/>
-          <w:lang w:bidi="en-US"/>
+        </w:rPr>
+        <w:t>(Guest et al.)</w:t>
+      </w:r>
+      <w:r>
+        <w:rPr>
+          <w:sz w:val="22"/>
         </w:rPr>
         <w:fldChar w:fldCharType="end"/>
       </w:r>
       <w:r>
         <w:rPr>
           <w:sz w:val="22"/>
-          <w:lang w:bidi="en-US"/>
-        </w:rPr>
-        <w:t xml:space="preserve">. </w:t>
-      </w:r>
-      <w:r>
-        <w:rPr>
-          <w:sz w:val="22"/>
-        </w:rPr>
-        <w:t xml:space="preserve">The neural-scaffold </w:t>
-      </w:r>
-      <w:r>
-        <w:rPr>
-          <w:sz w:val="22"/>
-        </w:rPr>
-        <w:t>is</w:t>
-      </w:r>
-      <w:r>
-        <w:rPr>
-          <w:sz w:val="22"/>
-        </w:rPr>
-        <w:t xml:space="preserve"> made of bioabsorbable polyglycoli</w:t>
-      </w:r>
-      <w:r>
-        <w:rPr>
-          <w:sz w:val="22"/>
-        </w:rPr>
-        <w:t>c polymer</w:t>
-      </w:r>
-      <w:r>
-        <w:rPr>
-          <w:sz w:val="22"/>
-        </w:rPr>
-        <w:t xml:space="preserve"> (P</w:t>
-      </w:r>
-      <w:r>
-        <w:rPr>
-          <w:sz w:val="22"/>
-        </w:rPr>
-        <w:t>L</w:t>
-      </w:r>
-      <w:r>
-        <w:rPr>
-          <w:sz w:val="22"/>
-        </w:rPr>
-        <w:t>GA</w:t>
-      </w:r>
-      <w:r>
-        <w:rPr>
-          <w:sz w:val="22"/>
-        </w:rPr>
-        <w:t>-PLL</w:t>
-      </w:r>
-      <w:r>
-        <w:rPr>
-          <w:sz w:val="22"/>
-        </w:rPr>
-        <w:t>)</w:t>
-      </w:r>
-      <w:r>
-        <w:rPr>
-          <w:sz w:val="22"/>
-        </w:rPr>
-        <w:t>;</w:t>
-      </w:r>
-      <w:r>
-        <w:rPr>
-          <w:sz w:val="22"/>
-        </w:rPr>
-        <w:t xml:space="preserve"> FDA approved polymers;</w:t>
-      </w:r>
-      <w:r>
-        <w:rPr>
-          <w:sz w:val="22"/>
-        </w:rPr>
-        <w:t xml:space="preserve"> </w:t>
-      </w:r>
-      <w:r>
-        <w:rPr>
-          <w:sz w:val="22"/>
-        </w:rPr>
-        <w:t xml:space="preserve">which </w:t>
-      </w:r>
-      <w:r>
-        <w:rPr>
-          <w:sz w:val="22"/>
-        </w:rPr>
-        <w:t xml:space="preserve">resorbed completely over 4-8 weeks </w:t>
-      </w:r>
-      <w:r>
-        <w:rPr>
-          <w:sz w:val="22"/>
-        </w:rPr>
-        <w:t>by simple hydrolysis to water and excreted via the kidney</w:t>
-      </w:r>
-      <w:r>
-        <w:rPr>
-          <w:sz w:val="22"/>
-        </w:rPr>
-        <w:t xml:space="preserve"> </w:t>
+        </w:rPr>
+        <w:t xml:space="preserve">.  </w:t>
+      </w:r>
+      <w:r>
+        <w:rPr>
+          <w:sz w:val="22"/>
+        </w:rPr>
+        <w:t xml:space="preserve">Similarly, OPC1s promote motor behavioral recovery including reduced </w:t>
+      </w:r>
+      <w:proofErr w:type="spellStart"/>
+      <w:r>
+        <w:rPr>
+          <w:sz w:val="22"/>
+        </w:rPr>
+        <w:t>cavition</w:t>
+      </w:r>
+      <w:proofErr w:type="spellEnd"/>
+      <w:r>
+        <w:rPr>
+          <w:sz w:val="22"/>
+        </w:rPr>
+        <w:t xml:space="preserve"> and increased myelination </w:t>
       </w:r>
       <w:r>
         <w:rPr>
@@ -7172,7 +6757,7 @@
         <w:rPr>
           <w:sz w:val="22"/>
         </w:rPr>
-        <w:instrText xml:space="preserve"> ADDIN ZOTERO_ITEM CSL_CITATION {"citationID":"M7OxNHO1","properties":{"formattedCitation":"(Guest et al.)","plainCitation":"(Guest et al.)","noteIndex":0},"citationItems":[{"id":4828,"uris":["http://zotero.org/users/7286058/items/M98AAN25"],"itemData":{"id":4828,"type":"article-journal","abstract":"Severe spinal cord injury leads to hemorrhage, edema and elevated tissue pressures that propagate ischemia. Liquefactive necrosis of damaged tissue eventually results in chronic cavities due to a wound healing process lacking adhesive contractile cells. Biomaterials can potently inﬂuence wound healing responses. Internal decompression (ID) refers to pial opening, allowing spontaneous extrusion and irrigation of ﬂuid necrotic debris relieving pressure and resulting in a space for biomaterial scaﬀold insertion. After thoracic contusions, rats were randomized to: contusion only, contusion + ID and contusion + ID + PLGA-PLL scaﬀold implantation, to test for neuroprotection and endogenous repair over 3 months. ID alone reduced inﬂammatory activity, cavity volume, and increased tissue sparing. Scaﬀold biodegradation produced delayed ingrowth of inﬂammatory and other cells resulting in endogenously derived laminin-rich tissue, marked reduction in cavitation and presence of tissue remodeling macrophages. Extensive recruitment of Schwann cells into adjacent spared white matter occurred, greatest in scaﬀold-implanted animals. Despite tissue preservation with myelin repair, no groups diﬀered signiﬁcantly in open ﬁeld locomotion. However, across all rats, spared epicenter tissue and locomotor outcomes were correlated. Scaﬀold-implanted animals showed no obvious toxicity. To study the clinical feasibility, timing and indications for scaﬀold implantation, Göttingen minipigs underwent ID and were implanted with scaﬀolds 4, 6, and 24 h after T10 contusion. High intra-spinal tissue pressures fell to pre-injury levels after ID and scaﬀold implantation. Extrusion of necrotic debris left suﬃcient space for a sized scaﬀold. These results provided the preclinical rationale for a current clinical study of biomaterial scaﬀold implantation into the human injured spinal cord.","container-title":"Biomaterials","DOI":"10.1016/j.biomaterials.2018.09.025","ISSN":"01429612","journalAbbreviation":"Biomaterials","language":"en","page":"284-300","source":"DOI.org (Crossref)","title":"Internal decompression of the acutely contused spinal cord: Differential effects of irrigation only versus biodegradable scaffold implantation","title-short":"Internal decompression of the acutely contused spinal cord","URL":"https://linkinghub.elsevier.com/retrieve/pii/S0142961218306628","volume":"185","author":[{"family":"Guest","given":"James D."},{"family":"Moore","given":"Simon W."},{"family":"Aimetti","given":"Alex A."},{"family":"Kutikov","given":"Artem B."},{"family":"Santamaria","given":"Andrea J."},{"family":"Hofstetter","given":"Christoph P."},{"family":"Ropper","given":"Alexander E."},{"family":"Theodore","given":"Nicholas"},{"family":"Ulich","given":"Thomas R."},{"family":"Layer","given":"Richard T."}],"accessed":{"date-parts":[["2022",10,29]]},"issued":{"date-parts":[["2018",12]]}}}],"schema":"https://github.com/citation-style-language/schema/raw/master/csl-citation.json"} </w:instrText>
+        <w:instrText xml:space="preserve"> ADDIN ZOTERO_ITEM CSL_CITATION {"citationID":"mzVikUaI","properties":{"formattedCitation":"(Priest et al.)","plainCitation":"(Priest et al.)","noteIndex":0},"citationItems":[{"id":4868,"uris":["http://zotero.org/users/7286058/items/DUBKU9A4"],"itemData":{"id":4868,"type":"article-journal","abstract":"Aim: To characterize the preclinical safety profile of a human embryonic stem cell-derived oligodendrocyte progenitor cell therapy product (AST-OPC1) in support of its use as a treatment for spinal cord injury (SCI). Materials &amp; methods: The phenotype and functional capacity of AST-OPC1 was characterized in vitro and in vivo. Safety and toxicology of AST-OPC1 administration was assessed in rodent models of thoracic SCI. Results: These results identify AST-OPC1 as an early-stage oligodendrocyte progenitor population capable of promoting neurite outgrowth in vitro and myelination in vivo. AST-OPC1 administration did not cause any adverse clinical observations, toxicities, allodynia or tumors. Conclusion: These results supported initiation of a Phase I clinical trial in patients with sensorimotor complete thoracic SCI.","container-title":"Regenerative Medicine","DOI":"10.2217/rme.15.57","ISSN":"1746-0751, 1746-076X","issue":"8","journalAbbreviation":"Regenerative Medicine","language":"en","page":"939-958","source":"DOI.org (Crossref)","title":"Preclinical safety of human embryonic stem cell-derived oligodendrocyte progenitors supporting clinical trials in spinal cord injury","URL":"https://www.futuremedicine.com/doi/10.2217/rme.15.57","volume":"10","author":[{"family":"Priest","given":"Catherine A"},{"family":"Manley","given":"Nathan C"},{"family":"Denham","given":"Jerrod"},{"family":"Wirth","given":"Edward D"},{"family":"Lebkowski","given":"Jane S"}],"accessed":{"date-parts":[["2022",10,29]]},"issued":{"date-parts":[["2015",11]]}}}],"schema":"https://github.com/citation-style-language/schema/raw/master/csl-citation.json"} </w:instrText>
       </w:r>
       <w:r>
         <w:rPr>
@@ -7185,7 +6770,7 @@
           <w:noProof/>
           <w:sz w:val="22"/>
         </w:rPr>
-        <w:t>(Guest et al.)</w:t>
+        <w:t>(Priest et al.)</w:t>
       </w:r>
       <w:r>
         <w:rPr>
@@ -7209,45 +6794,155 @@
         </w:numPr>
         <w:spacing w:line="480" w:lineRule="auto"/>
         <w:rPr>
+          <w:bCs/>
+          <w:sz w:val="20"/>
+          <w:szCs w:val="20"/>
+          <w:lang w:bidi="en-US"/>
+        </w:rPr>
+      </w:pPr>
+      <w:r>
+        <w:rPr>
           <w:b/>
+          <w:bCs/>
           <w:sz w:val="22"/>
           <w:lang w:bidi="en-US"/>
         </w:rPr>
-      </w:pPr>
-      <w:r>
-        <w:rPr>
-          <w:b/>
+        <w:lastRenderedPageBreak/>
+        <w:t>Biodegradability</w:t>
+      </w:r>
+      <w:r>
+        <w:rPr>
           <w:sz w:val="22"/>
           <w:lang w:bidi="en-US"/>
         </w:rPr>
-        <w:lastRenderedPageBreak/>
-        <w:t>Tissue sparing and new tissue formation</w:t>
-      </w:r>
-      <w:r>
-        <w:rPr>
-          <w:b/>
+        <w:t xml:space="preserve">: the mechanical characteristics of the polymers used in the scaffold differ depending their molecular weights. Biodegradability is not directly linked to molecular weight (MW) however a high molecular polymer weight might be correlated to a slower decrease in the loss of properties due to its hydrolysis </w:t>
+      </w:r>
+      <w:r>
+        <w:rPr>
           <w:sz w:val="22"/>
           <w:lang w:bidi="en-US"/>
         </w:rPr>
-        <w:t xml:space="preserve">: </w:t>
-      </w:r>
-      <w:r>
-        <w:rPr>
-          <w:sz w:val="22"/>
-        </w:rPr>
-        <w:t xml:space="preserve">SCI damages grey matter that undergoes necrosis leading to </w:t>
-      </w:r>
-      <w:r>
-        <w:rPr>
-          <w:sz w:val="22"/>
-        </w:rPr>
-        <w:t>non-neural scar</w:t>
-      </w:r>
-      <w:r>
-        <w:rPr>
-          <w:sz w:val="22"/>
-        </w:rPr>
-        <w:t xml:space="preserve"> and white matter loss.</w:t>
+        <w:fldChar w:fldCharType="begin"/>
+      </w:r>
+      <w:r>
+        <w:rPr>
+          <w:sz w:val="22"/>
+          <w:lang w:bidi="en-US"/>
+        </w:rPr>
+        <w:instrText xml:space="preserve"> ADDIN ZOTERO_ITEM CSL_CITATION {"citationID":"LgPz8hMk","properties":{"formattedCitation":"(Speight)","plainCitation":"(Speight)","noteIndex":0},"citationItems":[{"id":4706,"uris":["http://zotero.org/users/7286058/items/VZWGWX9B"],"itemData":{"id":4706,"type":"chapter","container-title":"Handbook of Industrial Hydrocarbon Processes","ISBN":"978-0-12-809923-0","language":"en","note":"DOI: 10.1016/B978-0-12-809923-0.00014-X","page":"597-649","publisher":"Elsevier","source":"DOI.org (Crossref)","title":"Monomers, polymers, and plastics","URL":"https://linkinghub.elsevier.com/retrieve/pii/B978012809923000014X","author":[{"family":"Speight","given":"James G."}],"accessed":{"date-parts":[["2022",10,25]]},"issued":{"date-parts":[["2020"]]}}}],"schema":"https://github.com/citation-style-language/schema/raw/master/csl-citation.json"} </w:instrText>
+      </w:r>
+      <w:r>
+        <w:rPr>
+          <w:sz w:val="22"/>
+          <w:lang w:bidi="en-US"/>
+        </w:rPr>
+        <w:fldChar w:fldCharType="separate"/>
+      </w:r>
+      <w:r>
+        <w:rPr>
+          <w:noProof/>
+          <w:sz w:val="22"/>
+          <w:lang w:bidi="en-US"/>
+        </w:rPr>
+        <w:t>(Speight)</w:t>
+      </w:r>
+      <w:r>
+        <w:rPr>
+          <w:sz w:val="22"/>
+          <w:lang w:bidi="en-US"/>
+        </w:rPr>
+        <w:fldChar w:fldCharType="end"/>
+      </w:r>
+      <w:r>
+        <w:rPr>
+          <w:sz w:val="22"/>
+          <w:lang w:bidi="en-US"/>
+        </w:rPr>
+        <w:t xml:space="preserve">. </w:t>
+      </w:r>
+      <w:r>
+        <w:rPr>
+          <w:sz w:val="22"/>
+        </w:rPr>
+        <w:t xml:space="preserve">The neural-scaffold consists in an inner and outer scaffolds </w:t>
+      </w:r>
+      <w:r>
+        <w:rPr>
+          <w:sz w:val="22"/>
+        </w:rPr>
+        <w:t>made of bioabsorbable polyglycoli</w:t>
+      </w:r>
+      <w:r>
+        <w:rPr>
+          <w:sz w:val="22"/>
+        </w:rPr>
+        <w:t>c polymer</w:t>
+      </w:r>
+      <w:r>
+        <w:rPr>
+          <w:sz w:val="22"/>
+        </w:rPr>
+        <w:t xml:space="preserve"> (P</w:t>
+      </w:r>
+      <w:r>
+        <w:rPr>
+          <w:sz w:val="22"/>
+        </w:rPr>
+        <w:t>L</w:t>
+      </w:r>
+      <w:r>
+        <w:rPr>
+          <w:sz w:val="22"/>
+        </w:rPr>
+        <w:t>GA</w:t>
+      </w:r>
+      <w:r>
+        <w:rPr>
+          <w:sz w:val="22"/>
+        </w:rPr>
+        <w:t>-PLL</w:t>
+      </w:r>
+      <w:r>
+        <w:rPr>
+          <w:sz w:val="22"/>
+        </w:rPr>
+        <w:t>)</w:t>
+      </w:r>
+      <w:r>
+        <w:rPr>
+          <w:sz w:val="22"/>
+        </w:rPr>
+        <w:t>;</w:t>
+      </w:r>
+      <w:r>
+        <w:rPr>
+          <w:sz w:val="22"/>
+        </w:rPr>
+        <w:t xml:space="preserve"> FDA approved polymers</w:t>
+      </w:r>
+      <w:r>
+        <w:rPr>
+          <w:sz w:val="22"/>
+        </w:rPr>
+        <w:t xml:space="preserve">; which resorbs completely over </w:t>
+      </w:r>
+      <w:r>
+        <w:rPr>
+          <w:sz w:val="22"/>
+        </w:rPr>
+        <w:t>30</w:t>
+      </w:r>
+      <w:r>
+        <w:rPr>
+          <w:sz w:val="22"/>
+        </w:rPr>
+        <w:t>-</w:t>
+      </w:r>
+      <w:r>
+        <w:rPr>
+          <w:sz w:val="22"/>
+        </w:rPr>
+        <w:t>60</w:t>
       </w:r>
       <w:r>
         <w:rPr>
@@ -7259,99 +6954,13 @@
         <w:rPr>
           <w:sz w:val="22"/>
         </w:rPr>
-        <w:t xml:space="preserve">The </w:t>
-      </w:r>
-      <w:r>
-        <w:rPr>
-          <w:sz w:val="22"/>
-        </w:rPr>
-        <w:t>neural-spinal</w:t>
-      </w:r>
-      <w:r>
-        <w:rPr>
-          <w:sz w:val="22"/>
-        </w:rPr>
-        <w:t xml:space="preserve"> scaffold prevent</w:t>
-      </w:r>
-      <w:r>
-        <w:rPr>
-          <w:sz w:val="22"/>
-        </w:rPr>
-        <w:t>s</w:t>
-      </w:r>
-      <w:r>
-        <w:rPr>
-          <w:sz w:val="22"/>
-        </w:rPr>
-        <w:t xml:space="preserve"> cystic </w:t>
-      </w:r>
-      <w:proofErr w:type="spellStart"/>
-      <w:r>
-        <w:rPr>
-          <w:sz w:val="22"/>
-        </w:rPr>
-        <w:t>cavation</w:t>
-      </w:r>
-      <w:proofErr w:type="spellEnd"/>
-      <w:r>
-        <w:rPr>
-          <w:sz w:val="22"/>
-        </w:rPr>
-        <w:t xml:space="preserve">, leads to new tissue </w:t>
-      </w:r>
-      <w:r>
-        <w:rPr>
-          <w:sz w:val="22"/>
-        </w:rPr>
-        <w:t>con</w:t>
-      </w:r>
-      <w:r>
-        <w:rPr>
-          <w:sz w:val="22"/>
-        </w:rPr>
-        <w:t>t</w:t>
-      </w:r>
-      <w:r>
-        <w:rPr>
-          <w:sz w:val="22"/>
-        </w:rPr>
-        <w:t>ai</w:t>
-      </w:r>
-      <w:r>
-        <w:rPr>
-          <w:sz w:val="22"/>
-        </w:rPr>
-        <w:t>ni</w:t>
-      </w:r>
-      <w:r>
-        <w:rPr>
-          <w:sz w:val="22"/>
-        </w:rPr>
-        <w:t xml:space="preserve">ng Schwann cells, axons </w:t>
-      </w:r>
-      <w:r>
-        <w:rPr>
-          <w:sz w:val="22"/>
-        </w:rPr>
-        <w:t xml:space="preserve">and </w:t>
-      </w:r>
-      <w:r>
-        <w:rPr>
-          <w:sz w:val="22"/>
-        </w:rPr>
-        <w:t xml:space="preserve">white matter </w:t>
-      </w:r>
-      <w:r>
-        <w:rPr>
-          <w:sz w:val="22"/>
-        </w:rPr>
-        <w:t>formation</w:t>
-      </w:r>
-      <w:r>
-        <w:rPr>
-          <w:sz w:val="22"/>
-        </w:rPr>
-        <w:t xml:space="preserve"> </w:t>
+        <w:t>days</w:t>
+      </w:r>
+      <w:r>
+        <w:rPr>
+          <w:sz w:val="22"/>
+        </w:rPr>
+        <w:t xml:space="preserve"> by simple hydrolysis to water and excreted via the kidney </w:t>
       </w:r>
       <w:r>
         <w:rPr>
@@ -7363,7 +6972,7 @@
         <w:rPr>
           <w:sz w:val="22"/>
         </w:rPr>
-        <w:instrText xml:space="preserve"> ADDIN ZOTERO_ITEM CSL_CITATION {"citationID":"axPSfq4u","properties":{"formattedCitation":"(Guest et al.)","plainCitation":"(Guest et al.)","noteIndex":0},"citationItems":[{"id":4828,"uris":["http://zotero.org/users/7286058/items/M98AAN25"],"itemData":{"id":4828,"type":"article-journal","abstract":"Severe spinal cord injury leads to hemorrhage, edema and elevated tissue pressures that propagate ischemia. Liquefactive necrosis of damaged tissue eventually results in chronic cavities due to a wound healing process lacking adhesive contractile cells. Biomaterials can potently inﬂuence wound healing responses. Internal decompression (ID) refers to pial opening, allowing spontaneous extrusion and irrigation of ﬂuid necrotic debris relieving pressure and resulting in a space for biomaterial scaﬀold insertion. After thoracic contusions, rats were randomized to: contusion only, contusion + ID and contusion + ID + PLGA-PLL scaﬀold implantation, to test for neuroprotection and endogenous repair over 3 months. ID alone reduced inﬂammatory activity, cavity volume, and increased tissue sparing. Scaﬀold biodegradation produced delayed ingrowth of inﬂammatory and other cells resulting in endogenously derived laminin-rich tissue, marked reduction in cavitation and presence of tissue remodeling macrophages. Extensive recruitment of Schwann cells into adjacent spared white matter occurred, greatest in scaﬀold-implanted animals. Despite tissue preservation with myelin repair, no groups diﬀered signiﬁcantly in open ﬁeld locomotion. However, across all rats, spared epicenter tissue and locomotor outcomes were correlated. Scaﬀold-implanted animals showed no obvious toxicity. To study the clinical feasibility, timing and indications for scaﬀold implantation, Göttingen minipigs underwent ID and were implanted with scaﬀolds 4, 6, and 24 h after T10 contusion. High intra-spinal tissue pressures fell to pre-injury levels after ID and scaﬀold implantation. Extrusion of necrotic debris left suﬃcient space for a sized scaﬀold. These results provided the preclinical rationale for a current clinical study of biomaterial scaﬀold implantation into the human injured spinal cord.","container-title":"Biomaterials","DOI":"10.1016/j.biomaterials.2018.09.025","ISSN":"01429612","journalAbbreviation":"Biomaterials","language":"en","page":"284-300","source":"DOI.org (Crossref)","title":"Internal decompression of the acutely contused spinal cord: Differential effects of irrigation only versus biodegradable scaffold implantation","title-short":"Internal decompression of the acutely contused spinal cord","URL":"https://linkinghub.elsevier.com/retrieve/pii/S0142961218306628","volume":"185","author":[{"family":"Guest","given":"James D."},{"family":"Moore","given":"Simon W."},{"family":"Aimetti","given":"Alex A."},{"family":"Kutikov","given":"Artem B."},{"family":"Santamaria","given":"Andrea J."},{"family":"Hofstetter","given":"Christoph P."},{"family":"Ropper","given":"Alexander E."},{"family":"Theodore","given":"Nicholas"},{"family":"Ulich","given":"Thomas R."},{"family":"Layer","given":"Richard T."}],"accessed":{"date-parts":[["2022",10,29]]},"issued":{"date-parts":[["2018",12]]}}}],"schema":"https://github.com/citation-style-language/schema/raw/master/csl-citation.json"} </w:instrText>
+        <w:instrText xml:space="preserve"> ADDIN ZOTERO_ITEM CSL_CITATION {"citationID":"M7OxNHO1","properties":{"formattedCitation":"(Guest et al.)","plainCitation":"(Guest et al.)","noteIndex":0},"citationItems":[{"id":4828,"uris":["http://zotero.org/users/7286058/items/M98AAN25"],"itemData":{"id":4828,"type":"article-journal","abstract":"Severe spinal cord injury leads to hemorrhage, edema and elevated tissue pressures that propagate ischemia. Liquefactive necrosis of damaged tissue eventually results in chronic cavities due to a wound healing process lacking adhesive contractile cells. Biomaterials can potently inﬂuence wound healing responses. Internal decompression (ID) refers to pial opening, allowing spontaneous extrusion and irrigation of ﬂuid necrotic debris relieving pressure and resulting in a space for biomaterial scaﬀold insertion. After thoracic contusions, rats were randomized to: contusion only, contusion + ID and contusion + ID + PLGA-PLL scaﬀold implantation, to test for neuroprotection and endogenous repair over 3 months. ID alone reduced inﬂammatory activity, cavity volume, and increased tissue sparing. Scaﬀold biodegradation produced delayed ingrowth of inﬂammatory and other cells resulting in endogenously derived laminin-rich tissue, marked reduction in cavitation and presence of tissue remodeling macrophages. Extensive recruitment of Schwann cells into adjacent spared white matter occurred, greatest in scaﬀold-implanted animals. Despite tissue preservation with myelin repair, no groups diﬀered signiﬁcantly in open ﬁeld locomotion. However, across all rats, spared epicenter tissue and locomotor outcomes were correlated. Scaﬀold-implanted animals showed no obvious toxicity. To study the clinical feasibility, timing and indications for scaﬀold implantation, Göttingen minipigs underwent ID and were implanted with scaﬀolds 4, 6, and 24 h after T10 contusion. High intra-spinal tissue pressures fell to pre-injury levels after ID and scaﬀold implantation. Extrusion of necrotic debris left suﬃcient space for a sized scaﬀold. These results provided the preclinical rationale for a current clinical study of biomaterial scaﬀold implantation into the human injured spinal cord.","container-title":"Biomaterials","DOI":"10.1016/j.biomaterials.2018.09.025","ISSN":"01429612","journalAbbreviation":"Biomaterials","language":"en","page":"284-300","source":"DOI.org (Crossref)","title":"Internal decompression of the acutely contused spinal cord: Differential effects of irrigation only versus biodegradable scaffold implantation","title-short":"Internal decompression of the acutely contused spinal cord","URL":"https://linkinghub.elsevier.com/retrieve/pii/S0142961218306628","volume":"185","author":[{"family":"Guest","given":"James D."},{"family":"Moore","given":"Simon W."},{"family":"Aimetti","given":"Alex A."},{"family":"Kutikov","given":"Artem B."},{"family":"Santamaria","given":"Andrea J."},{"family":"Hofstetter","given":"Christoph P."},{"family":"Ropper","given":"Alexander E."},{"family":"Theodore","given":"Nicholas"},{"family":"Ulich","given":"Thomas R."},{"family":"Layer","given":"Richard T."}],"accessed":{"date-parts":[["2022",10,29]]},"issued":{"date-parts":[["2018",12]]}}}],"schema":"https://github.com/citation-style-language/schema/raw/master/csl-citation.json"} </w:instrText>
       </w:r>
       <w:r>
         <w:rPr>
@@ -7377,81 +6986,6 @@
           <w:sz w:val="22"/>
         </w:rPr>
         <w:t>(Guest et al.)</w:t>
-      </w:r>
-      <w:r>
-        <w:rPr>
-          <w:sz w:val="22"/>
-        </w:rPr>
-        <w:fldChar w:fldCharType="end"/>
-      </w:r>
-      <w:r>
-        <w:rPr>
-          <w:sz w:val="22"/>
-        </w:rPr>
-        <w:t xml:space="preserve">.  </w:t>
-      </w:r>
-      <w:r>
-        <w:rPr>
-          <w:sz w:val="22"/>
-        </w:rPr>
-        <w:t>Similarly, OPC1</w:t>
-      </w:r>
-      <w:r>
-        <w:rPr>
-          <w:sz w:val="22"/>
-        </w:rPr>
-        <w:t>s</w:t>
-      </w:r>
-      <w:r>
-        <w:rPr>
-          <w:sz w:val="22"/>
-        </w:rPr>
-        <w:t xml:space="preserve"> promote motor behavioral recovery including reduced </w:t>
-      </w:r>
-      <w:proofErr w:type="spellStart"/>
-      <w:r>
-        <w:rPr>
-          <w:sz w:val="22"/>
-        </w:rPr>
-        <w:t>cavition</w:t>
-      </w:r>
-      <w:proofErr w:type="spellEnd"/>
-      <w:r>
-        <w:rPr>
-          <w:sz w:val="22"/>
-        </w:rPr>
-        <w:t xml:space="preserve"> and increased myelination</w:t>
-      </w:r>
-      <w:r>
-        <w:rPr>
-          <w:sz w:val="22"/>
-        </w:rPr>
-        <w:t xml:space="preserve"> </w:t>
-      </w:r>
-      <w:r>
-        <w:rPr>
-          <w:sz w:val="22"/>
-        </w:rPr>
-        <w:fldChar w:fldCharType="begin"/>
-      </w:r>
-      <w:r>
-        <w:rPr>
-          <w:sz w:val="22"/>
-        </w:rPr>
-        <w:instrText xml:space="preserve"> ADDIN ZOTERO_ITEM CSL_CITATION {"citationID":"mzVikUaI","properties":{"formattedCitation":"(Priest et al.)","plainCitation":"(Priest et al.)","noteIndex":0},"citationItems":[{"id":4868,"uris":["http://zotero.org/users/7286058/items/DUBKU9A4"],"itemData":{"id":4868,"type":"article-journal","abstract":"Aim: To characterize the preclinical safety profile of a human embryonic stem cell-derived oligodendrocyte progenitor cell therapy product (AST-OPC1) in support of its use as a treatment for spinal cord injury (SCI). Materials &amp; methods: The phenotype and functional capacity of AST-OPC1 was characterized in vitro and in vivo. Safety and toxicology of AST-OPC1 administration was assessed in rodent models of thoracic SCI. Results: These results identify AST-OPC1 as an early-stage oligodendrocyte progenitor population capable of promoting neurite outgrowth in vitro and myelination in vivo. AST-OPC1 administration did not cause any adverse clinical observations, toxicities, allodynia or tumors. Conclusion: These results supported initiation of a Phase I clinical trial in patients with sensorimotor complete thoracic SCI.","container-title":"Regenerative Medicine","DOI":"10.2217/rme.15.57","ISSN":"1746-0751, 1746-076X","issue":"8","journalAbbreviation":"Regenerative Medicine","language":"en","page":"939-958","source":"DOI.org (Crossref)","title":"Preclinical safety of human embryonic stem cell-derived oligodendrocyte progenitors supporting clinical trials in spinal cord injury","URL":"https://www.futuremedicine.com/doi/10.2217/rme.15.57","volume":"10","author":[{"family":"Priest","given":"Catherine A"},{"family":"Manley","given":"Nathan C"},{"family":"Denham","given":"Jerrod"},{"family":"Wirth","given":"Edward D"},{"family":"Lebkowski","given":"Jane S"}],"accessed":{"date-parts":[["2022",10,29]]},"issued":{"date-parts":[["2015",11]]}}}],"schema":"https://github.com/citation-style-language/schema/raw/master/csl-citation.json"} </w:instrText>
-      </w:r>
-      <w:r>
-        <w:rPr>
-          <w:sz w:val="22"/>
-        </w:rPr>
-        <w:fldChar w:fldCharType="separate"/>
-      </w:r>
-      <w:r>
-        <w:rPr>
-          <w:noProof/>
-          <w:sz w:val="22"/>
-        </w:rPr>
-        <w:t>(Priest et al.)</w:t>
       </w:r>
       <w:r>
         <w:rPr>
@@ -7516,13 +7050,7 @@
         <w:rPr>
           <w:sz w:val="22"/>
         </w:rPr>
-        <w:t xml:space="preserve"> up-regulate CLU to preserve cell proximity.</w:t>
-      </w:r>
-      <w:r>
-        <w:rPr>
-          <w:sz w:val="22"/>
-        </w:rPr>
-        <w:t xml:space="preserve"> Apolipoprotein E (</w:t>
+        <w:t xml:space="preserve"> up-regulate CLU to preserve cell proximity. Apolipoprotein E (</w:t>
       </w:r>
       <w:proofErr w:type="spellStart"/>
       <w:r>
@@ -7536,19 +7064,7 @@
         <w:rPr>
           <w:sz w:val="22"/>
         </w:rPr>
-        <w:t xml:space="preserve">) </w:t>
-      </w:r>
-      <w:r>
-        <w:rPr>
-          <w:sz w:val="22"/>
-        </w:rPr>
-        <w:t xml:space="preserve">is a plasma lipoprotein with an important role in lipid and cholesterol metabolism, </w:t>
-      </w:r>
-      <w:r>
-        <w:rPr>
-          <w:sz w:val="22"/>
-        </w:rPr>
-        <w:t xml:space="preserve">and deficiency of </w:t>
+        <w:t xml:space="preserve">) is a plasma lipoprotein with an important role in lipid and cholesterol metabolism, and deficiency of </w:t>
       </w:r>
       <w:proofErr w:type="spellStart"/>
       <w:r>
@@ -7574,13 +7090,7 @@
         <w:rPr>
           <w:sz w:val="22"/>
         </w:rPr>
-        <w:t xml:space="preserve"> reducing functional recovery after SCI</w:t>
-      </w:r>
-      <w:r>
-        <w:rPr>
-          <w:sz w:val="22"/>
-        </w:rPr>
-        <w:t xml:space="preserve"> </w:t>
+        <w:t xml:space="preserve"> reducing functional recovery after SCI </w:t>
       </w:r>
       <w:r>
         <w:rPr>
@@ -7617,49 +7127,7 @@
         <w:rPr>
           <w:sz w:val="22"/>
         </w:rPr>
-        <w:t>.</w:t>
-      </w:r>
-      <w:r>
-        <w:rPr>
-          <w:sz w:val="22"/>
-        </w:rPr>
-        <w:t xml:space="preserve"> </w:t>
-      </w:r>
-      <w:r>
-        <w:rPr>
-          <w:sz w:val="22"/>
-        </w:rPr>
-        <w:t xml:space="preserve">Monocyte chemoattractant protein-1 </w:t>
-      </w:r>
-      <w:r>
-        <w:rPr>
-          <w:sz w:val="22"/>
-        </w:rPr>
-        <w:t xml:space="preserve">(MCP-1 or CCL2) </w:t>
-      </w:r>
-      <w:r>
-        <w:rPr>
-          <w:sz w:val="22"/>
-        </w:rPr>
-        <w:t xml:space="preserve">is a chemoattractant molecule which </w:t>
-      </w:r>
-      <w:r>
-        <w:rPr>
-          <w:sz w:val="22"/>
-        </w:rPr>
-        <w:t xml:space="preserve">plays an important neuroprotective </w:t>
-      </w:r>
-      <w:r>
-        <w:rPr>
-          <w:sz w:val="22"/>
-        </w:rPr>
-        <w:t>and anti-apoptosis role in SCI</w:t>
-      </w:r>
-      <w:r>
-        <w:rPr>
-          <w:sz w:val="22"/>
-        </w:rPr>
-        <w:t xml:space="preserve"> </w:t>
+        <w:t xml:space="preserve">. Monocyte chemoattractant protein-1 (MCP-1 or CCL2) is a chemoattractant molecule which plays an important neuroprotective and anti-apoptosis role in SCI </w:t>
       </w:r>
       <w:r>
         <w:rPr>
@@ -7696,49 +7164,33 @@
         <w:rPr>
           <w:sz w:val="22"/>
         </w:rPr>
-        <w:t>.</w:t>
-      </w:r>
-      <w:r>
-        <w:rPr>
-          <w:sz w:val="22"/>
-        </w:rPr>
-        <w:t xml:space="preserve"> </w:t>
-      </w:r>
-      <w:r>
-        <w:rPr>
-          <w:sz w:val="22"/>
-        </w:rPr>
-        <w:t xml:space="preserve">The NSC </w:t>
-      </w:r>
-      <w:r>
-        <w:rPr>
-          <w:sz w:val="22"/>
-        </w:rPr>
-        <w:t>promotes</w:t>
-      </w:r>
-      <w:r>
-        <w:rPr>
-          <w:sz w:val="22"/>
-        </w:rPr>
-        <w:t xml:space="preserve"> </w:t>
-      </w:r>
-      <w:r>
-        <w:rPr>
-          <w:sz w:val="22"/>
-        </w:rPr>
-        <w:t xml:space="preserve">interaction between neural stem cells such as OPC1 </w:t>
-      </w:r>
-      <w:r>
-        <w:rPr>
-          <w:sz w:val="22"/>
-        </w:rPr>
-        <w:t>cells</w:t>
-      </w:r>
-      <w:r>
-        <w:rPr>
-          <w:sz w:val="22"/>
-        </w:rPr>
-        <w:t xml:space="preserve"> </w:t>
+        <w:t xml:space="preserve">. The NSC </w:t>
+      </w:r>
+      <w:r>
+        <w:rPr>
+          <w:sz w:val="22"/>
+        </w:rPr>
+        <w:t xml:space="preserve">microgrooves can have different diameters (0.5.mu.m. and 4.mu.m) and depths; and may be </w:t>
+      </w:r>
+      <w:proofErr w:type="spellStart"/>
+      <w:r>
+        <w:rPr>
+          <w:sz w:val="22"/>
+        </w:rPr>
+        <w:t>be</w:t>
+      </w:r>
+      <w:proofErr w:type="spellEnd"/>
+      <w:r>
+        <w:rPr>
+          <w:sz w:val="22"/>
+        </w:rPr>
+        <w:t xml:space="preserve"> seeded with growth factors and human neuronal stem cells such as OPC1s, to promote </w:t>
+      </w:r>
+      <w:r>
+        <w:rPr>
+          <w:sz w:val="22"/>
+        </w:rPr>
+        <w:t xml:space="preserve">interaction between neural stem cells </w:t>
       </w:r>
       <w:r>
         <w:rPr>
@@ -7775,55 +7227,19 @@
         <w:rPr>
           <w:sz w:val="22"/>
         </w:rPr>
-        <w:t xml:space="preserve">. The OPCs within the scaffold </w:t>
-      </w:r>
-      <w:r>
-        <w:rPr>
-          <w:sz w:val="22"/>
-        </w:rPr>
-        <w:t xml:space="preserve">by </w:t>
-      </w:r>
-      <w:r>
-        <w:rPr>
-          <w:sz w:val="22"/>
-        </w:rPr>
-        <w:t>secreting the</w:t>
-      </w:r>
-      <w:r>
-        <w:rPr>
-          <w:sz w:val="22"/>
-        </w:rPr>
-        <w:t>se</w:t>
-      </w:r>
-      <w:r>
-        <w:rPr>
-          <w:sz w:val="22"/>
-        </w:rPr>
-        <w:t xml:space="preserve"> factors</w:t>
-      </w:r>
-      <w:r>
-        <w:rPr>
-          <w:sz w:val="22"/>
-        </w:rPr>
-        <w:t>;</w:t>
-      </w:r>
-      <w:r>
-        <w:rPr>
-          <w:sz w:val="22"/>
-        </w:rPr>
-        <w:t xml:space="preserve"> amplify the scaffold positive neural effect</w:t>
-      </w:r>
-      <w:r>
-        <w:rPr>
-          <w:sz w:val="22"/>
-        </w:rPr>
-        <w:t>;</w:t>
-      </w:r>
-      <w:r>
-        <w:rPr>
-          <w:sz w:val="22"/>
-        </w:rPr>
-        <w:t xml:space="preserve"> promoting neural repair, axonal growth and glial differentiation</w:t>
+        <w:t>. The OPC</w:t>
+      </w:r>
+      <w:r>
+        <w:rPr>
+          <w:sz w:val="22"/>
+        </w:rPr>
+        <w:t>1</w:t>
+      </w:r>
+      <w:r>
+        <w:rPr>
+          <w:sz w:val="22"/>
+        </w:rPr>
+        <w:t>s within the scaffold amplify the scaffold positive neural effect; promoting neural repair, axonal growth and glial differentiation</w:t>
       </w:r>
       <w:r>
         <w:rPr>
@@ -7893,6 +7309,14 @@
       <w:proofErr w:type="spellEnd"/>
       <w:r>
         <w:rPr>
+          <w:b/>
+          <w:bCs/>
+          <w:sz w:val="22"/>
+        </w:rPr>
+        <w:t xml:space="preserve"> (human Alu)</w:t>
+      </w:r>
+      <w:r>
+        <w:rPr>
           <w:sz w:val="22"/>
         </w:rPr>
         <w:t>:</w:t>
@@ -7901,25 +7325,7 @@
         <w:rPr>
           <w:sz w:val="22"/>
         </w:rPr>
-        <w:t xml:space="preserve"> </w:t>
-      </w:r>
-      <w:r>
-        <w:rPr>
-          <w:sz w:val="22"/>
-        </w:rPr>
-        <w:t>is a genetic marker to assess the biodistribution of transplanted cells</w:t>
-      </w:r>
-      <w:r>
-        <w:rPr>
-          <w:sz w:val="22"/>
-        </w:rPr>
-        <w:t xml:space="preserve"> and gives an efficacy measurement of the product</w:t>
-      </w:r>
-      <w:r>
-        <w:rPr>
-          <w:sz w:val="22"/>
-        </w:rPr>
-        <w:t xml:space="preserve">. Using </w:t>
+        <w:t xml:space="preserve"> is a genetic marker to assess the biodistribution of transplanted cells and gives an efficacy measurement of the product. Using </w:t>
       </w:r>
       <w:proofErr w:type="spellStart"/>
       <w:r>
@@ -7933,73 +7339,7 @@
         <w:rPr>
           <w:sz w:val="22"/>
         </w:rPr>
-        <w:t xml:space="preserve"> markers, we know </w:t>
-      </w:r>
-      <w:r>
-        <w:rPr>
-          <w:sz w:val="22"/>
-        </w:rPr>
-        <w:t xml:space="preserve">the distribution of the cells at the targeted site; their levels within the site as well </w:t>
-      </w:r>
-      <w:r>
-        <w:rPr>
-          <w:sz w:val="22"/>
-        </w:rPr>
-        <w:t>for</w:t>
-      </w:r>
-      <w:r>
-        <w:rPr>
-          <w:sz w:val="22"/>
-        </w:rPr>
-        <w:t xml:space="preserve"> the rest of the body of the host</w:t>
-      </w:r>
-      <w:r>
-        <w:rPr>
-          <w:sz w:val="22"/>
-        </w:rPr>
-        <w:t>; which then</w:t>
-      </w:r>
-      <w:r>
-        <w:rPr>
-          <w:sz w:val="22"/>
-        </w:rPr>
-        <w:t xml:space="preserve"> </w:t>
-      </w:r>
-      <w:r>
-        <w:rPr>
-          <w:sz w:val="22"/>
-        </w:rPr>
-        <w:t>gives</w:t>
-      </w:r>
-      <w:r>
-        <w:rPr>
-          <w:sz w:val="22"/>
-        </w:rPr>
-        <w:t xml:space="preserve"> an indication of the toxicity of the therapy.</w:t>
-      </w:r>
-      <w:r>
-        <w:rPr>
-          <w:sz w:val="22"/>
-        </w:rPr>
-        <w:t xml:space="preserve"> At low doses,</w:t>
-      </w:r>
-      <w:r>
-        <w:rPr>
-          <w:sz w:val="22"/>
-        </w:rPr>
-        <w:t xml:space="preserve"> OPC1 </w:t>
-      </w:r>
-      <w:r>
-        <w:rPr>
-          <w:sz w:val="22"/>
-        </w:rPr>
-        <w:t>cells are limited to the spinal cord and lower brainstem, while remaining minimal or absent from the CSF or blood</w:t>
-      </w:r>
-      <w:r>
-        <w:rPr>
-          <w:sz w:val="22"/>
-        </w:rPr>
-        <w:t xml:space="preserve"> </w:t>
+        <w:t xml:space="preserve"> markers in animal models injected with OPC1s, we know the distribution of the cells at the targeted site; their levels within the site as well for the rest of the body of the host; which then gives an indication of the toxicity of the therapy. At low doses, OPC1 cells are limited to the spinal cord and lower brainstem, while remaining minimal or absent from the CSF or blood </w:t>
       </w:r>
       <w:r>
         <w:rPr>
@@ -8036,13 +7376,7 @@
         <w:rPr>
           <w:sz w:val="22"/>
         </w:rPr>
-        <w:t>.</w:t>
-      </w:r>
-      <w:r>
-        <w:rPr>
-          <w:sz w:val="22"/>
-        </w:rPr>
-        <w:t xml:space="preserve"> </w:t>
+        <w:t xml:space="preserve">. </w:t>
       </w:r>
     </w:p>
     <w:p>
@@ -8067,6 +7401,7 @@
           <w:sz w:val="22"/>
           <w:lang w:bidi="en-US"/>
         </w:rPr>
+        <w:lastRenderedPageBreak/>
         <w:t>Tumorigenicity</w:t>
       </w:r>
       <w:r>
@@ -8103,34 +7438,7 @@
           <w:sz w:val="22"/>
           <w:lang w:bidi="en-US"/>
         </w:rPr>
-        <w:t xml:space="preserve">Toxicology assessment of OPC1 have been performed concluding that these cells do not induce changes in hematology, coagulation, </w:t>
-      </w:r>
-      <w:r>
-        <w:rPr>
-          <w:rFonts w:cs="Tahoma"/>
-          <w:bCs/>
-          <w:sz w:val="22"/>
-          <w:lang w:bidi="en-US"/>
-        </w:rPr>
-        <w:t>urinalysis</w:t>
-      </w:r>
-      <w:r>
-        <w:rPr>
-          <w:rFonts w:cs="Tahoma"/>
-          <w:bCs/>
-          <w:sz w:val="22"/>
-          <w:lang w:bidi="en-US"/>
-        </w:rPr>
-        <w:t xml:space="preserve"> or clinical observations in animal models or patients</w:t>
-      </w:r>
-      <w:r>
-        <w:rPr>
-          <w:rFonts w:cs="Tahoma"/>
-          <w:bCs/>
-          <w:sz w:val="22"/>
-          <w:lang w:bidi="en-US"/>
-        </w:rPr>
-        <w:t xml:space="preserve"> </w:t>
+        <w:t xml:space="preserve">In animal models, necropsy, histological examination of spinal cord and brain tissues were conducted to identify any potential teratoma or ectopic tissue formation related to OPC1. On patients, clinical assessment of OPC1s were also performed concluding that these cells do not induce changes in hematology, coagulation, urinalysis, and does not cause physiological instability or neurological pain in animal models or patients </w:t>
       </w:r>
       <w:r>
         <w:rPr>
@@ -8193,7 +7501,6 @@
         <w:pStyle w:val="Heading2"/>
       </w:pPr>
       <w:r>
-        <w:lastRenderedPageBreak/>
         <w:t>E – Verification and Validation</w:t>
       </w:r>
     </w:p>
@@ -8526,7 +7833,14 @@
         <w:rPr>
           <w:bCs w:val="0"/>
         </w:rPr>
-        <w:t xml:space="preserve">After performing a T10 injuries on the pigs, </w:t>
+        <w:t xml:space="preserve">After performing a T10 injuries </w:t>
+      </w:r>
+      <w:r>
+        <w:rPr>
+          <w:bCs w:val="0"/>
+        </w:rPr>
+        <w:lastRenderedPageBreak/>
+        <w:t xml:space="preserve">on the pigs, </w:t>
       </w:r>
       <w:r>
         <w:rPr>
@@ -8958,15 +8272,7 @@
           <w:bCs w:val="0"/>
           <w:lang w:bidi="en-US"/>
         </w:rPr>
-        <w:t xml:space="preserve">caffold </w:t>
-      </w:r>
-      <w:r>
-        <w:rPr>
-          <w:bCs w:val="0"/>
-          <w:lang w:bidi="en-US"/>
-        </w:rPr>
-        <w:lastRenderedPageBreak/>
-        <w:t xml:space="preserve">implanted animals had </w:t>
+        <w:t xml:space="preserve">caffold implanted animals had </w:t>
       </w:r>
       <w:r>
         <w:rPr>
@@ -9552,6 +8858,7 @@
         <w:pStyle w:val="Body"/>
       </w:pPr>
       <w:r>
+        <w:lastRenderedPageBreak/>
         <w:t xml:space="preserve">Lineage therapeutic have completed 2 clinical trials. In the most recent (Phase 1/2a dose escalation trial), </w:t>
       </w:r>
       <w:r>
@@ -9868,6 +9175,7 @@
         <w:pStyle w:val="Body"/>
       </w:pPr>
       <w:r>
+        <w:lastRenderedPageBreak/>
         <w:t xml:space="preserve">Use the text to describe at least one key verification study. Explain how the reported data demonstrates the </w:t>
       </w:r>
       <w:r>
@@ -10507,6 +9815,7 @@
           <w:sz w:val="22"/>
           <w:szCs w:val="22"/>
         </w:rPr>
+        <w:lastRenderedPageBreak/>
         <w:t>ISNCSCI</w:t>
       </w:r>
       <w:r>
@@ -10939,6 +10248,7 @@
         <w:rPr>
           <w:rFonts w:cs="Tahoma"/>
         </w:rPr>
+        <w:lastRenderedPageBreak/>
         <w:t xml:space="preserve">Desai, Jyaysi, et al. “Molecular Pathophysiology of Gout.” </w:t>
       </w:r>
       <w:r>
@@ -11031,7 +10341,6 @@
           <w:i/>
           <w:iCs/>
         </w:rPr>
-        <w:lastRenderedPageBreak/>
         <w:t>Neurosurgery</w:t>
       </w:r>
       <w:r>
@@ -11192,6 +10501,7 @@
         <w:rPr>
           <w:rFonts w:cs="Tahoma"/>
         </w:rPr>
+        <w:lastRenderedPageBreak/>
         <w:t xml:space="preserve">Jain, Nitin B., et al. “Traumatic Spinal Cord Injury in the United States, 1993–2012.” </w:t>
       </w:r>
       <w:r>
@@ -11284,7 +10594,6 @@
           <w:i/>
           <w:iCs/>
         </w:rPr>
-        <w:lastRenderedPageBreak/>
         <w:t>Neurosurgery</w:t>
       </w:r>
       <w:r>
@@ -11445,6 +10754,7 @@
         <w:rPr>
           <w:rFonts w:cs="Tahoma"/>
         </w:rPr>
+        <w:lastRenderedPageBreak/>
         <w:t xml:space="preserve">Norenberg, Michael D., et al. “The Pathology of Human Spinal Cord Injury: Defining the Problems.” </w:t>
       </w:r>
       <w:r>
@@ -11571,7 +10881,6 @@
         <w:rPr>
           <w:rFonts w:cs="Tahoma"/>
         </w:rPr>
-        <w:lastRenderedPageBreak/>
         <w:t xml:space="preserve">Reddy, M. Sai Bhargava, et al. “A Comparative Review of Natural and Synthetic Biopolymer Composite Scaffolds.” </w:t>
       </w:r>
       <w:r>
@@ -11740,6 +11049,7 @@
         <w:rPr>
           <w:rFonts w:cs="Tahoma"/>
         </w:rPr>
+        <w:lastRenderedPageBreak/>
         <w:t xml:space="preserve">Tang, S. K., et al. “Redirection of Doublecortin-Positive Cell Migration by over-Expression of the Chemokines MCP-1, MIP-1α and GRO-α in the Adult Rat Brain.” </w:t>
       </w:r>
       <w:r>
@@ -11832,7 +11142,13 @@
           <w:i/>
           <w:iCs/>
         </w:rPr>
-        <w:t xml:space="preserve">Proceedings of the National Academy </w:t>
+        <w:t>Proceedings of the National Academy of Sciences</w:t>
+      </w:r>
+      <w:r>
+        <w:rPr>
+          <w:rFonts w:cs="Tahoma"/>
+        </w:rPr>
+        <w:t xml:space="preserve">, vol. 99, no. 5, Mar. 2002, pp. 3024–29. </w:t>
       </w:r>
       <w:r>
         <w:rPr>
@@ -11840,14 +11156,27 @@
           <w:i/>
           <w:iCs/>
         </w:rPr>
-        <w:lastRenderedPageBreak/>
-        <w:t>of Sciences</w:t>
-      </w:r>
-      <w:r>
-        <w:rPr>
-          <w:rFonts w:cs="Tahoma"/>
-        </w:rPr>
-        <w:t xml:space="preserve">, vol. 99, no. 5, Mar. 2002, pp. 3024–29. </w:t>
+        <w:t>DOI.org (Crossref)</w:t>
+      </w:r>
+      <w:r>
+        <w:rPr>
+          <w:rFonts w:cs="Tahoma"/>
+        </w:rPr>
+        <w:t>, https://doi.org/10.1073/pnas.052678899.</w:t>
+      </w:r>
+    </w:p>
+    <w:p>
+      <w:pPr>
+        <w:pStyle w:val="Bibliography"/>
+        <w:rPr>
+          <w:rFonts w:cs="Tahoma"/>
+        </w:rPr>
+      </w:pPr>
+      <w:r>
+        <w:rPr>
+          <w:rFonts w:cs="Tahoma"/>
+        </w:rPr>
+        <w:t xml:space="preserve">Theodore, Nicholas, et al. “First Human Implantation of a Bioresorbable Polymer Scaffold for Acute Traumatic Spinal Cord Injury: A Clinical Pilot Study for Safety and Feasibility.” </w:t>
       </w:r>
       <w:r>
         <w:rPr>
@@ -11855,13 +11184,27 @@
           <w:i/>
           <w:iCs/>
         </w:rPr>
+        <w:t>Neurosurgery</w:t>
+      </w:r>
+      <w:r>
+        <w:rPr>
+          <w:rFonts w:cs="Tahoma"/>
+        </w:rPr>
+        <w:t xml:space="preserve">, vol. 79, no. 2, Aug. 2016, pp. E305–12. </w:t>
+      </w:r>
+      <w:r>
+        <w:rPr>
+          <w:rFonts w:cs="Tahoma"/>
+          <w:i/>
+          <w:iCs/>
+        </w:rPr>
         <w:t>DOI.org (Crossref)</w:t>
       </w:r>
       <w:r>
         <w:rPr>
           <w:rFonts w:cs="Tahoma"/>
         </w:rPr>
-        <w:t>, https://doi.org/10.1073/pnas.052678899.</w:t>
+        <w:t>, https://doi.org/10.1227/NEU.0000000000001283.</w:t>
       </w:r>
     </w:p>
     <w:p>
@@ -11875,7 +11218,7 @@
         <w:rPr>
           <w:rFonts w:cs="Tahoma"/>
         </w:rPr>
-        <w:t xml:space="preserve">Theodore, Nicholas, et al. “First Human Implantation of a Bioresorbable Polymer Scaffold for Acute Traumatic Spinal Cord Injury: A Clinical Pilot Study for Safety and Feasibility.” </w:t>
+        <w:t xml:space="preserve">Thomas, Katharine E., and Lawrence D. F. Moon. “Will Stem Cell Therapies Be Safe and Effective for Treating Spinal Cord Injuries?” </w:t>
       </w:r>
       <w:r>
         <w:rPr>
@@ -11883,13 +11226,13 @@
           <w:i/>
           <w:iCs/>
         </w:rPr>
-        <w:t>Neurosurgery</w:t>
-      </w:r>
-      <w:r>
-        <w:rPr>
-          <w:rFonts w:cs="Tahoma"/>
-        </w:rPr>
-        <w:t xml:space="preserve">, vol. 79, no. 2, Aug. 2016, pp. E305–12. </w:t>
+        <w:t>British Medical Bulletin</w:t>
+      </w:r>
+      <w:r>
+        <w:rPr>
+          <w:rFonts w:cs="Tahoma"/>
+        </w:rPr>
+        <w:t xml:space="preserve">, vol. 98, 2011, pp. 127–42. </w:t>
       </w:r>
       <w:r>
         <w:rPr>
@@ -11897,13 +11240,13 @@
           <w:i/>
           <w:iCs/>
         </w:rPr>
-        <w:t>DOI.org (Crossref)</w:t>
-      </w:r>
-      <w:r>
-        <w:rPr>
-          <w:rFonts w:cs="Tahoma"/>
-        </w:rPr>
-        <w:t>, https://doi.org/10.1227/NEU.0000000000001283.</w:t>
+        <w:t>PubMed Central</w:t>
+      </w:r>
+      <w:r>
+        <w:rPr>
+          <w:rFonts w:cs="Tahoma"/>
+        </w:rPr>
+        <w:t>, https://doi.org/10.1093/bmb/ldr013.</w:t>
       </w:r>
     </w:p>
     <w:p>
@@ -11917,7 +11260,7 @@
         <w:rPr>
           <w:rFonts w:cs="Tahoma"/>
         </w:rPr>
-        <w:t xml:space="preserve">Thomas, Katharine E., and Lawrence D. F. Moon. “Will Stem Cell Therapies Be Safe and Effective for Treating Spinal Cord Injuries?” </w:t>
+        <w:t xml:space="preserve">Valković, Toni, et al. “Plasma Levels of Monocyte Chemotactic Protein-1 Are Associated with Clinical Features and Angiogenesis in Patients with Multiple Myeloma.” </w:t>
       </w:r>
       <w:r>
         <w:rPr>
@@ -11925,13 +11268,13 @@
           <w:i/>
           <w:iCs/>
         </w:rPr>
-        <w:t>British Medical Bulletin</w:t>
-      </w:r>
-      <w:r>
-        <w:rPr>
-          <w:rFonts w:cs="Tahoma"/>
-        </w:rPr>
-        <w:t xml:space="preserve">, vol. 98, 2011, pp. 127–42. </w:t>
+        <w:t>BioMed Research International</w:t>
+      </w:r>
+      <w:r>
+        <w:rPr>
+          <w:rFonts w:cs="Tahoma"/>
+        </w:rPr>
+        <w:t xml:space="preserve">, vol. 2016, 2016, pp. 1–7. </w:t>
       </w:r>
       <w:r>
         <w:rPr>
@@ -11939,13 +11282,13 @@
           <w:i/>
           <w:iCs/>
         </w:rPr>
-        <w:t>PubMed Central</w:t>
-      </w:r>
-      <w:r>
-        <w:rPr>
-          <w:rFonts w:cs="Tahoma"/>
-        </w:rPr>
-        <w:t>, https://doi.org/10.1093/bmb/ldr013.</w:t>
+        <w:t>DOI.org (Crossref)</w:t>
+      </w:r>
+      <w:r>
+        <w:rPr>
+          <w:rFonts w:cs="Tahoma"/>
+        </w:rPr>
+        <w:t>, https://doi.org/10.1155/2016/7870590.</w:t>
       </w:r>
     </w:p>
     <w:p>
@@ -11959,7 +11302,8 @@
         <w:rPr>
           <w:rFonts w:cs="Tahoma"/>
         </w:rPr>
-        <w:t xml:space="preserve">Valković, Toni, et al. “Plasma Levels of Monocyte Chemotactic Protein-1 Are Associated with Clinical Features and Angiogenesis in Patients with Multiple Myeloma.” </w:t>
+        <w:lastRenderedPageBreak/>
+        <w:t xml:space="preserve">Wang, Timothy Y., et al. “Management of Acute Traumatic Spinal Cord Injury: A Review of the Literature.” </w:t>
       </w:r>
       <w:r>
         <w:rPr>
@@ -11967,13 +11311,13 @@
           <w:i/>
           <w:iCs/>
         </w:rPr>
-        <w:t>BioMed Research International</w:t>
-      </w:r>
-      <w:r>
-        <w:rPr>
-          <w:rFonts w:cs="Tahoma"/>
-        </w:rPr>
-        <w:t xml:space="preserve">, vol. 2016, 2016, pp. 1–7. </w:t>
+        <w:t>Frontiers in Surgery</w:t>
+      </w:r>
+      <w:r>
+        <w:rPr>
+          <w:rFonts w:cs="Tahoma"/>
+        </w:rPr>
+        <w:t xml:space="preserve">, vol. 8, Dec. 2021, p. 698736. </w:t>
       </w:r>
       <w:r>
         <w:rPr>
@@ -11981,13 +11325,13 @@
           <w:i/>
           <w:iCs/>
         </w:rPr>
-        <w:t>DOI.org (Crossref)</w:t>
-      </w:r>
-      <w:r>
-        <w:rPr>
-          <w:rFonts w:cs="Tahoma"/>
-        </w:rPr>
-        <w:t>, https://doi.org/10.1155/2016/7870590.</w:t>
+        <w:t>PubMed Central</w:t>
+      </w:r>
+      <w:r>
+        <w:rPr>
+          <w:rFonts w:cs="Tahoma"/>
+        </w:rPr>
+        <w:t>, https://doi.org/10.3389/fsurg.2021.698736.</w:t>
       </w:r>
     </w:p>
     <w:p>
@@ -12001,7 +11345,7 @@
         <w:rPr>
           <w:rFonts w:cs="Tahoma"/>
         </w:rPr>
-        <w:t xml:space="preserve">Wang, Timothy Y., et al. “Management of Acute Traumatic Spinal Cord Injury: A Review of the Literature.” </w:t>
+        <w:t xml:space="preserve">Wąsik, Norbert, et al. “Clusterin, a New Cerebrospinal Fluid Biomarker in Severe Subarachnoid Hemorrhage: A Pilot Study.” </w:t>
       </w:r>
       <w:r>
         <w:rPr>
@@ -12009,13 +11353,13 @@
           <w:i/>
           <w:iCs/>
         </w:rPr>
-        <w:t>Frontiers in Surgery</w:t>
-      </w:r>
-      <w:r>
-        <w:rPr>
-          <w:rFonts w:cs="Tahoma"/>
-        </w:rPr>
-        <w:t xml:space="preserve">, vol. 8, Dec. 2021, p. 698736. </w:t>
+        <w:t>World Neurosurgery</w:t>
+      </w:r>
+      <w:r>
+        <w:rPr>
+          <w:rFonts w:cs="Tahoma"/>
+        </w:rPr>
+        <w:t xml:space="preserve">, vol. 107, Nov. 2017, pp. 424–28. </w:t>
       </w:r>
       <w:r>
         <w:rPr>
@@ -12023,13 +11367,13 @@
           <w:i/>
           <w:iCs/>
         </w:rPr>
-        <w:t>PubMed Central</w:t>
-      </w:r>
-      <w:r>
-        <w:rPr>
-          <w:rFonts w:cs="Tahoma"/>
-        </w:rPr>
-        <w:t>, https://doi.org/10.3389/fsurg.2021.698736.</w:t>
+        <w:t>DOI.org (Crossref)</w:t>
+      </w:r>
+      <w:r>
+        <w:rPr>
+          <w:rFonts w:cs="Tahoma"/>
+        </w:rPr>
+        <w:t>, https://doi.org/10.1016/j.wneu.2017.08.006.</w:t>
       </w:r>
     </w:p>
     <w:p>
@@ -12043,7 +11387,7 @@
         <w:rPr>
           <w:rFonts w:cs="Tahoma"/>
         </w:rPr>
-        <w:t xml:space="preserve">Wąsik, Norbert, et al. “Clusterin, a New Cerebrospinal Fluid Biomarker in Severe Subarachnoid Hemorrhage: A Pilot Study.” </w:t>
+        <w:t xml:space="preserve">Wong, Jamie K., et al. “A Straight Alley Version of the BBB Locomotor Scale.” </w:t>
       </w:r>
       <w:r>
         <w:rPr>
@@ -12051,13 +11395,13 @@
           <w:i/>
           <w:iCs/>
         </w:rPr>
-        <w:t>World Neurosurgery</w:t>
-      </w:r>
-      <w:r>
-        <w:rPr>
-          <w:rFonts w:cs="Tahoma"/>
-        </w:rPr>
-        <w:t xml:space="preserve">, vol. 107, Nov. 2017, pp. 424–28. </w:t>
+        <w:t>Experimental Neurology</w:t>
+      </w:r>
+      <w:r>
+        <w:rPr>
+          <w:rFonts w:cs="Tahoma"/>
+        </w:rPr>
+        <w:t xml:space="preserve">, vol. 217, no. 2, June 2009, pp. 417–20. </w:t>
       </w:r>
       <w:r>
         <w:rPr>
@@ -12071,7 +11415,7 @@
         <w:rPr>
           <w:rFonts w:cs="Tahoma"/>
         </w:rPr>
-        <w:t>, https://doi.org/10.1016/j.wneu.2017.08.006.</w:t>
+        <w:t>, https://doi.org/10.1016/j.expneurol.2009.03.037.</w:t>
       </w:r>
     </w:p>
     <w:p>
@@ -12085,49 +11429,6 @@
         <w:rPr>
           <w:rFonts w:cs="Tahoma"/>
         </w:rPr>
-        <w:t xml:space="preserve">Wong, Jamie K., et al. “A Straight Alley Version of the BBB Locomotor Scale.” </w:t>
-      </w:r>
-      <w:r>
-        <w:rPr>
-          <w:rFonts w:cs="Tahoma"/>
-          <w:i/>
-          <w:iCs/>
-        </w:rPr>
-        <w:t>Experimental Neurology</w:t>
-      </w:r>
-      <w:r>
-        <w:rPr>
-          <w:rFonts w:cs="Tahoma"/>
-        </w:rPr>
-        <w:t xml:space="preserve">, vol. 217, no. 2, June 2009, pp. 417–20. </w:t>
-      </w:r>
-      <w:r>
-        <w:rPr>
-          <w:rFonts w:cs="Tahoma"/>
-          <w:i/>
-          <w:iCs/>
-        </w:rPr>
-        <w:t>DOI.org (Crossref)</w:t>
-      </w:r>
-      <w:r>
-        <w:rPr>
-          <w:rFonts w:cs="Tahoma"/>
-        </w:rPr>
-        <w:t>, https://doi.org/10.1016/j.expneurol.2009.03.037.</w:t>
-      </w:r>
-    </w:p>
-    <w:p>
-      <w:pPr>
-        <w:pStyle w:val="Bibliography"/>
-        <w:rPr>
-          <w:rFonts w:cs="Tahoma"/>
-        </w:rPr>
-      </w:pPr>
-      <w:r>
-        <w:rPr>
-          <w:rFonts w:cs="Tahoma"/>
-        </w:rPr>
-        <w:lastRenderedPageBreak/>
         <w:t xml:space="preserve">Yoshitani, Kenji, et al. “Cerebrospinal Fluid Drainage to Prevent Postoperative Spinal Cord Injury in Thoracic Aortic Repair.” </w:t>
       </w:r>
       <w:r>
@@ -12308,7 +11609,7 @@
                   </a:ln>
                   <a:extLst>
                     <a:ext uri="{FAA26D3D-D897-4be2-8F04-BA451C77F1D7}">
-                      <ma14:placeholderFlag xmlns="" xmlns:mo="http://schemas.microsoft.com/office/mac/office/2008/main" xmlns:mv="urn:schemas-microsoft-com:mac:vml" xmlns:o="urn:schemas-microsoft-com:office:office" xmlns:v="urn:schemas-microsoft-com:vml" xmlns:w10="urn:schemas-microsoft-com:office:word" xmlns:w="http://schemas.openxmlformats.org/wordprocessingml/2006/main" xmlns:ma14="http://schemas.microsoft.com/office/mac/drawingml/2011/main" xmlns:arto="http://schemas.microsoft.com/office/word/2006/arto"/>
+                      <ma14:placeholderFlag xmlns:arto="http://schemas.microsoft.com/office/word/2006/arto" xmlns:ma14="http://schemas.microsoft.com/office/mac/drawingml/2011/main" xmlns:w="http://schemas.openxmlformats.org/wordprocessingml/2006/main" xmlns:w10="urn:schemas-microsoft-com:office:word" xmlns:v="urn:schemas-microsoft-com:vml" xmlns:o="urn:schemas-microsoft-com:office:office" xmlns:mv="urn:schemas-microsoft-com:mac:vml" xmlns:mo="http://schemas.microsoft.com/office/mac/office/2008/main" xmlns=""/>
                     </a:ext>
                   </a:extLst>
                 </pic:spPr>
@@ -17980,6 +17281,12 @@
 </file>
 
 <file path=customXml/item1.xml><?xml version="1.0" encoding="utf-8"?>
+<p:properties xmlns:p="http://schemas.microsoft.com/office/2006/metadata/properties" xmlns:xsi="http://www.w3.org/2001/XMLSchema-instance" xmlns:pc="http://schemas.microsoft.com/office/infopath/2007/PartnerControls">
+  <documentManagement/>
+</p:properties>
+</file>
+
+<file path=customXml/item2.xml><?xml version="1.0" encoding="utf-8"?>
 <ct:contentTypeSchema xmlns:ct="http://schemas.microsoft.com/office/2006/metadata/contentType" xmlns:ma="http://schemas.microsoft.com/office/2006/metadata/properties/metaAttributes" ct:_="" ma:_="" ma:contentTypeName="Document" ma:contentTypeID="0x010100681B81209776AF40B8AAD3C366C78D42" ma:contentTypeVersion="12" ma:contentTypeDescription="Create a new document." ma:contentTypeScope="" ma:versionID="036ba4e26ecc6a93039296b35ff93deb">
   <xsd:schema xmlns:xsd="http://www.w3.org/2001/XMLSchema" xmlns:xs="http://www.w3.org/2001/XMLSchema" xmlns:p="http://schemas.microsoft.com/office/2006/metadata/properties" xmlns:ns2="e3b5c32c-df6c-443f-b08b-73d85d62f2b5" xmlns:ns3="168931df-3f45-4445-be76-105235143e52" targetNamespace="http://schemas.microsoft.com/office/2006/metadata/properties" ma:root="true" ma:fieldsID="6479c46f14338b542629158efca55e4f" ns2:_="" ns3:_="">
     <xsd:import namespace="e3b5c32c-df6c-443f-b08b-73d85d62f2b5"/>
@@ -18196,17 +17503,7 @@
 </ct:contentTypeSchema>
 </file>
 
-<file path=customXml/item2.xml><?xml version="1.0" encoding="utf-8"?>
-<p:properties xmlns:p="http://schemas.microsoft.com/office/2006/metadata/properties" xmlns:xsi="http://www.w3.org/2001/XMLSchema-instance" xmlns:pc="http://schemas.microsoft.com/office/infopath/2007/PartnerControls">
-  <documentManagement/>
-</p:properties>
-</file>
-
 <file path=customXml/item3.xml><?xml version="1.0" encoding="utf-8"?>
-<b:Sources xmlns:b="http://schemas.openxmlformats.org/officeDocument/2006/bibliography" xmlns="http://schemas.openxmlformats.org/officeDocument/2006/bibliography" SelectedStyle="/APA.XSL" StyleName="APA"/>
-</file>
-
-<file path=customXml/item4.xml><?xml version="1.0" encoding="utf-8"?>
 <?mso-contentType ?>
 <FormTemplates xmlns="http://schemas.microsoft.com/sharepoint/v3/contenttype/forms">
   <Display>DocumentLibraryForm</Display>
@@ -18215,7 +17512,20 @@
 </FormTemplates>
 </file>
 
+<file path=customXml/item4.xml><?xml version="1.0" encoding="utf-8"?>
+<b:Sources xmlns:b="http://schemas.openxmlformats.org/officeDocument/2006/bibliography" xmlns="http://schemas.openxmlformats.org/officeDocument/2006/bibliography" SelectedStyle="/APA.XSL" StyleName="APA"/>
+</file>
+
 <file path=customXml/itemProps1.xml><?xml version="1.0" encoding="utf-8"?>
+<ds:datastoreItem xmlns:ds="http://schemas.openxmlformats.org/officeDocument/2006/customXml" ds:itemID="{238FD332-7843-4A9A-A11D-7C189DC8C060}">
+  <ds:schemaRefs>
+    <ds:schemaRef ds:uri="http://schemas.microsoft.com/office/2006/metadata/properties"/>
+    <ds:schemaRef ds:uri="http://schemas.microsoft.com/office/infopath/2007/PartnerControls"/>
+  </ds:schemaRefs>
+</ds:datastoreItem>
+</file>
+
+<file path=customXml/itemProps2.xml><?xml version="1.0" encoding="utf-8"?>
 <ds:datastoreItem xmlns:ds="http://schemas.openxmlformats.org/officeDocument/2006/customXml" ds:itemID="{861799D8-B4DE-4F44-BA66-7F96FAE0C6FA}">
   <ds:schemaRefs>
     <ds:schemaRef ds:uri="http://schemas.microsoft.com/office/2006/metadata/contentType"/>
@@ -18234,27 +17544,18 @@
 </ds:datastoreItem>
 </file>
 
-<file path=customXml/itemProps2.xml><?xml version="1.0" encoding="utf-8"?>
-<ds:datastoreItem xmlns:ds="http://schemas.openxmlformats.org/officeDocument/2006/customXml" ds:itemID="{238FD332-7843-4A9A-A11D-7C189DC8C060}">
+<file path=customXml/itemProps3.xml><?xml version="1.0" encoding="utf-8"?>
+<ds:datastoreItem xmlns:ds="http://schemas.openxmlformats.org/officeDocument/2006/customXml" ds:itemID="{B14494D3-158E-4582-A8D0-53AF8FB6A6A7}">
   <ds:schemaRefs>
-    <ds:schemaRef ds:uri="http://schemas.microsoft.com/office/2006/metadata/properties"/>
-    <ds:schemaRef ds:uri="http://schemas.microsoft.com/office/infopath/2007/PartnerControls"/>
+    <ds:schemaRef ds:uri="http://schemas.microsoft.com/sharepoint/v3/contenttype/forms"/>
   </ds:schemaRefs>
 </ds:datastoreItem>
 </file>
 
-<file path=customXml/itemProps3.xml><?xml version="1.0" encoding="utf-8"?>
+<file path=customXml/itemProps4.xml><?xml version="1.0" encoding="utf-8"?>
 <ds:datastoreItem xmlns:ds="http://schemas.openxmlformats.org/officeDocument/2006/customXml" ds:itemID="{3D079351-65DF-4C6E-9D22-18A8FDD157F3}">
   <ds:schemaRefs>
     <ds:schemaRef ds:uri="http://schemas.openxmlformats.org/officeDocument/2006/bibliography"/>
   </ds:schemaRefs>
 </ds:datastoreItem>
-</file>
-
-<file path=customXml/itemProps4.xml><?xml version="1.0" encoding="utf-8"?>
-<ds:datastoreItem xmlns:ds="http://schemas.openxmlformats.org/officeDocument/2006/customXml" ds:itemID="{B14494D3-158E-4582-A8D0-53AF8FB6A6A7}">
-  <ds:schemaRefs>
-    <ds:schemaRef ds:uri="http://schemas.microsoft.com/sharepoint/v3/contenttype/forms"/>
-  </ds:schemaRefs>
-</ds:datastoreItem>
 </file>
--- a/Module_10_BiomaterialsAndHostIntegration/E_design_review_case_study/Course Project Greatti Yves_Assignment_E.docx
+++ b/Module_10_BiomaterialsAndHostIntegration/E_design_review_case_study/Course Project Greatti Yves_Assignment_E.docx
@@ -6157,7 +6157,7 @@
                 <w:sz w:val="22"/>
                 <w:lang w:bidi="en-US"/>
               </w:rPr>
-              <w:instrText xml:space="preserve"> ADDIN ZOTERO_ITEM CSL_CITATION {"citationID":"OOBPxf4O","properties":{"formattedCitation":"(Rivera et al.)","plainCitation":"(Rivera et al.)","noteIndex":0},"citationItems":[{"id":"m5ORBR1p/YR3c0h4m","uris":["http://zotero.org/users/7286058/items/8Y7ZC3GS"],"itemData":{"id":4700,"type":"article-journal","abstract":"The discovery of induced pluripotent stem cells (iPSCs) revolutionized the approach to cell therapy in regenerative medicine. Reprogramming of somatic cells into an embryonic‐like pluripotent state provides an invaluable resource of patient‐specific cells of any lineage. Implementation of procedures and protocols adapted to current good manufacturing practice (cGMP) requirements is critical to ensure robust and consistent high‐quality iPSC manufacturing. The technology developed at Allele Biotechnology for iPSC generation under cGMP conditions is a powerful platform for derivation of pluripotent stem cells through a footprint‐free, feeder‐free, and xeno‐free reprogramming method. The cGMP process established by Allele Biotechnology entails fully cGMP compliant iPSC lines where the entire manufacturing process, from tissue collection, cell reprogramming, cell expansion, cell banking and quality control testing are adopted. Previously, we described in this series of publications how to create iPSCs using mRNA only, and how to do so under cGMP conditions. In this article, we describe in detail how to culture, examine and storage cGMP‐iPSCs using reagents, materials and equipment compliant with cGMP standards. © 2020 The Authors., \nBasic Protocol 1: iPSC Dissociation, \nSupport Protocol 1: Stem cell media, \nSupport Protocol 2: ROCK inhibitor preparation, \nSupport Protocol 3: Vitronectin coating, \nBasic Protocol 2: iPSC Cryopreservation, \nBasic Protocol 3: iPSC Thawing","container-title":"Current Protocols in Stem Cell Biology","DOI":"10.1002/cpsc.117","ISSN":"1941-7322","issue":"1","journalAbbreviation":"Curr Protoc Stem Cell Biol","note":"PMID: 32649060\nPMCID: PMC7507179","page":"e117","source":"PubMed Central","title":"Human‐Induced Pluripotent Stem Cell Culture Methods Under cGMP Conditions","URL":"https://www.ncbi.nlm.nih.gov/pmc/articles/PMC7507179/","volume":"54","author":[{"family":"Rivera","given":"Teresa"},{"family":"Zhao","given":"Yuanyuan"},{"family":"Ni","given":"Yuhui"},{"family":"Wang","given":"Jiwu"}],"accessed":{"date-parts":[["2022",10,25]]},"issued":{"date-parts":[["2020",9]]}}}],"schema":"https://github.com/citation-style-language/schema/raw/master/csl-citation.json"} </w:instrText>
+              <w:instrText xml:space="preserve"> ADDIN ZOTERO_ITEM CSL_CITATION {"citationID":"OOBPxf4O","properties":{"formattedCitation":"(Rivera et al.)","plainCitation":"(Rivera et al.)","noteIndex":0},"citationItems":[{"id":"sgkLrpe5/ekF46afO","uris":["http://zotero.org/users/7286058/items/8Y7ZC3GS"],"itemData":{"id":4700,"type":"article-journal","abstract":"The discovery of induced pluripotent stem cells (iPSCs) revolutionized the approach to cell therapy in regenerative medicine. Reprogramming of somatic cells into an embryonic‐like pluripotent state provides an invaluable resource of patient‐specific cells of any lineage. Implementation of procedures and protocols adapted to current good manufacturing practice (cGMP) requirements is critical to ensure robust and consistent high‐quality iPSC manufacturing. The technology developed at Allele Biotechnology for iPSC generation under cGMP conditions is a powerful platform for derivation of pluripotent stem cells through a footprint‐free, feeder‐free, and xeno‐free reprogramming method. The cGMP process established by Allele Biotechnology entails fully cGMP compliant iPSC lines where the entire manufacturing process, from tissue collection, cell reprogramming, cell expansion, cell banking and quality control testing are adopted. Previously, we described in this series of publications how to create iPSCs using mRNA only, and how to do so under cGMP conditions. In this article, we describe in detail how to culture, examine and storage cGMP‐iPSCs using reagents, materials and equipment compliant with cGMP standards. © 2020 The Authors., \nBasic Protocol 1: iPSC Dissociation, \nSupport Protocol 1: Stem cell media, \nSupport Protocol 2: ROCK inhibitor preparation, \nSupport Protocol 3: Vitronectin coating, \nBasic Protocol 2: iPSC Cryopreservation, \nBasic Protocol 3: iPSC Thawing","container-title":"Current Protocols in Stem Cell Biology","DOI":"10.1002/cpsc.117","ISSN":"1941-7322","issue":"1","journalAbbreviation":"Curr Protoc Stem Cell Biol","note":"PMID: 32649060\nPMCID: PMC7507179","page":"e117","source":"PubMed Central","title":"Human‐Induced Pluripotent Stem Cell Culture Methods Under cGMP Conditions","URL":"https://www.ncbi.nlm.nih.gov/pmc/articles/PMC7507179/","volume":"54","author":[{"family":"Rivera","given":"Teresa"},{"family":"Zhao","given":"Yuanyuan"},{"family":"Ni","given":"Yuhui"},{"family":"Wang","given":"Jiwu"}],"accessed":{"date-parts":[["2022",10,25]]},"issued":{"date-parts":[["2020",9]]}}}],"schema":"https://github.com/citation-style-language/schema/raw/master/csl-citation.json"} </w:instrText>
             </w:r>
             <w:r>
               <w:rPr>
@@ -6394,7 +6394,7 @@
         <w:rPr>
           <w:sz w:val="22"/>
         </w:rPr>
-        <w:instrText xml:space="preserve"> ADDIN ZOTERO_ITEM CSL_CITATION {"citationID":"M1mer7qH","properties":{"formattedCitation":"(Teng et al.)","plainCitation":"(Teng et al.)","noteIndex":0},"citationItems":[{"id":4883,"uris":["http://zotero.org/users/7286058/items/E86BV5G3"],"itemData":{"id":4883,"type":"article-journal","abstract":"To better direct repair following spinal cord injury (SCI), we designed an implant modeled after the intact spinal cord consisting of a multicomponent polymer scaffold seeded with neural stem cells. Implantation of the scaffold–neural stem cells unit into an adult rat hemisection model of SCI promoted long-term improvement in function (persistent for 1 year in some animals) relative to a lesion-control group. At 70 days postinjury, animals implanted with scaffold-plus-cells exhibited coordinated, weight-bearing hindlimb stepping. Histology and immunocytochemical analysis suggested that this recovery might be attributable partly to a reduction in tissue loss from secondary injury processes as well as in diminished glial scarring. Tract tracing demonstrated corticospinal tract fibers passing through the injury epicenter to the caudal cord, a phenomenon not present in untreated groups. Together with evidence of enhanced local GAP-43 expression not seen in controls, these findings suggest a possible regeneration component. These results may suggest a new approach to SCI and, more broadly, may serve as a prototype for multidisciplinary strategies against complex neurological problems.","container-title":"Proceedings of the National Academy of Sciences","DOI":"10.1073/pnas.052678899","ISSN":"0027-8424, 1091-6490","issue":"5","journalAbbreviation":"Proc. Natl. Acad. Sci. U.S.A.","language":"en","page":"3024-3029","source":"DOI.org (Crossref)","title":"Functional recovery following traumatic spinal cord injury mediated by a unique polymer scaffold seeded with neural stem cells","URL":"https://pnas.org/doi/full/10.1073/pnas.052678899","volume":"99","author":[{"family":"Teng","given":"Yang D."},{"family":"Lavik","given":"Erin B."},{"family":"Qu","given":"Xianlu"},{"family":"Park","given":"Kook I."},{"family":"Ourednik","given":"Jitka"},{"family":"Zurakowski","given":"David"},{"family":"Langer","given":"Robert"},{"family":"Snyder","given":"Evan Y."}],"accessed":{"date-parts":[["2022",10,29]]},"issued":{"date-parts":[["2002",3,5]]}}}],"schema":"https://github.com/citation-style-language/schema/raw/master/csl-citation.json"} </w:instrText>
+        <w:instrText xml:space="preserve"> ADDIN ZOTERO_ITEM CSL_CITATION {"citationID":"M1mer7qH","properties":{"formattedCitation":"(Teng et al., \\uc0\\u8220{}Functional Recovery Following Traumatic Spinal Cord Injury Mediated by a Unique Polymer Scaffold Seeded with Neural Stem Cells\\uc0\\u8221{})","plainCitation":"(Teng et al., “Functional Recovery Following Traumatic Spinal Cord Injury Mediated by a Unique Polymer Scaffold Seeded with Neural Stem Cells”)","noteIndex":0},"citationItems":[{"id":4883,"uris":["http://zotero.org/users/7286058/items/E86BV5G3"],"itemData":{"id":4883,"type":"article-journal","abstract":"To better direct repair following spinal cord injury (SCI), we designed an implant modeled after the intact spinal cord consisting of a multicomponent polymer scaffold seeded with neural stem cells. Implantation of the scaffold–neural stem cells unit into an adult rat hemisection model of SCI promoted long-term improvement in function (persistent for 1 year in some animals) relative to a lesion-control group. At 70 days postinjury, animals implanted with scaffold-plus-cells exhibited coordinated, weight-bearing hindlimb stepping. Histology and immunocytochemical analysis suggested that this recovery might be attributable partly to a reduction in tissue loss from secondary injury processes as well as in diminished glial scarring. Tract tracing demonstrated corticospinal tract fibers passing through the injury epicenter to the caudal cord, a phenomenon not present in untreated groups. Together with evidence of enhanced local GAP-43 expression not seen in controls, these findings suggest a possible regeneration component. These results may suggest a new approach to SCI and, more broadly, may serve as a prototype for multidisciplinary strategies against complex neurological problems.","container-title":"Proceedings of the National Academy of Sciences","DOI":"10.1073/pnas.052678899","ISSN":"0027-8424, 1091-6490","issue":"5","journalAbbreviation":"Proc. Natl. Acad. Sci. U.S.A.","language":"en","page":"3024-3029","source":"DOI.org (Crossref)","title":"Functional recovery following traumatic spinal cord injury mediated by a unique polymer scaffold seeded with neural stem cells","URL":"https://pnas.org/doi/full/10.1073/pnas.052678899","volume":"99","author":[{"family":"Teng","given":"Yang D."},{"family":"Lavik","given":"Erin B."},{"family":"Qu","given":"Xianlu"},{"family":"Park","given":"Kook I."},{"family":"Ourednik","given":"Jitka"},{"family":"Zurakowski","given":"David"},{"family":"Langer","given":"Robert"},{"family":"Snyder","given":"Evan Y."}],"accessed":{"date-parts":[["2022",10,29]]},"issued":{"date-parts":[["2002",3,5]]}}}],"schema":"https://github.com/citation-style-language/schema/raw/master/csl-citation.json"} </w:instrText>
       </w:r>
       <w:r>
         <w:rPr>
@@ -6404,10 +6404,10 @@
       </w:r>
       <w:r>
         <w:rPr>
-          <w:noProof/>
-          <w:sz w:val="22"/>
-        </w:rPr>
-        <w:t>(Teng et al.)</w:t>
+          <w:rFonts w:cs="Tahoma"/>
+          <w:sz w:val="22"/>
+        </w:rPr>
+        <w:t>(Teng et al., “Functional Recovery Following Traumatic Spinal Cord Injury Mediated by a Unique Polymer Scaffold Seeded with Neural Stem Cells”)</w:t>
       </w:r>
       <w:r>
         <w:rPr>
@@ -7513,821 +7513,1310 @@
       </w:r>
     </w:p>
     <w:p>
-      <w:r>
-        <w:rPr>
-          <w:b/>
-          <w:bCs/>
-        </w:rPr>
-        <w:t>Motor recovery</w:t>
-      </w:r>
-      <w:r>
-        <w:t xml:space="preserve">: </w:t>
-      </w:r>
-      <w:r>
-        <w:t>assessment</w:t>
-      </w:r>
-      <w:r>
-        <w:t xml:space="preserve"> of motor recovery in SCI is measured using different scoring systems. In a study</w:t>
-      </w:r>
-      <w:r>
+      <w:pPr>
+        <w:spacing w:line="480" w:lineRule="auto"/>
+        <w:rPr>
+          <w:sz w:val="22"/>
+          <w:szCs w:val="22"/>
+        </w:rPr>
+      </w:pPr>
+      <w:r>
+        <w:rPr>
+          <w:sz w:val="22"/>
+          <w:szCs w:val="22"/>
+        </w:rPr>
+        <w:t>In this study b</w:t>
+      </w:r>
+      <w:r>
+        <w:rPr>
+          <w:sz w:val="22"/>
+          <w:szCs w:val="22"/>
+        </w:rPr>
+        <w:t xml:space="preserve">y </w:t>
+      </w:r>
+      <w:r>
+        <w:rPr>
+          <w:sz w:val="22"/>
+          <w:szCs w:val="22"/>
+        </w:rPr>
         <w:t xml:space="preserve"> </w:t>
       </w:r>
       <w:r>
+        <w:rPr>
+          <w:sz w:val="22"/>
+          <w:szCs w:val="22"/>
+        </w:rPr>
         <w:fldChar w:fldCharType="begin"/>
       </w:r>
       <w:r>
+        <w:rPr>
+          <w:sz w:val="22"/>
+          <w:szCs w:val="22"/>
+        </w:rPr>
         <w:instrText xml:space="preserve"> ADDIN ZOTERO_ITEM CSL_CITATION {"citationID":"dIJ2QJml","properties":{"formattedCitation":"(Teng et al., \\uc0\\u8220{}Functional Recovery Following Traumatic Spinal Cord Injury Mediated by a Unique Polymer Scaffold Seeded with Neural Stem Cells\\uc0\\u8221{})","plainCitation":"(Teng et al., “Functional Recovery Following Traumatic Spinal Cord Injury Mediated by a Unique Polymer Scaffold Seeded with Neural Stem Cells”)","dontUpdate":true,"noteIndex":0},"citationItems":[{"id":4834,"uris":["http://zotero.org/users/7286058/items/RAMIBQR8"],"itemData":{"id":4834,"type":"article-journal","abstract":"To better direct repair following spinal cord injury (SCI), we designed an implant modeled after the intact spinal cord consisting of a multicomponent polymer scaffold seeded with neural stem cells. Implantation of the scaffold–neural stem cells unit into an adult rat hemisection model of SCI promoted long-term improvement in function (persistent for 1 year in some animals) relative to a lesion-control group. At 70 days postinjury, animals implanted with scaffold-plus-cells exhibited coordinated, weight-bearing hindlimb stepping. Histology and immunocytochemical analysis suggested that this recovery might be attributable partly to a reduction in tissue loss from secondary injury processes as well as in diminished glial scarring. Tract tracing demonstrated corticospinal tract fibers passing through the injury epicenter to the caudal cord, a phenomenon not present in untreated groups. Together with evidence of enhanced local GAP-43 expression not seen in controls, these findings suggest a possible regeneration component. These results may suggest a new approach to SCI and, more broadly, may serve as a prototype for multidisciplinary strategies against complex neurological problems.","container-title":"Proceedings of the National Academy of Sciences","DOI":"10.1073/pnas.052678899","ISSN":"0027-8424, 1091-6490","issue":"5","journalAbbreviation":"Proc. Natl. Acad. Sci. U.S.A.","language":"en","page":"3024-3029","source":"DOI.org (Crossref)","title":"Functional recovery following traumatic spinal cord injury mediated by a unique polymer scaffold seeded with neural stem cells","URL":"https://pnas.org/doi/full/10.1073/pnas.052678899","volume":"99","author":[{"family":"Teng","given":"Yang D."},{"family":"Lavik","given":"Erin B."},{"family":"Qu","given":"Xianlu"},{"family":"Park","given":"Kook I."},{"family":"Ourednik","given":"Jitka"},{"family":"Zurakowski","given":"David"},{"family":"Langer","given":"Robert"},{"family":"Snyder","given":"Evan Y."}],"accessed":{"date-parts":[["2022",10,29]]},"issued":{"date-parts":[["2002",3,5]]}}}],"schema":"https://github.com/citation-style-language/schema/raw/master/csl-citation.json"} </w:instrText>
       </w:r>
       <w:r>
+        <w:rPr>
+          <w:sz w:val="22"/>
+          <w:szCs w:val="22"/>
+        </w:rPr>
         <w:fldChar w:fldCharType="separate"/>
       </w:r>
       <w:r>
         <w:rPr>
           <w:rFonts w:cs="Tahoma"/>
-        </w:rPr>
-        <w:t>(Teng et al.</w:t>
-      </w:r>
-      <w:r>
-        <w:rPr>
-          <w:rFonts w:cs="Tahoma"/>
-        </w:rPr>
-        <w:t>)</w:t>
-      </w:r>
-      <w:r>
+          <w:sz w:val="22"/>
+          <w:szCs w:val="22"/>
+        </w:rPr>
+        <w:t>(Teng et al.)</w:t>
+      </w:r>
+      <w:r>
+        <w:rPr>
+          <w:sz w:val="22"/>
+          <w:szCs w:val="22"/>
+        </w:rPr>
         <w:fldChar w:fldCharType="end"/>
       </w:r>
       <w:r>
-        <w:t>, using a PLGA scaffold seeded with neural stem cells promoted long-term locomotor recovery (&gt;= 1 year in some animals) in adult rat model of SCI compared to a lesion only control group.</w:t>
-      </w:r>
-      <w:r>
-        <w:t xml:space="preserve"> A cut of 4mm at the T9-T10 level was performed in a population of rodents</w:t>
-      </w:r>
-      <w:r>
-        <w:t xml:space="preserve">. The inner and outer scaffolds were both made from a mixture of PLGA (MW ~ 40,000); PLGA (MW ~ 30,000) and </w:t>
+        <w:rPr>
+          <w:sz w:val="22"/>
+          <w:szCs w:val="22"/>
+        </w:rPr>
+        <w:t>, a</w:t>
+      </w:r>
+      <w:r>
+        <w:rPr>
+          <w:sz w:val="22"/>
+          <w:szCs w:val="22"/>
+        </w:rPr>
+        <w:t xml:space="preserve"> cut of 4mm at the T9-T10 level was performed in a population of rodents. 4 groups of rats were </w:t>
+      </w:r>
+      <w:r>
+        <w:rPr>
+          <w:sz w:val="22"/>
+          <w:szCs w:val="22"/>
+        </w:rPr>
+        <w:t>created</w:t>
+      </w:r>
+      <w:r>
+        <w:rPr>
+          <w:sz w:val="22"/>
+          <w:szCs w:val="22"/>
+        </w:rPr>
+        <w:t xml:space="preserve">: (1) scaffold + </w:t>
+      </w:r>
+      <w:r>
+        <w:rPr>
+          <w:sz w:val="22"/>
+          <w:szCs w:val="22"/>
+        </w:rPr>
+        <w:t xml:space="preserve">neural stem cells </w:t>
+      </w:r>
+      <w:r>
+        <w:rPr>
+          <w:sz w:val="22"/>
+          <w:szCs w:val="22"/>
+        </w:rPr>
+        <w:t>(NSCs)</w:t>
+      </w:r>
+      <w:r>
+        <w:rPr>
+          <w:sz w:val="22"/>
+          <w:szCs w:val="22"/>
+        </w:rPr>
+        <w:t>, (2) scaffold alone, (3) NSCs in the SCI, and (4) lesion-control. One day postinjury (</w:t>
       </w:r>
       <w:proofErr w:type="spellStart"/>
       <w:r>
-        <w:t>polylysine</w:t>
+        <w:rPr>
+          <w:sz w:val="22"/>
+          <w:szCs w:val="22"/>
+        </w:rPr>
+        <w:t>p.i.</w:t>
       </w:r>
       <w:proofErr w:type="spellEnd"/>
       <w:r>
-        <w:t xml:space="preserve"> block (MW ~ 2000)</w:t>
-      </w:r>
-      <w:r>
-        <w:t xml:space="preserve"> with a degradation rate of about 30-60 days using for the inner scaffold a slat-leaching process and the outer scaffold. A solid-liquid phase separation technic. </w:t>
-      </w:r>
-      <w:r>
-        <w:t>4</w:t>
-      </w:r>
-      <w:r>
-        <w:t xml:space="preserve"> groups of rats were designed: (1) </w:t>
-      </w:r>
-      <w:r>
-        <w:t xml:space="preserve">scaffold + NSCs, </w:t>
-      </w:r>
-      <w:r>
-        <w:t>(2) scaffold alone</w:t>
-      </w:r>
-      <w:r>
-        <w:t xml:space="preserve">, (3) NSCs in the SCI, </w:t>
-      </w:r>
-      <w:r>
-        <w:t>s</w:t>
-      </w:r>
-      <w:r>
-        <w:t>and (</w:t>
-      </w:r>
-      <w:r>
-        <w:t>4</w:t>
-      </w:r>
-      <w:r>
-        <w:t>)</w:t>
-      </w:r>
-      <w:r>
-        <w:t xml:space="preserve"> lesion-control</w:t>
-      </w:r>
-      <w:r>
-        <w:t xml:space="preserve">. </w:t>
-      </w:r>
-      <w:r>
-        <w:t xml:space="preserve">One day postinjury </w:t>
-      </w:r>
-      <w:r>
-        <w:t>(</w:t>
+        <w:rPr>
+          <w:sz w:val="22"/>
+          <w:szCs w:val="22"/>
+        </w:rPr>
+        <w:t>) and then weekly</w:t>
+      </w:r>
+      <w:r>
+        <w:rPr>
+          <w:sz w:val="22"/>
+          <w:szCs w:val="22"/>
+        </w:rPr>
+        <w:t xml:space="preserve"> thereafter</w:t>
+      </w:r>
+      <w:r>
+        <w:rPr>
+          <w:sz w:val="22"/>
+          <w:szCs w:val="22"/>
+        </w:rPr>
+        <w:t xml:space="preserve">, behavioral assessment of the rats was performed using the open-field BBB scale. At 70 days </w:t>
       </w:r>
       <w:proofErr w:type="spellStart"/>
       <w:r>
+        <w:rPr>
+          <w:sz w:val="22"/>
+          <w:szCs w:val="22"/>
+        </w:rPr>
         <w:t>p.i.</w:t>
       </w:r>
       <w:proofErr w:type="spellEnd"/>
       <w:r>
-        <w:t xml:space="preserve">) </w:t>
-      </w:r>
-      <w:r>
-        <w:t>and then weekly, behavioral assessment of the rats were performed using the open-fi</w:t>
-      </w:r>
-      <w:r>
-        <w:t>el</w:t>
-      </w:r>
-      <w:r>
-        <w:t xml:space="preserve">d </w:t>
-      </w:r>
-      <w:r>
-        <w:t>B</w:t>
-      </w:r>
-      <w:r>
-        <w:t>BB scale.</w:t>
-      </w:r>
-      <w:r>
-        <w:t xml:space="preserve"> At 70 days </w:t>
-      </w:r>
-      <w:proofErr w:type="spellStart"/>
-      <w:r>
-        <w:t>p.i.</w:t>
-      </w:r>
-      <w:proofErr w:type="spellEnd"/>
-      <w:r>
-        <w:t>, 69% scaffold plus cells groups, 54% of the scaffold alone, and only 17% of the cells-alone, and 33% of lesion-control groups attained a score of at least 10 (threshold of significant walking behavior)</w:t>
-      </w:r>
-      <w:r>
-        <w:t xml:space="preserve">. Another experiment, scaffold implanted monkeys showed significantly improved kinematic recovery compared to the control group </w:t>
-      </w:r>
-      <w:r>
-        <w:fldChar w:fldCharType="begin"/>
-      </w:r>
-      <w:r>
-        <w:instrText xml:space="preserve"> ADDIN ZOTERO_ITEM CSL_CITATION {"citationID":"4RWlnVzg","properties":{"formattedCitation":"(Slotkin et al.)","plainCitation":"(Slotkin et al.)","noteIndex":0},"citationItems":[{"id":4830,"uris":["http://zotero.org/users/7286058/items/WAYXJWAW"],"itemData":{"id":4830,"type":"article-journal","abstract":"Tissue loss signiﬁcantly reduces the potential for functional recovery after spinal cord injury. We previously showed that implantation of porous scaffolds composed of a biodegradable and biocompatible block copolymer of Poly-lactic-co-glycolic acid and Poly-L-lysine improves functional recovery and reduces spinal cord tissue injury after spinal cord hemisection injury in rats. Here, we evaluated the safety and efﬁcacy of porous scaffolds in non-human Old-World primates (Chlorocebus sabaeus) after a partial and complete lateral hemisection of the thoracic spinal cord. Detailed analyses of kinematics and muscle activity revealed that by twelve weeks after injury fully hemisected monkeys implanted with scaffolds exhibited signiﬁcantly improved recovery of locomotion compared to non-implanted control animals. Twelve weeks after injury, histological analysis demonstrated that the spinal cords of monkeys with a hemisection injury implanted with scaffolds underwent appositional healing characterized by a significant increase in remodeled tissue in the region of the hemisection compared to non-implanted controls. The number of glial ﬁbrillary acidic protein immunopositive astrocytes was diminished within the inner regions of the remodeled tissue layer in treated animals. Activated macrophage and microglia were present diffusely throughout the remodeled tissue and concentrated at the interface between the preserved spinal cord tissue and the remodeled tissue layer. Numerous unphosphorylated neuroﬁlament H and neuronal growth associated protein positive ﬁbers and myelin basic protein positive cells may indicate neural sprouting inside the remodeled tissue layer of treated monkeys. These results support the safety and efﬁcacy of polymer scaffolds in a primate model of acute spinal cord injury. A device substantially similar to the device described here is the subject of an ongoing human clinical trial.","container-title":"Biomaterials","DOI":"10.1016/j.biomaterials.2017.01.024","ISSN":"01429612","journalAbbreviation":"Biomaterials","language":"en","page":"63-76","source":"DOI.org (Crossref)","title":"Biodegradable scaffolds promote tissue remodeling and functional improvement in non-human primates with acute spinal cord injury","URL":"https://linkinghub.elsevier.com/retrieve/pii/S0142961217300388","volume":"123","author":[{"family":"Slotkin","given":"Jonathan R."},{"family":"Pritchard","given":"Christopher D."},{"family":"Luque","given":"Brian"},{"family":"Ye","given":"Janice"},{"family":"Layer","given":"Richard T."},{"family":"Lawrence","given":"Mathew S."},{"family":"O'Shea","given":"Timothy M."},{"family":"Roy","given":"Roland R."},{"family":"Zhong","given":"Hui"},{"family":"Vollenweider","given":"Isabel"},{"family":"Edgerton","given":"V. Reggie"},{"family":"Courtine","given":"Grégoire"},{"family":"Woodard","given":"Eric J."},{"family":"Langer","given":"Robert"}],"accessed":{"date-parts":[["2022",10,29]]},"issued":{"date-parts":[["2017",4]]}}}],"schema":"https://github.com/citation-style-language/schema/raw/master/csl-citation.json"} </w:instrText>
-      </w:r>
-      <w:r>
-        <w:fldChar w:fldCharType="separate"/>
-      </w:r>
-      <w:r>
-        <w:rPr>
-          <w:noProof/>
-        </w:rPr>
-        <w:t>(Slotkin et al.)</w:t>
-      </w:r>
-      <w:r>
-        <w:fldChar w:fldCharType="end"/>
-      </w:r>
-      <w:r>
-        <w:t xml:space="preserve">. In another study, motor behavioral recovery was measured using </w:t>
-      </w:r>
-      <w:r>
-        <w:t xml:space="preserve">the </w:t>
-      </w:r>
-      <w:proofErr w:type="spellStart"/>
-      <w:r>
-        <w:t>TreadScan</w:t>
-      </w:r>
-      <w:proofErr w:type="spellEnd"/>
-      <w:r>
-        <w:t xml:space="preserve"> scoring system</w:t>
-      </w:r>
-      <w:r>
-        <w:t xml:space="preserve"> on </w:t>
-      </w:r>
-      <w:r>
-        <w:t xml:space="preserve">an </w:t>
-      </w:r>
-      <w:r>
-        <w:t>adult rat population subjected to SCI at C5 level.</w:t>
-      </w:r>
-      <w:r>
+        <w:rPr>
+          <w:sz w:val="22"/>
+          <w:szCs w:val="22"/>
+        </w:rPr>
+        <w:t xml:space="preserve">, 69% </w:t>
+      </w:r>
+      <w:r>
+        <w:rPr>
+          <w:sz w:val="22"/>
+          <w:szCs w:val="22"/>
+        </w:rPr>
+        <w:t xml:space="preserve">of </w:t>
+      </w:r>
+      <w:r>
+        <w:rPr>
+          <w:sz w:val="22"/>
+          <w:szCs w:val="22"/>
+        </w:rPr>
+        <w:t xml:space="preserve">scaffold plus cells group, 54% of scaffold alone, </w:t>
+      </w:r>
+      <w:r>
+        <w:rPr>
+          <w:sz w:val="22"/>
+          <w:szCs w:val="22"/>
+        </w:rPr>
+        <w:t>compared to</w:t>
+      </w:r>
+      <w:r>
+        <w:rPr>
+          <w:sz w:val="22"/>
+          <w:szCs w:val="22"/>
+        </w:rPr>
+        <w:t xml:space="preserve"> only 17% of cells-alone, and 33% of lesion-control groups attained a score of at least 10 (threshold of significant walking behavior).</w:t>
+      </w:r>
+      <w:r>
+        <w:rPr>
+          <w:sz w:val="22"/>
+          <w:szCs w:val="22"/>
+        </w:rPr>
         <w:t xml:space="preserve"> </w:t>
-      </w:r>
-      <w:r>
-        <w:t>One week after the injury, OPC1s (2.4 x 10</w:t>
-      </w:r>
-      <w:r>
-        <w:rPr>
-          <w:vertAlign w:val="superscript"/>
-        </w:rPr>
-        <w:t>5</w:t>
-      </w:r>
-      <w:r>
-        <w:t xml:space="preserve"> cells per rat), were injected directly into the spinal cord close to the injury site.</w:t>
-      </w:r>
-      <w:r>
-        <w:t xml:space="preserve"> Assessment of the locomotor performance was performed prior and at 1,2 and 4 months </w:t>
-      </w:r>
-      <w:proofErr w:type="spellStart"/>
-      <w:proofErr w:type="gramStart"/>
-      <w:r>
-        <w:t>p.i.</w:t>
-      </w:r>
-      <w:proofErr w:type="spellEnd"/>
-      <w:r>
-        <w:t>.</w:t>
-      </w:r>
-      <w:proofErr w:type="gramEnd"/>
-      <w:r>
-        <w:t xml:space="preserve"> Compared to animals treated with Hank’s balanced salt solution, OPC1 animals exhibited the greatest score improvements more closely matching the uninjured animals</w:t>
-      </w:r>
-      <w:r>
-        <w:t xml:space="preserve"> </w:t>
-      </w:r>
-      <w:r>
-        <w:fldChar w:fldCharType="begin"/>
-      </w:r>
-      <w:r>
-        <w:instrText xml:space="preserve"> ADDIN ZOTERO_ITEM CSL_CITATION {"citationID":"65OlPjMq","properties":{"formattedCitation":"(Manley et al.)","plainCitation":"(Manley et al.)","noteIndex":0},"citationItems":[{"id":4574,"uris":["http://zotero.org/users/7286058/items/GI89YNLY"],"itemData":{"id":4574,"type":"article-journal","abstract":"Abstract\n            Cervical spinal cord injury (SCI) remains an important research focus for regenerative medicine given the potential for severe functional deficits and the current lack of treatment options to augment neurological recovery. We recently reported the preclinical safety data of a human embryonic cell-derived oligodendrocyte progenitor cell (OPC) therapy that supported initiation of a phase I clinical trial for patients with sensorimotor complete thoracic SCI. To support the clinical use of this OPC therapy for cervical injuries, we conducted preclinical efficacy and safety testing of the OPCs in a nude rat model of cervical SCI. Using the automated TreadScan system to track motor behavioral recovery, we found that OPCs significantly improved locomotor performance when administered directly into the cervical spinal cord 1 week after injury, and that this functional improvement was associated with reduced parenchymal cavitation and increased sparing of myelinated axons within the injury site. Based on large scale biodistribution and toxicology studies, we show that OPC migration is limited to the spinal cord and brainstem and did not cause any adverse clinical observations, toxicities, allodynia, or tumors. In combination with previously published efficacy and safety data, the results presented here supported initiation of a phase I/IIa clinical trial in the U.S. for patients with sensorimotor complete cervical SCI.","container-title":"Stem Cells Translational Medicine","DOI":"10.1002/sctm.17-0065","ISSN":"2157-6564, 2157-6580","issue":"10","language":"en","page":"1917-1929","source":"DOI.org (Crossref)","title":"Human Embryonic Stem Cell-Derived Oligodendrocyte Progenitor Cells: Preclinical Efficacy and Safety in Cervical Spinal Cord Injury","title-short":"Human Embryonic Stem Cell-Derived Oligodendrocyte Progenitor Cells","URL":"https://academic.oup.com/stcltm/article/6/10/1917/6454770","volume":"6","author":[{"family":"Manley","given":"Nathan C."},{"family":"Priest","given":"Catherine A."},{"family":"Denham","given":"Jerrod"},{"family":"Wirth","given":"Edward D."},{"family":"Lebkowski","given":"Jane S."}],"accessed":{"date-parts":[["2022",10,22]]},"issued":{"date-parts":[["2017",10,1]]}}}],"schema":"https://github.com/citation-style-language/schema/raw/master/csl-citation.json"} </w:instrText>
-      </w:r>
-      <w:r>
-        <w:fldChar w:fldCharType="separate"/>
-      </w:r>
-      <w:r>
-        <w:rPr>
-          <w:noProof/>
-        </w:rPr>
-        <w:t>(Manley et al.)</w:t>
-      </w:r>
-      <w:r>
-        <w:fldChar w:fldCharType="end"/>
-      </w:r>
-      <w:r>
-        <w:t>.</w:t>
       </w:r>
     </w:p>
     <w:p>
       <w:pPr>
         <w:pStyle w:val="Body"/>
+        <w:spacing w:line="480" w:lineRule="auto"/>
+        <w:rPr>
+          <w:sz w:val="22"/>
+          <w:szCs w:val="22"/>
+        </w:rPr>
+      </w:pPr>
+      <w:r>
+        <w:rPr>
+          <w:sz w:val="22"/>
+          <w:szCs w:val="22"/>
+        </w:rPr>
+        <w:t xml:space="preserve">The scaffold plus cells group showed more normal sensory responses: at 70 days </w:t>
+      </w:r>
+      <w:proofErr w:type="spellStart"/>
+      <w:r>
+        <w:rPr>
+          <w:sz w:val="22"/>
+          <w:szCs w:val="22"/>
+        </w:rPr>
+        <w:t>p.i.</w:t>
+      </w:r>
+      <w:proofErr w:type="spellEnd"/>
+      <w:r>
+        <w:rPr>
+          <w:sz w:val="22"/>
+          <w:szCs w:val="22"/>
+        </w:rPr>
+        <w:t>, 50% of the animals regained a normal pain withdrawal reflex on the lesioned side</w:t>
+      </w:r>
+      <w:r>
+        <w:rPr>
+          <w:sz w:val="22"/>
+          <w:szCs w:val="22"/>
+        </w:rPr>
+        <w:t xml:space="preserve"> (</w:t>
+      </w:r>
+      <w:r>
+        <w:rPr>
+          <w:sz w:val="22"/>
+          <w:szCs w:val="22"/>
+        </w:rPr>
+        <w:t>only 15%</w:t>
+      </w:r>
+      <w:r>
+        <w:rPr>
+          <w:sz w:val="22"/>
+          <w:szCs w:val="22"/>
+        </w:rPr>
+        <w:t xml:space="preserve"> for</w:t>
+      </w:r>
+      <w:r>
+        <w:rPr>
+          <w:sz w:val="22"/>
+          <w:szCs w:val="22"/>
+        </w:rPr>
+        <w:t xml:space="preserve"> the cells-alone and lesion-control</w:t>
+      </w:r>
+      <w:r>
+        <w:rPr>
+          <w:sz w:val="22"/>
+          <w:szCs w:val="22"/>
+        </w:rPr>
+        <w:t>)</w:t>
+      </w:r>
+      <w:r>
+        <w:rPr>
+          <w:sz w:val="22"/>
+          <w:szCs w:val="22"/>
+        </w:rPr>
+        <w:t>.</w:t>
+      </w:r>
+      <w:r>
+        <w:rPr>
+          <w:sz w:val="22"/>
+          <w:szCs w:val="22"/>
+        </w:rPr>
+        <w:t xml:space="preserve"> </w:t>
+      </w:r>
+    </w:p>
+    <w:p>
+      <w:pPr>
+        <w:pStyle w:val="Body"/>
+        <w:spacing w:line="480" w:lineRule="auto"/>
         <w:rPr>
           <w:bCs w:val="0"/>
-        </w:rPr>
-      </w:pPr>
-      <w:r>
-        <w:rPr>
-          <w:b/>
-        </w:rPr>
-        <w:t>Intraspinal Pressure</w:t>
-      </w:r>
-      <w:r>
-        <w:rPr>
-          <w:b/>
-        </w:rPr>
-        <w:t xml:space="preserve">: </w:t>
-      </w:r>
-      <w:r>
-        <w:rPr>
-          <w:bCs w:val="0"/>
-        </w:rPr>
-        <w:t>in this study</w:t>
-      </w:r>
-      <w:r>
-        <w:rPr>
-          <w:bCs w:val="0"/>
-        </w:rPr>
-        <w:t xml:space="preserve"> </w:t>
-      </w:r>
-      <w:r>
-        <w:rPr>
-          <w:bCs w:val="0"/>
-        </w:rPr>
-        <w:fldChar w:fldCharType="begin"/>
-      </w:r>
-      <w:r>
-        <w:rPr>
-          <w:bCs w:val="0"/>
-        </w:rPr>
-        <w:instrText xml:space="preserve"> ADDIN ZOTERO_ITEM CSL_CITATION {"citationID":"HG4v3VlG","properties":{"formattedCitation":"(Guest et al.)","plainCitation":"(Guest et al.)","noteIndex":0},"citationItems":[{"id":4828,"uris":["http://zotero.org/users/7286058/items/M98AAN25"],"itemData":{"id":4828,"type":"article-journal","abstract":"Severe spinal cord injury leads to hemorrhage, edema and elevated tissue pressures that propagate ischemia. Liquefactive necrosis of damaged tissue eventually results in chronic cavities due to a wound healing process lacking adhesive contractile cells. Biomaterials can potently inﬂuence wound healing responses. Internal decompression (ID) refers to pial opening, allowing spontaneous extrusion and irrigation of ﬂuid necrotic debris relieving pressure and resulting in a space for biomaterial scaﬀold insertion. After thoracic contusions, rats were randomized to: contusion only, contusion + ID and contusion + ID + PLGA-PLL scaﬀold implantation, to test for neuroprotection and endogenous repair over 3 months. ID alone reduced inﬂammatory activity, cavity volume, and increased tissue sparing. Scaﬀold biodegradation produced delayed ingrowth of inﬂammatory and other cells resulting in endogenously derived laminin-rich tissue, marked reduction in cavitation and presence of tissue remodeling macrophages. Extensive recruitment of Schwann cells into adjacent spared white matter occurred, greatest in scaﬀold-implanted animals. Despite tissue preservation with myelin repair, no groups diﬀered signiﬁcantly in open ﬁeld locomotion. However, across all rats, spared epicenter tissue and locomotor outcomes were correlated. Scaﬀold-implanted animals showed no obvious toxicity. To study the clinical feasibility, timing and indications for scaﬀold implantation, Göttingen minipigs underwent ID and were implanted with scaﬀolds 4, 6, and 24 h after T10 contusion. High intra-spinal tissue pressures fell to pre-injury levels after ID and scaﬀold implantation. Extrusion of necrotic debris left suﬃcient space for a sized scaﬀold. These results provided the preclinical rationale for a current clinical study of biomaterial scaﬀold implantation into the human injured spinal cord.","container-title":"Biomaterials","DOI":"10.1016/j.biomaterials.2018.09.025","ISSN":"01429612","journalAbbreviation":"Biomaterials","language":"en","page":"284-300","source":"DOI.org (Crossref)","title":"Internal decompression of the acutely contused spinal cord: Differential effects of irrigation only versus biodegradable scaffold implantation","title-short":"Internal decompression of the acutely contused spinal cord","URL":"https://linkinghub.elsevier.com/retrieve/pii/S0142961218306628","volume":"185","author":[{"family":"Guest","given":"James D."},{"family":"Moore","given":"Simon W."},{"family":"Aimetti","given":"Alex A."},{"family":"Kutikov","given":"Artem B."},{"family":"Santamaria","given":"Andrea J."},{"family":"Hofstetter","given":"Christoph P."},{"family":"Ropper","given":"Alexander E."},{"family":"Theodore","given":"Nicholas"},{"family":"Ulich","given":"Thomas R."},{"family":"Layer","given":"Richard T."}],"accessed":{"date-parts":[["2022",10,29]]},"issued":{"date-parts":[["2018",12]]}}}],"schema":"https://github.com/citation-style-language/schema/raw/master/csl-citation.json"} </w:instrText>
-      </w:r>
-      <w:r>
-        <w:rPr>
-          <w:bCs w:val="0"/>
-        </w:rPr>
-        <w:fldChar w:fldCharType="separate"/>
+          <w:sz w:val="22"/>
+          <w:szCs w:val="22"/>
+          <w:lang w:bidi="en-US"/>
+        </w:rPr>
+      </w:pPr>
+      <w:r>
+        <w:rPr>
+          <w:sz w:val="22"/>
+          <w:szCs w:val="22"/>
+        </w:rPr>
+        <w:t xml:space="preserve">In this other experiment performed by </w:t>
       </w:r>
       <w:r>
         <w:rPr>
           <w:bCs w:val="0"/>
           <w:noProof/>
-        </w:rPr>
-        <w:t>(Guest et al.)</w:t>
+          <w:sz w:val="22"/>
+          <w:szCs w:val="22"/>
+        </w:rPr>
+        <w:t>Guest et al.</w:t>
       </w:r>
       <w:r>
         <w:rPr>
           <w:bCs w:val="0"/>
-        </w:rPr>
-        <w:fldChar w:fldCharType="end"/>
+          <w:noProof/>
+          <w:sz w:val="22"/>
+          <w:szCs w:val="22"/>
+        </w:rPr>
+        <w:t>, two groups of animals were used</w:t>
       </w:r>
       <w:r>
         <w:rPr>
           <w:bCs w:val="0"/>
-        </w:rPr>
-        <w:t>, minipigs were used because the dimensions of their thoracic spinal cord and subarachnoid spaces resemble those of humans.</w:t>
+          <w:noProof/>
+          <w:sz w:val="22"/>
+          <w:szCs w:val="22"/>
+        </w:rPr>
+        <w:t>:</w:t>
       </w:r>
       <w:r>
         <w:rPr>
           <w:bCs w:val="0"/>
-        </w:rPr>
-        <w:t xml:space="preserve"> The scaffolds used were similar to the ones described above.</w:t>
+          <w:noProof/>
+          <w:sz w:val="22"/>
+          <w:szCs w:val="22"/>
+        </w:rPr>
+        <w:t xml:space="preserve"> rodents and minipigs. </w:t>
       </w:r>
       <w:r>
         <w:rPr>
           <w:bCs w:val="0"/>
-        </w:rPr>
-        <w:t xml:space="preserve"> Although the scaffold is expected to decrease intraspinal pressure (which as established earlier, is detrimental following an SCI), its implantation can also result in an increase of net pressure. </w:t>
+          <w:noProof/>
+          <w:sz w:val="22"/>
+          <w:szCs w:val="22"/>
+        </w:rPr>
+        <w:t xml:space="preserve">They all went through an internal timed decompression procedure (ID) consiting in opening the pia of the spinal cord </w:t>
       </w:r>
       <w:r>
         <w:rPr>
           <w:bCs w:val="0"/>
-        </w:rPr>
-        <w:t xml:space="preserve">After performing a T10 injuries </w:t>
+          <w:noProof/>
+          <w:sz w:val="22"/>
+          <w:szCs w:val="22"/>
+        </w:rPr>
+        <w:t xml:space="preserve">to allow the insertion of the </w:t>
       </w:r>
       <w:r>
         <w:rPr>
           <w:bCs w:val="0"/>
+          <w:noProof/>
+          <w:sz w:val="22"/>
+          <w:szCs w:val="22"/>
+        </w:rPr>
+        <w:t xml:space="preserve">NS scaffold. </w:t>
+      </w:r>
+      <w:r>
+        <w:rPr>
+          <w:bCs w:val="0"/>
+          <w:sz w:val="22"/>
+          <w:szCs w:val="22"/>
+        </w:rPr>
+        <w:t>During the implantation, m</w:t>
+      </w:r>
+      <w:r>
+        <w:rPr>
+          <w:bCs w:val="0"/>
+          <w:sz w:val="22"/>
+          <w:szCs w:val="22"/>
+        </w:rPr>
+        <w:t xml:space="preserve">onitored </w:t>
+      </w:r>
+      <w:r>
+        <w:rPr>
+          <w:bCs w:val="0"/>
+          <w:sz w:val="22"/>
+          <w:szCs w:val="22"/>
+        </w:rPr>
+        <w:t xml:space="preserve">intraspinal </w:t>
+      </w:r>
+      <w:r>
+        <w:rPr>
+          <w:bCs w:val="0"/>
+          <w:sz w:val="22"/>
+          <w:szCs w:val="22"/>
+        </w:rPr>
+        <w:t>p</w:t>
+      </w:r>
+      <w:r>
+        <w:rPr>
+          <w:bCs w:val="0"/>
+          <w:sz w:val="22"/>
+          <w:szCs w:val="22"/>
+        </w:rPr>
+        <w:t>ressure, initially peaked when the scaffold was inserted</w:t>
+      </w:r>
+      <w:r>
+        <w:rPr>
+          <w:bCs w:val="0"/>
+          <w:sz w:val="22"/>
+          <w:szCs w:val="22"/>
+        </w:rPr>
+        <w:t>;</w:t>
+      </w:r>
+      <w:r>
+        <w:rPr>
+          <w:bCs w:val="0"/>
+          <w:sz w:val="22"/>
+          <w:szCs w:val="22"/>
+        </w:rPr>
+        <w:t xml:space="preserve"> </w:t>
+      </w:r>
+      <w:r>
+        <w:rPr>
+          <w:bCs w:val="0"/>
+          <w:sz w:val="22"/>
+          <w:szCs w:val="22"/>
+        </w:rPr>
+        <w:t>but</w:t>
+      </w:r>
+      <w:r>
+        <w:rPr>
+          <w:bCs w:val="0"/>
+          <w:sz w:val="22"/>
+          <w:szCs w:val="22"/>
+        </w:rPr>
+        <w:t xml:space="preserve"> sw</w:t>
+      </w:r>
+      <w:r>
+        <w:rPr>
+          <w:bCs w:val="0"/>
+          <w:sz w:val="22"/>
+          <w:szCs w:val="22"/>
+        </w:rPr>
+        <w:t>u</w:t>
+      </w:r>
+      <w:r>
+        <w:rPr>
+          <w:bCs w:val="0"/>
+          <w:sz w:val="22"/>
+          <w:szCs w:val="22"/>
+        </w:rPr>
+        <w:t xml:space="preserve">ng back to the normal expected range after </w:t>
+      </w:r>
+      <w:proofErr w:type="spellStart"/>
+      <w:r>
+        <w:rPr>
+          <w:bCs w:val="0"/>
+          <w:sz w:val="22"/>
+          <w:szCs w:val="22"/>
+        </w:rPr>
+        <w:t>dural</w:t>
+      </w:r>
+      <w:proofErr w:type="spellEnd"/>
+      <w:r>
+        <w:rPr>
+          <w:bCs w:val="0"/>
+          <w:sz w:val="22"/>
+          <w:szCs w:val="22"/>
+        </w:rPr>
+        <w:t xml:space="preserve"> closure. </w:t>
+      </w:r>
+      <w:r>
+        <w:rPr>
+          <w:bCs w:val="0"/>
+          <w:sz w:val="22"/>
+          <w:szCs w:val="22"/>
+          <w:lang w:bidi="en-US"/>
+        </w:rPr>
+        <w:t xml:space="preserve">ID + scaffold reported a decrease in cavity volume (86%) and an </w:t>
+      </w:r>
+      <w:r>
+        <w:rPr>
+          <w:bCs w:val="0"/>
+          <w:sz w:val="22"/>
+          <w:szCs w:val="22"/>
+          <w:lang w:bidi="en-US"/>
         </w:rPr>
         <w:lastRenderedPageBreak/>
-        <w:t xml:space="preserve">on the pigs, </w:t>
+        <w:t>increase of preserved tissue width (44%) relative to the untreated animal group. Compared to the control group, scaffold implanted animals had an increase of 0.6 mm</w:t>
       </w:r>
       <w:r>
         <w:rPr>
           <w:bCs w:val="0"/>
-        </w:rPr>
-        <w:t>a</w:t>
+          <w:sz w:val="22"/>
+          <w:szCs w:val="22"/>
+          <w:vertAlign w:val="superscript"/>
+          <w:lang w:bidi="en-US"/>
+        </w:rPr>
+        <w:t>3</w:t>
       </w:r>
       <w:r>
         <w:rPr>
           <w:bCs w:val="0"/>
+          <w:sz w:val="22"/>
+          <w:szCs w:val="22"/>
+          <w:lang w:bidi="en-US"/>
+        </w:rPr>
+        <w:t xml:space="preserve"> in white matter width and 2mm</w:t>
+      </w:r>
+      <w:r>
+        <w:rPr>
+          <w:bCs w:val="0"/>
+          <w:sz w:val="22"/>
+          <w:szCs w:val="22"/>
+          <w:vertAlign w:val="superscript"/>
+          <w:lang w:bidi="en-US"/>
+        </w:rPr>
+        <w:t>3</w:t>
+      </w:r>
+      <w:r>
+        <w:rPr>
+          <w:bCs w:val="0"/>
+          <w:sz w:val="22"/>
+          <w:szCs w:val="22"/>
+          <w:lang w:bidi="en-US"/>
+        </w:rPr>
+        <w:t xml:space="preserve"> remodeled volume tissue. </w:t>
+      </w:r>
+      <w:r>
+        <w:rPr>
+          <w:bCs w:val="0"/>
+          <w:sz w:val="22"/>
+          <w:szCs w:val="22"/>
+          <w:lang w:bidi="en-US"/>
+        </w:rPr>
+        <w:t>This PLGA scaffold degrade</w:t>
+      </w:r>
+      <w:r>
+        <w:rPr>
+          <w:bCs w:val="0"/>
+          <w:sz w:val="22"/>
+          <w:szCs w:val="22"/>
+          <w:lang w:bidi="en-US"/>
+        </w:rPr>
+        <w:t>d</w:t>
+      </w:r>
+      <w:r>
+        <w:rPr>
+          <w:bCs w:val="0"/>
+          <w:sz w:val="22"/>
+          <w:szCs w:val="22"/>
+          <w:lang w:bidi="en-US"/>
+        </w:rPr>
+        <w:t xml:space="preserve"> over 4-8 weeks. </w:t>
+      </w:r>
+      <w:r>
+        <w:rPr>
+          <w:bCs w:val="0"/>
+          <w:sz w:val="22"/>
+          <w:szCs w:val="22"/>
+          <w:lang w:bidi="en-US"/>
+        </w:rPr>
+        <w:t>H&amp;H staining, one week after implantation, revealed that few cells have entered the scaffold. At 2 weeks, the scaffold was extensively infiltrated. By week</w:t>
+      </w:r>
+      <w:r>
+        <w:rPr>
+          <w:bCs w:val="0"/>
+          <w:sz w:val="22"/>
+          <w:szCs w:val="22"/>
+          <w:lang w:bidi="en-US"/>
+        </w:rPr>
+        <w:t xml:space="preserve"> 3</w:t>
+      </w:r>
+      <w:r>
+        <w:rPr>
+          <w:bCs w:val="0"/>
+          <w:sz w:val="22"/>
+          <w:szCs w:val="22"/>
+          <w:lang w:bidi="en-US"/>
+        </w:rPr>
+        <w:t xml:space="preserve"> and onward, the scaffold volume was reduced further and further. </w:t>
+      </w:r>
+      <w:r>
+        <w:rPr>
+          <w:bCs w:val="0"/>
+          <w:sz w:val="22"/>
+          <w:szCs w:val="22"/>
+          <w:lang w:bidi="en-US"/>
+        </w:rPr>
+        <w:t>And b</w:t>
+      </w:r>
+      <w:r>
+        <w:rPr>
+          <w:bCs w:val="0"/>
+          <w:sz w:val="22"/>
+          <w:szCs w:val="22"/>
+          <w:lang w:bidi="en-US"/>
+        </w:rPr>
+        <w:t>y week 12, the scaffold was mostly replaced by new tissue with foreign body giant cells (FBGC</w:t>
+      </w:r>
+      <w:r>
+        <w:rPr>
+          <w:bCs w:val="0"/>
+          <w:sz w:val="22"/>
+          <w:szCs w:val="22"/>
+          <w:lang w:bidi="en-US"/>
+        </w:rPr>
+        <w:t xml:space="preserve">. </w:t>
+      </w:r>
+      <w:r>
+        <w:rPr>
+          <w:bCs w:val="0"/>
+          <w:sz w:val="22"/>
+          <w:szCs w:val="22"/>
+          <w:lang w:bidi="en-US"/>
+        </w:rPr>
+        <w:t>By comparison, 12 weeks after</w:t>
+      </w:r>
+      <w:r>
+        <w:rPr>
+          <w:bCs w:val="0"/>
+          <w:sz w:val="22"/>
+          <w:szCs w:val="22"/>
+          <w:lang w:bidi="en-US"/>
+        </w:rPr>
+        <w:t>,</w:t>
+      </w:r>
+      <w:r>
+        <w:rPr>
+          <w:bCs w:val="0"/>
+          <w:sz w:val="22"/>
+          <w:szCs w:val="22"/>
+          <w:lang w:bidi="en-US"/>
         </w:rPr>
         <w:t xml:space="preserve"> </w:t>
       </w:r>
       <w:r>
         <w:rPr>
           <w:bCs w:val="0"/>
-        </w:rPr>
-        <w:t>timed</w:t>
+          <w:sz w:val="22"/>
+          <w:szCs w:val="22"/>
+          <w:lang w:bidi="en-US"/>
+        </w:rPr>
+        <w:t xml:space="preserve">for </w:t>
       </w:r>
       <w:r>
         <w:rPr>
           <w:bCs w:val="0"/>
-        </w:rPr>
-        <w:t xml:space="preserve"> internal decompression comprised of durotomy, limited </w:t>
+          <w:sz w:val="22"/>
+          <w:szCs w:val="22"/>
+          <w:lang w:bidi="en-US"/>
+        </w:rPr>
+        <w:t>an SCI only, the injury was filled with an empty cyst with macrophages along thin septations</w:t>
       </w:r>
       <w:r>
         <w:rPr>
           <w:bCs w:val="0"/>
-        </w:rPr>
-        <w:t>cut</w:t>
+          <w:sz w:val="22"/>
+          <w:szCs w:val="22"/>
+          <w:lang w:bidi="en-US"/>
+        </w:rPr>
+        <w:t xml:space="preserve">. </w:t>
       </w:r>
       <w:r>
         <w:rPr>
           <w:bCs w:val="0"/>
-        </w:rPr>
-        <w:t xml:space="preserve">, and low fluid irrigation </w:t>
+          <w:sz w:val="22"/>
+          <w:szCs w:val="22"/>
+          <w:lang w:bidi="en-US"/>
+        </w:rPr>
+        <w:t>The</w:t>
       </w:r>
       <w:r>
         <w:rPr>
           <w:bCs w:val="0"/>
-        </w:rPr>
-        <w:t>was</w:t>
+          <w:sz w:val="22"/>
+          <w:szCs w:val="22"/>
+          <w:lang w:bidi="en-US"/>
+        </w:rPr>
+        <w:t xml:space="preserve"> </w:t>
       </w:r>
       <w:r>
         <w:rPr>
           <w:bCs w:val="0"/>
-        </w:rPr>
-        <w:t xml:space="preserve"> performed at the injury site. </w:t>
+          <w:sz w:val="22"/>
+          <w:szCs w:val="22"/>
+          <w:lang w:bidi="en-US"/>
+        </w:rPr>
+        <w:t>newly formed tissues</w:t>
       </w:r>
       <w:r>
         <w:rPr>
           <w:bCs w:val="0"/>
-        </w:rPr>
-        <w:t xml:space="preserve">Pressure monitored, initially peaked when the scaffold was inserted between the pia and dura to swing back to the normal expected range after </w:t>
-      </w:r>
-      <w:proofErr w:type="spellStart"/>
+          <w:sz w:val="22"/>
+          <w:szCs w:val="22"/>
+          <w:lang w:bidi="en-US"/>
+        </w:rPr>
+        <w:t xml:space="preserve"> </w:t>
+      </w:r>
       <w:r>
         <w:rPr>
           <w:bCs w:val="0"/>
-        </w:rPr>
-        <w:t>dural</w:t>
-      </w:r>
-      <w:proofErr w:type="spellEnd"/>
+          <w:sz w:val="22"/>
+          <w:szCs w:val="22"/>
+          <w:lang w:bidi="en-US"/>
+        </w:rPr>
+        <w:t xml:space="preserve">were analyzed by immunofluorescent labeling and </w:t>
+      </w:r>
       <w:r>
         <w:rPr>
           <w:bCs w:val="0"/>
-        </w:rPr>
-        <w:t xml:space="preserve"> closure.</w:t>
+          <w:sz w:val="22"/>
+          <w:szCs w:val="22"/>
+          <w:lang w:bidi="en-US"/>
+        </w:rPr>
+        <w:t xml:space="preserve">it </w:t>
       </w:r>
       <w:r>
         <w:rPr>
           <w:bCs w:val="0"/>
+          <w:sz w:val="22"/>
+          <w:szCs w:val="22"/>
+          <w:lang w:bidi="en-US"/>
+        </w:rPr>
+        <w:t xml:space="preserve">showed laminl-1 indicating regenerating axons entering </w:t>
+      </w:r>
+      <w:r>
+        <w:rPr>
+          <w:bCs w:val="0"/>
+          <w:sz w:val="22"/>
+          <w:szCs w:val="22"/>
+          <w:lang w:bidi="en-US"/>
+        </w:rPr>
+        <w:t>these</w:t>
+      </w:r>
+      <w:r>
+        <w:rPr>
+          <w:bCs w:val="0"/>
+          <w:sz w:val="22"/>
+          <w:szCs w:val="22"/>
+          <w:lang w:bidi="en-US"/>
+        </w:rPr>
+        <w:t xml:space="preserve"> tissue</w:t>
+      </w:r>
+      <w:r>
+        <w:rPr>
+          <w:bCs w:val="0"/>
+          <w:sz w:val="22"/>
+          <w:szCs w:val="22"/>
+          <w:lang w:bidi="en-US"/>
+        </w:rPr>
+        <w:t>s</w:t>
+      </w:r>
+      <w:r>
+        <w:rPr>
+          <w:bCs w:val="0"/>
+          <w:sz w:val="22"/>
+          <w:szCs w:val="22"/>
+          <w:lang w:bidi="en-US"/>
+        </w:rPr>
+        <w:t xml:space="preserve"> at the injury site compared to control. </w:t>
+      </w:r>
+      <w:r>
+        <w:rPr>
+          <w:bCs w:val="0"/>
+          <w:sz w:val="22"/>
+          <w:szCs w:val="22"/>
+          <w:lang w:bidi="en-US"/>
+        </w:rPr>
+        <w:t>A</w:t>
+      </w:r>
+      <w:r>
+        <w:rPr>
+          <w:bCs w:val="0"/>
+          <w:sz w:val="22"/>
+          <w:szCs w:val="22"/>
+          <w:lang w:bidi="en-US"/>
+        </w:rPr>
+        <w:t>fter scaffold degradation</w:t>
+      </w:r>
+      <w:r>
+        <w:rPr>
+          <w:bCs w:val="0"/>
+          <w:sz w:val="22"/>
+          <w:szCs w:val="22"/>
+          <w:lang w:bidi="en-US"/>
+        </w:rPr>
+        <w:t>, m</w:t>
+      </w:r>
+      <w:r>
+        <w:rPr>
+          <w:bCs w:val="0"/>
+          <w:sz w:val="22"/>
+          <w:szCs w:val="22"/>
+          <w:lang w:bidi="en-US"/>
+        </w:rPr>
+        <w:t xml:space="preserve">yelin </w:t>
+      </w:r>
+      <w:r>
+        <w:rPr>
+          <w:bCs w:val="0"/>
+          <w:sz w:val="22"/>
+          <w:szCs w:val="22"/>
+          <w:lang w:bidi="en-US"/>
+        </w:rPr>
+        <w:t xml:space="preserve">P0 </w:t>
+      </w:r>
+      <w:r>
+        <w:rPr>
+          <w:bCs w:val="0"/>
+          <w:sz w:val="22"/>
+          <w:szCs w:val="22"/>
+          <w:lang w:bidi="en-US"/>
+        </w:rPr>
+        <w:t xml:space="preserve">protein </w:t>
+      </w:r>
+      <w:r>
+        <w:rPr>
+          <w:bCs w:val="0"/>
+          <w:sz w:val="22"/>
+          <w:szCs w:val="22"/>
+          <w:lang w:bidi="en-US"/>
+        </w:rPr>
+        <w:t>staining</w:t>
+      </w:r>
+      <w:r>
+        <w:rPr>
+          <w:bCs w:val="0"/>
+          <w:sz w:val="22"/>
+          <w:szCs w:val="22"/>
+          <w:lang w:bidi="en-US"/>
+        </w:rPr>
+        <w:t>,</w:t>
+      </w:r>
+      <w:r>
+        <w:rPr>
+          <w:bCs w:val="0"/>
+          <w:sz w:val="22"/>
+          <w:szCs w:val="22"/>
+          <w:lang w:bidi="en-US"/>
+        </w:rPr>
+        <w:t xml:space="preserve"> showed Schwan cell (SCs) extensively remyelinating </w:t>
+      </w:r>
+      <w:r>
+        <w:rPr>
+          <w:bCs w:val="0"/>
+          <w:sz w:val="22"/>
+          <w:szCs w:val="22"/>
+          <w:lang w:bidi="en-US"/>
+        </w:rPr>
+        <w:t>these</w:t>
+      </w:r>
+      <w:r>
+        <w:rPr>
+          <w:bCs w:val="0"/>
+          <w:sz w:val="22"/>
+          <w:szCs w:val="22"/>
+          <w:lang w:bidi="en-US"/>
+        </w:rPr>
+        <w:t xml:space="preserve"> tissue</w:t>
+      </w:r>
+      <w:r>
+        <w:rPr>
+          <w:bCs w:val="0"/>
+          <w:sz w:val="22"/>
+          <w:szCs w:val="22"/>
+          <w:lang w:bidi="en-US"/>
+        </w:rPr>
+        <w:t>s</w:t>
+      </w:r>
+      <w:r>
+        <w:rPr>
+          <w:bCs w:val="0"/>
+          <w:sz w:val="22"/>
+          <w:szCs w:val="22"/>
+          <w:lang w:bidi="en-US"/>
+        </w:rPr>
+        <w:t xml:space="preserve"> (axial sections)</w:t>
+      </w:r>
+      <w:r>
+        <w:rPr>
+          <w:bCs w:val="0"/>
+          <w:sz w:val="22"/>
+          <w:szCs w:val="22"/>
+          <w:lang w:bidi="en-US"/>
+        </w:rPr>
+        <w:t>.</w:t>
+      </w:r>
+      <w:r>
+        <w:rPr>
+          <w:bCs w:val="0"/>
+          <w:sz w:val="22"/>
+          <w:szCs w:val="22"/>
+          <w:lang w:bidi="en-US"/>
         </w:rPr>
         <w:t xml:space="preserve"> </w:t>
-      </w:r>
-      <w:r>
-        <w:rPr>
-          <w:bCs w:val="0"/>
-        </w:rPr>
-        <w:t xml:space="preserve">Post implantation, </w:t>
-      </w:r>
-      <w:r>
-        <w:rPr>
-          <w:bCs w:val="0"/>
-        </w:rPr>
-        <w:t>the tissue evacuated was analyzed reve</w:t>
-      </w:r>
-      <w:r>
-        <w:rPr>
-          <w:bCs w:val="0"/>
-        </w:rPr>
-        <w:t>a</w:t>
-      </w:r>
-      <w:r>
-        <w:rPr>
-          <w:bCs w:val="0"/>
-        </w:rPr>
-        <w:t xml:space="preserve">ling </w:t>
-      </w:r>
-      <w:r>
-        <w:rPr>
-          <w:bCs w:val="0"/>
-        </w:rPr>
-        <w:t>necrotic materials and no bleeding was observed.</w:t>
       </w:r>
     </w:p>
     <w:p>
       <w:pPr>
         <w:pStyle w:val="Body"/>
+        <w:spacing w:line="480" w:lineRule="auto"/>
         <w:rPr>
           <w:bCs w:val="0"/>
-          <w:lang w:bidi="en-US"/>
-        </w:rPr>
-      </w:pPr>
-      <w:r>
-        <w:rPr>
-          <w:b/>
-          <w:lang w:bidi="en-US"/>
-        </w:rPr>
-        <w:t xml:space="preserve">Biodegradability: </w:t>
-      </w:r>
+          <w:sz w:val="22"/>
+          <w:szCs w:val="22"/>
+        </w:rPr>
+      </w:pPr>
       <w:r>
         <w:rPr>
           <w:bCs w:val="0"/>
-          <w:lang w:bidi="en-US"/>
-        </w:rPr>
-        <w:t xml:space="preserve">the scaffolds have different molecular weights as described in “motor recovery” allowing different rate of resorption. </w:t>
-      </w:r>
-      <w:r>
-        <w:rPr>
-          <w:bCs w:val="0"/>
-          <w:lang w:bidi="en-US"/>
-        </w:rPr>
-        <w:t xml:space="preserve">In one of the study, </w:t>
-      </w:r>
-      <w:r>
-        <w:rPr>
-          <w:bCs w:val="0"/>
-          <w:lang w:bidi="en-US"/>
-        </w:rPr>
-        <w:t xml:space="preserve">H&amp;H staining, one week after implantation, </w:t>
-      </w:r>
-      <w:r>
-        <w:rPr>
-          <w:bCs w:val="0"/>
-          <w:lang w:bidi="en-US"/>
-        </w:rPr>
-        <w:t xml:space="preserve">revealed that </w:t>
-      </w:r>
-      <w:r>
-        <w:rPr>
-          <w:bCs w:val="0"/>
-          <w:lang w:bidi="en-US"/>
-        </w:rPr>
-        <w:t xml:space="preserve">few cells have entered the scaffold. At 2 weeks, the scaffold </w:t>
-      </w:r>
-      <w:r>
-        <w:rPr>
-          <w:bCs w:val="0"/>
-          <w:lang w:bidi="en-US"/>
-        </w:rPr>
-        <w:t>was</w:t>
-      </w:r>
-      <w:r>
-        <w:rPr>
-          <w:bCs w:val="0"/>
-          <w:lang w:bidi="en-US"/>
-        </w:rPr>
-        <w:t xml:space="preserve"> extensively infiltrated. By 3 weeks and onward, the scaffold volume </w:t>
-      </w:r>
-      <w:r>
-        <w:rPr>
-          <w:bCs w:val="0"/>
-          <w:lang w:bidi="en-US"/>
-        </w:rPr>
-        <w:t>was</w:t>
-      </w:r>
-      <w:r>
-        <w:rPr>
-          <w:bCs w:val="0"/>
-          <w:lang w:bidi="en-US"/>
-        </w:rPr>
-        <w:t xml:space="preserve"> reduced further and further. By week 12, the scaffold </w:t>
-      </w:r>
-      <w:r>
-        <w:rPr>
-          <w:bCs w:val="0"/>
-          <w:lang w:bidi="en-US"/>
-        </w:rPr>
-        <w:t>wa</w:t>
-      </w:r>
-      <w:r>
-        <w:rPr>
-          <w:bCs w:val="0"/>
-          <w:lang w:bidi="en-US"/>
+          <w:sz w:val="22"/>
+          <w:szCs w:val="22"/>
+        </w:rPr>
+        <w:t xml:space="preserve">For this research, </w:t>
+      </w:r>
+      <w:r>
+        <w:rPr>
+          <w:sz w:val="22"/>
+          <w:szCs w:val="22"/>
+        </w:rPr>
+        <w:fldChar w:fldCharType="begin"/>
+      </w:r>
+      <w:r>
+        <w:rPr>
+          <w:sz w:val="22"/>
+          <w:szCs w:val="22"/>
+        </w:rPr>
+        <w:instrText xml:space="preserve"> ADDIN ZOTERO_ITEM CSL_CITATION {"citationID":"65OlPjMq","properties":{"formattedCitation":"(Manley et al.)","plainCitation":"(Manley et al.)","noteIndex":0},"citationItems":[{"id":4574,"uris":["http://zotero.org/users/7286058/items/GI89YNLY"],"itemData":{"id":4574,"type":"article-journal","abstract":"Abstract\n            Cervical spinal cord injury (SCI) remains an important research focus for regenerative medicine given the potential for severe functional deficits and the current lack of treatment options to augment neurological recovery. We recently reported the preclinical safety data of a human embryonic cell-derived oligodendrocyte progenitor cell (OPC) therapy that supported initiation of a phase I clinical trial for patients with sensorimotor complete thoracic SCI. To support the clinical use of this OPC therapy for cervical injuries, we conducted preclinical efficacy and safety testing of the OPCs in a nude rat model of cervical SCI. Using the automated TreadScan system to track motor behavioral recovery, we found that OPCs significantly improved locomotor performance when administered directly into the cervical spinal cord 1 week after injury, and that this functional improvement was associated with reduced parenchymal cavitation and increased sparing of myelinated axons within the injury site. Based on large scale biodistribution and toxicology studies, we show that OPC migration is limited to the spinal cord and brainstem and did not cause any adverse clinical observations, toxicities, allodynia, or tumors. In combination with previously published efficacy and safety data, the results presented here supported initiation of a phase I/IIa clinical trial in the U.S. for patients with sensorimotor complete cervical SCI.","container-title":"Stem Cells Translational Medicine","DOI":"10.1002/sctm.17-0065","ISSN":"2157-6564, 2157-6580","issue":"10","language":"en","page":"1917-1929","source":"DOI.org (Crossref)","title":"Human Embryonic Stem Cell-Derived Oligodendrocyte Progenitor Cells: Preclinical Efficacy and Safety in Cervical Spinal Cord Injury","title-short":"Human Embryonic Stem Cell-Derived Oligodendrocyte Progenitor Cells","URL":"https://academic.oup.com/stcltm/article/6/10/1917/6454770","volume":"6","author":[{"family":"Manley","given":"Nathan C."},{"family":"Priest","given":"Catherine A."},{"family":"Denham","given":"Jerrod"},{"family":"Wirth","given":"Edward D."},{"family":"Lebkowski","given":"Jane S."}],"accessed":{"date-parts":[["2022",10,22]]},"issued":{"date-parts":[["2017",10,1]]}}}],"schema":"https://github.com/citation-style-language/schema/raw/master/csl-citation.json"} </w:instrText>
+      </w:r>
+      <w:r>
+        <w:rPr>
+          <w:sz w:val="22"/>
+          <w:szCs w:val="22"/>
+        </w:rPr>
+        <w:fldChar w:fldCharType="separate"/>
+      </w:r>
+      <w:r>
+        <w:rPr>
+          <w:noProof/>
+          <w:sz w:val="22"/>
+          <w:szCs w:val="22"/>
+        </w:rPr>
+        <w:t>(Manley et al.)</w:t>
+      </w:r>
+      <w:r>
+        <w:rPr>
+          <w:sz w:val="22"/>
+          <w:szCs w:val="22"/>
+        </w:rPr>
+        <w:fldChar w:fldCharType="end"/>
+      </w:r>
+      <w:r>
+        <w:rPr>
+          <w:sz w:val="22"/>
+          <w:szCs w:val="22"/>
+        </w:rPr>
+        <w:t xml:space="preserve"> injected </w:t>
+      </w:r>
+      <w:r>
+        <w:rPr>
+          <w:sz w:val="22"/>
+          <w:szCs w:val="22"/>
+        </w:rPr>
+        <w:t>OPC1s (2.4 x 10</w:t>
+      </w:r>
+      <w:r>
+        <w:rPr>
+          <w:sz w:val="22"/>
+          <w:szCs w:val="22"/>
+          <w:vertAlign w:val="superscript"/>
+        </w:rPr>
+        <w:t>5</w:t>
+      </w:r>
+      <w:r>
+        <w:rPr>
+          <w:sz w:val="22"/>
+          <w:szCs w:val="22"/>
+        </w:rPr>
+        <w:t xml:space="preserve"> cells per rat)</w:t>
+      </w:r>
+      <w:r>
+        <w:rPr>
+          <w:sz w:val="22"/>
+          <w:szCs w:val="22"/>
+        </w:rPr>
+        <w:t xml:space="preserve"> </w:t>
+      </w:r>
+      <w:r>
+        <w:rPr>
+          <w:sz w:val="22"/>
+          <w:szCs w:val="22"/>
+        </w:rPr>
+        <w:t>directly into the spinal cord</w:t>
+      </w:r>
+      <w:r>
+        <w:rPr>
+          <w:sz w:val="22"/>
+          <w:szCs w:val="22"/>
+        </w:rPr>
+        <w:t>,</w:t>
+      </w:r>
+      <w:r>
+        <w:rPr>
+          <w:sz w:val="22"/>
+          <w:szCs w:val="22"/>
+        </w:rPr>
+        <w:t xml:space="preserve"> close to the injury site</w:t>
+      </w:r>
+      <w:r>
+        <w:rPr>
+          <w:sz w:val="22"/>
+          <w:szCs w:val="22"/>
+        </w:rPr>
+        <w:t xml:space="preserve">  of rats subjected to an SCI at level C5.</w:t>
+      </w:r>
+      <w:r>
+        <w:rPr>
+          <w:sz w:val="22"/>
+          <w:szCs w:val="22"/>
+        </w:rPr>
+        <w:t xml:space="preserve"> </w:t>
+      </w:r>
+      <w:r>
+        <w:rPr>
+          <w:sz w:val="22"/>
+          <w:szCs w:val="22"/>
+        </w:rPr>
+        <w:t xml:space="preserve">Assessment of the locomotor performance was </w:t>
+      </w:r>
+      <w:r>
+        <w:rPr>
+          <w:sz w:val="22"/>
+          <w:szCs w:val="22"/>
+        </w:rPr>
+        <w:t>measured</w:t>
+      </w:r>
+      <w:r>
+        <w:rPr>
+          <w:sz w:val="22"/>
+          <w:szCs w:val="22"/>
+        </w:rPr>
+        <w:t xml:space="preserve"> </w:t>
+      </w:r>
+      <w:r>
+        <w:rPr>
+          <w:sz w:val="22"/>
+          <w:szCs w:val="22"/>
+        </w:rPr>
+        <w:t xml:space="preserve">using the </w:t>
+      </w:r>
+      <w:proofErr w:type="spellStart"/>
+      <w:r>
+        <w:rPr>
+          <w:sz w:val="22"/>
+          <w:szCs w:val="22"/>
+        </w:rPr>
+        <w:t>TreadScan</w:t>
+      </w:r>
+      <w:proofErr w:type="spellEnd"/>
+      <w:r>
+        <w:rPr>
+          <w:sz w:val="22"/>
+          <w:szCs w:val="22"/>
+        </w:rPr>
+        <w:t xml:space="preserve"> system </w:t>
+      </w:r>
+      <w:r>
+        <w:rPr>
+          <w:sz w:val="22"/>
+          <w:szCs w:val="22"/>
+        </w:rPr>
+        <w:t xml:space="preserve">prior and at </w:t>
+      </w:r>
+      <w:r>
+        <w:rPr>
+          <w:sz w:val="22"/>
+          <w:szCs w:val="22"/>
+        </w:rPr>
+        <w:t>1,2- and 4-months</w:t>
+      </w:r>
+      <w:r>
+        <w:rPr>
+          <w:sz w:val="22"/>
+          <w:szCs w:val="22"/>
+        </w:rPr>
+        <w:t xml:space="preserve"> post injury</w:t>
+      </w:r>
+      <w:r>
+        <w:rPr>
+          <w:sz w:val="22"/>
+          <w:szCs w:val="22"/>
+        </w:rPr>
+        <w:t xml:space="preserve"> </w:t>
+      </w:r>
+      <w:r>
+        <w:rPr>
+          <w:sz w:val="22"/>
+          <w:szCs w:val="22"/>
+        </w:rPr>
+        <w:t>(</w:t>
+      </w:r>
+      <w:proofErr w:type="spellStart"/>
+      <w:r>
+        <w:rPr>
+          <w:sz w:val="22"/>
+          <w:szCs w:val="22"/>
+        </w:rPr>
+        <w:t>p.i.</w:t>
+      </w:r>
+      <w:proofErr w:type="spellEnd"/>
+      <w:r>
+        <w:rPr>
+          <w:sz w:val="22"/>
+          <w:szCs w:val="22"/>
+        </w:rPr>
+        <w:t>)</w:t>
+      </w:r>
+      <w:r>
+        <w:rPr>
+          <w:sz w:val="22"/>
+          <w:szCs w:val="22"/>
+        </w:rPr>
+        <w:t>. Compared to animals treated with Hank’s balanced salt solution</w:t>
+      </w:r>
+      <w:r>
+        <w:rPr>
+          <w:sz w:val="22"/>
+          <w:szCs w:val="22"/>
+        </w:rPr>
+        <w:t xml:space="preserve"> (HBSS)</w:t>
+      </w:r>
+      <w:r>
+        <w:rPr>
+          <w:sz w:val="22"/>
+          <w:szCs w:val="22"/>
+        </w:rPr>
+        <w:t>, OPC1 animals exhibited the greatest score improvements</w:t>
+      </w:r>
+      <w:r>
+        <w:rPr>
+          <w:sz w:val="22"/>
+          <w:szCs w:val="22"/>
+        </w:rPr>
+        <w:t xml:space="preserve"> closely matching the uninjured animals.</w:t>
+      </w:r>
+      <w:r>
+        <w:rPr>
+          <w:sz w:val="22"/>
+          <w:szCs w:val="22"/>
+        </w:rPr>
+        <w:t xml:space="preserve"> </w:t>
+      </w:r>
+      <w:r>
+        <w:rPr>
+          <w:sz w:val="22"/>
+          <w:szCs w:val="22"/>
+        </w:rPr>
+        <w:t xml:space="preserve">And </w:t>
+      </w:r>
+      <w:r>
+        <w:rPr>
+          <w:sz w:val="22"/>
+          <w:szCs w:val="22"/>
+        </w:rPr>
+        <w:t xml:space="preserve">OPC1 treatment resulted in a significant reduction to no parenchymal cavitation at the injury site, and </w:t>
+      </w:r>
+      <w:r>
+        <w:rPr>
+          <w:sz w:val="22"/>
+          <w:szCs w:val="22"/>
+        </w:rPr>
+        <w:t xml:space="preserve">treated animals </w:t>
+      </w:r>
+      <w:r>
+        <w:rPr>
+          <w:sz w:val="22"/>
+          <w:szCs w:val="22"/>
+        </w:rPr>
+        <w:t xml:space="preserve">exhibited myelinated axons. </w:t>
+      </w:r>
+      <w:r>
+        <w:rPr>
+          <w:sz w:val="22"/>
+          <w:szCs w:val="22"/>
+        </w:rPr>
+        <w:t>H&amp;E staning and q</w:t>
+      </w:r>
+      <w:r>
+        <w:rPr>
+          <w:sz w:val="22"/>
+          <w:szCs w:val="22"/>
+        </w:rPr>
+        <w:t xml:space="preserve">uantification of </w:t>
+      </w:r>
+      <w:proofErr w:type="spellStart"/>
+      <w:r>
+        <w:rPr>
+          <w:sz w:val="22"/>
+          <w:szCs w:val="22"/>
+        </w:rPr>
+        <w:t>hALU</w:t>
+      </w:r>
+      <w:proofErr w:type="spellEnd"/>
+      <w:r>
+        <w:rPr>
+          <w:sz w:val="22"/>
+          <w:szCs w:val="22"/>
+        </w:rPr>
+        <w:t xml:space="preserve"> by PCR </w:t>
+      </w:r>
+      <w:r>
+        <w:rPr>
+          <w:sz w:val="22"/>
+          <w:szCs w:val="22"/>
+        </w:rPr>
+        <w:t>showed that</w:t>
+      </w:r>
+      <w:r>
+        <w:rPr>
+          <w:sz w:val="22"/>
+          <w:szCs w:val="22"/>
+        </w:rPr>
+        <w:t xml:space="preserve"> OPC1 cells were located in the spinal cord within and around the injury site (2 days, </w:t>
+      </w:r>
+      <w:r>
+        <w:rPr>
+          <w:sz w:val="22"/>
+          <w:szCs w:val="22"/>
+        </w:rPr>
+        <w:t>3-, 6-, and 9-months</w:t>
+      </w:r>
+      <w:r>
+        <w:rPr>
+          <w:sz w:val="22"/>
+          <w:szCs w:val="22"/>
+        </w:rPr>
+        <w:t xml:space="preserve"> post treatment)</w:t>
+      </w:r>
+      <w:r>
+        <w:rPr>
+          <w:sz w:val="22"/>
+          <w:szCs w:val="22"/>
+        </w:rPr>
+        <w:t xml:space="preserve">; </w:t>
+      </w:r>
+      <w:r>
+        <w:rPr>
+          <w:sz w:val="22"/>
+          <w:szCs w:val="22"/>
+        </w:rPr>
+        <w:t>no OPC1</w:t>
+      </w:r>
+      <w:r>
+        <w:rPr>
+          <w:sz w:val="22"/>
+          <w:szCs w:val="22"/>
         </w:rPr>
         <w:t>s</w:t>
       </w:r>
       <w:r>
         <w:rPr>
-          <w:bCs w:val="0"/>
-          <w:lang w:bidi="en-US"/>
-        </w:rPr>
-        <w:t xml:space="preserve"> mostly replaced by new tissue</w:t>
-      </w:r>
-      <w:r>
-        <w:rPr>
-          <w:bCs w:val="0"/>
-          <w:lang w:bidi="en-US"/>
-        </w:rPr>
-        <w:t xml:space="preserve"> with foreign body giant cells (FBGC), sign of end-stage response of the inflammatory response following</w:t>
-      </w:r>
-      <w:r>
-        <w:rPr>
-          <w:bCs w:val="0"/>
-          <w:lang w:bidi="en-US"/>
-        </w:rPr>
-        <w:t xml:space="preserve"> foreign body</w:t>
-      </w:r>
-      <w:r>
-        <w:rPr>
-          <w:bCs w:val="0"/>
-          <w:lang w:bidi="en-US"/>
-        </w:rPr>
-        <w:t xml:space="preserve"> implantation</w:t>
-      </w:r>
-      <w:r>
-        <w:rPr>
-          <w:bCs w:val="0"/>
-          <w:lang w:bidi="en-US"/>
-        </w:rPr>
-        <w:t xml:space="preserve"> </w:t>
-      </w:r>
-      <w:r>
-        <w:rPr>
-          <w:bCs w:val="0"/>
-          <w:lang w:bidi="en-US"/>
-        </w:rPr>
-        <w:fldChar w:fldCharType="begin"/>
-      </w:r>
-      <w:r>
-        <w:rPr>
-          <w:bCs w:val="0"/>
-          <w:lang w:bidi="en-US"/>
-        </w:rPr>
-        <w:instrText xml:space="preserve"> ADDIN ZOTERO_ITEM CSL_CITATION {"citationID":"tjG31pc5","properties":{"formattedCitation":"(Anderson et al.)","plainCitation":"(Anderson et al.)","noteIndex":0},"citationItems":[{"id":4900,"uris":["http://zotero.org/users/7286058/items/F8AYPKAG"],"itemData":{"id":4900,"type":"article-journal","abstract":"The foreign body reaction composed of macrophages and foreign body giant cells is the end-stage response of the inflammatory and wound healing responses following implantation of a medical device, prosthesis, or biomaterial. A brief, focused overview of events leading to the foreign body reaction is presented. The major focus of this review is on factors that modulate the interaction of macrophages and foreign body giant cells on synthetic surfaces where the chemical, physical, and morphological characteristics of the synthetic surface are considered to play a role in modulating cellular events. These events in the foreign body reaction include protein adsorption, monocyte/ macrophage adhesion, macrophage fusion to form foreign body giant cells, consequences of the foreign body response on biomaterials, and cross-talk between macrophages/foreign body giant cells and inflammatory/wound healing cells. Biomaterial surface properties play an important role in modulating the foreign body reaction in the first two to four weeks following implantation of a medical device, even though the foreign body reaction at the tissue/material interface is present for the in vivo lifetime of the medical device. An understanding of the foreign body reaction is important as the foreign body reaction may impact the biocompatibility (safety) of the medical device, prosthesis, or implanted biomaterial and may significantly impact short- and long-term tissue responses with tissue-engineered constructs containing proteins, cells, and other biological components for use in tissue engineering and regenerative medicine. Our perspective has been on the inflammatory and wound healing response to implanted materials, devices, and tissue-engineered constructs. The incorporation of biological components of allogeneic or xenogeneic origin as well as stem cells into tissue-engineered or regenerative approaches opens up a myriad of other challenges. An in depth understanding of how the immune system interacts with these cells and how biomaterials or tissue-engineered constructs influences these interactions may prove pivotal to the safety, biocompatibility, and function of the device or system under consideration.","container-title":"Seminars in Immunology","DOI":"10.1016/j.smim.2007.11.004","ISSN":"10445323","issue":"2","journalAbbreviation":"Seminars in Immunology","language":"en","page":"86-100","source":"DOI.org (Crossref)","title":"Foreign body reaction to biomaterials","URL":"https://linkinghub.elsevier.com/retrieve/pii/S1044532307000966","volume":"20","author":[{"family":"Anderson","given":"James M."},{"family":"Rodriguez","given":"Analiz"},{"family":"Chang","given":"David T."}],"accessed":{"date-parts":[["2022",10,30]]},"issued":{"date-parts":[["2008",4]]}}}],"schema":"https://github.com/citation-style-language/schema/raw/master/csl-citation.json"} </w:instrText>
-      </w:r>
-      <w:r>
-        <w:rPr>
-          <w:bCs w:val="0"/>
-          <w:lang w:bidi="en-US"/>
-        </w:rPr>
-        <w:fldChar w:fldCharType="separate"/>
-      </w:r>
-      <w:r>
-        <w:rPr>
-          <w:bCs w:val="0"/>
-          <w:noProof/>
-          <w:lang w:bidi="en-US"/>
-        </w:rPr>
-        <w:t>(Anderson et al.)</w:t>
-      </w:r>
-      <w:r>
-        <w:rPr>
-          <w:bCs w:val="0"/>
-          <w:lang w:bidi="en-US"/>
-        </w:rPr>
-        <w:fldChar w:fldCharType="end"/>
-      </w:r>
-      <w:r>
-        <w:rPr>
-          <w:bCs w:val="0"/>
-          <w:lang w:bidi="en-US"/>
-        </w:rPr>
-        <w:t xml:space="preserve">. By comparison, 12 weeks after </w:t>
-      </w:r>
-      <w:r>
-        <w:rPr>
-          <w:bCs w:val="0"/>
-          <w:lang w:bidi="en-US"/>
-        </w:rPr>
-        <w:t xml:space="preserve">an </w:t>
-      </w:r>
-      <w:r>
-        <w:rPr>
-          <w:bCs w:val="0"/>
-          <w:lang w:bidi="en-US"/>
-        </w:rPr>
-        <w:t xml:space="preserve">SCI only, the injury </w:t>
-      </w:r>
-      <w:r>
-        <w:rPr>
-          <w:bCs w:val="0"/>
-          <w:lang w:bidi="en-US"/>
-        </w:rPr>
-        <w:t>was</w:t>
-      </w:r>
-      <w:r>
-        <w:rPr>
-          <w:bCs w:val="0"/>
-          <w:lang w:bidi="en-US"/>
-        </w:rPr>
-        <w:t xml:space="preserve"> filled with an empty</w:t>
-      </w:r>
-      <w:r>
-        <w:rPr>
-          <w:bCs w:val="0"/>
-          <w:lang w:bidi="en-US"/>
-        </w:rPr>
-        <w:t xml:space="preserve"> </w:t>
-      </w:r>
-      <w:r>
-        <w:rPr>
-          <w:bCs w:val="0"/>
-          <w:lang w:bidi="en-US"/>
-        </w:rPr>
-        <w:t>cyst with macrophages along thin septations</w:t>
-      </w:r>
-      <w:r>
-        <w:rPr>
-          <w:bCs w:val="0"/>
-          <w:lang w:bidi="en-US"/>
-        </w:rPr>
-        <w:t xml:space="preserve"> </w:t>
-      </w:r>
-      <w:r>
-        <w:rPr>
-          <w:bCs w:val="0"/>
-          <w:lang w:bidi="en-US"/>
-        </w:rPr>
-        <w:fldChar w:fldCharType="begin"/>
-      </w:r>
-      <w:r>
-        <w:rPr>
-          <w:bCs w:val="0"/>
-          <w:lang w:bidi="en-US"/>
-        </w:rPr>
-        <w:instrText xml:space="preserve"> ADDIN ZOTERO_ITEM CSL_CITATION {"citationID":"zmaLzQ6N","properties":{"formattedCitation":"(Guest et al.)","plainCitation":"(Guest et al.)","noteIndex":0},"citationItems":[{"id":4828,"uris":["http://zotero.org/users/7286058/items/M98AAN25"],"itemData":{"id":4828,"type":"article-journal","abstract":"Severe spinal cord injury leads to hemorrhage, edema and elevated tissue pressures that propagate ischemia. Liquefactive necrosis of damaged tissue eventually results in chronic cavities due to a wound healing process lacking adhesive contractile cells. Biomaterials can potently inﬂuence wound healing responses. Internal decompression (ID) refers to pial opening, allowing spontaneous extrusion and irrigation of ﬂuid necrotic debris relieving pressure and resulting in a space for biomaterial scaﬀold insertion. After thoracic contusions, rats were randomized to: contusion only, contusion + ID and contusion + ID + PLGA-PLL scaﬀold implantation, to test for neuroprotection and endogenous repair over 3 months. ID alone reduced inﬂammatory activity, cavity volume, and increased tissue sparing. Scaﬀold biodegradation produced delayed ingrowth of inﬂammatory and other cells resulting in endogenously derived laminin-rich tissue, marked reduction in cavitation and presence of tissue remodeling macrophages. Extensive recruitment of Schwann cells into adjacent spared white matter occurred, greatest in scaﬀold-implanted animals. Despite tissue preservation with myelin repair, no groups diﬀered signiﬁcantly in open ﬁeld locomotion. However, across all rats, spared epicenter tissue and locomotor outcomes were correlated. Scaﬀold-implanted animals showed no obvious toxicity. To study the clinical feasibility, timing and indications for scaﬀold implantation, Göttingen minipigs underwent ID and were implanted with scaﬀolds 4, 6, and 24 h after T10 contusion. High intra-spinal tissue pressures fell to pre-injury levels after ID and scaﬀold implantation. Extrusion of necrotic debris left suﬃcient space for a sized scaﬀold. These results provided the preclinical rationale for a current clinical study of biomaterial scaﬀold implantation into the human injured spinal cord.","container-title":"Biomaterials","DOI":"10.1016/j.biomaterials.2018.09.025","ISSN":"01429612","journalAbbreviation":"Biomaterials","language":"en","page":"284-300","source":"DOI.org (Crossref)","title":"Internal decompression of the acutely contused spinal cord: Differential effects of irrigation only versus biodegradable scaffold implantation","title-short":"Internal decompression of the acutely contused spinal cord","URL":"https://linkinghub.elsevier.com/retrieve/pii/S0142961218306628","volume":"185","author":[{"family":"Guest","given":"James D."},{"family":"Moore","given":"Simon W."},{"family":"Aimetti","given":"Alex A."},{"family":"Kutikov","given":"Artem B."},{"family":"Santamaria","given":"Andrea J."},{"family":"Hofstetter","given":"Christoph P."},{"family":"Ropper","given":"Alexander E."},{"family":"Theodore","given":"Nicholas"},{"family":"Ulich","given":"Thomas R."},{"family":"Layer","given":"Richard T."}],"accessed":{"date-parts":[["2022",10,29]]},"issued":{"date-parts":[["2018",12]]}}}],"schema":"https://github.com/citation-style-language/schema/raw/master/csl-citation.json"} </w:instrText>
-      </w:r>
-      <w:r>
-        <w:rPr>
-          <w:bCs w:val="0"/>
-          <w:lang w:bidi="en-US"/>
-        </w:rPr>
-        <w:fldChar w:fldCharType="separate"/>
-      </w:r>
-      <w:r>
-        <w:rPr>
-          <w:bCs w:val="0"/>
-          <w:noProof/>
-          <w:lang w:bidi="en-US"/>
-        </w:rPr>
-        <w:t>(Guest et al.)</w:t>
-      </w:r>
-      <w:r>
-        <w:rPr>
-          <w:bCs w:val="0"/>
-          <w:lang w:bidi="en-US"/>
-        </w:rPr>
-        <w:fldChar w:fldCharType="end"/>
-      </w:r>
-      <w:r>
-        <w:rPr>
-          <w:bCs w:val="0"/>
-          <w:lang w:bidi="en-US"/>
-        </w:rPr>
-        <w:t>.</w:t>
-      </w:r>
-      <w:r>
-        <w:rPr>
-          <w:bCs w:val="0"/>
-          <w:lang w:bidi="en-US"/>
-        </w:rPr>
-        <w:t xml:space="preserve"> </w:t>
+          <w:sz w:val="22"/>
+          <w:szCs w:val="22"/>
+        </w:rPr>
+        <w:t xml:space="preserve"> migration occurred outside of the CNS parenchyma.</w:t>
       </w:r>
     </w:p>
     <w:p>
       <w:pPr>
         <w:pStyle w:val="Body"/>
+        <w:spacing w:line="480" w:lineRule="auto"/>
         <w:rPr>
           <w:bCs w:val="0"/>
+          <w:sz w:val="22"/>
+          <w:szCs w:val="22"/>
           <w:lang w:bidi="en-US"/>
         </w:rPr>
       </w:pPr>
       <w:r>
         <w:rPr>
-          <w:b/>
+          <w:bCs w:val="0"/>
+          <w:sz w:val="22"/>
+          <w:szCs w:val="22"/>
           <w:lang w:bidi="en-US"/>
         </w:rPr>
-        <w:t>Tissue sparing and new tissue formation:</w:t>
-      </w:r>
-      <w:r>
-        <w:rPr>
-          <w:b/>
+        <w:t xml:space="preserve">Histological examination of the spinal cord, did not reveal any teratoma, or tumor. No </w:t>
+      </w:r>
+      <w:r>
+        <w:rPr>
+          <w:bCs w:val="0"/>
+          <w:sz w:val="22"/>
+          <w:szCs w:val="22"/>
           <w:lang w:bidi="en-US"/>
         </w:rPr>
-        <w:t xml:space="preserve"> </w:t>
+        <w:t>toxicities</w:t>
       </w:r>
       <w:r>
         <w:rPr>
           <w:bCs w:val="0"/>
+          <w:sz w:val="22"/>
+          <w:szCs w:val="22"/>
           <w:lang w:bidi="en-US"/>
         </w:rPr>
-        <w:t xml:space="preserve">in the </w:t>
+        <w:t xml:space="preserve"> were reported with OPC1 treatment including no impacts on morbidity or mortality.</w:t>
       </w:r>
       <w:r>
         <w:rPr>
           <w:bCs w:val="0"/>
-          <w:lang w:bidi="en-US"/>
-        </w:rPr>
-        <w:t>same study described above, ID + scaffold reported a decrease in cavity volume (86%) and an increase of preserved tissue width (44%) relative to the untreated animal group.</w:t>
-      </w:r>
-      <w:r>
-        <w:rPr>
-          <w:bCs w:val="0"/>
-          <w:lang w:bidi="en-US"/>
-        </w:rPr>
-        <w:t xml:space="preserve"> </w:t>
-      </w:r>
-      <w:r>
-        <w:rPr>
-          <w:bCs w:val="0"/>
-          <w:lang w:bidi="en-US"/>
-        </w:rPr>
-        <w:t>Compared to the control group, s</w:t>
-      </w:r>
-      <w:r>
-        <w:rPr>
-          <w:bCs w:val="0"/>
-          <w:lang w:bidi="en-US"/>
-        </w:rPr>
-        <w:t xml:space="preserve">caffold implanted animals had </w:t>
-      </w:r>
-      <w:r>
-        <w:rPr>
-          <w:bCs w:val="0"/>
-          <w:lang w:bidi="en-US"/>
-        </w:rPr>
-        <w:t>an increase of</w:t>
-      </w:r>
-      <w:r>
-        <w:rPr>
-          <w:bCs w:val="0"/>
-          <w:lang w:bidi="en-US"/>
-        </w:rPr>
-        <w:t xml:space="preserve"> </w:t>
-      </w:r>
-      <w:r>
-        <w:rPr>
-          <w:bCs w:val="0"/>
-          <w:lang w:bidi="en-US"/>
-        </w:rPr>
-        <w:t>0.6 mm</w:t>
-      </w:r>
-      <w:r>
-        <w:rPr>
-          <w:bCs w:val="0"/>
-          <w:vertAlign w:val="superscript"/>
-          <w:lang w:bidi="en-US"/>
-        </w:rPr>
-        <w:t>3</w:t>
-      </w:r>
-      <w:r>
-        <w:rPr>
-          <w:bCs w:val="0"/>
-          <w:lang w:bidi="en-US"/>
-        </w:rPr>
-        <w:t xml:space="preserve"> in white matter width and 2mm</w:t>
-      </w:r>
-      <w:r>
-        <w:rPr>
-          <w:bCs w:val="0"/>
-          <w:vertAlign w:val="superscript"/>
-          <w:lang w:bidi="en-US"/>
-        </w:rPr>
-        <w:t>3</w:t>
-      </w:r>
-      <w:r>
-        <w:rPr>
-          <w:bCs w:val="0"/>
-          <w:lang w:bidi="en-US"/>
-        </w:rPr>
-        <w:t xml:space="preserve"> remodeled volume tissue.</w:t>
-      </w:r>
-      <w:r>
-        <w:rPr>
-          <w:bCs w:val="0"/>
+          <w:sz w:val="22"/>
+          <w:szCs w:val="22"/>
           <w:lang w:bidi="en-US"/>
         </w:rPr>
         <w:t xml:space="preserve"> </w:t>
@@ -8336,626 +8825,608 @@
     <w:p>
       <w:pPr>
         <w:pStyle w:val="Body"/>
-        <w:rPr>
+        <w:spacing w:line="480" w:lineRule="auto"/>
+        <w:rPr>
+          <w:b/>
           <w:bCs w:val="0"/>
+          <w:sz w:val="22"/>
+          <w:szCs w:val="22"/>
           <w:lang w:bidi="en-US"/>
         </w:rPr>
       </w:pPr>
       <w:r>
         <w:rPr>
           <w:b/>
-        </w:rPr>
-        <w:t>Neurological growth</w:t>
-      </w:r>
-      <w:r>
-        <w:rPr>
           <w:bCs w:val="0"/>
-          <w:lang w:bidi="en-US"/>
-        </w:rPr>
-        <w:t>:</w:t>
-      </w:r>
-      <w:r>
-        <w:rPr>
-          <w:bCs w:val="0"/>
-          <w:lang w:bidi="en-US"/>
-        </w:rPr>
-        <w:t xml:space="preserve"> in the previous study, n</w:t>
-      </w:r>
-      <w:r>
-        <w:rPr>
-          <w:bCs w:val="0"/>
-          <w:lang w:bidi="en-US"/>
-        </w:rPr>
-        <w:t>ewly formed tissues were analyzed by immunofluorescent labeling and showed laminl-1 indicating regenerating axons entering the laminin-rich newly formed tissue at the injury site compared to control.</w:t>
-      </w:r>
-      <w:r>
-        <w:rPr>
-          <w:bCs w:val="0"/>
-          <w:lang w:bidi="en-US"/>
-        </w:rPr>
-        <w:t xml:space="preserve"> P0 staining showed Schwan cell (SCs)</w:t>
-      </w:r>
-      <w:r>
-        <w:rPr>
-          <w:bCs w:val="0"/>
-          <w:lang w:bidi="en-US"/>
-        </w:rPr>
-        <w:t xml:space="preserve"> extensively remyelinating white matter and newly formed tissue</w:t>
-      </w:r>
-      <w:r>
-        <w:rPr>
-          <w:bCs w:val="0"/>
-          <w:lang w:bidi="en-US"/>
-        </w:rPr>
-        <w:t xml:space="preserve"> after scaffold degradation</w:t>
-      </w:r>
-      <w:r>
-        <w:rPr>
-          <w:bCs w:val="0"/>
-          <w:lang w:bidi="en-US"/>
-        </w:rPr>
-        <w:t>.</w:t>
-      </w:r>
-      <w:r>
-        <w:rPr>
-          <w:bCs w:val="0"/>
-          <w:lang w:bidi="en-US"/>
-        </w:rPr>
-        <w:t xml:space="preserve"> Similar results were observed in two other studies (</w:t>
-      </w:r>
-      <w:r>
-        <w:rPr>
-          <w:bCs w:val="0"/>
-          <w:lang w:bidi="en-US"/>
-        </w:rPr>
-        <w:fldChar w:fldCharType="begin"/>
-      </w:r>
-      <w:r>
-        <w:rPr>
-          <w:bCs w:val="0"/>
-          <w:lang w:bidi="en-US"/>
-        </w:rPr>
-        <w:instrText xml:space="preserve"> ADDIN ZOTERO_ITEM CSL_CITATION {"citationID":"eXRT7Omz","properties":{"formattedCitation":"(Slotkin et al.)","plainCitation":"(Slotkin et al.)","noteIndex":0},"citationItems":[{"id":4830,"uris":["http://zotero.org/users/7286058/items/WAYXJWAW"],"itemData":{"id":4830,"type":"article-journal","abstract":"Tissue loss signiﬁcantly reduces the potential for functional recovery after spinal cord injury. We previously showed that implantation of porous scaffolds composed of a biodegradable and biocompatible block copolymer of Poly-lactic-co-glycolic acid and Poly-L-lysine improves functional recovery and reduces spinal cord tissue injury after spinal cord hemisection injury in rats. Here, we evaluated the safety and efﬁcacy of porous scaffolds in non-human Old-World primates (Chlorocebus sabaeus) after a partial and complete lateral hemisection of the thoracic spinal cord. Detailed analyses of kinematics and muscle activity revealed that by twelve weeks after injury fully hemisected monkeys implanted with scaffolds exhibited signiﬁcantly improved recovery of locomotion compared to non-implanted control animals. Twelve weeks after injury, histological analysis demonstrated that the spinal cords of monkeys with a hemisection injury implanted with scaffolds underwent appositional healing characterized by a significant increase in remodeled tissue in the region of the hemisection compared to non-implanted controls. The number of glial ﬁbrillary acidic protein immunopositive astrocytes was diminished within the inner regions of the remodeled tissue layer in treated animals. Activated macrophage and microglia were present diffusely throughout the remodeled tissue and concentrated at the interface between the preserved spinal cord tissue and the remodeled tissue layer. Numerous unphosphorylated neuroﬁlament H and neuronal growth associated protein positive ﬁbers and myelin basic protein positive cells may indicate neural sprouting inside the remodeled tissue layer of treated monkeys. These results support the safety and efﬁcacy of polymer scaffolds in a primate model of acute spinal cord injury. A device substantially similar to the device described here is the subject of an ongoing human clinical trial.","container-title":"Biomaterials","DOI":"10.1016/j.biomaterials.2017.01.024","ISSN":"01429612","journalAbbreviation":"Biomaterials","language":"en","page":"63-76","source":"DOI.org (Crossref)","title":"Biodegradable scaffolds promote tissue remodeling and functional improvement in non-human primates with acute spinal cord injury","URL":"https://linkinghub.elsevier.com/retrieve/pii/S0142961217300388","volume":"123","author":[{"family":"Slotkin","given":"Jonathan R."},{"family":"Pritchard","given":"Christopher D."},{"family":"Luque","given":"Brian"},{"family":"Ye","given":"Janice"},{"family":"Layer","given":"Richard T."},{"family":"Lawrence","given":"Mathew S."},{"family":"O'Shea","given":"Timothy M."},{"family":"Roy","given":"Roland R."},{"family":"Zhong","given":"Hui"},{"family":"Vollenweider","given":"Isabel"},{"family":"Edgerton","given":"V. Reggie"},{"family":"Courtine","given":"Grégoire"},{"family":"Woodard","given":"Eric J."},{"family":"Langer","given":"Robert"}],"accessed":{"date-parts":[["2022",10,29]]},"issued":{"date-parts":[["2017",4]]}}}],"schema":"https://github.com/citation-style-language/schema/raw/master/csl-citation.json"} </w:instrText>
-      </w:r>
-      <w:r>
-        <w:rPr>
-          <w:bCs w:val="0"/>
-          <w:lang w:bidi="en-US"/>
-        </w:rPr>
-        <w:fldChar w:fldCharType="separate"/>
-      </w:r>
-      <w:r>
-        <w:rPr>
-          <w:bCs w:val="0"/>
-          <w:noProof/>
-          <w:lang w:bidi="en-US"/>
-        </w:rPr>
-        <w:t>(Slotkin et al.)</w:t>
-      </w:r>
-      <w:r>
-        <w:rPr>
-          <w:bCs w:val="0"/>
-          <w:lang w:bidi="en-US"/>
-        </w:rPr>
-        <w:fldChar w:fldCharType="end"/>
-      </w:r>
-      <w:r>
-        <w:rPr>
-          <w:bCs w:val="0"/>
-          <w:lang w:bidi="en-US"/>
-        </w:rPr>
-        <w:t xml:space="preserve"> </w:t>
-      </w:r>
-      <w:r>
-        <w:rPr>
-          <w:bCs w:val="0"/>
-          <w:lang w:bidi="en-US"/>
-        </w:rPr>
-        <w:fldChar w:fldCharType="begin"/>
-      </w:r>
-      <w:r>
-        <w:rPr>
-          <w:bCs w:val="0"/>
-          <w:lang w:bidi="en-US"/>
-        </w:rPr>
-        <w:instrText xml:space="preserve"> ADDIN ZOTERO_ITEM CSL_CITATION {"citationID":"mHdV7dp0","properties":{"formattedCitation":"(Teng et al., \\uc0\\u8220{}Functional Recovery Following Traumatic Spinal Cord Injury Mediated by a Unique Polymer Scaffold Seeded with Neural Stem Cells\\uc0\\u8221{})","plainCitation":"(Teng et al., “Functional Recovery Following Traumatic Spinal Cord Injury Mediated by a Unique Polymer Scaffold Seeded with Neural Stem Cells”)","dontUpdate":true,"noteIndex":0},"citationItems":[{"id":4834,"uris":["http://zotero.org/users/7286058/items/RAMIBQR8"],"itemData":{"id":4834,"type":"article-journal","abstract":"To better direct repair following spinal cord injury (SCI), we designed an implant modeled after the intact spinal cord consisting of a multicomponent polymer scaffold seeded with neural stem cells. Implantation of the scaffold–neural stem cells unit into an adult rat hemisection model of SCI promoted long-term improvement in function (persistent for 1 year in some animals) relative to a lesion-control group. At 70 days postinjury, animals implanted with scaffold-plus-cells exhibited coordinated, weight-bearing hindlimb stepping. Histology and immunocytochemical analysis suggested that this recovery might be attributable partly to a reduction in tissue loss from secondary injury processes as well as in diminished glial scarring. Tract tracing demonstrated corticospinal tract fibers passing through the injury epicenter to the caudal cord, a phenomenon not present in untreated groups. Together with evidence of enhanced local GAP-43 expression not seen in controls, these findings suggest a possible regeneration component. These results may suggest a new approach to SCI and, more broadly, may serve as a prototype for multidisciplinary strategies against complex neurological problems.","container-title":"Proceedings of the National Academy of Sciences","DOI":"10.1073/pnas.052678899","ISSN":"0027-8424, 1091-6490","issue":"5","journalAbbreviation":"Proc. Natl. Acad. Sci. U.S.A.","language":"en","page":"3024-3029","source":"DOI.org (Crossref)","title":"Functional recovery following traumatic spinal cord injury mediated by a unique polymer scaffold seeded with neural stem cells","URL":"https://pnas.org/doi/full/10.1073/pnas.052678899","volume":"99","author":[{"family":"Teng","given":"Yang D."},{"family":"Lavik","given":"Erin B."},{"family":"Qu","given":"Xianlu"},{"family":"Park","given":"Kook I."},{"family":"Ourednik","given":"Jitka"},{"family":"Zurakowski","given":"David"},{"family":"Langer","given":"Robert"},{"family":"Snyder","given":"Evan Y."}],"accessed":{"date-parts":[["2022",10,29]]},"issued":{"date-parts":[["2002",3,5]]}}}],"schema":"https://github.com/citation-style-language/schema/raw/master/csl-citation.json"} </w:instrText>
-      </w:r>
-      <w:r>
-        <w:rPr>
-          <w:bCs w:val="0"/>
-          <w:lang w:bidi="en-US"/>
-        </w:rPr>
-        <w:fldChar w:fldCharType="separate"/>
-      </w:r>
-      <w:r>
-        <w:rPr>
-          <w:rFonts w:cs="Tahoma"/>
-        </w:rPr>
-        <w:t>(Teng et al.)</w:t>
-      </w:r>
-      <w:r>
-        <w:rPr>
-          <w:bCs w:val="0"/>
-          <w:lang w:bidi="en-US"/>
-        </w:rPr>
-        <w:fldChar w:fldCharType="end"/>
-      </w:r>
-      <w:r>
-        <w:rPr>
-          <w:bCs w:val="0"/>
-          <w:lang w:bidi="en-US"/>
-        </w:rPr>
-        <w:t xml:space="preserve">. In vitro, </w:t>
-      </w:r>
-      <w:r>
-        <w:rPr>
-          <w:bCs w:val="0"/>
-          <w:lang w:bidi="en-US"/>
-        </w:rPr>
-        <w:t>proteins secreted by OPC1s involved in axonal growth (</w:t>
-      </w:r>
-      <w:proofErr w:type="spellStart"/>
-      <w:r>
-        <w:rPr>
-          <w:bCs w:val="0"/>
-          <w:lang w:bidi="en-US"/>
-        </w:rPr>
-        <w:t>clusterin</w:t>
-      </w:r>
-      <w:proofErr w:type="spellEnd"/>
-      <w:r>
-        <w:rPr>
-          <w:bCs w:val="0"/>
-          <w:lang w:bidi="en-US"/>
-        </w:rPr>
-        <w:t>), neural repair (MCP-1), and suppression of ap</w:t>
-      </w:r>
-      <w:r>
-        <w:rPr>
-          <w:bCs w:val="0"/>
-          <w:lang w:bidi="en-US"/>
-        </w:rPr>
-        <w:t>o</w:t>
-      </w:r>
-      <w:r>
-        <w:rPr>
-          <w:bCs w:val="0"/>
-          <w:lang w:bidi="en-US"/>
-        </w:rPr>
-        <w:t>ptosis (</w:t>
-      </w:r>
-      <w:proofErr w:type="spellStart"/>
-      <w:r>
-        <w:rPr>
-          <w:bCs w:val="0"/>
-          <w:lang w:bidi="en-US"/>
-        </w:rPr>
-        <w:t>apoE</w:t>
-      </w:r>
-      <w:proofErr w:type="spellEnd"/>
-      <w:r>
-        <w:rPr>
-          <w:bCs w:val="0"/>
-          <w:lang w:bidi="en-US"/>
-        </w:rPr>
-        <w:t xml:space="preserve">,  TIMP1 or 2) were </w:t>
-      </w:r>
-      <w:r>
-        <w:rPr>
-          <w:bCs w:val="0"/>
-          <w:lang w:bidi="en-US"/>
-        </w:rPr>
-        <w:t>detected by Lumi</w:t>
-      </w:r>
-      <w:r>
-        <w:rPr>
-          <w:bCs w:val="0"/>
-          <w:lang w:bidi="en-US"/>
-        </w:rPr>
-        <w:t>n</w:t>
-      </w:r>
-      <w:r>
-        <w:rPr>
-          <w:bCs w:val="0"/>
-          <w:lang w:bidi="en-US"/>
-        </w:rPr>
-        <w:t>ex assay</w:t>
-      </w:r>
-      <w:r>
-        <w:rPr>
-          <w:bCs w:val="0"/>
-          <w:lang w:bidi="en-US"/>
-        </w:rPr>
-        <w:t xml:space="preserve"> at high levels (see supplementar</w:t>
-      </w:r>
-      <w:r>
-        <w:rPr>
-          <w:bCs w:val="0"/>
-          <w:lang w:bidi="en-US"/>
-        </w:rPr>
-        <w:t>y</w:t>
-      </w:r>
-      <w:r>
-        <w:rPr>
-          <w:bCs w:val="0"/>
-          <w:lang w:bidi="en-US"/>
-        </w:rPr>
-        <w:t xml:space="preserve"> Table 2 in </w:t>
-      </w:r>
-      <w:r>
-        <w:rPr>
-          <w:bCs w:val="0"/>
-          <w:lang w:bidi="en-US"/>
-        </w:rPr>
-        <w:fldChar w:fldCharType="begin"/>
-      </w:r>
-      <w:r>
-        <w:rPr>
-          <w:bCs w:val="0"/>
-          <w:lang w:bidi="en-US"/>
-        </w:rPr>
-        <w:instrText xml:space="preserve"> ADDIN ZOTERO_ITEM CSL_CITATION {"citationID":"iRSlIM6d","properties":{"formattedCitation":"(Priest et al.)","plainCitation":"(Priest et al.)","noteIndex":0},"citationItems":[{"id":4868,"uris":["http://zotero.org/users/7286058/items/DUBKU9A4"],"itemData":{"id":4868,"type":"article-journal","abstract":"Aim: To characterize the preclinical safety profile of a human embryonic stem cell-derived oligodendrocyte progenitor cell therapy product (AST-OPC1) in support of its use as a treatment for spinal cord injury (SCI). Materials &amp; methods: The phenotype and functional capacity of AST-OPC1 was characterized in vitro and in vivo. Safety and toxicology of AST-OPC1 administration was assessed in rodent models of thoracic SCI. Results: These results identify AST-OPC1 as an early-stage oligodendrocyte progenitor population capable of promoting neurite outgrowth in vitro and myelination in vivo. AST-OPC1 administration did not cause any adverse clinical observations, toxicities, allodynia or tumors. Conclusion: These results supported initiation of a Phase I clinical trial in patients with sensorimotor complete thoracic SCI.","container-title":"Regenerative Medicine","DOI":"10.2217/rme.15.57","ISSN":"1746-0751, 1746-076X","issue":"8","journalAbbreviation":"Regenerative Medicine","language":"en","page":"939-958","source":"DOI.org (Crossref)","title":"Preclinical safety of human embryonic stem cell-derived oligodendrocyte progenitors supporting clinical trials in spinal cord injury","URL":"https://www.futuremedicine.com/doi/10.2217/rme.15.57","volume":"10","author":[{"family":"Priest","given":"Catherine A"},{"family":"Manley","given":"Nathan C"},{"family":"Denham","given":"Jerrod"},{"family":"Wirth","given":"Edward D"},{"family":"Lebkowski","given":"Jane S"}],"accessed":{"date-parts":[["2022",10,29]]},"issued":{"date-parts":[["2015",11]]}}}],"schema":"https://github.com/citation-style-language/schema/raw/master/csl-citation.json"} </w:instrText>
-      </w:r>
-      <w:r>
-        <w:rPr>
-          <w:bCs w:val="0"/>
-          <w:lang w:bidi="en-US"/>
-        </w:rPr>
-        <w:fldChar w:fldCharType="separate"/>
-      </w:r>
-      <w:r>
-        <w:rPr>
-          <w:bCs w:val="0"/>
-          <w:noProof/>
-          <w:lang w:bidi="en-US"/>
-        </w:rPr>
-        <w:t>(Priest et al.)</w:t>
-      </w:r>
-      <w:r>
-        <w:rPr>
-          <w:bCs w:val="0"/>
-          <w:lang w:bidi="en-US"/>
-        </w:rPr>
-        <w:fldChar w:fldCharType="end"/>
-      </w:r>
-      <w:r>
-        <w:rPr>
-          <w:bCs w:val="0"/>
-          <w:lang w:bidi="en-US"/>
-        </w:rPr>
-        <w:t>).</w:t>
-      </w:r>
-      <w:r>
-        <w:rPr>
-          <w:bCs w:val="0"/>
-          <w:lang w:bidi="en-US"/>
-        </w:rPr>
-        <w:tab/>
-      </w:r>
-      <w:r>
-        <w:rPr>
-          <w:bCs w:val="0"/>
-          <w:lang w:bidi="en-US"/>
-        </w:rPr>
-        <w:t xml:space="preserve">In two studies, OPC1 injection results in </w:t>
-      </w:r>
-      <w:r>
-        <w:rPr>
-          <w:bCs w:val="0"/>
-          <w:lang w:bidi="en-US"/>
-        </w:rPr>
-        <w:t>engraftment</w:t>
-      </w:r>
-      <w:r>
-        <w:rPr>
-          <w:bCs w:val="0"/>
-          <w:lang w:bidi="en-US"/>
-        </w:rPr>
-        <w:t xml:space="preserve"> into the lesion site, suppression of parenchymal </w:t>
-      </w:r>
-      <w:proofErr w:type="spellStart"/>
-      <w:r>
-        <w:rPr>
-          <w:bCs w:val="0"/>
-          <w:lang w:bidi="en-US"/>
-        </w:rPr>
-        <w:t>cavition</w:t>
-      </w:r>
-      <w:proofErr w:type="spellEnd"/>
-      <w:r>
-        <w:rPr>
-          <w:bCs w:val="0"/>
-          <w:lang w:bidi="en-US"/>
-        </w:rPr>
-        <w:t xml:space="preserve"> and increased myelination within the injury site </w:t>
-      </w:r>
-      <w:r>
-        <w:rPr>
-          <w:bCs w:val="0"/>
-          <w:lang w:bidi="en-US"/>
-        </w:rPr>
-        <w:fldChar w:fldCharType="begin"/>
-      </w:r>
-      <w:r>
-        <w:rPr>
-          <w:bCs w:val="0"/>
-          <w:lang w:bidi="en-US"/>
-        </w:rPr>
-        <w:instrText xml:space="preserve"> ADDIN ZOTERO_ITEM CSL_CITATION {"citationID":"Wod1h9t5","properties":{"formattedCitation":"(Manley et al.)","plainCitation":"(Manley et al.)","noteIndex":0},"citationItems":[{"id":4574,"uris":["http://zotero.org/users/7286058/items/GI89YNLY"],"itemData":{"id":4574,"type":"article-journal","abstract":"Abstract\n            Cervical spinal cord injury (SCI) remains an important research focus for regenerative medicine given the potential for severe functional deficits and the current lack of treatment options to augment neurological recovery. We recently reported the preclinical safety data of a human embryonic cell-derived oligodendrocyte progenitor cell (OPC) therapy that supported initiation of a phase I clinical trial for patients with sensorimotor complete thoracic SCI. To support the clinical use of this OPC therapy for cervical injuries, we conducted preclinical efficacy and safety testing of the OPCs in a nude rat model of cervical SCI. Using the automated TreadScan system to track motor behavioral recovery, we found that OPCs significantly improved locomotor performance when administered directly into the cervical spinal cord 1 week after injury, and that this functional improvement was associated with reduced parenchymal cavitation and increased sparing of myelinated axons within the injury site. Based on large scale biodistribution and toxicology studies, we show that OPC migration is limited to the spinal cord and brainstem and did not cause any adverse clinical observations, toxicities, allodynia, or tumors. In combination with previously published efficacy and safety data, the results presented here supported initiation of a phase I/IIa clinical trial in the U.S. for patients with sensorimotor complete cervical SCI.","container-title":"Stem Cells Translational Medicine","DOI":"10.1002/sctm.17-0065","ISSN":"2157-6564, 2157-6580","issue":"10","language":"en","page":"1917-1929","source":"DOI.org (Crossref)","title":"Human Embryonic Stem Cell-Derived Oligodendrocyte Progenitor Cells: Preclinical Efficacy and Safety in Cervical Spinal Cord Injury","title-short":"Human Embryonic Stem Cell-Derived Oligodendrocyte Progenitor Cells","URL":"https://academic.oup.com/stcltm/article/6/10/1917/6454770","volume":"6","author":[{"family":"Manley","given":"Nathan C."},{"family":"Priest","given":"Catherine A."},{"family":"Denham","given":"Jerrod"},{"family":"Wirth","given":"Edward D."},{"family":"Lebkowski","given":"Jane S."}],"accessed":{"date-parts":[["2022",10,22]]},"issued":{"date-parts":[["2017",10,1]]}}}],"schema":"https://github.com/citation-style-language/schema/raw/master/csl-citation.json"} </w:instrText>
-      </w:r>
-      <w:r>
-        <w:rPr>
-          <w:bCs w:val="0"/>
-          <w:lang w:bidi="en-US"/>
-        </w:rPr>
-        <w:fldChar w:fldCharType="separate"/>
-      </w:r>
-      <w:r>
-        <w:rPr>
-          <w:bCs w:val="0"/>
-          <w:noProof/>
-          <w:lang w:bidi="en-US"/>
-        </w:rPr>
-        <w:t>(Manley et al.)</w:t>
-      </w:r>
-      <w:r>
-        <w:rPr>
-          <w:bCs w:val="0"/>
-          <w:lang w:bidi="en-US"/>
-        </w:rPr>
-        <w:fldChar w:fldCharType="end"/>
-      </w:r>
-      <w:r>
-        <w:rPr>
-          <w:bCs w:val="0"/>
-          <w:lang w:bidi="en-US"/>
-        </w:rPr>
-        <w:t>.</w:t>
+          <w:sz w:val="22"/>
+        </w:rPr>
+        <w:t>Validation</w:t>
       </w:r>
     </w:p>
     <w:p>
       <w:pPr>
-        <w:pStyle w:val="SubsectionTitle"/>
-      </w:pPr>
-      <w:r>
-        <w:t>Validation</w:t>
+        <w:pStyle w:val="Body"/>
+        <w:spacing w:line="480" w:lineRule="auto"/>
+        <w:rPr>
+          <w:sz w:val="22"/>
+          <w:szCs w:val="22"/>
+        </w:rPr>
+      </w:pPr>
+      <w:proofErr w:type="spellStart"/>
+      <w:r>
+        <w:rPr>
+          <w:sz w:val="22"/>
+          <w:szCs w:val="22"/>
+        </w:rPr>
+        <w:t>InVivo</w:t>
+      </w:r>
+      <w:proofErr w:type="spellEnd"/>
+      <w:r>
+        <w:rPr>
+          <w:sz w:val="22"/>
+          <w:szCs w:val="22"/>
+        </w:rPr>
+        <w:t xml:space="preserve"> therapeutics has completed its first clinical trial in 2015, and since then has an on-going </w:t>
+      </w:r>
+      <w:r>
+        <w:rPr>
+          <w:sz w:val="22"/>
+          <w:szCs w:val="22"/>
+        </w:rPr>
+        <w:t xml:space="preserve">second </w:t>
+      </w:r>
+      <w:r>
+        <w:rPr>
+          <w:sz w:val="22"/>
+          <w:szCs w:val="22"/>
+        </w:rPr>
+        <w:t xml:space="preserve">clinical trial (INSPIRE 2.0). </w:t>
+      </w:r>
+      <w:r>
+        <w:rPr>
+          <w:sz w:val="22"/>
+          <w:szCs w:val="22"/>
+        </w:rPr>
+        <w:t xml:space="preserve">In INSPIRE 2.0, </w:t>
+      </w:r>
+      <w:r>
+        <w:rPr>
+          <w:sz w:val="22"/>
+          <w:szCs w:val="22"/>
+        </w:rPr>
+        <w:t>19 patients with nonpenetrating S</w:t>
+      </w:r>
+      <w:r>
+        <w:rPr>
+          <w:sz w:val="22"/>
+          <w:szCs w:val="22"/>
+        </w:rPr>
+        <w:t>C</w:t>
+      </w:r>
+      <w:r>
+        <w:rPr>
+          <w:sz w:val="22"/>
+          <w:szCs w:val="22"/>
+        </w:rPr>
+        <w:t xml:space="preserve">I with a visible contusion </w:t>
+      </w:r>
+      <w:r>
+        <w:rPr>
+          <w:sz w:val="22"/>
+          <w:szCs w:val="22"/>
+        </w:rPr>
+        <w:lastRenderedPageBreak/>
+        <w:t>on MRI, AIS A scale, neurological level of injury at T2-T12 underwent NSS implantation.</w:t>
+      </w:r>
+      <w:r>
+        <w:rPr>
+          <w:sz w:val="22"/>
+          <w:szCs w:val="22"/>
+        </w:rPr>
+        <w:t xml:space="preserve"> These patients were monitored for adverse and adverse device events (AEs and ADEs), </w:t>
+      </w:r>
+      <w:r>
+        <w:rPr>
+          <w:sz w:val="22"/>
+          <w:szCs w:val="22"/>
+        </w:rPr>
+        <w:t xml:space="preserve">bowel and bladder functions and they had </w:t>
+      </w:r>
+      <w:r>
+        <w:rPr>
+          <w:sz w:val="22"/>
+          <w:szCs w:val="22"/>
+        </w:rPr>
+        <w:t xml:space="preserve">follow-up MRIs to assess for presence or not of cyst formation. 7 of 16 had an improvement exceeding historical benchmarks </w:t>
+      </w:r>
+      <w:r>
+        <w:rPr>
+          <w:sz w:val="22"/>
+          <w:szCs w:val="22"/>
+        </w:rPr>
+        <w:t>(</w:t>
+      </w:r>
+      <w:r>
+        <w:rPr>
+          <w:sz w:val="22"/>
+          <w:szCs w:val="22"/>
+        </w:rPr>
+        <w:t xml:space="preserve">AIS grade </w:t>
+      </w:r>
+      <w:r>
+        <w:rPr>
+          <w:sz w:val="22"/>
+          <w:szCs w:val="22"/>
+        </w:rPr>
+        <w:t xml:space="preserve">A to B or C </w:t>
+      </w:r>
+      <w:r>
+        <w:rPr>
+          <w:sz w:val="22"/>
+          <w:szCs w:val="22"/>
+        </w:rPr>
+        <w:t>at 6 month</w:t>
+      </w:r>
+      <w:r>
+        <w:rPr>
+          <w:sz w:val="22"/>
+          <w:szCs w:val="22"/>
+        </w:rPr>
+        <w:t xml:space="preserve">). 4 patients </w:t>
+      </w:r>
+      <w:r>
+        <w:rPr>
+          <w:sz w:val="22"/>
+          <w:szCs w:val="22"/>
+        </w:rPr>
+        <w:t xml:space="preserve">(25%) </w:t>
+      </w:r>
+      <w:r>
+        <w:rPr>
+          <w:sz w:val="22"/>
+          <w:szCs w:val="22"/>
+        </w:rPr>
+        <w:t xml:space="preserve">had an </w:t>
+      </w:r>
+      <w:r>
+        <w:rPr>
+          <w:sz w:val="22"/>
+          <w:szCs w:val="22"/>
+        </w:rPr>
+        <w:t xml:space="preserve">improvement in motor score of 1 to 18 point by 24 months. Bowel and bladder functions were improved in all 6 responders. </w:t>
+      </w:r>
+      <w:r>
+        <w:rPr>
+          <w:sz w:val="22"/>
+          <w:szCs w:val="22"/>
+        </w:rPr>
+        <w:t xml:space="preserve">And </w:t>
+      </w:r>
+      <w:r>
+        <w:rPr>
+          <w:sz w:val="22"/>
+          <w:szCs w:val="22"/>
+        </w:rPr>
+        <w:t xml:space="preserve">finally </w:t>
+      </w:r>
+      <w:r>
+        <w:rPr>
+          <w:sz w:val="22"/>
+          <w:szCs w:val="22"/>
+        </w:rPr>
+        <w:t>no ADEs were reported</w:t>
+      </w:r>
+      <w:r>
+        <w:rPr>
+          <w:sz w:val="22"/>
+          <w:szCs w:val="22"/>
+        </w:rPr>
+        <w:t xml:space="preserve"> </w:t>
+      </w:r>
+      <w:r>
+        <w:rPr>
+          <w:sz w:val="22"/>
+          <w:szCs w:val="22"/>
+        </w:rPr>
+        <w:fldChar w:fldCharType="begin"/>
+      </w:r>
+      <w:r>
+        <w:rPr>
+          <w:sz w:val="22"/>
+          <w:szCs w:val="22"/>
+        </w:rPr>
+        <w:instrText xml:space="preserve"> ADDIN ZOTERO_ITEM CSL_CITATION {"citationID":"auNEBlzi","properties":{"formattedCitation":"(Kim et al.)","plainCitation":"(Kim et al.)","noteIndex":0},"citationItems":[{"id":4564,"uris":["http://zotero.org/users/7286058/items/SM4ZDDKI"],"itemData":{"id":4564,"type":"article-journal","abstract":"Based on 6-month data from the InVivo Study of Probable Benefit of the Neuro-Spinal Scaffold for Safety and Neurological Recovery in Patients with Complete Thoracic Spinal Cord Injury (INSPIRE) study (NCT02138110), acute implantation of an investigational bioresorbable polymer device (Neuro-Spinal Scaffold [NSS]) appeared to be safe in patients with complete thoracic spinal cord injury (SCI) and was associated with an ASIA Impairment Scale (AIS) conversion rate that exceeded historical controls.","container-title":"Neurosurgery","DOI":"10.1227/neu.0000000000001932","ISSN":"0148-396X","issue":"6","journalAbbreviation":"Neurosurgery","note":"PMID: 35442254\nPMCID: PMC9067089","page":"668-675","source":"PubMed Central","title":"Acute Implantation of a Bioresorbable Polymer Scaffold in Patients With Complete Thoracic Spinal Cord Injury: 24-Month Follow-up From the INSPIRE Study","title-short":"Acute Implantation of a Bioresorbable Polymer Scaffold in Patients With Complete Thoracic Spinal Cord Injury","URL":"https://www.ncbi.nlm.nih.gov/pmc/articles/PMC9067089/","volume":"90","author":[{"family":"Kim","given":"Kee D."},{"family":"Lee","given":"K. Stuart"},{"family":"Coric","given":"Domagoj"},{"family":"Harrop","given":"James S."},{"family":"Theodore","given":"Nicholas"},{"family":"Toselli","given":"Richard M."}],"accessed":{"date-parts":[["2022",10,22]]},"issued":{"date-parts":[["2022",6]]}}}],"schema":"https://github.com/citation-style-language/schema/raw/master/csl-citation.json"} </w:instrText>
+      </w:r>
+      <w:r>
+        <w:rPr>
+          <w:sz w:val="22"/>
+          <w:szCs w:val="22"/>
+        </w:rPr>
+        <w:fldChar w:fldCharType="separate"/>
+      </w:r>
+      <w:r>
+        <w:rPr>
+          <w:noProof/>
+          <w:sz w:val="22"/>
+          <w:szCs w:val="22"/>
+        </w:rPr>
+        <w:t>(Kim et al.)</w:t>
+      </w:r>
+      <w:r>
+        <w:rPr>
+          <w:sz w:val="22"/>
+          <w:szCs w:val="22"/>
+        </w:rPr>
+        <w:fldChar w:fldCharType="end"/>
+      </w:r>
+      <w:r>
+        <w:rPr>
+          <w:sz w:val="22"/>
+          <w:szCs w:val="22"/>
+        </w:rPr>
+        <w:t>.</w:t>
+      </w:r>
+      <w:r>
+        <w:rPr>
+          <w:sz w:val="22"/>
+          <w:szCs w:val="22"/>
+        </w:rPr>
+        <w:t xml:space="preserve"> In other </w:t>
+      </w:r>
+      <w:r>
+        <w:rPr>
+          <w:sz w:val="22"/>
+          <w:szCs w:val="22"/>
+        </w:rPr>
+        <w:t>NSS implantation was performed in a 25-year-old man with complete loss of sensation below L1 (T11 AIS grade A).</w:t>
+      </w:r>
+      <w:r>
+        <w:rPr>
+          <w:sz w:val="22"/>
+          <w:szCs w:val="22"/>
+        </w:rPr>
+        <w:t xml:space="preserve"> 3 months after the surgery, he had sensation at and above L1 dermatomes bilaterally, improved motor function in the hip flexor and strength in the knee extensors. </w:t>
+      </w:r>
+      <w:r>
+        <w:rPr>
+          <w:sz w:val="22"/>
+          <w:szCs w:val="22"/>
+        </w:rPr>
+        <w:t>6 month follow-up showed no complications and he improved to an L1 AIS grade C</w:t>
+      </w:r>
+      <w:r>
+        <w:rPr>
+          <w:sz w:val="22"/>
+          <w:szCs w:val="22"/>
+        </w:rPr>
+        <w:t xml:space="preserve"> </w:t>
+      </w:r>
+      <w:r>
+        <w:rPr>
+          <w:sz w:val="22"/>
+          <w:szCs w:val="22"/>
+        </w:rPr>
+        <w:fldChar w:fldCharType="begin"/>
+      </w:r>
+      <w:r>
+        <w:rPr>
+          <w:sz w:val="22"/>
+          <w:szCs w:val="22"/>
+        </w:rPr>
+        <w:instrText xml:space="preserve"> ADDIN ZOTERO_ITEM CSL_CITATION {"citationID":"bxnbXl5v","properties":{"formattedCitation":"(Theodore et al.)","plainCitation":"(Theodore et al.)","noteIndex":0},"citationItems":[{"id":4656,"uris":["http://zotero.org/users/7286058/items/LNWTCVPG"],"itemData":{"id":4656,"type":"article-journal","abstract":"BACKGROUND AND IMPORTANCE: A porous bioresorbable polymer scaffold has previously been tested in preclinical animal models of spinal cord contusion injury to promote appositional healing, spare white matter, decrease posttraumatic cysts, and normalize intraparenchymal tissue pressure. This is the first report of its human implantation in a spinal cord injury patient during a pilot study testing the safety and feasibility of this technique (ClinicalTrials.gov Identifier: NCT02138110). CLINICAL PRESENTATION: A 25-year-old man had a T11-12 fracture dislocation sustained in a motocross accident that resulted in a T11 American Spinal Injury Association Impairment Scale (AIS) grade A traumatic spinal cord injury. He was treated with acute surgical decompression and spinal fixation with fusion, and enrolled in the spinal scaffold study. A 2 · 10 mm bioresorbable scaffold was placed in the spinal cord parenchyma at T12. The scaffold was implanted directly into the traumatic cavity within the spinal cord through a dorsal root entry zone myelotomy at the caudal extent of the contused area. By 3 months, his neurological examination improved to an L1 AIS grade C incomplete injury. At 6-month postoperative follow-up, there were no procedural complications or apparent safety issues related to the scaffold implantation. CONCLUSION: Although longer-term follow-up and investigation are required, this case demonstrates that a polymer scaffold can be safely implanted into an acutely contused spinal cord. This is the first human surgical implantation, and future outcomes of other patients in this clinical trial will better elucidate the safety and possible efficacy profile of the scaffold.","container-title":"Neurosurgery","DOI":"10.1227/NEU.0000000000001283","ISSN":"0148-396X","issue":"2","language":"en","page":"E305-E312","source":"DOI.org (Crossref)","title":"First Human Implantation of a Bioresorbable Polymer Scaffold for Acute Traumatic Spinal Cord Injury: A Clinical Pilot Study for Safety and Feasibility","title-short":"First Human Implantation of a Bioresorbable Polymer Scaffold for Acute Traumatic Spinal Cord Injury","URL":"https://journals.lww.com/00006123-201608000-00027","volume":"79","author":[{"family":"Theodore","given":"Nicholas"},{"family":"Hlubek","given":"Randall"},{"family":"Danielson","given":"Jill"},{"family":"Neff","given":"Kristin"},{"family":"Vaickus","given":"Lou"},{"family":"Ulich","given":"Thomas R."},{"family":"Ropper","given":"Alexander E."}],"accessed":{"date-parts":[["2022",10,24]]},"issued":{"date-parts":[["2016",8]]}}}],"schema":"https://github.com/citation-style-language/schema/raw/master/csl-citation.json"} </w:instrText>
+      </w:r>
+      <w:r>
+        <w:rPr>
+          <w:sz w:val="22"/>
+          <w:szCs w:val="22"/>
+        </w:rPr>
+        <w:fldChar w:fldCharType="separate"/>
+      </w:r>
+      <w:r>
+        <w:rPr>
+          <w:noProof/>
+          <w:sz w:val="22"/>
+          <w:szCs w:val="22"/>
+        </w:rPr>
+        <w:t>(Theodore et al.)</w:t>
+      </w:r>
+      <w:r>
+        <w:rPr>
+          <w:sz w:val="22"/>
+          <w:szCs w:val="22"/>
+        </w:rPr>
+        <w:fldChar w:fldCharType="end"/>
+      </w:r>
+      <w:r>
+        <w:rPr>
+          <w:sz w:val="22"/>
+          <w:szCs w:val="22"/>
+        </w:rPr>
+        <w:t>.</w:t>
       </w:r>
     </w:p>
     <w:p>
       <w:pPr>
         <w:pStyle w:val="Body"/>
-      </w:pPr>
-      <w:proofErr w:type="spellStart"/>
-      <w:r>
-        <w:t>InVivo</w:t>
-      </w:r>
-      <w:proofErr w:type="spellEnd"/>
-      <w:r>
-        <w:t xml:space="preserve"> therapeutics has completed its first clinical trial in 2015, and since then has an on-going </w:t>
-      </w:r>
-      <w:r>
-        <w:t xml:space="preserve">second </w:t>
-      </w:r>
-      <w:r>
-        <w:t xml:space="preserve">clinical trial (INSPIRE 2.0). </w:t>
-      </w:r>
-      <w:r>
-        <w:t xml:space="preserve">In INSPIRE 2.0, </w:t>
-      </w:r>
-      <w:r>
-        <w:t>19 patients with nonpenetrating S</w:t>
-      </w:r>
-      <w:r>
-        <w:t>C</w:t>
-      </w:r>
-      <w:r>
-        <w:t>I with a visible contusion on MRI, AIS A scale, neurological level of injury at T2-T12 underwent NSS implantation.</w:t>
-      </w:r>
-      <w:r>
-        <w:t xml:space="preserve"> These patients were monitored for adverse and adverse device events (AEs and ADEs), </w:t>
-      </w:r>
-      <w:r>
-        <w:t xml:space="preserve">bowel and bladder functions and they had </w:t>
-      </w:r>
-      <w:r>
-        <w:t xml:space="preserve">follow-up MRIs to assess for presence or not of cyst formation. 7 of 16 had an improvement exceeding historical benchmarks </w:t>
-      </w:r>
-      <w:r>
-        <w:t>(</w:t>
-      </w:r>
-      <w:r>
-        <w:t xml:space="preserve">AIS grade </w:t>
-      </w:r>
-      <w:r>
-        <w:t xml:space="preserve">A to B or C </w:t>
-      </w:r>
-      <w:r>
-        <w:t>at 6 month</w:t>
-      </w:r>
-      <w:r>
-        <w:t xml:space="preserve">). 4 patients had an </w:t>
-      </w:r>
-      <w:r>
-        <w:t xml:space="preserve">improvement in motor score of 1 to 18 point by 24 months. Bowel and bladder functions were improved in all 6 responders. </w:t>
-      </w:r>
-      <w:r>
-        <w:t xml:space="preserve">And </w:t>
-      </w:r>
-      <w:r>
-        <w:t xml:space="preserve">finally </w:t>
-      </w:r>
-      <w:r>
-        <w:t>no ADEs were reported</w:t>
-      </w:r>
-      <w:r>
-        <w:t xml:space="preserve"> </w:t>
-      </w:r>
-      <w:r>
-        <w:fldChar w:fldCharType="begin"/>
-      </w:r>
-      <w:r>
-        <w:instrText xml:space="preserve"> ADDIN ZOTERO_ITEM CSL_CITATION {"citationID":"auNEBlzi","properties":{"formattedCitation":"(Kim et al.)","plainCitation":"(Kim et al.)","noteIndex":0},"citationItems":[{"id":4564,"uris":["http://zotero.org/users/7286058/items/SM4ZDDKI"],"itemData":{"id":4564,"type":"article-journal","abstract":"Based on 6-month data from the InVivo Study of Probable Benefit of the Neuro-Spinal Scaffold for Safety and Neurological Recovery in Patients with Complete Thoracic Spinal Cord Injury (INSPIRE) study (NCT02138110), acute implantation of an investigational bioresorbable polymer device (Neuro-Spinal Scaffold [NSS]) appeared to be safe in patients with complete thoracic spinal cord injury (SCI) and was associated with an ASIA Impairment Scale (AIS) conversion rate that exceeded historical controls.","container-title":"Neurosurgery","DOI":"10.1227/neu.0000000000001932","ISSN":"0148-396X","issue":"6","journalAbbreviation":"Neurosurgery","note":"PMID: 35442254\nPMCID: PMC9067089","page":"668-675","source":"PubMed Central","title":"Acute Implantation of a Bioresorbable Polymer Scaffold in Patients With Complete Thoracic Spinal Cord Injury: 24-Month Follow-up From the INSPIRE Study","title-short":"Acute Implantation of a Bioresorbable Polymer Scaffold in Patients With Complete Thoracic Spinal Cord Injury","URL":"https://www.ncbi.nlm.nih.gov/pmc/articles/PMC9067089/","volume":"90","author":[{"family":"Kim","given":"Kee D."},{"family":"Lee","given":"K. Stuart"},{"family":"Coric","given":"Domagoj"},{"family":"Harrop","given":"James S."},{"family":"Theodore","given":"Nicholas"},{"family":"Toselli","given":"Richard M."}],"accessed":{"date-parts":[["2022",10,22]]},"issued":{"date-parts":[["2022",6]]}}}],"schema":"https://github.com/citation-style-language/schema/raw/master/csl-citation.json"} </w:instrText>
-      </w:r>
-      <w:r>
-        <w:fldChar w:fldCharType="separate"/>
-      </w:r>
-      <w:r>
-        <w:rPr>
-          <w:noProof/>
-        </w:rPr>
-        <w:t>(Kim et al.)</w:t>
-      </w:r>
-      <w:r>
-        <w:fldChar w:fldCharType="end"/>
-      </w:r>
-      <w:r>
-        <w:t>.</w:t>
-      </w:r>
-      <w:r>
-        <w:t xml:space="preserve"> In other </w:t>
-      </w:r>
-      <w:r>
-        <w:t>NSS implantation was performed in a 25-year-old man with complete loss of sensation below L1 (T11 AIS grade A).</w:t>
-      </w:r>
-      <w:r>
-        <w:t xml:space="preserve"> 3 months after the surgery, he had sensation at and above L1 dermatomes bilaterally, improved motor function in the hip flexor and strength in the knee extensors. </w:t>
-      </w:r>
-      <w:r>
-        <w:t>6 month follow-up showed no complications and he improved to an L1 AIS grade C</w:t>
-      </w:r>
-      <w:r>
-        <w:t xml:space="preserve"> </w:t>
-      </w:r>
-      <w:r>
-        <w:fldChar w:fldCharType="begin"/>
-      </w:r>
-      <w:r>
-        <w:instrText xml:space="preserve"> ADDIN ZOTERO_ITEM CSL_CITATION {"citationID":"bxnbXl5v","properties":{"formattedCitation":"(Theodore et al.)","plainCitation":"(Theodore et al.)","noteIndex":0},"citationItems":[{"id":4656,"uris":["http://zotero.org/users/7286058/items/LNWTCVPG"],"itemData":{"id":4656,"type":"article-journal","abstract":"BACKGROUND AND IMPORTANCE: A porous bioresorbable polymer scaffold has previously been tested in preclinical animal models of spinal cord contusion injury to promote appositional healing, spare white matter, decrease posttraumatic cysts, and normalize intraparenchymal tissue pressure. This is the first report of its human implantation in a spinal cord injury patient during a pilot study testing the safety and feasibility of this technique (ClinicalTrials.gov Identifier: NCT02138110). CLINICAL PRESENTATION: A 25-year-old man had a T11-12 fracture dislocation sustained in a motocross accident that resulted in a T11 American Spinal Injury Association Impairment Scale (AIS) grade A traumatic spinal cord injury. He was treated with acute surgical decompression and spinal fixation with fusion, and enrolled in the spinal scaffold study. A 2 · 10 mm bioresorbable scaffold was placed in the spinal cord parenchyma at T12. The scaffold was implanted directly into the traumatic cavity within the spinal cord through a dorsal root entry zone myelotomy at the caudal extent of the contused area. By 3 months, his neurological examination improved to an L1 AIS grade C incomplete injury. At 6-month postoperative follow-up, there were no procedural complications or apparent safety issues related to the scaffold implantation. CONCLUSION: Although longer-term follow-up and investigation are required, this case demonstrates that a polymer scaffold can be safely implanted into an acutely contused spinal cord. This is the first human surgical implantation, and future outcomes of other patients in this clinical trial will better elucidate the safety and possible efficacy profile of the scaffold.","container-title":"Neurosurgery","DOI":"10.1227/NEU.0000000000001283","ISSN":"0148-396X","issue":"2","language":"en","page":"E305-E312","source":"DOI.org (Crossref)","title":"First Human Implantation of a Bioresorbable Polymer Scaffold for Acute Traumatic Spinal Cord Injury: A Clinical Pilot Study for Safety and Feasibility","title-short":"First Human Implantation of a Bioresorbable Polymer Scaffold for Acute Traumatic Spinal Cord Injury","URL":"https://journals.lww.com/00006123-201608000-00027","volume":"79","author":[{"family":"Theodore","given":"Nicholas"},{"family":"Hlubek","given":"Randall"},{"family":"Danielson","given":"Jill"},{"family":"Neff","given":"Kristin"},{"family":"Vaickus","given":"Lou"},{"family":"Ulich","given":"Thomas R."},{"family":"Ropper","given":"Alexander E."}],"accessed":{"date-parts":[["2022",10,24]]},"issued":{"date-parts":[["2016",8]]}}}],"schema":"https://github.com/citation-style-language/schema/raw/master/csl-citation.json"} </w:instrText>
-      </w:r>
-      <w:r>
-        <w:fldChar w:fldCharType="separate"/>
-      </w:r>
-      <w:r>
-        <w:rPr>
-          <w:noProof/>
-        </w:rPr>
-        <w:t>(Theodore et al.)</w:t>
-      </w:r>
-      <w:r>
-        <w:fldChar w:fldCharType="end"/>
-      </w:r>
-      <w:r>
-        <w:t>.</w:t>
+        <w:spacing w:line="480" w:lineRule="auto"/>
+        <w:rPr>
+          <w:sz w:val="22"/>
+          <w:szCs w:val="22"/>
+        </w:rPr>
+      </w:pPr>
+      <w:r>
+        <w:rPr>
+          <w:sz w:val="22"/>
+          <w:szCs w:val="22"/>
+        </w:rPr>
+        <w:t xml:space="preserve">Lineage therapeutic </w:t>
+      </w:r>
+      <w:r>
+        <w:rPr>
+          <w:sz w:val="22"/>
+          <w:szCs w:val="22"/>
+        </w:rPr>
+        <w:t>has</w:t>
+      </w:r>
+      <w:r>
+        <w:rPr>
+          <w:sz w:val="22"/>
+          <w:szCs w:val="22"/>
+        </w:rPr>
+        <w:t xml:space="preserve"> completed 2 clinical trials. In the most recent (Phase 1/2a dose escalation trial), </w:t>
+      </w:r>
+      <w:r>
+        <w:rPr>
+          <w:sz w:val="22"/>
+          <w:szCs w:val="22"/>
+        </w:rPr>
+        <w:t xml:space="preserve">25 </w:t>
+      </w:r>
+      <w:r>
+        <w:rPr>
+          <w:sz w:val="22"/>
+          <w:szCs w:val="22"/>
+        </w:rPr>
+        <w:t>patient</w:t>
+      </w:r>
+      <w:r>
+        <w:rPr>
+          <w:sz w:val="22"/>
+          <w:szCs w:val="22"/>
+        </w:rPr>
+        <w:t>s with C4-7 AIS grade A or B,</w:t>
+      </w:r>
+      <w:r>
+        <w:rPr>
+          <w:sz w:val="22"/>
+          <w:szCs w:val="22"/>
+        </w:rPr>
+        <w:t xml:space="preserve"> received different dose</w:t>
+      </w:r>
+      <w:r>
+        <w:rPr>
+          <w:sz w:val="22"/>
+          <w:szCs w:val="22"/>
+        </w:rPr>
+        <w:t>s</w:t>
+      </w:r>
+      <w:r>
+        <w:rPr>
+          <w:sz w:val="22"/>
+          <w:szCs w:val="22"/>
+        </w:rPr>
+        <w:t xml:space="preserve"> of OPC1 (2 x 10</w:t>
+      </w:r>
+      <w:r>
+        <w:rPr>
+          <w:sz w:val="22"/>
+          <w:szCs w:val="22"/>
+          <w:vertAlign w:val="superscript"/>
+        </w:rPr>
+        <w:t>6</w:t>
+      </w:r>
+      <w:r>
+        <w:rPr>
+          <w:sz w:val="22"/>
+          <w:szCs w:val="22"/>
+        </w:rPr>
+        <w:t>, 1 x 10</w:t>
+      </w:r>
+      <w:r>
+        <w:rPr>
+          <w:sz w:val="22"/>
+          <w:szCs w:val="22"/>
+          <w:vertAlign w:val="superscript"/>
+        </w:rPr>
+        <w:t xml:space="preserve">7 </w:t>
+      </w:r>
+      <w:r>
+        <w:rPr>
+          <w:sz w:val="22"/>
+          <w:szCs w:val="22"/>
+        </w:rPr>
+        <w:t>or 2 x 10</w:t>
+      </w:r>
+      <w:r>
+        <w:rPr>
+          <w:sz w:val="22"/>
+          <w:szCs w:val="22"/>
+          <w:vertAlign w:val="superscript"/>
+        </w:rPr>
+        <w:t>7</w:t>
+      </w:r>
+      <w:r>
+        <w:rPr>
+          <w:sz w:val="22"/>
+          <w:szCs w:val="22"/>
+        </w:rPr>
+        <w:t>).</w:t>
+      </w:r>
+      <w:r>
+        <w:rPr>
+          <w:sz w:val="22"/>
+          <w:szCs w:val="22"/>
+        </w:rPr>
+        <w:t xml:space="preserve"> At -</w:t>
+      </w:r>
+      <w:r>
+        <w:rPr>
+          <w:sz w:val="22"/>
+          <w:szCs w:val="22"/>
+        </w:rPr>
+        <w:t>1-</w:t>
+      </w:r>
+      <w:r>
+        <w:rPr>
+          <w:sz w:val="22"/>
+          <w:szCs w:val="22"/>
+        </w:rPr>
+        <w:t>year follow-up, 21/22 (96%) and 7/22 (32%), recovered 2 or more levels of neurological function on at least one</w:t>
+      </w:r>
+      <w:r>
+        <w:rPr>
+          <w:sz w:val="22"/>
+          <w:szCs w:val="22"/>
+        </w:rPr>
+        <w:t xml:space="preserve"> s</w:t>
+      </w:r>
+      <w:r>
+        <w:rPr>
+          <w:sz w:val="22"/>
+          <w:szCs w:val="22"/>
+        </w:rPr>
+        <w:t>ide of their body.</w:t>
+      </w:r>
+      <w:r>
+        <w:rPr>
+          <w:sz w:val="22"/>
+          <w:szCs w:val="22"/>
+        </w:rPr>
+        <w:t xml:space="preserve"> The </w:t>
+      </w:r>
+      <w:r>
+        <w:rPr>
+          <w:sz w:val="22"/>
+          <w:szCs w:val="22"/>
+        </w:rPr>
+        <w:t xml:space="preserve">only </w:t>
+      </w:r>
+      <w:r>
+        <w:rPr>
+          <w:sz w:val="22"/>
+          <w:szCs w:val="22"/>
+        </w:rPr>
+        <w:t>AEs reported</w:t>
+      </w:r>
+      <w:r>
+        <w:rPr>
+          <w:sz w:val="22"/>
+          <w:szCs w:val="22"/>
+        </w:rPr>
+        <w:t xml:space="preserve"> such as urinary tract infections, muscle spasms, or neuropathic pain are commonly reported SCI complications, none of SAEs were related to OPC1.</w:t>
       </w:r>
     </w:p>
     <w:p>
       <w:pPr>
-        <w:pStyle w:val="Body"/>
-      </w:pPr>
+        <w:pStyle w:val="Heading2"/>
+      </w:pPr>
+      <w:r>
+        <w:t>E – Verification and Validation</w:t>
+      </w:r>
     </w:p>
     <w:p>
       <w:pPr>
-        <w:pStyle w:val="Body"/>
-      </w:pPr>
-      <w:r>
-        <w:lastRenderedPageBreak/>
-        <w:t xml:space="preserve">Lineage therapeutic have completed 2 clinical trials. In the most recent (Phase 1/2a dose escalation trial), </w:t>
-      </w:r>
-      <w:r>
-        <w:t xml:space="preserve">25 </w:t>
-      </w:r>
-      <w:r>
-        <w:t>patient</w:t>
-      </w:r>
-      <w:r>
-        <w:t>s with C4-7 AIS grade A or B,</w:t>
-      </w:r>
-      <w:r>
-        <w:t xml:space="preserve"> received different dose</w:t>
-      </w:r>
-      <w:r>
-        <w:t>s</w:t>
-      </w:r>
-      <w:r>
-        <w:t xml:space="preserve"> of OPC1 (2 x 10</w:t>
-      </w:r>
-      <w:r>
-        <w:rPr>
-          <w:vertAlign w:val="superscript"/>
-        </w:rPr>
-        <w:t>6</w:t>
-      </w:r>
-      <w:r>
-        <w:t>, 1 x 10</w:t>
-      </w:r>
-      <w:r>
-        <w:rPr>
-          <w:vertAlign w:val="superscript"/>
-        </w:rPr>
-        <w:t xml:space="preserve">7 </w:t>
-      </w:r>
-      <w:r>
-        <w:t xml:space="preserve">or </w:t>
-      </w:r>
-      <w:r>
-        <w:t>2 x 10</w:t>
-      </w:r>
-      <w:r>
-        <w:rPr>
-          <w:vertAlign w:val="superscript"/>
-        </w:rPr>
-        <w:t>7</w:t>
-      </w:r>
-      <w:r>
-        <w:t>).</w:t>
-      </w:r>
-      <w:r>
-        <w:t xml:space="preserve"> </w:t>
-      </w:r>
-      <w:r>
-        <w:t xml:space="preserve">These </w:t>
-      </w:r>
-      <w:r>
-        <w:t>At -year follow-up, 21/22 (96%) and 7/22 (32%), recovered 2 or more levels of neurological function on at least one</w:t>
-      </w:r>
-      <w:r>
-        <w:t xml:space="preserve"> s</w:t>
-      </w:r>
-      <w:r>
-        <w:t>ide of their body.</w:t>
-      </w:r>
-      <w:r>
-        <w:t xml:space="preserve"> The </w:t>
-      </w:r>
-      <w:r>
-        <w:t xml:space="preserve">only </w:t>
-      </w:r>
-      <w:r>
-        <w:t>AEs reported</w:t>
-      </w:r>
-      <w:r>
-        <w:t xml:space="preserve"> such as urinary tract infections, muscle spasms, or neuropathic pain are commonly reported SCI complications, none of SAEs were related to OPC1.</w:t>
+        <w:rPr>
+          <w:bCs/>
+        </w:rPr>
+      </w:pPr>
+      <w:r>
+        <w:rPr>
+          <w:bCs/>
+        </w:rPr>
+        <w:t>There is often a lot of information you can include in this section. I</w:t>
+      </w:r>
+      <w:r>
+        <w:rPr>
+          <w:bCs/>
+        </w:rPr>
+        <w:t xml:space="preserve">t needs to be structured into a logical analysis showing the verification and validation </w:t>
+      </w:r>
+      <w:r>
+        <w:rPr>
+          <w:bCs/>
+          <w:u w:val="single"/>
+        </w:rPr>
+        <w:t>success</w:t>
+      </w:r>
+      <w:r>
+        <w:rPr>
+          <w:bCs/>
+        </w:rPr>
+        <w:t xml:space="preserve">, in </w:t>
+      </w:r>
+      <w:r>
+        <w:rPr>
+          <w:bCs/>
+          <w:i/>
+          <w:iCs/>
+        </w:rPr>
+        <w:t>technical</w:t>
+      </w:r>
+      <w:r>
+        <w:rPr>
+          <w:bCs/>
+        </w:rPr>
+        <w:t xml:space="preserve"> detail, as a take home "This really works" message to the reader.</w:t>
       </w:r>
     </w:p>
     <w:p>
       <w:pPr>
-        <w:pStyle w:val="Body"/>
+        <w:rPr>
+          <w:bCs/>
+        </w:rPr>
       </w:pPr>
     </w:p>
     <w:p>
       <w:pPr>
-        <w:pStyle w:val="Body"/>
-      </w:pPr>
+        <w:rPr>
+          <w:bCs/>
+        </w:rPr>
+      </w:pPr>
+      <w:r>
+        <w:rPr>
+          <w:bCs/>
+        </w:rPr>
+        <w:t xml:space="preserve">How do these </w:t>
+      </w:r>
+      <w:r>
+        <w:rPr>
+          <w:bCs/>
+        </w:rPr>
+        <w:t xml:space="preserve">studies </w:t>
+      </w:r>
+      <w:r>
+        <w:rPr>
+          <w:bCs/>
+        </w:rPr>
+        <w:t>map to specific, quantitative, design criteria from the solution description?</w:t>
+      </w:r>
     </w:p>
     <w:p>
       <w:pPr>
-        <w:pStyle w:val="Body"/>
-      </w:pPr>
+        <w:pStyle w:val="SubsectionTitle"/>
+      </w:pPr>
+      <w:r>
+        <w:t>Verification</w:t>
+      </w:r>
     </w:p>
     <w:p>
       <w:pPr>
         <w:pStyle w:val="Body"/>
       </w:pPr>
+      <w:r>
+        <w:t>[Use subheadings for each part]</w:t>
+      </w:r>
     </w:p>
     <w:p>
       <w:pPr>
@@ -8964,218 +9435,31 @@
     </w:p>
     <w:p>
       <w:pPr>
-        <w:pStyle w:val="Body"/>
-      </w:pPr>
+        <w:rPr>
+          <w:bCs/>
+        </w:rPr>
+      </w:pPr>
+      <w:r>
+        <w:rPr>
+          <w:bCs/>
+        </w:rPr>
+        <w:lastRenderedPageBreak/>
+        <w:t>Verification is typically a bench or animal study, where you are assessing the quantitative feature/specification of the device itself - thickness, bioactive proteins, strengths, biocompatibility, etc. Not typically clinical trials, those are validation.</w:t>
+      </w:r>
     </w:p>
     <w:p>
       <w:pPr>
         <w:pStyle w:val="Body"/>
+        <w:rPr>
+          <w:rFonts w:eastAsiaTheme="majorEastAsia"/>
+        </w:rPr>
       </w:pPr>
     </w:p>
     <w:p>
       <w:pPr>
         <w:pStyle w:val="Body"/>
       </w:pPr>
-    </w:p>
-    <w:p>
-      <w:pPr>
-        <w:pStyle w:val="Body"/>
-      </w:pPr>
-    </w:p>
-    <w:p>
-      <w:pPr>
-        <w:pStyle w:val="Body"/>
-      </w:pPr>
-    </w:p>
-    <w:p>
-      <w:pPr>
-        <w:pStyle w:val="Body"/>
-      </w:pPr>
-    </w:p>
-    <w:p>
-      <w:pPr>
-        <w:pStyle w:val="Body"/>
-      </w:pPr>
-    </w:p>
-    <w:p>
-      <w:pPr>
-        <w:pStyle w:val="Body"/>
-      </w:pPr>
-    </w:p>
-    <w:p>
-      <w:pPr>
-        <w:pStyle w:val="Body"/>
-      </w:pPr>
-    </w:p>
-    <w:p>
-      <w:pPr>
-        <w:pStyle w:val="Body"/>
-      </w:pPr>
-    </w:p>
-    <w:p>
-      <w:pPr>
-        <w:pStyle w:val="Body"/>
-      </w:pPr>
-    </w:p>
-    <w:p>
-      <w:pPr>
-        <w:pStyle w:val="Body"/>
-      </w:pPr>
-    </w:p>
-    <w:p>
-      <w:pPr>
-        <w:pStyle w:val="Body"/>
-      </w:pPr>
-    </w:p>
-    <w:p>
-      <w:pPr>
-        <w:pStyle w:val="Body"/>
-      </w:pPr>
-    </w:p>
-    <w:p>
-      <w:pPr>
-        <w:pStyle w:val="Body"/>
-      </w:pPr>
-    </w:p>
-    <w:p>
-      <w:pPr>
-        <w:pStyle w:val="Body"/>
-      </w:pPr>
-    </w:p>
-    <w:p>
-      <w:pPr>
-        <w:pStyle w:val="Heading2"/>
-      </w:pPr>
-      <w:r>
-        <w:t>E – Verification and Validation</w:t>
-      </w:r>
-    </w:p>
-    <w:p>
-      <w:pPr>
-        <w:rPr>
-          <w:bCs/>
-        </w:rPr>
-      </w:pPr>
-      <w:r>
-        <w:rPr>
-          <w:bCs/>
-        </w:rPr>
-        <w:t>There is often a lot of information you can include in this section. I</w:t>
-      </w:r>
-      <w:r>
-        <w:rPr>
-          <w:bCs/>
-        </w:rPr>
-        <w:t xml:space="preserve">t needs to be structured into a logical analysis showing the verification and validation </w:t>
-      </w:r>
-      <w:r>
-        <w:rPr>
-          <w:bCs/>
-          <w:u w:val="single"/>
-        </w:rPr>
-        <w:t>success</w:t>
-      </w:r>
-      <w:r>
-        <w:rPr>
-          <w:bCs/>
-        </w:rPr>
-        <w:t xml:space="preserve">, in </w:t>
-      </w:r>
-      <w:r>
-        <w:rPr>
-          <w:bCs/>
-          <w:i/>
-          <w:iCs/>
-        </w:rPr>
-        <w:t>technical</w:t>
-      </w:r>
-      <w:r>
-        <w:rPr>
-          <w:bCs/>
-        </w:rPr>
-        <w:t xml:space="preserve"> detail, as a take home "This really works" message to the reader.</w:t>
-      </w:r>
-    </w:p>
-    <w:p>
-      <w:pPr>
-        <w:rPr>
-          <w:bCs/>
-        </w:rPr>
-      </w:pPr>
-    </w:p>
-    <w:p>
-      <w:pPr>
-        <w:rPr>
-          <w:bCs/>
-        </w:rPr>
-      </w:pPr>
-      <w:r>
-        <w:rPr>
-          <w:bCs/>
-        </w:rPr>
-        <w:t xml:space="preserve">How do these </w:t>
-      </w:r>
-      <w:r>
-        <w:rPr>
-          <w:bCs/>
-        </w:rPr>
-        <w:t xml:space="preserve">studies </w:t>
-      </w:r>
-      <w:r>
-        <w:rPr>
-          <w:bCs/>
-        </w:rPr>
-        <w:t>map to specific, quantitative, design criteria from the solution description?</w:t>
-      </w:r>
-    </w:p>
-    <w:p>
-      <w:pPr>
-        <w:pStyle w:val="SubsectionTitle"/>
-      </w:pPr>
-      <w:r>
-        <w:t>Verification</w:t>
-      </w:r>
-    </w:p>
-    <w:p>
-      <w:pPr>
-        <w:pStyle w:val="Body"/>
-      </w:pPr>
-      <w:r>
-        <w:t>[Use subheadings for each part]</w:t>
-      </w:r>
-    </w:p>
-    <w:p>
-      <w:pPr>
-        <w:pStyle w:val="Body"/>
-      </w:pPr>
-    </w:p>
-    <w:p>
-      <w:pPr>
-        <w:rPr>
-          <w:bCs/>
-        </w:rPr>
-      </w:pPr>
-      <w:r>
-        <w:rPr>
-          <w:bCs/>
-        </w:rPr>
-        <w:t>Verification is typically a bench or animal study, where you are assessing the quantitative feature/specification of the device itself - thickness, bioactive proteins, strengths, biocompatibility, etc. Not typically clinical trials, those are validation.</w:t>
-      </w:r>
-    </w:p>
-    <w:p>
-      <w:pPr>
-        <w:pStyle w:val="Body"/>
-        <w:rPr>
-          <w:rFonts w:eastAsiaTheme="majorEastAsia"/>
-        </w:rPr>
-      </w:pPr>
-    </w:p>
-    <w:p>
-      <w:pPr>
-        <w:pStyle w:val="Body"/>
-      </w:pPr>
-      <w:r>
-        <w:lastRenderedPageBreak/>
+      <w:r>
         <w:t xml:space="preserve">Use the text to describe at least one key verification study. Explain how the reported data demonstrates the </w:t>
       </w:r>
       <w:r>
@@ -9679,6 +9963,7 @@
           <w:sz w:val="22"/>
           <w:szCs w:val="22"/>
         </w:rPr>
+        <w:lastRenderedPageBreak/>
         <w:t xml:space="preserve">The Effects and Potential Mechanisms of Locomotor Training on Improvements of Functional Recovery after Spinal Cord Injury | Elsevier Enhanced Reader. </w:t>
       </w:r>
       <w:hyperlink r:id="rId16" w:history="1">
@@ -9815,7 +10100,6 @@
           <w:sz w:val="22"/>
           <w:szCs w:val="22"/>
         </w:rPr>
-        <w:lastRenderedPageBreak/>
         <w:t>ISNCSCI</w:t>
       </w:r>
       <w:r>
@@ -10206,6 +10490,7 @@
         <w:rPr>
           <w:rFonts w:cs="Tahoma"/>
         </w:rPr>
+        <w:lastRenderedPageBreak/>
         <w:t xml:space="preserve">Cheng, Xiaoxin, et al. “Apolipoprotein E as a Novel Therapeutic Neuroprotection Target after Traumatic Spinal Cord Injury.” </w:t>
       </w:r>
       <w:r>
@@ -10248,7 +10533,6 @@
         <w:rPr>
           <w:rFonts w:cs="Tahoma"/>
         </w:rPr>
-        <w:lastRenderedPageBreak/>
         <w:t xml:space="preserve">Desai, Jyaysi, et al. “Molecular Pathophysiology of Gout.” </w:t>
       </w:r>
       <w:r>
@@ -10467,6 +10751,7 @@
           <w:i/>
           <w:iCs/>
         </w:rPr>
+        <w:lastRenderedPageBreak/>
         <w:t>Biomaterials</w:t>
       </w:r>
       <w:r>
@@ -10501,7 +10786,6 @@
         <w:rPr>
           <w:rFonts w:cs="Tahoma"/>
         </w:rPr>
-        <w:lastRenderedPageBreak/>
         <w:t xml:space="preserve">Jain, Nitin B., et al. “Traumatic Spinal Cord Injury in the United States, 1993–2012.” </w:t>
       </w:r>
       <w:r>
@@ -11609,7 +11893,7 @@
                   </a:ln>
                   <a:extLst>
                     <a:ext uri="{FAA26D3D-D897-4be2-8F04-BA451C77F1D7}">
-                      <ma14:placeholderFlag xmlns:arto="http://schemas.microsoft.com/office/word/2006/arto" xmlns:ma14="http://schemas.microsoft.com/office/mac/drawingml/2011/main" xmlns:w="http://schemas.openxmlformats.org/wordprocessingml/2006/main" xmlns:w10="urn:schemas-microsoft-com:office:word" xmlns:v="urn:schemas-microsoft-com:vml" xmlns:o="urn:schemas-microsoft-com:office:office" xmlns:mv="urn:schemas-microsoft-com:mac:vml" xmlns:mo="http://schemas.microsoft.com/office/mac/office/2008/main" xmlns=""/>
+                      <ma14:placeholderFlag xmlns="" xmlns:mo="http://schemas.microsoft.com/office/mac/office/2008/main" xmlns:mv="urn:schemas-microsoft-com:mac:vml" xmlns:o="urn:schemas-microsoft-com:office:office" xmlns:v="urn:schemas-microsoft-com:vml" xmlns:w10="urn:schemas-microsoft-com:office:word" xmlns:w="http://schemas.openxmlformats.org/wordprocessingml/2006/main" xmlns:ma14="http://schemas.microsoft.com/office/mac/drawingml/2011/main" xmlns:arto="http://schemas.microsoft.com/office/word/2006/arto"/>
                     </a:ext>
                   </a:extLst>
                 </pic:spPr>
@@ -17281,12 +17565,6 @@
 </file>
 
 <file path=customXml/item1.xml><?xml version="1.0" encoding="utf-8"?>
-<p:properties xmlns:p="http://schemas.microsoft.com/office/2006/metadata/properties" xmlns:xsi="http://www.w3.org/2001/XMLSchema-instance" xmlns:pc="http://schemas.microsoft.com/office/infopath/2007/PartnerControls">
-  <documentManagement/>
-</p:properties>
-</file>
-
-<file path=customXml/item2.xml><?xml version="1.0" encoding="utf-8"?>
 <ct:contentTypeSchema xmlns:ct="http://schemas.microsoft.com/office/2006/metadata/contentType" xmlns:ma="http://schemas.microsoft.com/office/2006/metadata/properties/metaAttributes" ct:_="" ma:_="" ma:contentTypeName="Document" ma:contentTypeID="0x010100681B81209776AF40B8AAD3C366C78D42" ma:contentTypeVersion="12" ma:contentTypeDescription="Create a new document." ma:contentTypeScope="" ma:versionID="036ba4e26ecc6a93039296b35ff93deb">
   <xsd:schema xmlns:xsd="http://www.w3.org/2001/XMLSchema" xmlns:xs="http://www.w3.org/2001/XMLSchema" xmlns:p="http://schemas.microsoft.com/office/2006/metadata/properties" xmlns:ns2="e3b5c32c-df6c-443f-b08b-73d85d62f2b5" xmlns:ns3="168931df-3f45-4445-be76-105235143e52" targetNamespace="http://schemas.microsoft.com/office/2006/metadata/properties" ma:root="true" ma:fieldsID="6479c46f14338b542629158efca55e4f" ns2:_="" ns3:_="">
     <xsd:import namespace="e3b5c32c-df6c-443f-b08b-73d85d62f2b5"/>
@@ -17503,7 +17781,17 @@
 </ct:contentTypeSchema>
 </file>
 
+<file path=customXml/item2.xml><?xml version="1.0" encoding="utf-8"?>
+<p:properties xmlns:p="http://schemas.microsoft.com/office/2006/metadata/properties" xmlns:xsi="http://www.w3.org/2001/XMLSchema-instance" xmlns:pc="http://schemas.microsoft.com/office/infopath/2007/PartnerControls">
+  <documentManagement/>
+</p:properties>
+</file>
+
 <file path=customXml/item3.xml><?xml version="1.0" encoding="utf-8"?>
+<b:Sources xmlns:b="http://schemas.openxmlformats.org/officeDocument/2006/bibliography" xmlns="http://schemas.openxmlformats.org/officeDocument/2006/bibliography" SelectedStyle="/APA.XSL" StyleName="APA"/>
+</file>
+
+<file path=customXml/item4.xml><?xml version="1.0" encoding="utf-8"?>
 <?mso-contentType ?>
 <FormTemplates xmlns="http://schemas.microsoft.com/sharepoint/v3/contenttype/forms">
   <Display>DocumentLibraryForm</Display>
@@ -17512,20 +17800,7 @@
 </FormTemplates>
 </file>
 
-<file path=customXml/item4.xml><?xml version="1.0" encoding="utf-8"?>
-<b:Sources xmlns:b="http://schemas.openxmlformats.org/officeDocument/2006/bibliography" xmlns="http://schemas.openxmlformats.org/officeDocument/2006/bibliography" SelectedStyle="/APA.XSL" StyleName="APA"/>
-</file>
-
 <file path=customXml/itemProps1.xml><?xml version="1.0" encoding="utf-8"?>
-<ds:datastoreItem xmlns:ds="http://schemas.openxmlformats.org/officeDocument/2006/customXml" ds:itemID="{238FD332-7843-4A9A-A11D-7C189DC8C060}">
-  <ds:schemaRefs>
-    <ds:schemaRef ds:uri="http://schemas.microsoft.com/office/2006/metadata/properties"/>
-    <ds:schemaRef ds:uri="http://schemas.microsoft.com/office/infopath/2007/PartnerControls"/>
-  </ds:schemaRefs>
-</ds:datastoreItem>
-</file>
-
-<file path=customXml/itemProps2.xml><?xml version="1.0" encoding="utf-8"?>
 <ds:datastoreItem xmlns:ds="http://schemas.openxmlformats.org/officeDocument/2006/customXml" ds:itemID="{861799D8-B4DE-4F44-BA66-7F96FAE0C6FA}">
   <ds:schemaRefs>
     <ds:schemaRef ds:uri="http://schemas.microsoft.com/office/2006/metadata/contentType"/>
@@ -17544,18 +17819,27 @@
 </ds:datastoreItem>
 </file>
 
+<file path=customXml/itemProps2.xml><?xml version="1.0" encoding="utf-8"?>
+<ds:datastoreItem xmlns:ds="http://schemas.openxmlformats.org/officeDocument/2006/customXml" ds:itemID="{238FD332-7843-4A9A-A11D-7C189DC8C060}">
+  <ds:schemaRefs>
+    <ds:schemaRef ds:uri="http://schemas.microsoft.com/office/2006/metadata/properties"/>
+    <ds:schemaRef ds:uri="http://schemas.microsoft.com/office/infopath/2007/PartnerControls"/>
+  </ds:schemaRefs>
+</ds:datastoreItem>
+</file>
+
 <file path=customXml/itemProps3.xml><?xml version="1.0" encoding="utf-8"?>
+<ds:datastoreItem xmlns:ds="http://schemas.openxmlformats.org/officeDocument/2006/customXml" ds:itemID="{3D079351-65DF-4C6E-9D22-18A8FDD157F3}">
+  <ds:schemaRefs>
+    <ds:schemaRef ds:uri="http://schemas.openxmlformats.org/officeDocument/2006/bibliography"/>
+  </ds:schemaRefs>
+</ds:datastoreItem>
+</file>
+
+<file path=customXml/itemProps4.xml><?xml version="1.0" encoding="utf-8"?>
 <ds:datastoreItem xmlns:ds="http://schemas.openxmlformats.org/officeDocument/2006/customXml" ds:itemID="{B14494D3-158E-4582-A8D0-53AF8FB6A6A7}">
   <ds:schemaRefs>
     <ds:schemaRef ds:uri="http://schemas.microsoft.com/sharepoint/v3/contenttype/forms"/>
   </ds:schemaRefs>
 </ds:datastoreItem>
-</file>
-
-<file path=customXml/itemProps4.xml><?xml version="1.0" encoding="utf-8"?>
-<ds:datastoreItem xmlns:ds="http://schemas.openxmlformats.org/officeDocument/2006/customXml" ds:itemID="{3D079351-65DF-4C6E-9D22-18A8FDD157F3}">
-  <ds:schemaRefs>
-    <ds:schemaRef ds:uri="http://schemas.openxmlformats.org/officeDocument/2006/bibliography"/>
-  </ds:schemaRefs>
-</ds:datastoreItem>
 </file>
--- a/Module_10_BiomaterialsAndHostIntegration/E_design_review_case_study/Course Project Greatti Yves_Assignment_E.docx
+++ b/Module_10_BiomaterialsAndHostIntegration/E_design_review_case_study/Course Project Greatti Yves_Assignment_E.docx
@@ -7514,202 +7514,223 @@
     </w:p>
     <w:p>
       <w:pPr>
-        <w:spacing w:line="480" w:lineRule="auto"/>
-        <w:rPr>
-          <w:sz w:val="22"/>
-          <w:szCs w:val="22"/>
-        </w:rPr>
-      </w:pPr>
-      <w:r>
-        <w:rPr>
-          <w:sz w:val="22"/>
-          <w:szCs w:val="22"/>
-        </w:rPr>
-        <w:t>In this study b</w:t>
-      </w:r>
-      <w:r>
-        <w:rPr>
-          <w:sz w:val="22"/>
-          <w:szCs w:val="22"/>
-        </w:rPr>
-        <w:t xml:space="preserve">y </w:t>
-      </w:r>
-      <w:r>
-        <w:rPr>
-          <w:sz w:val="22"/>
-          <w:szCs w:val="22"/>
-        </w:rPr>
-        <w:t xml:space="preserve"> </w:t>
-      </w:r>
-      <w:r>
-        <w:rPr>
-          <w:sz w:val="22"/>
-          <w:szCs w:val="22"/>
-        </w:rPr>
-        <w:fldChar w:fldCharType="begin"/>
-      </w:r>
-      <w:r>
-        <w:rPr>
-          <w:sz w:val="22"/>
-          <w:szCs w:val="22"/>
-        </w:rPr>
-        <w:instrText xml:space="preserve"> ADDIN ZOTERO_ITEM CSL_CITATION {"citationID":"dIJ2QJml","properties":{"formattedCitation":"(Teng et al., \\uc0\\u8220{}Functional Recovery Following Traumatic Spinal Cord Injury Mediated by a Unique Polymer Scaffold Seeded with Neural Stem Cells\\uc0\\u8221{})","plainCitation":"(Teng et al., “Functional Recovery Following Traumatic Spinal Cord Injury Mediated by a Unique Polymer Scaffold Seeded with Neural Stem Cells”)","dontUpdate":true,"noteIndex":0},"citationItems":[{"id":4834,"uris":["http://zotero.org/users/7286058/items/RAMIBQR8"],"itemData":{"id":4834,"type":"article-journal","abstract":"To better direct repair following spinal cord injury (SCI), we designed an implant modeled after the intact spinal cord consisting of a multicomponent polymer scaffold seeded with neural stem cells. Implantation of the scaffold–neural stem cells unit into an adult rat hemisection model of SCI promoted long-term improvement in function (persistent for 1 year in some animals) relative to a lesion-control group. At 70 days postinjury, animals implanted with scaffold-plus-cells exhibited coordinated, weight-bearing hindlimb stepping. Histology and immunocytochemical analysis suggested that this recovery might be attributable partly to a reduction in tissue loss from secondary injury processes as well as in diminished glial scarring. Tract tracing demonstrated corticospinal tract fibers passing through the injury epicenter to the caudal cord, a phenomenon not present in untreated groups. Together with evidence of enhanced local GAP-43 expression not seen in controls, these findings suggest a possible regeneration component. These results may suggest a new approach to SCI and, more broadly, may serve as a prototype for multidisciplinary strategies against complex neurological problems.","container-title":"Proceedings of the National Academy of Sciences","DOI":"10.1073/pnas.052678899","ISSN":"0027-8424, 1091-6490","issue":"5","journalAbbreviation":"Proc. Natl. Acad. Sci. U.S.A.","language":"en","page":"3024-3029","source":"DOI.org (Crossref)","title":"Functional recovery following traumatic spinal cord injury mediated by a unique polymer scaffold seeded with neural stem cells","URL":"https://pnas.org/doi/full/10.1073/pnas.052678899","volume":"99","author":[{"family":"Teng","given":"Yang D."},{"family":"Lavik","given":"Erin B."},{"family":"Qu","given":"Xianlu"},{"family":"Park","given":"Kook I."},{"family":"Ourednik","given":"Jitka"},{"family":"Zurakowski","given":"David"},{"family":"Langer","given":"Robert"},{"family":"Snyder","given":"Evan Y."}],"accessed":{"date-parts":[["2022",10,29]]},"issued":{"date-parts":[["2002",3,5]]}}}],"schema":"https://github.com/citation-style-language/schema/raw/master/csl-citation.json"} </w:instrText>
-      </w:r>
-      <w:r>
-        <w:rPr>
-          <w:sz w:val="22"/>
-          <w:szCs w:val="22"/>
-        </w:rPr>
-        <w:fldChar w:fldCharType="separate"/>
-      </w:r>
-      <w:r>
-        <w:rPr>
-          <w:rFonts w:cs="Tahoma"/>
-          <w:sz w:val="22"/>
-          <w:szCs w:val="22"/>
-        </w:rPr>
-        <w:t>(Teng et al.)</w:t>
-      </w:r>
-      <w:r>
-        <w:rPr>
-          <w:sz w:val="22"/>
-          <w:szCs w:val="22"/>
-        </w:rPr>
-        <w:fldChar w:fldCharType="end"/>
-      </w:r>
-      <w:r>
-        <w:rPr>
-          <w:sz w:val="22"/>
-          <w:szCs w:val="22"/>
-        </w:rPr>
-        <w:t>, a</w:t>
-      </w:r>
-      <w:r>
-        <w:rPr>
-          <w:sz w:val="22"/>
-          <w:szCs w:val="22"/>
-        </w:rPr>
-        <w:t xml:space="preserve"> cut of 4mm at the T9-T10 level was performed in a population of rodents. 4 groups of rats were </w:t>
-      </w:r>
-      <w:r>
-        <w:rPr>
-          <w:sz w:val="22"/>
-          <w:szCs w:val="22"/>
-        </w:rPr>
-        <w:t>created</w:t>
-      </w:r>
-      <w:r>
-        <w:rPr>
-          <w:sz w:val="22"/>
-          <w:szCs w:val="22"/>
-        </w:rPr>
-        <w:t xml:space="preserve">: (1) scaffold + </w:t>
-      </w:r>
-      <w:r>
-        <w:rPr>
-          <w:sz w:val="22"/>
-          <w:szCs w:val="22"/>
-        </w:rPr>
-        <w:t xml:space="preserve">neural stem cells </w:t>
-      </w:r>
-      <w:r>
-        <w:rPr>
-          <w:sz w:val="22"/>
-          <w:szCs w:val="22"/>
-        </w:rPr>
-        <w:t>(NSCs)</w:t>
-      </w:r>
-      <w:r>
-        <w:rPr>
-          <w:sz w:val="22"/>
-          <w:szCs w:val="22"/>
-        </w:rPr>
-        <w:t>, (2) scaffold alone, (3) NSCs in the SCI, and (4) lesion-control. One day postinjury (</w:t>
-      </w:r>
-      <w:proofErr w:type="spellStart"/>
-      <w:r>
-        <w:rPr>
-          <w:sz w:val="22"/>
-          <w:szCs w:val="22"/>
-        </w:rPr>
-        <w:t>p.i.</w:t>
-      </w:r>
-      <w:proofErr w:type="spellEnd"/>
-      <w:r>
-        <w:rPr>
-          <w:sz w:val="22"/>
-          <w:szCs w:val="22"/>
-        </w:rPr>
-        <w:t>) and then weekly</w:t>
-      </w:r>
-      <w:r>
-        <w:rPr>
-          <w:sz w:val="22"/>
-          <w:szCs w:val="22"/>
-        </w:rPr>
-        <w:t xml:space="preserve"> thereafter</w:t>
-      </w:r>
-      <w:r>
-        <w:rPr>
-          <w:sz w:val="22"/>
-          <w:szCs w:val="22"/>
-        </w:rPr>
-        <w:t xml:space="preserve">, behavioral assessment of the rats was performed using the open-field BBB scale. At 70 days </w:t>
-      </w:r>
-      <w:proofErr w:type="spellStart"/>
-      <w:r>
-        <w:rPr>
-          <w:sz w:val="22"/>
-          <w:szCs w:val="22"/>
-        </w:rPr>
-        <w:t>p.i.</w:t>
-      </w:r>
-      <w:proofErr w:type="spellEnd"/>
-      <w:r>
-        <w:rPr>
-          <w:sz w:val="22"/>
-          <w:szCs w:val="22"/>
-        </w:rPr>
-        <w:t xml:space="preserve">, 69% </w:t>
-      </w:r>
-      <w:r>
-        <w:rPr>
-          <w:sz w:val="22"/>
-          <w:szCs w:val="22"/>
-        </w:rPr>
-        <w:t xml:space="preserve">of </w:t>
-      </w:r>
-      <w:r>
-        <w:rPr>
-          <w:sz w:val="22"/>
-          <w:szCs w:val="22"/>
-        </w:rPr>
-        <w:t xml:space="preserve">scaffold plus cells group, 54% of scaffold alone, </w:t>
-      </w:r>
-      <w:r>
-        <w:rPr>
-          <w:sz w:val="22"/>
-          <w:szCs w:val="22"/>
-        </w:rPr>
-        <w:t>compared to</w:t>
-      </w:r>
-      <w:r>
-        <w:rPr>
-          <w:sz w:val="22"/>
-          <w:szCs w:val="22"/>
-        </w:rPr>
-        <w:t xml:space="preserve"> only 17% of cells-alone, and 33% of lesion-control groups attained a score of at least 10 (threshold of significant walking behavior).</w:t>
-      </w:r>
-      <w:r>
-        <w:rPr>
-          <w:sz w:val="22"/>
-          <w:szCs w:val="22"/>
-        </w:rPr>
-        <w:t xml:space="preserve"> </w:t>
+        <w:pStyle w:val="Heading6"/>
+      </w:pPr>
+      <w:r>
+        <w:t xml:space="preserve">Scaffold With </w:t>
+      </w:r>
+      <w:r>
+        <w:t>Neural</w:t>
+      </w:r>
+      <w:r>
+        <w:t xml:space="preserve"> Stem Cells</w:t>
       </w:r>
     </w:p>
     <w:p>
       <w:pPr>
+        <w:spacing w:line="480" w:lineRule="auto"/>
+        <w:rPr>
+          <w:sz w:val="22"/>
+          <w:szCs w:val="22"/>
+        </w:rPr>
+      </w:pPr>
+      <w:r>
+        <w:rPr>
+          <w:sz w:val="22"/>
+          <w:szCs w:val="22"/>
+        </w:rPr>
+        <w:t>I</w:t>
+      </w:r>
+      <w:r>
+        <w:rPr>
+          <w:sz w:val="22"/>
+          <w:szCs w:val="22"/>
+        </w:rPr>
+        <w:t>n this study b</w:t>
+      </w:r>
+      <w:r>
+        <w:rPr>
+          <w:sz w:val="22"/>
+          <w:szCs w:val="22"/>
+        </w:rPr>
+        <w:t xml:space="preserve">y </w:t>
+      </w:r>
+      <w:r>
+        <w:rPr>
+          <w:sz w:val="22"/>
+          <w:szCs w:val="22"/>
+        </w:rPr>
+        <w:t xml:space="preserve"> </w:t>
+      </w:r>
+      <w:r>
+        <w:rPr>
+          <w:sz w:val="22"/>
+          <w:szCs w:val="22"/>
+        </w:rPr>
+        <w:fldChar w:fldCharType="begin"/>
+      </w:r>
+      <w:r>
+        <w:rPr>
+          <w:sz w:val="22"/>
+          <w:szCs w:val="22"/>
+        </w:rPr>
+        <w:instrText xml:space="preserve"> ADDIN ZOTERO_ITEM CSL_CITATION {"citationID":"dIJ2QJml","properties":{"formattedCitation":"(Teng et al., \\uc0\\u8220{}Functional Recovery Following Traumatic Spinal Cord Injury Mediated by a Unique Polymer Scaffold Seeded with Neural Stem Cells\\uc0\\u8221{})","plainCitation":"(Teng et al., “Functional Recovery Following Traumatic Spinal Cord Injury Mediated by a Unique Polymer Scaffold Seeded with Neural Stem Cells”)","dontUpdate":true,"noteIndex":0},"citationItems":[{"id":4834,"uris":["http://zotero.org/users/7286058/items/RAMIBQR8"],"itemData":{"id":4834,"type":"article-journal","abstract":"To better direct repair following spinal cord injury (SCI), we designed an implant modeled after the intact spinal cord consisting of a multicomponent polymer scaffold seeded with neural stem cells. Implantation of the scaffold–neural stem cells unit into an adult rat hemisection model of SCI promoted long-term improvement in function (persistent for 1 year in some animals) relative to a lesion-control group. At 70 days postinjury, animals implanted with scaffold-plus-cells exhibited coordinated, weight-bearing hindlimb stepping. Histology and immunocytochemical analysis suggested that this recovery might be attributable partly to a reduction in tissue loss from secondary injury processes as well as in diminished glial scarring. Tract tracing demonstrated corticospinal tract fibers passing through the injury epicenter to the caudal cord, a phenomenon not present in untreated groups. Together with evidence of enhanced local GAP-43 expression not seen in controls, these findings suggest a possible regeneration component. These results may suggest a new approach to SCI and, more broadly, may serve as a prototype for multidisciplinary strategies against complex neurological problems.","container-title":"Proceedings of the National Academy of Sciences","DOI":"10.1073/pnas.052678899","ISSN":"0027-8424, 1091-6490","issue":"5","journalAbbreviation":"Proc. Natl. Acad. Sci. U.S.A.","language":"en","page":"3024-3029","source":"DOI.org (Crossref)","title":"Functional recovery following traumatic spinal cord injury mediated by a unique polymer scaffold seeded with neural stem cells","URL":"https://pnas.org/doi/full/10.1073/pnas.052678899","volume":"99","author":[{"family":"Teng","given":"Yang D."},{"family":"Lavik","given":"Erin B."},{"family":"Qu","given":"Xianlu"},{"family":"Park","given":"Kook I."},{"family":"Ourednik","given":"Jitka"},{"family":"Zurakowski","given":"David"},{"family":"Langer","given":"Robert"},{"family":"Snyder","given":"Evan Y."}],"accessed":{"date-parts":[["2022",10,29]]},"issued":{"date-parts":[["2002",3,5]]}}}],"schema":"https://github.com/citation-style-language/schema/raw/master/csl-citation.json"} </w:instrText>
+      </w:r>
+      <w:r>
+        <w:rPr>
+          <w:sz w:val="22"/>
+          <w:szCs w:val="22"/>
+        </w:rPr>
+        <w:fldChar w:fldCharType="separate"/>
+      </w:r>
+      <w:r>
+        <w:rPr>
+          <w:rFonts w:cs="Tahoma"/>
+          <w:sz w:val="22"/>
+          <w:szCs w:val="22"/>
+        </w:rPr>
+        <w:t>(Teng et al.)</w:t>
+      </w:r>
+      <w:r>
+        <w:rPr>
+          <w:sz w:val="22"/>
+          <w:szCs w:val="22"/>
+        </w:rPr>
+        <w:fldChar w:fldCharType="end"/>
+      </w:r>
+      <w:r>
+        <w:rPr>
+          <w:sz w:val="22"/>
+          <w:szCs w:val="22"/>
+        </w:rPr>
+        <w:t>, a</w:t>
+      </w:r>
+      <w:r>
+        <w:rPr>
+          <w:sz w:val="22"/>
+          <w:szCs w:val="22"/>
+        </w:rPr>
+        <w:t xml:space="preserve"> cut of 4mm at the T9-T10 level was performed in a population of rodents. 4 groups of rats were </w:t>
+      </w:r>
+      <w:r>
+        <w:rPr>
+          <w:sz w:val="22"/>
+          <w:szCs w:val="22"/>
+        </w:rPr>
+        <w:t>created</w:t>
+      </w:r>
+      <w:r>
+        <w:rPr>
+          <w:sz w:val="22"/>
+          <w:szCs w:val="22"/>
+        </w:rPr>
+        <w:t xml:space="preserve">: (1) scaffold + </w:t>
+      </w:r>
+      <w:r>
+        <w:rPr>
+          <w:sz w:val="22"/>
+          <w:szCs w:val="22"/>
+        </w:rPr>
+        <w:t xml:space="preserve">neural stem cells </w:t>
+      </w:r>
+      <w:r>
+        <w:rPr>
+          <w:sz w:val="22"/>
+          <w:szCs w:val="22"/>
+        </w:rPr>
+        <w:t>(NSCs)</w:t>
+      </w:r>
+      <w:r>
+        <w:rPr>
+          <w:sz w:val="22"/>
+          <w:szCs w:val="22"/>
+        </w:rPr>
+        <w:t>, (2) scaffold alone, (3) NSCs in the SCI, and (4) lesion-control. One day postinjury (</w:t>
+      </w:r>
+      <w:proofErr w:type="spellStart"/>
+      <w:r>
+        <w:rPr>
+          <w:sz w:val="22"/>
+          <w:szCs w:val="22"/>
+        </w:rPr>
+        <w:t>p.i.</w:t>
+      </w:r>
+      <w:proofErr w:type="spellEnd"/>
+      <w:r>
+        <w:rPr>
+          <w:sz w:val="22"/>
+          <w:szCs w:val="22"/>
+        </w:rPr>
+        <w:t>) and then weekly</w:t>
+      </w:r>
+      <w:r>
+        <w:rPr>
+          <w:sz w:val="22"/>
+          <w:szCs w:val="22"/>
+        </w:rPr>
+        <w:t xml:space="preserve"> thereafter</w:t>
+      </w:r>
+      <w:r>
+        <w:rPr>
+          <w:sz w:val="22"/>
+          <w:szCs w:val="22"/>
+        </w:rPr>
+        <w:t xml:space="preserve">, behavioral assessment of the rats was performed using the open-field BBB scale. At 70 days </w:t>
+      </w:r>
+      <w:proofErr w:type="spellStart"/>
+      <w:r>
+        <w:rPr>
+          <w:sz w:val="22"/>
+          <w:szCs w:val="22"/>
+        </w:rPr>
+        <w:t>p.i.</w:t>
+      </w:r>
+      <w:proofErr w:type="spellEnd"/>
+      <w:r>
+        <w:rPr>
+          <w:sz w:val="22"/>
+          <w:szCs w:val="22"/>
+        </w:rPr>
+        <w:t xml:space="preserve">, 69% </w:t>
+      </w:r>
+      <w:r>
+        <w:rPr>
+          <w:sz w:val="22"/>
+          <w:szCs w:val="22"/>
+        </w:rPr>
+        <w:t xml:space="preserve">of </w:t>
+      </w:r>
+      <w:r>
+        <w:rPr>
+          <w:sz w:val="22"/>
+          <w:szCs w:val="22"/>
+        </w:rPr>
+        <w:t xml:space="preserve">scaffold plus cells group, 54% of scaffold alone, </w:t>
+      </w:r>
+      <w:r>
+        <w:rPr>
+          <w:sz w:val="22"/>
+          <w:szCs w:val="22"/>
+        </w:rPr>
+        <w:t>compared to</w:t>
+      </w:r>
+      <w:r>
+        <w:rPr>
+          <w:sz w:val="22"/>
+          <w:szCs w:val="22"/>
+        </w:rPr>
+        <w:t xml:space="preserve"> only 17% of cells-alone, and 33% of lesion-control groups attained a score of at least 10 (threshold of significant walking behavior).</w:t>
+      </w:r>
+      <w:r>
+        <w:rPr>
+          <w:sz w:val="22"/>
+          <w:szCs w:val="22"/>
+        </w:rPr>
+        <w:t xml:space="preserve"> </w:t>
+      </w:r>
+    </w:p>
+    <w:p>
+      <w:pPr>
         <w:pStyle w:val="Body"/>
         <w:spacing w:line="480" w:lineRule="auto"/>
         <w:rPr>
@@ -7792,6 +7813,18 @@
     </w:p>
     <w:p>
       <w:pPr>
+        <w:pStyle w:val="Heading6"/>
+        <w:rPr>
+          <w:sz w:val="22"/>
+          <w:szCs w:val="22"/>
+        </w:rPr>
+      </w:pPr>
+      <w:r>
+        <w:t>Internal Decompression of the Acutely Contused Spinal Cord</w:t>
+      </w:r>
+    </w:p>
+    <w:p>
+      <w:pPr>
         <w:pStyle w:val="Body"/>
         <w:spacing w:line="480" w:lineRule="auto"/>
         <w:rPr>
@@ -7893,7 +7926,7 @@
           <w:sz w:val="22"/>
           <w:szCs w:val="22"/>
         </w:rPr>
-        <w:t xml:space="preserve">intraspinal </w:t>
+        <w:t>intraspinal p</w:t>
       </w:r>
       <w:r>
         <w:rPr>
@@ -7901,7 +7934,7 @@
           <w:sz w:val="22"/>
           <w:szCs w:val="22"/>
         </w:rPr>
-        <w:t>p</w:t>
+        <w:t>ressure, initially peaked when the scaffold was inserted</w:t>
       </w:r>
       <w:r>
         <w:rPr>
@@ -7909,7 +7942,7 @@
           <w:sz w:val="22"/>
           <w:szCs w:val="22"/>
         </w:rPr>
-        <w:t>ressure, initially peaked when the scaffold was inserted</w:t>
+        <w:t>;</w:t>
       </w:r>
       <w:r>
         <w:rPr>
@@ -7917,7 +7950,7 @@
           <w:sz w:val="22"/>
           <w:szCs w:val="22"/>
         </w:rPr>
-        <w:t>;</w:t>
+        <w:t xml:space="preserve"> </w:t>
       </w:r>
       <w:r>
         <w:rPr>
@@ -7925,7 +7958,7 @@
           <w:sz w:val="22"/>
           <w:szCs w:val="22"/>
         </w:rPr>
-        <w:t xml:space="preserve"> </w:t>
+        <w:t>but</w:t>
       </w:r>
       <w:r>
         <w:rPr>
@@ -7933,7 +7966,7 @@
           <w:sz w:val="22"/>
           <w:szCs w:val="22"/>
         </w:rPr>
-        <w:t>but</w:t>
+        <w:t xml:space="preserve"> sw</w:t>
       </w:r>
       <w:r>
         <w:rPr>
@@ -7941,7 +7974,7 @@
           <w:sz w:val="22"/>
           <w:szCs w:val="22"/>
         </w:rPr>
-        <w:t xml:space="preserve"> sw</w:t>
+        <w:t>u</w:t>
       </w:r>
       <w:r>
         <w:rPr>
@@ -7949,7 +7982,7 @@
           <w:sz w:val="22"/>
           <w:szCs w:val="22"/>
         </w:rPr>
-        <w:t>u</w:t>
+        <w:t xml:space="preserve">ng back to the normal </w:t>
       </w:r>
       <w:r>
         <w:rPr>
@@ -7957,7 +7990,8 @@
           <w:sz w:val="22"/>
           <w:szCs w:val="22"/>
         </w:rPr>
-        <w:t xml:space="preserve">ng back to the normal expected range after </w:t>
+        <w:lastRenderedPageBreak/>
+        <w:t xml:space="preserve">expected range after </w:t>
       </w:r>
       <w:proofErr w:type="spellStart"/>
       <w:r>
@@ -7984,17 +8018,7 @@
           <w:szCs w:val="22"/>
           <w:lang w:bidi="en-US"/>
         </w:rPr>
-        <w:t xml:space="preserve">ID + scaffold reported a decrease in cavity volume (86%) and an </w:t>
-      </w:r>
-      <w:r>
-        <w:rPr>
-          <w:bCs w:val="0"/>
-          <w:sz w:val="22"/>
-          <w:szCs w:val="22"/>
-          <w:lang w:bidi="en-US"/>
-        </w:rPr>
-        <w:lastRenderedPageBreak/>
-        <w:t>increase of preserved tissue width (44%) relative to the untreated animal group. Compared to the control group, scaffold implanted animals had an increase of 0.6 mm</w:t>
+        <w:t>ID + scaffold reported a decrease in cavity volume (86%) and an increase of preserved tissue width (44%) relative to the untreated animal group. Compared to the control group, scaffold implanted animals had an increase of 0.6 mm</w:t>
       </w:r>
       <w:r>
         <w:rPr>
@@ -8406,6 +8430,20 @@
     </w:p>
     <w:p>
       <w:pPr>
+        <w:pStyle w:val="Heading6"/>
+        <w:rPr>
+          <w:bCs/>
+          <w:sz w:val="22"/>
+          <w:szCs w:val="22"/>
+          <w:lang w:bidi="en-US"/>
+        </w:rPr>
+      </w:pPr>
+      <w:r>
+        <w:t>Human Embryonic Stem Cell-Derived Oligodendrocyte Progenitor Cells</w:t>
+      </w:r>
+    </w:p>
+    <w:p>
+      <w:pPr>
         <w:pStyle w:val="Body"/>
         <w:spacing w:line="480" w:lineRule="auto"/>
         <w:rPr>
@@ -8571,7 +8609,21 @@
           <w:sz w:val="22"/>
           <w:szCs w:val="22"/>
         </w:rPr>
-        <w:t xml:space="preserve"> system </w:t>
+        <w:t xml:space="preserve"> system</w:t>
+      </w:r>
+      <w:r>
+        <w:rPr>
+          <w:sz w:val="22"/>
+          <w:szCs w:val="22"/>
+        </w:rPr>
+        <w:t>;</w:t>
+      </w:r>
+      <w:r>
+        <w:rPr>
+          <w:sz w:val="22"/>
+          <w:szCs w:val="22"/>
+        </w:rPr>
+        <w:t xml:space="preserve"> </w:t>
       </w:r>
       <w:r>
         <w:rPr>
@@ -8830,22 +8882,38 @@
           <w:b/>
           <w:bCs w:val="0"/>
           <w:sz w:val="22"/>
-          <w:szCs w:val="22"/>
-          <w:lang w:bidi="en-US"/>
-        </w:rPr>
-      </w:pPr>
-      <w:r>
+        </w:rPr>
+      </w:pPr>
+    </w:p>
+    <w:p>
+      <w:pPr>
+        <w:pStyle w:val="Body"/>
+        <w:spacing w:line="480" w:lineRule="auto"/>
         <w:rPr>
           <w:b/>
           <w:bCs w:val="0"/>
           <w:sz w:val="22"/>
-        </w:rPr>
+          <w:szCs w:val="22"/>
+          <w:lang w:bidi="en-US"/>
+        </w:rPr>
+      </w:pPr>
+      <w:r>
+        <w:rPr>
+          <w:b/>
+          <w:bCs w:val="0"/>
+          <w:sz w:val="22"/>
+        </w:rPr>
+        <w:lastRenderedPageBreak/>
         <w:t>Validation</w:t>
       </w:r>
     </w:p>
     <w:p>
       <w:pPr>
         <w:pStyle w:val="Body"/>
+        <w:numPr>
+          <w:ilvl w:val="0"/>
+          <w:numId w:val="42"/>
+        </w:numPr>
         <w:spacing w:line="480" w:lineRule="auto"/>
         <w:rPr>
           <w:sz w:val="22"/>
@@ -8908,15 +8976,7 @@
           <w:sz w:val="22"/>
           <w:szCs w:val="22"/>
         </w:rPr>
-        <w:t xml:space="preserve">I with a visible contusion </w:t>
-      </w:r>
-      <w:r>
-        <w:rPr>
-          <w:sz w:val="22"/>
-          <w:szCs w:val="22"/>
-        </w:rPr>
-        <w:lastRenderedPageBreak/>
-        <w:t>on MRI, AIS A scale, neurological level of injury at T2-T12 underwent NSS implantation.</w:t>
+        <w:t>I with a visible contusion on MRI, AIS A scale, neurological level of injury at T2-T12 underwent NSS implantation.</w:t>
       </w:r>
       <w:r>
         <w:rPr>
@@ -9071,83 +9131,16 @@
           <w:sz w:val="22"/>
           <w:szCs w:val="22"/>
         </w:rPr>
-        <w:t xml:space="preserve"> In other </w:t>
-      </w:r>
-      <w:r>
-        <w:rPr>
-          <w:sz w:val="22"/>
-          <w:szCs w:val="22"/>
-        </w:rPr>
-        <w:t>NSS implantation was performed in a 25-year-old man with complete loss of sensation below L1 (T11 AIS grade A).</w:t>
-      </w:r>
-      <w:r>
-        <w:rPr>
-          <w:sz w:val="22"/>
-          <w:szCs w:val="22"/>
-        </w:rPr>
-        <w:t xml:space="preserve"> 3 months after the surgery, he had sensation at and above L1 dermatomes bilaterally, improved motor function in the hip flexor and strength in the knee extensors. </w:t>
-      </w:r>
-      <w:r>
-        <w:rPr>
-          <w:sz w:val="22"/>
-          <w:szCs w:val="22"/>
-        </w:rPr>
-        <w:t>6 month follow-up showed no complications and he improved to an L1 AIS grade C</w:t>
-      </w:r>
-      <w:r>
-        <w:rPr>
-          <w:sz w:val="22"/>
-          <w:szCs w:val="22"/>
-        </w:rPr>
         <w:t xml:space="preserve"> </w:t>
-      </w:r>
-      <w:r>
-        <w:rPr>
-          <w:sz w:val="22"/>
-          <w:szCs w:val="22"/>
-        </w:rPr>
-        <w:fldChar w:fldCharType="begin"/>
-      </w:r>
-      <w:r>
-        <w:rPr>
-          <w:sz w:val="22"/>
-          <w:szCs w:val="22"/>
-        </w:rPr>
-        <w:instrText xml:space="preserve"> ADDIN ZOTERO_ITEM CSL_CITATION {"citationID":"bxnbXl5v","properties":{"formattedCitation":"(Theodore et al.)","plainCitation":"(Theodore et al.)","noteIndex":0},"citationItems":[{"id":4656,"uris":["http://zotero.org/users/7286058/items/LNWTCVPG"],"itemData":{"id":4656,"type":"article-journal","abstract":"BACKGROUND AND IMPORTANCE: A porous bioresorbable polymer scaffold has previously been tested in preclinical animal models of spinal cord contusion injury to promote appositional healing, spare white matter, decrease posttraumatic cysts, and normalize intraparenchymal tissue pressure. This is the first report of its human implantation in a spinal cord injury patient during a pilot study testing the safety and feasibility of this technique (ClinicalTrials.gov Identifier: NCT02138110). CLINICAL PRESENTATION: A 25-year-old man had a T11-12 fracture dislocation sustained in a motocross accident that resulted in a T11 American Spinal Injury Association Impairment Scale (AIS) grade A traumatic spinal cord injury. He was treated with acute surgical decompression and spinal fixation with fusion, and enrolled in the spinal scaffold study. A 2 · 10 mm bioresorbable scaffold was placed in the spinal cord parenchyma at T12. The scaffold was implanted directly into the traumatic cavity within the spinal cord through a dorsal root entry zone myelotomy at the caudal extent of the contused area. By 3 months, his neurological examination improved to an L1 AIS grade C incomplete injury. At 6-month postoperative follow-up, there were no procedural complications or apparent safety issues related to the scaffold implantation. CONCLUSION: Although longer-term follow-up and investigation are required, this case demonstrates that a polymer scaffold can be safely implanted into an acutely contused spinal cord. This is the first human surgical implantation, and future outcomes of other patients in this clinical trial will better elucidate the safety and possible efficacy profile of the scaffold.","container-title":"Neurosurgery","DOI":"10.1227/NEU.0000000000001283","ISSN":"0148-396X","issue":"2","language":"en","page":"E305-E312","source":"DOI.org (Crossref)","title":"First Human Implantation of a Bioresorbable Polymer Scaffold for Acute Traumatic Spinal Cord Injury: A Clinical Pilot Study for Safety and Feasibility","title-short":"First Human Implantation of a Bioresorbable Polymer Scaffold for Acute Traumatic Spinal Cord Injury","URL":"https://journals.lww.com/00006123-201608000-00027","volume":"79","author":[{"family":"Theodore","given":"Nicholas"},{"family":"Hlubek","given":"Randall"},{"family":"Danielson","given":"Jill"},{"family":"Neff","given":"Kristin"},{"family":"Vaickus","given":"Lou"},{"family":"Ulich","given":"Thomas R."},{"family":"Ropper","given":"Alexander E."}],"accessed":{"date-parts":[["2022",10,24]]},"issued":{"date-parts":[["2016",8]]}}}],"schema":"https://github.com/citation-style-language/schema/raw/master/csl-citation.json"} </w:instrText>
-      </w:r>
-      <w:r>
-        <w:rPr>
-          <w:sz w:val="22"/>
-          <w:szCs w:val="22"/>
-        </w:rPr>
-        <w:fldChar w:fldCharType="separate"/>
-      </w:r>
-      <w:r>
-        <w:rPr>
-          <w:noProof/>
-          <w:sz w:val="22"/>
-          <w:szCs w:val="22"/>
-        </w:rPr>
-        <w:t>(Theodore et al.)</w:t>
-      </w:r>
-      <w:r>
-        <w:rPr>
-          <w:sz w:val="22"/>
-          <w:szCs w:val="22"/>
-        </w:rPr>
-        <w:fldChar w:fldCharType="end"/>
-      </w:r>
-      <w:r>
-        <w:rPr>
-          <w:sz w:val="22"/>
-          <w:szCs w:val="22"/>
-        </w:rPr>
-        <w:t>.</w:t>
       </w:r>
     </w:p>
     <w:p>
       <w:pPr>
         <w:pStyle w:val="Body"/>
+        <w:numPr>
+          <w:ilvl w:val="0"/>
+          <w:numId w:val="42"/>
+        </w:numPr>
         <w:spacing w:line="480" w:lineRule="auto"/>
         <w:rPr>
           <w:sz w:val="22"/>
@@ -13364,7 +13357,7 @@
   <w:abstractNum w:abstractNumId="13" w15:restartNumberingAfterBreak="0">
     <w:nsid w:val="3174785B"/>
     <w:multiLevelType w:val="hybridMultilevel"/>
-    <w:tmpl w:val="351CBA34"/>
+    <w:tmpl w:val="80C44080"/>
     <w:lvl w:ilvl="0" w:tplc="04090001">
       <w:start w:val="1"/>
       <w:numFmt w:val="bullet"/>
@@ -14191,6 +14184,119 @@
     </w:lvl>
   </w:abstractNum>
   <w:abstractNum w:abstractNumId="21" w15:restartNumberingAfterBreak="0">
+    <w:nsid w:val="45812F48"/>
+    <w:multiLevelType w:val="hybridMultilevel"/>
+    <w:tmpl w:val="D7B4B8B4"/>
+    <w:lvl w:ilvl="0" w:tplc="04090005">
+      <w:start w:val="1"/>
+      <w:numFmt w:val="bullet"/>
+      <w:lvlText w:val=""/>
+      <w:lvlJc w:val="left"/>
+      <w:pPr>
+        <w:ind w:left="360" w:hanging="360"/>
+      </w:pPr>
+      <w:rPr>
+        <w:rFonts w:ascii="Wingdings" w:hAnsi="Wingdings" w:hint="default"/>
+      </w:rPr>
+    </w:lvl>
+    <w:lvl w:ilvl="1" w:tplc="04090003" w:tentative="1">
+      <w:start w:val="1"/>
+      <w:numFmt w:val="bullet"/>
+      <w:lvlText w:val="o"/>
+      <w:lvlJc w:val="left"/>
+      <w:pPr>
+        <w:ind w:left="1080" w:hanging="360"/>
+      </w:pPr>
+      <w:rPr>
+        <w:rFonts w:ascii="Courier New" w:hAnsi="Courier New" w:cs="Courier New" w:hint="default"/>
+      </w:rPr>
+    </w:lvl>
+    <w:lvl w:ilvl="2" w:tplc="04090005" w:tentative="1">
+      <w:start w:val="1"/>
+      <w:numFmt w:val="bullet"/>
+      <w:lvlText w:val=""/>
+      <w:lvlJc w:val="left"/>
+      <w:pPr>
+        <w:ind w:left="1800" w:hanging="360"/>
+      </w:pPr>
+      <w:rPr>
+        <w:rFonts w:ascii="Wingdings" w:hAnsi="Wingdings" w:hint="default"/>
+      </w:rPr>
+    </w:lvl>
+    <w:lvl w:ilvl="3" w:tplc="04090001" w:tentative="1">
+      <w:start w:val="1"/>
+      <w:numFmt w:val="bullet"/>
+      <w:lvlText w:val=""/>
+      <w:lvlJc w:val="left"/>
+      <w:pPr>
+        <w:ind w:left="2520" w:hanging="360"/>
+      </w:pPr>
+      <w:rPr>
+        <w:rFonts w:ascii="Symbol" w:hAnsi="Symbol" w:hint="default"/>
+      </w:rPr>
+    </w:lvl>
+    <w:lvl w:ilvl="4" w:tplc="04090003" w:tentative="1">
+      <w:start w:val="1"/>
+      <w:numFmt w:val="bullet"/>
+      <w:lvlText w:val="o"/>
+      <w:lvlJc w:val="left"/>
+      <w:pPr>
+        <w:ind w:left="3240" w:hanging="360"/>
+      </w:pPr>
+      <w:rPr>
+        <w:rFonts w:ascii="Courier New" w:hAnsi="Courier New" w:cs="Courier New" w:hint="default"/>
+      </w:rPr>
+    </w:lvl>
+    <w:lvl w:ilvl="5" w:tplc="04090005" w:tentative="1">
+      <w:start w:val="1"/>
+      <w:numFmt w:val="bullet"/>
+      <w:lvlText w:val=""/>
+      <w:lvlJc w:val="left"/>
+      <w:pPr>
+        <w:ind w:left="3960" w:hanging="360"/>
+      </w:pPr>
+      <w:rPr>
+        <w:rFonts w:ascii="Wingdings" w:hAnsi="Wingdings" w:hint="default"/>
+      </w:rPr>
+    </w:lvl>
+    <w:lvl w:ilvl="6" w:tplc="04090001" w:tentative="1">
+      <w:start w:val="1"/>
+      <w:numFmt w:val="bullet"/>
+      <w:lvlText w:val=""/>
+      <w:lvlJc w:val="left"/>
+      <w:pPr>
+        <w:ind w:left="4680" w:hanging="360"/>
+      </w:pPr>
+      <w:rPr>
+        <w:rFonts w:ascii="Symbol" w:hAnsi="Symbol" w:hint="default"/>
+      </w:rPr>
+    </w:lvl>
+    <w:lvl w:ilvl="7" w:tplc="04090003" w:tentative="1">
+      <w:start w:val="1"/>
+      <w:numFmt w:val="bullet"/>
+      <w:lvlText w:val="o"/>
+      <w:lvlJc w:val="left"/>
+      <w:pPr>
+        <w:ind w:left="5400" w:hanging="360"/>
+      </w:pPr>
+      <w:rPr>
+        <w:rFonts w:ascii="Courier New" w:hAnsi="Courier New" w:cs="Courier New" w:hint="default"/>
+      </w:rPr>
+    </w:lvl>
+    <w:lvl w:ilvl="8" w:tplc="04090005" w:tentative="1">
+      <w:start w:val="1"/>
+      <w:numFmt w:val="bullet"/>
+      <w:lvlText w:val=""/>
+      <w:lvlJc w:val="left"/>
+      <w:pPr>
+        <w:ind w:left="6120" w:hanging="360"/>
+      </w:pPr>
+      <w:rPr>
+        <w:rFonts w:ascii="Wingdings" w:hAnsi="Wingdings" w:hint="default"/>
+      </w:rPr>
+    </w:lvl>
+  </w:abstractNum>
+  <w:abstractNum w:abstractNumId="22" w15:restartNumberingAfterBreak="0">
     <w:nsid w:val="489672FD"/>
     <w:multiLevelType w:val="hybridMultilevel"/>
     <w:tmpl w:val="6E7C1ABE"/>
@@ -14303,7 +14409,7 @@
       </w:rPr>
     </w:lvl>
   </w:abstractNum>
-  <w:abstractNum w:abstractNumId="22" w15:restartNumberingAfterBreak="0">
+  <w:abstractNum w:abstractNumId="23" w15:restartNumberingAfterBreak="0">
     <w:nsid w:val="4930064D"/>
     <w:multiLevelType w:val="hybridMultilevel"/>
     <w:tmpl w:val="AB3A4C56"/>
@@ -14416,7 +14522,7 @@
       </w:rPr>
     </w:lvl>
   </w:abstractNum>
-  <w:abstractNum w:abstractNumId="23" w15:restartNumberingAfterBreak="0">
+  <w:abstractNum w:abstractNumId="24" w15:restartNumberingAfterBreak="0">
     <w:nsid w:val="4AF67E7C"/>
     <w:multiLevelType w:val="hybridMultilevel"/>
     <w:tmpl w:val="39CC9092"/>
@@ -14529,7 +14635,7 @@
       </w:rPr>
     </w:lvl>
   </w:abstractNum>
-  <w:abstractNum w:abstractNumId="24" w15:restartNumberingAfterBreak="0">
+  <w:abstractNum w:abstractNumId="25" w15:restartNumberingAfterBreak="0">
     <w:nsid w:val="50494B1F"/>
     <w:multiLevelType w:val="hybridMultilevel"/>
     <w:tmpl w:val="9EBADA6A"/>
@@ -14643,7 +14749,7 @@
       </w:rPr>
     </w:lvl>
   </w:abstractNum>
-  <w:abstractNum w:abstractNumId="25" w15:restartNumberingAfterBreak="0">
+  <w:abstractNum w:abstractNumId="26" w15:restartNumberingAfterBreak="0">
     <w:nsid w:val="509F3A9C"/>
     <w:multiLevelType w:val="hybridMultilevel"/>
     <w:tmpl w:val="7E889E86"/>
@@ -14756,7 +14862,7 @@
       </w:rPr>
     </w:lvl>
   </w:abstractNum>
-  <w:abstractNum w:abstractNumId="26" w15:restartNumberingAfterBreak="0">
+  <w:abstractNum w:abstractNumId="27" w15:restartNumberingAfterBreak="0">
     <w:nsid w:val="51253885"/>
     <w:multiLevelType w:val="hybridMultilevel"/>
     <w:tmpl w:val="F2A652E6"/>
@@ -14842,7 +14948,7 @@
       </w:pPr>
     </w:lvl>
   </w:abstractNum>
-  <w:abstractNum w:abstractNumId="27" w15:restartNumberingAfterBreak="0">
+  <w:abstractNum w:abstractNumId="28" w15:restartNumberingAfterBreak="0">
     <w:nsid w:val="51E87F9E"/>
     <w:multiLevelType w:val="hybridMultilevel"/>
     <w:tmpl w:val="4DA67058"/>
@@ -14955,7 +15061,7 @@
       </w:rPr>
     </w:lvl>
   </w:abstractNum>
-  <w:abstractNum w:abstractNumId="28" w15:restartNumberingAfterBreak="0">
+  <w:abstractNum w:abstractNumId="29" w15:restartNumberingAfterBreak="0">
     <w:nsid w:val="52751B02"/>
     <w:multiLevelType w:val="hybridMultilevel"/>
     <w:tmpl w:val="78002BEA"/>
@@ -15042,7 +15148,7 @@
       </w:pPr>
     </w:lvl>
   </w:abstractNum>
-  <w:abstractNum w:abstractNumId="29" w15:restartNumberingAfterBreak="0">
+  <w:abstractNum w:abstractNumId="30" w15:restartNumberingAfterBreak="0">
     <w:nsid w:val="5AE07B52"/>
     <w:multiLevelType w:val="hybridMultilevel"/>
     <w:tmpl w:val="5BBE1824"/>
@@ -15155,7 +15261,7 @@
       </w:rPr>
     </w:lvl>
   </w:abstractNum>
-  <w:abstractNum w:abstractNumId="30" w15:restartNumberingAfterBreak="0">
+  <w:abstractNum w:abstractNumId="31" w15:restartNumberingAfterBreak="0">
     <w:nsid w:val="5CD06C80"/>
     <w:multiLevelType w:val="hybridMultilevel"/>
     <w:tmpl w:val="55088E96"/>
@@ -15268,7 +15374,7 @@
       </w:rPr>
     </w:lvl>
   </w:abstractNum>
-  <w:abstractNum w:abstractNumId="31" w15:restartNumberingAfterBreak="0">
+  <w:abstractNum w:abstractNumId="32" w15:restartNumberingAfterBreak="0">
     <w:nsid w:val="5E0A5D52"/>
     <w:multiLevelType w:val="hybridMultilevel"/>
     <w:tmpl w:val="9544BB42"/>
@@ -15381,7 +15487,7 @@
       </w:rPr>
     </w:lvl>
   </w:abstractNum>
-  <w:abstractNum w:abstractNumId="32" w15:restartNumberingAfterBreak="0">
+  <w:abstractNum w:abstractNumId="33" w15:restartNumberingAfterBreak="0">
     <w:nsid w:val="61886D3F"/>
     <w:multiLevelType w:val="hybridMultilevel"/>
     <w:tmpl w:val="A2485728"/>
@@ -15494,7 +15600,7 @@
       </w:pPr>
     </w:lvl>
   </w:abstractNum>
-  <w:abstractNum w:abstractNumId="33" w15:restartNumberingAfterBreak="0">
+  <w:abstractNum w:abstractNumId="34" w15:restartNumberingAfterBreak="0">
     <w:nsid w:val="64CC26F4"/>
     <w:multiLevelType w:val="hybridMultilevel"/>
     <w:tmpl w:val="47BC50BC"/>
@@ -15607,7 +15713,7 @@
       </w:rPr>
     </w:lvl>
   </w:abstractNum>
-  <w:abstractNum w:abstractNumId="34" w15:restartNumberingAfterBreak="0">
+  <w:abstractNum w:abstractNumId="35" w15:restartNumberingAfterBreak="0">
     <w:nsid w:val="66EE101A"/>
     <w:multiLevelType w:val="hybridMultilevel"/>
     <w:tmpl w:val="BB74DBF2"/>
@@ -15720,7 +15826,7 @@
       </w:rPr>
     </w:lvl>
   </w:abstractNum>
-  <w:abstractNum w:abstractNumId="35" w15:restartNumberingAfterBreak="0">
+  <w:abstractNum w:abstractNumId="36" w15:restartNumberingAfterBreak="0">
     <w:nsid w:val="66FE6293"/>
     <w:multiLevelType w:val="hybridMultilevel"/>
     <w:tmpl w:val="663213CC"/>
@@ -15832,7 +15938,7 @@
       </w:rPr>
     </w:lvl>
   </w:abstractNum>
-  <w:abstractNum w:abstractNumId="36" w15:restartNumberingAfterBreak="0">
+  <w:abstractNum w:abstractNumId="37" w15:restartNumberingAfterBreak="0">
     <w:nsid w:val="70A52D67"/>
     <w:multiLevelType w:val="hybridMultilevel"/>
     <w:tmpl w:val="FB1E586E"/>
@@ -15949,7 +16055,7 @@
       </w:rPr>
     </w:lvl>
   </w:abstractNum>
-  <w:abstractNum w:abstractNumId="37" w15:restartNumberingAfterBreak="0">
+  <w:abstractNum w:abstractNumId="38" w15:restartNumberingAfterBreak="0">
     <w:nsid w:val="7AE73957"/>
     <w:multiLevelType w:val="hybridMultilevel"/>
     <w:tmpl w:val="F9025818"/>
@@ -16035,7 +16141,7 @@
       </w:pPr>
     </w:lvl>
   </w:abstractNum>
-  <w:abstractNum w:abstractNumId="38" w15:restartNumberingAfterBreak="0">
+  <w:abstractNum w:abstractNumId="39" w15:restartNumberingAfterBreak="0">
     <w:nsid w:val="7B2C253F"/>
     <w:multiLevelType w:val="hybridMultilevel"/>
     <w:tmpl w:val="6D40C2D4"/>
@@ -16152,7 +16258,7 @@
     <w:abstractNumId w:val="19"/>
   </w:num>
   <w:num w:numId="2" w16cid:durableId="591012818">
-    <w:abstractNumId w:val="32"/>
+    <w:abstractNumId w:val="33"/>
   </w:num>
   <w:num w:numId="3" w16cid:durableId="179856923">
     <w:abstractNumId w:val="3"/>
@@ -16200,13 +16306,13 @@
     <w:abstractNumId w:val="1"/>
   </w:num>
   <w:num w:numId="9" w16cid:durableId="803236281">
-    <w:abstractNumId w:val="24"/>
+    <w:abstractNumId w:val="25"/>
   </w:num>
   <w:num w:numId="10" w16cid:durableId="1214929145">
-    <w:abstractNumId w:val="24"/>
+    <w:abstractNumId w:val="25"/>
   </w:num>
   <w:num w:numId="11" w16cid:durableId="1534925248">
-    <w:abstractNumId w:val="26"/>
+    <w:abstractNumId w:val="27"/>
   </w:num>
   <w:num w:numId="12" w16cid:durableId="1204631859">
     <w:abstractNumId w:val="20"/>
@@ -16215,16 +16321,16 @@
     <w:abstractNumId w:val="12"/>
   </w:num>
   <w:num w:numId="14" w16cid:durableId="1948655657">
-    <w:abstractNumId w:val="37"/>
+    <w:abstractNumId w:val="38"/>
   </w:num>
   <w:num w:numId="15" w16cid:durableId="1426876100">
-    <w:abstractNumId w:val="28"/>
+    <w:abstractNumId w:val="29"/>
   </w:num>
   <w:num w:numId="16" w16cid:durableId="148448031">
     <w:abstractNumId w:val="15"/>
   </w:num>
   <w:num w:numId="17" w16cid:durableId="432239574">
-    <w:abstractNumId w:val="38"/>
+    <w:abstractNumId w:val="39"/>
   </w:num>
   <w:num w:numId="18" w16cid:durableId="1902785539">
     <w:abstractNumId w:val="10"/>
@@ -16233,19 +16339,19 @@
     <w:abstractNumId w:val="18"/>
   </w:num>
   <w:num w:numId="20" w16cid:durableId="1604259620">
+    <w:abstractNumId w:val="37"/>
+  </w:num>
+  <w:num w:numId="21" w16cid:durableId="1341661621">
     <w:abstractNumId w:val="36"/>
   </w:num>
-  <w:num w:numId="21" w16cid:durableId="1341661621">
-    <w:abstractNumId w:val="35"/>
-  </w:num>
   <w:num w:numId="22" w16cid:durableId="788007871">
-    <w:abstractNumId w:val="29"/>
+    <w:abstractNumId w:val="30"/>
   </w:num>
   <w:num w:numId="23" w16cid:durableId="1463157998">
-    <w:abstractNumId w:val="22"/>
+    <w:abstractNumId w:val="23"/>
   </w:num>
   <w:num w:numId="24" w16cid:durableId="1260681482">
-    <w:abstractNumId w:val="23"/>
+    <w:abstractNumId w:val="24"/>
   </w:num>
   <w:num w:numId="25" w16cid:durableId="1969161413">
     <w:abstractNumId w:val="9"/>
@@ -16257,16 +16363,16 @@
     <w:abstractNumId w:val="17"/>
   </w:num>
   <w:num w:numId="28" w16cid:durableId="1711765807">
-    <w:abstractNumId w:val="25"/>
+    <w:abstractNumId w:val="26"/>
   </w:num>
   <w:num w:numId="29" w16cid:durableId="2130008031">
-    <w:abstractNumId w:val="30"/>
+    <w:abstractNumId w:val="31"/>
   </w:num>
   <w:num w:numId="30" w16cid:durableId="1154377883">
-    <w:abstractNumId w:val="27"/>
+    <w:abstractNumId w:val="28"/>
   </w:num>
   <w:num w:numId="31" w16cid:durableId="1266425856">
-    <w:abstractNumId w:val="21"/>
+    <w:abstractNumId w:val="22"/>
   </w:num>
   <w:num w:numId="32" w16cid:durableId="1850872283">
     <w:abstractNumId w:val="14"/>
@@ -16278,16 +16384,16 @@
     <w:abstractNumId w:val="8"/>
   </w:num>
   <w:num w:numId="35" w16cid:durableId="125003735">
-    <w:abstractNumId w:val="31"/>
+    <w:abstractNumId w:val="32"/>
   </w:num>
   <w:num w:numId="36" w16cid:durableId="1622567168">
-    <w:abstractNumId w:val="33"/>
+    <w:abstractNumId w:val="34"/>
   </w:num>
   <w:num w:numId="37" w16cid:durableId="556285773">
     <w:abstractNumId w:val="16"/>
   </w:num>
   <w:num w:numId="38" w16cid:durableId="1016425218">
-    <w:abstractNumId w:val="34"/>
+    <w:abstractNumId w:val="35"/>
   </w:num>
   <w:num w:numId="39" w16cid:durableId="1404329616">
     <w:abstractNumId w:val="4"/>
@@ -16297,6 +16403,9 @@
   </w:num>
   <w:num w:numId="41" w16cid:durableId="820737566">
     <w:abstractNumId w:val="13"/>
+  </w:num>
+  <w:num w:numId="42" w16cid:durableId="1629970973">
+    <w:abstractNumId w:val="21"/>
   </w:num>
 </w:numbering>
 </file>
@@ -16755,7 +16864,6 @@
     <w:name w:val="heading 4"/>
     <w:basedOn w:val="Normal"/>
     <w:link w:val="Heading4Char"/>
-    <w:semiHidden/>
     <w:unhideWhenUsed/>
     <w:qFormat/>
     <w:rsid w:val="004B411F"/>
@@ -16776,7 +16884,6 @@
     <w:name w:val="heading 5"/>
     <w:basedOn w:val="Normal"/>
     <w:link w:val="Heading5Char"/>
-    <w:semiHidden/>
     <w:unhideWhenUsed/>
     <w:qFormat/>
     <w:rsid w:val="004B411F"/>
@@ -16795,7 +16902,6 @@
     <w:name w:val="heading 6"/>
     <w:basedOn w:val="Normal"/>
     <w:link w:val="Heading6Char"/>
-    <w:semiHidden/>
     <w:unhideWhenUsed/>
     <w:qFormat/>
     <w:rsid w:val="004B411F"/>
@@ -17144,7 +17250,6 @@
     <w:name w:val="Heading 4 Char"/>
     <w:basedOn w:val="DefaultParagraphFont"/>
     <w:link w:val="Heading4"/>
-    <w:semiHidden/>
     <w:rsid w:val="004B411F"/>
     <w:rPr>
       <w:rFonts w:asciiTheme="majorHAnsi" w:eastAsiaTheme="majorEastAsia" w:hAnsiTheme="majorHAnsi" w:cstheme="majorBidi"/>
@@ -17157,7 +17262,6 @@
     <w:name w:val="Heading 5 Char"/>
     <w:basedOn w:val="DefaultParagraphFont"/>
     <w:link w:val="Heading5"/>
-    <w:semiHidden/>
     <w:rsid w:val="004B411F"/>
     <w:rPr>
       <w:rFonts w:asciiTheme="majorHAnsi" w:eastAsiaTheme="majorEastAsia" w:hAnsiTheme="majorHAnsi" w:cstheme="majorBidi"/>
@@ -17168,7 +17272,6 @@
     <w:name w:val="Heading 6 Char"/>
     <w:basedOn w:val="DefaultParagraphFont"/>
     <w:link w:val="Heading6"/>
-    <w:semiHidden/>
     <w:rsid w:val="004B411F"/>
     <w:rPr>
       <w:rFonts w:asciiTheme="majorHAnsi" w:eastAsiaTheme="majorEastAsia" w:hAnsiTheme="majorHAnsi" w:cstheme="majorBidi"/>
@@ -17565,6 +17668,19 @@
 </file>
 
 <file path=customXml/item1.xml><?xml version="1.0" encoding="utf-8"?>
+<b:Sources xmlns:b="http://schemas.openxmlformats.org/officeDocument/2006/bibliography" xmlns="http://schemas.openxmlformats.org/officeDocument/2006/bibliography" SelectedStyle="/APA.XSL" StyleName="APA"/>
+</file>
+
+<file path=customXml/item2.xml><?xml version="1.0" encoding="utf-8"?>
+<?mso-contentType ?>
+<FormTemplates xmlns="http://schemas.microsoft.com/sharepoint/v3/contenttype/forms">
+  <Display>DocumentLibraryForm</Display>
+  <Edit>DocumentLibraryForm</Edit>
+  <New>DocumentLibraryForm</New>
+</FormTemplates>
+</file>
+
+<file path=customXml/item3.xml><?xml version="1.0" encoding="utf-8"?>
 <ct:contentTypeSchema xmlns:ct="http://schemas.microsoft.com/office/2006/metadata/contentType" xmlns:ma="http://schemas.microsoft.com/office/2006/metadata/properties/metaAttributes" ct:_="" ma:_="" ma:contentTypeName="Document" ma:contentTypeID="0x010100681B81209776AF40B8AAD3C366C78D42" ma:contentTypeVersion="12" ma:contentTypeDescription="Create a new document." ma:contentTypeScope="" ma:versionID="036ba4e26ecc6a93039296b35ff93deb">
   <xsd:schema xmlns:xsd="http://www.w3.org/2001/XMLSchema" xmlns:xs="http://www.w3.org/2001/XMLSchema" xmlns:p="http://schemas.microsoft.com/office/2006/metadata/properties" xmlns:ns2="e3b5c32c-df6c-443f-b08b-73d85d62f2b5" xmlns:ns3="168931df-3f45-4445-be76-105235143e52" targetNamespace="http://schemas.microsoft.com/office/2006/metadata/properties" ma:root="true" ma:fieldsID="6479c46f14338b542629158efca55e4f" ns2:_="" ns3:_="">
     <xsd:import namespace="e3b5c32c-df6c-443f-b08b-73d85d62f2b5"/>
@@ -17781,26 +17897,29 @@
 </ct:contentTypeSchema>
 </file>
 
-<file path=customXml/item2.xml><?xml version="1.0" encoding="utf-8"?>
+<file path=customXml/item4.xml><?xml version="1.0" encoding="utf-8"?>
 <p:properties xmlns:p="http://schemas.microsoft.com/office/2006/metadata/properties" xmlns:xsi="http://www.w3.org/2001/XMLSchema-instance" xmlns:pc="http://schemas.microsoft.com/office/infopath/2007/PartnerControls">
   <documentManagement/>
 </p:properties>
 </file>
 
-<file path=customXml/item3.xml><?xml version="1.0" encoding="utf-8"?>
-<b:Sources xmlns:b="http://schemas.openxmlformats.org/officeDocument/2006/bibliography" xmlns="http://schemas.openxmlformats.org/officeDocument/2006/bibliography" SelectedStyle="/APA.XSL" StyleName="APA"/>
+<file path=customXml/itemProps1.xml><?xml version="1.0" encoding="utf-8"?>
+<ds:datastoreItem xmlns:ds="http://schemas.openxmlformats.org/officeDocument/2006/customXml" ds:itemID="{3D079351-65DF-4C6E-9D22-18A8FDD157F3}">
+  <ds:schemaRefs>
+    <ds:schemaRef ds:uri="http://schemas.openxmlformats.org/officeDocument/2006/bibliography"/>
+  </ds:schemaRefs>
+</ds:datastoreItem>
 </file>
 
-<file path=customXml/item4.xml><?xml version="1.0" encoding="utf-8"?>
-<?mso-contentType ?>
-<FormTemplates xmlns="http://schemas.microsoft.com/sharepoint/v3/contenttype/forms">
-  <Display>DocumentLibraryForm</Display>
-  <Edit>DocumentLibraryForm</Edit>
-  <New>DocumentLibraryForm</New>
-</FormTemplates>
+<file path=customXml/itemProps2.xml><?xml version="1.0" encoding="utf-8"?>
+<ds:datastoreItem xmlns:ds="http://schemas.openxmlformats.org/officeDocument/2006/customXml" ds:itemID="{B14494D3-158E-4582-A8D0-53AF8FB6A6A7}">
+  <ds:schemaRefs>
+    <ds:schemaRef ds:uri="http://schemas.microsoft.com/sharepoint/v3/contenttype/forms"/>
+  </ds:schemaRefs>
+</ds:datastoreItem>
 </file>
 
-<file path=customXml/itemProps1.xml><?xml version="1.0" encoding="utf-8"?>
+<file path=customXml/itemProps3.xml><?xml version="1.0" encoding="utf-8"?>
 <ds:datastoreItem xmlns:ds="http://schemas.openxmlformats.org/officeDocument/2006/customXml" ds:itemID="{861799D8-B4DE-4F44-BA66-7F96FAE0C6FA}">
   <ds:schemaRefs>
     <ds:schemaRef ds:uri="http://schemas.microsoft.com/office/2006/metadata/contentType"/>
@@ -17819,27 +17938,11 @@
 </ds:datastoreItem>
 </file>
 
-<file path=customXml/itemProps2.xml><?xml version="1.0" encoding="utf-8"?>
+<file path=customXml/itemProps4.xml><?xml version="1.0" encoding="utf-8"?>
 <ds:datastoreItem xmlns:ds="http://schemas.openxmlformats.org/officeDocument/2006/customXml" ds:itemID="{238FD332-7843-4A9A-A11D-7C189DC8C060}">
   <ds:schemaRefs>
     <ds:schemaRef ds:uri="http://schemas.microsoft.com/office/2006/metadata/properties"/>
     <ds:schemaRef ds:uri="http://schemas.microsoft.com/office/infopath/2007/PartnerControls"/>
   </ds:schemaRefs>
 </ds:datastoreItem>
-</file>
-
-<file path=customXml/itemProps3.xml><?xml version="1.0" encoding="utf-8"?>
-<ds:datastoreItem xmlns:ds="http://schemas.openxmlformats.org/officeDocument/2006/customXml" ds:itemID="{3D079351-65DF-4C6E-9D22-18A8FDD157F3}">
-  <ds:schemaRefs>
-    <ds:schemaRef ds:uri="http://schemas.openxmlformats.org/officeDocument/2006/bibliography"/>
-  </ds:schemaRefs>
-</ds:datastoreItem>
-</file>
-
-<file path=customXml/itemProps4.xml><?xml version="1.0" encoding="utf-8"?>
-<ds:datastoreItem xmlns:ds="http://schemas.openxmlformats.org/officeDocument/2006/customXml" ds:itemID="{B14494D3-158E-4582-A8D0-53AF8FB6A6A7}">
-  <ds:schemaRefs>
-    <ds:schemaRef ds:uri="http://schemas.microsoft.com/sharepoint/v3/contenttype/forms"/>
-  </ds:schemaRefs>
-</ds:datastoreItem>
 </file>
--- a/Module_10_BiomaterialsAndHostIntegration/E_design_review_case_study/Course Project Greatti Yves_Assignment_E.docx
+++ b/Module_10_BiomaterialsAndHostIntegration/E_design_review_case_study/Course Project Greatti Yves_Assignment_E.docx
@@ -4401,6 +4401,7 @@
       <w:pPr>
         <w:pStyle w:val="JHEPBody"/>
         <w:spacing w:line="480" w:lineRule="auto"/>
+        <w:ind w:left="360"/>
         <w:rPr>
           <w:bCs/>
           <w:sz w:val="22"/>
@@ -4618,14 +4619,38 @@
                 <w:sz w:val="22"/>
                 <w:lang w:bidi="en-US"/>
               </w:rPr>
-              <w:t>Basso Beattie and Bresnahan (BBB) score</w:t>
+              <w:t>Mean Arterial Blood Pressure</w:t>
+            </w:r>
+            <w:r>
+              <w:rPr>
+                <w:bCs/>
+                <w:sz w:val="22"/>
+                <w:lang w:bidi="en-US"/>
+              </w:rPr>
+              <w:t xml:space="preserve"> (</w:t>
+            </w:r>
+            <w:r>
+              <w:rPr>
+                <w:b/>
+                <w:sz w:val="22"/>
+                <w:lang w:bidi="en-US"/>
+              </w:rPr>
+              <w:t>MABP</w:t>
+            </w:r>
+            <w:r>
+              <w:rPr>
+                <w:bCs/>
+                <w:sz w:val="22"/>
+                <w:lang w:bidi="en-US"/>
+              </w:rPr>
+              <w:t>)</w:t>
             </w:r>
           </w:p>
           <w:p>
             <w:pPr>
               <w:pStyle w:val="JHEPBody"/>
               <w:rPr>
-                <w:bCs/>
+                <w:b/>
                 <w:sz w:val="22"/>
                 <w:lang w:bidi="en-US"/>
               </w:rPr>
@@ -4636,79 +4661,7 @@
                 <w:sz w:val="22"/>
                 <w:lang w:bidi="en-US"/>
               </w:rPr>
-              <w:t>Th</w:t>
-            </w:r>
-            <w:r>
-              <w:rPr>
-                <w:bCs/>
-                <w:sz w:val="22"/>
-                <w:lang w:bidi="en-US"/>
-              </w:rPr>
-              <w:t>is</w:t>
-            </w:r>
-            <w:r>
-              <w:rPr>
-                <w:bCs/>
-                <w:sz w:val="22"/>
-                <w:lang w:bidi="en-US"/>
-              </w:rPr>
-              <w:t xml:space="preserve"> score </w:t>
-            </w:r>
-            <w:r>
-              <w:rPr>
-                <w:bCs/>
-                <w:sz w:val="22"/>
-                <w:lang w:bidi="en-US"/>
-              </w:rPr>
-              <w:t>(</w:t>
-            </w:r>
-            <w:r>
-              <w:rPr>
-                <w:bCs/>
-                <w:sz w:val="22"/>
-                <w:lang w:bidi="en-US"/>
-              </w:rPr>
-              <w:t>and others</w:t>
-            </w:r>
-            <w:r>
-              <w:rPr>
-                <w:bCs/>
-                <w:sz w:val="22"/>
-                <w:lang w:bidi="en-US"/>
-              </w:rPr>
-              <w:t>)</w:t>
-            </w:r>
-            <w:r>
-              <w:rPr>
-                <w:bCs/>
-                <w:sz w:val="22"/>
-                <w:lang w:bidi="en-US"/>
-              </w:rPr>
-              <w:t xml:space="preserve"> </w:t>
-            </w:r>
-            <w:r>
-              <w:rPr>
-                <w:bCs/>
-                <w:sz w:val="22"/>
-                <w:lang w:bidi="en-US"/>
-              </w:rPr>
-              <w:t xml:space="preserve">is used to assess motor functions </w:t>
-            </w:r>
-            <w:r>
-              <w:rPr>
-                <w:bCs/>
-                <w:sz w:val="22"/>
-                <w:lang w:bidi="en-US"/>
-              </w:rPr>
-              <w:t xml:space="preserve">and recovery </w:t>
-            </w:r>
-            <w:r>
-              <w:rPr>
-                <w:bCs/>
-                <w:sz w:val="22"/>
-                <w:lang w:bidi="en-US"/>
-              </w:rPr>
-              <w:t>in rats</w:t>
+              <w:t>Clinical feasibility of scaffold implantation</w:t>
             </w:r>
           </w:p>
         </w:tc>
@@ -4733,7 +4686,7 @@
                 <w:sz w:val="22"/>
                 <w:lang w:bidi="en-US"/>
               </w:rPr>
-              <w:t>number</w:t>
+              <w:t>mmHg</w:t>
             </w:r>
           </w:p>
         </w:tc>
@@ -4757,23 +4710,7 @@
                 <w:sz w:val="22"/>
                 <w:lang w:bidi="en-US"/>
               </w:rPr>
-              <w:t xml:space="preserve">[0, </w:t>
-            </w:r>
-            <w:r>
-              <w:rPr>
-                <w:bCs/>
-                <w:sz w:val="22"/>
-                <w:lang w:bidi="en-US"/>
-              </w:rPr>
-              <w:t>21</w:t>
-            </w:r>
-            <w:r>
-              <w:rPr>
-                <w:bCs/>
-                <w:sz w:val="22"/>
-                <w:lang w:bidi="en-US"/>
-              </w:rPr>
-              <w:t>]</w:t>
+              <w:t>[70, 100]</w:t>
             </w:r>
           </w:p>
         </w:tc>
@@ -4796,6 +4733,24 @@
                 <w:sz w:val="22"/>
                 <w:lang w:bidi="en-US"/>
               </w:rPr>
+              <w:t>[MABP]</w:t>
+            </w:r>
+          </w:p>
+          <w:p>
+            <w:pPr>
+              <w:pStyle w:val="JHEPBody"/>
+              <w:rPr>
+                <w:bCs/>
+                <w:sz w:val="22"/>
+                <w:lang w:bidi="en-US"/>
+              </w:rPr>
+            </w:pPr>
+            <w:r>
+              <w:rPr>
+                <w:bCs/>
+                <w:sz w:val="22"/>
+                <w:lang w:bidi="en-US"/>
+              </w:rPr>
               <w:fldChar w:fldCharType="begin"/>
             </w:r>
             <w:r>
@@ -4804,7 +4759,7 @@
                 <w:sz w:val="22"/>
                 <w:lang w:bidi="en-US"/>
               </w:rPr>
-              <w:instrText xml:space="preserve"> ADDIN ZOTERO_ITEM CSL_CITATION {"citationID":"zSaOyDss","properties":{"formattedCitation":"(Wong et al.)","plainCitation":"(Wong et al.)","noteIndex":0},"citationItems":[{"id":4836,"uris":["http://zotero.org/users/7286058/items/4HNI7VPQ"],"itemData":{"id":4836,"type":"article-journal","abstract":"We describe here an alternative procedure for assessing hindlimb locomotor function after spinal cord injury that uses the BBB scale, but tests animals in a reward-baited straight alley rather than an open field. Rats were trained to ambulate in a straight alley and habituated to the open field typically used for BBB open field testing. Three groups of rats were tested. Sprague-Dawley rats received either 200kD (n=19) or 300kD contusions (n=9) at T9 with the Infinite Horizon device. Fisher rats (n=8) received moderate contusions (12.5mm) at T8 with the NYU impactor. BBB scores were assessed at different post-injury intervals in the open field and the straight alley, and scores were compared by correlation analyses. BBB scores in the open field vs. the straight alley were highly correlated (r=0.90), validating the use of the straight alley for locomotor assessment. Rats exhibited a larger number of bouts of continuous steps in the straight alley vs. the open field (termed passes), providing more opportunities to score hindlimb use and coordination over the 4 minute testing interval. Comparisons of scores across days revealed higher day-to-day correlations in the straight alley vs. the open field (r2 values of 0.90 and 0.74 for the straight alley and open field respectively), revealing that the straight alley yielded more reliable scores.","container-title":"Experimental Neurology","DOI":"10.1016/j.expneurol.2009.03.037","ISSN":"00144886","issue":"2","journalAbbreviation":"Experimental Neurology","language":"en","page":"417-420","source":"DOI.org (Crossref)","title":"A straight alley version of the BBB locomotor scale","URL":"https://linkinghub.elsevier.com/retrieve/pii/S0014488609001289","volume":"217","author":[{"family":"Wong","given":"Jamie K."},{"family":"Sharp","given":"Kelli"},{"family":"Steward","given":"Oswald"}],"accessed":{"date-parts":[["2022",10,29]]},"issued":{"date-parts":[["2009",6]]}}}],"schema":"https://github.com/citation-style-language/schema/raw/master/csl-citation.json"} </w:instrText>
+              <w:instrText xml:space="preserve"> ADDIN ZOTERO_ITEM CSL_CITATION {"citationID":"v33fvFrd","properties":{"formattedCitation":"(Martirosyan et al.)","plainCitation":"(Martirosyan et al.)","noteIndex":0},"citationItems":[{"id":4357,"uris":["http://zotero.org/users/7286058/items/UL9PNSBA"],"itemData":{"id":4357,"type":"article-journal","abstract":"The authors present a review of spinal cord blood supply, discussing the anatomy of the vascular system and physiological aspects of blood flow regulation in normal and injured spinal cords. Unique anatomical functional properties of vessels and blood supply determine the susceptibility of the spinal cord to damage, especially ischemia. Spinal cord injury (SCI), for example, complicating thoracoabdominal aortic aneurysm repair is associated with ischemic trauma. The rate of this devastating complication has been decreased significantly by instituting physiological methods of protection. Traumatic SCI causes complex changes in spinal cord blood flow, which are closely related to the severity of injury. Manipulating physiological parameters such as mean arterial blood pressure and intrathecal pressure may be beneficial for patients with an SCI. Studying the physiopathological processes of the spinal cord under vascular compromise remains challenging because of its central role in almost all of the body's hemodynamic and neurofunctional processes.","container-title":"Journal of Neurosurgery: Spine","DOI":"10.3171/2011.4.SPINE10543","ISSN":"1547-5654","issue":"3","journalAbbreviation":"SPI","language":"en","page":"238-251","source":"DOI.org (Crossref)","title":"Blood supply and vascular reactivity of the spinal cord under normal and pathological conditions: A review","title-short":"Blood supply and vascular reactivity of the spinal cord under normal and pathological conditions","URL":"https://thejns.org/view/journals/j-neurosurg-spine/15/3/article-p238.xml","volume":"15","author":[{"family":"Martirosyan","given":"Nikolay L."},{"family":"Feuerstein","given":"Jeanne S."},{"family":"Theodore","given":"Nicholas"},{"family":"Cavalcanti","given":"Daniel D."},{"family":"Spetzler","given":"Robert F."},{"family":"Preul","given":"Mark C."}],"accessed":{"date-parts":[["2022",10,17]]},"issued":{"date-parts":[["2011",9]]}}}],"schema":"https://github.com/citation-style-language/schema/raw/master/csl-citation.json"} </w:instrText>
             </w:r>
             <w:r>
               <w:rPr>
@@ -4821,7 +4776,7 @@
                 <w:sz w:val="22"/>
                 <w:lang w:bidi="en-US"/>
               </w:rPr>
-              <w:t>(Wong et al.)</w:t>
+              <w:t>(Martirosyan et al.)</w:t>
             </w:r>
             <w:r>
               <w:rPr>
@@ -4847,7 +4802,6 @@
               <w:pStyle w:val="JHEPBody"/>
               <w:rPr>
                 <w:b/>
-                <w:bCs/>
                 <w:sz w:val="22"/>
                 <w:lang w:bidi="en-US"/>
               </w:rPr>
@@ -4858,38 +4812,14 @@
                 <w:sz w:val="22"/>
                 <w:lang w:bidi="en-US"/>
               </w:rPr>
-              <w:t>Mean Arterial Blood Pressure</w:t>
-            </w:r>
-            <w:r>
-              <w:rPr>
-                <w:bCs/>
-                <w:sz w:val="22"/>
-                <w:lang w:bidi="en-US"/>
-              </w:rPr>
-              <w:t xml:space="preserve"> (</w:t>
-            </w:r>
-            <w:r>
-              <w:rPr>
-                <w:b/>
-                <w:sz w:val="22"/>
-                <w:lang w:bidi="en-US"/>
-              </w:rPr>
-              <w:t>MABP</w:t>
-            </w:r>
-            <w:r>
-              <w:rPr>
-                <w:bCs/>
-                <w:sz w:val="22"/>
-                <w:lang w:bidi="en-US"/>
-              </w:rPr>
-              <w:t>)</w:t>
+              <w:t>Tissue sparing and new tissue formation</w:t>
             </w:r>
           </w:p>
           <w:p>
             <w:pPr>
               <w:pStyle w:val="JHEPBody"/>
               <w:rPr>
-                <w:b/>
+                <w:bCs/>
                 <w:sz w:val="22"/>
                 <w:lang w:bidi="en-US"/>
               </w:rPr>
@@ -4900,7 +4830,7 @@
                 <w:sz w:val="22"/>
                 <w:lang w:bidi="en-US"/>
               </w:rPr>
-              <w:t>Clinical feasibility of scaffold implantation</w:t>
+              <w:t>Regrowth or new neurite formation is critical in SCI repair</w:t>
             </w:r>
           </w:p>
         </w:tc>
@@ -4925,7 +4855,42 @@
                 <w:sz w:val="22"/>
                 <w:lang w:bidi="en-US"/>
               </w:rPr>
-              <w:t>mmHg</w:t>
+              <w:t>mm</w:t>
+            </w:r>
+            <w:r>
+              <w:rPr>
+                <w:bCs/>
+                <w:sz w:val="22"/>
+                <w:vertAlign w:val="superscript"/>
+                <w:lang w:bidi="en-US"/>
+              </w:rPr>
+              <w:t>2</w:t>
+            </w:r>
+            <w:r>
+              <w:rPr>
+                <w:bCs/>
+                <w:sz w:val="22"/>
+                <w:vertAlign w:val="superscript"/>
+                <w:lang w:bidi="en-US"/>
+              </w:rPr>
+              <w:t xml:space="preserve"> </w:t>
+            </w:r>
+            <w:r>
+              <w:rPr>
+                <w:bCs/>
+                <w:sz w:val="22"/>
+                <w:lang w:bidi="en-US"/>
+              </w:rPr>
+              <w:t>or mm</w:t>
+            </w:r>
+            <w:r>
+              <w:rPr>
+                <w:bCs/>
+                <w:sz w:val="22"/>
+                <w:vertAlign w:val="superscript"/>
+                <w:lang w:bidi="en-US"/>
+              </w:rPr>
+              <w:t>3</w:t>
             </w:r>
           </w:p>
         </w:tc>
@@ -4936,7 +4901,6 @@
           <w:p>
             <w:pPr>
               <w:pStyle w:val="JHEPBody"/>
-              <w:jc w:val="center"/>
               <w:rPr>
                 <w:bCs/>
                 <w:sz w:val="22"/>
@@ -4949,7 +4913,15 @@
                 <w:sz w:val="22"/>
                 <w:lang w:bidi="en-US"/>
               </w:rPr>
-              <w:t>[70, 100]</w:t>
+              <w:t>N</w:t>
+            </w:r>
+            <w:r>
+              <w:rPr>
+                <w:bCs/>
+                <w:sz w:val="22"/>
+                <w:lang w:bidi="en-US"/>
+              </w:rPr>
+              <w:t>one or less than a legally commercialized similar construct</w:t>
             </w:r>
           </w:p>
         </w:tc>
@@ -4972,33 +4944,15 @@
                 <w:sz w:val="22"/>
                 <w:lang w:bidi="en-US"/>
               </w:rPr>
-              <w:t>[MABP]</w:t>
-            </w:r>
-          </w:p>
-          <w:p>
-            <w:pPr>
-              <w:pStyle w:val="JHEPBody"/>
+              <w:fldChar w:fldCharType="begin"/>
+            </w:r>
+            <w:r>
               <w:rPr>
                 <w:bCs/>
                 <w:sz w:val="22"/>
                 <w:lang w:bidi="en-US"/>
               </w:rPr>
-            </w:pPr>
-            <w:r>
-              <w:rPr>
-                <w:bCs/>
-                <w:sz w:val="22"/>
-                <w:lang w:bidi="en-US"/>
-              </w:rPr>
-              <w:fldChar w:fldCharType="begin"/>
-            </w:r>
-            <w:r>
-              <w:rPr>
-                <w:bCs/>
-                <w:sz w:val="22"/>
-                <w:lang w:bidi="en-US"/>
-              </w:rPr>
-              <w:instrText xml:space="preserve"> ADDIN ZOTERO_ITEM CSL_CITATION {"citationID":"v33fvFrd","properties":{"formattedCitation":"(Martirosyan et al.)","plainCitation":"(Martirosyan et al.)","noteIndex":0},"citationItems":[{"id":4357,"uris":["http://zotero.org/users/7286058/items/UL9PNSBA"],"itemData":{"id":4357,"type":"article-journal","abstract":"The authors present a review of spinal cord blood supply, discussing the anatomy of the vascular system and physiological aspects of blood flow regulation in normal and injured spinal cords. Unique anatomical functional properties of vessels and blood supply determine the susceptibility of the spinal cord to damage, especially ischemia. Spinal cord injury (SCI), for example, complicating thoracoabdominal aortic aneurysm repair is associated with ischemic trauma. The rate of this devastating complication has been decreased significantly by instituting physiological methods of protection. Traumatic SCI causes complex changes in spinal cord blood flow, which are closely related to the severity of injury. Manipulating physiological parameters such as mean arterial blood pressure and intrathecal pressure may be beneficial for patients with an SCI. Studying the physiopathological processes of the spinal cord under vascular compromise remains challenging because of its central role in almost all of the body's hemodynamic and neurofunctional processes.","container-title":"Journal of Neurosurgery: Spine","DOI":"10.3171/2011.4.SPINE10543","ISSN":"1547-5654","issue":"3","journalAbbreviation":"SPI","language":"en","page":"238-251","source":"DOI.org (Crossref)","title":"Blood supply and vascular reactivity of the spinal cord under normal and pathological conditions: A review","title-short":"Blood supply and vascular reactivity of the spinal cord under normal and pathological conditions","URL":"https://thejns.org/view/journals/j-neurosurg-spine/15/3/article-p238.xml","volume":"15","author":[{"family":"Martirosyan","given":"Nikolay L."},{"family":"Feuerstein","given":"Jeanne S."},{"family":"Theodore","given":"Nicholas"},{"family":"Cavalcanti","given":"Daniel D."},{"family":"Spetzler","given":"Robert F."},{"family":"Preul","given":"Mark C."}],"accessed":{"date-parts":[["2022",10,17]]},"issued":{"date-parts":[["2011",9]]}}}],"schema":"https://github.com/citation-style-language/schema/raw/master/csl-citation.json"} </w:instrText>
+              <w:instrText xml:space="preserve"> ADDIN ZOTERO_ITEM CSL_CITATION {"citationID":"BG1u1UFD","properties":{"formattedCitation":"(Thomas and Moon)","plainCitation":"(Thomas and Moon)","noteIndex":0},"citationItems":[{"id":4391,"uris":["http://zotero.org/users/7286058/items/FCBFAMWI"],"itemData":{"id":4391,"type":"article-journal","abstract":"Introduction\nA large number of different cells including embryonic and adult stem cells have been transplanted into animal models of spinal cord injury, and in many cases these procedures have resulted in modest sensorimotor benefits. In October 2010 the world’s first clinical trial using human embryonic stem cells began, using stem cells converted into oligodendrocyte precursor cells.\n\nSources of data\nIn this review we examine some of the publically-available pre-clinical evidence that some of these cell types improve outcome in animal models of spinal cord injury. Much evidence is not available for public scrutiny, however, being private commercial property of various stem cell companies.\n\nAreas of agreement\nTransplantation of many different types of stem and progenitor cell enhances spontaneous recovery of function when transplanted acutely after spinal cord injury in animal models.\n\nAreas of disagreement\nThe common mechanism(s) whereby the generic procedure of cellular transplantation enhances recovery of function are not well understood, although a range of possibilities are usually cited (including preservation of tissue, remyelination, axon sprouting, glial cell replacement). Only in exceptional cases has it been shown that functional recovery depends causally on the survival and differentiation of the transplanted cells. There is no agreement about the optimal cell type for transplantation: candidate stem cells have not yet been compared with each other or with other cell types (e.g., autologous Schwann cells) in a single study.\n\nAreas timely for developing research\nTransplantation of cells into animals with a long lifespan is important to determine whether or not tumours will eventually form. It will also be important to determine whether long-term survival of cells is required for functional recovery, and if so, how many are optimal.","container-title":"British medical bulletin","DOI":"10.1093/bmb/ldr013","ISSN":"0007-1420","journalAbbreviation":"Br Med Bull","note":"PMID: 21586446\nPMCID: PMC5583428","page":"127-142","source":"PubMed Central","title":"Will stem cell therapies be safe and effective for treating spinal cord injuries?","URL":"https://www.ncbi.nlm.nih.gov/pmc/articles/PMC5583428/","volume":"98","author":[{"family":"Thomas","given":"Katharine E."},{"family":"Moon","given":"Lawrence D. F."}],"accessed":{"date-parts":[["2022",10,17]]},"issued":{"date-parts":[["2011"]]}}}],"schema":"https://github.com/citation-style-language/schema/raw/master/csl-citation.json"} </w:instrText>
             </w:r>
             <w:r>
               <w:rPr>
@@ -5015,7 +4969,7 @@
                 <w:sz w:val="22"/>
                 <w:lang w:bidi="en-US"/>
               </w:rPr>
-              <w:t>(Martirosyan et al.)</w:t>
+              <w:t>(Thomas and Moon)</w:t>
             </w:r>
             <w:r>
               <w:rPr>
@@ -5121,7 +5075,6 @@
           <w:p>
             <w:pPr>
               <w:pStyle w:val="JHEPBody"/>
-              <w:jc w:val="center"/>
               <w:rPr>
                 <w:bCs/>
                 <w:sz w:val="22"/>
@@ -5216,6 +5169,7 @@
               <w:pStyle w:val="JHEPBody"/>
               <w:rPr>
                 <w:b/>
+                <w:bCs/>
                 <w:sz w:val="22"/>
                 <w:lang w:bidi="en-US"/>
               </w:rPr>
@@ -5223,18 +5177,51 @@
             <w:r>
               <w:rPr>
                 <w:b/>
+                <w:bCs/>
                 <w:sz w:val="22"/>
                 <w:lang w:bidi="en-US"/>
               </w:rPr>
-              <w:t xml:space="preserve">Tissue sparing </w:t>
-            </w:r>
+              <w:t>Biological factors (</w:t>
+            </w:r>
+            <w:proofErr w:type="spellStart"/>
             <w:r>
               <w:rPr>
                 <w:b/>
+                <w:bCs/>
                 <w:sz w:val="22"/>
                 <w:lang w:bidi="en-US"/>
               </w:rPr>
-              <w:t>and new tissue formation</w:t>
+              <w:t>clusterin</w:t>
+            </w:r>
+            <w:proofErr w:type="spellEnd"/>
+            <w:r>
+              <w:rPr>
+                <w:b/>
+                <w:bCs/>
+                <w:sz w:val="22"/>
+                <w:lang w:bidi="en-US"/>
+              </w:rPr>
+              <w:t xml:space="preserve">, </w:t>
+            </w:r>
+            <w:proofErr w:type="spellStart"/>
+            <w:r>
+              <w:rPr>
+                <w:b/>
+                <w:bCs/>
+                <w:sz w:val="22"/>
+                <w:lang w:bidi="en-US"/>
+              </w:rPr>
+              <w:t>apoE</w:t>
+            </w:r>
+            <w:proofErr w:type="spellEnd"/>
+            <w:r>
+              <w:rPr>
+                <w:b/>
+                <w:bCs/>
+                <w:sz w:val="22"/>
+                <w:lang w:bidi="en-US"/>
+              </w:rPr>
+              <w:t>, MCP-1)</w:t>
             </w:r>
           </w:p>
           <w:p>
@@ -5252,7 +5239,26 @@
                 <w:sz w:val="22"/>
                 <w:lang w:bidi="en-US"/>
               </w:rPr>
-              <w:t>Regrowth or new neurite formation is critical in SCI repair</w:t>
+              <w:t xml:space="preserve">Measure factors which stimulate axonal growth, neural repair, and myelination (glial differentiation) </w:t>
+            </w:r>
+          </w:p>
+          <w:p>
+            <w:pPr>
+              <w:pStyle w:val="JHEPBody"/>
+              <w:rPr>
+                <w:b/>
+                <w:bCs/>
+                <w:sz w:val="22"/>
+                <w:lang w:bidi="en-US"/>
+              </w:rPr>
+            </w:pPr>
+            <w:r>
+              <w:rPr>
+                <w:bCs/>
+                <w:sz w:val="22"/>
+                <w:lang w:bidi="en-US"/>
+              </w:rPr>
+              <w:t xml:space="preserve"> </w:t>
             </w:r>
           </w:p>
         </w:tc>
@@ -5263,72 +5269,91 @@
           <w:p>
             <w:pPr>
               <w:pStyle w:val="JHEPBody"/>
-              <w:ind w:left="106"/>
-              <w:jc w:val="center"/>
+              <w:numPr>
+                <w:ilvl w:val="0"/>
+                <w:numId w:val="36"/>
+              </w:numPr>
               <w:rPr>
                 <w:bCs/>
                 <w:sz w:val="22"/>
                 <w:lang w:bidi="en-US"/>
               </w:rPr>
             </w:pPr>
+            <w:proofErr w:type="spellStart"/>
             <w:r>
               <w:rPr>
                 <w:bCs/>
                 <w:sz w:val="22"/>
                 <w:lang w:bidi="en-US"/>
               </w:rPr>
-              <w:t>mm</w:t>
-            </w:r>
+              <w:t>Clusterin</w:t>
+            </w:r>
+            <w:proofErr w:type="spellEnd"/>
             <w:r>
               <w:rPr>
                 <w:bCs/>
                 <w:sz w:val="22"/>
-                <w:vertAlign w:val="superscript"/>
-                <w:lang w:bidi="en-US"/>
-              </w:rPr>
-              <w:t>2</w:t>
-            </w:r>
+                <w:lang w:bidi="en-US"/>
+              </w:rPr>
+              <w:t xml:space="preserve">, </w:t>
+            </w:r>
+            <w:proofErr w:type="spellStart"/>
             <w:r>
               <w:rPr>
                 <w:bCs/>
                 <w:sz w:val="22"/>
-                <w:vertAlign w:val="superscript"/>
-                <w:lang w:bidi="en-US"/>
-              </w:rPr>
-              <w:t xml:space="preserve"> </w:t>
-            </w:r>
+                <w:lang w:bidi="en-US"/>
+              </w:rPr>
+              <w:t>apoE</w:t>
+            </w:r>
+            <w:proofErr w:type="spellEnd"/>
             <w:r>
               <w:rPr>
                 <w:bCs/>
                 <w:sz w:val="22"/>
                 <w:lang w:bidi="en-US"/>
               </w:rPr>
-              <w:t xml:space="preserve">or </w:t>
-            </w:r>
-            <w:r>
+              <w:t>: mg/L</w:t>
+            </w:r>
+          </w:p>
+          <w:p>
+            <w:pPr>
+              <w:pStyle w:val="JHEPBody"/>
+              <w:numPr>
+                <w:ilvl w:val="0"/>
+                <w:numId w:val="36"/>
+              </w:numPr>
               <w:rPr>
                 <w:bCs/>
                 <w:sz w:val="22"/>
                 <w:lang w:bidi="en-US"/>
               </w:rPr>
-              <w:t>m</w:t>
-            </w:r>
+            </w:pPr>
             <w:r>
               <w:rPr>
                 <w:bCs/>
                 <w:sz w:val="22"/>
                 <w:lang w:bidi="en-US"/>
               </w:rPr>
-              <w:t>m</w:t>
-            </w:r>
+              <w:t xml:space="preserve">MCP-1: </w:t>
+            </w:r>
+            <w:proofErr w:type="spellStart"/>
             <w:r>
               <w:rPr>
                 <w:bCs/>
                 <w:sz w:val="22"/>
-                <w:vertAlign w:val="superscript"/>
-                <w:lang w:bidi="en-US"/>
-              </w:rPr>
-              <w:t>3</w:t>
+                <w:lang w:bidi="en-US"/>
+              </w:rPr>
+              <w:t>pg</w:t>
+            </w:r>
+            <w:proofErr w:type="spellEnd"/>
+            <w:r>
+              <w:rPr>
+                <w:bCs/>
+                <w:sz w:val="22"/>
+                <w:lang w:bidi="en-US"/>
+              </w:rPr>
+              <w:t>/mL</w:t>
             </w:r>
           </w:p>
         </w:tc>
@@ -5339,27 +5364,103 @@
           <w:p>
             <w:pPr>
               <w:pStyle w:val="JHEPBody"/>
+              <w:numPr>
+                <w:ilvl w:val="0"/>
+                <w:numId w:val="34"/>
+              </w:numPr>
               <w:rPr>
                 <w:bCs/>
                 <w:sz w:val="22"/>
                 <w:lang w:bidi="en-US"/>
               </w:rPr>
             </w:pPr>
+            <w:proofErr w:type="spellStart"/>
             <w:r>
               <w:rPr>
                 <w:bCs/>
                 <w:sz w:val="22"/>
                 <w:lang w:bidi="en-US"/>
               </w:rPr>
-              <w:t>N</w:t>
-            </w:r>
+              <w:t>clusterin</w:t>
+            </w:r>
+            <w:proofErr w:type="spellEnd"/>
             <w:r>
               <w:rPr>
                 <w:bCs/>
                 <w:sz w:val="22"/>
                 <w:lang w:bidi="en-US"/>
               </w:rPr>
-              <w:t>one or less than a legally commercialized similar construct</w:t>
+              <w:t xml:space="preserve">: [1.87-1.94] </w:t>
+            </w:r>
+          </w:p>
+          <w:p>
+            <w:pPr>
+              <w:pStyle w:val="JHEPBody"/>
+              <w:numPr>
+                <w:ilvl w:val="0"/>
+                <w:numId w:val="34"/>
+              </w:numPr>
+              <w:rPr>
+                <w:bCs/>
+                <w:sz w:val="22"/>
+                <w:lang w:bidi="en-US"/>
+              </w:rPr>
+            </w:pPr>
+            <w:proofErr w:type="spellStart"/>
+            <w:r>
+              <w:rPr>
+                <w:bCs/>
+                <w:sz w:val="22"/>
+                <w:lang w:bidi="en-US"/>
+              </w:rPr>
+              <w:t>apoE</w:t>
+            </w:r>
+            <w:proofErr w:type="spellEnd"/>
+            <w:r>
+              <w:rPr>
+                <w:bCs/>
+                <w:sz w:val="22"/>
+                <w:lang w:bidi="en-US"/>
+              </w:rPr>
+              <w:t xml:space="preserve">: [35-49]  </w:t>
+            </w:r>
+          </w:p>
+          <w:p>
+            <w:pPr>
+              <w:pStyle w:val="JHEPBody"/>
+              <w:numPr>
+                <w:ilvl w:val="0"/>
+                <w:numId w:val="34"/>
+              </w:numPr>
+              <w:rPr>
+                <w:bCs/>
+                <w:sz w:val="22"/>
+                <w:lang w:bidi="en-US"/>
+              </w:rPr>
+            </w:pPr>
+            <w:r>
+              <w:rPr>
+                <w:bCs/>
+                <w:sz w:val="22"/>
+                <w:lang w:bidi="en-US"/>
+              </w:rPr>
+              <w:t>MCP-</w:t>
+            </w:r>
+            <w:r>
+              <w:rPr>
+                <w:bCs/>
+                <w:sz w:val="22"/>
+                <w:lang w:bidi="en-US"/>
+              </w:rPr>
+              <w:t>1: [</w:t>
+            </w:r>
+            <w:r>
+              <w:rPr>
+                <w:bCs/>
+                <w:sz w:val="22"/>
+                <w:lang w:bidi="en-US"/>
+              </w:rPr>
+              <w:t>69.5-175.2]</w:t>
             </w:r>
           </w:p>
         </w:tc>
@@ -5390,7 +5491,72 @@
                 <w:sz w:val="22"/>
                 <w:lang w:bidi="en-US"/>
               </w:rPr>
-              <w:instrText xml:space="preserve"> ADDIN ZOTERO_ITEM CSL_CITATION {"citationID":"BG1u1UFD","properties":{"formattedCitation":"(Thomas and Moon)","plainCitation":"(Thomas and Moon)","noteIndex":0},"citationItems":[{"id":4391,"uris":["http://zotero.org/users/7286058/items/FCBFAMWI"],"itemData":{"id":4391,"type":"article-journal","abstract":"Introduction\nA large number of different cells including embryonic and adult stem cells have been transplanted into animal models of spinal cord injury, and in many cases these procedures have resulted in modest sensorimotor benefits. In October 2010 the world’s first clinical trial using human embryonic stem cells began, using stem cells converted into oligodendrocyte precursor cells.\n\nSources of data\nIn this review we examine some of the publically-available pre-clinical evidence that some of these cell types improve outcome in animal models of spinal cord injury. Much evidence is not available for public scrutiny, however, being private commercial property of various stem cell companies.\n\nAreas of agreement\nTransplantation of many different types of stem and progenitor cell enhances spontaneous recovery of function when transplanted acutely after spinal cord injury in animal models.\n\nAreas of disagreement\nThe common mechanism(s) whereby the generic procedure of cellular transplantation enhances recovery of function are not well understood, although a range of possibilities are usually cited (including preservation of tissue, remyelination, axon sprouting, glial cell replacement). Only in exceptional cases has it been shown that functional recovery depends causally on the survival and differentiation of the transplanted cells. There is no agreement about the optimal cell type for transplantation: candidate stem cells have not yet been compared with each other or with other cell types (e.g., autologous Schwann cells) in a single study.\n\nAreas timely for developing research\nTransplantation of cells into animals with a long lifespan is important to determine whether or not tumours will eventually form. It will also be important to determine whether long-term survival of cells is required for functional recovery, and if so, how many are optimal.","container-title":"British medical bulletin","DOI":"10.1093/bmb/ldr013","ISSN":"0007-1420","journalAbbreviation":"Br Med Bull","note":"PMID: 21586446\nPMCID: PMC5583428","page":"127-142","source":"PubMed Central","title":"Will stem cell therapies be safe and effective for treating spinal cord injuries?","URL":"https://www.ncbi.nlm.nih.gov/pmc/articles/PMC5583428/","volume":"98","author":[{"family":"Thomas","given":"Katharine E."},{"family":"Moon","given":"Lawrence D. F."}],"accessed":{"date-parts":[["2022",10,17]]},"issued":{"date-parts":[["2011"]]}}}],"schema":"https://github.com/citation-style-language/schema/raw/master/csl-citation.json"} </w:instrText>
+              <w:instrText xml:space="preserve"> ADDIN ZOTERO_ITEM CSL_CITATION {"citationID":"P3f9bpEx","properties":{"formattedCitation":"(W\\uc0\\u261{}sik et al.)","plainCitation":"(Wąsik et al.)","noteIndex":0},"citationItems":[{"id":4635,"uris":["http://zotero.org/users/7286058/items/2RUMF6C6"],"itemData":{"id":4635,"type":"article-journal","container-title":"World Neurosurgery","DOI":"10.1016/j.wneu.2017.08.006","ISSN":"18788750","journalAbbreviation":"World Neurosurgery","language":"en","page":"424-428","source":"DOI.org (Crossref)","title":"Clusterin, a New Cerebrospinal Fluid Biomarker in Severe Subarachnoid Hemorrhage: A Pilot Study","title-short":"Clusterin, a New Cerebrospinal Fluid Biomarker in Severe Subarachnoid Hemorrhage","URL":"https://linkinghub.elsevier.com/retrieve/pii/S1878875017313037","volume":"107","author":[{"family":"Wąsik","given":"Norbert"},{"family":"Sokół","given":"Bartosz"},{"family":"Hołysz","given":"Marcin"},{"family":"Mańko","given":"Witold"},{"family":"Juszkat","given":"Robert"},{"family":"Jagodziński","given":"Piotr Paweł"},{"family":"Jankowski","given":"Roman"}],"accessed":{"date-parts":[["2022",10,23]]},"issued":{"date-parts":[["2017",11]]}}}],"schema":"https://github.com/citation-style-language/schema/raw/master/csl-citation.json"} </w:instrText>
+            </w:r>
+            <w:r>
+              <w:rPr>
+                <w:bCs/>
+                <w:sz w:val="22"/>
+                <w:lang w:bidi="en-US"/>
+              </w:rPr>
+              <w:fldChar w:fldCharType="separate"/>
+            </w:r>
+            <w:r>
+              <w:rPr>
+                <w:rFonts w:cs="Tahoma"/>
+                <w:sz w:val="22"/>
+              </w:rPr>
+              <w:t>(</w:t>
+            </w:r>
+            <w:proofErr w:type="spellStart"/>
+            <w:r>
+              <w:rPr>
+                <w:rFonts w:cs="Tahoma"/>
+                <w:sz w:val="22"/>
+              </w:rPr>
+              <w:t>Wąsik</w:t>
+            </w:r>
+            <w:proofErr w:type="spellEnd"/>
+            <w:r>
+              <w:rPr>
+                <w:rFonts w:cs="Tahoma"/>
+                <w:sz w:val="22"/>
+              </w:rPr>
+              <w:t xml:space="preserve"> et al.)</w:t>
+            </w:r>
+            <w:r>
+              <w:rPr>
+                <w:bCs/>
+                <w:sz w:val="22"/>
+                <w:lang w:bidi="en-US"/>
+              </w:rPr>
+              <w:fldChar w:fldCharType="end"/>
+            </w:r>
+          </w:p>
+          <w:p>
+            <w:pPr>
+              <w:pStyle w:val="JHEPBody"/>
+              <w:rPr>
+                <w:bCs/>
+                <w:sz w:val="22"/>
+                <w:lang w:bidi="en-US"/>
+              </w:rPr>
+            </w:pPr>
+            <w:r>
+              <w:rPr>
+                <w:bCs/>
+                <w:sz w:val="22"/>
+                <w:lang w:bidi="en-US"/>
+              </w:rPr>
+              <w:fldChar w:fldCharType="begin"/>
+            </w:r>
+            <w:r>
+              <w:rPr>
+                <w:bCs/>
+                <w:sz w:val="22"/>
+                <w:lang w:bidi="en-US"/>
+              </w:rPr>
+              <w:instrText xml:space="preserve"> ADDIN ZOTERO_ITEM CSL_CITATION {"citationID":"E91FxLws","properties":{"formattedCitation":"(Kaneva et al.)","plainCitation":"(Kaneva et al.)","noteIndex":0},"citationItems":[{"id":4633,"uris":["http://zotero.org/users/7286058/items/F4HJRW7D"],"itemData":{"id":4633,"type":"article-journal","abstract":"Background: Apolipoprotein-E (apoE) is one of the metabolically active apoproteins and plays an important role in lipid metabolism. However, there are no data on levels of apoE in residents of the North in spite of the fact that specific features of lipid metabolism in the northerners are described. The present work was designed to study plasma levels of apoE in residents of the European North of Russia.\nMethods: A total of 937 native residents of the European North of Russia (463 men and 474 women) aged 13–60 years were included in the study. ApoE concentrations in the blood plasma were measured by immunoturbidimetric method.\nResults: Plasma levels of apoE in residents of the European North of Russia were low. ApoE concentrations below the defined normal values were detected in 57.0% of the men and in 59.2% of the women. The mean plasma levels of apoE did not significantly differ in men and women (2.80 mg/dl vs 2.87 mg/dl). Plasma apoE concentrations in residents of the European North of Russia changed with age. Plasma levels of apoE decreased from 13 to 21 years in men and from 13 to 35 years in women and then increased in both sexes (p &lt; 0.001).\nConclusion: The limits of variation of plasma apoE levels in residents of the European North of Russia shift towards lower values. Plasma levels of apoE below normal values were observed in approximately half of investigation subjects.","container-title":"Lipids in Health and Disease","DOI":"10.1186/1476-511X-12-43","ISSN":"1476-511X","issue":"1","journalAbbreviation":"Lipids Health Dis","language":"en","page":"43","source":"DOI.org (Crossref)","title":"Plasma levels of apolipoprotein-E in residents of the European North of Russia","URL":"https://lipidworld.biomedcentral.com/articles/10.1186/1476-511X-12-43","volume":"12","author":[{"family":"Kaneva","given":"Anastasiya M"},{"family":"Bojko","given":"Evgeny R"},{"family":"Potolitsyna","given":"Natalya N"},{"family":"Odland","given":"Jon O"}],"accessed":{"date-parts":[["2022",10,23]]},"issued":{"date-parts":[["2013",12]]}}}],"schema":"https://github.com/citation-style-language/schema/raw/master/csl-citation.json"} </w:instrText>
             </w:r>
             <w:r>
               <w:rPr>
@@ -5407,7 +5573,72 @@
                 <w:sz w:val="22"/>
                 <w:lang w:bidi="en-US"/>
               </w:rPr>
-              <w:t>(Thomas and Moon)</w:t>
+              <w:t>(Kaneva et al.)</w:t>
+            </w:r>
+            <w:r>
+              <w:rPr>
+                <w:bCs/>
+                <w:sz w:val="22"/>
+                <w:lang w:bidi="en-US"/>
+              </w:rPr>
+              <w:fldChar w:fldCharType="end"/>
+            </w:r>
+          </w:p>
+          <w:p>
+            <w:pPr>
+              <w:pStyle w:val="JHEPBody"/>
+              <w:rPr>
+                <w:bCs/>
+                <w:sz w:val="22"/>
+                <w:lang w:bidi="en-US"/>
+              </w:rPr>
+            </w:pPr>
+            <w:r>
+              <w:rPr>
+                <w:bCs/>
+                <w:sz w:val="22"/>
+                <w:lang w:bidi="en-US"/>
+              </w:rPr>
+              <w:fldChar w:fldCharType="begin"/>
+            </w:r>
+            <w:r>
+              <w:rPr>
+                <w:bCs/>
+                <w:sz w:val="22"/>
+                <w:lang w:bidi="en-US"/>
+              </w:rPr>
+              <w:instrText xml:space="preserve"> ADDIN ZOTERO_ITEM CSL_CITATION {"citationID":"wamcnTYe","properties":{"formattedCitation":"(Valkovi\\uc0\\u263{} et al.)","plainCitation":"(Valković et al.)","noteIndex":0},"citationItems":[{"id":4640,"uris":["http://zotero.org/users/7286058/items/7APEDQSX"],"itemData":{"id":4640,"type":"article-journal","abstract":"The aim of this pilot study was to determine the plasma levels of monocyte chemotactic protein-1 (MCP-1) and possible associations with angiogenesis and the main clinical features of untreated patients with multiple myeloma (MM). ELISA was used to determine plasma MCP-1 levels in 45 newly diagnosed MM patients and 24 healthy controls. The blood vessels were highlighted by immunohistochemical staining, and computer-assisted image analysis was used for more objective and accurate determination of two parameters of angiogenesis: microvessel density (MVD) and total vascular area (TVA). The plasma levels of MCP-1 were compared to these parameters and the presence of anemia, renal dysfunction, and bone lesions. A significant positive correlation was found between plasma MCP-1 concentrations and TVA (\n              \n                p\n                =\n                0.02\n              \n              ). The MCP-1 levels were significantly higher in MM patients with evident bone lesions (\n              \n                p\n                =\n                0.01\n              \n              ), renal dysfunction (\n              \n                p\n                =\n                0.02\n              \n              ), or anemia (\n              \n                p\n                =\n                0.04\n              \n              ). Therefore, our preliminary results found a positive association between plasma MCP-1 levels, angiogenesis (expressed as TVA), and clinical features in patients with MM. However, additional prospective studies with a respectable number of patients should be performed to authenticate these results and establish MCP-1 as a possible target of active treatment.","container-title":"BioMed Research International","DOI":"10.1155/2016/7870590","ISSN":"2314-6133, 2314-6141","journalAbbreviation":"BioMed Research International","language":"en","page":"1-7","source":"DOI.org (Crossref)","title":"Plasma Levels of Monocyte Chemotactic Protein-1 Are Associated with Clinical Features and Angiogenesis in Patients with Multiple Myeloma","URL":"http://www.hindawi.com/journals/bmri/2016/7870590/","volume":"2016","author":[{"family":"Valković","given":"Toni"},{"family":"Babarović","given":"Emina"},{"family":"Lučin","given":"Ksenija"},{"family":"Štifter","given":"Sanja"},{"family":"Aralica","given":"Merica"},{"family":"Seili-Bekafigo","given":"Irena"},{"family":"Duletić-Načinović","given":"Antica"},{"family":"Jonjić","given":"Nives"}],"accessed":{"date-parts":[["2022",10,23]]},"issued":{"date-parts":[["2016"]]}}}],"schema":"https://github.com/citation-style-language/schema/raw/master/csl-citation.json"} </w:instrText>
+            </w:r>
+            <w:r>
+              <w:rPr>
+                <w:bCs/>
+                <w:sz w:val="22"/>
+                <w:lang w:bidi="en-US"/>
+              </w:rPr>
+              <w:fldChar w:fldCharType="separate"/>
+            </w:r>
+            <w:r>
+              <w:rPr>
+                <w:rFonts w:cs="Tahoma"/>
+                <w:sz w:val="22"/>
+              </w:rPr>
+              <w:t>(</w:t>
+            </w:r>
+            <w:proofErr w:type="spellStart"/>
+            <w:r>
+              <w:rPr>
+                <w:rFonts w:cs="Tahoma"/>
+                <w:sz w:val="22"/>
+              </w:rPr>
+              <w:t>Valković</w:t>
+            </w:r>
+            <w:proofErr w:type="spellEnd"/>
+            <w:r>
+              <w:rPr>
+                <w:rFonts w:cs="Tahoma"/>
+                <w:sz w:val="22"/>
+              </w:rPr>
+              <w:t xml:space="preserve"> et al.)</w:t>
             </w:r>
             <w:r>
               <w:rPr>
@@ -5445,603 +5676,6 @@
                 <w:sz w:val="22"/>
                 <w:lang w:bidi="en-US"/>
               </w:rPr>
-              <w:t>Biological</w:t>
-            </w:r>
-            <w:r>
-              <w:rPr>
-                <w:b/>
-                <w:bCs/>
-                <w:sz w:val="22"/>
-                <w:lang w:bidi="en-US"/>
-              </w:rPr>
-              <w:t xml:space="preserve"> factors (</w:t>
-            </w:r>
-            <w:proofErr w:type="spellStart"/>
-            <w:r>
-              <w:rPr>
-                <w:b/>
-                <w:bCs/>
-                <w:sz w:val="22"/>
-                <w:lang w:bidi="en-US"/>
-              </w:rPr>
-              <w:t>c</w:t>
-            </w:r>
-            <w:r>
-              <w:rPr>
-                <w:b/>
-                <w:bCs/>
-                <w:sz w:val="22"/>
-                <w:lang w:bidi="en-US"/>
-              </w:rPr>
-              <w:t>lusterin</w:t>
-            </w:r>
-            <w:proofErr w:type="spellEnd"/>
-            <w:r>
-              <w:rPr>
-                <w:b/>
-                <w:bCs/>
-                <w:sz w:val="22"/>
-                <w:lang w:bidi="en-US"/>
-              </w:rPr>
-              <w:t xml:space="preserve">, </w:t>
-            </w:r>
-            <w:proofErr w:type="spellStart"/>
-            <w:r>
-              <w:rPr>
-                <w:b/>
-                <w:bCs/>
-                <w:sz w:val="22"/>
-                <w:lang w:bidi="en-US"/>
-              </w:rPr>
-              <w:t>apo</w:t>
-            </w:r>
-            <w:r>
-              <w:rPr>
-                <w:b/>
-                <w:bCs/>
-                <w:sz w:val="22"/>
-                <w:lang w:bidi="en-US"/>
-              </w:rPr>
-              <w:t>E</w:t>
-            </w:r>
-            <w:proofErr w:type="spellEnd"/>
-            <w:r>
-              <w:rPr>
-                <w:b/>
-                <w:bCs/>
-                <w:sz w:val="22"/>
-                <w:lang w:bidi="en-US"/>
-              </w:rPr>
-              <w:t>, MCP-1</w:t>
-            </w:r>
-            <w:r>
-              <w:rPr>
-                <w:b/>
-                <w:bCs/>
-                <w:sz w:val="22"/>
-                <w:lang w:bidi="en-US"/>
-              </w:rPr>
-              <w:t>)</w:t>
-            </w:r>
-          </w:p>
-          <w:p>
-            <w:pPr>
-              <w:pStyle w:val="JHEPBody"/>
-              <w:rPr>
-                <w:bCs/>
-                <w:sz w:val="22"/>
-                <w:lang w:bidi="en-US"/>
-              </w:rPr>
-            </w:pPr>
-            <w:r>
-              <w:rPr>
-                <w:bCs/>
-                <w:sz w:val="22"/>
-                <w:lang w:bidi="en-US"/>
-              </w:rPr>
-              <w:t>Measure factors which stimulate axonal growth, neural repair</w:t>
-            </w:r>
-            <w:r>
-              <w:rPr>
-                <w:bCs/>
-                <w:sz w:val="22"/>
-                <w:lang w:bidi="en-US"/>
-              </w:rPr>
-              <w:t xml:space="preserve">, and myelination (glial differentiation) </w:t>
-            </w:r>
-          </w:p>
-          <w:p>
-            <w:pPr>
-              <w:pStyle w:val="JHEPBody"/>
-              <w:rPr>
-                <w:b/>
-                <w:bCs/>
-                <w:sz w:val="22"/>
-                <w:lang w:bidi="en-US"/>
-              </w:rPr>
-            </w:pPr>
-            <w:r>
-              <w:rPr>
-                <w:bCs/>
-                <w:sz w:val="22"/>
-                <w:lang w:bidi="en-US"/>
-              </w:rPr>
-              <w:t xml:space="preserve"> </w:t>
-            </w:r>
-          </w:p>
-        </w:tc>
-        <w:tc>
-          <w:tcPr>
-            <w:tcW w:w="940" w:type="pct"/>
-          </w:tcPr>
-          <w:p>
-            <w:pPr>
-              <w:pStyle w:val="JHEPBody"/>
-              <w:numPr>
-                <w:ilvl w:val="0"/>
-                <w:numId w:val="36"/>
-              </w:numPr>
-              <w:rPr>
-                <w:bCs/>
-                <w:sz w:val="22"/>
-                <w:lang w:bidi="en-US"/>
-              </w:rPr>
-            </w:pPr>
-            <w:proofErr w:type="spellStart"/>
-            <w:r>
-              <w:rPr>
-                <w:bCs/>
-                <w:sz w:val="22"/>
-                <w:lang w:bidi="en-US"/>
-              </w:rPr>
-              <w:t>Clusterin</w:t>
-            </w:r>
-            <w:proofErr w:type="spellEnd"/>
-            <w:r>
-              <w:rPr>
-                <w:bCs/>
-                <w:sz w:val="22"/>
-                <w:lang w:bidi="en-US"/>
-              </w:rPr>
-              <w:t xml:space="preserve">, </w:t>
-            </w:r>
-            <w:proofErr w:type="spellStart"/>
-            <w:r>
-              <w:rPr>
-                <w:bCs/>
-                <w:sz w:val="22"/>
-                <w:lang w:bidi="en-US"/>
-              </w:rPr>
-              <w:t>apoE</w:t>
-            </w:r>
-            <w:proofErr w:type="spellEnd"/>
-            <w:r>
-              <w:rPr>
-                <w:bCs/>
-                <w:sz w:val="22"/>
-                <w:lang w:bidi="en-US"/>
-              </w:rPr>
-              <w:t xml:space="preserve">: </w:t>
-            </w:r>
-            <w:r>
-              <w:rPr>
-                <w:bCs/>
-                <w:sz w:val="22"/>
-                <w:lang w:bidi="en-US"/>
-              </w:rPr>
-              <w:t>m</w:t>
-            </w:r>
-            <w:r>
-              <w:rPr>
-                <w:bCs/>
-                <w:sz w:val="22"/>
-                <w:lang w:bidi="en-US"/>
-              </w:rPr>
-              <w:t>g/</w:t>
-            </w:r>
-            <w:r>
-              <w:rPr>
-                <w:bCs/>
-                <w:sz w:val="22"/>
-                <w:lang w:bidi="en-US"/>
-              </w:rPr>
-              <w:t>L</w:t>
-            </w:r>
-          </w:p>
-          <w:p>
-            <w:pPr>
-              <w:pStyle w:val="JHEPBody"/>
-              <w:numPr>
-                <w:ilvl w:val="0"/>
-                <w:numId w:val="36"/>
-              </w:numPr>
-              <w:rPr>
-                <w:bCs/>
-                <w:sz w:val="22"/>
-                <w:lang w:bidi="en-US"/>
-              </w:rPr>
-            </w:pPr>
-            <w:r>
-              <w:rPr>
-                <w:bCs/>
-                <w:sz w:val="22"/>
-                <w:lang w:bidi="en-US"/>
-              </w:rPr>
-              <w:t xml:space="preserve">MCP-1: </w:t>
-            </w:r>
-            <w:proofErr w:type="spellStart"/>
-            <w:r>
-              <w:rPr>
-                <w:bCs/>
-                <w:sz w:val="22"/>
-                <w:lang w:bidi="en-US"/>
-              </w:rPr>
-              <w:t>pg</w:t>
-            </w:r>
-            <w:proofErr w:type="spellEnd"/>
-            <w:r>
-              <w:rPr>
-                <w:bCs/>
-                <w:sz w:val="22"/>
-                <w:lang w:bidi="en-US"/>
-              </w:rPr>
-              <w:t>/mL</w:t>
-            </w:r>
-          </w:p>
-        </w:tc>
-        <w:tc>
-          <w:tcPr>
-            <w:tcW w:w="1022" w:type="pct"/>
-          </w:tcPr>
-          <w:p>
-            <w:pPr>
-              <w:pStyle w:val="JHEPBody"/>
-              <w:numPr>
-                <w:ilvl w:val="0"/>
-                <w:numId w:val="34"/>
-              </w:numPr>
-              <w:rPr>
-                <w:bCs/>
-                <w:sz w:val="22"/>
-                <w:lang w:bidi="en-US"/>
-              </w:rPr>
-            </w:pPr>
-            <w:proofErr w:type="spellStart"/>
-            <w:r>
-              <w:rPr>
-                <w:bCs/>
-                <w:sz w:val="22"/>
-                <w:lang w:bidi="en-US"/>
-              </w:rPr>
-              <w:t>c</w:t>
-            </w:r>
-            <w:r>
-              <w:rPr>
-                <w:bCs/>
-                <w:sz w:val="22"/>
-                <w:lang w:bidi="en-US"/>
-              </w:rPr>
-              <w:t>lusterin</w:t>
-            </w:r>
-            <w:proofErr w:type="spellEnd"/>
-            <w:r>
-              <w:rPr>
-                <w:bCs/>
-                <w:sz w:val="22"/>
-                <w:lang w:bidi="en-US"/>
-              </w:rPr>
-              <w:t>: [</w:t>
-            </w:r>
-            <w:r>
-              <w:rPr>
-                <w:bCs/>
-                <w:sz w:val="22"/>
-                <w:lang w:bidi="en-US"/>
-              </w:rPr>
-              <w:t>1.87-1.94</w:t>
-            </w:r>
-            <w:r>
-              <w:rPr>
-                <w:bCs/>
-                <w:sz w:val="22"/>
-                <w:lang w:bidi="en-US"/>
-              </w:rPr>
-              <w:t>]</w:t>
-            </w:r>
-            <w:r>
-              <w:rPr>
-                <w:bCs/>
-                <w:sz w:val="22"/>
-                <w:lang w:bidi="en-US"/>
-              </w:rPr>
-              <w:t xml:space="preserve"> </w:t>
-            </w:r>
-          </w:p>
-          <w:p>
-            <w:pPr>
-              <w:pStyle w:val="JHEPBody"/>
-              <w:numPr>
-                <w:ilvl w:val="0"/>
-                <w:numId w:val="34"/>
-              </w:numPr>
-              <w:rPr>
-                <w:bCs/>
-                <w:sz w:val="22"/>
-                <w:lang w:bidi="en-US"/>
-              </w:rPr>
-            </w:pPr>
-            <w:proofErr w:type="spellStart"/>
-            <w:r>
-              <w:rPr>
-                <w:bCs/>
-                <w:sz w:val="22"/>
-                <w:lang w:bidi="en-US"/>
-              </w:rPr>
-              <w:t>apoE</w:t>
-            </w:r>
-            <w:proofErr w:type="spellEnd"/>
-            <w:r>
-              <w:rPr>
-                <w:bCs/>
-                <w:sz w:val="22"/>
-                <w:lang w:bidi="en-US"/>
-              </w:rPr>
-              <w:t xml:space="preserve">: </w:t>
-            </w:r>
-            <w:r>
-              <w:rPr>
-                <w:bCs/>
-                <w:sz w:val="22"/>
-                <w:lang w:bidi="en-US"/>
-              </w:rPr>
-              <w:t>[35-49]</w:t>
-            </w:r>
-            <w:r>
-              <w:rPr>
-                <w:bCs/>
-                <w:sz w:val="22"/>
-                <w:lang w:bidi="en-US"/>
-              </w:rPr>
-              <w:t xml:space="preserve"> </w:t>
-            </w:r>
-            <w:r>
-              <w:rPr>
-                <w:bCs/>
-                <w:sz w:val="22"/>
-                <w:lang w:bidi="en-US"/>
-              </w:rPr>
-              <w:t xml:space="preserve"> </w:t>
-            </w:r>
-          </w:p>
-          <w:p>
-            <w:pPr>
-              <w:pStyle w:val="JHEPBody"/>
-              <w:numPr>
-                <w:ilvl w:val="0"/>
-                <w:numId w:val="34"/>
-              </w:numPr>
-              <w:rPr>
-                <w:bCs/>
-                <w:sz w:val="22"/>
-                <w:lang w:bidi="en-US"/>
-              </w:rPr>
-            </w:pPr>
-            <w:r>
-              <w:rPr>
-                <w:bCs/>
-                <w:sz w:val="22"/>
-                <w:lang w:bidi="en-US"/>
-              </w:rPr>
-              <w:t>MCP-</w:t>
-            </w:r>
-            <w:proofErr w:type="gramStart"/>
-            <w:r>
-              <w:rPr>
-                <w:bCs/>
-                <w:sz w:val="22"/>
-                <w:lang w:bidi="en-US"/>
-              </w:rPr>
-              <w:t>1</w:t>
-            </w:r>
-            <w:r>
-              <w:rPr>
-                <w:bCs/>
-                <w:sz w:val="22"/>
-                <w:lang w:bidi="en-US"/>
-              </w:rPr>
-              <w:t>:[</w:t>
-            </w:r>
-            <w:proofErr w:type="gramEnd"/>
-            <w:r>
-              <w:rPr>
-                <w:bCs/>
-                <w:sz w:val="22"/>
-                <w:lang w:bidi="en-US"/>
-              </w:rPr>
-              <w:t>69.5-175.2]</w:t>
-            </w:r>
-          </w:p>
-        </w:tc>
-        <w:tc>
-          <w:tcPr>
-            <w:tcW w:w="826" w:type="pct"/>
-          </w:tcPr>
-          <w:p>
-            <w:pPr>
-              <w:pStyle w:val="JHEPBody"/>
-              <w:rPr>
-                <w:bCs/>
-                <w:sz w:val="22"/>
-                <w:lang w:bidi="en-US"/>
-              </w:rPr>
-            </w:pPr>
-            <w:r>
-              <w:rPr>
-                <w:bCs/>
-                <w:sz w:val="22"/>
-                <w:lang w:bidi="en-US"/>
-              </w:rPr>
-              <w:fldChar w:fldCharType="begin"/>
-            </w:r>
-            <w:r>
-              <w:rPr>
-                <w:bCs/>
-                <w:sz w:val="22"/>
-                <w:lang w:bidi="en-US"/>
-              </w:rPr>
-              <w:instrText xml:space="preserve"> ADDIN ZOTERO_ITEM CSL_CITATION {"citationID":"P3f9bpEx","properties":{"formattedCitation":"(W\\uc0\\u261{}sik et al.)","plainCitation":"(Wąsik et al.)","noteIndex":0},"citationItems":[{"id":4635,"uris":["http://zotero.org/users/7286058/items/2RUMF6C6"],"itemData":{"id":4635,"type":"article-journal","container-title":"World Neurosurgery","DOI":"10.1016/j.wneu.2017.08.006","ISSN":"18788750","journalAbbreviation":"World Neurosurgery","language":"en","page":"424-428","source":"DOI.org (Crossref)","title":"Clusterin, a New Cerebrospinal Fluid Biomarker in Severe Subarachnoid Hemorrhage: A Pilot Study","title-short":"Clusterin, a New Cerebrospinal Fluid Biomarker in Severe Subarachnoid Hemorrhage","URL":"https://linkinghub.elsevier.com/retrieve/pii/S1878875017313037","volume":"107","author":[{"family":"Wąsik","given":"Norbert"},{"family":"Sokół","given":"Bartosz"},{"family":"Hołysz","given":"Marcin"},{"family":"Mańko","given":"Witold"},{"family":"Juszkat","given":"Robert"},{"family":"Jagodziński","given":"Piotr Paweł"},{"family":"Jankowski","given":"Roman"}],"accessed":{"date-parts":[["2022",10,23]]},"issued":{"date-parts":[["2017",11]]}}}],"schema":"https://github.com/citation-style-language/schema/raw/master/csl-citation.json"} </w:instrText>
-            </w:r>
-            <w:r>
-              <w:rPr>
-                <w:bCs/>
-                <w:sz w:val="22"/>
-                <w:lang w:bidi="en-US"/>
-              </w:rPr>
-              <w:fldChar w:fldCharType="separate"/>
-            </w:r>
-            <w:r>
-              <w:rPr>
-                <w:rFonts w:cs="Tahoma"/>
-                <w:sz w:val="22"/>
-              </w:rPr>
-              <w:t>(Wąsik et al.)</w:t>
-            </w:r>
-            <w:r>
-              <w:rPr>
-                <w:bCs/>
-                <w:sz w:val="22"/>
-                <w:lang w:bidi="en-US"/>
-              </w:rPr>
-              <w:fldChar w:fldCharType="end"/>
-            </w:r>
-          </w:p>
-          <w:p>
-            <w:pPr>
-              <w:pStyle w:val="JHEPBody"/>
-              <w:rPr>
-                <w:bCs/>
-                <w:sz w:val="22"/>
-                <w:lang w:bidi="en-US"/>
-              </w:rPr>
-            </w:pPr>
-            <w:r>
-              <w:rPr>
-                <w:bCs/>
-                <w:sz w:val="22"/>
-                <w:lang w:bidi="en-US"/>
-              </w:rPr>
-              <w:fldChar w:fldCharType="begin"/>
-            </w:r>
-            <w:r>
-              <w:rPr>
-                <w:bCs/>
-                <w:sz w:val="22"/>
-                <w:lang w:bidi="en-US"/>
-              </w:rPr>
-              <w:instrText xml:space="preserve"> ADDIN ZOTERO_ITEM CSL_CITATION {"citationID":"E91FxLws","properties":{"formattedCitation":"(Kaneva et al.)","plainCitation":"(Kaneva et al.)","noteIndex":0},"citationItems":[{"id":4633,"uris":["http://zotero.org/users/7286058/items/F4HJRW7D"],"itemData":{"id":4633,"type":"article-journal","abstract":"Background: Apolipoprotein-E (apoE) is one of the metabolically active apoproteins and plays an important role in lipid metabolism. However, there are no data on levels of apoE in residents of the North in spite of the fact that specific features of lipid metabolism in the northerners are described. The present work was designed to study plasma levels of apoE in residents of the European North of Russia.\nMethods: A total of 937 native residents of the European North of Russia (463 men and 474 women) aged 13–60 years were included in the study. ApoE concentrations in the blood plasma were measured by immunoturbidimetric method.\nResults: Plasma levels of apoE in residents of the European North of Russia were low. ApoE concentrations below the defined normal values were detected in 57.0% of the men and in 59.2% of the women. The mean plasma levels of apoE did not significantly differ in men and women (2.80 mg/dl vs 2.87 mg/dl). Plasma apoE concentrations in residents of the European North of Russia changed with age. Plasma levels of apoE decreased from 13 to 21 years in men and from 13 to 35 years in women and then increased in both sexes (p &lt; 0.001).\nConclusion: The limits of variation of plasma apoE levels in residents of the European North of Russia shift towards lower values. Plasma levels of apoE below normal values were observed in approximately half of investigation subjects.","container-title":"Lipids in Health and Disease","DOI":"10.1186/1476-511X-12-43","ISSN":"1476-511X","issue":"1","journalAbbreviation":"Lipids Health Dis","language":"en","page":"43","source":"DOI.org (Crossref)","title":"Plasma levels of apolipoprotein-E in residents of the European North of Russia","URL":"https://lipidworld.biomedcentral.com/articles/10.1186/1476-511X-12-43","volume":"12","author":[{"family":"Kaneva","given":"Anastasiya M"},{"family":"Bojko","given":"Evgeny R"},{"family":"Potolitsyna","given":"Natalya N"},{"family":"Odland","given":"Jon O"}],"accessed":{"date-parts":[["2022",10,23]]},"issued":{"date-parts":[["2013",12]]}}}],"schema":"https://github.com/citation-style-language/schema/raw/master/csl-citation.json"} </w:instrText>
-            </w:r>
-            <w:r>
-              <w:rPr>
-                <w:bCs/>
-                <w:sz w:val="22"/>
-                <w:lang w:bidi="en-US"/>
-              </w:rPr>
-              <w:fldChar w:fldCharType="separate"/>
-            </w:r>
-            <w:r>
-              <w:rPr>
-                <w:bCs/>
-                <w:noProof/>
-                <w:sz w:val="22"/>
-                <w:lang w:bidi="en-US"/>
-              </w:rPr>
-              <w:t>(Kaneva et al.)</w:t>
-            </w:r>
-            <w:r>
-              <w:rPr>
-                <w:bCs/>
-                <w:sz w:val="22"/>
-                <w:lang w:bidi="en-US"/>
-              </w:rPr>
-              <w:fldChar w:fldCharType="end"/>
-            </w:r>
-          </w:p>
-          <w:p>
-            <w:pPr>
-              <w:pStyle w:val="JHEPBody"/>
-              <w:rPr>
-                <w:bCs/>
-                <w:sz w:val="22"/>
-                <w:lang w:bidi="en-US"/>
-              </w:rPr>
-            </w:pPr>
-            <w:r>
-              <w:rPr>
-                <w:bCs/>
-                <w:sz w:val="22"/>
-                <w:lang w:bidi="en-US"/>
-              </w:rPr>
-              <w:fldChar w:fldCharType="begin"/>
-            </w:r>
-            <w:r>
-              <w:rPr>
-                <w:bCs/>
-                <w:sz w:val="22"/>
-                <w:lang w:bidi="en-US"/>
-              </w:rPr>
-              <w:instrText xml:space="preserve"> ADDIN ZOTERO_ITEM CSL_CITATION {"citationID":"wamcnTYe","properties":{"formattedCitation":"(Valkovi\\uc0\\u263{} et al.)","plainCitation":"(Valković et al.)","noteIndex":0},"citationItems":[{"id":4640,"uris":["http://zotero.org/users/7286058/items/7APEDQSX"],"itemData":{"id":4640,"type":"article-journal","abstract":"The aim of this pilot study was to determine the plasma levels of monocyte chemotactic protein-1 (MCP-1) and possible associations with angiogenesis and the main clinical features of untreated patients with multiple myeloma (MM). ELISA was used to determine plasma MCP-1 levels in 45 newly diagnosed MM patients and 24 healthy controls. The blood vessels were highlighted by immunohistochemical staining, and computer-assisted image analysis was used for more objective and accurate determination of two parameters of angiogenesis: microvessel density (MVD) and total vascular area (TVA). The plasma levels of MCP-1 were compared to these parameters and the presence of anemia, renal dysfunction, and bone lesions. A significant positive correlation was found between plasma MCP-1 concentrations and TVA (\n              \n                p\n                =\n                0.02\n              \n              ). The MCP-1 levels were significantly higher in MM patients with evident bone lesions (\n              \n                p\n                =\n                0.01\n              \n              ), renal dysfunction (\n              \n                p\n                =\n                0.02\n              \n              ), or anemia (\n              \n                p\n                =\n                0.04\n              \n              ). Therefore, our preliminary results found a positive association between plasma MCP-1 levels, angiogenesis (expressed as TVA), and clinical features in patients with MM. However, additional prospective studies with a respectable number of patients should be performed to authenticate these results and establish MCP-1 as a possible target of active treatment.","container-title":"BioMed Research International","DOI":"10.1155/2016/7870590","ISSN":"2314-6133, 2314-6141","journalAbbreviation":"BioMed Research International","language":"en","page":"1-7","source":"DOI.org (Crossref)","title":"Plasma Levels of Monocyte Chemotactic Protein-1 Are Associated with Clinical Features and Angiogenesis in Patients with Multiple Myeloma","URL":"http://www.hindawi.com/journals/bmri/2016/7870590/","volume":"2016","author":[{"family":"Valković","given":"Toni"},{"family":"Babarović","given":"Emina"},{"family":"Lučin","given":"Ksenija"},{"family":"Štifter","given":"Sanja"},{"family":"Aralica","given":"Merica"},{"family":"Seili-Bekafigo","given":"Irena"},{"family":"Duletić-Načinović","given":"Antica"},{"family":"Jonjić","given":"Nives"}],"accessed":{"date-parts":[["2022",10,23]]},"issued":{"date-parts":[["2016"]]}}}],"schema":"https://github.com/citation-style-language/schema/raw/master/csl-citation.json"} </w:instrText>
-            </w:r>
-            <w:r>
-              <w:rPr>
-                <w:bCs/>
-                <w:sz w:val="22"/>
-                <w:lang w:bidi="en-US"/>
-              </w:rPr>
-              <w:fldChar w:fldCharType="separate"/>
-            </w:r>
-            <w:r>
-              <w:rPr>
-                <w:rFonts w:cs="Tahoma"/>
-                <w:sz w:val="22"/>
-              </w:rPr>
-              <w:t>(Valković et al.)</w:t>
-            </w:r>
-            <w:r>
-              <w:rPr>
-                <w:bCs/>
-                <w:sz w:val="22"/>
-                <w:lang w:bidi="en-US"/>
-              </w:rPr>
-              <w:fldChar w:fldCharType="end"/>
-            </w:r>
-          </w:p>
-        </w:tc>
-      </w:tr>
-      <w:tr>
-        <w:trPr>
-          <w:trHeight w:val="1098"/>
-        </w:trPr>
-        <w:tc>
-          <w:tcPr>
-            <w:tcW w:w="2212" w:type="pct"/>
-          </w:tcPr>
-          <w:p>
-            <w:pPr>
-              <w:pStyle w:val="JHEPBody"/>
-              <w:rPr>
-                <w:b/>
-                <w:bCs/>
-                <w:sz w:val="22"/>
-                <w:lang w:bidi="en-US"/>
-              </w:rPr>
-            </w:pPr>
-            <w:r>
-              <w:rPr>
-                <w:b/>
-                <w:bCs/>
-                <w:sz w:val="22"/>
-                <w:lang w:bidi="en-US"/>
-              </w:rPr>
               <w:t>Human Alu</w:t>
             </w:r>
           </w:p>
@@ -6157,7 +5791,7 @@
                 <w:sz w:val="22"/>
                 <w:lang w:bidi="en-US"/>
               </w:rPr>
-              <w:instrText xml:space="preserve"> ADDIN ZOTERO_ITEM CSL_CITATION {"citationID":"OOBPxf4O","properties":{"formattedCitation":"(Rivera et al.)","plainCitation":"(Rivera et al.)","noteIndex":0},"citationItems":[{"id":"sgkLrpe5/ekF46afO","uris":["http://zotero.org/users/7286058/items/8Y7ZC3GS"],"itemData":{"id":4700,"type":"article-journal","abstract":"The discovery of induced pluripotent stem cells (iPSCs) revolutionized the approach to cell therapy in regenerative medicine. Reprogramming of somatic cells into an embryonic‐like pluripotent state provides an invaluable resource of patient‐specific cells of any lineage. Implementation of procedures and protocols adapted to current good manufacturing practice (cGMP) requirements is critical to ensure robust and consistent high‐quality iPSC manufacturing. The technology developed at Allele Biotechnology for iPSC generation under cGMP conditions is a powerful platform for derivation of pluripotent stem cells through a footprint‐free, feeder‐free, and xeno‐free reprogramming method. The cGMP process established by Allele Biotechnology entails fully cGMP compliant iPSC lines where the entire manufacturing process, from tissue collection, cell reprogramming, cell expansion, cell banking and quality control testing are adopted. Previously, we described in this series of publications how to create iPSCs using mRNA only, and how to do so under cGMP conditions. In this article, we describe in detail how to culture, examine and storage cGMP‐iPSCs using reagents, materials and equipment compliant with cGMP standards. © 2020 The Authors., \nBasic Protocol 1: iPSC Dissociation, \nSupport Protocol 1: Stem cell media, \nSupport Protocol 2: ROCK inhibitor preparation, \nSupport Protocol 3: Vitronectin coating, \nBasic Protocol 2: iPSC Cryopreservation, \nBasic Protocol 3: iPSC Thawing","container-title":"Current Protocols in Stem Cell Biology","DOI":"10.1002/cpsc.117","ISSN":"1941-7322","issue":"1","journalAbbreviation":"Curr Protoc Stem Cell Biol","note":"PMID: 32649060\nPMCID: PMC7507179","page":"e117","source":"PubMed Central","title":"Human‐Induced Pluripotent Stem Cell Culture Methods Under cGMP Conditions","URL":"https://www.ncbi.nlm.nih.gov/pmc/articles/PMC7507179/","volume":"54","author":[{"family":"Rivera","given":"Teresa"},{"family":"Zhao","given":"Yuanyuan"},{"family":"Ni","given":"Yuhui"},{"family":"Wang","given":"Jiwu"}],"accessed":{"date-parts":[["2022",10,25]]},"issued":{"date-parts":[["2020",9]]}}}],"schema":"https://github.com/citation-style-language/schema/raw/master/csl-citation.json"} </w:instrText>
+              <w:instrText xml:space="preserve"> ADDIN ZOTERO_ITEM CSL_CITATION {"citationID":"OOBPxf4O","properties":{"formattedCitation":"(Rivera et al.)","plainCitation":"(Rivera et al.)","noteIndex":0},"citationItems":[{"id":"guawG5db/WhpFbLNp","uris":["http://zotero.org/users/7286058/items/8Y7ZC3GS"],"itemData":{"id":4700,"type":"article-journal","abstract":"The discovery of induced pluripotent stem cells (iPSCs) revolutionized the approach to cell therapy in regenerative medicine. Reprogramming of somatic cells into an embryonic‐like pluripotent state provides an invaluable resource of patient‐specific cells of any lineage. Implementation of procedures and protocols adapted to current good manufacturing practice (cGMP) requirements is critical to ensure robust and consistent high‐quality iPSC manufacturing. The technology developed at Allele Biotechnology for iPSC generation under cGMP conditions is a powerful platform for derivation of pluripotent stem cells through a footprint‐free, feeder‐free, and xeno‐free reprogramming method. The cGMP process established by Allele Biotechnology entails fully cGMP compliant iPSC lines where the entire manufacturing process, from tissue collection, cell reprogramming, cell expansion, cell banking and quality control testing are adopted. Previously, we described in this series of publications how to create iPSCs using mRNA only, and how to do so under cGMP conditions. In this article, we describe in detail how to culture, examine and storage cGMP‐iPSCs using reagents, materials and equipment compliant with cGMP standards. © 2020 The Authors., \nBasic Protocol 1: iPSC Dissociation, \nSupport Protocol 1: Stem cell media, \nSupport Protocol 2: ROCK inhibitor preparation, \nSupport Protocol 3: Vitronectin coating, \nBasic Protocol 2: iPSC Cryopreservation, \nBasic Protocol 3: iPSC Thawing","container-title":"Current Protocols in Stem Cell Biology","DOI":"10.1002/cpsc.117","ISSN":"1941-7322","issue":"1","journalAbbreviation":"Curr Protoc Stem Cell Biol","note":"PMID: 32649060\nPMCID: PMC7507179","page":"e117","source":"PubMed Central","title":"Human‐Induced Pluripotent Stem Cell Culture Methods Under cGMP Conditions","URL":"https://www.ncbi.nlm.nih.gov/pmc/articles/PMC7507179/","volume":"54","author":[{"family":"Rivera","given":"Teresa"},{"family":"Zhao","given":"Yuanyuan"},{"family":"Ni","given":"Yuhui"},{"family":"Wang","given":"Jiwu"}],"accessed":{"date-parts":[["2022",10,25]]},"issued":{"date-parts":[["2020",9]]}}}],"schema":"https://github.com/citation-style-language/schema/raw/master/csl-citation.json"} </w:instrText>
             </w:r>
             <w:r>
               <w:rPr>
@@ -6308,6 +5942,194 @@
           </w:p>
         </w:tc>
       </w:tr>
+      <w:tr>
+        <w:trPr>
+          <w:trHeight w:val="1319"/>
+        </w:trPr>
+        <w:tc>
+          <w:tcPr>
+            <w:tcW w:w="2212" w:type="pct"/>
+          </w:tcPr>
+          <w:p>
+            <w:pPr>
+              <w:pStyle w:val="JHEPBody"/>
+              <w:rPr>
+                <w:b/>
+                <w:bCs/>
+                <w:sz w:val="22"/>
+                <w:lang w:bidi="en-US"/>
+              </w:rPr>
+            </w:pPr>
+            <w:r>
+              <w:rPr>
+                <w:b/>
+                <w:sz w:val="22"/>
+                <w:lang w:bidi="en-US"/>
+              </w:rPr>
+              <w:t>Basso Beattie and Bresnahan (BBB) score</w:t>
+            </w:r>
+          </w:p>
+          <w:p>
+            <w:pPr>
+              <w:pStyle w:val="JHEPBody"/>
+              <w:rPr>
+                <w:rFonts w:cs="Tahoma"/>
+                <w:sz w:val="22"/>
+              </w:rPr>
+            </w:pPr>
+            <w:r>
+              <w:rPr>
+                <w:bCs/>
+                <w:sz w:val="22"/>
+                <w:lang w:bidi="en-US"/>
+              </w:rPr>
+              <w:t xml:space="preserve">This score is used to assess motor functions and recovery in rats. </w:t>
+            </w:r>
+            <w:r>
+              <w:rPr>
+                <w:rFonts w:cs="Tahoma"/>
+                <w:color w:val="212121"/>
+                <w:sz w:val="22"/>
+                <w:shd w:val="clear" w:color="auto" w:fill="FFFFFF"/>
+              </w:rPr>
+              <w:t>International Standards for Neurological Classification of Spinal Cord Injury</w:t>
+            </w:r>
+            <w:r>
+              <w:rPr>
+                <w:rFonts w:cs="Tahoma"/>
+                <w:color w:val="212121"/>
+                <w:sz w:val="22"/>
+                <w:shd w:val="clear" w:color="auto" w:fill="FFFFFF"/>
+              </w:rPr>
+              <w:t xml:space="preserve"> (ISNCSC) includes different scores for patients.</w:t>
+            </w:r>
+          </w:p>
+        </w:tc>
+        <w:tc>
+          <w:tcPr>
+            <w:tcW w:w="940" w:type="pct"/>
+          </w:tcPr>
+          <w:p>
+            <w:pPr>
+              <w:pStyle w:val="JHEPBody"/>
+              <w:numPr>
+                <w:ilvl w:val="0"/>
+                <w:numId w:val="20"/>
+              </w:numPr>
+              <w:jc w:val="center"/>
+              <w:rPr>
+                <w:bCs/>
+                <w:sz w:val="22"/>
+                <w:lang w:bidi="en-US"/>
+              </w:rPr>
+            </w:pPr>
+            <w:r>
+              <w:rPr>
+                <w:bCs/>
+                <w:sz w:val="22"/>
+                <w:lang w:bidi="en-US"/>
+              </w:rPr>
+              <w:t>number</w:t>
+            </w:r>
+          </w:p>
+        </w:tc>
+        <w:tc>
+          <w:tcPr>
+            <w:tcW w:w="1022" w:type="pct"/>
+          </w:tcPr>
+          <w:p>
+            <w:pPr>
+              <w:pStyle w:val="JHEPBody"/>
+              <w:jc w:val="center"/>
+              <w:rPr>
+                <w:bCs/>
+                <w:sz w:val="22"/>
+                <w:lang w:bidi="en-US"/>
+              </w:rPr>
+            </w:pPr>
+            <w:r>
+              <w:rPr>
+                <w:bCs/>
+                <w:sz w:val="22"/>
+                <w:lang w:bidi="en-US"/>
+              </w:rPr>
+              <w:t xml:space="preserve">[0, </w:t>
+            </w:r>
+            <w:r>
+              <w:rPr>
+                <w:bCs/>
+                <w:sz w:val="22"/>
+                <w:lang w:bidi="en-US"/>
+              </w:rPr>
+              <w:t>21</w:t>
+            </w:r>
+            <w:r>
+              <w:rPr>
+                <w:bCs/>
+                <w:sz w:val="22"/>
+                <w:lang w:bidi="en-US"/>
+              </w:rPr>
+              <w:t>]</w:t>
+            </w:r>
+          </w:p>
+        </w:tc>
+        <w:tc>
+          <w:tcPr>
+            <w:tcW w:w="826" w:type="pct"/>
+          </w:tcPr>
+          <w:p>
+            <w:pPr>
+              <w:pStyle w:val="JHEPBody"/>
+              <w:rPr>
+                <w:rFonts w:cs="Tahoma"/>
+                <w:color w:val="000000"/>
+                <w:sz w:val="22"/>
+              </w:rPr>
+            </w:pPr>
+            <w:r>
+              <w:rPr>
+                <w:bCs/>
+                <w:sz w:val="22"/>
+                <w:lang w:bidi="en-US"/>
+              </w:rPr>
+              <w:fldChar w:fldCharType="begin"/>
+            </w:r>
+            <w:r>
+              <w:rPr>
+                <w:bCs/>
+                <w:sz w:val="22"/>
+                <w:lang w:bidi="en-US"/>
+              </w:rPr>
+              <w:instrText xml:space="preserve"> ADDIN ZOTERO_ITEM CSL_CITATION {"citationID":"zSaOyDss","properties":{"formattedCitation":"(Wong et al.)","plainCitation":"(Wong et al.)","noteIndex":0},"citationItems":[{"id":4836,"uris":["http://zotero.org/users/7286058/items/4HNI7VPQ"],"itemData":{"id":4836,"type":"article-journal","abstract":"We describe here an alternative procedure for assessing hindlimb locomotor function after spinal cord injury that uses the BBB scale, but tests animals in a reward-baited straight alley rather than an open field. Rats were trained to ambulate in a straight alley and habituated to the open field typically used for BBB open field testing. Three groups of rats were tested. Sprague-Dawley rats received either 200kD (n=19) or 300kD contusions (n=9) at T9 with the Infinite Horizon device. Fisher rats (n=8) received moderate contusions (12.5mm) at T8 with the NYU impactor. BBB scores were assessed at different post-injury intervals in the open field and the straight alley, and scores were compared by correlation analyses. BBB scores in the open field vs. the straight alley were highly correlated (r=0.90), validating the use of the straight alley for locomotor assessment. Rats exhibited a larger number of bouts of continuous steps in the straight alley vs. the open field (termed passes), providing more opportunities to score hindlimb use and coordination over the 4 minute testing interval. Comparisons of scores across days revealed higher day-to-day correlations in the straight alley vs. the open field (r2 values of 0.90 and 0.74 for the straight alley and open field respectively), revealing that the straight alley yielded more reliable scores.","container-title":"Experimental Neurology","DOI":"10.1016/j.expneurol.2009.03.037","ISSN":"00144886","issue":"2","journalAbbreviation":"Experimental Neurology","language":"en","page":"417-420","source":"DOI.org (Crossref)","title":"A straight alley version of the BBB locomotor scale","URL":"https://linkinghub.elsevier.com/retrieve/pii/S0014488609001289","volume":"217","author":[{"family":"Wong","given":"Jamie K."},{"family":"Sharp","given":"Kelli"},{"family":"Steward","given":"Oswald"}],"accessed":{"date-parts":[["2022",10,29]]},"issued":{"date-parts":[["2009",6]]}}}],"schema":"https://github.com/citation-style-language/schema/raw/master/csl-citation.json"} </w:instrText>
+            </w:r>
+            <w:r>
+              <w:rPr>
+                <w:bCs/>
+                <w:sz w:val="22"/>
+                <w:lang w:bidi="en-US"/>
+              </w:rPr>
+              <w:fldChar w:fldCharType="separate"/>
+            </w:r>
+            <w:r>
+              <w:rPr>
+                <w:bCs/>
+                <w:noProof/>
+                <w:sz w:val="22"/>
+                <w:lang w:bidi="en-US"/>
+              </w:rPr>
+              <w:t>(Wong et al.)</w:t>
+            </w:r>
+            <w:r>
+              <w:rPr>
+                <w:bCs/>
+                <w:sz w:val="22"/>
+                <w:lang w:bidi="en-US"/>
+              </w:rPr>
+              <w:fldChar w:fldCharType="end"/>
+            </w:r>
+          </w:p>
+        </w:tc>
+      </w:tr>
     </w:tbl>
     <w:p>
       <w:pPr>
@@ -6346,13 +6168,47 @@
           <w:bCs/>
           <w:sz w:val="22"/>
         </w:rPr>
-        <w:t>BBB</w:t>
-      </w:r>
-      <w:r>
-        <w:rPr>
-          <w:sz w:val="22"/>
-        </w:rPr>
-        <w:t>: is used to assess motor function from complete paralysis to normal use in rodents. The score is mapped to 3 categories: Early Stage (0-7: little or no hindlimb movement), Intermediate Stage (8-13: intervals of uncoordinated stepping), and Late Stage (14-21: forelimb and hindlimb coordination)</w:t>
+        <w:t>MABP</w:t>
+      </w:r>
+      <w:r>
+        <w:rPr>
+          <w:b/>
+          <w:bCs/>
+          <w:sz w:val="22"/>
+        </w:rPr>
+        <w:t xml:space="preserve"> and Intraspinal Pressure</w:t>
+      </w:r>
+      <w:r>
+        <w:rPr>
+          <w:sz w:val="22"/>
+        </w:rPr>
+        <w:t>: In the thoracic vascular region, proper spinal cord blood flow (SBCF) supply is critical to avoid ischemia. However aortic cross-clamping prompts an increase in CFSP and a decrease in spinal cord perfusion pressure (SCPP) reducing blood supply to the spinal cord (</w:t>
+      </w:r>
+      <w:proofErr w:type="spellStart"/>
+      <w:r>
+        <w:rPr>
+          <w:sz w:val="22"/>
+        </w:rPr>
+        <w:t>Robertazzi</w:t>
+      </w:r>
+      <w:proofErr w:type="spellEnd"/>
+      <w:r>
+        <w:rPr>
+          <w:sz w:val="22"/>
+        </w:rPr>
+        <w:t xml:space="preserve"> et al.). Studies have also shown that immediate neurological deficits are the result of minimal SCBF (Crawford et al.). </w:t>
+      </w:r>
+      <w:r>
+        <w:rPr>
+          <w:sz w:val="22"/>
+        </w:rPr>
+        <w:t>Severe</w:t>
+      </w:r>
+      <w:r>
+        <w:rPr>
+          <w:sz w:val="22"/>
+        </w:rPr>
+        <w:t xml:space="preserve"> trauma decreases SBF because vascular resistance and MABP increase </w:t>
       </w:r>
       <w:r>
         <w:rPr>
@@ -6364,7 +6220,7 @@
         <w:rPr>
           <w:sz w:val="22"/>
         </w:rPr>
-        <w:instrText xml:space="preserve"> ADDIN ZOTERO_TEMP </w:instrText>
+        <w:instrText xml:space="preserve"> ADDIN ZOTERO_ITEM CSL_CITATION {"citationID":"FAGT9Nz5","properties":{"formattedCitation":"(Martirosyan et al.)","plainCitation":"(Martirosyan et al.)","noteIndex":0},"citationItems":[{"id":4357,"uris":["http://zotero.org/users/7286058/items/UL9PNSBA"],"itemData":{"id":4357,"type":"article-journal","abstract":"The authors present a review of spinal cord blood supply, discussing the anatomy of the vascular system and physiological aspects of blood flow regulation in normal and injured spinal cords. Unique anatomical functional properties of vessels and blood supply determine the susceptibility of the spinal cord to damage, especially ischemia. Spinal cord injury (SCI), for example, complicating thoracoabdominal aortic aneurysm repair is associated with ischemic trauma. The rate of this devastating complication has been decreased significantly by instituting physiological methods of protection. Traumatic SCI causes complex changes in spinal cord blood flow, which are closely related to the severity of injury. Manipulating physiological parameters such as mean arterial blood pressure and intrathecal pressure may be beneficial for patients with an SCI. Studying the physiopathological processes of the spinal cord under vascular compromise remains challenging because of its central role in almost all of the body's hemodynamic and neurofunctional processes.","container-title":"Journal of Neurosurgery: Spine","DOI":"10.3171/2011.4.SPINE10543","ISSN":"1547-5654","issue":"3","journalAbbreviation":"SPI","language":"en","page":"238-251","source":"DOI.org (Crossref)","title":"Blood supply and vascular reactivity of the spinal cord under normal and pathological conditions: A review","title-short":"Blood supply and vascular reactivity of the spinal cord under normal and pathological conditions","URL":"https://thejns.org/view/journals/j-neurosurg-spine/15/3/article-p238.xml","volume":"15","author":[{"family":"Martirosyan","given":"Nikolay L."},{"family":"Feuerstein","given":"Jeanne S."},{"family":"Theodore","given":"Nicholas"},{"family":"Cavalcanti","given":"Daniel D."},{"family":"Spetzler","given":"Robert F."},{"family":"Preul","given":"Mark C."}],"accessed":{"date-parts":[["2022",10,17]]},"issued":{"date-parts":[["2011",9]]}}}],"schema":"https://github.com/citation-style-language/schema/raw/master/csl-citation.json"} </w:instrText>
       </w:r>
       <w:r>
         <w:rPr>
@@ -6374,6 +6230,13 @@
       </w:r>
       <w:r>
         <w:rPr>
+          <w:noProof/>
+          <w:sz w:val="22"/>
+        </w:rPr>
+        <w:t>(Martirosyan et al.)</w:t>
+      </w:r>
+      <w:r>
+        <w:rPr>
           <w:sz w:val="22"/>
         </w:rPr>
         <w:fldChar w:fldCharType="end"/>
@@ -6382,7 +6245,19 @@
         <w:rPr>
           <w:sz w:val="22"/>
         </w:rPr>
-        <w:t xml:space="preserve">. The neural-spinal scaffold without with stem cells promotes survival and axonal growth and locomotor recovery </w:t>
+        <w:t xml:space="preserve">. </w:t>
+      </w:r>
+      <w:r>
+        <w:rPr>
+          <w:sz w:val="22"/>
+        </w:rPr>
+        <w:t xml:space="preserve">The neural-spinal scaffold (NSC) consisting in poly-L-lysine “mini-tubes”; is inserted within the compressed spinal cord parenchyma. It creates an isolating interface protecting the spared tissue. By absorbing the compression energy into the biocompatible material of the mini-tube, it diffuses the site of pressure down the surface of the mini-tube, away from the initial compressed site. </w:t>
+      </w:r>
+      <w:r>
+        <w:rPr>
+          <w:sz w:val="22"/>
+        </w:rPr>
+        <w:t xml:space="preserve">Scaffold implantation could also result in an increase of intraspinal pressure. However past surgical procedures using NSCs, showed that pressure is rapidly reduced and back to normal after implantation </w:t>
       </w:r>
       <w:r>
         <w:rPr>
@@ -6394,7 +6269,7 @@
         <w:rPr>
           <w:sz w:val="22"/>
         </w:rPr>
-        <w:instrText xml:space="preserve"> ADDIN ZOTERO_ITEM CSL_CITATION {"citationID":"M1mer7qH","properties":{"formattedCitation":"(Teng et al., \\uc0\\u8220{}Functional Recovery Following Traumatic Spinal Cord Injury Mediated by a Unique Polymer Scaffold Seeded with Neural Stem Cells\\uc0\\u8221{})","plainCitation":"(Teng et al., “Functional Recovery Following Traumatic Spinal Cord Injury Mediated by a Unique Polymer Scaffold Seeded with Neural Stem Cells”)","noteIndex":0},"citationItems":[{"id":4883,"uris":["http://zotero.org/users/7286058/items/E86BV5G3"],"itemData":{"id":4883,"type":"article-journal","abstract":"To better direct repair following spinal cord injury (SCI), we designed an implant modeled after the intact spinal cord consisting of a multicomponent polymer scaffold seeded with neural stem cells. Implantation of the scaffold–neural stem cells unit into an adult rat hemisection model of SCI promoted long-term improvement in function (persistent for 1 year in some animals) relative to a lesion-control group. At 70 days postinjury, animals implanted with scaffold-plus-cells exhibited coordinated, weight-bearing hindlimb stepping. Histology and immunocytochemical analysis suggested that this recovery might be attributable partly to a reduction in tissue loss from secondary injury processes as well as in diminished glial scarring. Tract tracing demonstrated corticospinal tract fibers passing through the injury epicenter to the caudal cord, a phenomenon not present in untreated groups. Together with evidence of enhanced local GAP-43 expression not seen in controls, these findings suggest a possible regeneration component. These results may suggest a new approach to SCI and, more broadly, may serve as a prototype for multidisciplinary strategies against complex neurological problems.","container-title":"Proceedings of the National Academy of Sciences","DOI":"10.1073/pnas.052678899","ISSN":"0027-8424, 1091-6490","issue":"5","journalAbbreviation":"Proc. Natl. Acad. Sci. U.S.A.","language":"en","page":"3024-3029","source":"DOI.org (Crossref)","title":"Functional recovery following traumatic spinal cord injury mediated by a unique polymer scaffold seeded with neural stem cells","URL":"https://pnas.org/doi/full/10.1073/pnas.052678899","volume":"99","author":[{"family":"Teng","given":"Yang D."},{"family":"Lavik","given":"Erin B."},{"family":"Qu","given":"Xianlu"},{"family":"Park","given":"Kook I."},{"family":"Ourednik","given":"Jitka"},{"family":"Zurakowski","given":"David"},{"family":"Langer","given":"Robert"},{"family":"Snyder","given":"Evan Y."}],"accessed":{"date-parts":[["2022",10,29]]},"issued":{"date-parts":[["2002",3,5]]}}}],"schema":"https://github.com/citation-style-language/schema/raw/master/csl-citation.json"} </w:instrText>
+        <w:instrText xml:space="preserve"> ADDIN ZOTERO_ITEM CSL_CITATION {"citationID":"lDxcWQww","properties":{"formattedCitation":"(Guest et al.)","plainCitation":"(Guest et al.)","noteIndex":0},"citationItems":[{"id":4828,"uris":["http://zotero.org/users/7286058/items/M98AAN25"],"itemData":{"id":4828,"type":"article-journal","abstract":"Severe spinal cord injury leads to hemorrhage, edema and elevated tissue pressures that propagate ischemia. Liquefactive necrosis of damaged tissue eventually results in chronic cavities due to a wound healing process lacking adhesive contractile cells. Biomaterials can potently inﬂuence wound healing responses. Internal decompression (ID) refers to pial opening, allowing spontaneous extrusion and irrigation of ﬂuid necrotic debris relieving pressure and resulting in a space for biomaterial scaﬀold insertion. After thoracic contusions, rats were randomized to: contusion only, contusion + ID and contusion + ID + PLGA-PLL scaﬀold implantation, to test for neuroprotection and endogenous repair over 3 months. ID alone reduced inﬂammatory activity, cavity volume, and increased tissue sparing. Scaﬀold biodegradation produced delayed ingrowth of inﬂammatory and other cells resulting in endogenously derived laminin-rich tissue, marked reduction in cavitation and presence of tissue remodeling macrophages. Extensive recruitment of Schwann cells into adjacent spared white matter occurred, greatest in scaﬀold-implanted animals. Despite tissue preservation with myelin repair, no groups diﬀered signiﬁcantly in open ﬁeld locomotion. However, across all rats, spared epicenter tissue and locomotor outcomes were correlated. Scaﬀold-implanted animals showed no obvious toxicity. To study the clinical feasibility, timing and indications for scaﬀold implantation, Göttingen minipigs underwent ID and were implanted with scaﬀolds 4, 6, and 24 h after T10 contusion. High intra-spinal tissue pressures fell to pre-injury levels after ID and scaﬀold implantation. Extrusion of necrotic debris left suﬃcient space for a sized scaﬀold. These results provided the preclinical rationale for a current clinical study of biomaterial scaﬀold implantation into the human injured spinal cord.","container-title":"Biomaterials","DOI":"10.1016/j.biomaterials.2018.09.025","ISSN":"01429612","journalAbbreviation":"Biomaterials","language":"en","page":"284-300","source":"DOI.org (Crossref)","title":"Internal decompression of the acutely contused spinal cord: Differential effects of irrigation only versus biodegradable scaffold implantation","title-short":"Internal decompression of the acutely contused spinal cord","URL":"https://linkinghub.elsevier.com/retrieve/pii/S0142961218306628","volume":"185","author":[{"family":"Guest","given":"James D."},{"family":"Moore","given":"Simon W."},{"family":"Aimetti","given":"Alex A."},{"family":"Kutikov","given":"Artem B."},{"family":"Santamaria","given":"Andrea J."},{"family":"Hofstetter","given":"Christoph P."},{"family":"Ropper","given":"Alexander E."},{"family":"Theodore","given":"Nicholas"},{"family":"Ulich","given":"Thomas R."},{"family":"Layer","given":"Richard T."}],"accessed":{"date-parts":[["2022",10,29]]},"issued":{"date-parts":[["2018",12]]}}}],"schema":"https://github.com/citation-style-language/schema/raw/master/csl-citation.json"} </w:instrText>
       </w:r>
       <w:r>
         <w:rPr>
@@ -6404,47 +6279,10 @@
       </w:r>
       <w:r>
         <w:rPr>
-          <w:rFonts w:cs="Tahoma"/>
-          <w:sz w:val="22"/>
-        </w:rPr>
-        <w:t>(Teng et al., “Functional Recovery Following Traumatic Spinal Cord Injury Mediated by a Unique Polymer Scaffold Seeded with Neural Stem Cells”)</w:t>
-      </w:r>
-      <w:r>
-        <w:rPr>
-          <w:sz w:val="22"/>
-        </w:rPr>
-        <w:fldChar w:fldCharType="end"/>
-      </w:r>
-      <w:r>
-        <w:rPr>
-          <w:sz w:val="22"/>
-        </w:rPr>
-        <w:t xml:space="preserve">. Animals or patients treated with OPC1 have exhibited improved motor performances </w:t>
-      </w:r>
-      <w:r>
-        <w:rPr>
-          <w:sz w:val="22"/>
-        </w:rPr>
-        <w:fldChar w:fldCharType="begin"/>
-      </w:r>
-      <w:r>
-        <w:rPr>
-          <w:sz w:val="22"/>
-        </w:rPr>
-        <w:instrText xml:space="preserve"> ADDIN ZOTERO_ITEM CSL_CITATION {"citationID":"Xth8uGbJ","properties":{"formattedCitation":"(Manley et al.)","plainCitation":"(Manley et al.)","noteIndex":0},"citationItems":[{"id":4574,"uris":["http://zotero.org/users/7286058/items/GI89YNLY"],"itemData":{"id":4574,"type":"article-journal","abstract":"Abstract\n            Cervical spinal cord injury (SCI) remains an important research focus for regenerative medicine given the potential for severe functional deficits and the current lack of treatment options to augment neurological recovery. We recently reported the preclinical safety data of a human embryonic cell-derived oligodendrocyte progenitor cell (OPC) therapy that supported initiation of a phase I clinical trial for patients with sensorimotor complete thoracic SCI. To support the clinical use of this OPC therapy for cervical injuries, we conducted preclinical efficacy and safety testing of the OPCs in a nude rat model of cervical SCI. Using the automated TreadScan system to track motor behavioral recovery, we found that OPCs significantly improved locomotor performance when administered directly into the cervical spinal cord 1 week after injury, and that this functional improvement was associated with reduced parenchymal cavitation and increased sparing of myelinated axons within the injury site. Based on large scale biodistribution and toxicology studies, we show that OPC migration is limited to the spinal cord and brainstem and did not cause any adverse clinical observations, toxicities, allodynia, or tumors. In combination with previously published efficacy and safety data, the results presented here supported initiation of a phase I/IIa clinical trial in the U.S. for patients with sensorimotor complete cervical SCI.","container-title":"Stem Cells Translational Medicine","DOI":"10.1002/sctm.17-0065","ISSN":"2157-6564, 2157-6580","issue":"10","language":"en","page":"1917-1929","source":"DOI.org (Crossref)","title":"Human Embryonic Stem Cell-Derived Oligodendrocyte Progenitor Cells: Preclinical Efficacy and Safety in Cervical Spinal Cord Injury","title-short":"Human Embryonic Stem Cell-Derived Oligodendrocyte Progenitor Cells","URL":"https://academic.oup.com/stcltm/article/6/10/1917/6454770","volume":"6","author":[{"family":"Manley","given":"Nathan C."},{"family":"Priest","given":"Catherine A."},{"family":"Denham","given":"Jerrod"},{"family":"Wirth","given":"Edward D."},{"family":"Lebkowski","given":"Jane S."}],"accessed":{"date-parts":[["2022",10,22]]},"issued":{"date-parts":[["2017",10,1]]}}}],"schema":"https://github.com/citation-style-language/schema/raw/master/csl-citation.json"} </w:instrText>
-      </w:r>
-      <w:r>
-        <w:rPr>
-          <w:sz w:val="22"/>
-        </w:rPr>
-        <w:fldChar w:fldCharType="separate"/>
-      </w:r>
-      <w:r>
-        <w:rPr>
           <w:noProof/>
           <w:sz w:val="22"/>
         </w:rPr>
-        <w:t>(Manley et al.)</w:t>
+        <w:t>(Guest et al.)</w:t>
       </w:r>
       <w:r>
         <w:rPr>
@@ -6468,56 +6306,78 @@
         </w:numPr>
         <w:spacing w:line="480" w:lineRule="auto"/>
         <w:rPr>
-          <w:sz w:val="22"/>
-        </w:rPr>
-      </w:pPr>
-      <w:r>
-        <w:rPr>
           <w:b/>
-          <w:bCs/>
-          <w:sz w:val="22"/>
-        </w:rPr>
-        <w:t>MABP</w:t>
-      </w:r>
+          <w:sz w:val="22"/>
+          <w:lang w:bidi="en-US"/>
+        </w:rPr>
+      </w:pPr>
       <w:r>
         <w:rPr>
           <w:b/>
-          <w:bCs/>
-          <w:sz w:val="22"/>
-        </w:rPr>
-        <w:t xml:space="preserve"> and Intraspinal Pressure</w:t>
-      </w:r>
-      <w:r>
-        <w:rPr>
-          <w:sz w:val="22"/>
-        </w:rPr>
-        <w:t>: In the thoracic vascular region, proper spinal cord blood flow (SBCF) supply is critical to avoid ischemia. However aortic cross-clamping prompts an increase in CFSP and a decrease in spinal cord perfusion pressure (SCPP) reducing blood supply to the spinal cord (</w:t>
-      </w:r>
-      <w:proofErr w:type="spellStart"/>
-      <w:r>
-        <w:rPr>
-          <w:sz w:val="22"/>
-        </w:rPr>
-        <w:t>Robertazzi</w:t>
-      </w:r>
-      <w:proofErr w:type="spellEnd"/>
-      <w:r>
-        <w:rPr>
-          <w:sz w:val="22"/>
-        </w:rPr>
-        <w:t xml:space="preserve"> et al.). Studies have also shown that immediate neurological deficits are the result of minimal SCBF (Crawford et al.). </w:t>
-      </w:r>
-      <w:r>
-        <w:rPr>
-          <w:sz w:val="22"/>
-        </w:rPr>
-        <w:t>Severe</w:t>
-      </w:r>
-      <w:r>
-        <w:rPr>
-          <w:sz w:val="22"/>
-        </w:rPr>
-        <w:t xml:space="preserve"> trauma decreases SBF because vascular resistance and MABP increase </w:t>
+          <w:sz w:val="22"/>
+          <w:lang w:bidi="en-US"/>
+        </w:rPr>
+        <w:t xml:space="preserve">Tissue sparing and new tissue formation: </w:t>
+      </w:r>
+      <w:r>
+        <w:rPr>
+          <w:sz w:val="22"/>
+        </w:rPr>
+        <w:t xml:space="preserve">SCI damages grey matter that undergoes necrosis leading to non-neural scar and white matter loss. The </w:t>
+      </w:r>
+      <w:r>
+        <w:rPr>
+          <w:sz w:val="22"/>
+        </w:rPr>
+        <w:t>neural-spinal</w:t>
+      </w:r>
+      <w:r>
+        <w:rPr>
+          <w:sz w:val="22"/>
+        </w:rPr>
+        <w:t xml:space="preserve"> scaffold prevent</w:t>
+      </w:r>
+      <w:r>
+        <w:rPr>
+          <w:sz w:val="22"/>
+        </w:rPr>
+        <w:t>s</w:t>
+      </w:r>
+      <w:r>
+        <w:rPr>
+          <w:sz w:val="22"/>
+        </w:rPr>
+        <w:t xml:space="preserve"> cystic cav</w:t>
+      </w:r>
+      <w:r>
+        <w:rPr>
+          <w:sz w:val="22"/>
+        </w:rPr>
+        <w:t>ita</w:t>
+      </w:r>
+      <w:r>
+        <w:rPr>
+          <w:sz w:val="22"/>
+        </w:rPr>
+        <w:t xml:space="preserve">tion, leads to new tissue </w:t>
+      </w:r>
+      <w:r>
+        <w:rPr>
+          <w:sz w:val="22"/>
+        </w:rPr>
+        <w:t xml:space="preserve">containing Schwann cells, axons </w:t>
+      </w:r>
+      <w:r>
+        <w:rPr>
+          <w:sz w:val="22"/>
+        </w:rPr>
+        <w:t>and white matter formation</w:t>
+      </w:r>
+      <w:r>
+        <w:rPr>
+          <w:sz w:val="22"/>
+        </w:rPr>
+        <w:t xml:space="preserve"> </w:t>
       </w:r>
       <w:r>
         <w:rPr>
@@ -6529,7 +6389,7 @@
         <w:rPr>
           <w:sz w:val="22"/>
         </w:rPr>
-        <w:instrText xml:space="preserve"> ADDIN ZOTERO_ITEM CSL_CITATION {"citationID":"FAGT9Nz5","properties":{"formattedCitation":"(Martirosyan et al.)","plainCitation":"(Martirosyan et al.)","noteIndex":0},"citationItems":[{"id":4357,"uris":["http://zotero.org/users/7286058/items/UL9PNSBA"],"itemData":{"id":4357,"type":"article-journal","abstract":"The authors present a review of spinal cord blood supply, discussing the anatomy of the vascular system and physiological aspects of blood flow regulation in normal and injured spinal cords. Unique anatomical functional properties of vessels and blood supply determine the susceptibility of the spinal cord to damage, especially ischemia. Spinal cord injury (SCI), for example, complicating thoracoabdominal aortic aneurysm repair is associated with ischemic trauma. The rate of this devastating complication has been decreased significantly by instituting physiological methods of protection. Traumatic SCI causes complex changes in spinal cord blood flow, which are closely related to the severity of injury. Manipulating physiological parameters such as mean arterial blood pressure and intrathecal pressure may be beneficial for patients with an SCI. Studying the physiopathological processes of the spinal cord under vascular compromise remains challenging because of its central role in almost all of the body's hemodynamic and neurofunctional processes.","container-title":"Journal of Neurosurgery: Spine","DOI":"10.3171/2011.4.SPINE10543","ISSN":"1547-5654","issue":"3","journalAbbreviation":"SPI","language":"en","page":"238-251","source":"DOI.org (Crossref)","title":"Blood supply and vascular reactivity of the spinal cord under normal and pathological conditions: A review","title-short":"Blood supply and vascular reactivity of the spinal cord under normal and pathological conditions","URL":"https://thejns.org/view/journals/j-neurosurg-spine/15/3/article-p238.xml","volume":"15","author":[{"family":"Martirosyan","given":"Nikolay L."},{"family":"Feuerstein","given":"Jeanne S."},{"family":"Theodore","given":"Nicholas"},{"family":"Cavalcanti","given":"Daniel D."},{"family":"Spetzler","given":"Robert F."},{"family":"Preul","given":"Mark C."}],"accessed":{"date-parts":[["2022",10,17]]},"issued":{"date-parts":[["2011",9]]}}}],"schema":"https://github.com/citation-style-language/schema/raw/master/csl-citation.json"} </w:instrText>
+        <w:instrText xml:space="preserve"> ADDIN ZOTERO_ITEM CSL_CITATION {"citationID":"axPSfq4u","properties":{"formattedCitation":"(Guest et al.)","plainCitation":"(Guest et al.)","noteIndex":0},"citationItems":[{"id":4828,"uris":["http://zotero.org/users/7286058/items/M98AAN25"],"itemData":{"id":4828,"type":"article-journal","abstract":"Severe spinal cord injury leads to hemorrhage, edema and elevated tissue pressures that propagate ischemia. Liquefactive necrosis of damaged tissue eventually results in chronic cavities due to a wound healing process lacking adhesive contractile cells. Biomaterials can potently inﬂuence wound healing responses. Internal decompression (ID) refers to pial opening, allowing spontaneous extrusion and irrigation of ﬂuid necrotic debris relieving pressure and resulting in a space for biomaterial scaﬀold insertion. After thoracic contusions, rats were randomized to: contusion only, contusion + ID and contusion + ID + PLGA-PLL scaﬀold implantation, to test for neuroprotection and endogenous repair over 3 months. ID alone reduced inﬂammatory activity, cavity volume, and increased tissue sparing. Scaﬀold biodegradation produced delayed ingrowth of inﬂammatory and other cells resulting in endogenously derived laminin-rich tissue, marked reduction in cavitation and presence of tissue remodeling macrophages. Extensive recruitment of Schwann cells into adjacent spared white matter occurred, greatest in scaﬀold-implanted animals. Despite tissue preservation with myelin repair, no groups diﬀered signiﬁcantly in open ﬁeld locomotion. However, across all rats, spared epicenter tissue and locomotor outcomes were correlated. Scaﬀold-implanted animals showed no obvious toxicity. To study the clinical feasibility, timing and indications for scaﬀold implantation, Göttingen minipigs underwent ID and were implanted with scaﬀolds 4, 6, and 24 h after T10 contusion. High intra-spinal tissue pressures fell to pre-injury levels after ID and scaﬀold implantation. Extrusion of necrotic debris left suﬃcient space for a sized scaﬀold. These results provided the preclinical rationale for a current clinical study of biomaterial scaﬀold implantation into the human injured spinal cord.","container-title":"Biomaterials","DOI":"10.1016/j.biomaterials.2018.09.025","ISSN":"01429612","journalAbbreviation":"Biomaterials","language":"en","page":"284-300","source":"DOI.org (Crossref)","title":"Internal decompression of the acutely contused spinal cord: Differential effects of irrigation only versus biodegradable scaffold implantation","title-short":"Internal decompression of the acutely contused spinal cord","URL":"https://linkinghub.elsevier.com/retrieve/pii/S0142961218306628","volume":"185","author":[{"family":"Guest","given":"James D."},{"family":"Moore","given":"Simon W."},{"family":"Aimetti","given":"Alex A."},{"family":"Kutikov","given":"Artem B."},{"family":"Santamaria","given":"Andrea J."},{"family":"Hofstetter","given":"Christoph P."},{"family":"Ropper","given":"Alexander E."},{"family":"Theodore","given":"Nicholas"},{"family":"Ulich","given":"Thomas R."},{"family":"Layer","given":"Richard T."}],"accessed":{"date-parts":[["2022",10,29]]},"issued":{"date-parts":[["2018",12]]}}}],"schema":"https://github.com/citation-style-language/schema/raw/master/csl-citation.json"} </w:instrText>
       </w:r>
       <w:r>
         <w:rPr>
@@ -6542,7 +6402,7 @@
           <w:noProof/>
           <w:sz w:val="22"/>
         </w:rPr>
-        <w:t>(Martirosyan et al.)</w:t>
+        <w:t>(Guest et al.)</w:t>
       </w:r>
       <w:r>
         <w:rPr>
@@ -6554,19 +6414,37 @@
         <w:rPr>
           <w:sz w:val="22"/>
         </w:rPr>
-        <w:t xml:space="preserve">. </w:t>
-      </w:r>
-      <w:r>
-        <w:rPr>
-          <w:sz w:val="22"/>
-        </w:rPr>
-        <w:t xml:space="preserve">The neural-spinal scaffold (NSC) consisting in poly-L-lysine “mini-tubes”; is inserted within the compressed spinal cord parenchyma. It creates an isolating interface protecting the spared tissue. By absorbing the compression energy into the biocompatible material of the mini-tube, it diffuses the site of pressure down the surface of the mini-tube, away from the initial compressed site. </w:t>
-      </w:r>
-      <w:r>
-        <w:rPr>
-          <w:sz w:val="22"/>
-        </w:rPr>
-        <w:t xml:space="preserve">Scaffold implantation could also result in an increase of intraspinal pressure. However past surgical procedures using NSCs, showed that pressure is rapidly reduced and back to normal after implantation </w:t>
+        <w:t xml:space="preserve">.  </w:t>
+      </w:r>
+      <w:r>
+        <w:rPr>
+          <w:sz w:val="22"/>
+        </w:rPr>
+        <w:t xml:space="preserve">Similarly, OPC1s promote motor behavioral recovery including reduced </w:t>
+      </w:r>
+      <w:r>
+        <w:rPr>
+          <w:sz w:val="22"/>
+        </w:rPr>
+        <w:t>cav</w:t>
+      </w:r>
+      <w:r>
+        <w:rPr>
+          <w:sz w:val="22"/>
+        </w:rPr>
+        <w:t>ita</w:t>
+      </w:r>
+      <w:r>
+        <w:rPr>
+          <w:sz w:val="22"/>
+        </w:rPr>
+        <w:t>tion</w:t>
+      </w:r>
+      <w:r>
+        <w:rPr>
+          <w:sz w:val="22"/>
+        </w:rPr>
+        <w:t xml:space="preserve"> and increased myelination </w:t>
       </w:r>
       <w:r>
         <w:rPr>
@@ -6578,7 +6456,7 @@
         <w:rPr>
           <w:sz w:val="22"/>
         </w:rPr>
-        <w:instrText xml:space="preserve"> ADDIN ZOTERO_ITEM CSL_CITATION {"citationID":"lDxcWQww","properties":{"formattedCitation":"(Guest et al.)","plainCitation":"(Guest et al.)","noteIndex":0},"citationItems":[{"id":4828,"uris":["http://zotero.org/users/7286058/items/M98AAN25"],"itemData":{"id":4828,"type":"article-journal","abstract":"Severe spinal cord injury leads to hemorrhage, edema and elevated tissue pressures that propagate ischemia. Liquefactive necrosis of damaged tissue eventually results in chronic cavities due to a wound healing process lacking adhesive contractile cells. Biomaterials can potently inﬂuence wound healing responses. Internal decompression (ID) refers to pial opening, allowing spontaneous extrusion and irrigation of ﬂuid necrotic debris relieving pressure and resulting in a space for biomaterial scaﬀold insertion. After thoracic contusions, rats were randomized to: contusion only, contusion + ID and contusion + ID + PLGA-PLL scaﬀold implantation, to test for neuroprotection and endogenous repair over 3 months. ID alone reduced inﬂammatory activity, cavity volume, and increased tissue sparing. Scaﬀold biodegradation produced delayed ingrowth of inﬂammatory and other cells resulting in endogenously derived laminin-rich tissue, marked reduction in cavitation and presence of tissue remodeling macrophages. Extensive recruitment of Schwann cells into adjacent spared white matter occurred, greatest in scaﬀold-implanted animals. Despite tissue preservation with myelin repair, no groups diﬀered signiﬁcantly in open ﬁeld locomotion. However, across all rats, spared epicenter tissue and locomotor outcomes were correlated. Scaﬀold-implanted animals showed no obvious toxicity. To study the clinical feasibility, timing and indications for scaﬀold implantation, Göttingen minipigs underwent ID and were implanted with scaﬀolds 4, 6, and 24 h after T10 contusion. High intra-spinal tissue pressures fell to pre-injury levels after ID and scaﬀold implantation. Extrusion of necrotic debris left suﬃcient space for a sized scaﬀold. These results provided the preclinical rationale for a current clinical study of biomaterial scaﬀold implantation into the human injured spinal cord.","container-title":"Biomaterials","DOI":"10.1016/j.biomaterials.2018.09.025","ISSN":"01429612","journalAbbreviation":"Biomaterials","language":"en","page":"284-300","source":"DOI.org (Crossref)","title":"Internal decompression of the acutely contused spinal cord: Differential effects of irrigation only versus biodegradable scaffold implantation","title-short":"Internal decompression of the acutely contused spinal cord","URL":"https://linkinghub.elsevier.com/retrieve/pii/S0142961218306628","volume":"185","author":[{"family":"Guest","given":"James D."},{"family":"Moore","given":"Simon W."},{"family":"Aimetti","given":"Alex A."},{"family":"Kutikov","given":"Artem B."},{"family":"Santamaria","given":"Andrea J."},{"family":"Hofstetter","given":"Christoph P."},{"family":"Ropper","given":"Alexander E."},{"family":"Theodore","given":"Nicholas"},{"family":"Ulich","given":"Thomas R."},{"family":"Layer","given":"Richard T."}],"accessed":{"date-parts":[["2022",10,29]]},"issued":{"date-parts":[["2018",12]]}}}],"schema":"https://github.com/citation-style-language/schema/raw/master/csl-citation.json"} </w:instrText>
+        <w:instrText xml:space="preserve"> ADDIN ZOTERO_ITEM CSL_CITATION {"citationID":"mzVikUaI","properties":{"formattedCitation":"(Priest et al.)","plainCitation":"(Priest et al.)","noteIndex":0},"citationItems":[{"id":4868,"uris":["http://zotero.org/users/7286058/items/DUBKU9A4"],"itemData":{"id":4868,"type":"article-journal","abstract":"Aim: To characterize the preclinical safety profile of a human embryonic stem cell-derived oligodendrocyte progenitor cell therapy product (AST-OPC1) in support of its use as a treatment for spinal cord injury (SCI). Materials &amp; methods: The phenotype and functional capacity of AST-OPC1 was characterized in vitro and in vivo. Safety and toxicology of AST-OPC1 administration was assessed in rodent models of thoracic SCI. Results: These results identify AST-OPC1 as an early-stage oligodendrocyte progenitor population capable of promoting neurite outgrowth in vitro and myelination in vivo. AST-OPC1 administration did not cause any adverse clinical observations, toxicities, allodynia or tumors. Conclusion: These results supported initiation of a Phase I clinical trial in patients with sensorimotor complete thoracic SCI.","container-title":"Regenerative Medicine","DOI":"10.2217/rme.15.57","ISSN":"1746-0751, 1746-076X","issue":"8","journalAbbreviation":"Regenerative Medicine","language":"en","page":"939-958","source":"DOI.org (Crossref)","title":"Preclinical safety of human embryonic stem cell-derived oligodendrocyte progenitors supporting clinical trials in spinal cord injury","URL":"https://www.futuremedicine.com/doi/10.2217/rme.15.57","volume":"10","author":[{"family":"Priest","given":"Catherine A"},{"family":"Manley","given":"Nathan C"},{"family":"Denham","given":"Jerrod"},{"family":"Wirth","given":"Edward D"},{"family":"Lebkowski","given":"Jane S"}],"accessed":{"date-parts":[["2022",10,29]]},"issued":{"date-parts":[["2015",11]]}}}],"schema":"https://github.com/citation-style-language/schema/raw/master/csl-citation.json"} </w:instrText>
       </w:r>
       <w:r>
         <w:rPr>
@@ -6591,7 +6469,7 @@
           <w:noProof/>
           <w:sz w:val="22"/>
         </w:rPr>
-        <w:t>(Guest et al.)</w:t>
+        <w:t>(Priest et al.)</w:t>
       </w:r>
       <w:r>
         <w:rPr>
@@ -6615,74 +6493,180 @@
         </w:numPr>
         <w:spacing w:line="480" w:lineRule="auto"/>
         <w:rPr>
+          <w:bCs/>
+          <w:sz w:val="20"/>
+          <w:szCs w:val="20"/>
+          <w:lang w:bidi="en-US"/>
+        </w:rPr>
+      </w:pPr>
+      <w:r>
+        <w:rPr>
           <w:b/>
+          <w:bCs/>
           <w:sz w:val="22"/>
           <w:lang w:bidi="en-US"/>
         </w:rPr>
-      </w:pPr>
-      <w:r>
-        <w:rPr>
-          <w:b/>
+        <w:t>Biodegradability</w:t>
+      </w:r>
+      <w:r>
+        <w:rPr>
           <w:sz w:val="22"/>
           <w:lang w:bidi="en-US"/>
         </w:rPr>
-        <w:t xml:space="preserve">Tissue sparing and new tissue formation: </w:t>
-      </w:r>
-      <w:r>
-        <w:rPr>
-          <w:sz w:val="22"/>
-        </w:rPr>
-        <w:t xml:space="preserve">SCI damages grey matter that undergoes necrosis leading to non-neural scar and white matter loss. The </w:t>
-      </w:r>
-      <w:r>
-        <w:rPr>
-          <w:sz w:val="22"/>
-        </w:rPr>
-        <w:t>neural-spinal</w:t>
-      </w:r>
-      <w:r>
-        <w:rPr>
-          <w:sz w:val="22"/>
-        </w:rPr>
-        <w:t xml:space="preserve"> scaffold prevent</w:t>
-      </w:r>
-      <w:r>
-        <w:rPr>
-          <w:sz w:val="22"/>
-        </w:rPr>
-        <w:t>s</w:t>
-      </w:r>
-      <w:r>
-        <w:rPr>
-          <w:sz w:val="22"/>
-        </w:rPr>
-        <w:t xml:space="preserve"> cystic </w:t>
+        <w:t xml:space="preserve">: the mechanical characteristics of the polymers used in the scaffold differ depending their molecular weights. Biodegradability is not directly linked to molecular weight (MW) however a high molecular polymer weight might be correlated to a slower decrease in the loss of properties due to its hydrolysis </w:t>
+      </w:r>
+      <w:r>
+        <w:rPr>
+          <w:sz w:val="22"/>
+          <w:lang w:bidi="en-US"/>
+        </w:rPr>
+        <w:fldChar w:fldCharType="begin"/>
+      </w:r>
+      <w:r>
+        <w:rPr>
+          <w:sz w:val="22"/>
+          <w:lang w:bidi="en-US"/>
+        </w:rPr>
+        <w:instrText xml:space="preserve"> ADDIN ZOTERO_ITEM CSL_CITATION {"citationID":"LgPz8hMk","properties":{"formattedCitation":"(Speight)","plainCitation":"(Speight)","noteIndex":0},"citationItems":[{"id":4706,"uris":["http://zotero.org/users/7286058/items/VZWGWX9B"],"itemData":{"id":4706,"type":"chapter","container-title":"Handbook of Industrial Hydrocarbon Processes","ISBN":"978-0-12-809923-0","language":"en","note":"DOI: 10.1016/B978-0-12-809923-0.00014-X","page":"597-649","publisher":"Elsevier","source":"DOI.org (Crossref)","title":"Monomers, polymers, and plastics","URL":"https://linkinghub.elsevier.com/retrieve/pii/B978012809923000014X","author":[{"family":"Speight","given":"James G."}],"accessed":{"date-parts":[["2022",10,25]]},"issued":{"date-parts":[["2020"]]}}}],"schema":"https://github.com/citation-style-language/schema/raw/master/csl-citation.json"} </w:instrText>
+      </w:r>
+      <w:r>
+        <w:rPr>
+          <w:sz w:val="22"/>
+          <w:lang w:bidi="en-US"/>
+        </w:rPr>
+        <w:fldChar w:fldCharType="separate"/>
+      </w:r>
+      <w:r>
+        <w:rPr>
+          <w:noProof/>
+          <w:sz w:val="22"/>
+          <w:lang w:bidi="en-US"/>
+        </w:rPr>
+        <w:t>(Speight)</w:t>
+      </w:r>
+      <w:r>
+        <w:rPr>
+          <w:sz w:val="22"/>
+          <w:lang w:bidi="en-US"/>
+        </w:rPr>
+        <w:fldChar w:fldCharType="end"/>
+      </w:r>
+      <w:r>
+        <w:rPr>
+          <w:sz w:val="22"/>
+          <w:lang w:bidi="en-US"/>
+        </w:rPr>
+        <w:t xml:space="preserve">. </w:t>
+      </w:r>
+      <w:r>
+        <w:rPr>
+          <w:sz w:val="22"/>
+        </w:rPr>
+        <w:t xml:space="preserve">The neural-scaffold consists in an inner and outer scaffolds </w:t>
+      </w:r>
+      <w:r>
+        <w:rPr>
+          <w:sz w:val="22"/>
+        </w:rPr>
+        <w:t xml:space="preserve">made </w:t>
+      </w:r>
+      <w:r>
+        <w:rPr>
+          <w:sz w:val="22"/>
+        </w:rPr>
+        <w:t xml:space="preserve">from a blend of PLGA </w:t>
+      </w:r>
+      <w:r>
+        <w:rPr>
+          <w:sz w:val="22"/>
+        </w:rPr>
+        <w:t>(</w:t>
+      </w:r>
+      <w:r>
+        <w:rPr>
+          <w:sz w:val="22"/>
+        </w:rPr>
+        <w:t xml:space="preserve">75%, MW </w:t>
+      </w:r>
+      <w:r>
+        <w:rPr>
+          <w:sz w:val="22"/>
+        </w:rPr>
+        <w:sym w:font="Symbol" w:char="F0BB"/>
+      </w:r>
+      <w:r>
+        <w:rPr>
+          <w:sz w:val="22"/>
+        </w:rPr>
+        <w:t xml:space="preserve"> 40,000), and a copolymer (25%, PLGA block MW </w:t>
+      </w:r>
+      <w:r>
+        <w:rPr>
+          <w:sz w:val="22"/>
+        </w:rPr>
+        <w:sym w:font="Symbol" w:char="F0BB"/>
+      </w:r>
+      <w:r>
+        <w:rPr>
+          <w:sz w:val="22"/>
+        </w:rPr>
+        <w:t xml:space="preserve"> 30,000, </w:t>
       </w:r>
       <w:proofErr w:type="spellStart"/>
       <w:r>
         <w:rPr>
           <w:sz w:val="22"/>
         </w:rPr>
-        <w:t>cavation</w:t>
+        <w:t>polylysine</w:t>
       </w:r>
       <w:proofErr w:type="spellEnd"/>
       <w:r>
         <w:rPr>
           <w:sz w:val="22"/>
         </w:rPr>
-        <w:t xml:space="preserve">, leads to new tissue </w:t>
-      </w:r>
-      <w:r>
-        <w:rPr>
-          <w:sz w:val="22"/>
-        </w:rPr>
-        <w:t xml:space="preserve">containing Schwann cells, axons </w:t>
-      </w:r>
-      <w:r>
-        <w:rPr>
-          <w:sz w:val="22"/>
-        </w:rPr>
-        <w:t>and white matter formation</w:t>
+        <w:t xml:space="preserve"> block </w:t>
+      </w:r>
+      <w:r>
+        <w:rPr>
+          <w:sz w:val="22"/>
+        </w:rPr>
+        <w:sym w:font="Symbol" w:char="F0BB"/>
+      </w:r>
+      <w:r>
+        <w:rPr>
+          <w:sz w:val="22"/>
+        </w:rPr>
+        <w:t xml:space="preserve"> MW 2,000);</w:t>
+      </w:r>
+      <w:r>
+        <w:rPr>
+          <w:sz w:val="22"/>
+        </w:rPr>
+        <w:t xml:space="preserve"> FDA approved</w:t>
+      </w:r>
+      <w:r>
+        <w:rPr>
+          <w:sz w:val="22"/>
+        </w:rPr>
+        <w:t xml:space="preserve">; which resorb completely over </w:t>
+      </w:r>
+      <w:r>
+        <w:rPr>
+          <w:sz w:val="22"/>
+        </w:rPr>
+        <w:t>30</w:t>
+      </w:r>
+      <w:r>
+        <w:rPr>
+          <w:sz w:val="22"/>
+        </w:rPr>
+        <w:t>-</w:t>
+      </w:r>
+      <w:r>
+        <w:rPr>
+          <w:sz w:val="22"/>
+        </w:rPr>
+        <w:t>60</w:t>
       </w:r>
       <w:r>
         <w:rPr>
@@ -6694,13 +6678,25 @@
         <w:rPr>
           <w:sz w:val="22"/>
         </w:rPr>
+        <w:t>days</w:t>
+      </w:r>
+      <w:r>
+        <w:rPr>
+          <w:sz w:val="22"/>
+        </w:rPr>
+        <w:t xml:space="preserve"> by simple hydrolysis to water and excreted via the kidney </w:t>
+      </w:r>
+      <w:r>
+        <w:rPr>
+          <w:sz w:val="22"/>
+        </w:rPr>
         <w:fldChar w:fldCharType="begin"/>
       </w:r>
       <w:r>
         <w:rPr>
           <w:sz w:val="22"/>
         </w:rPr>
-        <w:instrText xml:space="preserve"> ADDIN ZOTERO_ITEM CSL_CITATION {"citationID":"axPSfq4u","properties":{"formattedCitation":"(Guest et al.)","plainCitation":"(Guest et al.)","noteIndex":0},"citationItems":[{"id":4828,"uris":["http://zotero.org/users/7286058/items/M98AAN25"],"itemData":{"id":4828,"type":"article-journal","abstract":"Severe spinal cord injury leads to hemorrhage, edema and elevated tissue pressures that propagate ischemia. Liquefactive necrosis of damaged tissue eventually results in chronic cavities due to a wound healing process lacking adhesive contractile cells. Biomaterials can potently inﬂuence wound healing responses. Internal decompression (ID) refers to pial opening, allowing spontaneous extrusion and irrigation of ﬂuid necrotic debris relieving pressure and resulting in a space for biomaterial scaﬀold insertion. After thoracic contusions, rats were randomized to: contusion only, contusion + ID and contusion + ID + PLGA-PLL scaﬀold implantation, to test for neuroprotection and endogenous repair over 3 months. ID alone reduced inﬂammatory activity, cavity volume, and increased tissue sparing. Scaﬀold biodegradation produced delayed ingrowth of inﬂammatory and other cells resulting in endogenously derived laminin-rich tissue, marked reduction in cavitation and presence of tissue remodeling macrophages. Extensive recruitment of Schwann cells into adjacent spared white matter occurred, greatest in scaﬀold-implanted animals. Despite tissue preservation with myelin repair, no groups diﬀered signiﬁcantly in open ﬁeld locomotion. However, across all rats, spared epicenter tissue and locomotor outcomes were correlated. Scaﬀold-implanted animals showed no obvious toxicity. To study the clinical feasibility, timing and indications for scaﬀold implantation, Göttingen minipigs underwent ID and were implanted with scaﬀolds 4, 6, and 24 h after T10 contusion. High intra-spinal tissue pressures fell to pre-injury levels after ID and scaﬀold implantation. Extrusion of necrotic debris left suﬃcient space for a sized scaﬀold. These results provided the preclinical rationale for a current clinical study of biomaterial scaﬀold implantation into the human injured spinal cord.","container-title":"Biomaterials","DOI":"10.1016/j.biomaterials.2018.09.025","ISSN":"01429612","journalAbbreviation":"Biomaterials","language":"en","page":"284-300","source":"DOI.org (Crossref)","title":"Internal decompression of the acutely contused spinal cord: Differential effects of irrigation only versus biodegradable scaffold implantation","title-short":"Internal decompression of the acutely contused spinal cord","URL":"https://linkinghub.elsevier.com/retrieve/pii/S0142961218306628","volume":"185","author":[{"family":"Guest","given":"James D."},{"family":"Moore","given":"Simon W."},{"family":"Aimetti","given":"Alex A."},{"family":"Kutikov","given":"Artem B."},{"family":"Santamaria","given":"Andrea J."},{"family":"Hofstetter","given":"Christoph P."},{"family":"Ropper","given":"Alexander E."},{"family":"Theodore","given":"Nicholas"},{"family":"Ulich","given":"Thomas R."},{"family":"Layer","given":"Richard T."}],"accessed":{"date-parts":[["2022",10,29]]},"issued":{"date-parts":[["2018",12]]}}}],"schema":"https://github.com/citation-style-language/schema/raw/master/csl-citation.json"} </w:instrText>
+        <w:instrText xml:space="preserve"> ADDIN ZOTERO_ITEM CSL_CITATION {"citationID":"M7OxNHO1","properties":{"formattedCitation":"(Guest et al.)","plainCitation":"(Guest et al.)","noteIndex":0},"citationItems":[{"id":4828,"uris":["http://zotero.org/users/7286058/items/M98AAN25"],"itemData":{"id":4828,"type":"article-journal","abstract":"Severe spinal cord injury leads to hemorrhage, edema and elevated tissue pressures that propagate ischemia. Liquefactive necrosis of damaged tissue eventually results in chronic cavities due to a wound healing process lacking adhesive contractile cells. Biomaterials can potently inﬂuence wound healing responses. Internal decompression (ID) refers to pial opening, allowing spontaneous extrusion and irrigation of ﬂuid necrotic debris relieving pressure and resulting in a space for biomaterial scaﬀold insertion. After thoracic contusions, rats were randomized to: contusion only, contusion + ID and contusion + ID + PLGA-PLL scaﬀold implantation, to test for neuroprotection and endogenous repair over 3 months. ID alone reduced inﬂammatory activity, cavity volume, and increased tissue sparing. Scaﬀold biodegradation produced delayed ingrowth of inﬂammatory and other cells resulting in endogenously derived laminin-rich tissue, marked reduction in cavitation and presence of tissue remodeling macrophages. Extensive recruitment of Schwann cells into adjacent spared white matter occurred, greatest in scaﬀold-implanted animals. Despite tissue preservation with myelin repair, no groups diﬀered signiﬁcantly in open ﬁeld locomotion. However, across all rats, spared epicenter tissue and locomotor outcomes were correlated. Scaﬀold-implanted animals showed no obvious toxicity. To study the clinical feasibility, timing and indications for scaﬀold implantation, Göttingen minipigs underwent ID and were implanted with scaﬀolds 4, 6, and 24 h after T10 contusion. High intra-spinal tissue pressures fell to pre-injury levels after ID and scaﬀold implantation. Extrusion of necrotic debris left suﬃcient space for a sized scaﬀold. These results provided the preclinical rationale for a current clinical study of biomaterial scaﬀold implantation into the human injured spinal cord.","container-title":"Biomaterials","DOI":"10.1016/j.biomaterials.2018.09.025","ISSN":"01429612","journalAbbreviation":"Biomaterials","language":"en","page":"284-300","source":"DOI.org (Crossref)","title":"Internal decompression of the acutely contused spinal cord: Differential effects of irrigation only versus biodegradable scaffold implantation","title-short":"Internal decompression of the acutely contused spinal cord","URL":"https://linkinghub.elsevier.com/retrieve/pii/S0142961218306628","volume":"185","author":[{"family":"Guest","given":"James D."},{"family":"Moore","given":"Simon W."},{"family":"Aimetti","given":"Alex A."},{"family":"Kutikov","given":"Artem B."},{"family":"Santamaria","given":"Andrea J."},{"family":"Hofstetter","given":"Christoph P."},{"family":"Ropper","given":"Alexander E."},{"family":"Theodore","given":"Nicholas"},{"family":"Ulich","given":"Thomas R."},{"family":"Layer","given":"Richard T."}],"accessed":{"date-parts":[["2022",10,29]]},"issued":{"date-parts":[["2018",12]]}}}],"schema":"https://github.com/citation-style-language/schema/raw/master/csl-citation.json"} </w:instrText>
       </w:r>
       <w:r>
         <w:rPr>
@@ -6714,63 +6710,6 @@
           <w:sz w:val="22"/>
         </w:rPr>
         <w:t>(Guest et al.)</w:t>
-      </w:r>
-      <w:r>
-        <w:rPr>
-          <w:sz w:val="22"/>
-        </w:rPr>
-        <w:fldChar w:fldCharType="end"/>
-      </w:r>
-      <w:r>
-        <w:rPr>
-          <w:sz w:val="22"/>
-        </w:rPr>
-        <w:t xml:space="preserve">.  </w:t>
-      </w:r>
-      <w:r>
-        <w:rPr>
-          <w:sz w:val="22"/>
-        </w:rPr>
-        <w:t xml:space="preserve">Similarly, OPC1s promote motor behavioral recovery including reduced </w:t>
-      </w:r>
-      <w:proofErr w:type="spellStart"/>
-      <w:r>
-        <w:rPr>
-          <w:sz w:val="22"/>
-        </w:rPr>
-        <w:t>cavition</w:t>
-      </w:r>
-      <w:proofErr w:type="spellEnd"/>
-      <w:r>
-        <w:rPr>
-          <w:sz w:val="22"/>
-        </w:rPr>
-        <w:t xml:space="preserve"> and increased myelination </w:t>
-      </w:r>
-      <w:r>
-        <w:rPr>
-          <w:sz w:val="22"/>
-        </w:rPr>
-        <w:fldChar w:fldCharType="begin"/>
-      </w:r>
-      <w:r>
-        <w:rPr>
-          <w:sz w:val="22"/>
-        </w:rPr>
-        <w:instrText xml:space="preserve"> ADDIN ZOTERO_ITEM CSL_CITATION {"citationID":"mzVikUaI","properties":{"formattedCitation":"(Priest et al.)","plainCitation":"(Priest et al.)","noteIndex":0},"citationItems":[{"id":4868,"uris":["http://zotero.org/users/7286058/items/DUBKU9A4"],"itemData":{"id":4868,"type":"article-journal","abstract":"Aim: To characterize the preclinical safety profile of a human embryonic stem cell-derived oligodendrocyte progenitor cell therapy product (AST-OPC1) in support of its use as a treatment for spinal cord injury (SCI). Materials &amp; methods: The phenotype and functional capacity of AST-OPC1 was characterized in vitro and in vivo. Safety and toxicology of AST-OPC1 administration was assessed in rodent models of thoracic SCI. Results: These results identify AST-OPC1 as an early-stage oligodendrocyte progenitor population capable of promoting neurite outgrowth in vitro and myelination in vivo. AST-OPC1 administration did not cause any adverse clinical observations, toxicities, allodynia or tumors. Conclusion: These results supported initiation of a Phase I clinical trial in patients with sensorimotor complete thoracic SCI.","container-title":"Regenerative Medicine","DOI":"10.2217/rme.15.57","ISSN":"1746-0751, 1746-076X","issue":"8","journalAbbreviation":"Regenerative Medicine","language":"en","page":"939-958","source":"DOI.org (Crossref)","title":"Preclinical safety of human embryonic stem cell-derived oligodendrocyte progenitors supporting clinical trials in spinal cord injury","URL":"https://www.futuremedicine.com/doi/10.2217/rme.15.57","volume":"10","author":[{"family":"Priest","given":"Catherine A"},{"family":"Manley","given":"Nathan C"},{"family":"Denham","given":"Jerrod"},{"family":"Wirth","given":"Edward D"},{"family":"Lebkowski","given":"Jane S"}],"accessed":{"date-parts":[["2022",10,29]]},"issued":{"date-parts":[["2015",11]]}}}],"schema":"https://github.com/citation-style-language/schema/raw/master/csl-citation.json"} </w:instrText>
-      </w:r>
-      <w:r>
-        <w:rPr>
-          <w:sz w:val="22"/>
-        </w:rPr>
-        <w:fldChar w:fldCharType="separate"/>
-      </w:r>
-      <w:r>
-        <w:rPr>
-          <w:noProof/>
-          <w:sz w:val="22"/>
-        </w:rPr>
-        <w:t>(Priest et al.)</w:t>
       </w:r>
       <w:r>
         <w:rPr>
@@ -6794,10 +6733,7 @@
         </w:numPr>
         <w:spacing w:line="480" w:lineRule="auto"/>
         <w:rPr>
-          <w:bCs/>
-          <w:sz w:val="20"/>
-          <w:szCs w:val="20"/>
-          <w:lang w:bidi="en-US"/>
+          <w:sz w:val="22"/>
         </w:rPr>
       </w:pPr>
       <w:r>
@@ -6805,36 +6741,97 @@
           <w:b/>
           <w:bCs/>
           <w:sz w:val="22"/>
-          <w:lang w:bidi="en-US"/>
         </w:rPr>
         <w:lastRenderedPageBreak/>
-        <w:t>Biodegradability</w:t>
-      </w:r>
-      <w:r>
-        <w:rPr>
-          <w:sz w:val="22"/>
-          <w:lang w:bidi="en-US"/>
-        </w:rPr>
-        <w:t xml:space="preserve">: the mechanical characteristics of the polymers used in the scaffold differ depending their molecular weights. Biodegradability is not directly linked to molecular weight (MW) however a high molecular polymer weight might be correlated to a slower decrease in the loss of properties due to its hydrolysis </w:t>
-      </w:r>
-      <w:r>
-        <w:rPr>
-          <w:sz w:val="22"/>
-          <w:lang w:bidi="en-US"/>
+        <w:t>Biological factors</w:t>
+      </w:r>
+      <w:r>
+        <w:rPr>
+          <w:sz w:val="22"/>
+        </w:rPr>
+        <w:t xml:space="preserve">: </w:t>
+      </w:r>
+      <w:proofErr w:type="spellStart"/>
+      <w:r>
+        <w:rPr>
+          <w:sz w:val="22"/>
+        </w:rPr>
+        <w:t>Cluterin</w:t>
+      </w:r>
+      <w:proofErr w:type="spellEnd"/>
+      <w:r>
+        <w:rPr>
+          <w:sz w:val="22"/>
+        </w:rPr>
+        <w:t xml:space="preserve"> (CLU) promotes cell aggregation, and it has hypothesized that astrocytes and neurons in response to traumatic lesion</w:t>
+      </w:r>
+      <w:r>
+        <w:rPr>
+          <w:sz w:val="22"/>
+        </w:rPr>
+        <w:t>s</w:t>
+      </w:r>
+      <w:r>
+        <w:rPr>
+          <w:sz w:val="22"/>
+        </w:rPr>
+        <w:t xml:space="preserve"> up-regulate CLU to preserve cell proximity. Apolipoprotein E (</w:t>
+      </w:r>
+      <w:proofErr w:type="spellStart"/>
+      <w:r>
+        <w:rPr>
+          <w:sz w:val="22"/>
+        </w:rPr>
+        <w:t>apoE</w:t>
+      </w:r>
+      <w:proofErr w:type="spellEnd"/>
+      <w:r>
+        <w:rPr>
+          <w:sz w:val="22"/>
+        </w:rPr>
+        <w:t xml:space="preserve">) is a plasma lipoprotein with an important role in lipid and cholesterol metabolism, and deficiency of </w:t>
+      </w:r>
+      <w:proofErr w:type="spellStart"/>
+      <w:r>
+        <w:rPr>
+          <w:sz w:val="22"/>
+        </w:rPr>
+        <w:t>apoE</w:t>
+      </w:r>
+      <w:proofErr w:type="spellEnd"/>
+      <w:r>
+        <w:rPr>
+          <w:sz w:val="22"/>
+        </w:rPr>
+        <w:t xml:space="preserve"> increases inflammation and oxidative stress</w:t>
+      </w:r>
+      <w:r>
+        <w:rPr>
+          <w:sz w:val="22"/>
+        </w:rPr>
+        <w:t>;</w:t>
+      </w:r>
+      <w:r>
+        <w:rPr>
+          <w:sz w:val="22"/>
+        </w:rPr>
+        <w:t xml:space="preserve"> reducing functional recovery after SCI </w:t>
+      </w:r>
+      <w:r>
+        <w:rPr>
+          <w:sz w:val="22"/>
         </w:rPr>
         <w:fldChar w:fldCharType="begin"/>
       </w:r>
       <w:r>
         <w:rPr>
           <w:sz w:val="22"/>
-          <w:lang w:bidi="en-US"/>
-        </w:rPr>
-        <w:instrText xml:space="preserve"> ADDIN ZOTERO_ITEM CSL_CITATION {"citationID":"LgPz8hMk","properties":{"formattedCitation":"(Speight)","plainCitation":"(Speight)","noteIndex":0},"citationItems":[{"id":4706,"uris":["http://zotero.org/users/7286058/items/VZWGWX9B"],"itemData":{"id":4706,"type":"chapter","container-title":"Handbook of Industrial Hydrocarbon Processes","ISBN":"978-0-12-809923-0","language":"en","note":"DOI: 10.1016/B978-0-12-809923-0.00014-X","page":"597-649","publisher":"Elsevier","source":"DOI.org (Crossref)","title":"Monomers, polymers, and plastics","URL":"https://linkinghub.elsevier.com/retrieve/pii/B978012809923000014X","author":[{"family":"Speight","given":"James G."}],"accessed":{"date-parts":[["2022",10,25]]},"issued":{"date-parts":[["2020"]]}}}],"schema":"https://github.com/citation-style-language/schema/raw/master/csl-citation.json"} </w:instrText>
-      </w:r>
-      <w:r>
-        <w:rPr>
-          <w:sz w:val="22"/>
-          <w:lang w:bidi="en-US"/>
+        </w:rPr>
+        <w:instrText xml:space="preserve"> ADDIN ZOTERO_ITEM CSL_CITATION {"citationID":"fp0BJMd6","properties":{"formattedCitation":"(Cheng et al.)","plainCitation":"(Cheng et al.)","noteIndex":0},"citationItems":[{"id":4646,"uris":["http://zotero.org/users/7286058/items/ISVHW5MC"],"itemData":{"id":4646,"type":"article-journal","abstract":"Apolipoprotein E (apoE), a plasma lipoprotein well known for its important role in lipid and cholesterol metabolism, has also been implicated in many neurological diseases. In this study, we examined the eﬀect of apoE on the pathophysiology of traumatic spinal cord injury (SCI). ApoE-deﬁcient mutant (apoE−/−) and wild-type mice received a T9 moderate contusion SCI and were evaluated using histological and behavioral analyses after injury. At 3 days after injury, the permeability of spinal cord-blood-barrier, measured by extravasation of Evans blue dye, was signiﬁcantly increased in apoE−/− mice compared to wild type. The inﬂammation and spared white matter was also signiﬁcantly increased and decreased, respectively, in apoE−/− mice compared to the wild type ones. The apoptosis of both neurons and oligodendrocytes was also signiﬁcantly increased in apoE−/− mice. At 42 days after injury, the inﬂammation was still robust in the injured spinal cord in apoE−/− but not wild type mice. CD45 + leukocytes from peripheral blood persisted in the injured spinal cord of apoE−/− mice. The spared white matter was signiﬁcantly decreased in apoE−/− mice compared to wild type ones. Locomotor function was signiﬁcantly decreased in apoE−/− mice compared to wild type ones from week 1 to week 8 after contusion. Treatment of exogenous apoE mimetic peptides partially restored the permeability of spinal cordblood-barrier in apoE−/− mice after SCI. Importantly, the exogenous apoE peptides decreased inﬂammation, increased spared white matter and promoted locomotor recovery in apoE−/− mice after SCI. Our results indicate that endogenous apoE plays important roles in maintaining the spinal cord-blood-barrier and decreasing inﬂammation and spinal cord tissue loss after SCI, suggesting its important neuroprotective function after SCI. Our results further suggest that exogenous apoE mimetic peptides could be a novel and promising neuroprotective reagent for SCI.","container-title":"Experimental Neurology","DOI":"10.1016/j.expneurol.2017.10.014","ISSN":"00144886","journalAbbreviation":"Experimental Neurology","language":"en","page":"97-108","source":"DOI.org (Crossref)","title":"Apolipoprotein E as a novel therapeutic neuroprotection target after traumatic spinal cord injury","URL":"https://linkinghub.elsevier.com/retrieve/pii/S0014488617302741","volume":"299","author":[{"family":"Cheng","given":"Xiaoxin"},{"family":"Zheng","given":"Yiyan"},{"family":"Bu","given":"Ping"},{"family":"Qi","given":"Xiangbei"},{"family":"Fan","given":"Chunling"},{"family":"Li","given":"Fengqiao"},{"family":"Kim","given":"Dong H."},{"family":"Cao","given":"Qilin"}],"accessed":{"date-parts":[["2022",10,23]]},"issued":{"date-parts":[["2018",1]]}}}],"schema":"https://github.com/citation-style-language/schema/raw/master/csl-citation.json"} </w:instrText>
+      </w:r>
+      <w:r>
+        <w:rPr>
+          <w:sz w:val="22"/>
         </w:rPr>
         <w:fldChar w:fldCharType="separate"/>
       </w:r>
@@ -6842,21 +6839,142 @@
         <w:rPr>
           <w:noProof/>
           <w:sz w:val="22"/>
-          <w:lang w:bidi="en-US"/>
-        </w:rPr>
-        <w:t>(Speight)</w:t>
-      </w:r>
-      <w:r>
-        <w:rPr>
-          <w:sz w:val="22"/>
-          <w:lang w:bidi="en-US"/>
+        </w:rPr>
+        <w:t>(Cheng et al.)</w:t>
+      </w:r>
+      <w:r>
+        <w:rPr>
+          <w:sz w:val="22"/>
         </w:rPr>
         <w:fldChar w:fldCharType="end"/>
       </w:r>
       <w:r>
         <w:rPr>
           <w:sz w:val="22"/>
-          <w:lang w:bidi="en-US"/>
+        </w:rPr>
+        <w:t xml:space="preserve">. Monocyte chemoattractant protein-1 (MCP-1 or CCL2) is a chemoattractant molecule which plays an important neuroprotective and anti-apoptosis role in SCI </w:t>
+      </w:r>
+      <w:r>
+        <w:rPr>
+          <w:sz w:val="22"/>
+        </w:rPr>
+        <w:fldChar w:fldCharType="begin"/>
+      </w:r>
+      <w:r>
+        <w:rPr>
+          <w:sz w:val="22"/>
+        </w:rPr>
+        <w:instrText xml:space="preserve"> ADDIN ZOTERO_ITEM CSL_CITATION {"citationID":"Bzjr2m6x","properties":{"formattedCitation":"(Tang et al.)","plainCitation":"(Tang et al.)","noteIndex":0},"citationItems":[{"id":4648,"uris":["http://zotero.org/users/7286058/items/F3URNYCX"],"itemData":{"id":4648,"type":"article-journal","container-title":"Neuroscience","DOI":"10.1016/j.neuroscience.2013.12.022","ISSN":"03064522","journalAbbreviation":"Neuroscience","language":"en","page":"240-248","source":"DOI.org (Crossref)","title":"Redirection of doublecortin-positive cell migration by over-expression of the chemokines MCP-1, MIP-1α and GRO-α in the adult rat brain","URL":"https://linkinghub.elsevier.com/retrieve/pii/S0306452213010385","volume":"260","author":[{"family":"Tang","given":"S.K."},{"family":"Knobloch","given":"R.A."},{"family":"Maucksch","given":"C."},{"family":"Connor","given":"B."}],"accessed":{"date-parts":[["2022",10,23]]},"issued":{"date-parts":[["2014",2]]}}}],"schema":"https://github.com/citation-style-language/schema/raw/master/csl-citation.json"} </w:instrText>
+      </w:r>
+      <w:r>
+        <w:rPr>
+          <w:sz w:val="22"/>
+        </w:rPr>
+        <w:fldChar w:fldCharType="separate"/>
+      </w:r>
+      <w:r>
+        <w:rPr>
+          <w:noProof/>
+          <w:sz w:val="22"/>
+        </w:rPr>
+        <w:t>(Tang et al.)</w:t>
+      </w:r>
+      <w:r>
+        <w:rPr>
+          <w:sz w:val="22"/>
+        </w:rPr>
+        <w:fldChar w:fldCharType="end"/>
+      </w:r>
+      <w:r>
+        <w:rPr>
+          <w:sz w:val="22"/>
+        </w:rPr>
+        <w:t xml:space="preserve">. The NSC </w:t>
+      </w:r>
+      <w:r>
+        <w:rPr>
+          <w:sz w:val="22"/>
+        </w:rPr>
+        <w:t>microgrooves can have different diameters (0.5</w:t>
+      </w:r>
+      <w:r>
+        <w:rPr>
+          <w:sz w:val="22"/>
+        </w:rPr>
+        <w:sym w:font="Symbol" w:char="F06D"/>
+      </w:r>
+      <w:r>
+        <w:rPr>
+          <w:sz w:val="22"/>
+        </w:rPr>
+        <w:t>m and 4</w:t>
+      </w:r>
+      <w:r>
+        <w:rPr>
+          <w:sz w:val="22"/>
+        </w:rPr>
+        <w:sym w:font="Symbol" w:char="F06D"/>
+      </w:r>
+      <w:r>
+        <w:rPr>
+          <w:sz w:val="22"/>
+        </w:rPr>
+        <w:t xml:space="preserve">m) and depths; and may be </w:t>
+      </w:r>
+      <w:proofErr w:type="spellStart"/>
+      <w:r>
+        <w:rPr>
+          <w:sz w:val="22"/>
+        </w:rPr>
+        <w:t>be</w:t>
+      </w:r>
+      <w:proofErr w:type="spellEnd"/>
+      <w:r>
+        <w:rPr>
+          <w:sz w:val="22"/>
+        </w:rPr>
+        <w:t xml:space="preserve"> seeded with human neuronal stem cells such as OPC1s</w:t>
+      </w:r>
+      <w:r>
+        <w:rPr>
+          <w:sz w:val="22"/>
+        </w:rPr>
+        <w:t xml:space="preserve"> </w:t>
+      </w:r>
+      <w:r>
+        <w:rPr>
+          <w:sz w:val="22"/>
+        </w:rPr>
+        <w:fldChar w:fldCharType="begin"/>
+      </w:r>
+      <w:r>
+        <w:rPr>
+          <w:sz w:val="22"/>
+        </w:rPr>
+        <w:instrText xml:space="preserve"> ADDIN ZOTERO_ITEM CSL_CITATION {"citationID":"pu6oJoXZ","properties":{"formattedCitation":"(Guest et al.)","plainCitation":"(Guest et al.)","noteIndex":0},"citationItems":[{"id":4828,"uris":["http://zotero.org/users/7286058/items/M98AAN25"],"itemData":{"id":4828,"type":"article-journal","abstract":"Severe spinal cord injury leads to hemorrhage, edema and elevated tissue pressures that propagate ischemia. Liquefactive necrosis of damaged tissue eventually results in chronic cavities due to a wound healing process lacking adhesive contractile cells. Biomaterials can potently inﬂuence wound healing responses. Internal decompression (ID) refers to pial opening, allowing spontaneous extrusion and irrigation of ﬂuid necrotic debris relieving pressure and resulting in a space for biomaterial scaﬀold insertion. After thoracic contusions, rats were randomized to: contusion only, contusion + ID and contusion + ID + PLGA-PLL scaﬀold implantation, to test for neuroprotection and endogenous repair over 3 months. ID alone reduced inﬂammatory activity, cavity volume, and increased tissue sparing. Scaﬀold biodegradation produced delayed ingrowth of inﬂammatory and other cells resulting in endogenously derived laminin-rich tissue, marked reduction in cavitation and presence of tissue remodeling macrophages. Extensive recruitment of Schwann cells into adjacent spared white matter occurred, greatest in scaﬀold-implanted animals. Despite tissue preservation with myelin repair, no groups diﬀered signiﬁcantly in open ﬁeld locomotion. However, across all rats, spared epicenter tissue and locomotor outcomes were correlated. Scaﬀold-implanted animals showed no obvious toxicity. To study the clinical feasibility, timing and indications for scaﬀold implantation, Göttingen minipigs underwent ID and were implanted with scaﬀolds 4, 6, and 24 h after T10 contusion. High intra-spinal tissue pressures fell to pre-injury levels after ID and scaﬀold implantation. Extrusion of necrotic debris left suﬃcient space for a sized scaﬀold. These results provided the preclinical rationale for a current clinical study of biomaterial scaﬀold implantation into the human injured spinal cord.","container-title":"Biomaterials","DOI":"10.1016/j.biomaterials.2018.09.025","ISSN":"01429612","journalAbbreviation":"Biomaterials","language":"en","page":"284-300","source":"DOI.org (Crossref)","title":"Internal decompression of the acutely contused spinal cord: Differential effects of irrigation only versus biodegradable scaffold implantation","title-short":"Internal decompression of the acutely contused spinal cord","URL":"https://linkinghub.elsevier.com/retrieve/pii/S0142961218306628","volume":"185","author":[{"family":"Guest","given":"James D."},{"family":"Moore","given":"Simon W."},{"family":"Aimetti","given":"Alex A."},{"family":"Kutikov","given":"Artem B."},{"family":"Santamaria","given":"Andrea J."},{"family":"Hofstetter","given":"Christoph P."},{"family":"Ropper","given":"Alexander E."},{"family":"Theodore","given":"Nicholas"},{"family":"Ulich","given":"Thomas R."},{"family":"Layer","given":"Richard T."}],"accessed":{"date-parts":[["2022",10,29]]},"issued":{"date-parts":[["2018",12]]}}}],"schema":"https://github.com/citation-style-language/schema/raw/master/csl-citation.json"} </w:instrText>
+      </w:r>
+      <w:r>
+        <w:rPr>
+          <w:sz w:val="22"/>
+        </w:rPr>
+        <w:fldChar w:fldCharType="separate"/>
+      </w:r>
+      <w:r>
+        <w:rPr>
+          <w:noProof/>
+          <w:sz w:val="22"/>
+        </w:rPr>
+        <w:t>(Guest et al.)</w:t>
+      </w:r>
+      <w:r>
+        <w:rPr>
+          <w:sz w:val="22"/>
+        </w:rPr>
+        <w:fldChar w:fldCharType="end"/>
+      </w:r>
+      <w:r>
+        <w:rPr>
+          <w:sz w:val="22"/>
         </w:rPr>
         <w:t xml:space="preserve">. </w:t>
       </w:r>
@@ -6864,49 +6982,37 @@
         <w:rPr>
           <w:sz w:val="22"/>
         </w:rPr>
-        <w:t xml:space="preserve">The neural-scaffold consists in an inner and outer scaffolds </w:t>
-      </w:r>
-      <w:r>
-        <w:rPr>
-          <w:sz w:val="22"/>
-        </w:rPr>
-        <w:t>made of bioabsorbable polyglycoli</w:t>
-      </w:r>
-      <w:r>
-        <w:rPr>
-          <w:sz w:val="22"/>
-        </w:rPr>
-        <w:t>c polymer</w:t>
-      </w:r>
-      <w:r>
-        <w:rPr>
-          <w:sz w:val="22"/>
-        </w:rPr>
-        <w:t xml:space="preserve"> (P</w:t>
-      </w:r>
-      <w:r>
-        <w:rPr>
-          <w:sz w:val="22"/>
-        </w:rPr>
-        <w:t>L</w:t>
-      </w:r>
-      <w:r>
-        <w:rPr>
-          <w:sz w:val="22"/>
-        </w:rPr>
-        <w:t>GA</w:t>
-      </w:r>
-      <w:r>
-        <w:rPr>
-          <w:sz w:val="22"/>
-        </w:rPr>
-        <w:t>-PLL</w:t>
-      </w:r>
-      <w:r>
-        <w:rPr>
-          <w:sz w:val="22"/>
-        </w:rPr>
-        <w:t>)</w:t>
+        <w:t>By generating these biological factors,</w:t>
+      </w:r>
+      <w:r>
+        <w:rPr>
+          <w:sz w:val="22"/>
+        </w:rPr>
+        <w:t xml:space="preserve"> </w:t>
+      </w:r>
+      <w:r>
+        <w:rPr>
+          <w:sz w:val="22"/>
+        </w:rPr>
+        <w:t>t</w:t>
+      </w:r>
+      <w:r>
+        <w:rPr>
+          <w:sz w:val="22"/>
+        </w:rPr>
+        <w:t>he OPC</w:t>
+      </w:r>
+      <w:r>
+        <w:rPr>
+          <w:sz w:val="22"/>
+        </w:rPr>
+        <w:t>1</w:t>
+      </w:r>
+      <w:r>
+        <w:rPr>
+          <w:sz w:val="22"/>
+        </w:rPr>
+        <w:t>s within the scaffold</w:t>
       </w:r>
       <w:r>
         <w:rPr>
@@ -6918,31 +7024,31 @@
         <w:rPr>
           <w:sz w:val="22"/>
         </w:rPr>
-        <w:t xml:space="preserve"> FDA approved polymers</w:t>
-      </w:r>
-      <w:r>
-        <w:rPr>
-          <w:sz w:val="22"/>
-        </w:rPr>
-        <w:t xml:space="preserve">; which resorbs completely over </w:t>
-      </w:r>
-      <w:r>
-        <w:rPr>
-          <w:sz w:val="22"/>
-        </w:rPr>
-        <w:t>30</w:t>
-      </w:r>
-      <w:r>
-        <w:rPr>
-          <w:sz w:val="22"/>
-        </w:rPr>
-        <w:t>-</w:t>
-      </w:r>
-      <w:r>
-        <w:rPr>
-          <w:sz w:val="22"/>
-        </w:rPr>
-        <w:t>60</w:t>
+        <w:t xml:space="preserve"> amplify the scaffold positive neural effect</w:t>
+      </w:r>
+      <w:r>
+        <w:rPr>
+          <w:sz w:val="22"/>
+        </w:rPr>
+        <w:t xml:space="preserve"> and </w:t>
+      </w:r>
+      <w:r>
+        <w:rPr>
+          <w:sz w:val="22"/>
+        </w:rPr>
+        <w:t>promot</w:t>
+      </w:r>
+      <w:r>
+        <w:rPr>
+          <w:sz w:val="22"/>
+        </w:rPr>
+        <w:t>e</w:t>
+      </w:r>
+      <w:r>
+        <w:rPr>
+          <w:sz w:val="22"/>
+        </w:rPr>
+        <w:t xml:space="preserve"> neural repair, axonal growth and glial differentiation</w:t>
       </w:r>
       <w:r>
         <w:rPr>
@@ -6954,25 +7060,13 @@
         <w:rPr>
           <w:sz w:val="22"/>
         </w:rPr>
-        <w:t>days</w:t>
-      </w:r>
-      <w:r>
-        <w:rPr>
-          <w:sz w:val="22"/>
-        </w:rPr>
-        <w:t xml:space="preserve"> by simple hydrolysis to water and excreted via the kidney </w:t>
-      </w:r>
-      <w:r>
-        <w:rPr>
-          <w:sz w:val="22"/>
-        </w:rPr>
         <w:fldChar w:fldCharType="begin"/>
       </w:r>
       <w:r>
         <w:rPr>
           <w:sz w:val="22"/>
         </w:rPr>
-        <w:instrText xml:space="preserve"> ADDIN ZOTERO_ITEM CSL_CITATION {"citationID":"M7OxNHO1","properties":{"formattedCitation":"(Guest et al.)","plainCitation":"(Guest et al.)","noteIndex":0},"citationItems":[{"id":4828,"uris":["http://zotero.org/users/7286058/items/M98AAN25"],"itemData":{"id":4828,"type":"article-journal","abstract":"Severe spinal cord injury leads to hemorrhage, edema and elevated tissue pressures that propagate ischemia. Liquefactive necrosis of damaged tissue eventually results in chronic cavities due to a wound healing process lacking adhesive contractile cells. Biomaterials can potently inﬂuence wound healing responses. Internal decompression (ID) refers to pial opening, allowing spontaneous extrusion and irrigation of ﬂuid necrotic debris relieving pressure and resulting in a space for biomaterial scaﬀold insertion. After thoracic contusions, rats were randomized to: contusion only, contusion + ID and contusion + ID + PLGA-PLL scaﬀold implantation, to test for neuroprotection and endogenous repair over 3 months. ID alone reduced inﬂammatory activity, cavity volume, and increased tissue sparing. Scaﬀold biodegradation produced delayed ingrowth of inﬂammatory and other cells resulting in endogenously derived laminin-rich tissue, marked reduction in cavitation and presence of tissue remodeling macrophages. Extensive recruitment of Schwann cells into adjacent spared white matter occurred, greatest in scaﬀold-implanted animals. Despite tissue preservation with myelin repair, no groups diﬀered signiﬁcantly in open ﬁeld locomotion. However, across all rats, spared epicenter tissue and locomotor outcomes were correlated. Scaﬀold-implanted animals showed no obvious toxicity. To study the clinical feasibility, timing and indications for scaﬀold implantation, Göttingen minipigs underwent ID and were implanted with scaﬀolds 4, 6, and 24 h after T10 contusion. High intra-spinal tissue pressures fell to pre-injury levels after ID and scaﬀold implantation. Extrusion of necrotic debris left suﬃcient space for a sized scaﬀold. These results provided the preclinical rationale for a current clinical study of biomaterial scaﬀold implantation into the human injured spinal cord.","container-title":"Biomaterials","DOI":"10.1016/j.biomaterials.2018.09.025","ISSN":"01429612","journalAbbreviation":"Biomaterials","language":"en","page":"284-300","source":"DOI.org (Crossref)","title":"Internal decompression of the acutely contused spinal cord: Differential effects of irrigation only versus biodegradable scaffold implantation","title-short":"Internal decompression of the acutely contused spinal cord","URL":"https://linkinghub.elsevier.com/retrieve/pii/S0142961218306628","volume":"185","author":[{"family":"Guest","given":"James D."},{"family":"Moore","given":"Simon W."},{"family":"Aimetti","given":"Alex A."},{"family":"Kutikov","given":"Artem B."},{"family":"Santamaria","given":"Andrea J."},{"family":"Hofstetter","given":"Christoph P."},{"family":"Ropper","given":"Alexander E."},{"family":"Theodore","given":"Nicholas"},{"family":"Ulich","given":"Thomas R."},{"family":"Layer","given":"Richard T."}],"accessed":{"date-parts":[["2022",10,29]]},"issued":{"date-parts":[["2018",12]]}}}],"schema":"https://github.com/citation-style-language/schema/raw/master/csl-citation.json"} </w:instrText>
+        <w:instrText xml:space="preserve"> ADDIN ZOTERO_ITEM CSL_CITATION {"citationID":"gjRnjdhY","properties":{"formattedCitation":"(Priest et al.)","plainCitation":"(Priest et al.)","noteIndex":0},"citationItems":[{"id":4868,"uris":["http://zotero.org/users/7286058/items/DUBKU9A4"],"itemData":{"id":4868,"type":"article-journal","abstract":"Aim: To characterize the preclinical safety profile of a human embryonic stem cell-derived oligodendrocyte progenitor cell therapy product (AST-OPC1) in support of its use as a treatment for spinal cord injury (SCI). Materials &amp; methods: The phenotype and functional capacity of AST-OPC1 was characterized in vitro and in vivo. Safety and toxicology of AST-OPC1 administration was assessed in rodent models of thoracic SCI. Results: These results identify AST-OPC1 as an early-stage oligodendrocyte progenitor population capable of promoting neurite outgrowth in vitro and myelination in vivo. AST-OPC1 administration did not cause any adverse clinical observations, toxicities, allodynia or tumors. Conclusion: These results supported initiation of a Phase I clinical trial in patients with sensorimotor complete thoracic SCI.","container-title":"Regenerative Medicine","DOI":"10.2217/rme.15.57","ISSN":"1746-0751, 1746-076X","issue":"8","journalAbbreviation":"Regenerative Medicine","language":"en","page":"939-958","source":"DOI.org (Crossref)","title":"Preclinical safety of human embryonic stem cell-derived oligodendrocyte progenitors supporting clinical trials in spinal cord injury","URL":"https://www.futuremedicine.com/doi/10.2217/rme.15.57","volume":"10","author":[{"family":"Priest","given":"Catherine A"},{"family":"Manley","given":"Nathan C"},{"family":"Denham","given":"Jerrod"},{"family":"Wirth","given":"Edward D"},{"family":"Lebkowski","given":"Jane S"}],"accessed":{"date-parts":[["2022",10,29]]},"issued":{"date-parts":[["2015",11]]}}}],"schema":"https://github.com/citation-style-language/schema/raw/master/csl-citation.json"} </w:instrText>
       </w:r>
       <w:r>
         <w:rPr>
@@ -6985,7 +7079,7 @@
           <w:noProof/>
           <w:sz w:val="22"/>
         </w:rPr>
-        <w:t>(Guest et al.)</w:t>
+        <w:t>(Priest et al.)</w:t>
       </w:r>
       <w:r>
         <w:rPr>
@@ -7012,85 +7106,49 @@
           <w:sz w:val="22"/>
         </w:rPr>
       </w:pPr>
+      <w:proofErr w:type="spellStart"/>
       <w:r>
         <w:rPr>
           <w:b/>
           <w:bCs/>
           <w:sz w:val="22"/>
         </w:rPr>
-        <w:t>Biological factors</w:t>
-      </w:r>
-      <w:r>
-        <w:rPr>
-          <w:sz w:val="22"/>
-        </w:rPr>
-        <w:t xml:space="preserve">: </w:t>
+        <w:t>hAlu</w:t>
+      </w:r>
+      <w:proofErr w:type="spellEnd"/>
+      <w:r>
+        <w:rPr>
+          <w:b/>
+          <w:bCs/>
+          <w:sz w:val="22"/>
+        </w:rPr>
+        <w:t xml:space="preserve"> (human Alu)</w:t>
+      </w:r>
+      <w:r>
+        <w:rPr>
+          <w:sz w:val="22"/>
+        </w:rPr>
+        <w:t>:</w:t>
+      </w:r>
+      <w:r>
+        <w:rPr>
+          <w:sz w:val="22"/>
+        </w:rPr>
+        <w:t xml:space="preserve"> is a genetic marker to assess the biodistribution of transplanted cells and gives an efficacy measurement of the product. Using </w:t>
       </w:r>
       <w:proofErr w:type="spellStart"/>
       <w:r>
         <w:rPr>
           <w:sz w:val="22"/>
         </w:rPr>
-        <w:t>Cluterin</w:t>
+        <w:t>hAlu</w:t>
       </w:r>
       <w:proofErr w:type="spellEnd"/>
       <w:r>
         <w:rPr>
           <w:sz w:val="22"/>
         </w:rPr>
-        <w:t xml:space="preserve"> (CLU) promotes cell aggregation, and it has hypothesized that astrocytes and neurons in response to traumatic lesion</w:t>
-      </w:r>
-      <w:r>
-        <w:rPr>
-          <w:sz w:val="22"/>
-        </w:rPr>
-        <w:t>s</w:t>
-      </w:r>
-      <w:r>
-        <w:rPr>
-          <w:sz w:val="22"/>
-        </w:rPr>
-        <w:t xml:space="preserve"> up-regulate CLU to preserve cell proximity. Apolipoprotein E (</w:t>
-      </w:r>
-      <w:proofErr w:type="spellStart"/>
-      <w:r>
-        <w:rPr>
-          <w:sz w:val="22"/>
-        </w:rPr>
-        <w:t>apoE</w:t>
-      </w:r>
-      <w:proofErr w:type="spellEnd"/>
-      <w:r>
-        <w:rPr>
-          <w:sz w:val="22"/>
-        </w:rPr>
-        <w:t xml:space="preserve">) is a plasma lipoprotein with an important role in lipid and cholesterol metabolism, and deficiency of </w:t>
-      </w:r>
-      <w:proofErr w:type="spellStart"/>
-      <w:r>
-        <w:rPr>
-          <w:sz w:val="22"/>
-        </w:rPr>
-        <w:t>apoE</w:t>
-      </w:r>
-      <w:proofErr w:type="spellEnd"/>
-      <w:r>
-        <w:rPr>
-          <w:sz w:val="22"/>
-        </w:rPr>
-        <w:t xml:space="preserve"> increases inflammation and oxidative stress</w:t>
-      </w:r>
-      <w:r>
-        <w:rPr>
-          <w:sz w:val="22"/>
-        </w:rPr>
-        <w:t>;</w:t>
-      </w:r>
-      <w:r>
-        <w:rPr>
-          <w:sz w:val="22"/>
-        </w:rPr>
-        <w:t xml:space="preserve"> reducing functional recovery after SCI </w:t>
+        <w:t xml:space="preserve"> markers in animal models injected with OPC1s, we know the distribution of the cells at the targeted site; their levels within the site as well for the rest of the body of the host; which then provide us an indication of the toxicity of the therapy. At low doses, OPC1 cells are limited to the spinal cord and lower brainstem, while remaining minimal or absent from the CSF or blood </w:t>
       </w:r>
       <w:r>
         <w:rPr>
@@ -7102,7 +7160,7 @@
         <w:rPr>
           <w:sz w:val="22"/>
         </w:rPr>
-        <w:instrText xml:space="preserve"> ADDIN ZOTERO_ITEM CSL_CITATION {"citationID":"fp0BJMd6","properties":{"formattedCitation":"(Cheng et al.)","plainCitation":"(Cheng et al.)","noteIndex":0},"citationItems":[{"id":4646,"uris":["http://zotero.org/users/7286058/items/ISVHW5MC"],"itemData":{"id":4646,"type":"article-journal","abstract":"Apolipoprotein E (apoE), a plasma lipoprotein well known for its important role in lipid and cholesterol metabolism, has also been implicated in many neurological diseases. In this study, we examined the eﬀect of apoE on the pathophysiology of traumatic spinal cord injury (SCI). ApoE-deﬁcient mutant (apoE−/−) and wild-type mice received a T9 moderate contusion SCI and were evaluated using histological and behavioral analyses after injury. At 3 days after injury, the permeability of spinal cord-blood-barrier, measured by extravasation of Evans blue dye, was signiﬁcantly increased in apoE−/− mice compared to wild type. The inﬂammation and spared white matter was also signiﬁcantly increased and decreased, respectively, in apoE−/− mice compared to the wild type ones. The apoptosis of both neurons and oligodendrocytes was also signiﬁcantly increased in apoE−/− mice. At 42 days after injury, the inﬂammation was still robust in the injured spinal cord in apoE−/− but not wild type mice. CD45 + leukocytes from peripheral blood persisted in the injured spinal cord of apoE−/− mice. The spared white matter was signiﬁcantly decreased in apoE−/− mice compared to wild type ones. Locomotor function was signiﬁcantly decreased in apoE−/− mice compared to wild type ones from week 1 to week 8 after contusion. Treatment of exogenous apoE mimetic peptides partially restored the permeability of spinal cordblood-barrier in apoE−/− mice after SCI. Importantly, the exogenous apoE peptides decreased inﬂammation, increased spared white matter and promoted locomotor recovery in apoE−/− mice after SCI. Our results indicate that endogenous apoE plays important roles in maintaining the spinal cord-blood-barrier and decreasing inﬂammation and spinal cord tissue loss after SCI, suggesting its important neuroprotective function after SCI. Our results further suggest that exogenous apoE mimetic peptides could be a novel and promising neuroprotective reagent for SCI.","container-title":"Experimental Neurology","DOI":"10.1016/j.expneurol.2017.10.014","ISSN":"00144886","journalAbbreviation":"Experimental Neurology","language":"en","page":"97-108","source":"DOI.org (Crossref)","title":"Apolipoprotein E as a novel therapeutic neuroprotection target after traumatic spinal cord injury","URL":"https://linkinghub.elsevier.com/retrieve/pii/S0014488617302741","volume":"299","author":[{"family":"Cheng","given":"Xiaoxin"},{"family":"Zheng","given":"Yiyan"},{"family":"Bu","given":"Ping"},{"family":"Qi","given":"Xiangbei"},{"family":"Fan","given":"Chunling"},{"family":"Li","given":"Fengqiao"},{"family":"Kim","given":"Dong H."},{"family":"Cao","given":"Qilin"}],"accessed":{"date-parts":[["2022",10,23]]},"issued":{"date-parts":[["2018",1]]}}}],"schema":"https://github.com/citation-style-language/schema/raw/master/csl-citation.json"} </w:instrText>
+        <w:instrText xml:space="preserve"> ADDIN ZOTERO_ITEM CSL_CITATION {"citationID":"GKfQGpZO","properties":{"formattedCitation":"(Manley et al.)","plainCitation":"(Manley et al.)","noteIndex":0},"citationItems":[{"id":4574,"uris":["http://zotero.org/users/7286058/items/GI89YNLY"],"itemData":{"id":4574,"type":"article-journal","abstract":"Abstract\n            Cervical spinal cord injury (SCI) remains an important research focus for regenerative medicine given the potential for severe functional deficits and the current lack of treatment options to augment neurological recovery. We recently reported the preclinical safety data of a human embryonic cell-derived oligodendrocyte progenitor cell (OPC) therapy that supported initiation of a phase I clinical trial for patients with sensorimotor complete thoracic SCI. To support the clinical use of this OPC therapy for cervical injuries, we conducted preclinical efficacy and safety testing of the OPCs in a nude rat model of cervical SCI. Using the automated TreadScan system to track motor behavioral recovery, we found that OPCs significantly improved locomotor performance when administered directly into the cervical spinal cord 1 week after injury, and that this functional improvement was associated with reduced parenchymal cavitation and increased sparing of myelinated axons within the injury site. Based on large scale biodistribution and toxicology studies, we show that OPC migration is limited to the spinal cord and brainstem and did not cause any adverse clinical observations, toxicities, allodynia, or tumors. In combination with previously published efficacy and safety data, the results presented here supported initiation of a phase I/IIa clinical trial in the U.S. for patients with sensorimotor complete cervical SCI.","container-title":"Stem Cells Translational Medicine","DOI":"10.1002/sctm.17-0065","ISSN":"2157-6564, 2157-6580","issue":"10","language":"en","page":"1917-1929","source":"DOI.org (Crossref)","title":"Human Embryonic Stem Cell-Derived Oligodendrocyte Progenitor Cells: Preclinical Efficacy and Safety in Cervical Spinal Cord Injury","title-short":"Human Embryonic Stem Cell-Derived Oligodendrocyte Progenitor Cells","URL":"https://academic.oup.com/stcltm/article/6/10/1917/6454770","volume":"6","author":[{"family":"Manley","given":"Nathan C."},{"family":"Priest","given":"Catherine A."},{"family":"Denham","given":"Jerrod"},{"family":"Wirth","given":"Edward D."},{"family":"Lebkowski","given":"Jane S."}],"accessed":{"date-parts":[["2022",10,22]]},"issued":{"date-parts":[["2017",10,1]]}}}],"schema":"https://github.com/citation-style-language/schema/raw/master/csl-citation.json"} </w:instrText>
       </w:r>
       <w:r>
         <w:rPr>
@@ -7115,7 +7173,7 @@
           <w:noProof/>
           <w:sz w:val="22"/>
         </w:rPr>
-        <w:t>(Cheng et al.)</w:t>
+        <w:t>(Manley et al.)</w:t>
       </w:r>
       <w:r>
         <w:rPr>
@@ -7127,162 +7185,7 @@
         <w:rPr>
           <w:sz w:val="22"/>
         </w:rPr>
-        <w:t xml:space="preserve">. Monocyte chemoattractant protein-1 (MCP-1 or CCL2) is a chemoattractant molecule which plays an important neuroprotective and anti-apoptosis role in SCI </w:t>
-      </w:r>
-      <w:r>
-        <w:rPr>
-          <w:sz w:val="22"/>
-        </w:rPr>
-        <w:fldChar w:fldCharType="begin"/>
-      </w:r>
-      <w:r>
-        <w:rPr>
-          <w:sz w:val="22"/>
-        </w:rPr>
-        <w:instrText xml:space="preserve"> ADDIN ZOTERO_ITEM CSL_CITATION {"citationID":"Bzjr2m6x","properties":{"formattedCitation":"(Tang et al.)","plainCitation":"(Tang et al.)","noteIndex":0},"citationItems":[{"id":4648,"uris":["http://zotero.org/users/7286058/items/F3URNYCX"],"itemData":{"id":4648,"type":"article-journal","container-title":"Neuroscience","DOI":"10.1016/j.neuroscience.2013.12.022","ISSN":"03064522","journalAbbreviation":"Neuroscience","language":"en","page":"240-248","source":"DOI.org (Crossref)","title":"Redirection of doublecortin-positive cell migration by over-expression of the chemokines MCP-1, MIP-1α and GRO-α in the adult rat brain","URL":"https://linkinghub.elsevier.com/retrieve/pii/S0306452213010385","volume":"260","author":[{"family":"Tang","given":"S.K."},{"family":"Knobloch","given":"R.A."},{"family":"Maucksch","given":"C."},{"family":"Connor","given":"B."}],"accessed":{"date-parts":[["2022",10,23]]},"issued":{"date-parts":[["2014",2]]}}}],"schema":"https://github.com/citation-style-language/schema/raw/master/csl-citation.json"} </w:instrText>
-      </w:r>
-      <w:r>
-        <w:rPr>
-          <w:sz w:val="22"/>
-        </w:rPr>
-        <w:fldChar w:fldCharType="separate"/>
-      </w:r>
-      <w:r>
-        <w:rPr>
-          <w:noProof/>
-          <w:sz w:val="22"/>
-        </w:rPr>
-        <w:t>(Tang et al.)</w:t>
-      </w:r>
-      <w:r>
-        <w:rPr>
-          <w:sz w:val="22"/>
-        </w:rPr>
-        <w:fldChar w:fldCharType="end"/>
-      </w:r>
-      <w:r>
-        <w:rPr>
-          <w:sz w:val="22"/>
-        </w:rPr>
-        <w:t xml:space="preserve">. The NSC </w:t>
-      </w:r>
-      <w:r>
-        <w:rPr>
-          <w:sz w:val="22"/>
-        </w:rPr>
-        <w:t xml:space="preserve">microgrooves can have different diameters (0.5.mu.m. and 4.mu.m) and depths; and may be </w:t>
-      </w:r>
-      <w:proofErr w:type="spellStart"/>
-      <w:r>
-        <w:rPr>
-          <w:sz w:val="22"/>
-        </w:rPr>
-        <w:t>be</w:t>
-      </w:r>
-      <w:proofErr w:type="spellEnd"/>
-      <w:r>
-        <w:rPr>
-          <w:sz w:val="22"/>
-        </w:rPr>
-        <w:t xml:space="preserve"> seeded with growth factors and human neuronal stem cells such as OPC1s, to promote </w:t>
-      </w:r>
-      <w:r>
-        <w:rPr>
-          <w:sz w:val="22"/>
-        </w:rPr>
-        <w:t xml:space="preserve">interaction between neural stem cells </w:t>
-      </w:r>
-      <w:r>
-        <w:rPr>
-          <w:sz w:val="22"/>
-        </w:rPr>
-        <w:fldChar w:fldCharType="begin"/>
-      </w:r>
-      <w:r>
-        <w:rPr>
-          <w:sz w:val="22"/>
-        </w:rPr>
-        <w:instrText xml:space="preserve"> ADDIN ZOTERO_ITEM CSL_CITATION {"citationID":"pu6oJoXZ","properties":{"formattedCitation":"(Guest et al.)","plainCitation":"(Guest et al.)","noteIndex":0},"citationItems":[{"id":4828,"uris":["http://zotero.org/users/7286058/items/M98AAN25"],"itemData":{"id":4828,"type":"article-journal","abstract":"Severe spinal cord injury leads to hemorrhage, edema and elevated tissue pressures that propagate ischemia. Liquefactive necrosis of damaged tissue eventually results in chronic cavities due to a wound healing process lacking adhesive contractile cells. Biomaterials can potently inﬂuence wound healing responses. Internal decompression (ID) refers to pial opening, allowing spontaneous extrusion and irrigation of ﬂuid necrotic debris relieving pressure and resulting in a space for biomaterial scaﬀold insertion. After thoracic contusions, rats were randomized to: contusion only, contusion + ID and contusion + ID + PLGA-PLL scaﬀold implantation, to test for neuroprotection and endogenous repair over 3 months. ID alone reduced inﬂammatory activity, cavity volume, and increased tissue sparing. Scaﬀold biodegradation produced delayed ingrowth of inﬂammatory and other cells resulting in endogenously derived laminin-rich tissue, marked reduction in cavitation and presence of tissue remodeling macrophages. Extensive recruitment of Schwann cells into adjacent spared white matter occurred, greatest in scaﬀold-implanted animals. Despite tissue preservation with myelin repair, no groups diﬀered signiﬁcantly in open ﬁeld locomotion. However, across all rats, spared epicenter tissue and locomotor outcomes were correlated. Scaﬀold-implanted animals showed no obvious toxicity. To study the clinical feasibility, timing and indications for scaﬀold implantation, Göttingen minipigs underwent ID and were implanted with scaﬀolds 4, 6, and 24 h after T10 contusion. High intra-spinal tissue pressures fell to pre-injury levels after ID and scaﬀold implantation. Extrusion of necrotic debris left suﬃcient space for a sized scaﬀold. These results provided the preclinical rationale for a current clinical study of biomaterial scaﬀold implantation into the human injured spinal cord.","container-title":"Biomaterials","DOI":"10.1016/j.biomaterials.2018.09.025","ISSN":"01429612","journalAbbreviation":"Biomaterials","language":"en","page":"284-300","source":"DOI.org (Crossref)","title":"Internal decompression of the acutely contused spinal cord: Differential effects of irrigation only versus biodegradable scaffold implantation","title-short":"Internal decompression of the acutely contused spinal cord","URL":"https://linkinghub.elsevier.com/retrieve/pii/S0142961218306628","volume":"185","author":[{"family":"Guest","given":"James D."},{"family":"Moore","given":"Simon W."},{"family":"Aimetti","given":"Alex A."},{"family":"Kutikov","given":"Artem B."},{"family":"Santamaria","given":"Andrea J."},{"family":"Hofstetter","given":"Christoph P."},{"family":"Ropper","given":"Alexander E."},{"family":"Theodore","given":"Nicholas"},{"family":"Ulich","given":"Thomas R."},{"family":"Layer","given":"Richard T."}],"accessed":{"date-parts":[["2022",10,29]]},"issued":{"date-parts":[["2018",12]]}}}],"schema":"https://github.com/citation-style-language/schema/raw/master/csl-citation.json"} </w:instrText>
-      </w:r>
-      <w:r>
-        <w:rPr>
-          <w:sz w:val="22"/>
-        </w:rPr>
-        <w:fldChar w:fldCharType="separate"/>
-      </w:r>
-      <w:r>
-        <w:rPr>
-          <w:noProof/>
-          <w:sz w:val="22"/>
-        </w:rPr>
-        <w:t>(Guest et al.)</w:t>
-      </w:r>
-      <w:r>
-        <w:rPr>
-          <w:sz w:val="22"/>
-        </w:rPr>
-        <w:fldChar w:fldCharType="end"/>
-      </w:r>
-      <w:r>
-        <w:rPr>
-          <w:sz w:val="22"/>
-        </w:rPr>
-        <w:t>. The OPC</w:t>
-      </w:r>
-      <w:r>
-        <w:rPr>
-          <w:sz w:val="22"/>
-        </w:rPr>
-        <w:t>1</w:t>
-      </w:r>
-      <w:r>
-        <w:rPr>
-          <w:sz w:val="22"/>
-        </w:rPr>
-        <w:t>s within the scaffold amplify the scaffold positive neural effect; promoting neural repair, axonal growth and glial differentiation</w:t>
-      </w:r>
-      <w:r>
-        <w:rPr>
-          <w:sz w:val="22"/>
-        </w:rPr>
-        <w:t xml:space="preserve"> </w:t>
-      </w:r>
-      <w:r>
-        <w:rPr>
-          <w:sz w:val="22"/>
-        </w:rPr>
-        <w:fldChar w:fldCharType="begin"/>
-      </w:r>
-      <w:r>
-        <w:rPr>
-          <w:sz w:val="22"/>
-        </w:rPr>
-        <w:instrText xml:space="preserve"> ADDIN ZOTERO_ITEM CSL_CITATION {"citationID":"gjRnjdhY","properties":{"formattedCitation":"(Priest et al.)","plainCitation":"(Priest et al.)","noteIndex":0},"citationItems":[{"id":4868,"uris":["http://zotero.org/users/7286058/items/DUBKU9A4"],"itemData":{"id":4868,"type":"article-journal","abstract":"Aim: To characterize the preclinical safety profile of a human embryonic stem cell-derived oligodendrocyte progenitor cell therapy product (AST-OPC1) in support of its use as a treatment for spinal cord injury (SCI). Materials &amp; methods: The phenotype and functional capacity of AST-OPC1 was characterized in vitro and in vivo. Safety and toxicology of AST-OPC1 administration was assessed in rodent models of thoracic SCI. Results: These results identify AST-OPC1 as an early-stage oligodendrocyte progenitor population capable of promoting neurite outgrowth in vitro and myelination in vivo. AST-OPC1 administration did not cause any adverse clinical observations, toxicities, allodynia or tumors. Conclusion: These results supported initiation of a Phase I clinical trial in patients with sensorimotor complete thoracic SCI.","container-title":"Regenerative Medicine","DOI":"10.2217/rme.15.57","ISSN":"1746-0751, 1746-076X","issue":"8","journalAbbreviation":"Regenerative Medicine","language":"en","page":"939-958","source":"DOI.org (Crossref)","title":"Preclinical safety of human embryonic stem cell-derived oligodendrocyte progenitors supporting clinical trials in spinal cord injury","URL":"https://www.futuremedicine.com/doi/10.2217/rme.15.57","volume":"10","author":[{"family":"Priest","given":"Catherine A"},{"family":"Manley","given":"Nathan C"},{"family":"Denham","given":"Jerrod"},{"family":"Wirth","given":"Edward D"},{"family":"Lebkowski","given":"Jane S"}],"accessed":{"date-parts":[["2022",10,29]]},"issued":{"date-parts":[["2015",11]]}}}],"schema":"https://github.com/citation-style-language/schema/raw/master/csl-citation.json"} </w:instrText>
-      </w:r>
-      <w:r>
-        <w:rPr>
-          <w:sz w:val="22"/>
-        </w:rPr>
-        <w:fldChar w:fldCharType="separate"/>
-      </w:r>
-      <w:r>
-        <w:rPr>
-          <w:noProof/>
-          <w:sz w:val="22"/>
-        </w:rPr>
-        <w:t>(Priest et al.)</w:t>
-      </w:r>
-      <w:r>
-        <w:rPr>
-          <w:sz w:val="22"/>
-        </w:rPr>
-        <w:fldChar w:fldCharType="end"/>
-      </w:r>
-      <w:r>
-        <w:rPr>
-          <w:sz w:val="22"/>
-        </w:rPr>
-        <w:t>.</w:t>
+        <w:t xml:space="preserve">. </w:t>
       </w:r>
     </w:p>
     <w:p>
@@ -7294,89 +7197,111 @@
         </w:numPr>
         <w:spacing w:line="480" w:lineRule="auto"/>
         <w:rPr>
-          <w:sz w:val="22"/>
-        </w:rPr>
-      </w:pPr>
-      <w:proofErr w:type="spellStart"/>
-      <w:r>
-        <w:rPr>
+          <w:bCs/>
+          <w:sz w:val="20"/>
+          <w:szCs w:val="20"/>
+          <w:lang w:bidi="en-US"/>
+        </w:rPr>
+      </w:pPr>
+      <w:r>
+        <w:rPr>
+          <w:rFonts w:cs="Tahoma"/>
           <w:b/>
-          <w:bCs/>
-          <w:sz w:val="22"/>
-        </w:rPr>
-        <w:t>hAlu</w:t>
-      </w:r>
-      <w:proofErr w:type="spellEnd"/>
-      <w:r>
-        <w:rPr>
+          <w:sz w:val="22"/>
+          <w:lang w:bidi="en-US"/>
+        </w:rPr>
+        <w:t>Tumorigenicity</w:t>
+      </w:r>
+      <w:r>
+        <w:rPr>
+          <w:rFonts w:cs="Tahoma"/>
           <w:b/>
-          <w:bCs/>
-          <w:sz w:val="22"/>
-        </w:rPr>
-        <w:t xml:space="preserve"> (human Alu)</w:t>
-      </w:r>
-      <w:r>
-        <w:rPr>
-          <w:sz w:val="22"/>
-        </w:rPr>
-        <w:t>:</w:t>
-      </w:r>
-      <w:r>
-        <w:rPr>
-          <w:sz w:val="22"/>
-        </w:rPr>
-        <w:t xml:space="preserve"> is a genetic marker to assess the biodistribution of transplanted cells and gives an efficacy measurement of the product. Using </w:t>
-      </w:r>
-      <w:proofErr w:type="spellStart"/>
-      <w:r>
-        <w:rPr>
-          <w:sz w:val="22"/>
-        </w:rPr>
-        <w:t>hAlu</w:t>
-      </w:r>
-      <w:proofErr w:type="spellEnd"/>
-      <w:r>
-        <w:rPr>
-          <w:sz w:val="22"/>
-        </w:rPr>
-        <w:t xml:space="preserve"> markers in animal models injected with OPC1s, we know the distribution of the cells at the targeted site; their levels within the site as well for the rest of the body of the host; which then gives an indication of the toxicity of the therapy. At low doses, OPC1 cells are limited to the spinal cord and lower brainstem, while remaining minimal or absent from the CSF or blood </w:t>
-      </w:r>
-      <w:r>
-        <w:rPr>
-          <w:sz w:val="22"/>
+          <w:sz w:val="22"/>
+          <w:lang w:bidi="en-US"/>
+        </w:rPr>
+        <w:t xml:space="preserve"> (and Toxicity)</w:t>
+      </w:r>
+      <w:r>
+        <w:rPr>
+          <w:rFonts w:cs="Tahoma"/>
+          <w:b/>
+          <w:sz w:val="22"/>
+          <w:lang w:bidi="en-US"/>
+        </w:rPr>
+        <w:t xml:space="preserve">: </w:t>
+      </w:r>
+      <w:r>
+        <w:rPr>
+          <w:rFonts w:cs="Tahoma"/>
+          <w:bCs/>
+          <w:sz w:val="22"/>
+          <w:lang w:bidi="en-US"/>
+        </w:rPr>
+        <w:t xml:space="preserve">there are concerns that transplantation of differentiated pluripotent stem cells (PSC) can lead to tumor formation in the patient at the transplantation site. But also transplanted cells can survive and may form tumors at distal sites. </w:t>
+      </w:r>
+      <w:r>
+        <w:rPr>
+          <w:rFonts w:cs="Tahoma"/>
+          <w:bCs/>
+          <w:sz w:val="22"/>
+          <w:lang w:bidi="en-US"/>
+        </w:rPr>
+        <w:t xml:space="preserve">In animal models, necropsy, histological examination of spinal cord and brain tissues were conducted to identify any potential teratoma or ectopic tissue formation related to OPC1. On patients, clinical assessment of OPC1s were also performed concluding that these cells do not induce changes in hematology, coagulation, urinalysis, and does not cause physiological instability or neurological pain in animal models or patients </w:t>
+      </w:r>
+      <w:r>
+        <w:rPr>
+          <w:rFonts w:cs="Tahoma"/>
+          <w:bCs/>
+          <w:sz w:val="22"/>
+          <w:lang w:bidi="en-US"/>
         </w:rPr>
         <w:fldChar w:fldCharType="begin"/>
       </w:r>
       <w:r>
         <w:rPr>
-          <w:sz w:val="22"/>
-        </w:rPr>
-        <w:instrText xml:space="preserve"> ADDIN ZOTERO_ITEM CSL_CITATION {"citationID":"GKfQGpZO","properties":{"formattedCitation":"(Manley et al.)","plainCitation":"(Manley et al.)","noteIndex":0},"citationItems":[{"id":4574,"uris":["http://zotero.org/users/7286058/items/GI89YNLY"],"itemData":{"id":4574,"type":"article-journal","abstract":"Abstract\n            Cervical spinal cord injury (SCI) remains an important research focus for regenerative medicine given the potential for severe functional deficits and the current lack of treatment options to augment neurological recovery. We recently reported the preclinical safety data of a human embryonic cell-derived oligodendrocyte progenitor cell (OPC) therapy that supported initiation of a phase I clinical trial for patients with sensorimotor complete thoracic SCI. To support the clinical use of this OPC therapy for cervical injuries, we conducted preclinical efficacy and safety testing of the OPCs in a nude rat model of cervical SCI. Using the automated TreadScan system to track motor behavioral recovery, we found that OPCs significantly improved locomotor performance when administered directly into the cervical spinal cord 1 week after injury, and that this functional improvement was associated with reduced parenchymal cavitation and increased sparing of myelinated axons within the injury site. Based on large scale biodistribution and toxicology studies, we show that OPC migration is limited to the spinal cord and brainstem and did not cause any adverse clinical observations, toxicities, allodynia, or tumors. In combination with previously published efficacy and safety data, the results presented here supported initiation of a phase I/IIa clinical trial in the U.S. for patients with sensorimotor complete cervical SCI.","container-title":"Stem Cells Translational Medicine","DOI":"10.1002/sctm.17-0065","ISSN":"2157-6564, 2157-6580","issue":"10","language":"en","page":"1917-1929","source":"DOI.org (Crossref)","title":"Human Embryonic Stem Cell-Derived Oligodendrocyte Progenitor Cells: Preclinical Efficacy and Safety in Cervical Spinal Cord Injury","title-short":"Human Embryonic Stem Cell-Derived Oligodendrocyte Progenitor Cells","URL":"https://academic.oup.com/stcltm/article/6/10/1917/6454770","volume":"6","author":[{"family":"Manley","given":"Nathan C."},{"family":"Priest","given":"Catherine A."},{"family":"Denham","given":"Jerrod"},{"family":"Wirth","given":"Edward D."},{"family":"Lebkowski","given":"Jane S."}],"accessed":{"date-parts":[["2022",10,22]]},"issued":{"date-parts":[["2017",10,1]]}}}],"schema":"https://github.com/citation-style-language/schema/raw/master/csl-citation.json"} </w:instrText>
-      </w:r>
-      <w:r>
-        <w:rPr>
-          <w:sz w:val="22"/>
+          <w:rFonts w:cs="Tahoma"/>
+          <w:bCs/>
+          <w:sz w:val="22"/>
+          <w:lang w:bidi="en-US"/>
+        </w:rPr>
+        <w:instrText xml:space="preserve"> ADDIN ZOTERO_ITEM CSL_CITATION {"citationID":"tGSyjjX5","properties":{"formattedCitation":"(Priest et al.)","plainCitation":"(Priest et al.)","noteIndex":0},"citationItems":[{"id":4868,"uris":["http://zotero.org/users/7286058/items/DUBKU9A4"],"itemData":{"id":4868,"type":"article-journal","abstract":"Aim: To characterize the preclinical safety profile of a human embryonic stem cell-derived oligodendrocyte progenitor cell therapy product (AST-OPC1) in support of its use as a treatment for spinal cord injury (SCI). Materials &amp; methods: The phenotype and functional capacity of AST-OPC1 was characterized in vitro and in vivo. Safety and toxicology of AST-OPC1 administration was assessed in rodent models of thoracic SCI. Results: These results identify AST-OPC1 as an early-stage oligodendrocyte progenitor population capable of promoting neurite outgrowth in vitro and myelination in vivo. AST-OPC1 administration did not cause any adverse clinical observations, toxicities, allodynia or tumors. Conclusion: These results supported initiation of a Phase I clinical trial in patients with sensorimotor complete thoracic SCI.","container-title":"Regenerative Medicine","DOI":"10.2217/rme.15.57","ISSN":"1746-0751, 1746-076X","issue":"8","journalAbbreviation":"Regenerative Medicine","language":"en","page":"939-958","source":"DOI.org (Crossref)","title":"Preclinical safety of human embryonic stem cell-derived oligodendrocyte progenitors supporting clinical trials in spinal cord injury","URL":"https://www.futuremedicine.com/doi/10.2217/rme.15.57","volume":"10","author":[{"family":"Priest","given":"Catherine A"},{"family":"Manley","given":"Nathan C"},{"family":"Denham","given":"Jerrod"},{"family":"Wirth","given":"Edward D"},{"family":"Lebkowski","given":"Jane S"}],"accessed":{"date-parts":[["2022",10,29]]},"issued":{"date-parts":[["2015",11]]}}}],"schema":"https://github.com/citation-style-language/schema/raw/master/csl-citation.json"} </w:instrText>
+      </w:r>
+      <w:r>
+        <w:rPr>
+          <w:rFonts w:cs="Tahoma"/>
+          <w:bCs/>
+          <w:sz w:val="22"/>
+          <w:lang w:bidi="en-US"/>
         </w:rPr>
         <w:fldChar w:fldCharType="separate"/>
       </w:r>
       <w:r>
         <w:rPr>
+          <w:rFonts w:cs="Tahoma"/>
+          <w:bCs/>
           <w:noProof/>
           <w:sz w:val="22"/>
-        </w:rPr>
-        <w:t>(Manley et al.)</w:t>
-      </w:r>
-      <w:r>
-        <w:rPr>
-          <w:sz w:val="22"/>
+          <w:lang w:bidi="en-US"/>
+        </w:rPr>
+        <w:t>(Priest et al.)</w:t>
+      </w:r>
+      <w:r>
+        <w:rPr>
+          <w:rFonts w:cs="Tahoma"/>
+          <w:bCs/>
+          <w:sz w:val="22"/>
+          <w:lang w:bidi="en-US"/>
         </w:rPr>
         <w:fldChar w:fldCharType="end"/>
       </w:r>
       <w:r>
         <w:rPr>
-          <w:sz w:val="22"/>
-        </w:rPr>
-        <w:t xml:space="preserve">. </w:t>
+          <w:rFonts w:cs="Tahoma"/>
+          <w:bCs/>
+          <w:sz w:val="22"/>
+          <w:lang w:bidi="en-US"/>
+        </w:rPr>
+        <w:t>.</w:t>
       </w:r>
     </w:p>
     <w:p>
@@ -7388,110 +7313,125 @@
         </w:numPr>
         <w:spacing w:line="480" w:lineRule="auto"/>
         <w:rPr>
-          <w:bCs/>
-          <w:sz w:val="20"/>
-          <w:szCs w:val="20"/>
-          <w:lang w:bidi="en-US"/>
-        </w:rPr>
-      </w:pPr>
-      <w:r>
-        <w:rPr>
-          <w:rFonts w:cs="Tahoma"/>
+          <w:sz w:val="22"/>
+        </w:rPr>
+      </w:pPr>
+      <w:r>
+        <w:rPr>
           <w:b/>
-          <w:sz w:val="22"/>
-          <w:lang w:bidi="en-US"/>
+          <w:bCs/>
+          <w:sz w:val="22"/>
         </w:rPr>
         <w:lastRenderedPageBreak/>
-        <w:t>Tumorigenicity</w:t>
-      </w:r>
-      <w:r>
-        <w:rPr>
-          <w:rFonts w:cs="Tahoma"/>
-          <w:b/>
-          <w:sz w:val="22"/>
-          <w:lang w:bidi="en-US"/>
-        </w:rPr>
-        <w:t xml:space="preserve"> (and Toxicity)</w:t>
-      </w:r>
-      <w:r>
-        <w:rPr>
-          <w:rFonts w:cs="Tahoma"/>
-          <w:b/>
-          <w:sz w:val="22"/>
-          <w:lang w:bidi="en-US"/>
-        </w:rPr>
-        <w:t xml:space="preserve">: </w:t>
-      </w:r>
-      <w:r>
-        <w:rPr>
-          <w:rFonts w:cs="Tahoma"/>
-          <w:bCs/>
-          <w:sz w:val="22"/>
-          <w:lang w:bidi="en-US"/>
-        </w:rPr>
-        <w:t xml:space="preserve">there are concerns that transplantation of differentiated pluripotent stem cells (PSC) can lead to tumor formation in the patient at the transplantation site. But also transplanted cells can survive and may form tumors at distal sites. </w:t>
-      </w:r>
-      <w:r>
-        <w:rPr>
-          <w:rFonts w:cs="Tahoma"/>
-          <w:bCs/>
-          <w:sz w:val="22"/>
-          <w:lang w:bidi="en-US"/>
-        </w:rPr>
-        <w:t xml:space="preserve">In animal models, necropsy, histological examination of spinal cord and brain tissues were conducted to identify any potential teratoma or ectopic tissue formation related to OPC1. On patients, clinical assessment of OPC1s were also performed concluding that these cells do not induce changes in hematology, coagulation, urinalysis, and does not cause physiological instability or neurological pain in animal models or patients </w:t>
-      </w:r>
-      <w:r>
-        <w:rPr>
-          <w:rFonts w:cs="Tahoma"/>
-          <w:bCs/>
-          <w:sz w:val="22"/>
-          <w:lang w:bidi="en-US"/>
+        <w:t>BBB</w:t>
+      </w:r>
+      <w:r>
+        <w:rPr>
+          <w:sz w:val="22"/>
+        </w:rPr>
+        <w:t>: is used to assess motor function from complete paralysis to normal use in rodents. The score is mapped to 3 categories: Early Stage (0-7: little or no hindlimb movement), Intermediate Stage (8-13: intervals of uncoordinated stepping), and Late Stage (14-21: forelimb and hindlimb coordination)</w:t>
+      </w:r>
+      <w:r>
+        <w:rPr>
+          <w:sz w:val="22"/>
         </w:rPr>
         <w:fldChar w:fldCharType="begin"/>
       </w:r>
       <w:r>
         <w:rPr>
-          <w:rFonts w:cs="Tahoma"/>
-          <w:bCs/>
-          <w:sz w:val="22"/>
-          <w:lang w:bidi="en-US"/>
-        </w:rPr>
-        <w:instrText xml:space="preserve"> ADDIN ZOTERO_ITEM CSL_CITATION {"citationID":"tGSyjjX5","properties":{"formattedCitation":"(Priest et al.)","plainCitation":"(Priest et al.)","noteIndex":0},"citationItems":[{"id":4868,"uris":["http://zotero.org/users/7286058/items/DUBKU9A4"],"itemData":{"id":4868,"type":"article-journal","abstract":"Aim: To characterize the preclinical safety profile of a human embryonic stem cell-derived oligodendrocyte progenitor cell therapy product (AST-OPC1) in support of its use as a treatment for spinal cord injury (SCI). Materials &amp; methods: The phenotype and functional capacity of AST-OPC1 was characterized in vitro and in vivo. Safety and toxicology of AST-OPC1 administration was assessed in rodent models of thoracic SCI. Results: These results identify AST-OPC1 as an early-stage oligodendrocyte progenitor population capable of promoting neurite outgrowth in vitro and myelination in vivo. AST-OPC1 administration did not cause any adverse clinical observations, toxicities, allodynia or tumors. Conclusion: These results supported initiation of a Phase I clinical trial in patients with sensorimotor complete thoracic SCI.","container-title":"Regenerative Medicine","DOI":"10.2217/rme.15.57","ISSN":"1746-0751, 1746-076X","issue":"8","journalAbbreviation":"Regenerative Medicine","language":"en","page":"939-958","source":"DOI.org (Crossref)","title":"Preclinical safety of human embryonic stem cell-derived oligodendrocyte progenitors supporting clinical trials in spinal cord injury","URL":"https://www.futuremedicine.com/doi/10.2217/rme.15.57","volume":"10","author":[{"family":"Priest","given":"Catherine A"},{"family":"Manley","given":"Nathan C"},{"family":"Denham","given":"Jerrod"},{"family":"Wirth","given":"Edward D"},{"family":"Lebkowski","given":"Jane S"}],"accessed":{"date-parts":[["2022",10,29]]},"issued":{"date-parts":[["2015",11]]}}}],"schema":"https://github.com/citation-style-language/schema/raw/master/csl-citation.json"} </w:instrText>
-      </w:r>
-      <w:r>
-        <w:rPr>
-          <w:rFonts w:cs="Tahoma"/>
-          <w:bCs/>
-          <w:sz w:val="22"/>
-          <w:lang w:bidi="en-US"/>
+          <w:sz w:val="22"/>
+        </w:rPr>
+        <w:instrText xml:space="preserve"> ADDIN ZOTERO_TEMP </w:instrText>
+      </w:r>
+      <w:r>
+        <w:rPr>
+          <w:sz w:val="22"/>
         </w:rPr>
         <w:fldChar w:fldCharType="separate"/>
       </w:r>
       <w:r>
         <w:rPr>
-          <w:rFonts w:cs="Tahoma"/>
-          <w:bCs/>
+          <w:sz w:val="22"/>
+        </w:rPr>
+        <w:fldChar w:fldCharType="end"/>
+      </w:r>
+      <w:r>
+        <w:rPr>
+          <w:sz w:val="22"/>
+        </w:rPr>
+        <w:t xml:space="preserve">. The neural-spinal scaffold promotes survival, axonal growth and locomotor recovery </w:t>
+      </w:r>
+      <w:r>
+        <w:rPr>
+          <w:sz w:val="22"/>
+        </w:rPr>
+        <w:fldChar w:fldCharType="begin"/>
+      </w:r>
+      <w:r>
+        <w:rPr>
+          <w:sz w:val="22"/>
+        </w:rPr>
+        <w:instrText xml:space="preserve"> ADDIN ZOTERO_ITEM CSL_CITATION {"citationID":"M1mer7qH","properties":{"formattedCitation":"(Teng et al.)","plainCitation":"(Teng et al.)","noteIndex":0},"citationItems":[{"id":4883,"uris":["http://zotero.org/users/7286058/items/E86BV5G3"],"itemData":{"id":4883,"type":"article-journal","abstract":"To better direct repair following spinal cord injury (SCI), we designed an implant modeled after the intact spinal cord consisting of a multicomponent polymer scaffold seeded with neural stem cells. Implantation of the scaffold–neural stem cells unit into an adult rat hemisection model of SCI promoted long-term improvement in function (persistent for 1 year in some animals) relative to a lesion-control group. At 70 days postinjury, animals implanted with scaffold-plus-cells exhibited coordinated, weight-bearing hindlimb stepping. Histology and immunocytochemical analysis suggested that this recovery might be attributable partly to a reduction in tissue loss from secondary injury processes as well as in diminished glial scarring. Tract tracing demonstrated corticospinal tract fibers passing through the injury epicenter to the caudal cord, a phenomenon not present in untreated groups. Together with evidence of enhanced local GAP-43 expression not seen in controls, these findings suggest a possible regeneration component. These results may suggest a new approach to SCI and, more broadly, may serve as a prototype for multidisciplinary strategies against complex neurological problems.","container-title":"Proceedings of the National Academy of Sciences","DOI":"10.1073/pnas.052678899","ISSN":"0027-8424, 1091-6490","issue":"5","journalAbbreviation":"Proc. Natl. Acad. Sci. U.S.A.","language":"en","page":"3024-3029","source":"DOI.org (Crossref)","title":"Functional recovery following traumatic spinal cord injury mediated by a unique polymer scaffold seeded with neural stem cells","URL":"https://pnas.org/doi/full/10.1073/pnas.052678899","volume":"99","author":[{"family":"Teng","given":"Yang D."},{"family":"Lavik","given":"Erin B."},{"family":"Qu","given":"Xianlu"},{"family":"Park","given":"Kook I."},{"family":"Ourednik","given":"Jitka"},{"family":"Zurakowski","given":"David"},{"family":"Langer","given":"Robert"},{"family":"Snyder","given":"Evan Y."}],"accessed":{"date-parts":[["2022",10,29]]},"issued":{"date-parts":[["2002",3,5]]}}}],"schema":"https://github.com/citation-style-language/schema/raw/master/csl-citation.json"} </w:instrText>
+      </w:r>
+      <w:r>
+        <w:rPr>
+          <w:sz w:val="22"/>
+        </w:rPr>
+        <w:fldChar w:fldCharType="separate"/>
+      </w:r>
+      <w:r>
+        <w:rPr>
           <w:noProof/>
           <w:sz w:val="22"/>
-          <w:lang w:bidi="en-US"/>
-        </w:rPr>
-        <w:t>(Priest et al.)</w:t>
-      </w:r>
-      <w:r>
-        <w:rPr>
-          <w:rFonts w:cs="Tahoma"/>
-          <w:bCs/>
-          <w:sz w:val="22"/>
-          <w:lang w:bidi="en-US"/>
+        </w:rPr>
+        <w:t>(Teng et al.)</w:t>
+      </w:r>
+      <w:r>
+        <w:rPr>
+          <w:sz w:val="22"/>
         </w:rPr>
         <w:fldChar w:fldCharType="end"/>
       </w:r>
       <w:r>
         <w:rPr>
-          <w:rFonts w:cs="Tahoma"/>
-          <w:bCs/>
-          <w:sz w:val="22"/>
-          <w:lang w:bidi="en-US"/>
+          <w:sz w:val="22"/>
+        </w:rPr>
+        <w:t xml:space="preserve">. In addition, animals or patients treated with OPC1s, have exhibited improved motor performances </w:t>
+      </w:r>
+      <w:r>
+        <w:rPr>
+          <w:sz w:val="22"/>
+        </w:rPr>
+        <w:fldChar w:fldCharType="begin"/>
+      </w:r>
+      <w:r>
+        <w:rPr>
+          <w:sz w:val="22"/>
+        </w:rPr>
+        <w:instrText xml:space="preserve"> ADDIN ZOTERO_ITEM CSL_CITATION {"citationID":"Xth8uGbJ","properties":{"formattedCitation":"(Manley et al.)","plainCitation":"(Manley et al.)","noteIndex":0},"citationItems":[{"id":4574,"uris":["http://zotero.org/users/7286058/items/GI89YNLY"],"itemData":{"id":4574,"type":"article-journal","abstract":"Abstract\n            Cervical spinal cord injury (SCI) remains an important research focus for regenerative medicine given the potential for severe functional deficits and the current lack of treatment options to augment neurological recovery. We recently reported the preclinical safety data of a human embryonic cell-derived oligodendrocyte progenitor cell (OPC) therapy that supported initiation of a phase I clinical trial for patients with sensorimotor complete thoracic SCI. To support the clinical use of this OPC therapy for cervical injuries, we conducted preclinical efficacy and safety testing of the OPCs in a nude rat model of cervical SCI. Using the automated TreadScan system to track motor behavioral recovery, we found that OPCs significantly improved locomotor performance when administered directly into the cervical spinal cord 1 week after injury, and that this functional improvement was associated with reduced parenchymal cavitation and increased sparing of myelinated axons within the injury site. Based on large scale biodistribution and toxicology studies, we show that OPC migration is limited to the spinal cord and brainstem and did not cause any adverse clinical observations, toxicities, allodynia, or tumors. In combination with previously published efficacy and safety data, the results presented here supported initiation of a phase I/IIa clinical trial in the U.S. for patients with sensorimotor complete cervical SCI.","container-title":"Stem Cells Translational Medicine","DOI":"10.1002/sctm.17-0065","ISSN":"2157-6564, 2157-6580","issue":"10","language":"en","page":"1917-1929","source":"DOI.org (Crossref)","title":"Human Embryonic Stem Cell-Derived Oligodendrocyte Progenitor Cells: Preclinical Efficacy and Safety in Cervical Spinal Cord Injury","title-short":"Human Embryonic Stem Cell-Derived Oligodendrocyte Progenitor Cells","URL":"https://academic.oup.com/stcltm/article/6/10/1917/6454770","volume":"6","author":[{"family":"Manley","given":"Nathan C."},{"family":"Priest","given":"Catherine A."},{"family":"Denham","given":"Jerrod"},{"family":"Wirth","given":"Edward D."},{"family":"Lebkowski","given":"Jane S."}],"accessed":{"date-parts":[["2022",10,22]]},"issued":{"date-parts":[["2017",10,1]]}}}],"schema":"https://github.com/citation-style-language/schema/raw/master/csl-citation.json"} </w:instrText>
+      </w:r>
+      <w:r>
+        <w:rPr>
+          <w:sz w:val="22"/>
+        </w:rPr>
+        <w:fldChar w:fldCharType="separate"/>
+      </w:r>
+      <w:r>
+        <w:rPr>
+          <w:noProof/>
+          <w:sz w:val="22"/>
+        </w:rPr>
+        <w:t>(Manley et al.)</w:t>
+      </w:r>
+      <w:r>
+        <w:rPr>
+          <w:sz w:val="22"/>
+        </w:rPr>
+        <w:fldChar w:fldCharType="end"/>
+      </w:r>
+      <w:r>
+        <w:rPr>
+          <w:sz w:val="22"/>
         </w:rPr>
         <w:t>.</w:t>
       </w:r>
@@ -7507,6 +7447,7 @@
     <w:p>
       <w:pPr>
         <w:pStyle w:val="SubsectionTitle"/>
+        <w:spacing w:after="120"/>
       </w:pPr>
       <w:r>
         <w:t>Verification</w:t>
@@ -7515,6 +7456,7 @@
     <w:p>
       <w:pPr>
         <w:pStyle w:val="Heading6"/>
+        <w:spacing w:before="0" w:after="120"/>
       </w:pPr>
       <w:r>
         <w:t xml:space="preserve">Scaffold With </w:t>
@@ -7814,6 +7756,7 @@
     <w:p>
       <w:pPr>
         <w:pStyle w:val="Heading6"/>
+        <w:spacing w:before="0" w:after="120"/>
         <w:rPr>
           <w:sz w:val="22"/>
           <w:szCs w:val="22"/>
@@ -7982,43 +7925,44 @@
           <w:sz w:val="22"/>
           <w:szCs w:val="22"/>
         </w:rPr>
-        <w:t xml:space="preserve">ng back to the normal </w:t>
-      </w:r>
+        <w:t xml:space="preserve">ng back to the normal expected range after </w:t>
+      </w:r>
+      <w:proofErr w:type="spellStart"/>
       <w:r>
         <w:rPr>
           <w:bCs w:val="0"/>
           <w:sz w:val="22"/>
           <w:szCs w:val="22"/>
         </w:rPr>
+        <w:t>dural</w:t>
+      </w:r>
+      <w:proofErr w:type="spellEnd"/>
+      <w:r>
+        <w:rPr>
+          <w:bCs w:val="0"/>
+          <w:sz w:val="22"/>
+          <w:szCs w:val="22"/>
+        </w:rPr>
+        <w:t xml:space="preserve"> closure. </w:t>
+      </w:r>
+      <w:r>
+        <w:rPr>
+          <w:bCs w:val="0"/>
+          <w:sz w:val="22"/>
+          <w:szCs w:val="22"/>
+          <w:lang w:bidi="en-US"/>
+        </w:rPr>
+        <w:t xml:space="preserve">ID + scaffold reported a decrease in cavity volume (86%) and an increase of preserved tissue width (44%) relative to the untreated animal group. Compared to the </w:t>
+      </w:r>
+      <w:r>
+        <w:rPr>
+          <w:bCs w:val="0"/>
+          <w:sz w:val="22"/>
+          <w:szCs w:val="22"/>
+          <w:lang w:bidi="en-US"/>
+        </w:rPr>
         <w:lastRenderedPageBreak/>
-        <w:t xml:space="preserve">expected range after </w:t>
-      </w:r>
-      <w:proofErr w:type="spellStart"/>
-      <w:r>
-        <w:rPr>
-          <w:bCs w:val="0"/>
-          <w:sz w:val="22"/>
-          <w:szCs w:val="22"/>
-        </w:rPr>
-        <w:t>dural</w:t>
-      </w:r>
-      <w:proofErr w:type="spellEnd"/>
-      <w:r>
-        <w:rPr>
-          <w:bCs w:val="0"/>
-          <w:sz w:val="22"/>
-          <w:szCs w:val="22"/>
-        </w:rPr>
-        <w:t xml:space="preserve"> closure. </w:t>
-      </w:r>
-      <w:r>
-        <w:rPr>
-          <w:bCs w:val="0"/>
-          <w:sz w:val="22"/>
-          <w:szCs w:val="22"/>
-          <w:lang w:bidi="en-US"/>
-        </w:rPr>
-        <w:t>ID + scaffold reported a decrease in cavity volume (86%) and an increase of preserved tissue width (44%) relative to the untreated animal group. Compared to the control group, scaffold implanted animals had an increase of 0.6 mm</w:t>
+        <w:t>control group, scaffold implanted animals had an increase of 0.6 mm</w:t>
       </w:r>
       <w:r>
         <w:rPr>
@@ -8137,6 +8081,15 @@
           <w:szCs w:val="22"/>
           <w:lang w:bidi="en-US"/>
         </w:rPr>
+        <w:t>)</w:t>
+      </w:r>
+      <w:r>
+        <w:rPr>
+          <w:bCs w:val="0"/>
+          <w:sz w:val="22"/>
+          <w:szCs w:val="22"/>
+          <w:lang w:bidi="en-US"/>
+        </w:rPr>
         <w:t xml:space="preserve">. </w:t>
       </w:r>
       <w:r>
@@ -8431,6 +8384,7 @@
     <w:p>
       <w:pPr>
         <w:pStyle w:val="Heading6"/>
+        <w:spacing w:before="0" w:after="120"/>
         <w:rPr>
           <w:bCs/>
           <w:sz w:val="22"/>
@@ -8445,7 +8399,7 @@
     <w:p>
       <w:pPr>
         <w:pStyle w:val="Body"/>
-        <w:spacing w:line="480" w:lineRule="auto"/>
+        <w:spacing w:before="120" w:line="480" w:lineRule="auto"/>
         <w:rPr>
           <w:bCs w:val="0"/>
           <w:sz w:val="22"/>
@@ -8873,6 +8827,167 @@
         </w:rPr>
         <w:t xml:space="preserve"> </w:t>
       </w:r>
+      <w:r>
+        <w:rPr>
+          <w:bCs w:val="0"/>
+          <w:sz w:val="22"/>
+          <w:szCs w:val="22"/>
+          <w:lang w:bidi="en-US"/>
+        </w:rPr>
+        <w:t>In vitro, proteins secreted by OPC1s involved in axonal growth (</w:t>
+      </w:r>
+      <w:proofErr w:type="spellStart"/>
+      <w:r>
+        <w:rPr>
+          <w:bCs w:val="0"/>
+          <w:sz w:val="22"/>
+          <w:szCs w:val="22"/>
+          <w:lang w:bidi="en-US"/>
+        </w:rPr>
+        <w:t>clusterin</w:t>
+      </w:r>
+      <w:proofErr w:type="spellEnd"/>
+      <w:r>
+        <w:rPr>
+          <w:bCs w:val="0"/>
+          <w:sz w:val="22"/>
+          <w:szCs w:val="22"/>
+          <w:lang w:bidi="en-US"/>
+        </w:rPr>
+        <w:t>), neural repair (MCP-1), and suppression of apoptosis (</w:t>
+      </w:r>
+      <w:proofErr w:type="spellStart"/>
+      <w:r>
+        <w:rPr>
+          <w:bCs w:val="0"/>
+          <w:sz w:val="22"/>
+          <w:szCs w:val="22"/>
+          <w:lang w:bidi="en-US"/>
+        </w:rPr>
+        <w:t>apoE</w:t>
+      </w:r>
+      <w:proofErr w:type="spellEnd"/>
+      <w:r>
+        <w:rPr>
+          <w:bCs w:val="0"/>
+          <w:sz w:val="22"/>
+          <w:szCs w:val="22"/>
+          <w:lang w:bidi="en-US"/>
+        </w:rPr>
+        <w:t xml:space="preserve">,  TIMP1 or 2) were detected by Luminex assay at high levels (see supplementary </w:t>
+      </w:r>
+      <w:r>
+        <w:rPr>
+          <w:bCs w:val="0"/>
+          <w:sz w:val="22"/>
+          <w:szCs w:val="22"/>
+          <w:lang w:bidi="en-US"/>
+        </w:rPr>
+        <w:lastRenderedPageBreak/>
+        <w:t xml:space="preserve">Table 2 in </w:t>
+      </w:r>
+      <w:r>
+        <w:rPr>
+          <w:bCs w:val="0"/>
+          <w:sz w:val="22"/>
+          <w:szCs w:val="22"/>
+          <w:lang w:bidi="en-US"/>
+        </w:rPr>
+        <w:fldChar w:fldCharType="begin"/>
+      </w:r>
+      <w:r>
+        <w:rPr>
+          <w:bCs w:val="0"/>
+          <w:sz w:val="22"/>
+          <w:szCs w:val="22"/>
+          <w:lang w:bidi="en-US"/>
+        </w:rPr>
+        <w:instrText xml:space="preserve"> ADDIN ZOTERO_ITEM CSL_CITATION {"citationID":"iRSlIM6d","properties":{"formattedCitation":"(Priest et al.)","plainCitation":"(Priest et al.)","noteIndex":0},"citationItems":[{"id":4868,"uris":["http://zotero.org/users/7286058/items/DUBKU9A4"],"itemData":{"id":4868,"type":"article-journal","abstract":"Aim: To characterize the preclinical safety profile of a human embryonic stem cell-derived oligodendrocyte progenitor cell therapy product (AST-OPC1) in support of its use as a treatment for spinal cord injury (SCI). Materials &amp; methods: The phenotype and functional capacity of AST-OPC1 was characterized in vitro and in vivo. Safety and toxicology of AST-OPC1 administration was assessed in rodent models of thoracic SCI. Results: These results identify AST-OPC1 as an early-stage oligodendrocyte progenitor population capable of promoting neurite outgrowth in vitro and myelination in vivo. AST-OPC1 administration did not cause any adverse clinical observations, toxicities, allodynia or tumors. Conclusion: These results supported initiation of a Phase I clinical trial in patients with sensorimotor complete thoracic SCI.","container-title":"Regenerative Medicine","DOI":"10.2217/rme.15.57","ISSN":"1746-0751, 1746-076X","issue":"8","journalAbbreviation":"Regenerative Medicine","language":"en","page":"939-958","source":"DOI.org (Crossref)","title":"Preclinical safety of human embryonic stem cell-derived oligodendrocyte progenitors supporting clinical trials in spinal cord injury","URL":"https://www.futuremedicine.com/doi/10.2217/rme.15.57","volume":"10","author":[{"family":"Priest","given":"Catherine A"},{"family":"Manley","given":"Nathan C"},{"family":"Denham","given":"Jerrod"},{"family":"Wirth","given":"Edward D"},{"family":"Lebkowski","given":"Jane S"}],"accessed":{"date-parts":[["2022",10,29]]},"issued":{"date-parts":[["2015",11]]}}}],"schema":"https://github.com/citation-style-language/schema/raw/master/csl-citation.json"} </w:instrText>
+      </w:r>
+      <w:r>
+        <w:rPr>
+          <w:bCs w:val="0"/>
+          <w:sz w:val="22"/>
+          <w:szCs w:val="22"/>
+          <w:lang w:bidi="en-US"/>
+        </w:rPr>
+        <w:fldChar w:fldCharType="separate"/>
+      </w:r>
+      <w:r>
+        <w:rPr>
+          <w:bCs w:val="0"/>
+          <w:noProof/>
+          <w:sz w:val="22"/>
+          <w:szCs w:val="22"/>
+          <w:lang w:bidi="en-US"/>
+        </w:rPr>
+        <w:t>(Priest et al.)</w:t>
+      </w:r>
+      <w:r>
+        <w:rPr>
+          <w:bCs w:val="0"/>
+          <w:sz w:val="22"/>
+          <w:szCs w:val="22"/>
+          <w:lang w:bidi="en-US"/>
+        </w:rPr>
+        <w:fldChar w:fldCharType="end"/>
+      </w:r>
+      <w:r>
+        <w:rPr>
+          <w:bCs w:val="0"/>
+          <w:sz w:val="22"/>
+          <w:szCs w:val="22"/>
+          <w:lang w:bidi="en-US"/>
+        </w:rPr>
+        <w:t>).</w:t>
+      </w:r>
+      <w:r>
+        <w:rPr>
+          <w:bCs w:val="0"/>
+          <w:sz w:val="22"/>
+          <w:szCs w:val="22"/>
+          <w:lang w:bidi="en-US"/>
+        </w:rPr>
+        <w:t xml:space="preserve"> In addition, a variety of transcription factors involved in neurogenesis; Olig1, PDGFR</w:t>
+      </w:r>
+      <w:r>
+        <w:rPr>
+          <w:bCs w:val="0"/>
+          <w:sz w:val="22"/>
+          <w:szCs w:val="22"/>
+          <w:lang w:bidi="en-US"/>
+        </w:rPr>
+        <w:sym w:font="Symbol" w:char="F061"/>
+      </w:r>
+      <w:r>
+        <w:rPr>
+          <w:bCs w:val="0"/>
+          <w:sz w:val="22"/>
+          <w:szCs w:val="22"/>
+          <w:lang w:bidi="en-US"/>
+        </w:rPr>
+        <w:t xml:space="preserve">, </w:t>
+      </w:r>
+      <w:proofErr w:type="spellStart"/>
+      <w:r>
+        <w:rPr>
+          <w:bCs w:val="0"/>
+          <w:sz w:val="22"/>
+          <w:szCs w:val="22"/>
+          <w:lang w:bidi="en-US"/>
+        </w:rPr>
+        <w:t>Nestin</w:t>
+      </w:r>
+      <w:proofErr w:type="spellEnd"/>
+      <w:r>
+        <w:rPr>
+          <w:bCs w:val="0"/>
+          <w:sz w:val="22"/>
+          <w:szCs w:val="22"/>
+          <w:lang w:bidi="en-US"/>
+        </w:rPr>
+        <w:t>, NG2; were highly expressed (&gt;70% marker positive).</w:t>
+      </w:r>
     </w:p>
     <w:p>
       <w:pPr>
@@ -8882,28 +8997,16 @@
           <w:b/>
           <w:bCs w:val="0"/>
           <w:sz w:val="22"/>
-        </w:rPr>
-      </w:pPr>
-    </w:p>
-    <w:p>
-      <w:pPr>
-        <w:pStyle w:val="Body"/>
-        <w:spacing w:line="480" w:lineRule="auto"/>
+          <w:szCs w:val="22"/>
+          <w:lang w:bidi="en-US"/>
+        </w:rPr>
+      </w:pPr>
+      <w:r>
         <w:rPr>
           <w:b/>
           <w:bCs w:val="0"/>
           <w:sz w:val="22"/>
-          <w:szCs w:val="22"/>
-          <w:lang w:bidi="en-US"/>
-        </w:rPr>
-      </w:pPr>
-      <w:r>
-        <w:rPr>
-          <w:b/>
-          <w:bCs w:val="0"/>
-          <w:sz w:val="22"/>
-        </w:rPr>
-        <w:lastRenderedPageBreak/>
+        </w:rPr>
         <w:t>Validation</w:t>
       </w:r>
     </w:p>
@@ -9418,6 +9521,7 @@
         <w:pStyle w:val="Body"/>
       </w:pPr>
       <w:r>
+        <w:lastRenderedPageBreak/>
         <w:t>[Use subheadings for each part]</w:t>
       </w:r>
     </w:p>
@@ -9436,7 +9540,6 @@
         <w:rPr>
           <w:bCs/>
         </w:rPr>
-        <w:lastRenderedPageBreak/>
         <w:t>Verification is typically a bench or animal study, where you are assessing the quantitative feature/specification of the device itself - thickness, bioactive proteins, strengths, biocompatibility, etc. Not typically clinical trials, those are validation.</w:t>
       </w:r>
     </w:p>
@@ -17668,10 +17771,16 @@
 </file>
 
 <file path=customXml/item1.xml><?xml version="1.0" encoding="utf-8"?>
+<p:properties xmlns:p="http://schemas.microsoft.com/office/2006/metadata/properties" xmlns:xsi="http://www.w3.org/2001/XMLSchema-instance" xmlns:pc="http://schemas.microsoft.com/office/infopath/2007/PartnerControls">
+  <documentManagement/>
+</p:properties>
+</file>
+
+<file path=customXml/item2.xml><?xml version="1.0" encoding="utf-8"?>
 <b:Sources xmlns:b="http://schemas.openxmlformats.org/officeDocument/2006/bibliography" xmlns="http://schemas.openxmlformats.org/officeDocument/2006/bibliography" SelectedStyle="/APA.XSL" StyleName="APA"/>
 </file>
 
-<file path=customXml/item2.xml><?xml version="1.0" encoding="utf-8"?>
+<file path=customXml/item3.xml><?xml version="1.0" encoding="utf-8"?>
 <?mso-contentType ?>
 <FormTemplates xmlns="http://schemas.microsoft.com/sharepoint/v3/contenttype/forms">
   <Display>DocumentLibraryForm</Display>
@@ -17680,7 +17789,7 @@
 </FormTemplates>
 </file>
 
-<file path=customXml/item3.xml><?xml version="1.0" encoding="utf-8"?>
+<file path=customXml/item4.xml><?xml version="1.0" encoding="utf-8"?>
 <ct:contentTypeSchema xmlns:ct="http://schemas.microsoft.com/office/2006/metadata/contentType" xmlns:ma="http://schemas.microsoft.com/office/2006/metadata/properties/metaAttributes" ct:_="" ma:_="" ma:contentTypeName="Document" ma:contentTypeID="0x010100681B81209776AF40B8AAD3C366C78D42" ma:contentTypeVersion="12" ma:contentTypeDescription="Create a new document." ma:contentTypeScope="" ma:versionID="036ba4e26ecc6a93039296b35ff93deb">
   <xsd:schema xmlns:xsd="http://www.w3.org/2001/XMLSchema" xmlns:xs="http://www.w3.org/2001/XMLSchema" xmlns:p="http://schemas.microsoft.com/office/2006/metadata/properties" xmlns:ns2="e3b5c32c-df6c-443f-b08b-73d85d62f2b5" xmlns:ns3="168931df-3f45-4445-be76-105235143e52" targetNamespace="http://schemas.microsoft.com/office/2006/metadata/properties" ma:root="true" ma:fieldsID="6479c46f14338b542629158efca55e4f" ns2:_="" ns3:_="">
     <xsd:import namespace="e3b5c32c-df6c-443f-b08b-73d85d62f2b5"/>
@@ -17897,13 +18006,16 @@
 </ct:contentTypeSchema>
 </file>
 
-<file path=customXml/item4.xml><?xml version="1.0" encoding="utf-8"?>
-<p:properties xmlns:p="http://schemas.microsoft.com/office/2006/metadata/properties" xmlns:xsi="http://www.w3.org/2001/XMLSchema-instance" xmlns:pc="http://schemas.microsoft.com/office/infopath/2007/PartnerControls">
-  <documentManagement/>
-</p:properties>
+<file path=customXml/itemProps1.xml><?xml version="1.0" encoding="utf-8"?>
+<ds:datastoreItem xmlns:ds="http://schemas.openxmlformats.org/officeDocument/2006/customXml" ds:itemID="{238FD332-7843-4A9A-A11D-7C189DC8C060}">
+  <ds:schemaRefs>
+    <ds:schemaRef ds:uri="http://schemas.microsoft.com/office/2006/metadata/properties"/>
+    <ds:schemaRef ds:uri="http://schemas.microsoft.com/office/infopath/2007/PartnerControls"/>
+  </ds:schemaRefs>
+</ds:datastoreItem>
 </file>
 
-<file path=customXml/itemProps1.xml><?xml version="1.0" encoding="utf-8"?>
+<file path=customXml/itemProps2.xml><?xml version="1.0" encoding="utf-8"?>
 <ds:datastoreItem xmlns:ds="http://schemas.openxmlformats.org/officeDocument/2006/customXml" ds:itemID="{3D079351-65DF-4C6E-9D22-18A8FDD157F3}">
   <ds:schemaRefs>
     <ds:schemaRef ds:uri="http://schemas.openxmlformats.org/officeDocument/2006/bibliography"/>
@@ -17911,7 +18023,7 @@
 </ds:datastoreItem>
 </file>
 
-<file path=customXml/itemProps2.xml><?xml version="1.0" encoding="utf-8"?>
+<file path=customXml/itemProps3.xml><?xml version="1.0" encoding="utf-8"?>
 <ds:datastoreItem xmlns:ds="http://schemas.openxmlformats.org/officeDocument/2006/customXml" ds:itemID="{B14494D3-158E-4582-A8D0-53AF8FB6A6A7}">
   <ds:schemaRefs>
     <ds:schemaRef ds:uri="http://schemas.microsoft.com/sharepoint/v3/contenttype/forms"/>
@@ -17919,7 +18031,7 @@
 </ds:datastoreItem>
 </file>
 
-<file path=customXml/itemProps3.xml><?xml version="1.0" encoding="utf-8"?>
+<file path=customXml/itemProps4.xml><?xml version="1.0" encoding="utf-8"?>
 <ds:datastoreItem xmlns:ds="http://schemas.openxmlformats.org/officeDocument/2006/customXml" ds:itemID="{861799D8-B4DE-4F44-BA66-7F96FAE0C6FA}">
   <ds:schemaRefs>
     <ds:schemaRef ds:uri="http://schemas.microsoft.com/office/2006/metadata/contentType"/>
@@ -17936,13 +18048,4 @@
     <ds:schemaRef ds:uri="http://schemas.microsoft.com/internal/obd"/>
   </ds:schemaRefs>
 </ds:datastoreItem>
-</file>
-
-<file path=customXml/itemProps4.xml><?xml version="1.0" encoding="utf-8"?>
-<ds:datastoreItem xmlns:ds="http://schemas.openxmlformats.org/officeDocument/2006/customXml" ds:itemID="{238FD332-7843-4A9A-A11D-7C189DC8C060}">
-  <ds:schemaRefs>
-    <ds:schemaRef ds:uri="http://schemas.microsoft.com/office/2006/metadata/properties"/>
-    <ds:schemaRef ds:uri="http://schemas.microsoft.com/office/infopath/2007/PartnerControls"/>
-  </ds:schemaRefs>
-</ds:datastoreItem>
 </file>
--- a/Module_10_BiomaterialsAndHostIntegration/E_design_review_case_study/Course Project Greatti Yves_Assignment_E.docx
+++ b/Module_10_BiomaterialsAndHostIntegration/E_design_review_case_study/Course Project Greatti Yves_Assignment_E.docx
@@ -175,7 +175,47 @@
           <w:sz w:val="36"/>
           <w:szCs w:val="36"/>
         </w:rPr>
-        <w:t>A spinal cord Injury Regeneration Platform</w:t>
+        <w:t xml:space="preserve">A </w:t>
+      </w:r>
+      <w:r>
+        <w:rPr>
+          <w:b/>
+          <w:bCs/>
+          <w:color w:val="0072CE" w:themeColor="text2"/>
+          <w:sz w:val="36"/>
+          <w:szCs w:val="36"/>
+        </w:rPr>
+        <w:t>S</w:t>
+      </w:r>
+      <w:r>
+        <w:rPr>
+          <w:b/>
+          <w:bCs/>
+          <w:color w:val="0072CE" w:themeColor="text2"/>
+          <w:sz w:val="36"/>
+          <w:szCs w:val="36"/>
+        </w:rPr>
+        <w:t xml:space="preserve">pinal </w:t>
+      </w:r>
+      <w:r>
+        <w:rPr>
+          <w:b/>
+          <w:bCs/>
+          <w:color w:val="0072CE" w:themeColor="text2"/>
+          <w:sz w:val="36"/>
+          <w:szCs w:val="36"/>
+        </w:rPr>
+        <w:t>C</w:t>
+      </w:r>
+      <w:r>
+        <w:rPr>
+          <w:b/>
+          <w:bCs/>
+          <w:color w:val="0072CE" w:themeColor="text2"/>
+          <w:sz w:val="36"/>
+          <w:szCs w:val="36"/>
+        </w:rPr>
+        <w:t>ord Injury Regeneration Platform</w:t>
       </w:r>
     </w:p>
     <w:p>
@@ -3670,7 +3710,14 @@
           <w:bCs/>
           <w:sz w:val="22"/>
         </w:rPr>
-        <w:t>Aorta at the thoracic is cross-clamped during SCI surgery.  For this specific surgery; risks of ischemia resulting in paraplegia are increased due to the distal localization of blood supply.</w:t>
+        <w:t>Thoracic spinal nerve</w:t>
+      </w:r>
+      <w:r>
+        <w:rPr>
+          <w:bCs/>
+          <w:sz w:val="22"/>
+        </w:rPr>
+        <w:t xml:space="preserve"> is cross-clamped during SCI surgery.  For this specific surgery; risks of ischemia resulting in paraplegia are increased due to the distal localization of blood supply.</w:t>
       </w:r>
       <w:r>
         <w:rPr>
@@ -5506,23 +5553,7 @@
                 <w:rFonts w:cs="Tahoma"/>
                 <w:sz w:val="22"/>
               </w:rPr>
-              <w:t>(</w:t>
-            </w:r>
-            <w:proofErr w:type="spellStart"/>
-            <w:r>
-              <w:rPr>
-                <w:rFonts w:cs="Tahoma"/>
-                <w:sz w:val="22"/>
-              </w:rPr>
-              <w:t>Wąsik</w:t>
-            </w:r>
-            <w:proofErr w:type="spellEnd"/>
-            <w:r>
-              <w:rPr>
-                <w:rFonts w:cs="Tahoma"/>
-                <w:sz w:val="22"/>
-              </w:rPr>
-              <w:t xml:space="preserve"> et al.)</w:t>
+              <w:t>(Wąsik et al.)</w:t>
             </w:r>
             <w:r>
               <w:rPr>
@@ -5622,23 +5653,7 @@
                 <w:rFonts w:cs="Tahoma"/>
                 <w:sz w:val="22"/>
               </w:rPr>
-              <w:t>(</w:t>
-            </w:r>
-            <w:proofErr w:type="spellStart"/>
-            <w:r>
-              <w:rPr>
-                <w:rFonts w:cs="Tahoma"/>
-                <w:sz w:val="22"/>
-              </w:rPr>
-              <w:t>Valković</w:t>
-            </w:r>
-            <w:proofErr w:type="spellEnd"/>
-            <w:r>
-              <w:rPr>
-                <w:rFonts w:cs="Tahoma"/>
-                <w:sz w:val="22"/>
-              </w:rPr>
-              <w:t xml:space="preserve"> et al.)</w:t>
+              <w:t>(Valković et al.)</w:t>
             </w:r>
             <w:r>
               <w:rPr>
@@ -11989,7 +12004,7 @@
                   </a:ln>
                   <a:extLst>
                     <a:ext uri="{FAA26D3D-D897-4be2-8F04-BA451C77F1D7}">
-                      <ma14:placeholderFlag xmlns="" xmlns:mo="http://schemas.microsoft.com/office/mac/office/2008/main" xmlns:mv="urn:schemas-microsoft-com:mac:vml" xmlns:o="urn:schemas-microsoft-com:office:office" xmlns:v="urn:schemas-microsoft-com:vml" xmlns:w10="urn:schemas-microsoft-com:office:word" xmlns:w="http://schemas.openxmlformats.org/wordprocessingml/2006/main" xmlns:ma14="http://schemas.microsoft.com/office/mac/drawingml/2011/main" xmlns:arto="http://schemas.microsoft.com/office/word/2006/arto"/>
+                      <ma14:placeholderFlag xmlns:arto="http://schemas.microsoft.com/office/word/2006/arto" xmlns:ma14="http://schemas.microsoft.com/office/mac/drawingml/2011/main" xmlns:w="http://schemas.openxmlformats.org/wordprocessingml/2006/main" xmlns:w10="urn:schemas-microsoft-com:office:word" xmlns:v="urn:schemas-microsoft-com:vml" xmlns:o="urn:schemas-microsoft-com:office:office" xmlns:mv="urn:schemas-microsoft-com:mac:vml" xmlns:mo="http://schemas.microsoft.com/office/mac/office/2008/main" xmlns=""/>
                     </a:ext>
                   </a:extLst>
                 </pic:spPr>
@@ -17777,19 +17792,6 @@
 </file>
 
 <file path=customXml/item2.xml><?xml version="1.0" encoding="utf-8"?>
-<b:Sources xmlns:b="http://schemas.openxmlformats.org/officeDocument/2006/bibliography" xmlns="http://schemas.openxmlformats.org/officeDocument/2006/bibliography" SelectedStyle="/APA.XSL" StyleName="APA"/>
-</file>
-
-<file path=customXml/item3.xml><?xml version="1.0" encoding="utf-8"?>
-<?mso-contentType ?>
-<FormTemplates xmlns="http://schemas.microsoft.com/sharepoint/v3/contenttype/forms">
-  <Display>DocumentLibraryForm</Display>
-  <Edit>DocumentLibraryForm</Edit>
-  <New>DocumentLibraryForm</New>
-</FormTemplates>
-</file>
-
-<file path=customXml/item4.xml><?xml version="1.0" encoding="utf-8"?>
 <ct:contentTypeSchema xmlns:ct="http://schemas.microsoft.com/office/2006/metadata/contentType" xmlns:ma="http://schemas.microsoft.com/office/2006/metadata/properties/metaAttributes" ct:_="" ma:_="" ma:contentTypeName="Document" ma:contentTypeID="0x010100681B81209776AF40B8AAD3C366C78D42" ma:contentTypeVersion="12" ma:contentTypeDescription="Create a new document." ma:contentTypeScope="" ma:versionID="036ba4e26ecc6a93039296b35ff93deb">
   <xsd:schema xmlns:xsd="http://www.w3.org/2001/XMLSchema" xmlns:xs="http://www.w3.org/2001/XMLSchema" xmlns:p="http://schemas.microsoft.com/office/2006/metadata/properties" xmlns:ns2="e3b5c32c-df6c-443f-b08b-73d85d62f2b5" xmlns:ns3="168931df-3f45-4445-be76-105235143e52" targetNamespace="http://schemas.microsoft.com/office/2006/metadata/properties" ma:root="true" ma:fieldsID="6479c46f14338b542629158efca55e4f" ns2:_="" ns3:_="">
     <xsd:import namespace="e3b5c32c-df6c-443f-b08b-73d85d62f2b5"/>
@@ -18006,6 +18008,19 @@
 </ct:contentTypeSchema>
 </file>
 
+<file path=customXml/item3.xml><?xml version="1.0" encoding="utf-8"?>
+<?mso-contentType ?>
+<FormTemplates xmlns="http://schemas.microsoft.com/sharepoint/v3/contenttype/forms">
+  <Display>DocumentLibraryForm</Display>
+  <Edit>DocumentLibraryForm</Edit>
+  <New>DocumentLibraryForm</New>
+</FormTemplates>
+</file>
+
+<file path=customXml/item4.xml><?xml version="1.0" encoding="utf-8"?>
+<b:Sources xmlns:b="http://schemas.openxmlformats.org/officeDocument/2006/bibliography" xmlns="http://schemas.openxmlformats.org/officeDocument/2006/bibliography" SelectedStyle="/APA.XSL" StyleName="APA"/>
+</file>
+
 <file path=customXml/itemProps1.xml><?xml version="1.0" encoding="utf-8"?>
 <ds:datastoreItem xmlns:ds="http://schemas.openxmlformats.org/officeDocument/2006/customXml" ds:itemID="{238FD332-7843-4A9A-A11D-7C189DC8C060}">
   <ds:schemaRefs>
@@ -18016,22 +18031,6 @@
 </file>
 
 <file path=customXml/itemProps2.xml><?xml version="1.0" encoding="utf-8"?>
-<ds:datastoreItem xmlns:ds="http://schemas.openxmlformats.org/officeDocument/2006/customXml" ds:itemID="{3D079351-65DF-4C6E-9D22-18A8FDD157F3}">
-  <ds:schemaRefs>
-    <ds:schemaRef ds:uri="http://schemas.openxmlformats.org/officeDocument/2006/bibliography"/>
-  </ds:schemaRefs>
-</ds:datastoreItem>
-</file>
-
-<file path=customXml/itemProps3.xml><?xml version="1.0" encoding="utf-8"?>
-<ds:datastoreItem xmlns:ds="http://schemas.openxmlformats.org/officeDocument/2006/customXml" ds:itemID="{B14494D3-158E-4582-A8D0-53AF8FB6A6A7}">
-  <ds:schemaRefs>
-    <ds:schemaRef ds:uri="http://schemas.microsoft.com/sharepoint/v3/contenttype/forms"/>
-  </ds:schemaRefs>
-</ds:datastoreItem>
-</file>
-
-<file path=customXml/itemProps4.xml><?xml version="1.0" encoding="utf-8"?>
 <ds:datastoreItem xmlns:ds="http://schemas.openxmlformats.org/officeDocument/2006/customXml" ds:itemID="{861799D8-B4DE-4F44-BA66-7F96FAE0C6FA}">
   <ds:schemaRefs>
     <ds:schemaRef ds:uri="http://schemas.microsoft.com/office/2006/metadata/contentType"/>
@@ -18048,4 +18047,20 @@
     <ds:schemaRef ds:uri="http://schemas.microsoft.com/internal/obd"/>
   </ds:schemaRefs>
 </ds:datastoreItem>
+</file>
+
+<file path=customXml/itemProps3.xml><?xml version="1.0" encoding="utf-8"?>
+<ds:datastoreItem xmlns:ds="http://schemas.openxmlformats.org/officeDocument/2006/customXml" ds:itemID="{B14494D3-158E-4582-A8D0-53AF8FB6A6A7}">
+  <ds:schemaRefs>
+    <ds:schemaRef ds:uri="http://schemas.microsoft.com/sharepoint/v3/contenttype/forms"/>
+  </ds:schemaRefs>
+</ds:datastoreItem>
+</file>
+
+<file path=customXml/itemProps4.xml><?xml version="1.0" encoding="utf-8"?>
+<ds:datastoreItem xmlns:ds="http://schemas.openxmlformats.org/officeDocument/2006/customXml" ds:itemID="{3D079351-65DF-4C6E-9D22-18A8FDD157F3}">
+  <ds:schemaRefs>
+    <ds:schemaRef ds:uri="http://schemas.openxmlformats.org/officeDocument/2006/bibliography"/>
+  </ds:schemaRefs>
+</ds:datastoreItem>
 </file>
--- a/Module_10_BiomaterialsAndHostIntegration/E_design_review_case_study/Course Project Greatti Yves_Assignment_E.docx
+++ b/Module_10_BiomaterialsAndHostIntegration/E_design_review_case_study/Course Project Greatti Yves_Assignment_E.docx
@@ -5806,7 +5806,7 @@
                 <w:sz w:val="22"/>
                 <w:lang w:bidi="en-US"/>
               </w:rPr>
-              <w:instrText xml:space="preserve"> ADDIN ZOTERO_ITEM CSL_CITATION {"citationID":"OOBPxf4O","properties":{"formattedCitation":"(Rivera et al.)","plainCitation":"(Rivera et al.)","noteIndex":0},"citationItems":[{"id":"guawG5db/WhpFbLNp","uris":["http://zotero.org/users/7286058/items/8Y7ZC3GS"],"itemData":{"id":4700,"type":"article-journal","abstract":"The discovery of induced pluripotent stem cells (iPSCs) revolutionized the approach to cell therapy in regenerative medicine. Reprogramming of somatic cells into an embryonic‐like pluripotent state provides an invaluable resource of patient‐specific cells of any lineage. Implementation of procedures and protocols adapted to current good manufacturing practice (cGMP) requirements is critical to ensure robust and consistent high‐quality iPSC manufacturing. The technology developed at Allele Biotechnology for iPSC generation under cGMP conditions is a powerful platform for derivation of pluripotent stem cells through a footprint‐free, feeder‐free, and xeno‐free reprogramming method. The cGMP process established by Allele Biotechnology entails fully cGMP compliant iPSC lines where the entire manufacturing process, from tissue collection, cell reprogramming, cell expansion, cell banking and quality control testing are adopted. Previously, we described in this series of publications how to create iPSCs using mRNA only, and how to do so under cGMP conditions. In this article, we describe in detail how to culture, examine and storage cGMP‐iPSCs using reagents, materials and equipment compliant with cGMP standards. © 2020 The Authors., \nBasic Protocol 1: iPSC Dissociation, \nSupport Protocol 1: Stem cell media, \nSupport Protocol 2: ROCK inhibitor preparation, \nSupport Protocol 3: Vitronectin coating, \nBasic Protocol 2: iPSC Cryopreservation, \nBasic Protocol 3: iPSC Thawing","container-title":"Current Protocols in Stem Cell Biology","DOI":"10.1002/cpsc.117","ISSN":"1941-7322","issue":"1","journalAbbreviation":"Curr Protoc Stem Cell Biol","note":"PMID: 32649060\nPMCID: PMC7507179","page":"e117","source":"PubMed Central","title":"Human‐Induced Pluripotent Stem Cell Culture Methods Under cGMP Conditions","URL":"https://www.ncbi.nlm.nih.gov/pmc/articles/PMC7507179/","volume":"54","author":[{"family":"Rivera","given":"Teresa"},{"family":"Zhao","given":"Yuanyuan"},{"family":"Ni","given":"Yuhui"},{"family":"Wang","given":"Jiwu"}],"accessed":{"date-parts":[["2022",10,25]]},"issued":{"date-parts":[["2020",9]]}}}],"schema":"https://github.com/citation-style-language/schema/raw/master/csl-citation.json"} </w:instrText>
+              <w:instrText xml:space="preserve"> ADDIN ZOTERO_ITEM CSL_CITATION {"citationID":"OOBPxf4O","properties":{"formattedCitation":"(Rivera et al.)","plainCitation":"(Rivera et al.)","noteIndex":0},"citationItems":[{"id":"1lueMOhJ/oyajN1Sy","uris":["http://zotero.org/users/7286058/items/8Y7ZC3GS"],"itemData":{"id":4700,"type":"article-journal","abstract":"The discovery of induced pluripotent stem cells (iPSCs) revolutionized the approach to cell therapy in regenerative medicine. Reprogramming of somatic cells into an embryonic‐like pluripotent state provides an invaluable resource of patient‐specific cells of any lineage. Implementation of procedures and protocols adapted to current good manufacturing practice (cGMP) requirements is critical to ensure robust and consistent high‐quality iPSC manufacturing. The technology developed at Allele Biotechnology for iPSC generation under cGMP conditions is a powerful platform for derivation of pluripotent stem cells through a footprint‐free, feeder‐free, and xeno‐free reprogramming method. The cGMP process established by Allele Biotechnology entails fully cGMP compliant iPSC lines where the entire manufacturing process, from tissue collection, cell reprogramming, cell expansion, cell banking and quality control testing are adopted. Previously, we described in this series of publications how to create iPSCs using mRNA only, and how to do so under cGMP conditions. In this article, we describe in detail how to culture, examine and storage cGMP‐iPSCs using reagents, materials and equipment compliant with cGMP standards. © 2020 The Authors., \nBasic Protocol 1: iPSC Dissociation, \nSupport Protocol 1: Stem cell media, \nSupport Protocol 2: ROCK inhibitor preparation, \nSupport Protocol 3: Vitronectin coating, \nBasic Protocol 2: iPSC Cryopreservation, \nBasic Protocol 3: iPSC Thawing","container-title":"Current Protocols in Stem Cell Biology","DOI":"10.1002/cpsc.117","ISSN":"1941-7322","issue":"1","journalAbbreviation":"Curr Protoc Stem Cell Biol","note":"PMID: 32649060\nPMCID: PMC7507179","page":"e117","source":"PubMed Central","title":"Human‐Induced Pluripotent Stem Cell Culture Methods Under cGMP Conditions","URL":"https://www.ncbi.nlm.nih.gov/pmc/articles/PMC7507179/","volume":"54","author":[{"family":"Rivera","given":"Teresa"},{"family":"Zhao","given":"Yuanyuan"},{"family":"Ni","given":"Yuhui"},{"family":"Wang","given":"Jiwu"}],"accessed":{"date-parts":[["2022",10,25]]},"issued":{"date-parts":[["2020",9]]}}}],"schema":"https://github.com/citation-style-language/schema/raw/master/csl-citation.json"} </w:instrText>
             </w:r>
             <w:r>
               <w:rPr>
@@ -7386,7 +7386,7 @@
         <w:rPr>
           <w:sz w:val="22"/>
         </w:rPr>
-        <w:instrText xml:space="preserve"> ADDIN ZOTERO_ITEM CSL_CITATION {"citationID":"M1mer7qH","properties":{"formattedCitation":"(Teng et al.)","plainCitation":"(Teng et al.)","noteIndex":0},"citationItems":[{"id":4883,"uris":["http://zotero.org/users/7286058/items/E86BV5G3"],"itemData":{"id":4883,"type":"article-journal","abstract":"To better direct repair following spinal cord injury (SCI), we designed an implant modeled after the intact spinal cord consisting of a multicomponent polymer scaffold seeded with neural stem cells. Implantation of the scaffold–neural stem cells unit into an adult rat hemisection model of SCI promoted long-term improvement in function (persistent for 1 year in some animals) relative to a lesion-control group. At 70 days postinjury, animals implanted with scaffold-plus-cells exhibited coordinated, weight-bearing hindlimb stepping. Histology and immunocytochemical analysis suggested that this recovery might be attributable partly to a reduction in tissue loss from secondary injury processes as well as in diminished glial scarring. Tract tracing demonstrated corticospinal tract fibers passing through the injury epicenter to the caudal cord, a phenomenon not present in untreated groups. Together with evidence of enhanced local GAP-43 expression not seen in controls, these findings suggest a possible regeneration component. These results may suggest a new approach to SCI and, more broadly, may serve as a prototype for multidisciplinary strategies against complex neurological problems.","container-title":"Proceedings of the National Academy of Sciences","DOI":"10.1073/pnas.052678899","ISSN":"0027-8424, 1091-6490","issue":"5","journalAbbreviation":"Proc. Natl. Acad. Sci. U.S.A.","language":"en","page":"3024-3029","source":"DOI.org (Crossref)","title":"Functional recovery following traumatic spinal cord injury mediated by a unique polymer scaffold seeded with neural stem cells","URL":"https://pnas.org/doi/full/10.1073/pnas.052678899","volume":"99","author":[{"family":"Teng","given":"Yang D."},{"family":"Lavik","given":"Erin B."},{"family":"Qu","given":"Xianlu"},{"family":"Park","given":"Kook I."},{"family":"Ourednik","given":"Jitka"},{"family":"Zurakowski","given":"David"},{"family":"Langer","given":"Robert"},{"family":"Snyder","given":"Evan Y."}],"accessed":{"date-parts":[["2022",10,29]]},"issued":{"date-parts":[["2002",3,5]]}}}],"schema":"https://github.com/citation-style-language/schema/raw/master/csl-citation.json"} </w:instrText>
+        <w:instrText xml:space="preserve"> ADDIN ZOTERO_ITEM CSL_CITATION {"citationID":"M1mer7qH","properties":{"formattedCitation":"(Teng et al., \\uc0\\u8220{}Functional Recovery Following Traumatic Spinal Cord Injury Mediated by a Unique Polymer Scaffold Seeded with Neural Stem Cells\\uc0\\u8221{})","plainCitation":"(Teng et al., “Functional Recovery Following Traumatic Spinal Cord Injury Mediated by a Unique Polymer Scaffold Seeded with Neural Stem Cells”)","noteIndex":0},"citationItems":[{"id":4883,"uris":["http://zotero.org/users/7286058/items/E86BV5G3"],"itemData":{"id":4883,"type":"article-journal","abstract":"To better direct repair following spinal cord injury (SCI), we designed an implant modeled after the intact spinal cord consisting of a multicomponent polymer scaffold seeded with neural stem cells. Implantation of the scaffold–neural stem cells unit into an adult rat hemisection model of SCI promoted long-term improvement in function (persistent for 1 year in some animals) relative to a lesion-control group. At 70 days postinjury, animals implanted with scaffold-plus-cells exhibited coordinated, weight-bearing hindlimb stepping. Histology and immunocytochemical analysis suggested that this recovery might be attributable partly to a reduction in tissue loss from secondary injury processes as well as in diminished glial scarring. Tract tracing demonstrated corticospinal tract fibers passing through the injury epicenter to the caudal cord, a phenomenon not present in untreated groups. Together with evidence of enhanced local GAP-43 expression not seen in controls, these findings suggest a possible regeneration component. These results may suggest a new approach to SCI and, more broadly, may serve as a prototype for multidisciplinary strategies against complex neurological problems.","container-title":"Proceedings of the National Academy of Sciences","DOI":"10.1073/pnas.052678899","ISSN":"0027-8424, 1091-6490","issue":"5","journalAbbreviation":"Proc. Natl. Acad. Sci. U.S.A.","language":"en","page":"3024-3029","source":"DOI.org (Crossref)","title":"Functional recovery following traumatic spinal cord injury mediated by a unique polymer scaffold seeded with neural stem cells","URL":"https://pnas.org/doi/full/10.1073/pnas.052678899","volume":"99","author":[{"family":"Teng","given":"Yang D."},{"family":"Lavik","given":"Erin B."},{"family":"Qu","given":"Xianlu"},{"family":"Park","given":"Kook I."},{"family":"Ourednik","given":"Jitka"},{"family":"Zurakowski","given":"David"},{"family":"Langer","given":"Robert"},{"family":"Snyder","given":"Evan Y."}],"accessed":{"date-parts":[["2022",10,29]]},"issued":{"date-parts":[["2002",3,5]]}}}],"schema":"https://github.com/citation-style-language/schema/raw/master/csl-citation.json"} </w:instrText>
       </w:r>
       <w:r>
         <w:rPr>
@@ -7396,10 +7396,10 @@
       </w:r>
       <w:r>
         <w:rPr>
-          <w:noProof/>
-          <w:sz w:val="22"/>
-        </w:rPr>
-        <w:t>(Teng et al.)</w:t>
+          <w:rFonts w:cs="Tahoma"/>
+          <w:sz w:val="22"/>
+        </w:rPr>
+        <w:t>(Teng et al., “Functional Recovery Following Traumatic Spinal Cord Injury Mediated by a Unique Polymer Scaffold Seeded with Neural Stem Cells”)</w:t>
       </w:r>
       <w:r>
         <w:rPr>
@@ -7967,7 +7967,7 @@
           <w:szCs w:val="22"/>
           <w:lang w:bidi="en-US"/>
         </w:rPr>
-        <w:t xml:space="preserve">ID + scaffold reported a decrease in cavity volume (86%) and an increase of preserved tissue width (44%) relative to the untreated animal group. Compared to the </w:t>
+        <w:t xml:space="preserve">ID + scaffold reported a decrease in cavity volume (86%) and an </w:t>
       </w:r>
       <w:r>
         <w:rPr>
@@ -7977,7 +7977,7 @@
           <w:lang w:bidi="en-US"/>
         </w:rPr>
         <w:lastRenderedPageBreak/>
-        <w:t>control group, scaffold implanted animals had an increase of 0.6 mm</w:t>
+        <w:t>increase of preserved tissue width (44%) relative to the untreated animal group. Compared to the control group, scaffold implanted animals had an increase of 0.6 mm</w:t>
       </w:r>
       <w:r>
         <w:rPr>
@@ -9052,7 +9052,21 @@
           <w:sz w:val="22"/>
           <w:szCs w:val="22"/>
         </w:rPr>
-        <w:t xml:space="preserve"> therapeutics has completed its first clinical trial in 2015, and since then has an on-going </w:t>
+        <w:t xml:space="preserve"> </w:t>
+      </w:r>
+      <w:r>
+        <w:rPr>
+          <w:sz w:val="22"/>
+          <w:szCs w:val="22"/>
+        </w:rPr>
+        <w:t>T</w:t>
+      </w:r>
+      <w:r>
+        <w:rPr>
+          <w:sz w:val="22"/>
+          <w:szCs w:val="22"/>
+        </w:rPr>
+        <w:t xml:space="preserve">herapeutics has completed its first clinical trial in 2015, and since then has an on-going </w:t>
       </w:r>
       <w:r>
         <w:rPr>
@@ -9270,7 +9284,21 @@
           <w:sz w:val="22"/>
           <w:szCs w:val="22"/>
         </w:rPr>
-        <w:t xml:space="preserve">Lineage therapeutic </w:t>
+        <w:t xml:space="preserve">Lineage </w:t>
+      </w:r>
+      <w:r>
+        <w:rPr>
+          <w:sz w:val="22"/>
+          <w:szCs w:val="22"/>
+        </w:rPr>
+        <w:t>T</w:t>
+      </w:r>
+      <w:r>
+        <w:rPr>
+          <w:sz w:val="22"/>
+          <w:szCs w:val="22"/>
+        </w:rPr>
+        <w:t xml:space="preserve">herapeutic </w:t>
       </w:r>
       <w:r>
         <w:rPr>
@@ -9434,7 +9462,57 @@
           <w:sz w:val="22"/>
           <w:szCs w:val="22"/>
         </w:rPr>
-        <w:t xml:space="preserve"> such as urinary tract infections, muscle spasms, or neuropathic pain are commonly reported SCI complications, none of SAEs were related to OPC1.</w:t>
+        <w:t xml:space="preserve"> such as urinary tract infections, muscle spasms, or neuropathic pain are commonly reported SCI complications, none of SAEs were related to OPC1</w:t>
+      </w:r>
+      <w:r>
+        <w:rPr>
+          <w:sz w:val="22"/>
+          <w:szCs w:val="22"/>
+        </w:rPr>
+        <w:t xml:space="preserve"> </w:t>
+      </w:r>
+      <w:r>
+        <w:rPr>
+          <w:sz w:val="22"/>
+          <w:szCs w:val="22"/>
+        </w:rPr>
+        <w:fldChar w:fldCharType="begin"/>
+      </w:r>
+      <w:r>
+        <w:rPr>
+          <w:sz w:val="22"/>
+          <w:szCs w:val="22"/>
+        </w:rPr>
+        <w:instrText xml:space="preserve"> ADDIN ZOTERO_ITEM CSL_CITATION {"citationID":"L3ytnJTJ","properties":{"formattedCitation":"(Fessler et al.)","plainCitation":"(Fessler et al.)","noteIndex":0},"citationItems":[{"id":4078,"uris":["http://zotero.org/users/7286058/items/IUZ63Z7D"],"itemData":{"id":4078,"type":"article-journal","abstract":"OBJECTIVE  The primary objective of this study was to evaluate the safety of 3 escalating doses of oligodendrocyte progenitor cells (LCTOPC1; previously known as GRNOPC1 and AST-OPC1) administered at a single time point between 21 and 42 days postinjury to participants with subacute cervical spinal cord injuries (SCIs). The secondary objective was to evaluate changes in neurological function following administration of LCTOPC1.\nMETHODS  This study was designed as an open-label, dose-escalation, multicenter clinical trial. Twenty-five participants with C4–7 American Spinal Injury Association Impairment Scale grade A or B injuries received a single dose of either 2 × 106, 1 × 107, or 2 × 107 LCTOPC1 delivered via intraparenchymal injection into the spinal cord at the site of injury using a custom-designed syringe positioning device. Low-dose tacrolimus was administered until day 60. Outcome measures included adverse event (AE) monitoring and neurological function as measured by the International Standards for Neurological Classification of Spinal Cord Injury.\nRESULTS  All 25 participants experienced at least one AE, with a total of 534 AEs (32 study-related vs 502 studyunrelated anticipated complications of SCI) reported at the completion of 1-year follow-up. There were 29 serious AEs reported. Two grade 3 serious AEs (CSF leak in one participant and a bacterial infection in another) were considered related to the injection procedure and to immunosuppression with tacrolimus, respectively. The CSF leakage resolved with sequelae, including self-limited altered mental status, and the infection resolved with antibiotic therapy. For all participants, MRI scans demonstrated no evidence of an enlarging mass, spinal cord damage related to the injection procedure, inflammatory lesions in the spinal cord, or masses in the ventricular system. At 1-year follow-up, 21/22 (96%) of the intention-to-treat group recovered one or more levels of neurological function on at least one side of their body, and 7/22 (32%) recovered two or more levels of neurological function on at least one side of their body.\nCONCLUSIONS  LCTOPC1 can be safely administered to participants in the subacute period after cervical SCI. The injection procedure, low-dose temporary immunosuppression regimen, and LCTOPC1 were well tolerated. The safety and neurological function data support further investigation to determine the efficacy of LCTOPC1 in the treatment of SCI.","container-title":"Journal of Neurosurgery: Spine","DOI":"10.3171/2022.5.SPINE22167","ISSN":"1547-5654","language":"en","page":"1-9","source":"DOI.org (Crossref)","title":"A phase 1/2a dose-escalation study of oligodendrocyte progenitor cells in individuals with subacute cervical spinal cord injury","URL":"https://thejns.org/view/journals/j-neurosurg-spine/aop/article-10.3171-2022.5.SPINE22167/article-10.3171-2022.5.SPINE22167.xml","author":[{"family":"Fessler","given":"Richard G."},{"family":"Ehsanian","given":"Reza"},{"family":"Liu","given":"Charles Y."},{"family":"Steinberg","given":"Gary K."},{"family":"Jones","given":"Linda"},{"family":"Lebkowski","given":"Jane S."},{"family":"Wirth","given":"Edward D."},{"family":"McKenna","given":"Stephen L."}],"accessed":{"date-parts":[["2022",10,10]]},"issued":{"date-parts":[["2022",7,1]]}}}],"schema":"https://github.com/citation-style-language/schema/raw/master/csl-citation.json"} </w:instrText>
+      </w:r>
+      <w:r>
+        <w:rPr>
+          <w:sz w:val="22"/>
+          <w:szCs w:val="22"/>
+        </w:rPr>
+        <w:fldChar w:fldCharType="separate"/>
+      </w:r>
+      <w:r>
+        <w:rPr>
+          <w:noProof/>
+          <w:sz w:val="22"/>
+          <w:szCs w:val="22"/>
+        </w:rPr>
+        <w:t>(Fessler et al.)</w:t>
+      </w:r>
+      <w:r>
+        <w:rPr>
+          <w:sz w:val="22"/>
+          <w:szCs w:val="22"/>
+        </w:rPr>
+        <w:fldChar w:fldCharType="end"/>
+      </w:r>
+      <w:r>
+        <w:rPr>
+          <w:sz w:val="22"/>
+          <w:szCs w:val="22"/>
+        </w:rPr>
+        <w:t>.</w:t>
       </w:r>
     </w:p>
     <w:p>
@@ -9442,615 +9520,40 @@
         <w:pStyle w:val="Heading2"/>
       </w:pPr>
       <w:r>
-        <w:t>E – Verification and Validation</w:t>
+        <w:t>Conclusions</w:t>
       </w:r>
     </w:p>
     <w:p>
       <w:pPr>
-        <w:rPr>
-          <w:bCs/>
-        </w:rPr>
-      </w:pPr>
-      <w:r>
-        <w:rPr>
-          <w:bCs/>
-        </w:rPr>
-        <w:t>There is often a lot of information you can include in this section. I</w:t>
-      </w:r>
-      <w:r>
-        <w:rPr>
-          <w:bCs/>
-        </w:rPr>
-        <w:t xml:space="preserve">t needs to be structured into a logical analysis showing the verification and validation </w:t>
-      </w:r>
-      <w:r>
-        <w:rPr>
-          <w:bCs/>
-          <w:u w:val="single"/>
-        </w:rPr>
-        <w:t>success</w:t>
-      </w:r>
-      <w:r>
-        <w:rPr>
-          <w:bCs/>
-        </w:rPr>
-        <w:t xml:space="preserve">, in </w:t>
-      </w:r>
-      <w:r>
-        <w:rPr>
-          <w:bCs/>
-          <w:i/>
-          <w:iCs/>
-        </w:rPr>
-        <w:t>technical</w:t>
-      </w:r>
-      <w:r>
-        <w:rPr>
-          <w:bCs/>
-        </w:rPr>
-        <w:t xml:space="preserve"> detail, as a take home "This really works" message to the reader.</w:t>
+        <w:pStyle w:val="Body"/>
+      </w:pPr>
+      <w:r>
+        <w:t xml:space="preserve">[Only submitted in the final report] </w:t>
       </w:r>
     </w:p>
     <w:p>
       <w:pPr>
-        <w:rPr>
-          <w:bCs/>
-        </w:rPr>
-      </w:pPr>
+        <w:pStyle w:val="Body"/>
+      </w:pPr>
+      <w:r>
+        <w:t xml:space="preserve">Provide a short closing paragraph which summarized the key-take-away messages from your analysis and </w:t>
+      </w:r>
+      <w:r>
+        <w:t xml:space="preserve">ties the whole project together. Link back to the problem statement. </w:t>
+      </w:r>
     </w:p>
     <w:p>
       <w:pPr>
-        <w:rPr>
-          <w:bCs/>
-        </w:rPr>
-      </w:pPr>
-      <w:r>
-        <w:rPr>
-          <w:bCs/>
-        </w:rPr>
-        <w:t xml:space="preserve">How do these </w:t>
-      </w:r>
-      <w:r>
-        <w:rPr>
-          <w:bCs/>
-        </w:rPr>
-        <w:t xml:space="preserve">studies </w:t>
-      </w:r>
-      <w:r>
-        <w:rPr>
-          <w:bCs/>
-        </w:rPr>
-        <w:t>map to specific, quantitative, design criteria from the solution description?</w:t>
-      </w:r>
+        <w:pStyle w:val="Body"/>
+      </w:pPr>
     </w:p>
     <w:p>
       <w:pPr>
-        <w:pStyle w:val="SubsectionTitle"/>
-      </w:pPr>
-      <w:r>
-        <w:t>Verification</w:t>
-      </w:r>
-    </w:p>
-    <w:p>
-      <w:pPr>
-        <w:pStyle w:val="Body"/>
+        <w:pStyle w:val="Heading2"/>
       </w:pPr>
       <w:r>
         <w:lastRenderedPageBreak/>
-        <w:t>[Use subheadings for each part]</w:t>
-      </w:r>
-    </w:p>
-    <w:p>
-      <w:pPr>
-        <w:pStyle w:val="Body"/>
-      </w:pPr>
-    </w:p>
-    <w:p>
-      <w:pPr>
-        <w:rPr>
-          <w:bCs/>
-        </w:rPr>
-      </w:pPr>
-      <w:r>
-        <w:rPr>
-          <w:bCs/>
-        </w:rPr>
-        <w:t>Verification is typically a bench or animal study, where you are assessing the quantitative feature/specification of the device itself - thickness, bioactive proteins, strengths, biocompatibility, etc. Not typically clinical trials, those are validation.</w:t>
-      </w:r>
-    </w:p>
-    <w:p>
-      <w:pPr>
-        <w:pStyle w:val="Body"/>
-        <w:rPr>
-          <w:rFonts w:eastAsiaTheme="majorEastAsia"/>
-        </w:rPr>
-      </w:pPr>
-    </w:p>
-    <w:p>
-      <w:pPr>
-        <w:pStyle w:val="Body"/>
-      </w:pPr>
-      <w:r>
-        <w:t xml:space="preserve">Use the text to describe at least one key verification study. Explain how the reported data demonstrates the </w:t>
-      </w:r>
-      <w:r>
-        <w:rPr>
-          <w:i/>
-          <w:iCs/>
-        </w:rPr>
-        <w:t>most</w:t>
-      </w:r>
-      <w:r>
-        <w:t xml:space="preserve"> important aspect for proof of concept. Show how the data connects to the design inputs. </w:t>
-      </w:r>
-    </w:p>
-    <w:p>
-      <w:pPr>
-        <w:pStyle w:val="Body"/>
-      </w:pPr>
-    </w:p>
-    <w:p>
-      <w:pPr>
-        <w:rPr>
-          <w:bCs/>
-        </w:rPr>
-      </w:pPr>
-      <w:r>
-        <w:rPr>
-          <w:bCs/>
-        </w:rPr>
-        <w:t>Please focus on at least one quantitative verification and provide details on the method, outcome, and connection to design requirements.</w:t>
-      </w:r>
-      <w:r>
-        <w:rPr>
-          <w:bCs/>
-        </w:rPr>
-        <w:t xml:space="preserve"> </w:t>
-      </w:r>
-      <w:r>
-        <w:rPr>
-          <w:bCs/>
-        </w:rPr>
-        <w:t>It help</w:t>
-      </w:r>
-      <w:r>
-        <w:rPr>
-          <w:bCs/>
-        </w:rPr>
-        <w:t>s</w:t>
-      </w:r>
-      <w:r>
-        <w:rPr>
-          <w:bCs/>
-        </w:rPr>
-        <w:t xml:space="preserve"> to include </w:t>
-      </w:r>
-      <w:r>
-        <w:rPr>
-          <w:bCs/>
-        </w:rPr>
-        <w:t>at least one</w:t>
-      </w:r>
-      <w:r>
-        <w:rPr>
-          <w:bCs/>
-        </w:rPr>
-        <w:t xml:space="preserve"> specific quantitative example from the paper</w:t>
-      </w:r>
-      <w:r>
-        <w:rPr>
-          <w:bCs/>
-        </w:rPr>
-        <w:t xml:space="preserve">s </w:t>
-      </w:r>
-      <w:r>
-        <w:rPr>
-          <w:bCs/>
-        </w:rPr>
-        <w:t>and connect that</w:t>
-      </w:r>
-      <w:r>
-        <w:rPr>
-          <w:bCs/>
-        </w:rPr>
-        <w:t xml:space="preserve"> example</w:t>
-      </w:r>
-      <w:r>
-        <w:rPr>
-          <w:bCs/>
-        </w:rPr>
-        <w:t xml:space="preserve"> to the intended design parameter for that metric.</w:t>
-      </w:r>
-    </w:p>
-    <w:p>
-      <w:pPr>
-        <w:pStyle w:val="Body"/>
-      </w:pPr>
-    </w:p>
-    <w:p>
-      <w:pPr>
-        <w:pStyle w:val="SubsectionTitle"/>
-      </w:pPr>
-      <w:r>
-        <w:t>Validation</w:t>
-      </w:r>
-    </w:p>
-    <w:p>
-      <w:r>
-        <w:t xml:space="preserve">Describe the methods and outcomes of at least one validation study. Connect the methods and outcomes to the needs of the intended population described earlier in the project. </w:t>
-      </w:r>
-    </w:p>
-    <w:p/>
-    <w:p>
-      <w:pPr>
-        <w:rPr>
-          <w:bCs/>
-        </w:rPr>
-      </w:pPr>
-      <w:r>
-        <w:rPr>
-          <w:bCs/>
-        </w:rPr>
-        <w:t xml:space="preserve">If </w:t>
-      </w:r>
-      <w:r>
-        <w:rPr>
-          <w:bCs/>
-        </w:rPr>
-        <w:t>the company/lab</w:t>
-      </w:r>
-      <w:r>
-        <w:rPr>
-          <w:bCs/>
-        </w:rPr>
-        <w:t xml:space="preserve"> have not published clinical trial results, then focus on the specific parallels, methods, and outcome from the </w:t>
-      </w:r>
-      <w:r>
-        <w:rPr>
-          <w:bCs/>
-        </w:rPr>
-        <w:t>available studies</w:t>
-      </w:r>
-      <w:r>
-        <w:rPr>
-          <w:bCs/>
-        </w:rPr>
-        <w:t xml:space="preserve"> to the eventual human population.</w:t>
-      </w:r>
-    </w:p>
-    <w:p>
-      <w:pPr>
-        <w:rPr>
-          <w:bCs/>
-        </w:rPr>
-      </w:pPr>
-    </w:p>
-    <w:p>
-      <w:pPr>
-        <w:rPr>
-          <w:bCs/>
-        </w:rPr>
-      </w:pPr>
-      <w:r>
-        <w:rPr>
-          <w:b/>
-        </w:rPr>
-        <w:t>Wrapping up:</w:t>
-      </w:r>
-      <w:r>
-        <w:rPr>
-          <w:bCs/>
-        </w:rPr>
-        <w:t xml:space="preserve"> </w:t>
-      </w:r>
-      <w:r>
-        <w:rPr>
-          <w:bCs/>
-        </w:rPr>
-        <w:t xml:space="preserve">A concluding summary of the verification function and the validation scope (relating the validation to the patient population in the Background section) would be helpful. This </w:t>
-      </w:r>
-      <w:r>
-        <w:rPr>
-          <w:bCs/>
-        </w:rPr>
-        <w:t xml:space="preserve">section </w:t>
-      </w:r>
-      <w:r>
-        <w:rPr>
-          <w:bCs/>
-        </w:rPr>
-        <w:t>is</w:t>
-      </w:r>
-      <w:r>
-        <w:rPr>
-          <w:bCs/>
-        </w:rPr>
-        <w:t xml:space="preserve"> almost</w:t>
-      </w:r>
-      <w:r>
-        <w:rPr>
-          <w:bCs/>
-        </w:rPr>
-        <w:t xml:space="preserve"> the end of the paper </w:t>
-      </w:r>
-      <w:r>
-        <w:rPr>
-          <w:bCs/>
-        </w:rPr>
-        <w:t>s</w:t>
-      </w:r>
-      <w:r>
-        <w:rPr>
-          <w:bCs/>
-        </w:rPr>
-        <w:t>o really try to give the reader a take home "it works" message.</w:t>
-      </w:r>
-    </w:p>
-    <w:p/>
-    <w:p>
-      <w:pPr>
-        <w:pStyle w:val="Heading2"/>
-      </w:pPr>
-      <w:r>
-        <w:t>Conclusions</w:t>
-      </w:r>
-    </w:p>
-    <w:p>
-      <w:pPr>
-        <w:pStyle w:val="Body"/>
-      </w:pPr>
-      <w:r>
-        <w:t xml:space="preserve">[Only submitted in the final report] </w:t>
-      </w:r>
-    </w:p>
-    <w:p>
-      <w:pPr>
-        <w:pStyle w:val="Body"/>
-      </w:pPr>
-      <w:r>
-        <w:t xml:space="preserve">Provide a short closing paragraph which summarized the key-take-away messages from your analysis and </w:t>
-      </w:r>
-      <w:r>
-        <w:t xml:space="preserve">ties the whole project together. Link back to the problem statement. </w:t>
-      </w:r>
-    </w:p>
-    <w:p>
-      <w:pPr>
-        <w:pStyle w:val="Heading2"/>
-      </w:pPr>
-      <w:r>
         <w:t>References</w:t>
-      </w:r>
-    </w:p>
-    <w:p>
-      <w:pPr>
-        <w:pStyle w:val="FootnoteText"/>
-        <w:numPr>
-          <w:ilvl w:val="0"/>
-          <w:numId w:val="22"/>
-        </w:numPr>
-        <w:spacing w:before="120"/>
-        <w:ind w:left="360"/>
-        <w:rPr>
-          <w:rStyle w:val="Hyperlink"/>
-          <w:rFonts w:cs="Tahoma"/>
-          <w:color w:val="auto"/>
-          <w:sz w:val="22"/>
-          <w:szCs w:val="22"/>
-          <w:u w:val="none"/>
-        </w:rPr>
-      </w:pPr>
-      <w:r>
-        <w:rPr>
-          <w:rFonts w:eastAsiaTheme="majorEastAsia" w:cs="Tahoma"/>
-          <w:sz w:val="22"/>
-          <w:szCs w:val="22"/>
-        </w:rPr>
-        <w:t>NSCIC</w:t>
-      </w:r>
-      <w:r>
-        <w:rPr>
-          <w:rFonts w:cs="Tahoma"/>
-          <w:sz w:val="22"/>
-          <w:szCs w:val="22"/>
-        </w:rPr>
-        <w:t xml:space="preserve">: National spinal cord injury statistical center: </w:t>
-      </w:r>
-      <w:hyperlink r:id="rId13" w:history="1">
-        <w:r>
-          <w:rPr>
-            <w:rStyle w:val="Hyperlink"/>
-            <w:rFonts w:cs="Tahoma"/>
-            <w:sz w:val="22"/>
-            <w:szCs w:val="22"/>
-          </w:rPr>
-          <w:t>Facts and Figures 2020</w:t>
-        </w:r>
-      </w:hyperlink>
-    </w:p>
-    <w:p>
-      <w:pPr>
-        <w:pStyle w:val="FootnoteText"/>
-        <w:numPr>
-          <w:ilvl w:val="0"/>
-          <w:numId w:val="22"/>
-        </w:numPr>
-        <w:spacing w:before="120"/>
-        <w:ind w:left="360"/>
-        <w:rPr>
-          <w:rFonts w:cs="Tahoma"/>
-          <w:sz w:val="22"/>
-          <w:szCs w:val="22"/>
-        </w:rPr>
-      </w:pPr>
-      <w:r>
-        <w:rPr>
-          <w:rFonts w:cs="Tahoma"/>
-          <w:sz w:val="22"/>
-          <w:szCs w:val="22"/>
-        </w:rPr>
-        <w:t>lifeexpectancy.org</w:t>
-      </w:r>
-    </w:p>
-    <w:p>
-      <w:pPr>
-        <w:pStyle w:val="JHEPBody"/>
-        <w:numPr>
-          <w:ilvl w:val="0"/>
-          <w:numId w:val="22"/>
-        </w:numPr>
-        <w:spacing w:before="120"/>
-        <w:ind w:left="360"/>
-        <w:rPr>
-          <w:rStyle w:val="Hyperlink"/>
-          <w:rFonts w:cs="Tahoma"/>
-          <w:color w:val="auto"/>
-          <w:sz w:val="22"/>
-          <w:u w:val="none"/>
-        </w:rPr>
-      </w:pPr>
-      <w:r>
-        <w:rPr>
-          <w:rFonts w:cs="Tahoma"/>
-          <w:sz w:val="22"/>
-        </w:rPr>
-        <w:t>SpinalCord.com:</w:t>
-      </w:r>
-      <w:hyperlink r:id="rId14" w:history="1">
-        <w:r>
-          <w:rPr>
-            <w:rStyle w:val="Hyperlink"/>
-            <w:rFonts w:cs="Tahoma"/>
-            <w:sz w:val="22"/>
-          </w:rPr>
-          <w:t>4 Things You need to. Know about SCI Medicaid Coverage</w:t>
-        </w:r>
-      </w:hyperlink>
-    </w:p>
-    <w:p>
-      <w:pPr>
-        <w:pStyle w:val="JHEPBody"/>
-        <w:numPr>
-          <w:ilvl w:val="0"/>
-          <w:numId w:val="22"/>
-        </w:numPr>
-        <w:spacing w:before="120"/>
-        <w:ind w:left="360"/>
-        <w:rPr>
-          <w:rStyle w:val="Hyperlink"/>
-          <w:rFonts w:cs="Tahoma"/>
-          <w:color w:val="auto"/>
-          <w:sz w:val="22"/>
-          <w:u w:val="none"/>
-        </w:rPr>
-      </w:pPr>
-      <w:r>
-        <w:rPr>
-          <w:rFonts w:cs="Tahoma"/>
-          <w:sz w:val="22"/>
-        </w:rPr>
-        <w:t>Kaiser</w:t>
-      </w:r>
-      <w:r>
-        <w:rPr>
-          <w:rFonts w:cs="Tahoma"/>
-          <w:sz w:val="22"/>
-        </w:rPr>
-        <w:t>:</w:t>
-      </w:r>
-      <w:r>
-        <w:rPr>
-          <w:rFonts w:cs="Tahoma"/>
-          <w:sz w:val="22"/>
-        </w:rPr>
-        <w:t xml:space="preserve"> reference: </w:t>
-      </w:r>
-      <w:hyperlink r:id="rId15" w:history="1">
-        <w:r>
-          <w:rPr>
-            <w:rStyle w:val="Hyperlink"/>
-            <w:rFonts w:cs="Tahoma"/>
-            <w:sz w:val="22"/>
-          </w:rPr>
-          <w:t>Drug Encyclopedia Entry on Medrol</w:t>
-        </w:r>
-      </w:hyperlink>
-    </w:p>
-    <w:p>
-      <w:pPr>
-        <w:pStyle w:val="JHEPBody"/>
-        <w:numPr>
-          <w:ilvl w:val="0"/>
-          <w:numId w:val="22"/>
-        </w:numPr>
-        <w:spacing w:before="120"/>
-        <w:ind w:left="360"/>
-        <w:rPr>
-          <w:rFonts w:cs="Tahoma"/>
-          <w:sz w:val="22"/>
-        </w:rPr>
-      </w:pPr>
-      <w:proofErr w:type="spellStart"/>
-      <w:r>
-        <w:rPr>
-          <w:rFonts w:cs="Tahoma"/>
-          <w:color w:val="212121"/>
-          <w:sz w:val="22"/>
-          <w:shd w:val="clear" w:color="auto" w:fill="FFFFFF"/>
-        </w:rPr>
-        <w:t>Ocejo</w:t>
-      </w:r>
-      <w:proofErr w:type="spellEnd"/>
-      <w:r>
-        <w:rPr>
-          <w:rFonts w:cs="Tahoma"/>
-          <w:color w:val="212121"/>
-          <w:sz w:val="22"/>
-          <w:shd w:val="clear" w:color="auto" w:fill="FFFFFF"/>
-        </w:rPr>
-        <w:t>, Antonio. and Ricardo Correa. “Methylprednisolone.” </w:t>
-      </w:r>
-      <w:proofErr w:type="spellStart"/>
-      <w:r>
-        <w:rPr>
-          <w:rFonts w:cs="Tahoma"/>
-          <w:i/>
-          <w:iCs/>
-          <w:color w:val="212121"/>
-          <w:sz w:val="22"/>
-          <w:shd w:val="clear" w:color="auto" w:fill="FFFFFF"/>
-        </w:rPr>
-        <w:t>StatPearls</w:t>
-      </w:r>
-      <w:proofErr w:type="spellEnd"/>
-      <w:r>
-        <w:rPr>
-          <w:rFonts w:cs="Tahoma"/>
-          <w:color w:val="212121"/>
-          <w:sz w:val="22"/>
-          <w:shd w:val="clear" w:color="auto" w:fill="FFFFFF"/>
-        </w:rPr>
-        <w:t xml:space="preserve">, </w:t>
-      </w:r>
-      <w:proofErr w:type="spellStart"/>
-      <w:r>
-        <w:rPr>
-          <w:rFonts w:cs="Tahoma"/>
-          <w:color w:val="212121"/>
-          <w:sz w:val="22"/>
-          <w:shd w:val="clear" w:color="auto" w:fill="FFFFFF"/>
-        </w:rPr>
-        <w:t>StatPearls</w:t>
-      </w:r>
-      <w:proofErr w:type="spellEnd"/>
-      <w:r>
-        <w:rPr>
-          <w:rFonts w:cs="Tahoma"/>
-          <w:color w:val="212121"/>
-          <w:sz w:val="22"/>
-          <w:shd w:val="clear" w:color="auto" w:fill="FFFFFF"/>
-        </w:rPr>
-        <w:t xml:space="preserve"> Publishing, 22 May 2022.</w:t>
       </w:r>
     </w:p>
     <w:p>
@@ -10058,43 +9561,82 @@
         <w:pStyle w:val="Bibliography"/>
         <w:numPr>
           <w:ilvl w:val="0"/>
-          <w:numId w:val="22"/>
+          <w:numId w:val="43"/>
         </w:numPr>
-        <w:spacing w:before="120" w:line="240" w:lineRule="auto"/>
+        <w:spacing w:line="240" w:lineRule="auto"/>
         <w:ind w:left="360"/>
         <w:rPr>
           <w:rFonts w:cs="Tahoma"/>
-          <w:sz w:val="22"/>
-          <w:szCs w:val="22"/>
-        </w:rPr>
-      </w:pPr>
-      <w:r>
-        <w:rPr>
-          <w:rFonts w:cs="Tahoma"/>
-          <w:sz w:val="22"/>
-          <w:szCs w:val="22"/>
-        </w:rPr>
-        <w:lastRenderedPageBreak/>
-        <w:t xml:space="preserve">The Effects and Potential Mechanisms of Locomotor Training on Improvements of Functional Recovery after Spinal Cord Injury | Elsevier Enhanced Reader. </w:t>
-      </w:r>
-      <w:hyperlink r:id="rId16" w:history="1">
-        <w:r>
-          <w:rPr>
-            <w:rStyle w:val="Hyperlink"/>
-            <w:rFonts w:cs="Tahoma"/>
-            <w:sz w:val="22"/>
-            <w:szCs w:val="22"/>
-          </w:rPr>
-          <w:t>https://doi.org/10.1016/bs.irn.2019.08.003</w:t>
-        </w:r>
-      </w:hyperlink>
-      <w:r>
-        <w:rPr>
-          <w:rFonts w:cs="Tahoma"/>
-          <w:sz w:val="22"/>
-          <w:szCs w:val="22"/>
-        </w:rPr>
-        <w:t>.</w:t>
+        </w:rPr>
+      </w:pPr>
+      <w:r>
+        <w:fldChar w:fldCharType="begin"/>
+      </w:r>
+      <w:r>
+        <w:instrText xml:space="preserve"> ADDIN ZOTERO_BIBL {"uncited":[],"omitted":[],"custom":[]} CSL_BIBLIOGRAPHY </w:instrText>
+      </w:r>
+      <w:r>
+        <w:fldChar w:fldCharType="separate"/>
+      </w:r>
+      <w:proofErr w:type="spellStart"/>
+      <w:r>
+        <w:rPr>
+          <w:rFonts w:cs="Tahoma"/>
+        </w:rPr>
+        <w:t>Badner</w:t>
+      </w:r>
+      <w:proofErr w:type="spellEnd"/>
+      <w:r>
+        <w:rPr>
+          <w:rFonts w:cs="Tahoma"/>
+        </w:rPr>
+        <w:t xml:space="preserve">, Anna, et al. “Spinal Cord Injuries: How Could Cell Therapy Help?” </w:t>
+      </w:r>
+      <w:r>
+        <w:rPr>
+          <w:rFonts w:cs="Tahoma"/>
+          <w:i/>
+          <w:iCs/>
+        </w:rPr>
+        <w:t>Expert Opinion on Biological Therapy</w:t>
+      </w:r>
+      <w:r>
+        <w:rPr>
+          <w:rFonts w:cs="Tahoma"/>
+        </w:rPr>
+        <w:t xml:space="preserve">, vol. 17, no. 5, May 2017, pp. 529–41. </w:t>
+      </w:r>
+      <w:r>
+        <w:rPr>
+          <w:rFonts w:cs="Tahoma"/>
+          <w:i/>
+          <w:iCs/>
+        </w:rPr>
+        <w:t>DOI.org (</w:t>
+      </w:r>
+      <w:proofErr w:type="spellStart"/>
+      <w:r>
+        <w:rPr>
+          <w:rFonts w:cs="Tahoma"/>
+          <w:i/>
+          <w:iCs/>
+        </w:rPr>
+        <w:t>Crossref</w:t>
+      </w:r>
+      <w:proofErr w:type="spellEnd"/>
+      <w:r>
+        <w:rPr>
+          <w:rFonts w:cs="Tahoma"/>
+          <w:i/>
+          <w:iCs/>
+        </w:rPr>
+        <w:t>)</w:t>
+      </w:r>
+      <w:r>
+        <w:rPr>
+          <w:rFonts w:cs="Tahoma"/>
+        </w:rPr>
+        <w:t>, https://doi.org/10.1080/14712598.2017.1308481.</w:t>
       </w:r>
     </w:p>
     <w:p>
@@ -10102,155 +9644,18 @@
         <w:pStyle w:val="Bibliography"/>
         <w:numPr>
           <w:ilvl w:val="0"/>
-          <w:numId w:val="22"/>
+          <w:numId w:val="43"/>
         </w:numPr>
-        <w:spacing w:before="120" w:line="240" w:lineRule="auto"/>
+        <w:spacing w:line="240" w:lineRule="auto"/>
         <w:ind w:left="360"/>
         <w:rPr>
           <w:rFonts w:cs="Tahoma"/>
-          <w:sz w:val="22"/>
-          <w:szCs w:val="22"/>
-        </w:rPr>
-      </w:pPr>
-      <w:r>
-        <w:rPr>
-          <w:rFonts w:cs="Tahoma"/>
-          <w:b/>
-          <w:bCs/>
-          <w:sz w:val="22"/>
-          <w:szCs w:val="22"/>
-        </w:rPr>
-        <w:t>MABP</w:t>
-      </w:r>
-      <w:r>
-        <w:rPr>
-          <w:rFonts w:cs="Tahoma"/>
-          <w:sz w:val="22"/>
-          <w:szCs w:val="22"/>
-        </w:rPr>
-        <w:t xml:space="preserve">: </w:t>
-      </w:r>
-      <w:hyperlink r:id="rId17" w:history="1">
-        <w:r>
-          <w:rPr>
-            <w:rStyle w:val="Hyperlink"/>
-            <w:rFonts w:cs="Tahoma"/>
-            <w:sz w:val="22"/>
-            <w:szCs w:val="22"/>
-          </w:rPr>
-          <w:t>https://www.healthline.com/health/mean-arterial-pressure</w:t>
-        </w:r>
-      </w:hyperlink>
-    </w:p>
-    <w:p>
-      <w:pPr>
-        <w:pStyle w:val="Bibliography"/>
-        <w:numPr>
-          <w:ilvl w:val="0"/>
-          <w:numId w:val="22"/>
-        </w:numPr>
-        <w:spacing w:before="120" w:line="240" w:lineRule="auto"/>
-        <w:ind w:left="360"/>
-        <w:rPr>
-          <w:rFonts w:cs="Tahoma"/>
-          <w:sz w:val="22"/>
-          <w:szCs w:val="22"/>
-        </w:rPr>
-      </w:pPr>
-      <w:r>
-        <w:rPr>
-          <w:rFonts w:cs="Tahoma"/>
-          <w:b/>
-          <w:bCs/>
-          <w:sz w:val="22"/>
-          <w:szCs w:val="22"/>
-        </w:rPr>
-        <w:t>CRP</w:t>
-      </w:r>
-      <w:r>
-        <w:rPr>
-          <w:rFonts w:cs="Tahoma"/>
-          <w:sz w:val="22"/>
-          <w:szCs w:val="22"/>
-        </w:rPr>
-        <w:t xml:space="preserve">: </w:t>
-      </w:r>
-      <w:hyperlink r:id="rId18" w:history="1">
-        <w:r>
-          <w:rPr>
-            <w:rStyle w:val="Hyperlink"/>
-            <w:rFonts w:cs="Tahoma"/>
-            <w:sz w:val="22"/>
-            <w:szCs w:val="22"/>
-          </w:rPr>
-          <w:t>https://my.clevelandclinic.org/health/diagnostics/23056-c-reactive-protein-crp-test</w:t>
-        </w:r>
-      </w:hyperlink>
-    </w:p>
-    <w:p>
-      <w:pPr>
-        <w:pStyle w:val="Bibliography"/>
-        <w:numPr>
-          <w:ilvl w:val="0"/>
-          <w:numId w:val="22"/>
-        </w:numPr>
-        <w:spacing w:before="120" w:line="240" w:lineRule="auto"/>
-        <w:ind w:left="360"/>
-        <w:rPr>
-          <w:rFonts w:cs="Tahoma"/>
-          <w:sz w:val="22"/>
-          <w:szCs w:val="22"/>
-        </w:rPr>
-      </w:pPr>
-      <w:r>
-        <w:rPr>
-          <w:rFonts w:cs="Tahoma"/>
-          <w:b/>
-          <w:bCs/>
-          <w:color w:val="000000"/>
-          <w:sz w:val="22"/>
-          <w:szCs w:val="22"/>
-        </w:rPr>
-        <w:t>ISNCSCI</w:t>
-      </w:r>
-      <w:r>
-        <w:rPr>
-          <w:rFonts w:cs="Tahoma"/>
-          <w:color w:val="000000"/>
-          <w:sz w:val="22"/>
-          <w:szCs w:val="22"/>
-        </w:rPr>
-        <w:t xml:space="preserve">: </w:t>
-      </w:r>
-      <w:hyperlink r:id="rId19" w:history="1">
-        <w:r>
-          <w:rPr>
-            <w:rStyle w:val="Hyperlink"/>
-            <w:rFonts w:cs="Tahoma"/>
-            <w:sz w:val="22"/>
-            <w:szCs w:val="22"/>
-          </w:rPr>
-          <w:t>https://www.isncscialgorithm.com/</w:t>
-        </w:r>
-      </w:hyperlink>
-    </w:p>
-    <w:p>
-      <w:pPr>
-        <w:pStyle w:val="Bibliography"/>
-        <w:numPr>
-          <w:ilvl w:val="0"/>
-          <w:numId w:val="22"/>
-        </w:numPr>
-        <w:spacing w:before="120" w:line="240" w:lineRule="auto"/>
-        <w:ind w:left="360"/>
-        <w:rPr>
-          <w:rFonts w:cs="Tahoma"/>
         </w:rPr>
       </w:pPr>
       <w:r>
         <w:t xml:space="preserve">Biopsy score: </w:t>
       </w:r>
-      <w:hyperlink r:id="rId20" w:history="1">
+      <w:hyperlink r:id="rId13" w:history="1">
         <w:r>
           <w:rPr>
             <w:rStyle w:val="Hyperlink"/>
@@ -10264,9 +9669,618 @@
         <w:pStyle w:val="Bibliography"/>
         <w:numPr>
           <w:ilvl w:val="0"/>
-          <w:numId w:val="22"/>
+          <w:numId w:val="43"/>
         </w:numPr>
-        <w:spacing w:before="120" w:line="240" w:lineRule="auto"/>
+        <w:spacing w:line="240" w:lineRule="auto"/>
+        <w:ind w:left="360"/>
+        <w:rPr>
+          <w:rFonts w:cs="Tahoma"/>
+        </w:rPr>
+      </w:pPr>
+      <w:r>
+        <w:rPr>
+          <w:rFonts w:cs="Tahoma"/>
+        </w:rPr>
+        <w:t xml:space="preserve">Chen, </w:t>
+      </w:r>
+      <w:proofErr w:type="spellStart"/>
+      <w:r>
+        <w:rPr>
+          <w:rFonts w:cs="Tahoma"/>
+        </w:rPr>
+        <w:t>Wugui</w:t>
+      </w:r>
+      <w:proofErr w:type="spellEnd"/>
+      <w:r>
+        <w:rPr>
+          <w:rFonts w:cs="Tahoma"/>
+        </w:rPr>
+        <w:t>, et al. “</w:t>
+      </w:r>
+      <w:proofErr w:type="spellStart"/>
+      <w:r>
+        <w:rPr>
+          <w:rFonts w:cs="Tahoma"/>
+        </w:rPr>
+        <w:t>NeuroRegen</w:t>
+      </w:r>
+      <w:proofErr w:type="spellEnd"/>
+      <w:r>
+        <w:rPr>
+          <w:rFonts w:cs="Tahoma"/>
+        </w:rPr>
+        <w:t xml:space="preserve"> Scaffolds Combined with Autologous Bone Marrow Mononuclear Cells for the Repair of Acute Complete Spinal Cord Injury: A 3-Year Clinical Study.” </w:t>
+      </w:r>
+      <w:r>
+        <w:rPr>
+          <w:rFonts w:cs="Tahoma"/>
+          <w:i/>
+          <w:iCs/>
+        </w:rPr>
+        <w:t>Cell Transplantation</w:t>
+      </w:r>
+      <w:r>
+        <w:rPr>
+          <w:rFonts w:cs="Tahoma"/>
+        </w:rPr>
+        <w:t xml:space="preserve">, vol. 29, Jan. 2020, p. 096368972095063. </w:t>
+      </w:r>
+      <w:r>
+        <w:rPr>
+          <w:rFonts w:cs="Tahoma"/>
+          <w:i/>
+          <w:iCs/>
+        </w:rPr>
+        <w:t>DOI.org (</w:t>
+      </w:r>
+      <w:proofErr w:type="spellStart"/>
+      <w:r>
+        <w:rPr>
+          <w:rFonts w:cs="Tahoma"/>
+          <w:i/>
+          <w:iCs/>
+        </w:rPr>
+        <w:t>Crossref</w:t>
+      </w:r>
+      <w:proofErr w:type="spellEnd"/>
+      <w:r>
+        <w:rPr>
+          <w:rFonts w:cs="Tahoma"/>
+          <w:i/>
+          <w:iCs/>
+        </w:rPr>
+        <w:t>)</w:t>
+      </w:r>
+      <w:r>
+        <w:rPr>
+          <w:rFonts w:cs="Tahoma"/>
+        </w:rPr>
+        <w:t>, https://doi.org/10.1177/0963689720950637.</w:t>
+      </w:r>
+    </w:p>
+    <w:p>
+      <w:pPr>
+        <w:pStyle w:val="Bibliography"/>
+        <w:numPr>
+          <w:ilvl w:val="0"/>
+          <w:numId w:val="43"/>
+        </w:numPr>
+        <w:spacing w:line="240" w:lineRule="auto"/>
+        <w:ind w:left="360"/>
+        <w:rPr>
+          <w:rFonts w:cs="Tahoma"/>
+        </w:rPr>
+      </w:pPr>
+      <w:r>
+        <w:rPr>
+          <w:rFonts w:cs="Tahoma"/>
+        </w:rPr>
+        <w:t xml:space="preserve">Cheng, </w:t>
+      </w:r>
+      <w:proofErr w:type="spellStart"/>
+      <w:r>
+        <w:rPr>
+          <w:rFonts w:cs="Tahoma"/>
+        </w:rPr>
+        <w:t>Xiaoxin</w:t>
+      </w:r>
+      <w:proofErr w:type="spellEnd"/>
+      <w:r>
+        <w:rPr>
+          <w:rFonts w:cs="Tahoma"/>
+        </w:rPr>
+        <w:t xml:space="preserve">, et al. “Apolipoprotein E as a Novel Therapeutic Neuroprotection Target after Traumatic Spinal Cord Injury.” </w:t>
+      </w:r>
+      <w:r>
+        <w:rPr>
+          <w:rFonts w:cs="Tahoma"/>
+          <w:i/>
+          <w:iCs/>
+        </w:rPr>
+        <w:t>Experimental Neurology</w:t>
+      </w:r>
+      <w:r>
+        <w:rPr>
+          <w:rFonts w:cs="Tahoma"/>
+        </w:rPr>
+        <w:t xml:space="preserve">, vol. 299, Jan. 2018, pp. 97–108. </w:t>
+      </w:r>
+      <w:r>
+        <w:rPr>
+          <w:rFonts w:cs="Tahoma"/>
+          <w:i/>
+          <w:iCs/>
+        </w:rPr>
+        <w:t>DOI.org (</w:t>
+      </w:r>
+      <w:proofErr w:type="spellStart"/>
+      <w:r>
+        <w:rPr>
+          <w:rFonts w:cs="Tahoma"/>
+          <w:i/>
+          <w:iCs/>
+        </w:rPr>
+        <w:t>Crossref</w:t>
+      </w:r>
+      <w:proofErr w:type="spellEnd"/>
+      <w:r>
+        <w:rPr>
+          <w:rFonts w:cs="Tahoma"/>
+          <w:i/>
+          <w:iCs/>
+        </w:rPr>
+        <w:t>)</w:t>
+      </w:r>
+      <w:r>
+        <w:rPr>
+          <w:rFonts w:cs="Tahoma"/>
+        </w:rPr>
+        <w:t>, https://doi.org/10.1016/j.expneurol.2017.10.014.</w:t>
+      </w:r>
+    </w:p>
+    <w:p>
+      <w:pPr>
+        <w:pStyle w:val="Bibliography"/>
+        <w:numPr>
+          <w:ilvl w:val="0"/>
+          <w:numId w:val="43"/>
+        </w:numPr>
+        <w:spacing w:line="240" w:lineRule="auto"/>
+        <w:ind w:left="360"/>
+      </w:pPr>
+      <w:r>
+        <w:t xml:space="preserve">Crawford ES, Crawford JL, Safi HJ, </w:t>
+      </w:r>
+      <w:proofErr w:type="spellStart"/>
+      <w:r>
+        <w:t>Coselli</w:t>
+      </w:r>
+      <w:proofErr w:type="spellEnd"/>
+      <w:r>
+        <w:t xml:space="preserve"> JS: Redo operations for recurrent aneurysmal disease of the ascending aorta and transverse aortic arch. Ann </w:t>
+      </w:r>
+      <w:proofErr w:type="spellStart"/>
+      <w:r>
+        <w:t>Thorac</w:t>
+      </w:r>
+      <w:proofErr w:type="spellEnd"/>
+      <w:r>
+        <w:t xml:space="preserve"> Surg 40:439–455, 1985</w:t>
+      </w:r>
+    </w:p>
+    <w:p>
+      <w:pPr>
+        <w:pStyle w:val="Bibliography"/>
+        <w:numPr>
+          <w:ilvl w:val="0"/>
+          <w:numId w:val="43"/>
+        </w:numPr>
+        <w:spacing w:line="240" w:lineRule="auto"/>
+        <w:ind w:left="360"/>
+        <w:rPr>
+          <w:rFonts w:cs="Tahoma"/>
+        </w:rPr>
+      </w:pPr>
+      <w:r>
+        <w:rPr>
+          <w:rFonts w:cs="Tahoma"/>
+          <w:b/>
+          <w:bCs/>
+        </w:rPr>
+        <w:t>CRP</w:t>
+      </w:r>
+      <w:r>
+        <w:rPr>
+          <w:rFonts w:cs="Tahoma"/>
+        </w:rPr>
+        <w:t xml:space="preserve">: </w:t>
+      </w:r>
+      <w:hyperlink r:id="rId14" w:history="1">
+        <w:r>
+          <w:rPr>
+            <w:rStyle w:val="Hyperlink"/>
+            <w:rFonts w:cs="Tahoma"/>
+          </w:rPr>
+          <w:t>https://my.clevelandclinic.org/health/diagnostics/23056-c-reactive-protein-crp-test</w:t>
+        </w:r>
+      </w:hyperlink>
+    </w:p>
+    <w:p>
+      <w:pPr>
+        <w:pStyle w:val="Bibliography"/>
+        <w:numPr>
+          <w:ilvl w:val="0"/>
+          <w:numId w:val="43"/>
+        </w:numPr>
+        <w:spacing w:line="240" w:lineRule="auto"/>
+        <w:ind w:left="360"/>
+        <w:rPr>
+          <w:rFonts w:cs="Tahoma"/>
+        </w:rPr>
+      </w:pPr>
+      <w:r>
+        <w:rPr>
+          <w:rFonts w:cs="Tahoma"/>
+        </w:rPr>
+        <w:t xml:space="preserve">Desai, </w:t>
+      </w:r>
+      <w:proofErr w:type="spellStart"/>
+      <w:r>
+        <w:rPr>
+          <w:rFonts w:cs="Tahoma"/>
+        </w:rPr>
+        <w:t>Jyaysi</w:t>
+      </w:r>
+      <w:proofErr w:type="spellEnd"/>
+      <w:r>
+        <w:rPr>
+          <w:rFonts w:cs="Tahoma"/>
+        </w:rPr>
+        <w:t xml:space="preserve">, et al. “Molecular Pathophysiology of Gout.” </w:t>
+      </w:r>
+      <w:r>
+        <w:rPr>
+          <w:rFonts w:cs="Tahoma"/>
+          <w:i/>
+          <w:iCs/>
+        </w:rPr>
+        <w:t>Trends in Molecular Medicine</w:t>
+      </w:r>
+      <w:r>
+        <w:rPr>
+          <w:rFonts w:cs="Tahoma"/>
+        </w:rPr>
+        <w:t xml:space="preserve">, vol. 23, no. 8, Aug. 2017, pp. 756–68. </w:t>
+      </w:r>
+      <w:r>
+        <w:rPr>
+          <w:rFonts w:cs="Tahoma"/>
+          <w:i/>
+          <w:iCs/>
+        </w:rPr>
+        <w:t>DOI.org (</w:t>
+      </w:r>
+      <w:proofErr w:type="spellStart"/>
+      <w:r>
+        <w:rPr>
+          <w:rFonts w:cs="Tahoma"/>
+          <w:i/>
+          <w:iCs/>
+        </w:rPr>
+        <w:t>Crossref</w:t>
+      </w:r>
+      <w:proofErr w:type="spellEnd"/>
+      <w:r>
+        <w:rPr>
+          <w:rFonts w:cs="Tahoma"/>
+          <w:i/>
+          <w:iCs/>
+        </w:rPr>
+        <w:t>)</w:t>
+      </w:r>
+      <w:r>
+        <w:rPr>
+          <w:rFonts w:cs="Tahoma"/>
+        </w:rPr>
+        <w:t>, https://doi.org/10.1016/j.molmed.2017.06.005.</w:t>
+      </w:r>
+    </w:p>
+    <w:p>
+      <w:pPr>
+        <w:pStyle w:val="Bibliography"/>
+        <w:numPr>
+          <w:ilvl w:val="0"/>
+          <w:numId w:val="43"/>
+        </w:numPr>
+        <w:spacing w:line="240" w:lineRule="auto"/>
+        <w:ind w:left="360"/>
+        <w:rPr>
+          <w:rFonts w:cs="Tahoma"/>
+        </w:rPr>
+      </w:pPr>
+      <w:proofErr w:type="spellStart"/>
+      <w:r>
+        <w:rPr>
+          <w:rFonts w:cs="Tahoma"/>
+        </w:rPr>
+        <w:t>Dobkin</w:t>
+      </w:r>
+      <w:proofErr w:type="spellEnd"/>
+      <w:r>
+        <w:rPr>
+          <w:rFonts w:cs="Tahoma"/>
+        </w:rPr>
+        <w:t xml:space="preserve">, B., et al. “Weight-Supported Treadmill vs over-Ground Training for Walking after Acute Incomplete SCI.” </w:t>
+      </w:r>
+      <w:r>
+        <w:rPr>
+          <w:rFonts w:cs="Tahoma"/>
+          <w:i/>
+          <w:iCs/>
+        </w:rPr>
+        <w:t>Neurology</w:t>
+      </w:r>
+      <w:r>
+        <w:rPr>
+          <w:rFonts w:cs="Tahoma"/>
+        </w:rPr>
+        <w:t xml:space="preserve">, vol. 66, no. 4, Feb. 2006, pp. 484–93. </w:t>
+      </w:r>
+      <w:r>
+        <w:rPr>
+          <w:rFonts w:cs="Tahoma"/>
+          <w:i/>
+          <w:iCs/>
+        </w:rPr>
+        <w:t>PubMed Central</w:t>
+      </w:r>
+      <w:r>
+        <w:rPr>
+          <w:rFonts w:cs="Tahoma"/>
+        </w:rPr>
+        <w:t>, https://doi.org/10.1212/01.wnl.0000202600.72018.39.</w:t>
+      </w:r>
+    </w:p>
+    <w:p>
+      <w:pPr>
+        <w:pStyle w:val="Bibliography"/>
+        <w:numPr>
+          <w:ilvl w:val="0"/>
+          <w:numId w:val="43"/>
+        </w:numPr>
+        <w:spacing w:line="240" w:lineRule="auto"/>
+        <w:ind w:left="360"/>
+        <w:rPr>
+          <w:rFonts w:cs="Tahoma"/>
+        </w:rPr>
+      </w:pPr>
+      <w:r>
+        <w:rPr>
+          <w:rFonts w:cs="Tahoma"/>
+        </w:rPr>
+        <w:t xml:space="preserve">Dukes, Ellen M., et al. “Relationship of American Spinal Injury Association Impairment Scale Grade to Post-Injury Hospitalization and Costs in Thoracic Spinal Cord Injury.” </w:t>
+      </w:r>
+      <w:r>
+        <w:rPr>
+          <w:rFonts w:cs="Tahoma"/>
+          <w:i/>
+          <w:iCs/>
+        </w:rPr>
+        <w:t>Neurosurgery</w:t>
+      </w:r>
+      <w:r>
+        <w:rPr>
+          <w:rFonts w:cs="Tahoma"/>
+        </w:rPr>
+        <w:t xml:space="preserve">, vol. 83, no. 3, Sept. 2018, pp. 445–51. </w:t>
+      </w:r>
+      <w:r>
+        <w:rPr>
+          <w:rFonts w:cs="Tahoma"/>
+          <w:i/>
+          <w:iCs/>
+        </w:rPr>
+        <w:t>PubMed Central</w:t>
+      </w:r>
+      <w:r>
+        <w:rPr>
+          <w:rFonts w:cs="Tahoma"/>
+        </w:rPr>
+        <w:t>, https://doi.org/10.1093/neuros/nyx425.</w:t>
+      </w:r>
+    </w:p>
+    <w:p>
+      <w:pPr>
+        <w:pStyle w:val="Bibliography"/>
+        <w:numPr>
+          <w:ilvl w:val="0"/>
+          <w:numId w:val="43"/>
+        </w:numPr>
+        <w:spacing w:line="240" w:lineRule="auto"/>
+        <w:ind w:left="360"/>
+        <w:rPr>
+          <w:rFonts w:cs="Tahoma"/>
+        </w:rPr>
+      </w:pPr>
+      <w:r>
+        <w:rPr>
+          <w:rFonts w:cs="Tahoma"/>
+        </w:rPr>
+        <w:t xml:space="preserve">Epstein, Nancy E. “Cerebrospinal Fluid Drains Reduce Risk of Spinal Cord Injury for Thoracic/Thoracoabdominal Aneurysm Surgery: A Review.” </w:t>
+      </w:r>
+      <w:r>
+        <w:rPr>
+          <w:rFonts w:cs="Tahoma"/>
+          <w:i/>
+          <w:iCs/>
+        </w:rPr>
+        <w:t>Surgical Neurology International</w:t>
+      </w:r>
+      <w:r>
+        <w:rPr>
+          <w:rFonts w:cs="Tahoma"/>
+        </w:rPr>
+        <w:t xml:space="preserve">, vol. 9, Feb. 2018, p. 48. </w:t>
+      </w:r>
+      <w:r>
+        <w:rPr>
+          <w:rFonts w:cs="Tahoma"/>
+          <w:i/>
+          <w:iCs/>
+        </w:rPr>
+        <w:t>PubMed Central</w:t>
+      </w:r>
+      <w:r>
+        <w:rPr>
+          <w:rFonts w:cs="Tahoma"/>
+        </w:rPr>
+        <w:t>, https://doi.org/10.4103/sni.sni_433_17.</w:t>
+      </w:r>
+    </w:p>
+    <w:p>
+      <w:pPr>
+        <w:pStyle w:val="Bibliography"/>
+        <w:numPr>
+          <w:ilvl w:val="0"/>
+          <w:numId w:val="43"/>
+        </w:numPr>
+        <w:spacing w:line="240" w:lineRule="auto"/>
+        <w:ind w:left="360"/>
+        <w:rPr>
+          <w:rFonts w:cs="Tahoma"/>
+        </w:rPr>
+      </w:pPr>
+      <w:proofErr w:type="spellStart"/>
+      <w:r>
+        <w:rPr>
+          <w:rFonts w:cs="Tahoma"/>
+        </w:rPr>
+        <w:t>Fehlings</w:t>
+      </w:r>
+      <w:proofErr w:type="spellEnd"/>
+      <w:r>
+        <w:rPr>
+          <w:rFonts w:cs="Tahoma"/>
+        </w:rPr>
+        <w:t xml:space="preserve">, Michael G., et al. “A Clinical Practice Guideline for the Management of Patients </w:t>
+      </w:r>
+      <w:proofErr w:type="gramStart"/>
+      <w:r>
+        <w:rPr>
+          <w:rFonts w:cs="Tahoma"/>
+        </w:rPr>
+        <w:t>With</w:t>
+      </w:r>
+      <w:proofErr w:type="gramEnd"/>
+      <w:r>
+        <w:rPr>
+          <w:rFonts w:cs="Tahoma"/>
+        </w:rPr>
+        <w:t xml:space="preserve"> Acute Spinal Cord Injury: Recommendations on the Use of Methylprednisolone Sodium Succinate.” </w:t>
+      </w:r>
+      <w:r>
+        <w:rPr>
+          <w:rFonts w:cs="Tahoma"/>
+          <w:i/>
+          <w:iCs/>
+        </w:rPr>
+        <w:t>Global Spine Journal</w:t>
+      </w:r>
+      <w:r>
+        <w:rPr>
+          <w:rFonts w:cs="Tahoma"/>
+        </w:rPr>
+        <w:t xml:space="preserve">, vol. 7, no. 3 Suppl, Sept. 2017, pp. 203S-211S. </w:t>
+      </w:r>
+      <w:r>
+        <w:rPr>
+          <w:rFonts w:cs="Tahoma"/>
+          <w:i/>
+          <w:iCs/>
+        </w:rPr>
+        <w:t>PubMed Central</w:t>
+      </w:r>
+      <w:r>
+        <w:rPr>
+          <w:rFonts w:cs="Tahoma"/>
+        </w:rPr>
+        <w:t>, https://doi.org/10.1177/2192568217703085.</w:t>
+      </w:r>
+    </w:p>
+    <w:p>
+      <w:pPr>
+        <w:pStyle w:val="Bibliography"/>
+        <w:numPr>
+          <w:ilvl w:val="0"/>
+          <w:numId w:val="43"/>
+        </w:numPr>
+        <w:spacing w:line="240" w:lineRule="auto"/>
+        <w:ind w:left="360"/>
+        <w:rPr>
+          <w:rFonts w:cs="Tahoma"/>
+        </w:rPr>
+      </w:pPr>
+      <w:r>
+        <w:rPr>
+          <w:rFonts w:cs="Tahoma"/>
+        </w:rPr>
+        <w:t xml:space="preserve">Fessler, Richard G., et al. “A Phase 1/2a Dose-Escalation Study of Oligodendrocyte Progenitor Cells in Individuals with Subacute Cervical Spinal Cord Injury.” </w:t>
+      </w:r>
+      <w:r>
+        <w:rPr>
+          <w:rFonts w:cs="Tahoma"/>
+          <w:i/>
+          <w:iCs/>
+        </w:rPr>
+        <w:t>Journal of Neurosurgery: Spine</w:t>
+      </w:r>
+      <w:r>
+        <w:rPr>
+          <w:rFonts w:cs="Tahoma"/>
+        </w:rPr>
+        <w:t xml:space="preserve">, July 2022, pp. 1–9. </w:t>
+      </w:r>
+      <w:r>
+        <w:rPr>
+          <w:rFonts w:cs="Tahoma"/>
+          <w:i/>
+          <w:iCs/>
+        </w:rPr>
+        <w:t>DOI.org (</w:t>
+      </w:r>
+      <w:proofErr w:type="spellStart"/>
+      <w:r>
+        <w:rPr>
+          <w:rFonts w:cs="Tahoma"/>
+          <w:i/>
+          <w:iCs/>
+        </w:rPr>
+        <w:t>Crossref</w:t>
+      </w:r>
+      <w:proofErr w:type="spellEnd"/>
+      <w:r>
+        <w:rPr>
+          <w:rFonts w:cs="Tahoma"/>
+          <w:i/>
+          <w:iCs/>
+        </w:rPr>
+        <w:t>)</w:t>
+      </w:r>
+      <w:r>
+        <w:rPr>
+          <w:rFonts w:cs="Tahoma"/>
+        </w:rPr>
+        <w:t>, https://doi.org/10.3171/2022.5.SPINE22167.</w:t>
+      </w:r>
+    </w:p>
+    <w:p>
+      <w:pPr>
+        <w:pStyle w:val="Bibliography"/>
+        <w:numPr>
+          <w:ilvl w:val="0"/>
+          <w:numId w:val="43"/>
+        </w:numPr>
+        <w:spacing w:line="240" w:lineRule="auto"/>
         <w:ind w:left="360"/>
         <w:rPr>
           <w:rFonts w:cs="Tahoma"/>
@@ -10278,9 +10292,8 @@
           <w:color w:val="212121"/>
           <w:shd w:val="clear" w:color="auto" w:fill="FFFFFF"/>
         </w:rPr>
-        <w:t>Skelly, Christy L., et al. “Adverse Events.” </w:t>
-      </w:r>
-      <w:proofErr w:type="spellStart"/>
+        <w:t>Gibson, A E et al. “C-Reactive protein in adults with chronic spinal cord injury: increased chronic inflammation in tetraplegia vs paraplegia.” </w:t>
+      </w:r>
       <w:r>
         <w:rPr>
           <w:rFonts w:cs="Tahoma"/>
@@ -10289,34 +10302,15 @@
           <w:color w:val="212121"/>
           <w:shd w:val="clear" w:color="auto" w:fill="FFFFFF"/>
         </w:rPr>
-        <w:t>StatPearls</w:t>
-      </w:r>
-      <w:proofErr w:type="spellEnd"/>
+        <w:t>Spinal cord</w:t>
+      </w:r>
       <w:r>
         <w:rPr>
           <w:rFonts w:cs="Tahoma"/>
           <w:color w:val="212121"/>
           <w:shd w:val="clear" w:color="auto" w:fill="FFFFFF"/>
         </w:rPr>
-        <w:t xml:space="preserve">, </w:t>
-      </w:r>
-      <w:proofErr w:type="spellStart"/>
-      <w:r>
-        <w:rPr>
-          <w:rFonts w:cs="Tahoma"/>
-          <w:color w:val="212121"/>
-          <w:shd w:val="clear" w:color="auto" w:fill="FFFFFF"/>
-        </w:rPr>
-        <w:t>StatPearls</w:t>
-      </w:r>
-      <w:proofErr w:type="spellEnd"/>
-      <w:r>
-        <w:rPr>
-          <w:rFonts w:cs="Tahoma"/>
-          <w:color w:val="212121"/>
-          <w:shd w:val="clear" w:color="auto" w:fill="FFFFFF"/>
-        </w:rPr>
-        <w:t xml:space="preserve"> Publishing, 9 August 2022.</w:t>
+        <w:t> vol. 46,9 (2008): 616-21. doi:10.1038/sc.2008.32</w:t>
       </w:r>
     </w:p>
     <w:p>
@@ -10324,29 +10318,66 @@
         <w:pStyle w:val="Bibliography"/>
         <w:numPr>
           <w:ilvl w:val="0"/>
-          <w:numId w:val="22"/>
+          <w:numId w:val="43"/>
         </w:numPr>
-        <w:spacing w:before="120" w:line="240" w:lineRule="auto"/>
+        <w:spacing w:line="240" w:lineRule="auto"/>
         <w:ind w:left="360"/>
-      </w:pPr>
-      <w:r>
-        <w:t xml:space="preserve">Crawford ES, Crawford JL, Safi HJ, </w:t>
+        <w:rPr>
+          <w:rFonts w:cs="Tahoma"/>
+        </w:rPr>
+      </w:pPr>
+      <w:r>
+        <w:rPr>
+          <w:rFonts w:cs="Tahoma"/>
+        </w:rPr>
+        <w:t xml:space="preserve">Guest, James D., et al. “Internal Decompression of the Acutely Contused Spinal Cord: Differential Effects of Irrigation Only versus Biodegradable Scaffold Implantation.” </w:t>
+      </w:r>
+      <w:r>
+        <w:rPr>
+          <w:rFonts w:cs="Tahoma"/>
+          <w:i/>
+          <w:iCs/>
+        </w:rPr>
+        <w:lastRenderedPageBreak/>
+        <w:t>Biomaterials</w:t>
+      </w:r>
+      <w:r>
+        <w:rPr>
+          <w:rFonts w:cs="Tahoma"/>
+        </w:rPr>
+        <w:t xml:space="preserve">, vol. 185, Dec. 2018, pp. 284–300. </w:t>
+      </w:r>
+      <w:r>
+        <w:rPr>
+          <w:rFonts w:cs="Tahoma"/>
+          <w:i/>
+          <w:iCs/>
+        </w:rPr>
+        <w:t>DOI.org (</w:t>
       </w:r>
       <w:proofErr w:type="spellStart"/>
       <w:r>
-        <w:t>Coselli</w:t>
+        <w:rPr>
+          <w:rFonts w:cs="Tahoma"/>
+          <w:i/>
+          <w:iCs/>
+        </w:rPr>
+        <w:t>Crossref</w:t>
       </w:r>
       <w:proofErr w:type="spellEnd"/>
       <w:r>
-        <w:t xml:space="preserve"> JS: Redo operations for recurrent aneurysmal disease of the ascending aorta and transverse aortic arch. Ann </w:t>
-      </w:r>
-      <w:proofErr w:type="spellStart"/>
-      <w:r>
-        <w:t>Thorac</w:t>
-      </w:r>
-      <w:proofErr w:type="spellEnd"/>
-      <w:r>
-        <w:t xml:space="preserve"> Surg 40:439–455, 1985</w:t>
+        <w:rPr>
+          <w:rFonts w:cs="Tahoma"/>
+          <w:i/>
+          <w:iCs/>
+        </w:rPr>
+        <w:t>)</w:t>
+      </w:r>
+      <w:r>
+        <w:rPr>
+          <w:rFonts w:cs="Tahoma"/>
+        </w:rPr>
+        <w:t>, https://doi.org/10.1016/j.biomaterials.2018.09.025.</w:t>
       </w:r>
     </w:p>
     <w:p>
@@ -10354,46 +10385,778 @@
         <w:pStyle w:val="Bibliography"/>
         <w:numPr>
           <w:ilvl w:val="0"/>
-          <w:numId w:val="22"/>
+          <w:numId w:val="43"/>
         </w:numPr>
-        <w:spacing w:before="120" w:line="240" w:lineRule="auto"/>
+        <w:spacing w:line="240" w:lineRule="auto"/>
         <w:ind w:left="360"/>
-      </w:pPr>
-      <w:proofErr w:type="spellStart"/>
-      <w:r>
-        <w:t>Robertazzi</w:t>
-      </w:r>
-      <w:proofErr w:type="spellEnd"/>
-      <w:r>
-        <w:t xml:space="preserve"> RR, Cunningham JN Jr: Intraoperative adjuncts of spinal cord protection. Semin </w:t>
-      </w:r>
-      <w:proofErr w:type="spellStart"/>
-      <w:r>
-        <w:t>Thorac</w:t>
-      </w:r>
-      <w:proofErr w:type="spellEnd"/>
-      <w:r>
-        <w:t xml:space="preserve"> Cardiovasc Surg 10: 29–34, 1998</w:t>
-      </w:r>
+        <w:rPr>
+          <w:rFonts w:cs="Tahoma"/>
+        </w:rPr>
+      </w:pPr>
+      <w:r>
+        <w:rPr>
+          <w:rFonts w:cs="Tahoma"/>
+          <w:b/>
+          <w:bCs/>
+          <w:color w:val="000000"/>
+        </w:rPr>
+        <w:t>ISNCSCI</w:t>
+      </w:r>
+      <w:r>
+        <w:rPr>
+          <w:rFonts w:cs="Tahoma"/>
+          <w:color w:val="000000"/>
+        </w:rPr>
+        <w:t xml:space="preserve">: </w:t>
+      </w:r>
+      <w:hyperlink r:id="rId15" w:history="1">
+        <w:r>
+          <w:rPr>
+            <w:rStyle w:val="Hyperlink"/>
+            <w:rFonts w:cs="Tahoma"/>
+          </w:rPr>
+          <w:t>https://www.isncscialgorithm.com/</w:t>
+        </w:r>
+      </w:hyperlink>
     </w:p>
     <w:p>
       <w:pPr>
         <w:pStyle w:val="Bibliography"/>
         <w:numPr>
           <w:ilvl w:val="0"/>
-          <w:numId w:val="22"/>
+          <w:numId w:val="43"/>
         </w:numPr>
-        <w:spacing w:before="120" w:line="240" w:lineRule="auto"/>
+        <w:spacing w:line="240" w:lineRule="auto"/>
         <w:ind w:left="360"/>
-      </w:pPr>
-      <w:r>
+        <w:rPr>
+          <w:rFonts w:cs="Tahoma"/>
+        </w:rPr>
+      </w:pPr>
+      <w:r>
+        <w:rPr>
+          <w:rFonts w:cs="Tahoma"/>
+        </w:rPr>
+        <w:t xml:space="preserve">Jain, Nitin B., et al. “Traumatic Spinal Cord Injury in the United States, 1993–2012.” </w:t>
+      </w:r>
+      <w:r>
+        <w:rPr>
+          <w:rFonts w:cs="Tahoma"/>
+          <w:i/>
+          <w:iCs/>
+        </w:rPr>
+        <w:t>JAMA</w:t>
+      </w:r>
+      <w:r>
+        <w:rPr>
+          <w:rFonts w:cs="Tahoma"/>
+        </w:rPr>
+        <w:t xml:space="preserve">, vol. 313, no. 22, June 2015, pp. 2236–43. </w:t>
+      </w:r>
+      <w:r>
+        <w:rPr>
+          <w:rFonts w:cs="Tahoma"/>
+          <w:i/>
+          <w:iCs/>
+        </w:rPr>
+        <w:t>PubMed Central</w:t>
+      </w:r>
+      <w:r>
+        <w:rPr>
+          <w:rFonts w:cs="Tahoma"/>
+        </w:rPr>
+        <w:t>, https://doi.org/10.1001/jama.2015.6250.</w:t>
+      </w:r>
+    </w:p>
+    <w:p>
+      <w:pPr>
+        <w:pStyle w:val="Bibliography"/>
+        <w:numPr>
+          <w:ilvl w:val="0"/>
+          <w:numId w:val="43"/>
+        </w:numPr>
+        <w:spacing w:line="240" w:lineRule="auto"/>
+        <w:ind w:left="360"/>
+        <w:rPr>
+          <w:rFonts w:cs="Tahoma"/>
+        </w:rPr>
+      </w:pPr>
+      <w:proofErr w:type="spellStart"/>
+      <w:r>
+        <w:rPr>
+          <w:rFonts w:cs="Tahoma"/>
+        </w:rPr>
+        <w:t>Kaneva</w:t>
+      </w:r>
+      <w:proofErr w:type="spellEnd"/>
+      <w:r>
+        <w:rPr>
+          <w:rFonts w:cs="Tahoma"/>
+        </w:rPr>
+        <w:t xml:space="preserve">, Anastasiya M., et al. “Plasma Levels of Apolipoprotein-E in Residents of the European North of Russia.” </w:t>
+      </w:r>
+      <w:r>
+        <w:rPr>
+          <w:rFonts w:cs="Tahoma"/>
+          <w:i/>
+          <w:iCs/>
+        </w:rPr>
+        <w:t>Lipids in Health and Disease</w:t>
+      </w:r>
+      <w:r>
+        <w:rPr>
+          <w:rFonts w:cs="Tahoma"/>
+        </w:rPr>
+        <w:t xml:space="preserve">, vol. 12, no. 1, Dec. 2013, p. 43. </w:t>
+      </w:r>
+      <w:r>
+        <w:rPr>
+          <w:rFonts w:cs="Tahoma"/>
+          <w:i/>
+          <w:iCs/>
+        </w:rPr>
+        <w:t>DOI.org (</w:t>
+      </w:r>
+      <w:proofErr w:type="spellStart"/>
+      <w:r>
+        <w:rPr>
+          <w:rFonts w:cs="Tahoma"/>
+          <w:i/>
+          <w:iCs/>
+        </w:rPr>
+        <w:t>Crossref</w:t>
+      </w:r>
+      <w:proofErr w:type="spellEnd"/>
+      <w:r>
+        <w:rPr>
+          <w:rFonts w:cs="Tahoma"/>
+          <w:i/>
+          <w:iCs/>
+        </w:rPr>
+        <w:t>)</w:t>
+      </w:r>
+      <w:r>
+        <w:rPr>
+          <w:rFonts w:cs="Tahoma"/>
+        </w:rPr>
+        <w:t>, https://doi.org/10.1186/1476-511X-12-43.</w:t>
+      </w:r>
+    </w:p>
+    <w:p>
+      <w:pPr>
+        <w:pStyle w:val="Bibliography"/>
+        <w:numPr>
+          <w:ilvl w:val="0"/>
+          <w:numId w:val="43"/>
+        </w:numPr>
+        <w:spacing w:line="240" w:lineRule="auto"/>
+        <w:ind w:left="360"/>
+        <w:rPr>
+          <w:rStyle w:val="Hyperlink"/>
+          <w:rFonts w:cs="Tahoma"/>
+        </w:rPr>
+      </w:pPr>
+      <w:r>
+        <w:rPr>
+          <w:rFonts w:cs="Tahoma"/>
+        </w:rPr>
+        <w:t xml:space="preserve">Kaiser: reference: </w:t>
+      </w:r>
+      <w:hyperlink r:id="rId16" w:history="1">
+        <w:r>
+          <w:rPr>
+            <w:rStyle w:val="Hyperlink"/>
+            <w:rFonts w:cs="Tahoma"/>
+          </w:rPr>
+          <w:t>Drug Encyclopedia Entry on Medrol</w:t>
+        </w:r>
+      </w:hyperlink>
+    </w:p>
+    <w:p>
+      <w:pPr>
+        <w:pStyle w:val="Bibliography"/>
+        <w:numPr>
+          <w:ilvl w:val="0"/>
+          <w:numId w:val="43"/>
+        </w:numPr>
+        <w:spacing w:line="240" w:lineRule="auto"/>
+        <w:ind w:left="360"/>
+        <w:rPr>
+          <w:rFonts w:cs="Tahoma"/>
+          <w:color w:val="0072CE" w:themeColor="hyperlink"/>
+          <w:u w:val="single"/>
+        </w:rPr>
+      </w:pPr>
+      <w:r>
+        <w:rPr>
+          <w:rFonts w:cs="Tahoma"/>
+        </w:rPr>
+        <w:t xml:space="preserve">Kim, Kee D., et al. “Acute Implantation of a Bioresorbable Polymer Scaffold in Patients </w:t>
+      </w:r>
+      <w:proofErr w:type="gramStart"/>
+      <w:r>
+        <w:rPr>
+          <w:rFonts w:cs="Tahoma"/>
+        </w:rPr>
+        <w:t>With</w:t>
+      </w:r>
+      <w:proofErr w:type="gramEnd"/>
+      <w:r>
+        <w:rPr>
+          <w:rFonts w:cs="Tahoma"/>
+        </w:rPr>
+        <w:t xml:space="preserve"> Complete Thoracic Spinal Cord Injury: 24-Month Follow-up From the INSPIRE Study.” </w:t>
+      </w:r>
+      <w:r>
+        <w:rPr>
+          <w:rFonts w:cs="Tahoma"/>
+          <w:i/>
+          <w:iCs/>
+        </w:rPr>
+        <w:t>Neurosurgery</w:t>
+      </w:r>
+      <w:r>
+        <w:rPr>
+          <w:rFonts w:cs="Tahoma"/>
+        </w:rPr>
+        <w:t xml:space="preserve">, vol. 90, no. 6, June 2022, pp. 668–75. </w:t>
+      </w:r>
+      <w:r>
+        <w:rPr>
+          <w:rFonts w:cs="Tahoma"/>
+          <w:i/>
+          <w:iCs/>
+        </w:rPr>
+        <w:t>PubMed Central</w:t>
+      </w:r>
+      <w:r>
+        <w:rPr>
+          <w:rFonts w:cs="Tahoma"/>
+        </w:rPr>
+        <w:t>, https://doi.org/10.1227/neu.0000000000001932.</w:t>
+      </w:r>
+    </w:p>
+    <w:p>
+      <w:pPr>
+        <w:pStyle w:val="Bibliography"/>
+        <w:numPr>
+          <w:ilvl w:val="0"/>
+          <w:numId w:val="43"/>
+        </w:numPr>
+        <w:spacing w:line="240" w:lineRule="auto"/>
+        <w:ind w:left="360"/>
+        <w:rPr>
+          <w:rFonts w:cs="Tahoma"/>
+        </w:rPr>
+      </w:pPr>
+      <w:r>
+        <w:rPr>
+          <w:rFonts w:cs="Tahoma"/>
+        </w:rPr>
+        <w:t>Lee, Byung-</w:t>
+      </w:r>
+      <w:proofErr w:type="spellStart"/>
+      <w:r>
+        <w:rPr>
+          <w:rFonts w:cs="Tahoma"/>
+        </w:rPr>
+        <w:t>Jou</w:t>
+      </w:r>
+      <w:proofErr w:type="spellEnd"/>
+      <w:r>
+        <w:rPr>
+          <w:rFonts w:cs="Tahoma"/>
+        </w:rPr>
+        <w:t xml:space="preserve">, and Je </w:t>
+      </w:r>
+      <w:proofErr w:type="spellStart"/>
+      <w:r>
+        <w:rPr>
+          <w:rFonts w:cs="Tahoma"/>
+        </w:rPr>
+        <w:t>Hoon</w:t>
+      </w:r>
+      <w:proofErr w:type="spellEnd"/>
+      <w:r>
+        <w:rPr>
+          <w:rFonts w:cs="Tahoma"/>
+        </w:rPr>
+        <w:t xml:space="preserve"> </w:t>
+      </w:r>
+      <w:proofErr w:type="spellStart"/>
+      <w:r>
+        <w:rPr>
+          <w:rFonts w:cs="Tahoma"/>
+        </w:rPr>
+        <w:t>Jeong</w:t>
+      </w:r>
+      <w:proofErr w:type="spellEnd"/>
+      <w:r>
+        <w:rPr>
+          <w:rFonts w:cs="Tahoma"/>
+        </w:rPr>
+        <w:t xml:space="preserve">. “Review: Steroid Use in Patients </w:t>
+      </w:r>
+      <w:proofErr w:type="gramStart"/>
+      <w:r>
+        <w:rPr>
+          <w:rFonts w:cs="Tahoma"/>
+        </w:rPr>
+        <w:t>With</w:t>
+      </w:r>
+      <w:proofErr w:type="gramEnd"/>
+      <w:r>
+        <w:rPr>
+          <w:rFonts w:cs="Tahoma"/>
+        </w:rPr>
+        <w:t xml:space="preserve"> Acute Spinal Cord Injury and Guideline Update.” </w:t>
+      </w:r>
+      <w:r>
+        <w:rPr>
+          <w:rFonts w:cs="Tahoma"/>
+          <w:i/>
+          <w:iCs/>
+        </w:rPr>
+        <w:t>Korean Journal of Neurotrauma</w:t>
+      </w:r>
+      <w:r>
+        <w:rPr>
+          <w:rFonts w:cs="Tahoma"/>
+        </w:rPr>
+        <w:t xml:space="preserve">, vol. 18, no. 1, 2022, p. 22. </w:t>
+      </w:r>
+      <w:r>
+        <w:rPr>
+          <w:rFonts w:cs="Tahoma"/>
+          <w:i/>
+          <w:iCs/>
+        </w:rPr>
+        <w:t>DOI.org (</w:t>
+      </w:r>
+      <w:proofErr w:type="spellStart"/>
+      <w:r>
+        <w:rPr>
+          <w:rFonts w:cs="Tahoma"/>
+          <w:i/>
+          <w:iCs/>
+        </w:rPr>
+        <w:t>Crossref</w:t>
+      </w:r>
+      <w:proofErr w:type="spellEnd"/>
+      <w:r>
+        <w:rPr>
+          <w:rFonts w:cs="Tahoma"/>
+          <w:i/>
+          <w:iCs/>
+        </w:rPr>
+        <w:t>)</w:t>
+      </w:r>
+      <w:r>
+        <w:rPr>
+          <w:rFonts w:cs="Tahoma"/>
+        </w:rPr>
+        <w:t>, https://doi.org/10.13004/kjnt.2022.18.e21.</w:t>
+      </w:r>
+    </w:p>
+    <w:p>
+      <w:pPr>
+        <w:pStyle w:val="Bibliography"/>
+        <w:numPr>
+          <w:ilvl w:val="0"/>
+          <w:numId w:val="43"/>
+        </w:numPr>
+        <w:spacing w:line="240" w:lineRule="auto"/>
+        <w:ind w:left="360"/>
+        <w:rPr>
+          <w:rFonts w:cs="Tahoma"/>
+        </w:rPr>
+      </w:pPr>
+      <w:r>
+        <w:rPr>
+          <w:rFonts w:cs="Tahoma"/>
+        </w:rPr>
+        <w:t>lifeexpectancy.org</w:t>
+      </w:r>
+    </w:p>
+    <w:p>
+      <w:pPr>
+        <w:pStyle w:val="Bibliography"/>
+        <w:numPr>
+          <w:ilvl w:val="0"/>
+          <w:numId w:val="43"/>
+        </w:numPr>
+        <w:spacing w:line="240" w:lineRule="auto"/>
+        <w:ind w:left="360"/>
+        <w:rPr>
+          <w:rFonts w:cs="Tahoma"/>
+        </w:rPr>
+      </w:pPr>
+      <w:r>
+        <w:rPr>
+          <w:rFonts w:cs="Tahoma"/>
+          <w:b/>
+          <w:bCs/>
+        </w:rPr>
+        <w:t>MABP</w:t>
+      </w:r>
+      <w:r>
+        <w:rPr>
+          <w:rFonts w:cs="Tahoma"/>
+        </w:rPr>
+        <w:t xml:space="preserve">: </w:t>
+      </w:r>
+      <w:hyperlink r:id="rId17" w:history="1">
+        <w:r>
+          <w:rPr>
+            <w:rStyle w:val="Hyperlink"/>
+            <w:rFonts w:cs="Tahoma"/>
+          </w:rPr>
+          <w:t>https://www.healthline.com/health/mean-arterial-pressure</w:t>
+        </w:r>
+      </w:hyperlink>
+    </w:p>
+    <w:p>
+      <w:pPr>
+        <w:pStyle w:val="Bibliography"/>
+        <w:numPr>
+          <w:ilvl w:val="0"/>
+          <w:numId w:val="43"/>
+        </w:numPr>
+        <w:spacing w:line="240" w:lineRule="auto"/>
+        <w:ind w:left="360"/>
+        <w:rPr>
+          <w:rFonts w:cs="Tahoma"/>
+        </w:rPr>
+      </w:pPr>
+      <w:r>
+        <w:rPr>
+          <w:rFonts w:cs="Tahoma"/>
+        </w:rPr>
+        <w:t xml:space="preserve">Manley, Nathan C., et al. “Human Embryonic Stem Cell-Derived Oligodendrocyte Progenitor Cells: Preclinical Efficacy and Safety in Cervical Spinal Cord Injury.” </w:t>
+      </w:r>
+      <w:r>
+        <w:rPr>
+          <w:rFonts w:cs="Tahoma"/>
+          <w:i/>
+          <w:iCs/>
+        </w:rPr>
+        <w:t>Stem Cells Translational Medicine</w:t>
+      </w:r>
+      <w:r>
+        <w:rPr>
+          <w:rFonts w:cs="Tahoma"/>
+        </w:rPr>
+        <w:t xml:space="preserve">, vol. 6, no. 10, Oct. 2017, pp. 1917–29. </w:t>
+      </w:r>
+      <w:r>
+        <w:rPr>
+          <w:rFonts w:cs="Tahoma"/>
+          <w:i/>
+          <w:iCs/>
+        </w:rPr>
+        <w:t>DOI.org (</w:t>
+      </w:r>
+      <w:proofErr w:type="spellStart"/>
+      <w:r>
+        <w:rPr>
+          <w:rFonts w:cs="Tahoma"/>
+          <w:i/>
+          <w:iCs/>
+        </w:rPr>
+        <w:t>Crossref</w:t>
+      </w:r>
+      <w:proofErr w:type="spellEnd"/>
+      <w:r>
+        <w:rPr>
+          <w:rFonts w:cs="Tahoma"/>
+          <w:i/>
+          <w:iCs/>
+        </w:rPr>
+        <w:t>)</w:t>
+      </w:r>
+      <w:r>
+        <w:rPr>
+          <w:rFonts w:cs="Tahoma"/>
+        </w:rPr>
+        <w:t>, https://doi.org/10.1002/sctm.17-0065.</w:t>
+      </w:r>
+    </w:p>
+    <w:p>
+      <w:pPr>
+        <w:pStyle w:val="Bibliography"/>
+        <w:numPr>
+          <w:ilvl w:val="0"/>
+          <w:numId w:val="43"/>
+        </w:numPr>
+        <w:spacing w:line="240" w:lineRule="auto"/>
+        <w:ind w:left="360"/>
+        <w:rPr>
+          <w:rFonts w:cs="Tahoma"/>
+        </w:rPr>
+      </w:pPr>
+      <w:r>
+        <w:rPr>
+          <w:rFonts w:cs="Tahoma"/>
+        </w:rPr>
+        <w:t xml:space="preserve">Martirosyan, Nikolay L., et al. “Blood Supply and Vascular Reactivity of the Spinal Cord under Normal and Pathological Conditions: A Review.” </w:t>
+      </w:r>
+      <w:r>
+        <w:rPr>
+          <w:rFonts w:cs="Tahoma"/>
+          <w:i/>
+          <w:iCs/>
+        </w:rPr>
+        <w:t>Journal of Neurosurgery: Spine</w:t>
+      </w:r>
+      <w:r>
+        <w:rPr>
+          <w:rFonts w:cs="Tahoma"/>
+        </w:rPr>
+        <w:t xml:space="preserve">, vol. 15, no. 3, Sept. 2011, pp. 238–51. </w:t>
+      </w:r>
+      <w:r>
+        <w:rPr>
+          <w:rFonts w:cs="Tahoma"/>
+          <w:i/>
+          <w:iCs/>
+        </w:rPr>
+        <w:t>DOI.org (</w:t>
+      </w:r>
+      <w:proofErr w:type="spellStart"/>
+      <w:r>
+        <w:rPr>
+          <w:rFonts w:cs="Tahoma"/>
+          <w:i/>
+          <w:iCs/>
+        </w:rPr>
+        <w:t>Crossref</w:t>
+      </w:r>
+      <w:proofErr w:type="spellEnd"/>
+      <w:r>
+        <w:rPr>
+          <w:rFonts w:cs="Tahoma"/>
+          <w:i/>
+          <w:iCs/>
+        </w:rPr>
+        <w:t>)</w:t>
+      </w:r>
+      <w:r>
+        <w:rPr>
+          <w:rFonts w:cs="Tahoma"/>
+        </w:rPr>
+        <w:t>, https://doi.org/10.3171/2011.4.SPINE10543.</w:t>
+      </w:r>
+    </w:p>
+    <w:p>
+      <w:pPr>
+        <w:pStyle w:val="Bibliography"/>
+        <w:numPr>
+          <w:ilvl w:val="0"/>
+          <w:numId w:val="43"/>
+        </w:numPr>
+        <w:spacing w:line="240" w:lineRule="auto"/>
+        <w:ind w:left="360"/>
+        <w:rPr>
+          <w:rFonts w:cs="Tahoma"/>
+        </w:rPr>
+      </w:pPr>
+      <w:r>
+        <w:rPr>
+          <w:rFonts w:eastAsiaTheme="majorEastAsia" w:cs="Tahoma"/>
+          <w:b/>
+          <w:bCs/>
+        </w:rPr>
+        <w:t>NSCIC</w:t>
+      </w:r>
+      <w:r>
+        <w:rPr>
+          <w:rFonts w:cs="Tahoma"/>
+        </w:rPr>
+        <w:t xml:space="preserve">: National spinal cord injury statistical center: </w:t>
+      </w:r>
+      <w:hyperlink r:id="rId18" w:history="1">
+        <w:r>
+          <w:rPr>
+            <w:rStyle w:val="Hyperlink"/>
+            <w:rFonts w:cs="Tahoma"/>
+          </w:rPr>
+          <w:t>Facts and Figures 2020</w:t>
+        </w:r>
+      </w:hyperlink>
+    </w:p>
+    <w:p>
+      <w:pPr>
+        <w:pStyle w:val="Bibliography"/>
+        <w:numPr>
+          <w:ilvl w:val="0"/>
+          <w:numId w:val="43"/>
+        </w:numPr>
+        <w:spacing w:line="240" w:lineRule="auto"/>
+        <w:ind w:left="360"/>
+        <w:rPr>
+          <w:rFonts w:cs="Tahoma"/>
+        </w:rPr>
+      </w:pPr>
+      <w:proofErr w:type="spellStart"/>
+      <w:r>
+        <w:rPr>
+          <w:rFonts w:cs="Tahoma"/>
+        </w:rPr>
+        <w:t>Norenberg</w:t>
+      </w:r>
+      <w:proofErr w:type="spellEnd"/>
+      <w:r>
+        <w:rPr>
+          <w:rFonts w:cs="Tahoma"/>
+        </w:rPr>
+        <w:t xml:space="preserve">, Michael D., et al. “The Pathology of Human Spinal Cord Injury: Defining the Problems.” </w:t>
+      </w:r>
+      <w:r>
+        <w:rPr>
+          <w:rFonts w:cs="Tahoma"/>
+          <w:i/>
+          <w:iCs/>
+        </w:rPr>
+        <w:t>Journal of Neurotrauma</w:t>
+      </w:r>
+      <w:r>
+        <w:rPr>
+          <w:rFonts w:cs="Tahoma"/>
+        </w:rPr>
+        <w:t xml:space="preserve">, vol. 21, no. 4, Apr. 2004, pp. 429–40. </w:t>
+      </w:r>
+      <w:r>
+        <w:rPr>
+          <w:rFonts w:cs="Tahoma"/>
+          <w:i/>
+          <w:iCs/>
+        </w:rPr>
+        <w:t>DOI.org (</w:t>
+      </w:r>
+      <w:proofErr w:type="spellStart"/>
+      <w:r>
+        <w:rPr>
+          <w:rFonts w:cs="Tahoma"/>
+          <w:i/>
+          <w:iCs/>
+        </w:rPr>
+        <w:t>Crossref</w:t>
+      </w:r>
+      <w:proofErr w:type="spellEnd"/>
+      <w:r>
+        <w:rPr>
+          <w:rFonts w:cs="Tahoma"/>
+          <w:i/>
+          <w:iCs/>
+        </w:rPr>
+        <w:t>)</w:t>
+      </w:r>
+      <w:r>
+        <w:rPr>
+          <w:rFonts w:cs="Tahoma"/>
+        </w:rPr>
+        <w:t>, https://doi.org/10.1089/089771504323004575.</w:t>
+      </w:r>
+    </w:p>
+    <w:p>
+      <w:pPr>
+        <w:pStyle w:val="Bibliography"/>
+        <w:numPr>
+          <w:ilvl w:val="0"/>
+          <w:numId w:val="43"/>
+        </w:numPr>
+        <w:spacing w:line="240" w:lineRule="auto"/>
+        <w:ind w:left="360"/>
+        <w:rPr>
+          <w:rFonts w:cs="Tahoma"/>
+        </w:rPr>
+      </w:pPr>
+      <w:r>
+        <w:rPr>
+          <w:rFonts w:cs="Tahoma"/>
+        </w:rPr>
+        <w:t xml:space="preserve">Priest, Catherine A., et al. “Preclinical Safety of Human Embryonic Stem Cell-Derived Oligodendrocyte Progenitors Supporting Clinical Trials in Spinal Cord Injury.” </w:t>
+      </w:r>
+      <w:r>
+        <w:rPr>
+          <w:rFonts w:cs="Tahoma"/>
+          <w:i/>
+          <w:iCs/>
+        </w:rPr>
+        <w:t>Regenerative Medicine</w:t>
+      </w:r>
+      <w:r>
+        <w:rPr>
+          <w:rFonts w:cs="Tahoma"/>
+        </w:rPr>
+        <w:t xml:space="preserve">, vol. 10, no. 8, Nov. 2015, pp. 939–58. </w:t>
+      </w:r>
+      <w:r>
+        <w:rPr>
+          <w:rFonts w:cs="Tahoma"/>
+          <w:i/>
+          <w:iCs/>
+        </w:rPr>
+        <w:t>DOI.org (</w:t>
+      </w:r>
+      <w:proofErr w:type="spellStart"/>
+      <w:r>
+        <w:rPr>
+          <w:rFonts w:cs="Tahoma"/>
+          <w:i/>
+          <w:iCs/>
+        </w:rPr>
+        <w:t>Crossref</w:t>
+      </w:r>
+      <w:proofErr w:type="spellEnd"/>
+      <w:r>
+        <w:rPr>
+          <w:rFonts w:cs="Tahoma"/>
+          <w:i/>
+          <w:iCs/>
+        </w:rPr>
+        <w:t>)</w:t>
+      </w:r>
+      <w:r>
+        <w:rPr>
+          <w:rFonts w:cs="Tahoma"/>
+        </w:rPr>
+        <w:t>, https://doi.org/10.2217/rme.15.57.</w:t>
+      </w:r>
+    </w:p>
+    <w:p>
+      <w:pPr>
+        <w:pStyle w:val="Bibliography"/>
+        <w:numPr>
+          <w:ilvl w:val="0"/>
+          <w:numId w:val="43"/>
+        </w:numPr>
+        <w:spacing w:line="240" w:lineRule="auto"/>
+        <w:ind w:left="360"/>
         <w:rPr>
           <w:rFonts w:cs="Tahoma"/>
           <w:color w:val="212121"/>
           <w:shd w:val="clear" w:color="auto" w:fill="FFFFFF"/>
         </w:rPr>
-        <w:t>Sheldon, J et al. “C-reactive protein and its cytokine mediators in intensive-care patients.” </w:t>
-      </w:r>
+      </w:pPr>
+      <w:proofErr w:type="spellStart"/>
+      <w:r>
+        <w:rPr>
+          <w:rFonts w:cs="Tahoma"/>
+          <w:color w:val="212121"/>
+          <w:shd w:val="clear" w:color="auto" w:fill="FFFFFF"/>
+        </w:rPr>
+        <w:t>Ocejo</w:t>
+      </w:r>
+      <w:proofErr w:type="spellEnd"/>
+      <w:r>
+        <w:rPr>
+          <w:rFonts w:cs="Tahoma"/>
+          <w:color w:val="212121"/>
+          <w:shd w:val="clear" w:color="auto" w:fill="FFFFFF"/>
+        </w:rPr>
+        <w:t>, Antonio. and Ricardo Correa. “Methylprednisolone.” </w:t>
+      </w:r>
+      <w:proofErr w:type="spellStart"/>
       <w:r>
         <w:rPr>
           <w:rFonts w:cs="Tahoma"/>
@@ -10402,15 +11165,34 @@
           <w:color w:val="212121"/>
           <w:shd w:val="clear" w:color="auto" w:fill="FFFFFF"/>
         </w:rPr>
-        <w:t>Clinical chemistry</w:t>
-      </w:r>
+        <w:t>StatPearls</w:t>
+      </w:r>
+      <w:proofErr w:type="spellEnd"/>
       <w:r>
         <w:rPr>
           <w:rFonts w:cs="Tahoma"/>
           <w:color w:val="212121"/>
           <w:shd w:val="clear" w:color="auto" w:fill="FFFFFF"/>
         </w:rPr>
-        <w:t> vol. 39,1 (1993): 147-50.</w:t>
+        <w:t xml:space="preserve">, </w:t>
+      </w:r>
+      <w:proofErr w:type="spellStart"/>
+      <w:r>
+        <w:rPr>
+          <w:rFonts w:cs="Tahoma"/>
+          <w:color w:val="212121"/>
+          <w:shd w:val="clear" w:color="auto" w:fill="FFFFFF"/>
+        </w:rPr>
+        <w:t>StatPearls</w:t>
+      </w:r>
+      <w:proofErr w:type="spellEnd"/>
+      <w:r>
+        <w:rPr>
+          <w:rFonts w:cs="Tahoma"/>
+          <w:color w:val="212121"/>
+          <w:shd w:val="clear" w:color="auto" w:fill="FFFFFF"/>
+        </w:rPr>
+        <w:t xml:space="preserve"> Publishing, 22 May 2022.</w:t>
       </w:r>
     </w:p>
     <w:p>
@@ -10418,18 +11200,293 @@
         <w:pStyle w:val="Bibliography"/>
         <w:numPr>
           <w:ilvl w:val="0"/>
-          <w:numId w:val="22"/>
+          <w:numId w:val="43"/>
         </w:numPr>
-        <w:spacing w:before="120" w:line="240" w:lineRule="auto"/>
+        <w:spacing w:line="240" w:lineRule="auto"/>
         <w:ind w:left="360"/>
-      </w:pPr>
-      <w:r>
         <w:rPr>
           <w:rFonts w:cs="Tahoma"/>
           <w:color w:val="212121"/>
           <w:shd w:val="clear" w:color="auto" w:fill="FFFFFF"/>
         </w:rPr>
-        <w:t>Gibson, A E et al. “C-Reactive protein in adults with chronic spinal cord injury: increased chronic inflammation in tetraplegia vs paraplegia.” </w:t>
+      </w:pPr>
+      <w:r>
+        <w:rPr>
+          <w:rFonts w:cs="Tahoma"/>
+        </w:rPr>
+        <w:t xml:space="preserve">Priest, Catherine A., et al. “Preclinical Safety of Human Embryonic Stem Cell-Derived Oligodendrocyte Progenitors Supporting Clinical Trials in Spinal Cord Injury.” </w:t>
+      </w:r>
+      <w:r>
+        <w:rPr>
+          <w:rFonts w:cs="Tahoma"/>
+          <w:i/>
+          <w:iCs/>
+        </w:rPr>
+        <w:t>Regenerative Medicine</w:t>
+      </w:r>
+      <w:r>
+        <w:rPr>
+          <w:rFonts w:cs="Tahoma"/>
+        </w:rPr>
+        <w:t xml:space="preserve">, vol. 10, no. 8, Nov. 2015, pp. 939–58. </w:t>
+      </w:r>
+      <w:r>
+        <w:rPr>
+          <w:rFonts w:cs="Tahoma"/>
+          <w:i/>
+          <w:iCs/>
+        </w:rPr>
+        <w:t>DOI.org (</w:t>
+      </w:r>
+      <w:proofErr w:type="spellStart"/>
+      <w:r>
+        <w:rPr>
+          <w:rFonts w:cs="Tahoma"/>
+          <w:i/>
+          <w:iCs/>
+        </w:rPr>
+        <w:t>Crossref</w:t>
+      </w:r>
+      <w:proofErr w:type="spellEnd"/>
+      <w:r>
+        <w:rPr>
+          <w:rFonts w:cs="Tahoma"/>
+          <w:i/>
+          <w:iCs/>
+        </w:rPr>
+        <w:t>)</w:t>
+      </w:r>
+      <w:r>
+        <w:rPr>
+          <w:rFonts w:cs="Tahoma"/>
+        </w:rPr>
+        <w:t>, https://doi.org/10.2217/rme.15.57.</w:t>
+      </w:r>
+    </w:p>
+    <w:p>
+      <w:pPr>
+        <w:pStyle w:val="Bibliography"/>
+        <w:numPr>
+          <w:ilvl w:val="0"/>
+          <w:numId w:val="43"/>
+        </w:numPr>
+        <w:spacing w:line="240" w:lineRule="auto"/>
+        <w:ind w:left="360"/>
+        <w:rPr>
+          <w:rFonts w:cs="Tahoma"/>
+        </w:rPr>
+      </w:pPr>
+      <w:r>
+        <w:rPr>
+          <w:rFonts w:cs="Tahoma"/>
+        </w:rPr>
+        <w:t xml:space="preserve">Qu, </w:t>
+      </w:r>
+      <w:proofErr w:type="spellStart"/>
+      <w:r>
+        <w:rPr>
+          <w:rFonts w:cs="Tahoma"/>
+        </w:rPr>
+        <w:t>Wenrui</w:t>
+      </w:r>
+      <w:proofErr w:type="spellEnd"/>
+      <w:r>
+        <w:rPr>
+          <w:rFonts w:cs="Tahoma"/>
+        </w:rPr>
+        <w:t xml:space="preserve">, et al. “Polymer-Based Scaffold Strategies for Spinal Cord Repair and Regeneration.” </w:t>
+      </w:r>
+      <w:r>
+        <w:rPr>
+          <w:rFonts w:cs="Tahoma"/>
+          <w:i/>
+          <w:iCs/>
+        </w:rPr>
+        <w:t>Frontiers in Bioengineering and Biotechnology</w:t>
+      </w:r>
+      <w:r>
+        <w:rPr>
+          <w:rFonts w:cs="Tahoma"/>
+        </w:rPr>
+        <w:t xml:space="preserve">, vol. 8, Oct. 2020, p. 590549. </w:t>
+      </w:r>
+      <w:r>
+        <w:rPr>
+          <w:rFonts w:cs="Tahoma"/>
+          <w:i/>
+          <w:iCs/>
+        </w:rPr>
+        <w:t>PubMed Central</w:t>
+      </w:r>
+      <w:r>
+        <w:rPr>
+          <w:rFonts w:cs="Tahoma"/>
+        </w:rPr>
+        <w:t>, https://doi.org/10.3389/fbioe.2020.590549.</w:t>
+      </w:r>
+    </w:p>
+    <w:p>
+      <w:pPr>
+        <w:pStyle w:val="Bibliography"/>
+        <w:numPr>
+          <w:ilvl w:val="0"/>
+          <w:numId w:val="43"/>
+        </w:numPr>
+        <w:spacing w:line="240" w:lineRule="auto"/>
+        <w:ind w:left="360"/>
+        <w:rPr>
+          <w:rFonts w:cs="Tahoma"/>
+        </w:rPr>
+      </w:pPr>
+      <w:r>
+        <w:rPr>
+          <w:rFonts w:cs="Tahoma"/>
+        </w:rPr>
+        <w:lastRenderedPageBreak/>
+        <w:t xml:space="preserve">Reddy, M. Sai Bhargava, et al. “A Comparative Review of Natural and Synthetic Biopolymer Composite Scaffolds.” </w:t>
+      </w:r>
+      <w:r>
+        <w:rPr>
+          <w:rFonts w:cs="Tahoma"/>
+          <w:i/>
+          <w:iCs/>
+        </w:rPr>
+        <w:t>Polymers</w:t>
+      </w:r>
+      <w:r>
+        <w:rPr>
+          <w:rFonts w:cs="Tahoma"/>
+        </w:rPr>
+        <w:t xml:space="preserve">, vol. 13, no. 7, Mar. 2021, p. 1105. </w:t>
+      </w:r>
+      <w:r>
+        <w:rPr>
+          <w:rFonts w:cs="Tahoma"/>
+          <w:i/>
+          <w:iCs/>
+        </w:rPr>
+        <w:t>DOI.org (</w:t>
+      </w:r>
+      <w:proofErr w:type="spellStart"/>
+      <w:r>
+        <w:rPr>
+          <w:rFonts w:cs="Tahoma"/>
+          <w:i/>
+          <w:iCs/>
+        </w:rPr>
+        <w:t>Crossref</w:t>
+      </w:r>
+      <w:proofErr w:type="spellEnd"/>
+      <w:r>
+        <w:rPr>
+          <w:rFonts w:cs="Tahoma"/>
+          <w:i/>
+          <w:iCs/>
+        </w:rPr>
+        <w:t>)</w:t>
+      </w:r>
+      <w:r>
+        <w:rPr>
+          <w:rFonts w:cs="Tahoma"/>
+        </w:rPr>
+        <w:t>, https://doi.org/10.3390/polym13071105.</w:t>
+      </w:r>
+    </w:p>
+    <w:p>
+      <w:pPr>
+        <w:pStyle w:val="Bibliography"/>
+        <w:numPr>
+          <w:ilvl w:val="0"/>
+          <w:numId w:val="43"/>
+        </w:numPr>
+        <w:spacing w:line="240" w:lineRule="auto"/>
+        <w:ind w:left="360"/>
+        <w:rPr>
+          <w:rFonts w:cs="Tahoma"/>
+        </w:rPr>
+      </w:pPr>
+      <w:r>
+        <w:rPr>
+          <w:rFonts w:cs="Tahoma"/>
+        </w:rPr>
+        <w:t xml:space="preserve">Rivera, Teresa, et al. “Human‐Induced Pluripotent Stem Cell Culture Methods Under CGMP Conditions.” </w:t>
+      </w:r>
+      <w:r>
+        <w:rPr>
+          <w:rFonts w:cs="Tahoma"/>
+          <w:i/>
+          <w:iCs/>
+        </w:rPr>
+        <w:t>Current Protocols in Stem Cell Biology</w:t>
+      </w:r>
+      <w:r>
+        <w:rPr>
+          <w:rFonts w:cs="Tahoma"/>
+        </w:rPr>
+        <w:t xml:space="preserve">, vol. 54, no. 1, Sept. 2020, p. e117. </w:t>
+      </w:r>
+      <w:r>
+        <w:rPr>
+          <w:rFonts w:cs="Tahoma"/>
+          <w:i/>
+          <w:iCs/>
+        </w:rPr>
+        <w:t>PubMed Central</w:t>
+      </w:r>
+      <w:r>
+        <w:rPr>
+          <w:rFonts w:cs="Tahoma"/>
+        </w:rPr>
+        <w:t>, https://doi.org/10.1002/cpsc.117.</w:t>
+      </w:r>
+    </w:p>
+    <w:p>
+      <w:pPr>
+        <w:pStyle w:val="Bibliography"/>
+        <w:numPr>
+          <w:ilvl w:val="0"/>
+          <w:numId w:val="43"/>
+        </w:numPr>
+        <w:spacing w:line="240" w:lineRule="auto"/>
+        <w:ind w:left="360"/>
+        <w:rPr>
+          <w:rFonts w:cs="Tahoma"/>
+        </w:rPr>
+      </w:pPr>
+      <w:proofErr w:type="spellStart"/>
+      <w:r>
+        <w:t>Robertazzi</w:t>
+      </w:r>
+      <w:proofErr w:type="spellEnd"/>
+      <w:r>
+        <w:t xml:space="preserve"> RR, Cunningham JN Jr: Intraoperative adjuncts of spinal cord protection. Semin </w:t>
+      </w:r>
+      <w:proofErr w:type="spellStart"/>
+      <w:r>
+        <w:t>Thorac</w:t>
+      </w:r>
+      <w:proofErr w:type="spellEnd"/>
+      <w:r>
+        <w:t xml:space="preserve"> Cardiovasc Surg 10: 29–34, 1998</w:t>
+      </w:r>
+    </w:p>
+    <w:p>
+      <w:pPr>
+        <w:pStyle w:val="Bibliography"/>
+        <w:numPr>
+          <w:ilvl w:val="0"/>
+          <w:numId w:val="43"/>
+        </w:numPr>
+        <w:spacing w:line="240" w:lineRule="auto"/>
+        <w:ind w:left="360"/>
+      </w:pPr>
+      <w:r>
+        <w:rPr>
+          <w:rFonts w:cs="Tahoma"/>
+          <w:color w:val="212121"/>
+          <w:shd w:val="clear" w:color="auto" w:fill="FFFFFF"/>
+        </w:rPr>
+        <w:t>Sheldon, J et al. “C-reactive protein and its cytokine mediators in intensive-care patients.” </w:t>
       </w:r>
       <w:r>
         <w:rPr>
@@ -10439,7 +11496,7 @@
           <w:color w:val="212121"/>
           <w:shd w:val="clear" w:color="auto" w:fill="FFFFFF"/>
         </w:rPr>
-        <w:t>Spinal cord</w:t>
+        <w:t>Clinical chemistry</w:t>
       </w:r>
       <w:r>
         <w:rPr>
@@ -10447,35 +11504,87 @@
           <w:color w:val="212121"/>
           <w:shd w:val="clear" w:color="auto" w:fill="FFFFFF"/>
         </w:rPr>
-        <w:t> vol. 46,9 (2008): 616-21. doi:10.1038/sc.2008.32</w:t>
+        <w:t> vol. 39,1 (1993): 147-50.</w:t>
       </w:r>
     </w:p>
     <w:p>
       <w:pPr>
-        <w:pStyle w:val="Body"/>
-      </w:pPr>
+        <w:pStyle w:val="Bibliography"/>
+        <w:numPr>
+          <w:ilvl w:val="0"/>
+          <w:numId w:val="43"/>
+        </w:numPr>
+        <w:spacing w:line="240" w:lineRule="auto"/>
+        <w:ind w:left="360"/>
+        <w:rPr>
+          <w:rFonts w:cs="Tahoma"/>
+        </w:rPr>
+      </w:pPr>
+      <w:r>
+        <w:rPr>
+          <w:rFonts w:cs="Tahoma"/>
+          <w:color w:val="212121"/>
+          <w:shd w:val="clear" w:color="auto" w:fill="FFFFFF"/>
+        </w:rPr>
+        <w:t>Skelly, Christy L., et al. “Adverse Events.” </w:t>
+      </w:r>
+      <w:proofErr w:type="spellStart"/>
+      <w:r>
+        <w:rPr>
+          <w:rFonts w:cs="Tahoma"/>
+          <w:i/>
+          <w:iCs/>
+          <w:color w:val="212121"/>
+          <w:shd w:val="clear" w:color="auto" w:fill="FFFFFF"/>
+        </w:rPr>
+        <w:t>StatPearls</w:t>
+      </w:r>
+      <w:proofErr w:type="spellEnd"/>
+      <w:r>
+        <w:rPr>
+          <w:rFonts w:cs="Tahoma"/>
+          <w:color w:val="212121"/>
+          <w:shd w:val="clear" w:color="auto" w:fill="FFFFFF"/>
+        </w:rPr>
+        <w:t xml:space="preserve">, </w:t>
+      </w:r>
+      <w:proofErr w:type="spellStart"/>
+      <w:r>
+        <w:rPr>
+          <w:rFonts w:cs="Tahoma"/>
+          <w:color w:val="212121"/>
+          <w:shd w:val="clear" w:color="auto" w:fill="FFFFFF"/>
+        </w:rPr>
+        <w:t>StatPearls</w:t>
+      </w:r>
+      <w:proofErr w:type="spellEnd"/>
+      <w:r>
+        <w:rPr>
+          <w:rFonts w:cs="Tahoma"/>
+          <w:color w:val="212121"/>
+          <w:shd w:val="clear" w:color="auto" w:fill="FFFFFF"/>
+        </w:rPr>
+        <w:t xml:space="preserve"> Publishing, 9 August 2022.</w:t>
+      </w:r>
     </w:p>
     <w:p>
       <w:pPr>
         <w:pStyle w:val="Bibliography"/>
-        <w:rPr>
-          <w:rFonts w:cs="Tahoma"/>
-        </w:rPr>
-      </w:pPr>
-      <w:r>
-        <w:fldChar w:fldCharType="begin"/>
-      </w:r>
-      <w:r>
-        <w:instrText xml:space="preserve"> ADDIN ZOTERO_BIBL {"uncited":[],"omitted":[],"custom":[]} CSL_BIBLIOGRAPHY </w:instrText>
-      </w:r>
-      <w:r>
-        <w:fldChar w:fldCharType="separate"/>
-      </w:r>
-      <w:r>
-        <w:rPr>
-          <w:rFonts w:cs="Tahoma"/>
-        </w:rPr>
-        <w:t xml:space="preserve">Anderson, James M., et al. “Foreign Body Reaction to Biomaterials.” </w:t>
+        <w:numPr>
+          <w:ilvl w:val="0"/>
+          <w:numId w:val="43"/>
+        </w:numPr>
+        <w:spacing w:line="240" w:lineRule="auto"/>
+        <w:ind w:left="360"/>
+        <w:rPr>
+          <w:rFonts w:cs="Tahoma"/>
+        </w:rPr>
+      </w:pPr>
+      <w:r>
+        <w:rPr>
+          <w:rFonts w:cs="Tahoma"/>
+        </w:rPr>
+        <w:t xml:space="preserve">Speight, James G. “Monomers, Polymers, and Plastics.” </w:t>
       </w:r>
       <w:r>
         <w:rPr>
@@ -10483,13 +11592,13 @@
           <w:i/>
           <w:iCs/>
         </w:rPr>
-        <w:t>Seminars in Immunology</w:t>
-      </w:r>
-      <w:r>
-        <w:rPr>
-          <w:rFonts w:cs="Tahoma"/>
-        </w:rPr>
-        <w:t xml:space="preserve">, vol. 20, no. 2, Apr. 2008, pp. 86–100. </w:t>
+        <w:t>Handbook of Industrial Hydrocarbon Processes</w:t>
+      </w:r>
+      <w:r>
+        <w:rPr>
+          <w:rFonts w:cs="Tahoma"/>
+        </w:rPr>
+        <w:t xml:space="preserve">, Elsevier, 2020, pp. 597–649. </w:t>
       </w:r>
       <w:r>
         <w:rPr>
@@ -10497,27 +11606,80 @@
           <w:i/>
           <w:iCs/>
         </w:rPr>
-        <w:t>DOI.org (Crossref)</w:t>
-      </w:r>
-      <w:r>
-        <w:rPr>
-          <w:rFonts w:cs="Tahoma"/>
-        </w:rPr>
-        <w:t>, https://doi.org/10.1016/j.smim.2007.11.004.</w:t>
+        <w:t>DOI.org (</w:t>
+      </w:r>
+      <w:proofErr w:type="spellStart"/>
+      <w:r>
+        <w:rPr>
+          <w:rFonts w:cs="Tahoma"/>
+          <w:i/>
+          <w:iCs/>
+        </w:rPr>
+        <w:t>Crossref</w:t>
+      </w:r>
+      <w:proofErr w:type="spellEnd"/>
+      <w:r>
+        <w:rPr>
+          <w:rFonts w:cs="Tahoma"/>
+          <w:i/>
+          <w:iCs/>
+        </w:rPr>
+        <w:t>)</w:t>
+      </w:r>
+      <w:r>
+        <w:rPr>
+          <w:rFonts w:cs="Tahoma"/>
+        </w:rPr>
+        <w:t>, https://doi.org/10.1016/B978-0-12-809923-0.00014-X.</w:t>
       </w:r>
     </w:p>
     <w:p>
       <w:pPr>
         <w:pStyle w:val="Bibliography"/>
-        <w:rPr>
-          <w:rFonts w:cs="Tahoma"/>
-        </w:rPr>
-      </w:pPr>
-      <w:r>
-        <w:rPr>
-          <w:rFonts w:cs="Tahoma"/>
-        </w:rPr>
-        <w:t xml:space="preserve">Badner, Anna, et al. “Spinal Cord Injuries: How Could Cell Therapy Help?” </w:t>
+        <w:numPr>
+          <w:ilvl w:val="0"/>
+          <w:numId w:val="43"/>
+        </w:numPr>
+        <w:spacing w:line="240" w:lineRule="auto"/>
+        <w:ind w:left="360"/>
+        <w:rPr>
+          <w:rFonts w:cs="Tahoma"/>
+        </w:rPr>
+      </w:pPr>
+      <w:r>
+        <w:rPr>
+          <w:rFonts w:cs="Tahoma"/>
+        </w:rPr>
+        <w:t>SpinalCord.com:</w:t>
+      </w:r>
+      <w:hyperlink r:id="rId19" w:history="1">
+        <w:r>
+          <w:rPr>
+            <w:rStyle w:val="Hyperlink"/>
+            <w:rFonts w:cs="Tahoma"/>
+          </w:rPr>
+          <w:t>4 Things You need to. Know about SCI Medicaid Coverage</w:t>
+        </w:r>
+      </w:hyperlink>
+    </w:p>
+    <w:p>
+      <w:pPr>
+        <w:pStyle w:val="Bibliography"/>
+        <w:numPr>
+          <w:ilvl w:val="0"/>
+          <w:numId w:val="43"/>
+        </w:numPr>
+        <w:spacing w:line="240" w:lineRule="auto"/>
+        <w:ind w:left="360"/>
+        <w:rPr>
+          <w:rFonts w:cs="Tahoma"/>
+        </w:rPr>
+      </w:pPr>
+      <w:r>
+        <w:rPr>
+          <w:rFonts w:cs="Tahoma"/>
+        </w:rPr>
+        <w:t xml:space="preserve">Tang, S. K., et al. “Redirection of Doublecortin-Positive Cell Migration by over-Expression of the Chemokines MCP-1, MIP-1α and GRO-α in the Adult Rat Brain.” </w:t>
       </w:r>
       <w:r>
         <w:rPr>
@@ -10525,13 +11687,13 @@
           <w:i/>
           <w:iCs/>
         </w:rPr>
-        <w:t>Expert Opinion on Biological Therapy</w:t>
-      </w:r>
-      <w:r>
-        <w:rPr>
-          <w:rFonts w:cs="Tahoma"/>
-        </w:rPr>
-        <w:t xml:space="preserve">, vol. 17, no. 5, May 2017, pp. 529–41. </w:t>
+        <w:t>Neuroscience</w:t>
+      </w:r>
+      <w:r>
+        <w:rPr>
+          <w:rFonts w:cs="Tahoma"/>
+        </w:rPr>
+        <w:t xml:space="preserve">, vol. 260, Feb. 2014, pp. 240–48. </w:t>
       </w:r>
       <w:r>
         <w:rPr>
@@ -10539,27 +11701,51 @@
           <w:i/>
           <w:iCs/>
         </w:rPr>
-        <w:t>DOI.org (Crossref)</w:t>
-      </w:r>
-      <w:r>
-        <w:rPr>
-          <w:rFonts w:cs="Tahoma"/>
-        </w:rPr>
-        <w:t>, https://doi.org/10.1080/14712598.2017.1308481.</w:t>
+        <w:t>DOI.org (</w:t>
+      </w:r>
+      <w:proofErr w:type="spellStart"/>
+      <w:r>
+        <w:rPr>
+          <w:rFonts w:cs="Tahoma"/>
+          <w:i/>
+          <w:iCs/>
+        </w:rPr>
+        <w:t>Crossref</w:t>
+      </w:r>
+      <w:proofErr w:type="spellEnd"/>
+      <w:r>
+        <w:rPr>
+          <w:rFonts w:cs="Tahoma"/>
+          <w:i/>
+          <w:iCs/>
+        </w:rPr>
+        <w:t>)</w:t>
+      </w:r>
+      <w:r>
+        <w:rPr>
+          <w:rFonts w:cs="Tahoma"/>
+        </w:rPr>
+        <w:t>, https://doi.org/10.1016/j.neuroscience.2013.12.022.</w:t>
       </w:r>
     </w:p>
     <w:p>
       <w:pPr>
         <w:pStyle w:val="Bibliography"/>
-        <w:rPr>
-          <w:rFonts w:cs="Tahoma"/>
-        </w:rPr>
-      </w:pPr>
-      <w:r>
-        <w:rPr>
-          <w:rFonts w:cs="Tahoma"/>
-        </w:rPr>
-        <w:t xml:space="preserve">Chen, Wugui, et al. “NeuroRegen Scaffolds Combined with Autologous Bone Marrow Mononuclear Cells for the Repair of Acute Complete Spinal Cord Injury: A 3-Year Clinical Study.” </w:t>
+        <w:numPr>
+          <w:ilvl w:val="0"/>
+          <w:numId w:val="43"/>
+        </w:numPr>
+        <w:spacing w:line="240" w:lineRule="auto"/>
+        <w:ind w:left="360"/>
+        <w:rPr>
+          <w:rFonts w:cs="Tahoma"/>
+        </w:rPr>
+      </w:pPr>
+      <w:r>
+        <w:rPr>
+          <w:rFonts w:cs="Tahoma"/>
+        </w:rPr>
+        <w:t xml:space="preserve">Teng, Yang D., et al. “Functional Recovery Following Traumatic Spinal Cord Injury Mediated by a Unique Polymer Scaffold Seeded with Neural Stem Cells.” </w:t>
       </w:r>
       <w:r>
         <w:rPr>
@@ -10567,13 +11753,13 @@
           <w:i/>
           <w:iCs/>
         </w:rPr>
-        <w:t>Cell Transplantation</w:t>
-      </w:r>
-      <w:r>
-        <w:rPr>
-          <w:rFonts w:cs="Tahoma"/>
-        </w:rPr>
-        <w:t xml:space="preserve">, vol. 29, Jan. 2020, p. 096368972095063. </w:t>
+        <w:t>Proceedings of the National Academy of Sciences</w:t>
+      </w:r>
+      <w:r>
+        <w:rPr>
+          <w:rFonts w:cs="Tahoma"/>
+        </w:rPr>
+        <w:t xml:space="preserve">, vol. 99, no. 5, Mar. 2002, pp. 3024–29. </w:t>
       </w:r>
       <w:r>
         <w:rPr>
@@ -10581,28 +11767,86 @@
           <w:i/>
           <w:iCs/>
         </w:rPr>
-        <w:t>DOI.org (Crossref)</w:t>
-      </w:r>
-      <w:r>
-        <w:rPr>
-          <w:rFonts w:cs="Tahoma"/>
-        </w:rPr>
-        <w:t>, https://doi.org/10.1177/0963689720950637.</w:t>
+        <w:t>DOI.org (</w:t>
+      </w:r>
+      <w:proofErr w:type="spellStart"/>
+      <w:r>
+        <w:rPr>
+          <w:rFonts w:cs="Tahoma"/>
+          <w:i/>
+          <w:iCs/>
+        </w:rPr>
+        <w:t>Crossref</w:t>
+      </w:r>
+      <w:proofErr w:type="spellEnd"/>
+      <w:r>
+        <w:rPr>
+          <w:rFonts w:cs="Tahoma"/>
+          <w:i/>
+          <w:iCs/>
+        </w:rPr>
+        <w:t>)</w:t>
+      </w:r>
+      <w:r>
+        <w:rPr>
+          <w:rFonts w:cs="Tahoma"/>
+        </w:rPr>
+        <w:t>, https://doi.org/10.1073/pnas.052678899.</w:t>
       </w:r>
     </w:p>
     <w:p>
       <w:pPr>
         <w:pStyle w:val="Bibliography"/>
-        <w:rPr>
-          <w:rFonts w:cs="Tahoma"/>
-        </w:rPr>
-      </w:pPr>
-      <w:r>
-        <w:rPr>
-          <w:rFonts w:cs="Tahoma"/>
-        </w:rPr>
-        <w:lastRenderedPageBreak/>
-        <w:t xml:space="preserve">Cheng, Xiaoxin, et al. “Apolipoprotein E as a Novel Therapeutic Neuroprotection Target after Traumatic Spinal Cord Injury.” </w:t>
+        <w:numPr>
+          <w:ilvl w:val="0"/>
+          <w:numId w:val="43"/>
+        </w:numPr>
+        <w:spacing w:line="240" w:lineRule="auto"/>
+        <w:ind w:left="360"/>
+        <w:rPr>
+          <w:rFonts w:cs="Tahoma"/>
+        </w:rPr>
+      </w:pPr>
+      <w:r>
+        <w:rPr>
+          <w:rFonts w:cs="Tahoma"/>
+        </w:rPr>
+        <w:t xml:space="preserve">The Effects and Potential Mechanisms of Locomotor Training on Improvements of Functional Recovery after Spinal Cord Injury | Elsevier Enhanced Reader. </w:t>
+      </w:r>
+      <w:hyperlink r:id="rId20" w:history="1">
+        <w:r>
+          <w:rPr>
+            <w:rStyle w:val="Hyperlink"/>
+            <w:rFonts w:cs="Tahoma"/>
+          </w:rPr>
+          <w:t>https://doi.org/10.1016/bs.irn.2019.08.003</w:t>
+        </w:r>
+      </w:hyperlink>
+      <w:r>
+        <w:rPr>
+          <w:rFonts w:cs="Tahoma"/>
+        </w:rPr>
+        <w:t>.</w:t>
+      </w:r>
+    </w:p>
+    <w:p>
+      <w:pPr>
+        <w:pStyle w:val="Bibliography"/>
+        <w:numPr>
+          <w:ilvl w:val="0"/>
+          <w:numId w:val="43"/>
+        </w:numPr>
+        <w:spacing w:line="240" w:lineRule="auto"/>
+        <w:ind w:left="360"/>
+        <w:rPr>
+          <w:rFonts w:cs="Tahoma"/>
+        </w:rPr>
+      </w:pPr>
+      <w:r>
+        <w:rPr>
+          <w:rFonts w:cs="Tahoma"/>
+        </w:rPr>
+        <w:t xml:space="preserve">Thomas, Katharine E., and Lawrence D. F. Moon. “Will Stem Cell Therapies Be Safe and Effective for Treating Spinal Cord Injuries?” </w:t>
       </w:r>
       <w:r>
         <w:rPr>
@@ -10610,13 +11854,13 @@
           <w:i/>
           <w:iCs/>
         </w:rPr>
-        <w:t>Experimental Neurology</w:t>
-      </w:r>
-      <w:r>
-        <w:rPr>
-          <w:rFonts w:cs="Tahoma"/>
-        </w:rPr>
-        <w:t xml:space="preserve">, vol. 299, Jan. 2018, pp. 97–108. </w:t>
+        <w:t>British Medical Bulletin</w:t>
+      </w:r>
+      <w:r>
+        <w:rPr>
+          <w:rFonts w:cs="Tahoma"/>
+        </w:rPr>
+        <w:t xml:space="preserve">, vol. 98, 2011, pp. 127–42. </w:t>
       </w:r>
       <w:r>
         <w:rPr>
@@ -10624,27 +11868,41 @@
           <w:i/>
           <w:iCs/>
         </w:rPr>
-        <w:t>DOI.org (Crossref)</w:t>
-      </w:r>
-      <w:r>
-        <w:rPr>
-          <w:rFonts w:cs="Tahoma"/>
-        </w:rPr>
-        <w:t>, https://doi.org/10.1016/j.expneurol.2017.10.014.</w:t>
+        <w:t>PubMed Central</w:t>
+      </w:r>
+      <w:r>
+        <w:rPr>
+          <w:rFonts w:cs="Tahoma"/>
+        </w:rPr>
+        <w:t>, https://doi.org/10.1093/bmb/ldr013.</w:t>
       </w:r>
     </w:p>
     <w:p>
       <w:pPr>
         <w:pStyle w:val="Bibliography"/>
-        <w:rPr>
-          <w:rFonts w:cs="Tahoma"/>
-        </w:rPr>
-      </w:pPr>
-      <w:r>
-        <w:rPr>
-          <w:rFonts w:cs="Tahoma"/>
-        </w:rPr>
-        <w:t xml:space="preserve">Desai, Jyaysi, et al. “Molecular Pathophysiology of Gout.” </w:t>
+        <w:numPr>
+          <w:ilvl w:val="0"/>
+          <w:numId w:val="43"/>
+        </w:numPr>
+        <w:spacing w:line="240" w:lineRule="auto"/>
+        <w:ind w:left="360"/>
+        <w:rPr>
+          <w:rFonts w:cs="Tahoma"/>
+        </w:rPr>
+      </w:pPr>
+      <w:proofErr w:type="spellStart"/>
+      <w:r>
+        <w:rPr>
+          <w:rFonts w:cs="Tahoma"/>
+        </w:rPr>
+        <w:t>Valković</w:t>
+      </w:r>
+      <w:proofErr w:type="spellEnd"/>
+      <w:r>
+        <w:rPr>
+          <w:rFonts w:cs="Tahoma"/>
+        </w:rPr>
+        <w:t xml:space="preserve">, Toni, et al. “Plasma Levels of Monocyte Chemotactic Protein-1 Are Associated with Clinical Features and Angiogenesis in Patients with Multiple Myeloma.” </w:t>
       </w:r>
       <w:r>
         <w:rPr>
@@ -10652,13 +11910,13 @@
           <w:i/>
           <w:iCs/>
         </w:rPr>
-        <w:t>Trends in Molecular Medicine</w:t>
-      </w:r>
-      <w:r>
-        <w:rPr>
-          <w:rFonts w:cs="Tahoma"/>
-        </w:rPr>
-        <w:t xml:space="preserve">, vol. 23, no. 8, Aug. 2017, pp. 756–68. </w:t>
+        <w:t>BioMed Research International</w:t>
+      </w:r>
+      <w:r>
+        <w:rPr>
+          <w:rFonts w:cs="Tahoma"/>
+        </w:rPr>
+        <w:t xml:space="preserve">, vol. 2016, 2016, pp. 1–7. </w:t>
       </w:r>
       <w:r>
         <w:rPr>
@@ -10666,27 +11924,51 @@
           <w:i/>
           <w:iCs/>
         </w:rPr>
-        <w:t>DOI.org (Crossref)</w:t>
-      </w:r>
-      <w:r>
-        <w:rPr>
-          <w:rFonts w:cs="Tahoma"/>
-        </w:rPr>
-        <w:t>, https://doi.org/10.1016/j.molmed.2017.06.005.</w:t>
+        <w:t>DOI.org (</w:t>
+      </w:r>
+      <w:proofErr w:type="spellStart"/>
+      <w:r>
+        <w:rPr>
+          <w:rFonts w:cs="Tahoma"/>
+          <w:i/>
+          <w:iCs/>
+        </w:rPr>
+        <w:t>Crossref</w:t>
+      </w:r>
+      <w:proofErr w:type="spellEnd"/>
+      <w:r>
+        <w:rPr>
+          <w:rFonts w:cs="Tahoma"/>
+          <w:i/>
+          <w:iCs/>
+        </w:rPr>
+        <w:t>)</w:t>
+      </w:r>
+      <w:r>
+        <w:rPr>
+          <w:rFonts w:cs="Tahoma"/>
+        </w:rPr>
+        <w:t>, https://doi.org/10.1155/2016/7870590.</w:t>
       </w:r>
     </w:p>
     <w:p>
       <w:pPr>
         <w:pStyle w:val="Bibliography"/>
-        <w:rPr>
-          <w:rFonts w:cs="Tahoma"/>
-        </w:rPr>
-      </w:pPr>
-      <w:r>
-        <w:rPr>
-          <w:rFonts w:cs="Tahoma"/>
-        </w:rPr>
-        <w:t xml:space="preserve">Dobkin, B., et al. “Weight-Supported Treadmill vs over-Ground Training for Walking after Acute Incomplete SCI.” </w:t>
+        <w:numPr>
+          <w:ilvl w:val="0"/>
+          <w:numId w:val="43"/>
+        </w:numPr>
+        <w:spacing w:line="240" w:lineRule="auto"/>
+        <w:ind w:left="360"/>
+        <w:rPr>
+          <w:rFonts w:cs="Tahoma"/>
+        </w:rPr>
+      </w:pPr>
+      <w:r>
+        <w:rPr>
+          <w:rFonts w:cs="Tahoma"/>
+        </w:rPr>
+        <w:t xml:space="preserve">Wang, Timothy Y., et al. “Management of Acute Traumatic Spinal Cord Injury: A Review of the Literature.” </w:t>
       </w:r>
       <w:r>
         <w:rPr>
@@ -10694,13 +11976,13 @@
           <w:i/>
           <w:iCs/>
         </w:rPr>
-        <w:t>Neurology</w:t>
-      </w:r>
-      <w:r>
-        <w:rPr>
-          <w:rFonts w:cs="Tahoma"/>
-        </w:rPr>
-        <w:t xml:space="preserve">, vol. 66, no. 4, Feb. 2006, pp. 484–93. </w:t>
+        <w:t>Frontiers in Surgery</w:t>
+      </w:r>
+      <w:r>
+        <w:rPr>
+          <w:rFonts w:cs="Tahoma"/>
+        </w:rPr>
+        <w:t xml:space="preserve">, vol. 8, Dec. 2021, p. 698736. </w:t>
       </w:r>
       <w:r>
         <w:rPr>
@@ -10714,21 +11996,49 @@
         <w:rPr>
           <w:rFonts w:cs="Tahoma"/>
         </w:rPr>
-        <w:t>, https://doi.org/10.1212/01.wnl.0000202600.72018.39.</w:t>
+        <w:t>, https://doi.org/10.3389/fsurg.2021.698736.</w:t>
       </w:r>
     </w:p>
     <w:p>
       <w:pPr>
         <w:pStyle w:val="Bibliography"/>
-        <w:rPr>
-          <w:rFonts w:cs="Tahoma"/>
-        </w:rPr>
-      </w:pPr>
-      <w:r>
-        <w:rPr>
-          <w:rFonts w:cs="Tahoma"/>
-        </w:rPr>
-        <w:t xml:space="preserve">Dukes, Ellen M., et al. “Relationship of American Spinal Injury Association Impairment Scale Grade to Post-Injury Hospitalization and Costs in Thoracic Spinal Cord Injury.” </w:t>
+        <w:numPr>
+          <w:ilvl w:val="0"/>
+          <w:numId w:val="43"/>
+        </w:numPr>
+        <w:spacing w:line="240" w:lineRule="auto"/>
+        <w:ind w:left="360"/>
+        <w:rPr>
+          <w:rFonts w:cs="Tahoma"/>
+        </w:rPr>
+      </w:pPr>
+      <w:proofErr w:type="spellStart"/>
+      <w:r>
+        <w:rPr>
+          <w:rFonts w:cs="Tahoma"/>
+        </w:rPr>
+        <w:t>Wąsik</w:t>
+      </w:r>
+      <w:proofErr w:type="spellEnd"/>
+      <w:r>
+        <w:rPr>
+          <w:rFonts w:cs="Tahoma"/>
+        </w:rPr>
+        <w:t>, Norbert, et al. “</w:t>
+      </w:r>
+      <w:proofErr w:type="spellStart"/>
+      <w:r>
+        <w:rPr>
+          <w:rFonts w:cs="Tahoma"/>
+        </w:rPr>
+        <w:t>Clusterin</w:t>
+      </w:r>
+      <w:proofErr w:type="spellEnd"/>
+      <w:r>
+        <w:rPr>
+          <w:rFonts w:cs="Tahoma"/>
+        </w:rPr>
+        <w:t xml:space="preserve">, a New Cerebrospinal Fluid Biomarker in Severe Subarachnoid Hemorrhage: A Pilot Study.” </w:t>
       </w:r>
       <w:r>
         <w:rPr>
@@ -10736,13 +12046,13 @@
           <w:i/>
           <w:iCs/>
         </w:rPr>
-        <w:t>Neurosurgery</w:t>
-      </w:r>
-      <w:r>
-        <w:rPr>
-          <w:rFonts w:cs="Tahoma"/>
-        </w:rPr>
-        <w:t xml:space="preserve">, vol. 83, no. 3, Sept. 2018, pp. 445–51. </w:t>
+        <w:t>World Neurosurgery</w:t>
+      </w:r>
+      <w:r>
+        <w:rPr>
+          <w:rFonts w:cs="Tahoma"/>
+        </w:rPr>
+        <w:t xml:space="preserve">, vol. 107, Nov. 2017, pp. 424–28. </w:t>
       </w:r>
       <w:r>
         <w:rPr>
@@ -10750,27 +12060,51 @@
           <w:i/>
           <w:iCs/>
         </w:rPr>
-        <w:t>PubMed Central</w:t>
-      </w:r>
-      <w:r>
-        <w:rPr>
-          <w:rFonts w:cs="Tahoma"/>
-        </w:rPr>
-        <w:t>, https://doi.org/10.1093/neuros/nyx425.</w:t>
+        <w:t>DOI.org (</w:t>
+      </w:r>
+      <w:proofErr w:type="spellStart"/>
+      <w:r>
+        <w:rPr>
+          <w:rFonts w:cs="Tahoma"/>
+          <w:i/>
+          <w:iCs/>
+        </w:rPr>
+        <w:t>Crossref</w:t>
+      </w:r>
+      <w:proofErr w:type="spellEnd"/>
+      <w:r>
+        <w:rPr>
+          <w:rFonts w:cs="Tahoma"/>
+          <w:i/>
+          <w:iCs/>
+        </w:rPr>
+        <w:t>)</w:t>
+      </w:r>
+      <w:r>
+        <w:rPr>
+          <w:rFonts w:cs="Tahoma"/>
+        </w:rPr>
+        <w:t>, https://doi.org/10.1016/j.wneu.2017.08.006.</w:t>
       </w:r>
     </w:p>
     <w:p>
       <w:pPr>
         <w:pStyle w:val="Bibliography"/>
-        <w:rPr>
-          <w:rFonts w:cs="Tahoma"/>
-        </w:rPr>
-      </w:pPr>
-      <w:r>
-        <w:rPr>
-          <w:rFonts w:cs="Tahoma"/>
-        </w:rPr>
-        <w:t xml:space="preserve">Epstein, Nancy E. “Cerebrospinal Fluid Drains Reduce Risk of Spinal Cord Injury for Thoracic/Thoracoabdominal Aneurysm Surgery: A Review.” </w:t>
+        <w:numPr>
+          <w:ilvl w:val="0"/>
+          <w:numId w:val="43"/>
+        </w:numPr>
+        <w:spacing w:line="240" w:lineRule="auto"/>
+        <w:ind w:left="360"/>
+        <w:rPr>
+          <w:rFonts w:cs="Tahoma"/>
+        </w:rPr>
+      </w:pPr>
+      <w:r>
+        <w:rPr>
+          <w:rFonts w:cs="Tahoma"/>
+        </w:rPr>
+        <w:t xml:space="preserve">Wong, Jamie K., et al. “A Straight Alley Version of the BBB Locomotor Scale.” </w:t>
       </w:r>
       <w:r>
         <w:rPr>
@@ -10778,13 +12112,13 @@
           <w:i/>
           <w:iCs/>
         </w:rPr>
-        <w:t>Surgical Neurology International</w:t>
-      </w:r>
-      <w:r>
-        <w:rPr>
-          <w:rFonts w:cs="Tahoma"/>
-        </w:rPr>
-        <w:t xml:space="preserve">, vol. 9, Feb. 2018, p. 48. </w:t>
+        <w:t>Experimental Neurology</w:t>
+      </w:r>
+      <w:r>
+        <w:rPr>
+          <w:rFonts w:cs="Tahoma"/>
+        </w:rPr>
+        <w:t xml:space="preserve">, vol. 217, no. 2, June 2009, pp. 417–20. </w:t>
       </w:r>
       <w:r>
         <w:rPr>
@@ -10792,27 +12126,59 @@
           <w:i/>
           <w:iCs/>
         </w:rPr>
-        <w:t>PubMed Central</w:t>
-      </w:r>
-      <w:r>
-        <w:rPr>
-          <w:rFonts w:cs="Tahoma"/>
-        </w:rPr>
-        <w:t>, https://doi.org/10.4103/sni.sni_433_17.</w:t>
+        <w:t>DOI.org (</w:t>
+      </w:r>
+      <w:proofErr w:type="spellStart"/>
+      <w:r>
+        <w:rPr>
+          <w:rFonts w:cs="Tahoma"/>
+          <w:i/>
+          <w:iCs/>
+        </w:rPr>
+        <w:t>Crossref</w:t>
+      </w:r>
+      <w:proofErr w:type="spellEnd"/>
+      <w:r>
+        <w:rPr>
+          <w:rFonts w:cs="Tahoma"/>
+          <w:i/>
+          <w:iCs/>
+        </w:rPr>
+        <w:t>)</w:t>
+      </w:r>
+      <w:r>
+        <w:rPr>
+          <w:rFonts w:cs="Tahoma"/>
+        </w:rPr>
+        <w:t>, https://doi.org/10.1016/j.expneurol.2009.03.037.</w:t>
       </w:r>
     </w:p>
     <w:p>
       <w:pPr>
         <w:pStyle w:val="Bibliography"/>
-        <w:rPr>
-          <w:rFonts w:cs="Tahoma"/>
-        </w:rPr>
-      </w:pPr>
-      <w:r>
-        <w:rPr>
-          <w:rFonts w:cs="Tahoma"/>
-        </w:rPr>
-        <w:t xml:space="preserve">Fehlings, Michael G., et al. “A Clinical Practice Guideline for the Management of Patients With Acute Spinal Cord Injury: Recommendations on the Use of Methylprednisolone Sodium Succinate.” </w:t>
+        <w:numPr>
+          <w:ilvl w:val="0"/>
+          <w:numId w:val="43"/>
+        </w:numPr>
+        <w:spacing w:line="240" w:lineRule="auto"/>
+        <w:ind w:left="360"/>
+        <w:rPr>
+          <w:rFonts w:cs="Tahoma"/>
+        </w:rPr>
+      </w:pPr>
+      <w:proofErr w:type="spellStart"/>
+      <w:r>
+        <w:rPr>
+          <w:rFonts w:cs="Tahoma"/>
+        </w:rPr>
+        <w:t>Yoshitani</w:t>
+      </w:r>
+      <w:proofErr w:type="spellEnd"/>
+      <w:r>
+        <w:rPr>
+          <w:rFonts w:cs="Tahoma"/>
+        </w:rPr>
+        <w:t xml:space="preserve">, Kenji, et al. “Cerebrospinal Fluid Drainage to Prevent Postoperative Spinal Cord Injury in Thoracic Aortic Repair.” </w:t>
       </w:r>
       <w:r>
         <w:rPr>
@@ -10820,13 +12186,13 @@
           <w:i/>
           <w:iCs/>
         </w:rPr>
-        <w:t>Global Spine Journal</w:t>
-      </w:r>
-      <w:r>
-        <w:rPr>
-          <w:rFonts w:cs="Tahoma"/>
-        </w:rPr>
-        <w:t xml:space="preserve">, vol. 7, no. 3 Suppl, Sept. 2017, pp. 203S-211S. </w:t>
+        <w:t>Journal of Anesthesia</w:t>
+      </w:r>
+      <w:r>
+        <w:rPr>
+          <w:rFonts w:cs="Tahoma"/>
+        </w:rPr>
+        <w:t xml:space="preserve">, vol. 35, no. 1, Feb. 2021, pp. 43–50. </w:t>
       </w:r>
       <w:r>
         <w:rPr>
@@ -10834,27 +12200,66 @@
           <w:i/>
           <w:iCs/>
         </w:rPr>
-        <w:t>PubMed Central</w:t>
-      </w:r>
-      <w:r>
-        <w:rPr>
-          <w:rFonts w:cs="Tahoma"/>
-        </w:rPr>
-        <w:t>, https://doi.org/10.1177/2192568217703085.</w:t>
+        <w:t>DOI.org (</w:t>
+      </w:r>
+      <w:proofErr w:type="spellStart"/>
+      <w:r>
+        <w:rPr>
+          <w:rFonts w:cs="Tahoma"/>
+          <w:i/>
+          <w:iCs/>
+        </w:rPr>
+        <w:t>Crossref</w:t>
+      </w:r>
+      <w:proofErr w:type="spellEnd"/>
+      <w:r>
+        <w:rPr>
+          <w:rFonts w:cs="Tahoma"/>
+          <w:i/>
+          <w:iCs/>
+        </w:rPr>
+        <w:t>)</w:t>
+      </w:r>
+      <w:r>
+        <w:rPr>
+          <w:rFonts w:cs="Tahoma"/>
+        </w:rPr>
+        <w:t>, https://doi.org/10.1007/s00540-020-02857-w.</w:t>
       </w:r>
     </w:p>
     <w:p>
       <w:pPr>
         <w:pStyle w:val="Bibliography"/>
-        <w:rPr>
-          <w:rFonts w:cs="Tahoma"/>
-        </w:rPr>
-      </w:pPr>
-      <w:r>
-        <w:rPr>
-          <w:rFonts w:cs="Tahoma"/>
-        </w:rPr>
-        <w:t xml:space="preserve">Guest, James D., et al. “Internal Decompression of the Acutely Contused Spinal Cord: Differential Effects of Irrigation Only versus Biodegradable Scaffold Implantation.” </w:t>
+        <w:numPr>
+          <w:ilvl w:val="0"/>
+          <w:numId w:val="43"/>
+        </w:numPr>
+        <w:spacing w:line="240" w:lineRule="auto"/>
+        <w:ind w:left="360"/>
+        <w:rPr>
+          <w:rFonts w:cs="Tahoma"/>
+        </w:rPr>
+      </w:pPr>
+      <w:r>
+        <w:rPr>
+          <w:rFonts w:cs="Tahoma"/>
+        </w:rPr>
+        <w:lastRenderedPageBreak/>
+        <w:t>Zou, Hong-</w:t>
+      </w:r>
+      <w:proofErr w:type="spellStart"/>
+      <w:r>
+        <w:rPr>
+          <w:rFonts w:cs="Tahoma"/>
+        </w:rPr>
+        <w:t>jun</w:t>
+      </w:r>
+      <w:proofErr w:type="spellEnd"/>
+      <w:r>
+        <w:rPr>
+          <w:rFonts w:cs="Tahoma"/>
+        </w:rPr>
+        <w:t xml:space="preserve">, et al. “Methylprednisolone Induces Neuro-Protective Effects via the Inhibition of A1 Astrocyte Activation in Traumatic Spinal Cord Injury Mouse Models.” </w:t>
       </w:r>
       <w:r>
         <w:rPr>
@@ -10862,14 +12267,13 @@
           <w:i/>
           <w:iCs/>
         </w:rPr>
-        <w:lastRenderedPageBreak/>
-        <w:t>Biomaterials</w:t>
-      </w:r>
-      <w:r>
-        <w:rPr>
-          <w:rFonts w:cs="Tahoma"/>
-        </w:rPr>
-        <w:t xml:space="preserve">, vol. 185, Dec. 2018, pp. 284–300. </w:t>
+        <w:t>Frontiers in Neuroscience</w:t>
+      </w:r>
+      <w:r>
+        <w:rPr>
+          <w:rFonts w:cs="Tahoma"/>
+        </w:rPr>
+        <w:t xml:space="preserve">, vol. 15, 2021. </w:t>
       </w:r>
       <w:r>
         <w:rPr>
@@ -10877,1033 +12281,29 @@
           <w:i/>
           <w:iCs/>
         </w:rPr>
-        <w:t>DOI.org (Crossref)</w:t>
-      </w:r>
-      <w:r>
-        <w:rPr>
-          <w:rFonts w:cs="Tahoma"/>
-        </w:rPr>
-        <w:t>, https://doi.org/10.1016/j.biomaterials.2018.09.025.</w:t>
+        <w:t>Frontiers</w:t>
+      </w:r>
+      <w:r>
+        <w:rPr>
+          <w:rFonts w:cs="Tahoma"/>
+        </w:rPr>
+        <w:t>, https://www.frontiersin.org/articles/10.3389/fnins.2021.628917.</w:t>
       </w:r>
     </w:p>
     <w:p>
-      <w:pPr>
-        <w:pStyle w:val="Bibliography"/>
-        <w:rPr>
-          <w:rFonts w:cs="Tahoma"/>
-        </w:rPr>
-      </w:pPr>
-      <w:r>
-        <w:rPr>
-          <w:rFonts w:cs="Tahoma"/>
-        </w:rPr>
-        <w:t xml:space="preserve">Jain, Nitin B., et al. “Traumatic Spinal Cord Injury in the United States, 1993–2012.” </w:t>
-      </w:r>
-      <w:r>
-        <w:rPr>
-          <w:rFonts w:cs="Tahoma"/>
-          <w:i/>
-          <w:iCs/>
-        </w:rPr>
-        <w:t>JAMA</w:t>
-      </w:r>
-      <w:r>
-        <w:rPr>
-          <w:rFonts w:cs="Tahoma"/>
-        </w:rPr>
-        <w:t xml:space="preserve">, vol. 313, no. 22, June 2015, pp. 2236–43. </w:t>
-      </w:r>
-      <w:r>
-        <w:rPr>
-          <w:rFonts w:cs="Tahoma"/>
-          <w:i/>
-          <w:iCs/>
-        </w:rPr>
-        <w:t>PubMed Central</w:t>
-      </w:r>
-      <w:r>
-        <w:rPr>
-          <w:rFonts w:cs="Tahoma"/>
-        </w:rPr>
-        <w:t>, https://doi.org/10.1001/jama.2015.6250.</w:t>
+      <w:r>
+        <w:fldChar w:fldCharType="end"/>
       </w:r>
     </w:p>
     <w:p>
       <w:pPr>
-        <w:pStyle w:val="Bibliography"/>
-        <w:rPr>
-          <w:rFonts w:cs="Tahoma"/>
-        </w:rPr>
-      </w:pPr>
-      <w:r>
-        <w:rPr>
-          <w:rFonts w:cs="Tahoma"/>
-        </w:rPr>
-        <w:t xml:space="preserve">Kaneva, Anastasiya M., et al. “Plasma Levels of Apolipoprotein-E in Residents of the European North of Russia.” </w:t>
-      </w:r>
-      <w:r>
-        <w:rPr>
-          <w:rFonts w:cs="Tahoma"/>
-          <w:i/>
-          <w:iCs/>
-        </w:rPr>
-        <w:t>Lipids in Health and Disease</w:t>
-      </w:r>
-      <w:r>
-        <w:rPr>
-          <w:rFonts w:cs="Tahoma"/>
-        </w:rPr>
-        <w:t xml:space="preserve">, vol. 12, no. 1, Dec. 2013, p. 43. </w:t>
-      </w:r>
-      <w:r>
-        <w:rPr>
-          <w:rFonts w:cs="Tahoma"/>
-          <w:i/>
-          <w:iCs/>
-        </w:rPr>
-        <w:t>DOI.org (Crossref)</w:t>
-      </w:r>
-      <w:r>
-        <w:rPr>
-          <w:rFonts w:cs="Tahoma"/>
-        </w:rPr>
-        <w:t>, https://doi.org/10.1186/1476-511X-12-43.</w:t>
-      </w:r>
+        <w:pStyle w:val="Body"/>
+      </w:pPr>
     </w:p>
     <w:p>
       <w:pPr>
-        <w:pStyle w:val="Bibliography"/>
-        <w:rPr>
-          <w:rFonts w:cs="Tahoma"/>
-        </w:rPr>
-      </w:pPr>
-      <w:r>
-        <w:rPr>
-          <w:rFonts w:cs="Tahoma"/>
-        </w:rPr>
-        <w:t xml:space="preserve">Kim, Kee D., et al. “Acute Implantation of a Bioresorbable Polymer Scaffold in Patients With Complete Thoracic Spinal Cord Injury: 24-Month Follow-up From the INSPIRE Study.” </w:t>
-      </w:r>
-      <w:r>
-        <w:rPr>
-          <w:rFonts w:cs="Tahoma"/>
-          <w:i/>
-          <w:iCs/>
-        </w:rPr>
-        <w:t>Neurosurgery</w:t>
-      </w:r>
-      <w:r>
-        <w:rPr>
-          <w:rFonts w:cs="Tahoma"/>
-        </w:rPr>
-        <w:t xml:space="preserve">, vol. 90, no. 6, June 2022, pp. 668–75. </w:t>
-      </w:r>
-      <w:r>
-        <w:rPr>
-          <w:rFonts w:cs="Tahoma"/>
-          <w:i/>
-          <w:iCs/>
-        </w:rPr>
-        <w:t>PubMed Central</w:t>
-      </w:r>
-      <w:r>
-        <w:rPr>
-          <w:rFonts w:cs="Tahoma"/>
-        </w:rPr>
-        <w:t>, https://doi.org/10.1227/neu.0000000000001932.</w:t>
-      </w:r>
-    </w:p>
-    <w:p>
-      <w:pPr>
-        <w:pStyle w:val="Bibliography"/>
-        <w:rPr>
-          <w:rFonts w:cs="Tahoma"/>
-        </w:rPr>
-      </w:pPr>
-      <w:r>
-        <w:rPr>
-          <w:rFonts w:cs="Tahoma"/>
-        </w:rPr>
-        <w:t xml:space="preserve">Lee, Byung-Jou, and Je Hoon Jeong. “Review: Steroid Use in Patients With Acute Spinal Cord Injury and Guideline Update.” </w:t>
-      </w:r>
-      <w:r>
-        <w:rPr>
-          <w:rFonts w:cs="Tahoma"/>
-          <w:i/>
-          <w:iCs/>
-        </w:rPr>
-        <w:t>Korean Journal of Neurotrauma</w:t>
-      </w:r>
-      <w:r>
-        <w:rPr>
-          <w:rFonts w:cs="Tahoma"/>
-        </w:rPr>
-        <w:t xml:space="preserve">, vol. 18, no. 1, 2022, p. 22. </w:t>
-      </w:r>
-      <w:r>
-        <w:rPr>
-          <w:rFonts w:cs="Tahoma"/>
-          <w:i/>
-          <w:iCs/>
-        </w:rPr>
-        <w:t>DOI.org (Crossref)</w:t>
-      </w:r>
-      <w:r>
-        <w:rPr>
-          <w:rFonts w:cs="Tahoma"/>
-        </w:rPr>
-        <w:t>, https://doi.org/10.13004/kjnt.2022.18.e21.</w:t>
-      </w:r>
-    </w:p>
-    <w:p>
-      <w:pPr>
-        <w:pStyle w:val="Bibliography"/>
-        <w:rPr>
-          <w:rFonts w:cs="Tahoma"/>
-        </w:rPr>
-      </w:pPr>
-      <w:r>
-        <w:rPr>
-          <w:rFonts w:cs="Tahoma"/>
-        </w:rPr>
-        <w:t xml:space="preserve">Manley, Nathan C., et al. “Human Embryonic Stem Cell-Derived Oligodendrocyte Progenitor Cells: Preclinical Efficacy and Safety in Cervical Spinal Cord Injury.” </w:t>
-      </w:r>
-      <w:r>
-        <w:rPr>
-          <w:rFonts w:cs="Tahoma"/>
-          <w:i/>
-          <w:iCs/>
-        </w:rPr>
-        <w:t>Stem Cells Translational Medicine</w:t>
-      </w:r>
-      <w:r>
-        <w:rPr>
-          <w:rFonts w:cs="Tahoma"/>
-        </w:rPr>
-        <w:t xml:space="preserve">, vol. 6, no. 10, Oct. 2017, pp. 1917–29. </w:t>
-      </w:r>
-      <w:r>
-        <w:rPr>
-          <w:rFonts w:cs="Tahoma"/>
-          <w:i/>
-          <w:iCs/>
-        </w:rPr>
-        <w:t>DOI.org (Crossref)</w:t>
-      </w:r>
-      <w:r>
-        <w:rPr>
-          <w:rFonts w:cs="Tahoma"/>
-        </w:rPr>
-        <w:t>, https://doi.org/10.1002/sctm.17-0065.</w:t>
-      </w:r>
-    </w:p>
-    <w:p>
-      <w:pPr>
-        <w:pStyle w:val="Bibliography"/>
-        <w:rPr>
-          <w:rFonts w:cs="Tahoma"/>
-        </w:rPr>
-      </w:pPr>
-      <w:r>
-        <w:rPr>
-          <w:rFonts w:cs="Tahoma"/>
-        </w:rPr>
-        <w:t xml:space="preserve">Martirosyan, Nikolay L., et al. “Blood Supply and Vascular Reactivity of the Spinal Cord under Normal and Pathological Conditions: A Review.” </w:t>
-      </w:r>
-      <w:r>
-        <w:rPr>
-          <w:rFonts w:cs="Tahoma"/>
-          <w:i/>
-          <w:iCs/>
-        </w:rPr>
-        <w:t>Journal of Neurosurgery: Spine</w:t>
-      </w:r>
-      <w:r>
-        <w:rPr>
-          <w:rFonts w:cs="Tahoma"/>
-        </w:rPr>
-        <w:t xml:space="preserve">, vol. 15, no. 3, Sept. 2011, pp. 238–51. </w:t>
-      </w:r>
-      <w:r>
-        <w:rPr>
-          <w:rFonts w:cs="Tahoma"/>
-          <w:i/>
-          <w:iCs/>
-        </w:rPr>
-        <w:t>DOI.org (Crossref)</w:t>
-      </w:r>
-      <w:r>
-        <w:rPr>
-          <w:rFonts w:cs="Tahoma"/>
-        </w:rPr>
-        <w:t>, https://doi.org/10.3171/2011.4.SPINE10543.</w:t>
-      </w:r>
-    </w:p>
-    <w:p>
-      <w:pPr>
-        <w:pStyle w:val="Bibliography"/>
-        <w:rPr>
-          <w:rFonts w:cs="Tahoma"/>
-        </w:rPr>
-      </w:pPr>
-      <w:r>
-        <w:rPr>
-          <w:rFonts w:cs="Tahoma"/>
-        </w:rPr>
-        <w:lastRenderedPageBreak/>
-        <w:t xml:space="preserve">Norenberg, Michael D., et al. “The Pathology of Human Spinal Cord Injury: Defining the Problems.” </w:t>
-      </w:r>
-      <w:r>
-        <w:rPr>
-          <w:rFonts w:cs="Tahoma"/>
-          <w:i/>
-          <w:iCs/>
-        </w:rPr>
-        <w:t>Journal of Neurotrauma</w:t>
-      </w:r>
-      <w:r>
-        <w:rPr>
-          <w:rFonts w:cs="Tahoma"/>
-        </w:rPr>
-        <w:t xml:space="preserve">, vol. 21, no. 4, Apr. 2004, pp. 429–40. </w:t>
-      </w:r>
-      <w:r>
-        <w:rPr>
-          <w:rFonts w:cs="Tahoma"/>
-          <w:i/>
-          <w:iCs/>
-        </w:rPr>
-        <w:t>DOI.org (Crossref)</w:t>
-      </w:r>
-      <w:r>
-        <w:rPr>
-          <w:rFonts w:cs="Tahoma"/>
-        </w:rPr>
-        <w:t>, https://doi.org/10.1089/089771504323004575.</w:t>
-      </w:r>
-    </w:p>
-    <w:p>
-      <w:pPr>
-        <w:pStyle w:val="Bibliography"/>
-        <w:rPr>
-          <w:rFonts w:cs="Tahoma"/>
-        </w:rPr>
-      </w:pPr>
-      <w:r>
-        <w:rPr>
-          <w:rFonts w:cs="Tahoma"/>
-        </w:rPr>
-        <w:t xml:space="preserve">Priest, Catherine A., et al. “Preclinical Safety of Human Embryonic Stem Cell-Derived Oligodendrocyte Progenitors Supporting Clinical Trials in Spinal Cord Injury.” </w:t>
-      </w:r>
-      <w:r>
-        <w:rPr>
-          <w:rFonts w:cs="Tahoma"/>
-          <w:i/>
-          <w:iCs/>
-        </w:rPr>
-        <w:t>Regenerative Medicine</w:t>
-      </w:r>
-      <w:r>
-        <w:rPr>
-          <w:rFonts w:cs="Tahoma"/>
-        </w:rPr>
-        <w:t xml:space="preserve">, vol. 10, no. 8, Nov. 2015, pp. 939–58. </w:t>
-      </w:r>
-      <w:r>
-        <w:rPr>
-          <w:rFonts w:cs="Tahoma"/>
-          <w:i/>
-          <w:iCs/>
-        </w:rPr>
-        <w:t>DOI.org (Crossref)</w:t>
-      </w:r>
-      <w:r>
-        <w:rPr>
-          <w:rFonts w:cs="Tahoma"/>
-        </w:rPr>
-        <w:t>, https://doi.org/10.2217/rme.15.57.</w:t>
-      </w:r>
-    </w:p>
-    <w:p>
-      <w:pPr>
-        <w:pStyle w:val="Bibliography"/>
-        <w:rPr>
-          <w:rFonts w:cs="Tahoma"/>
-        </w:rPr>
-      </w:pPr>
-      <w:r>
-        <w:rPr>
-          <w:rFonts w:cs="Tahoma"/>
-        </w:rPr>
-        <w:t xml:space="preserve">Qu, Wenrui, et al. “Polymer-Based Scaffold Strategies for Spinal Cord Repair and Regeneration.” </w:t>
-      </w:r>
-      <w:r>
-        <w:rPr>
-          <w:rFonts w:cs="Tahoma"/>
-          <w:i/>
-          <w:iCs/>
-        </w:rPr>
-        <w:t>Frontiers in Bioengineering and Biotechnology</w:t>
-      </w:r>
-      <w:r>
-        <w:rPr>
-          <w:rFonts w:cs="Tahoma"/>
-        </w:rPr>
-        <w:t xml:space="preserve">, vol. 8, Oct. 2020, p. 590549. </w:t>
-      </w:r>
-      <w:r>
-        <w:rPr>
-          <w:rFonts w:cs="Tahoma"/>
-          <w:i/>
-          <w:iCs/>
-        </w:rPr>
-        <w:t>PubMed Central</w:t>
-      </w:r>
-      <w:r>
-        <w:rPr>
-          <w:rFonts w:cs="Tahoma"/>
-        </w:rPr>
-        <w:t>, https://doi.org/10.3389/fbioe.2020.590549.</w:t>
-      </w:r>
-    </w:p>
-    <w:p>
-      <w:pPr>
-        <w:pStyle w:val="Bibliography"/>
-        <w:rPr>
-          <w:rFonts w:cs="Tahoma"/>
-        </w:rPr>
-      </w:pPr>
-      <w:r>
-        <w:rPr>
-          <w:rFonts w:cs="Tahoma"/>
-        </w:rPr>
-        <w:t xml:space="preserve">Reddy, M. Sai Bhargava, et al. “A Comparative Review of Natural and Synthetic Biopolymer Composite Scaffolds.” </w:t>
-      </w:r>
-      <w:r>
-        <w:rPr>
-          <w:rFonts w:cs="Tahoma"/>
-          <w:i/>
-          <w:iCs/>
-        </w:rPr>
-        <w:t>Polymers</w:t>
-      </w:r>
-      <w:r>
-        <w:rPr>
-          <w:rFonts w:cs="Tahoma"/>
-        </w:rPr>
-        <w:t xml:space="preserve">, vol. 13, no. 7, Mar. 2021, p. 1105. </w:t>
-      </w:r>
-      <w:r>
-        <w:rPr>
-          <w:rFonts w:cs="Tahoma"/>
-          <w:i/>
-          <w:iCs/>
-        </w:rPr>
-        <w:t>DOI.org (Crossref)</w:t>
-      </w:r>
-      <w:r>
-        <w:rPr>
-          <w:rFonts w:cs="Tahoma"/>
-        </w:rPr>
-        <w:t>, https://doi.org/10.3390/polym13071105.</w:t>
-      </w:r>
-    </w:p>
-    <w:p>
-      <w:pPr>
-        <w:pStyle w:val="Bibliography"/>
-        <w:rPr>
-          <w:rFonts w:cs="Tahoma"/>
-        </w:rPr>
-      </w:pPr>
-      <w:r>
-        <w:rPr>
-          <w:rFonts w:cs="Tahoma"/>
-        </w:rPr>
-        <w:t xml:space="preserve">Rivera, Teresa, et al. “Human‐Induced Pluripotent Stem Cell Culture Methods Under CGMP Conditions.” </w:t>
-      </w:r>
-      <w:r>
-        <w:rPr>
-          <w:rFonts w:cs="Tahoma"/>
-          <w:i/>
-          <w:iCs/>
-        </w:rPr>
-        <w:t>Current Protocols in Stem Cell Biology</w:t>
-      </w:r>
-      <w:r>
-        <w:rPr>
-          <w:rFonts w:cs="Tahoma"/>
-        </w:rPr>
-        <w:t xml:space="preserve">, vol. 54, no. 1, Sept. 2020, p. e117. </w:t>
-      </w:r>
-      <w:r>
-        <w:rPr>
-          <w:rFonts w:cs="Tahoma"/>
-          <w:i/>
-          <w:iCs/>
-        </w:rPr>
-        <w:t>PubMed Central</w:t>
-      </w:r>
-      <w:r>
-        <w:rPr>
-          <w:rFonts w:cs="Tahoma"/>
-        </w:rPr>
-        <w:t>, https://doi.org/10.1002/cpsc.117.</w:t>
-      </w:r>
-    </w:p>
-    <w:p>
-      <w:pPr>
-        <w:pStyle w:val="Bibliography"/>
-        <w:rPr>
-          <w:rFonts w:cs="Tahoma"/>
-        </w:rPr>
-      </w:pPr>
-      <w:r>
-        <w:rPr>
-          <w:rFonts w:cs="Tahoma"/>
-        </w:rPr>
-        <w:t xml:space="preserve">Slotkin, Jonathan R., et al. “Biodegradable Scaffolds Promote Tissue Remodeling and Functional Improvement in Non-Human Primates with Acute Spinal Cord Injury.” </w:t>
-      </w:r>
-      <w:r>
-        <w:rPr>
-          <w:rFonts w:cs="Tahoma"/>
-          <w:i/>
-          <w:iCs/>
-        </w:rPr>
-        <w:t>Biomaterials</w:t>
-      </w:r>
-      <w:r>
-        <w:rPr>
-          <w:rFonts w:cs="Tahoma"/>
-        </w:rPr>
-        <w:t xml:space="preserve">, vol. 123, Apr. 2017, pp. 63–76. </w:t>
-      </w:r>
-      <w:r>
-        <w:rPr>
-          <w:rFonts w:cs="Tahoma"/>
-          <w:i/>
-          <w:iCs/>
-        </w:rPr>
-        <w:t>DOI.org (Crossref)</w:t>
-      </w:r>
-      <w:r>
-        <w:rPr>
-          <w:rFonts w:cs="Tahoma"/>
-        </w:rPr>
-        <w:t>, https://doi.org/10.1016/j.biomaterials.2017.01.024.</w:t>
-      </w:r>
-    </w:p>
-    <w:p>
-      <w:pPr>
-        <w:pStyle w:val="Bibliography"/>
-        <w:rPr>
-          <w:rFonts w:cs="Tahoma"/>
-        </w:rPr>
-      </w:pPr>
-      <w:r>
-        <w:rPr>
-          <w:rFonts w:cs="Tahoma"/>
-        </w:rPr>
-        <w:t xml:space="preserve">Speight, James G. “Monomers, Polymers, and Plastics.” </w:t>
-      </w:r>
-      <w:r>
-        <w:rPr>
-          <w:rFonts w:cs="Tahoma"/>
-          <w:i/>
-          <w:iCs/>
-        </w:rPr>
-        <w:t>Handbook of Industrial Hydrocarbon Processes</w:t>
-      </w:r>
-      <w:r>
-        <w:rPr>
-          <w:rFonts w:cs="Tahoma"/>
-        </w:rPr>
-        <w:t xml:space="preserve">, Elsevier, 2020, pp. 597–649. </w:t>
-      </w:r>
-      <w:r>
-        <w:rPr>
-          <w:rFonts w:cs="Tahoma"/>
-          <w:i/>
-          <w:iCs/>
-        </w:rPr>
-        <w:t>DOI.org (Crossref)</w:t>
-      </w:r>
-      <w:r>
-        <w:rPr>
-          <w:rFonts w:cs="Tahoma"/>
-        </w:rPr>
-        <w:t>, https://doi.org/10.1016/B978-0-12-809923-0.00014-X.</w:t>
-      </w:r>
-    </w:p>
-    <w:p>
-      <w:pPr>
-        <w:pStyle w:val="Bibliography"/>
-        <w:rPr>
-          <w:rFonts w:cs="Tahoma"/>
-        </w:rPr>
-      </w:pPr>
-      <w:r>
-        <w:rPr>
-          <w:rFonts w:cs="Tahoma"/>
-        </w:rPr>
-        <w:lastRenderedPageBreak/>
-        <w:t xml:space="preserve">Tang, S. K., et al. “Redirection of Doublecortin-Positive Cell Migration by over-Expression of the Chemokines MCP-1, MIP-1α and GRO-α in the Adult Rat Brain.” </w:t>
-      </w:r>
-      <w:r>
-        <w:rPr>
-          <w:rFonts w:cs="Tahoma"/>
-          <w:i/>
-          <w:iCs/>
-        </w:rPr>
-        <w:t>Neuroscience</w:t>
-      </w:r>
-      <w:r>
-        <w:rPr>
-          <w:rFonts w:cs="Tahoma"/>
-        </w:rPr>
-        <w:t xml:space="preserve">, vol. 260, Feb. 2014, pp. 240–48. </w:t>
-      </w:r>
-      <w:r>
-        <w:rPr>
-          <w:rFonts w:cs="Tahoma"/>
-          <w:i/>
-          <w:iCs/>
-        </w:rPr>
-        <w:t>DOI.org (Crossref)</w:t>
-      </w:r>
-      <w:r>
-        <w:rPr>
-          <w:rFonts w:cs="Tahoma"/>
-        </w:rPr>
-        <w:t>, https://doi.org/10.1016/j.neuroscience.2013.12.022.</w:t>
-      </w:r>
-    </w:p>
-    <w:p>
-      <w:pPr>
-        <w:pStyle w:val="Bibliography"/>
-        <w:rPr>
-          <w:rFonts w:cs="Tahoma"/>
-        </w:rPr>
-      </w:pPr>
-      <w:r>
-        <w:rPr>
-          <w:rFonts w:cs="Tahoma"/>
-        </w:rPr>
-        <w:t xml:space="preserve">Teng, Yang D., et al. “Functional Recovery Following Traumatic Spinal Cord Injury Mediated by a Unique Polymer Scaffold Seeded with Neural Stem Cells.” </w:t>
-      </w:r>
-      <w:r>
-        <w:rPr>
-          <w:rFonts w:cs="Tahoma"/>
-          <w:i/>
-          <w:iCs/>
-        </w:rPr>
-        <w:t>Proceedings of the National Academy of Sciences</w:t>
-      </w:r>
-      <w:r>
-        <w:rPr>
-          <w:rFonts w:cs="Tahoma"/>
-        </w:rPr>
-        <w:t xml:space="preserve">, vol. 99, no. 5, Mar. 2002, pp. 3024–29. </w:t>
-      </w:r>
-      <w:r>
-        <w:rPr>
-          <w:rFonts w:cs="Tahoma"/>
-          <w:i/>
-          <w:iCs/>
-        </w:rPr>
-        <w:t>DOI.org (Crossref)</w:t>
-      </w:r>
-      <w:r>
-        <w:rPr>
-          <w:rFonts w:cs="Tahoma"/>
-        </w:rPr>
-        <w:t>, https://doi.org/10.1073/pnas.052678899.</w:t>
-      </w:r>
-    </w:p>
-    <w:p>
-      <w:pPr>
-        <w:pStyle w:val="Bibliography"/>
-        <w:rPr>
-          <w:rFonts w:cs="Tahoma"/>
-        </w:rPr>
-      </w:pPr>
-      <w:r>
-        <w:rPr>
-          <w:rFonts w:cs="Tahoma"/>
-        </w:rPr>
-        <w:t xml:space="preserve">---. “Functional Recovery Following Traumatic Spinal Cord Injury Mediated by a Unique Polymer Scaffold Seeded with Neural Stem Cells.” </w:t>
-      </w:r>
-      <w:r>
-        <w:rPr>
-          <w:rFonts w:cs="Tahoma"/>
-          <w:i/>
-          <w:iCs/>
-        </w:rPr>
-        <w:t>Proceedings of the National Academy of Sciences</w:t>
-      </w:r>
-      <w:r>
-        <w:rPr>
-          <w:rFonts w:cs="Tahoma"/>
-        </w:rPr>
-        <w:t xml:space="preserve">, vol. 99, no. 5, Mar. 2002, pp. 3024–29. </w:t>
-      </w:r>
-      <w:r>
-        <w:rPr>
-          <w:rFonts w:cs="Tahoma"/>
-          <w:i/>
-          <w:iCs/>
-        </w:rPr>
-        <w:t>DOI.org (Crossref)</w:t>
-      </w:r>
-      <w:r>
-        <w:rPr>
-          <w:rFonts w:cs="Tahoma"/>
-        </w:rPr>
-        <w:t>, https://doi.org/10.1073/pnas.052678899.</w:t>
-      </w:r>
-    </w:p>
-    <w:p>
-      <w:pPr>
-        <w:pStyle w:val="Bibliography"/>
-        <w:rPr>
-          <w:rFonts w:cs="Tahoma"/>
-        </w:rPr>
-      </w:pPr>
-      <w:r>
-        <w:rPr>
-          <w:rFonts w:cs="Tahoma"/>
-        </w:rPr>
-        <w:t xml:space="preserve">Theodore, Nicholas, et al. “First Human Implantation of a Bioresorbable Polymer Scaffold for Acute Traumatic Spinal Cord Injury: A Clinical Pilot Study for Safety and Feasibility.” </w:t>
-      </w:r>
-      <w:r>
-        <w:rPr>
-          <w:rFonts w:cs="Tahoma"/>
-          <w:i/>
-          <w:iCs/>
-        </w:rPr>
-        <w:t>Neurosurgery</w:t>
-      </w:r>
-      <w:r>
-        <w:rPr>
-          <w:rFonts w:cs="Tahoma"/>
-        </w:rPr>
-        <w:t xml:space="preserve">, vol. 79, no. 2, Aug. 2016, pp. E305–12. </w:t>
-      </w:r>
-      <w:r>
-        <w:rPr>
-          <w:rFonts w:cs="Tahoma"/>
-          <w:i/>
-          <w:iCs/>
-        </w:rPr>
-        <w:t>DOI.org (Crossref)</w:t>
-      </w:r>
-      <w:r>
-        <w:rPr>
-          <w:rFonts w:cs="Tahoma"/>
-        </w:rPr>
-        <w:t>, https://doi.org/10.1227/NEU.0000000000001283.</w:t>
-      </w:r>
-    </w:p>
-    <w:p>
-      <w:pPr>
-        <w:pStyle w:val="Bibliography"/>
-        <w:rPr>
-          <w:rFonts w:cs="Tahoma"/>
-        </w:rPr>
-      </w:pPr>
-      <w:r>
-        <w:rPr>
-          <w:rFonts w:cs="Tahoma"/>
-        </w:rPr>
-        <w:t xml:space="preserve">Thomas, Katharine E., and Lawrence D. F. Moon. “Will Stem Cell Therapies Be Safe and Effective for Treating Spinal Cord Injuries?” </w:t>
-      </w:r>
-      <w:r>
-        <w:rPr>
-          <w:rFonts w:cs="Tahoma"/>
-          <w:i/>
-          <w:iCs/>
-        </w:rPr>
-        <w:t>British Medical Bulletin</w:t>
-      </w:r>
-      <w:r>
-        <w:rPr>
-          <w:rFonts w:cs="Tahoma"/>
-        </w:rPr>
-        <w:t xml:space="preserve">, vol. 98, 2011, pp. 127–42. </w:t>
-      </w:r>
-      <w:r>
-        <w:rPr>
-          <w:rFonts w:cs="Tahoma"/>
-          <w:i/>
-          <w:iCs/>
-        </w:rPr>
-        <w:t>PubMed Central</w:t>
-      </w:r>
-      <w:r>
-        <w:rPr>
-          <w:rFonts w:cs="Tahoma"/>
-        </w:rPr>
-        <w:t>, https://doi.org/10.1093/bmb/ldr013.</w:t>
-      </w:r>
-    </w:p>
-    <w:p>
-      <w:pPr>
-        <w:pStyle w:val="Bibliography"/>
-        <w:rPr>
-          <w:rFonts w:cs="Tahoma"/>
-        </w:rPr>
-      </w:pPr>
-      <w:r>
-        <w:rPr>
-          <w:rFonts w:cs="Tahoma"/>
-        </w:rPr>
-        <w:t xml:space="preserve">Valković, Toni, et al. “Plasma Levels of Monocyte Chemotactic Protein-1 Are Associated with Clinical Features and Angiogenesis in Patients with Multiple Myeloma.” </w:t>
-      </w:r>
-      <w:r>
-        <w:rPr>
-          <w:rFonts w:cs="Tahoma"/>
-          <w:i/>
-          <w:iCs/>
-        </w:rPr>
-        <w:t>BioMed Research International</w:t>
-      </w:r>
-      <w:r>
-        <w:rPr>
-          <w:rFonts w:cs="Tahoma"/>
-        </w:rPr>
-        <w:t xml:space="preserve">, vol. 2016, 2016, pp. 1–7. </w:t>
-      </w:r>
-      <w:r>
-        <w:rPr>
-          <w:rFonts w:cs="Tahoma"/>
-          <w:i/>
-          <w:iCs/>
-        </w:rPr>
-        <w:t>DOI.org (Crossref)</w:t>
-      </w:r>
-      <w:r>
-        <w:rPr>
-          <w:rFonts w:cs="Tahoma"/>
-        </w:rPr>
-        <w:t>, https://doi.org/10.1155/2016/7870590.</w:t>
-      </w:r>
-    </w:p>
-    <w:p>
-      <w:pPr>
-        <w:pStyle w:val="Bibliography"/>
-        <w:rPr>
-          <w:rFonts w:cs="Tahoma"/>
-        </w:rPr>
-      </w:pPr>
-      <w:r>
-        <w:rPr>
-          <w:rFonts w:cs="Tahoma"/>
-        </w:rPr>
-        <w:lastRenderedPageBreak/>
-        <w:t xml:space="preserve">Wang, Timothy Y., et al. “Management of Acute Traumatic Spinal Cord Injury: A Review of the Literature.” </w:t>
-      </w:r>
-      <w:r>
-        <w:rPr>
-          <w:rFonts w:cs="Tahoma"/>
-          <w:i/>
-          <w:iCs/>
-        </w:rPr>
-        <w:t>Frontiers in Surgery</w:t>
-      </w:r>
-      <w:r>
-        <w:rPr>
-          <w:rFonts w:cs="Tahoma"/>
-        </w:rPr>
-        <w:t xml:space="preserve">, vol. 8, Dec. 2021, p. 698736. </w:t>
-      </w:r>
-      <w:r>
-        <w:rPr>
-          <w:rFonts w:cs="Tahoma"/>
-          <w:i/>
-          <w:iCs/>
-        </w:rPr>
-        <w:t>PubMed Central</w:t>
-      </w:r>
-      <w:r>
-        <w:rPr>
-          <w:rFonts w:cs="Tahoma"/>
-        </w:rPr>
-        <w:t>, https://doi.org/10.3389/fsurg.2021.698736.</w:t>
-      </w:r>
-    </w:p>
-    <w:p>
-      <w:pPr>
-        <w:pStyle w:val="Bibliography"/>
-        <w:rPr>
-          <w:rFonts w:cs="Tahoma"/>
-        </w:rPr>
-      </w:pPr>
-      <w:r>
-        <w:rPr>
-          <w:rFonts w:cs="Tahoma"/>
-        </w:rPr>
-        <w:t xml:space="preserve">Wąsik, Norbert, et al. “Clusterin, a New Cerebrospinal Fluid Biomarker in Severe Subarachnoid Hemorrhage: A Pilot Study.” </w:t>
-      </w:r>
-      <w:r>
-        <w:rPr>
-          <w:rFonts w:cs="Tahoma"/>
-          <w:i/>
-          <w:iCs/>
-        </w:rPr>
-        <w:t>World Neurosurgery</w:t>
-      </w:r>
-      <w:r>
-        <w:rPr>
-          <w:rFonts w:cs="Tahoma"/>
-        </w:rPr>
-        <w:t xml:space="preserve">, vol. 107, Nov. 2017, pp. 424–28. </w:t>
-      </w:r>
-      <w:r>
-        <w:rPr>
-          <w:rFonts w:cs="Tahoma"/>
-          <w:i/>
-          <w:iCs/>
-        </w:rPr>
-        <w:t>DOI.org (Crossref)</w:t>
-      </w:r>
-      <w:r>
-        <w:rPr>
-          <w:rFonts w:cs="Tahoma"/>
-        </w:rPr>
-        <w:t>, https://doi.org/10.1016/j.wneu.2017.08.006.</w:t>
-      </w:r>
-    </w:p>
-    <w:p>
-      <w:pPr>
-        <w:pStyle w:val="Bibliography"/>
-        <w:rPr>
-          <w:rFonts w:cs="Tahoma"/>
-        </w:rPr>
-      </w:pPr>
-      <w:r>
-        <w:rPr>
-          <w:rFonts w:cs="Tahoma"/>
-        </w:rPr>
-        <w:t xml:space="preserve">Wong, Jamie K., et al. “A Straight Alley Version of the BBB Locomotor Scale.” </w:t>
-      </w:r>
-      <w:r>
-        <w:rPr>
-          <w:rFonts w:cs="Tahoma"/>
-          <w:i/>
-          <w:iCs/>
-        </w:rPr>
-        <w:t>Experimental Neurology</w:t>
-      </w:r>
-      <w:r>
-        <w:rPr>
-          <w:rFonts w:cs="Tahoma"/>
-        </w:rPr>
-        <w:t xml:space="preserve">, vol. 217, no. 2, June 2009, pp. 417–20. </w:t>
-      </w:r>
-      <w:r>
-        <w:rPr>
-          <w:rFonts w:cs="Tahoma"/>
-          <w:i/>
-          <w:iCs/>
-        </w:rPr>
-        <w:t>DOI.org (Crossref)</w:t>
-      </w:r>
-      <w:r>
-        <w:rPr>
-          <w:rFonts w:cs="Tahoma"/>
-        </w:rPr>
-        <w:t>, https://doi.org/10.1016/j.expneurol.2009.03.037.</w:t>
-      </w:r>
-    </w:p>
-    <w:p>
-      <w:pPr>
-        <w:pStyle w:val="Bibliography"/>
-        <w:rPr>
-          <w:rFonts w:cs="Tahoma"/>
-        </w:rPr>
-      </w:pPr>
-      <w:r>
-        <w:rPr>
-          <w:rFonts w:cs="Tahoma"/>
-        </w:rPr>
-        <w:t xml:space="preserve">Yoshitani, Kenji, et al. “Cerebrospinal Fluid Drainage to Prevent Postoperative Spinal Cord Injury in Thoracic Aortic Repair.” </w:t>
-      </w:r>
-      <w:r>
-        <w:rPr>
-          <w:rFonts w:cs="Tahoma"/>
-          <w:i/>
-          <w:iCs/>
-        </w:rPr>
-        <w:t>Journal of Anesthesia</w:t>
-      </w:r>
-      <w:r>
-        <w:rPr>
-          <w:rFonts w:cs="Tahoma"/>
-        </w:rPr>
-        <w:t xml:space="preserve">, vol. 35, no. 1, Feb. 2021, pp. 43–50. </w:t>
-      </w:r>
-      <w:r>
-        <w:rPr>
-          <w:rFonts w:cs="Tahoma"/>
-          <w:i/>
-          <w:iCs/>
-        </w:rPr>
-        <w:t>DOI.org (Crossref)</w:t>
-      </w:r>
-      <w:r>
-        <w:rPr>
-          <w:rFonts w:cs="Tahoma"/>
-        </w:rPr>
-        <w:t>, https://doi.org/10.1007/s00540-020-02857-w.</w:t>
-      </w:r>
-    </w:p>
-    <w:p>
-      <w:pPr>
-        <w:pStyle w:val="Bibliography"/>
-        <w:rPr>
-          <w:rFonts w:cs="Tahoma"/>
-        </w:rPr>
-      </w:pPr>
-      <w:r>
-        <w:rPr>
-          <w:rFonts w:cs="Tahoma"/>
-        </w:rPr>
-        <w:t xml:space="preserve">Zou, Hong-jun, et al. “Methylprednisolone Induces Neuro-Protective Effects via the Inhibition of A1 Astrocyte Activation in Traumatic Spinal Cord Injury Mouse Models.” </w:t>
-      </w:r>
-      <w:r>
-        <w:rPr>
-          <w:rFonts w:cs="Tahoma"/>
-          <w:i/>
-          <w:iCs/>
-        </w:rPr>
-        <w:t>Frontiers in Neuroscience</w:t>
-      </w:r>
-      <w:r>
-        <w:rPr>
-          <w:rFonts w:cs="Tahoma"/>
-        </w:rPr>
-        <w:t xml:space="preserve">, vol. 15, 2021. </w:t>
-      </w:r>
-      <w:r>
-        <w:rPr>
-          <w:rFonts w:cs="Tahoma"/>
-          <w:i/>
-          <w:iCs/>
-        </w:rPr>
-        <w:t>Frontiers</w:t>
-      </w:r>
-      <w:r>
-        <w:rPr>
-          <w:rFonts w:cs="Tahoma"/>
-        </w:rPr>
-        <w:t>, https://www.frontiersin.org/articles/10.3389/fnins.2021.628917.</w:t>
-      </w:r>
-    </w:p>
-    <w:p>
-      <w:pPr>
         <w:spacing w:before="120"/>
       </w:pPr>
-      <w:r>
-        <w:fldChar w:fldCharType="end"/>
-      </w:r>
     </w:p>
     <w:sectPr>
       <w:pgSz w:w="12240" w:h="15840"/>
@@ -12004,7 +12404,7 @@
                   </a:ln>
                   <a:extLst>
                     <a:ext uri="{FAA26D3D-D897-4be2-8F04-BA451C77F1D7}">
-                      <ma14:placeholderFlag xmlns:arto="http://schemas.microsoft.com/office/word/2006/arto" xmlns:ma14="http://schemas.microsoft.com/office/mac/drawingml/2011/main" xmlns:w="http://schemas.openxmlformats.org/wordprocessingml/2006/main" xmlns:w10="urn:schemas-microsoft-com:office:word" xmlns:v="urn:schemas-microsoft-com:vml" xmlns:o="urn:schemas-microsoft-com:office:office" xmlns:mv="urn:schemas-microsoft-com:mac:vml" xmlns:mo="http://schemas.microsoft.com/office/mac/office/2008/main" xmlns=""/>
+                      <ma14:placeholderFlag xmlns="" xmlns:mo="http://schemas.microsoft.com/office/mac/office/2008/main" xmlns:mv="urn:schemas-microsoft-com:mac:vml" xmlns:o="urn:schemas-microsoft-com:office:office" xmlns:v="urn:schemas-microsoft-com:vml" xmlns:w10="urn:schemas-microsoft-com:office:word" xmlns:w="http://schemas.openxmlformats.org/wordprocessingml/2006/main" xmlns:ma14="http://schemas.microsoft.com/office/mac/drawingml/2011/main" xmlns:arto="http://schemas.microsoft.com/office/word/2006/arto"/>
                     </a:ext>
                   </a:extLst>
                 </pic:spPr>
@@ -12619,6 +13019,119 @@
     </w:lvl>
   </w:abstractNum>
   <w:abstractNum w:abstractNumId="5" w15:restartNumberingAfterBreak="0">
+    <w:nsid w:val="0C3C113A"/>
+    <w:multiLevelType w:val="hybridMultilevel"/>
+    <w:tmpl w:val="04D002DC"/>
+    <w:lvl w:ilvl="0" w:tplc="04090005">
+      <w:start w:val="1"/>
+      <w:numFmt w:val="bullet"/>
+      <w:lvlText w:val=""/>
+      <w:lvlJc w:val="left"/>
+      <w:pPr>
+        <w:ind w:left="720" w:hanging="360"/>
+      </w:pPr>
+      <w:rPr>
+        <w:rFonts w:ascii="Wingdings" w:hAnsi="Wingdings" w:hint="default"/>
+      </w:rPr>
+    </w:lvl>
+    <w:lvl w:ilvl="1" w:tplc="04090003" w:tentative="1">
+      <w:start w:val="1"/>
+      <w:numFmt w:val="bullet"/>
+      <w:lvlText w:val="o"/>
+      <w:lvlJc w:val="left"/>
+      <w:pPr>
+        <w:ind w:left="1440" w:hanging="360"/>
+      </w:pPr>
+      <w:rPr>
+        <w:rFonts w:ascii="Courier New" w:hAnsi="Courier New" w:cs="Courier New" w:hint="default"/>
+      </w:rPr>
+    </w:lvl>
+    <w:lvl w:ilvl="2" w:tplc="04090005" w:tentative="1">
+      <w:start w:val="1"/>
+      <w:numFmt w:val="bullet"/>
+      <w:lvlText w:val=""/>
+      <w:lvlJc w:val="left"/>
+      <w:pPr>
+        <w:ind w:left="2160" w:hanging="360"/>
+      </w:pPr>
+      <w:rPr>
+        <w:rFonts w:ascii="Wingdings" w:hAnsi="Wingdings" w:hint="default"/>
+      </w:rPr>
+    </w:lvl>
+    <w:lvl w:ilvl="3" w:tplc="04090001" w:tentative="1">
+      <w:start w:val="1"/>
+      <w:numFmt w:val="bullet"/>
+      <w:lvlText w:val=""/>
+      <w:lvlJc w:val="left"/>
+      <w:pPr>
+        <w:ind w:left="2880" w:hanging="360"/>
+      </w:pPr>
+      <w:rPr>
+        <w:rFonts w:ascii="Symbol" w:hAnsi="Symbol" w:hint="default"/>
+      </w:rPr>
+    </w:lvl>
+    <w:lvl w:ilvl="4" w:tplc="04090003" w:tentative="1">
+      <w:start w:val="1"/>
+      <w:numFmt w:val="bullet"/>
+      <w:lvlText w:val="o"/>
+      <w:lvlJc w:val="left"/>
+      <w:pPr>
+        <w:ind w:left="3600" w:hanging="360"/>
+      </w:pPr>
+      <w:rPr>
+        <w:rFonts w:ascii="Courier New" w:hAnsi="Courier New" w:cs="Courier New" w:hint="default"/>
+      </w:rPr>
+    </w:lvl>
+    <w:lvl w:ilvl="5" w:tplc="04090005" w:tentative="1">
+      <w:start w:val="1"/>
+      <w:numFmt w:val="bullet"/>
+      <w:lvlText w:val=""/>
+      <w:lvlJc w:val="left"/>
+      <w:pPr>
+        <w:ind w:left="4320" w:hanging="360"/>
+      </w:pPr>
+      <w:rPr>
+        <w:rFonts w:ascii="Wingdings" w:hAnsi="Wingdings" w:hint="default"/>
+      </w:rPr>
+    </w:lvl>
+    <w:lvl w:ilvl="6" w:tplc="04090001" w:tentative="1">
+      <w:start w:val="1"/>
+      <w:numFmt w:val="bullet"/>
+      <w:lvlText w:val=""/>
+      <w:lvlJc w:val="left"/>
+      <w:pPr>
+        <w:ind w:left="5040" w:hanging="360"/>
+      </w:pPr>
+      <w:rPr>
+        <w:rFonts w:ascii="Symbol" w:hAnsi="Symbol" w:hint="default"/>
+      </w:rPr>
+    </w:lvl>
+    <w:lvl w:ilvl="7" w:tplc="04090003" w:tentative="1">
+      <w:start w:val="1"/>
+      <w:numFmt w:val="bullet"/>
+      <w:lvlText w:val="o"/>
+      <w:lvlJc w:val="left"/>
+      <w:pPr>
+        <w:ind w:left="5760" w:hanging="360"/>
+      </w:pPr>
+      <w:rPr>
+        <w:rFonts w:ascii="Courier New" w:hAnsi="Courier New" w:cs="Courier New" w:hint="default"/>
+      </w:rPr>
+    </w:lvl>
+    <w:lvl w:ilvl="8" w:tplc="04090005" w:tentative="1">
+      <w:start w:val="1"/>
+      <w:numFmt w:val="bullet"/>
+      <w:lvlText w:val=""/>
+      <w:lvlJc w:val="left"/>
+      <w:pPr>
+        <w:ind w:left="6480" w:hanging="360"/>
+      </w:pPr>
+      <w:rPr>
+        <w:rFonts w:ascii="Wingdings" w:hAnsi="Wingdings" w:hint="default"/>
+      </w:rPr>
+    </w:lvl>
+  </w:abstractNum>
+  <w:abstractNum w:abstractNumId="6" w15:restartNumberingAfterBreak="0">
     <w:nsid w:val="134625D4"/>
     <w:multiLevelType w:val="hybridMultilevel"/>
     <w:tmpl w:val="BEF0891E"/>
@@ -12731,7 +13244,7 @@
       </w:rPr>
     </w:lvl>
   </w:abstractNum>
-  <w:abstractNum w:abstractNumId="6" w15:restartNumberingAfterBreak="0">
+  <w:abstractNum w:abstractNumId="7" w15:restartNumberingAfterBreak="0">
     <w:nsid w:val="13E864C4"/>
     <w:multiLevelType w:val="hybridMultilevel"/>
     <w:tmpl w:val="16725DF8"/>
@@ -12844,7 +13357,7 @@
       </w:rPr>
     </w:lvl>
   </w:abstractNum>
-  <w:abstractNum w:abstractNumId="7" w15:restartNumberingAfterBreak="0">
+  <w:abstractNum w:abstractNumId="8" w15:restartNumberingAfterBreak="0">
     <w:nsid w:val="1BB77C47"/>
     <w:multiLevelType w:val="hybridMultilevel"/>
     <w:tmpl w:val="FD6A86D6"/>
@@ -12957,7 +13470,7 @@
       </w:rPr>
     </w:lvl>
   </w:abstractNum>
-  <w:abstractNum w:abstractNumId="8" w15:restartNumberingAfterBreak="0">
+  <w:abstractNum w:abstractNumId="9" w15:restartNumberingAfterBreak="0">
     <w:nsid w:val="1BD0305E"/>
     <w:multiLevelType w:val="hybridMultilevel"/>
     <w:tmpl w:val="5FBE7D0E"/>
@@ -13070,7 +13583,7 @@
       </w:rPr>
     </w:lvl>
   </w:abstractNum>
-  <w:abstractNum w:abstractNumId="9" w15:restartNumberingAfterBreak="0">
+  <w:abstractNum w:abstractNumId="10" w15:restartNumberingAfterBreak="0">
     <w:nsid w:val="1E241028"/>
     <w:multiLevelType w:val="hybridMultilevel"/>
     <w:tmpl w:val="E5FC90BE"/>
@@ -13183,7 +13696,7 @@
       </w:rPr>
     </w:lvl>
   </w:abstractNum>
-  <w:abstractNum w:abstractNumId="10" w15:restartNumberingAfterBreak="0">
+  <w:abstractNum w:abstractNumId="11" w15:restartNumberingAfterBreak="0">
     <w:nsid w:val="23EF3A82"/>
     <w:multiLevelType w:val="hybridMultilevel"/>
     <w:tmpl w:val="D4C053BA"/>
@@ -13272,7 +13785,7 @@
       </w:pPr>
     </w:lvl>
   </w:abstractNum>
-  <w:abstractNum w:abstractNumId="11" w15:restartNumberingAfterBreak="0">
+  <w:abstractNum w:abstractNumId="12" w15:restartNumberingAfterBreak="0">
     <w:nsid w:val="24965222"/>
     <w:multiLevelType w:val="multilevel"/>
     <w:tmpl w:val="0330CBB0"/>
@@ -13386,7 +13899,120 @@
       </w:pPr>
     </w:lvl>
   </w:abstractNum>
-  <w:abstractNum w:abstractNumId="12" w15:restartNumberingAfterBreak="0">
+  <w:abstractNum w:abstractNumId="13" w15:restartNumberingAfterBreak="0">
+    <w:nsid w:val="275943D7"/>
+    <w:multiLevelType w:val="hybridMultilevel"/>
+    <w:tmpl w:val="B3B6F188"/>
+    <w:lvl w:ilvl="0" w:tplc="04090005">
+      <w:start w:val="1"/>
+      <w:numFmt w:val="bullet"/>
+      <w:lvlText w:val=""/>
+      <w:lvlJc w:val="left"/>
+      <w:pPr>
+        <w:ind w:left="720" w:hanging="360"/>
+      </w:pPr>
+      <w:rPr>
+        <w:rFonts w:ascii="Wingdings" w:hAnsi="Wingdings" w:hint="default"/>
+      </w:rPr>
+    </w:lvl>
+    <w:lvl w:ilvl="1" w:tplc="04090003" w:tentative="1">
+      <w:start w:val="1"/>
+      <w:numFmt w:val="bullet"/>
+      <w:lvlText w:val="o"/>
+      <w:lvlJc w:val="left"/>
+      <w:pPr>
+        <w:ind w:left="1440" w:hanging="360"/>
+      </w:pPr>
+      <w:rPr>
+        <w:rFonts w:ascii="Courier New" w:hAnsi="Courier New" w:cs="Courier New" w:hint="default"/>
+      </w:rPr>
+    </w:lvl>
+    <w:lvl w:ilvl="2" w:tplc="04090005" w:tentative="1">
+      <w:start w:val="1"/>
+      <w:numFmt w:val="bullet"/>
+      <w:lvlText w:val=""/>
+      <w:lvlJc w:val="left"/>
+      <w:pPr>
+        <w:ind w:left="2160" w:hanging="360"/>
+      </w:pPr>
+      <w:rPr>
+        <w:rFonts w:ascii="Wingdings" w:hAnsi="Wingdings" w:hint="default"/>
+      </w:rPr>
+    </w:lvl>
+    <w:lvl w:ilvl="3" w:tplc="04090001" w:tentative="1">
+      <w:start w:val="1"/>
+      <w:numFmt w:val="bullet"/>
+      <w:lvlText w:val=""/>
+      <w:lvlJc w:val="left"/>
+      <w:pPr>
+        <w:ind w:left="2880" w:hanging="360"/>
+      </w:pPr>
+      <w:rPr>
+        <w:rFonts w:ascii="Symbol" w:hAnsi="Symbol" w:hint="default"/>
+      </w:rPr>
+    </w:lvl>
+    <w:lvl w:ilvl="4" w:tplc="04090003" w:tentative="1">
+      <w:start w:val="1"/>
+      <w:numFmt w:val="bullet"/>
+      <w:lvlText w:val="o"/>
+      <w:lvlJc w:val="left"/>
+      <w:pPr>
+        <w:ind w:left="3600" w:hanging="360"/>
+      </w:pPr>
+      <w:rPr>
+        <w:rFonts w:ascii="Courier New" w:hAnsi="Courier New" w:cs="Courier New" w:hint="default"/>
+      </w:rPr>
+    </w:lvl>
+    <w:lvl w:ilvl="5" w:tplc="04090005" w:tentative="1">
+      <w:start w:val="1"/>
+      <w:numFmt w:val="bullet"/>
+      <w:lvlText w:val=""/>
+      <w:lvlJc w:val="left"/>
+      <w:pPr>
+        <w:ind w:left="4320" w:hanging="360"/>
+      </w:pPr>
+      <w:rPr>
+        <w:rFonts w:ascii="Wingdings" w:hAnsi="Wingdings" w:hint="default"/>
+      </w:rPr>
+    </w:lvl>
+    <w:lvl w:ilvl="6" w:tplc="04090001" w:tentative="1">
+      <w:start w:val="1"/>
+      <w:numFmt w:val="bullet"/>
+      <w:lvlText w:val=""/>
+      <w:lvlJc w:val="left"/>
+      <w:pPr>
+        <w:ind w:left="5040" w:hanging="360"/>
+      </w:pPr>
+      <w:rPr>
+        <w:rFonts w:ascii="Symbol" w:hAnsi="Symbol" w:hint="default"/>
+      </w:rPr>
+    </w:lvl>
+    <w:lvl w:ilvl="7" w:tplc="04090003" w:tentative="1">
+      <w:start w:val="1"/>
+      <w:numFmt w:val="bullet"/>
+      <w:lvlText w:val="o"/>
+      <w:lvlJc w:val="left"/>
+      <w:pPr>
+        <w:ind w:left="5760" w:hanging="360"/>
+      </w:pPr>
+      <w:rPr>
+        <w:rFonts w:ascii="Courier New" w:hAnsi="Courier New" w:cs="Courier New" w:hint="default"/>
+      </w:rPr>
+    </w:lvl>
+    <w:lvl w:ilvl="8" w:tplc="04090005" w:tentative="1">
+      <w:start w:val="1"/>
+      <w:numFmt w:val="bullet"/>
+      <w:lvlText w:val=""/>
+      <w:lvlJc w:val="left"/>
+      <w:pPr>
+        <w:ind w:left="6480" w:hanging="360"/>
+      </w:pPr>
+      <w:rPr>
+        <w:rFonts w:ascii="Wingdings" w:hAnsi="Wingdings" w:hint="default"/>
+      </w:rPr>
+    </w:lvl>
+  </w:abstractNum>
+  <w:abstractNum w:abstractNumId="14" w15:restartNumberingAfterBreak="0">
     <w:nsid w:val="28D774EE"/>
     <w:multiLevelType w:val="hybridMultilevel"/>
     <w:tmpl w:val="42926FFE"/>
@@ -13472,7 +14098,7 @@
       </w:pPr>
     </w:lvl>
   </w:abstractNum>
-  <w:abstractNum w:abstractNumId="13" w15:restartNumberingAfterBreak="0">
+  <w:abstractNum w:abstractNumId="15" w15:restartNumberingAfterBreak="0">
     <w:nsid w:val="3174785B"/>
     <w:multiLevelType w:val="hybridMultilevel"/>
     <w:tmpl w:val="80C44080"/>
@@ -13585,7 +14211,7 @@
       </w:rPr>
     </w:lvl>
   </w:abstractNum>
-  <w:abstractNum w:abstractNumId="14" w15:restartNumberingAfterBreak="0">
+  <w:abstractNum w:abstractNumId="16" w15:restartNumberingAfterBreak="0">
     <w:nsid w:val="3200572C"/>
     <w:multiLevelType w:val="hybridMultilevel"/>
     <w:tmpl w:val="D0723512"/>
@@ -13698,7 +14324,7 @@
       </w:rPr>
     </w:lvl>
   </w:abstractNum>
-  <w:abstractNum w:abstractNumId="15" w15:restartNumberingAfterBreak="0">
+  <w:abstractNum w:abstractNumId="17" w15:restartNumberingAfterBreak="0">
     <w:nsid w:val="336036B6"/>
     <w:multiLevelType w:val="hybridMultilevel"/>
     <w:tmpl w:val="DEEA6402"/>
@@ -13787,7 +14413,7 @@
       </w:pPr>
     </w:lvl>
   </w:abstractNum>
-  <w:abstractNum w:abstractNumId="16" w15:restartNumberingAfterBreak="0">
+  <w:abstractNum w:abstractNumId="18" w15:restartNumberingAfterBreak="0">
     <w:nsid w:val="371F4D4A"/>
     <w:multiLevelType w:val="hybridMultilevel"/>
     <w:tmpl w:val="97586FD2"/>
@@ -13900,7 +14526,7 @@
       </w:rPr>
     </w:lvl>
   </w:abstractNum>
-  <w:abstractNum w:abstractNumId="17" w15:restartNumberingAfterBreak="0">
+  <w:abstractNum w:abstractNumId="19" w15:restartNumberingAfterBreak="0">
     <w:nsid w:val="381C5870"/>
     <w:multiLevelType w:val="hybridMultilevel"/>
     <w:tmpl w:val="335A940E"/>
@@ -14013,7 +14639,7 @@
       </w:rPr>
     </w:lvl>
   </w:abstractNum>
-  <w:abstractNum w:abstractNumId="18" w15:restartNumberingAfterBreak="0">
+  <w:abstractNum w:abstractNumId="20" w15:restartNumberingAfterBreak="0">
     <w:nsid w:val="3D231D1A"/>
     <w:multiLevelType w:val="hybridMultilevel"/>
     <w:tmpl w:val="D4C053BA"/>
@@ -14102,7 +14728,7 @@
       </w:pPr>
     </w:lvl>
   </w:abstractNum>
-  <w:abstractNum w:abstractNumId="19" w15:restartNumberingAfterBreak="0">
+  <w:abstractNum w:abstractNumId="21" w15:restartNumberingAfterBreak="0">
     <w:nsid w:val="43457EFC"/>
     <w:multiLevelType w:val="hybridMultilevel"/>
     <w:tmpl w:val="0ACA3C66"/>
@@ -14215,7 +14841,7 @@
       </w:pPr>
     </w:lvl>
   </w:abstractNum>
-  <w:abstractNum w:abstractNumId="20" w15:restartNumberingAfterBreak="0">
+  <w:abstractNum w:abstractNumId="22" w15:restartNumberingAfterBreak="0">
     <w:nsid w:val="44263620"/>
     <w:multiLevelType w:val="hybridMultilevel"/>
     <w:tmpl w:val="74FA0438"/>
@@ -14301,7 +14927,7 @@
       </w:pPr>
     </w:lvl>
   </w:abstractNum>
-  <w:abstractNum w:abstractNumId="21" w15:restartNumberingAfterBreak="0">
+  <w:abstractNum w:abstractNumId="23" w15:restartNumberingAfterBreak="0">
     <w:nsid w:val="45812F48"/>
     <w:multiLevelType w:val="hybridMultilevel"/>
     <w:tmpl w:val="D7B4B8B4"/>
@@ -14414,7 +15040,7 @@
       </w:rPr>
     </w:lvl>
   </w:abstractNum>
-  <w:abstractNum w:abstractNumId="22" w15:restartNumberingAfterBreak="0">
+  <w:abstractNum w:abstractNumId="24" w15:restartNumberingAfterBreak="0">
     <w:nsid w:val="489672FD"/>
     <w:multiLevelType w:val="hybridMultilevel"/>
     <w:tmpl w:val="6E7C1ABE"/>
@@ -14527,7 +15153,7 @@
       </w:rPr>
     </w:lvl>
   </w:abstractNum>
-  <w:abstractNum w:abstractNumId="23" w15:restartNumberingAfterBreak="0">
+  <w:abstractNum w:abstractNumId="25" w15:restartNumberingAfterBreak="0">
     <w:nsid w:val="4930064D"/>
     <w:multiLevelType w:val="hybridMultilevel"/>
     <w:tmpl w:val="AB3A4C56"/>
@@ -14640,7 +15266,7 @@
       </w:rPr>
     </w:lvl>
   </w:abstractNum>
-  <w:abstractNum w:abstractNumId="24" w15:restartNumberingAfterBreak="0">
+  <w:abstractNum w:abstractNumId="26" w15:restartNumberingAfterBreak="0">
     <w:nsid w:val="4AF67E7C"/>
     <w:multiLevelType w:val="hybridMultilevel"/>
     <w:tmpl w:val="39CC9092"/>
@@ -14753,7 +15379,7 @@
       </w:rPr>
     </w:lvl>
   </w:abstractNum>
-  <w:abstractNum w:abstractNumId="25" w15:restartNumberingAfterBreak="0">
+  <w:abstractNum w:abstractNumId="27" w15:restartNumberingAfterBreak="0">
     <w:nsid w:val="50494B1F"/>
     <w:multiLevelType w:val="hybridMultilevel"/>
     <w:tmpl w:val="9EBADA6A"/>
@@ -14867,7 +15493,7 @@
       </w:rPr>
     </w:lvl>
   </w:abstractNum>
-  <w:abstractNum w:abstractNumId="26" w15:restartNumberingAfterBreak="0">
+  <w:abstractNum w:abstractNumId="28" w15:restartNumberingAfterBreak="0">
     <w:nsid w:val="509F3A9C"/>
     <w:multiLevelType w:val="hybridMultilevel"/>
     <w:tmpl w:val="7E889E86"/>
@@ -14980,7 +15606,7 @@
       </w:rPr>
     </w:lvl>
   </w:abstractNum>
-  <w:abstractNum w:abstractNumId="27" w15:restartNumberingAfterBreak="0">
+  <w:abstractNum w:abstractNumId="29" w15:restartNumberingAfterBreak="0">
     <w:nsid w:val="51253885"/>
     <w:multiLevelType w:val="hybridMultilevel"/>
     <w:tmpl w:val="F2A652E6"/>
@@ -15066,7 +15692,7 @@
       </w:pPr>
     </w:lvl>
   </w:abstractNum>
-  <w:abstractNum w:abstractNumId="28" w15:restartNumberingAfterBreak="0">
+  <w:abstractNum w:abstractNumId="30" w15:restartNumberingAfterBreak="0">
     <w:nsid w:val="51E87F9E"/>
     <w:multiLevelType w:val="hybridMultilevel"/>
     <w:tmpl w:val="4DA67058"/>
@@ -15179,7 +15805,7 @@
       </w:rPr>
     </w:lvl>
   </w:abstractNum>
-  <w:abstractNum w:abstractNumId="29" w15:restartNumberingAfterBreak="0">
+  <w:abstractNum w:abstractNumId="31" w15:restartNumberingAfterBreak="0">
     <w:nsid w:val="52751B02"/>
     <w:multiLevelType w:val="hybridMultilevel"/>
     <w:tmpl w:val="78002BEA"/>
@@ -15266,7 +15892,7 @@
       </w:pPr>
     </w:lvl>
   </w:abstractNum>
-  <w:abstractNum w:abstractNumId="30" w15:restartNumberingAfterBreak="0">
+  <w:abstractNum w:abstractNumId="32" w15:restartNumberingAfterBreak="0">
     <w:nsid w:val="5AE07B52"/>
     <w:multiLevelType w:val="hybridMultilevel"/>
     <w:tmpl w:val="5BBE1824"/>
@@ -15379,7 +16005,7 @@
       </w:rPr>
     </w:lvl>
   </w:abstractNum>
-  <w:abstractNum w:abstractNumId="31" w15:restartNumberingAfterBreak="0">
+  <w:abstractNum w:abstractNumId="33" w15:restartNumberingAfterBreak="0">
     <w:nsid w:val="5CD06C80"/>
     <w:multiLevelType w:val="hybridMultilevel"/>
     <w:tmpl w:val="55088E96"/>
@@ -15492,7 +16118,7 @@
       </w:rPr>
     </w:lvl>
   </w:abstractNum>
-  <w:abstractNum w:abstractNumId="32" w15:restartNumberingAfterBreak="0">
+  <w:abstractNum w:abstractNumId="34" w15:restartNumberingAfterBreak="0">
     <w:nsid w:val="5E0A5D52"/>
     <w:multiLevelType w:val="hybridMultilevel"/>
     <w:tmpl w:val="9544BB42"/>
@@ -15605,7 +16231,7 @@
       </w:rPr>
     </w:lvl>
   </w:abstractNum>
-  <w:abstractNum w:abstractNumId="33" w15:restartNumberingAfterBreak="0">
+  <w:abstractNum w:abstractNumId="35" w15:restartNumberingAfterBreak="0">
     <w:nsid w:val="61886D3F"/>
     <w:multiLevelType w:val="hybridMultilevel"/>
     <w:tmpl w:val="A2485728"/>
@@ -15718,7 +16344,7 @@
       </w:pPr>
     </w:lvl>
   </w:abstractNum>
-  <w:abstractNum w:abstractNumId="34" w15:restartNumberingAfterBreak="0">
+  <w:abstractNum w:abstractNumId="36" w15:restartNumberingAfterBreak="0">
     <w:nsid w:val="64CC26F4"/>
     <w:multiLevelType w:val="hybridMultilevel"/>
     <w:tmpl w:val="47BC50BC"/>
@@ -15831,7 +16457,7 @@
       </w:rPr>
     </w:lvl>
   </w:abstractNum>
-  <w:abstractNum w:abstractNumId="35" w15:restartNumberingAfterBreak="0">
+  <w:abstractNum w:abstractNumId="37" w15:restartNumberingAfterBreak="0">
     <w:nsid w:val="66EE101A"/>
     <w:multiLevelType w:val="hybridMultilevel"/>
     <w:tmpl w:val="BB74DBF2"/>
@@ -15944,7 +16570,7 @@
       </w:rPr>
     </w:lvl>
   </w:abstractNum>
-  <w:abstractNum w:abstractNumId="36" w15:restartNumberingAfterBreak="0">
+  <w:abstractNum w:abstractNumId="38" w15:restartNumberingAfterBreak="0">
     <w:nsid w:val="66FE6293"/>
     <w:multiLevelType w:val="hybridMultilevel"/>
     <w:tmpl w:val="663213CC"/>
@@ -16056,7 +16682,7 @@
       </w:rPr>
     </w:lvl>
   </w:abstractNum>
-  <w:abstractNum w:abstractNumId="37" w15:restartNumberingAfterBreak="0">
+  <w:abstractNum w:abstractNumId="39" w15:restartNumberingAfterBreak="0">
     <w:nsid w:val="70A52D67"/>
     <w:multiLevelType w:val="hybridMultilevel"/>
     <w:tmpl w:val="FB1E586E"/>
@@ -16173,7 +16799,7 @@
       </w:rPr>
     </w:lvl>
   </w:abstractNum>
-  <w:abstractNum w:abstractNumId="38" w15:restartNumberingAfterBreak="0">
+  <w:abstractNum w:abstractNumId="40" w15:restartNumberingAfterBreak="0">
     <w:nsid w:val="7AE73957"/>
     <w:multiLevelType w:val="hybridMultilevel"/>
     <w:tmpl w:val="F9025818"/>
@@ -16259,7 +16885,7 @@
       </w:pPr>
     </w:lvl>
   </w:abstractNum>
-  <w:abstractNum w:abstractNumId="39" w15:restartNumberingAfterBreak="0">
+  <w:abstractNum w:abstractNumId="41" w15:restartNumberingAfterBreak="0">
     <w:nsid w:val="7B2C253F"/>
     <w:multiLevelType w:val="hybridMultilevel"/>
     <w:tmpl w:val="6D40C2D4"/>
@@ -16372,17 +16998,130 @@
       </w:rPr>
     </w:lvl>
   </w:abstractNum>
+  <w:abstractNum w:abstractNumId="42" w15:restartNumberingAfterBreak="0">
+    <w:nsid w:val="7F430F46"/>
+    <w:multiLevelType w:val="hybridMultilevel"/>
+    <w:tmpl w:val="4C20F484"/>
+    <w:lvl w:ilvl="0" w:tplc="04090005">
+      <w:start w:val="1"/>
+      <w:numFmt w:val="bullet"/>
+      <w:lvlText w:val=""/>
+      <w:lvlJc w:val="left"/>
+      <w:pPr>
+        <w:ind w:left="720" w:hanging="360"/>
+      </w:pPr>
+      <w:rPr>
+        <w:rFonts w:ascii="Wingdings" w:hAnsi="Wingdings" w:hint="default"/>
+      </w:rPr>
+    </w:lvl>
+    <w:lvl w:ilvl="1" w:tplc="04090003" w:tentative="1">
+      <w:start w:val="1"/>
+      <w:numFmt w:val="bullet"/>
+      <w:lvlText w:val="o"/>
+      <w:lvlJc w:val="left"/>
+      <w:pPr>
+        <w:ind w:left="1440" w:hanging="360"/>
+      </w:pPr>
+      <w:rPr>
+        <w:rFonts w:ascii="Courier New" w:hAnsi="Courier New" w:cs="Courier New" w:hint="default"/>
+      </w:rPr>
+    </w:lvl>
+    <w:lvl w:ilvl="2" w:tplc="04090005" w:tentative="1">
+      <w:start w:val="1"/>
+      <w:numFmt w:val="bullet"/>
+      <w:lvlText w:val=""/>
+      <w:lvlJc w:val="left"/>
+      <w:pPr>
+        <w:ind w:left="2160" w:hanging="360"/>
+      </w:pPr>
+      <w:rPr>
+        <w:rFonts w:ascii="Wingdings" w:hAnsi="Wingdings" w:hint="default"/>
+      </w:rPr>
+    </w:lvl>
+    <w:lvl w:ilvl="3" w:tplc="04090001" w:tentative="1">
+      <w:start w:val="1"/>
+      <w:numFmt w:val="bullet"/>
+      <w:lvlText w:val=""/>
+      <w:lvlJc w:val="left"/>
+      <w:pPr>
+        <w:ind w:left="2880" w:hanging="360"/>
+      </w:pPr>
+      <w:rPr>
+        <w:rFonts w:ascii="Symbol" w:hAnsi="Symbol" w:hint="default"/>
+      </w:rPr>
+    </w:lvl>
+    <w:lvl w:ilvl="4" w:tplc="04090003" w:tentative="1">
+      <w:start w:val="1"/>
+      <w:numFmt w:val="bullet"/>
+      <w:lvlText w:val="o"/>
+      <w:lvlJc w:val="left"/>
+      <w:pPr>
+        <w:ind w:left="3600" w:hanging="360"/>
+      </w:pPr>
+      <w:rPr>
+        <w:rFonts w:ascii="Courier New" w:hAnsi="Courier New" w:cs="Courier New" w:hint="default"/>
+      </w:rPr>
+    </w:lvl>
+    <w:lvl w:ilvl="5" w:tplc="04090005" w:tentative="1">
+      <w:start w:val="1"/>
+      <w:numFmt w:val="bullet"/>
+      <w:lvlText w:val=""/>
+      <w:lvlJc w:val="left"/>
+      <w:pPr>
+        <w:ind w:left="4320" w:hanging="360"/>
+      </w:pPr>
+      <w:rPr>
+        <w:rFonts w:ascii="Wingdings" w:hAnsi="Wingdings" w:hint="default"/>
+      </w:rPr>
+    </w:lvl>
+    <w:lvl w:ilvl="6" w:tplc="04090001" w:tentative="1">
+      <w:start w:val="1"/>
+      <w:numFmt w:val="bullet"/>
+      <w:lvlText w:val=""/>
+      <w:lvlJc w:val="left"/>
+      <w:pPr>
+        <w:ind w:left="5040" w:hanging="360"/>
+      </w:pPr>
+      <w:rPr>
+        <w:rFonts w:ascii="Symbol" w:hAnsi="Symbol" w:hint="default"/>
+      </w:rPr>
+    </w:lvl>
+    <w:lvl w:ilvl="7" w:tplc="04090003" w:tentative="1">
+      <w:start w:val="1"/>
+      <w:numFmt w:val="bullet"/>
+      <w:lvlText w:val="o"/>
+      <w:lvlJc w:val="left"/>
+      <w:pPr>
+        <w:ind w:left="5760" w:hanging="360"/>
+      </w:pPr>
+      <w:rPr>
+        <w:rFonts w:ascii="Courier New" w:hAnsi="Courier New" w:cs="Courier New" w:hint="default"/>
+      </w:rPr>
+    </w:lvl>
+    <w:lvl w:ilvl="8" w:tplc="04090005" w:tentative="1">
+      <w:start w:val="1"/>
+      <w:numFmt w:val="bullet"/>
+      <w:lvlText w:val=""/>
+      <w:lvlJc w:val="left"/>
+      <w:pPr>
+        <w:ind w:left="6480" w:hanging="360"/>
+      </w:pPr>
+      <w:rPr>
+        <w:rFonts w:ascii="Wingdings" w:hAnsi="Wingdings" w:hint="default"/>
+      </w:rPr>
+    </w:lvl>
+  </w:abstractNum>
   <w:num w:numId="1" w16cid:durableId="416707529">
-    <w:abstractNumId w:val="19"/>
+    <w:abstractNumId w:val="21"/>
   </w:num>
   <w:num w:numId="2" w16cid:durableId="591012818">
-    <w:abstractNumId w:val="33"/>
+    <w:abstractNumId w:val="35"/>
   </w:num>
   <w:num w:numId="3" w16cid:durableId="179856923">
     <w:abstractNumId w:val="3"/>
   </w:num>
   <w:num w:numId="4" w16cid:durableId="391584840">
-    <w:abstractNumId w:val="19"/>
+    <w:abstractNumId w:val="21"/>
     <w:lvlOverride w:ilvl="0">
       <w:startOverride w:val="1"/>
     </w:lvlOverride>
@@ -16415,7 +17154,7 @@
     <w:abstractNumId w:val="0"/>
   </w:num>
   <w:num w:numId="6" w16cid:durableId="796024509">
-    <w:abstractNumId w:val="11"/>
+    <w:abstractNumId w:val="12"/>
   </w:num>
   <w:num w:numId="7" w16cid:durableId="2132432314">
     <w:abstractNumId w:val="2"/>
@@ -16424,106 +17163,115 @@
     <w:abstractNumId w:val="1"/>
   </w:num>
   <w:num w:numId="9" w16cid:durableId="803236281">
+    <w:abstractNumId w:val="27"/>
+  </w:num>
+  <w:num w:numId="10" w16cid:durableId="1214929145">
+    <w:abstractNumId w:val="27"/>
+  </w:num>
+  <w:num w:numId="11" w16cid:durableId="1534925248">
+    <w:abstractNumId w:val="29"/>
+  </w:num>
+  <w:num w:numId="12" w16cid:durableId="1204631859">
+    <w:abstractNumId w:val="22"/>
+  </w:num>
+  <w:num w:numId="13" w16cid:durableId="1999653488">
+    <w:abstractNumId w:val="14"/>
+  </w:num>
+  <w:num w:numId="14" w16cid:durableId="1948655657">
+    <w:abstractNumId w:val="40"/>
+  </w:num>
+  <w:num w:numId="15" w16cid:durableId="1426876100">
+    <w:abstractNumId w:val="31"/>
+  </w:num>
+  <w:num w:numId="16" w16cid:durableId="148448031">
+    <w:abstractNumId w:val="17"/>
+  </w:num>
+  <w:num w:numId="17" w16cid:durableId="432239574">
+    <w:abstractNumId w:val="41"/>
+  </w:num>
+  <w:num w:numId="18" w16cid:durableId="1902785539">
+    <w:abstractNumId w:val="11"/>
+  </w:num>
+  <w:num w:numId="19" w16cid:durableId="2016347357">
+    <w:abstractNumId w:val="20"/>
+  </w:num>
+  <w:num w:numId="20" w16cid:durableId="1604259620">
+    <w:abstractNumId w:val="39"/>
+  </w:num>
+  <w:num w:numId="21" w16cid:durableId="1341661621">
+    <w:abstractNumId w:val="38"/>
+  </w:num>
+  <w:num w:numId="22" w16cid:durableId="788007871">
+    <w:abstractNumId w:val="32"/>
+  </w:num>
+  <w:num w:numId="23" w16cid:durableId="1463157998">
     <w:abstractNumId w:val="25"/>
   </w:num>
-  <w:num w:numId="10" w16cid:durableId="1214929145">
-    <w:abstractNumId w:val="25"/>
+  <w:num w:numId="24" w16cid:durableId="1260681482">
+    <w:abstractNumId w:val="26"/>
   </w:num>
-  <w:num w:numId="11" w16cid:durableId="1534925248">
-    <w:abstractNumId w:val="27"/>
-  </w:num>
-  <w:num w:numId="12" w16cid:durableId="1204631859">
-    <w:abstractNumId w:val="20"/>
-  </w:num>
-  <w:num w:numId="13" w16cid:durableId="1999653488">
-    <w:abstractNumId w:val="12"/>
-  </w:num>
-  <w:num w:numId="14" w16cid:durableId="1948655657">
-    <w:abstractNumId w:val="38"/>
-  </w:num>
-  <w:num w:numId="15" w16cid:durableId="1426876100">
-    <w:abstractNumId w:val="29"/>
-  </w:num>
-  <w:num w:numId="16" w16cid:durableId="148448031">
-    <w:abstractNumId w:val="15"/>
-  </w:num>
-  <w:num w:numId="17" w16cid:durableId="432239574">
-    <w:abstractNumId w:val="39"/>
-  </w:num>
-  <w:num w:numId="18" w16cid:durableId="1902785539">
+  <w:num w:numId="25" w16cid:durableId="1969161413">
     <w:abstractNumId w:val="10"/>
   </w:num>
-  <w:num w:numId="19" w16cid:durableId="2016347357">
+  <w:num w:numId="26" w16cid:durableId="1839885816">
+    <w:abstractNumId w:val="6"/>
+  </w:num>
+  <w:num w:numId="27" w16cid:durableId="1730300100">
+    <w:abstractNumId w:val="19"/>
+  </w:num>
+  <w:num w:numId="28" w16cid:durableId="1711765807">
+    <w:abstractNumId w:val="28"/>
+  </w:num>
+  <w:num w:numId="29" w16cid:durableId="2130008031">
+    <w:abstractNumId w:val="33"/>
+  </w:num>
+  <w:num w:numId="30" w16cid:durableId="1154377883">
+    <w:abstractNumId w:val="30"/>
+  </w:num>
+  <w:num w:numId="31" w16cid:durableId="1266425856">
+    <w:abstractNumId w:val="24"/>
+  </w:num>
+  <w:num w:numId="32" w16cid:durableId="1850872283">
+    <w:abstractNumId w:val="16"/>
+  </w:num>
+  <w:num w:numId="33" w16cid:durableId="687414347">
+    <w:abstractNumId w:val="7"/>
+  </w:num>
+  <w:num w:numId="34" w16cid:durableId="313729409">
+    <w:abstractNumId w:val="9"/>
+  </w:num>
+  <w:num w:numId="35" w16cid:durableId="125003735">
+    <w:abstractNumId w:val="34"/>
+  </w:num>
+  <w:num w:numId="36" w16cid:durableId="1622567168">
+    <w:abstractNumId w:val="36"/>
+  </w:num>
+  <w:num w:numId="37" w16cid:durableId="556285773">
     <w:abstractNumId w:val="18"/>
   </w:num>
-  <w:num w:numId="20" w16cid:durableId="1604259620">
+  <w:num w:numId="38" w16cid:durableId="1016425218">
     <w:abstractNumId w:val="37"/>
-  </w:num>
-  <w:num w:numId="21" w16cid:durableId="1341661621">
-    <w:abstractNumId w:val="36"/>
-  </w:num>
-  <w:num w:numId="22" w16cid:durableId="788007871">
-    <w:abstractNumId w:val="30"/>
-  </w:num>
-  <w:num w:numId="23" w16cid:durableId="1463157998">
-    <w:abstractNumId w:val="23"/>
-  </w:num>
-  <w:num w:numId="24" w16cid:durableId="1260681482">
-    <w:abstractNumId w:val="24"/>
-  </w:num>
-  <w:num w:numId="25" w16cid:durableId="1969161413">
-    <w:abstractNumId w:val="9"/>
-  </w:num>
-  <w:num w:numId="26" w16cid:durableId="1839885816">
-    <w:abstractNumId w:val="5"/>
-  </w:num>
-  <w:num w:numId="27" w16cid:durableId="1730300100">
-    <w:abstractNumId w:val="17"/>
-  </w:num>
-  <w:num w:numId="28" w16cid:durableId="1711765807">
-    <w:abstractNumId w:val="26"/>
-  </w:num>
-  <w:num w:numId="29" w16cid:durableId="2130008031">
-    <w:abstractNumId w:val="31"/>
-  </w:num>
-  <w:num w:numId="30" w16cid:durableId="1154377883">
-    <w:abstractNumId w:val="28"/>
-  </w:num>
-  <w:num w:numId="31" w16cid:durableId="1266425856">
-    <w:abstractNumId w:val="22"/>
-  </w:num>
-  <w:num w:numId="32" w16cid:durableId="1850872283">
-    <w:abstractNumId w:val="14"/>
-  </w:num>
-  <w:num w:numId="33" w16cid:durableId="687414347">
-    <w:abstractNumId w:val="6"/>
-  </w:num>
-  <w:num w:numId="34" w16cid:durableId="313729409">
-    <w:abstractNumId w:val="8"/>
-  </w:num>
-  <w:num w:numId="35" w16cid:durableId="125003735">
-    <w:abstractNumId w:val="32"/>
-  </w:num>
-  <w:num w:numId="36" w16cid:durableId="1622567168">
-    <w:abstractNumId w:val="34"/>
-  </w:num>
-  <w:num w:numId="37" w16cid:durableId="556285773">
-    <w:abstractNumId w:val="16"/>
-  </w:num>
-  <w:num w:numId="38" w16cid:durableId="1016425218">
-    <w:abstractNumId w:val="35"/>
   </w:num>
   <w:num w:numId="39" w16cid:durableId="1404329616">
     <w:abstractNumId w:val="4"/>
   </w:num>
   <w:num w:numId="40" w16cid:durableId="1481801130">
-    <w:abstractNumId w:val="7"/>
+    <w:abstractNumId w:val="8"/>
   </w:num>
   <w:num w:numId="41" w16cid:durableId="820737566">
+    <w:abstractNumId w:val="15"/>
+  </w:num>
+  <w:num w:numId="42" w16cid:durableId="1629970973">
+    <w:abstractNumId w:val="23"/>
+  </w:num>
+  <w:num w:numId="43" w16cid:durableId="1898274562">
+    <w:abstractNumId w:val="5"/>
+  </w:num>
+  <w:num w:numId="44" w16cid:durableId="153306976">
     <w:abstractNumId w:val="13"/>
   </w:num>
-  <w:num w:numId="42" w16cid:durableId="1629970973">
-    <w:abstractNumId w:val="21"/>
+  <w:num w:numId="45" w16cid:durableId="267782998">
+    <w:abstractNumId w:val="42"/>
   </w:num>
 </w:numbering>
 </file>
@@ -17786,12 +18534,19 @@
 </file>
 
 <file path=customXml/item1.xml><?xml version="1.0" encoding="utf-8"?>
-<p:properties xmlns:p="http://schemas.microsoft.com/office/2006/metadata/properties" xmlns:xsi="http://www.w3.org/2001/XMLSchema-instance" xmlns:pc="http://schemas.microsoft.com/office/infopath/2007/PartnerControls">
-  <documentManagement/>
-</p:properties>
+<b:Sources xmlns:b="http://schemas.openxmlformats.org/officeDocument/2006/bibliography" xmlns="http://schemas.openxmlformats.org/officeDocument/2006/bibliography" SelectedStyle="/APA.XSL" StyleName="APA"/>
 </file>
 
 <file path=customXml/item2.xml><?xml version="1.0" encoding="utf-8"?>
+<?mso-contentType ?>
+<FormTemplates xmlns="http://schemas.microsoft.com/sharepoint/v3/contenttype/forms">
+  <Display>DocumentLibraryForm</Display>
+  <Edit>DocumentLibraryForm</Edit>
+  <New>DocumentLibraryForm</New>
+</FormTemplates>
+</file>
+
+<file path=customXml/item3.xml><?xml version="1.0" encoding="utf-8"?>
 <ct:contentTypeSchema xmlns:ct="http://schemas.microsoft.com/office/2006/metadata/contentType" xmlns:ma="http://schemas.microsoft.com/office/2006/metadata/properties/metaAttributes" ct:_="" ma:_="" ma:contentTypeName="Document" ma:contentTypeID="0x010100681B81209776AF40B8AAD3C366C78D42" ma:contentTypeVersion="12" ma:contentTypeDescription="Create a new document." ma:contentTypeScope="" ma:versionID="036ba4e26ecc6a93039296b35ff93deb">
   <xsd:schema xmlns:xsd="http://www.w3.org/2001/XMLSchema" xmlns:xs="http://www.w3.org/2001/XMLSchema" xmlns:p="http://schemas.microsoft.com/office/2006/metadata/properties" xmlns:ns2="e3b5c32c-df6c-443f-b08b-73d85d62f2b5" xmlns:ns3="168931df-3f45-4445-be76-105235143e52" targetNamespace="http://schemas.microsoft.com/office/2006/metadata/properties" ma:root="true" ma:fieldsID="6479c46f14338b542629158efca55e4f" ns2:_="" ns3:_="">
     <xsd:import namespace="e3b5c32c-df6c-443f-b08b-73d85d62f2b5"/>
@@ -18008,29 +18763,29 @@
 </ct:contentTypeSchema>
 </file>
 
-<file path=customXml/item3.xml><?xml version="1.0" encoding="utf-8"?>
-<?mso-contentType ?>
-<FormTemplates xmlns="http://schemas.microsoft.com/sharepoint/v3/contenttype/forms">
-  <Display>DocumentLibraryForm</Display>
-  <Edit>DocumentLibraryForm</Edit>
-  <New>DocumentLibraryForm</New>
-</FormTemplates>
-</file>
-
 <file path=customXml/item4.xml><?xml version="1.0" encoding="utf-8"?>
-<b:Sources xmlns:b="http://schemas.openxmlformats.org/officeDocument/2006/bibliography" xmlns="http://schemas.openxmlformats.org/officeDocument/2006/bibliography" SelectedStyle="/APA.XSL" StyleName="APA"/>
+<p:properties xmlns:p="http://schemas.microsoft.com/office/2006/metadata/properties" xmlns:xsi="http://www.w3.org/2001/XMLSchema-instance" xmlns:pc="http://schemas.microsoft.com/office/infopath/2007/PartnerControls">
+  <documentManagement/>
+</p:properties>
 </file>
 
 <file path=customXml/itemProps1.xml><?xml version="1.0" encoding="utf-8"?>
-<ds:datastoreItem xmlns:ds="http://schemas.openxmlformats.org/officeDocument/2006/customXml" ds:itemID="{238FD332-7843-4A9A-A11D-7C189DC8C060}">
+<ds:datastoreItem xmlns:ds="http://schemas.openxmlformats.org/officeDocument/2006/customXml" ds:itemID="{3D079351-65DF-4C6E-9D22-18A8FDD157F3}">
   <ds:schemaRefs>
-    <ds:schemaRef ds:uri="http://schemas.microsoft.com/office/2006/metadata/properties"/>
-    <ds:schemaRef ds:uri="http://schemas.microsoft.com/office/infopath/2007/PartnerControls"/>
+    <ds:schemaRef ds:uri="http://schemas.openxmlformats.org/officeDocument/2006/bibliography"/>
   </ds:schemaRefs>
 </ds:datastoreItem>
 </file>
 
 <file path=customXml/itemProps2.xml><?xml version="1.0" encoding="utf-8"?>
+<ds:datastoreItem xmlns:ds="http://schemas.openxmlformats.org/officeDocument/2006/customXml" ds:itemID="{B14494D3-158E-4582-A8D0-53AF8FB6A6A7}">
+  <ds:schemaRefs>
+    <ds:schemaRef ds:uri="http://schemas.microsoft.com/sharepoint/v3/contenttype/forms"/>
+  </ds:schemaRefs>
+</ds:datastoreItem>
+</file>
+
+<file path=customXml/itemProps3.xml><?xml version="1.0" encoding="utf-8"?>
 <ds:datastoreItem xmlns:ds="http://schemas.openxmlformats.org/officeDocument/2006/customXml" ds:itemID="{861799D8-B4DE-4F44-BA66-7F96FAE0C6FA}">
   <ds:schemaRefs>
     <ds:schemaRef ds:uri="http://schemas.microsoft.com/office/2006/metadata/contentType"/>
@@ -18049,18 +18804,11 @@
 </ds:datastoreItem>
 </file>
 
-<file path=customXml/itemProps3.xml><?xml version="1.0" encoding="utf-8"?>
-<ds:datastoreItem xmlns:ds="http://schemas.openxmlformats.org/officeDocument/2006/customXml" ds:itemID="{B14494D3-158E-4582-A8D0-53AF8FB6A6A7}">
+<file path=customXml/itemProps4.xml><?xml version="1.0" encoding="utf-8"?>
+<ds:datastoreItem xmlns:ds="http://schemas.openxmlformats.org/officeDocument/2006/customXml" ds:itemID="{238FD332-7843-4A9A-A11D-7C189DC8C060}">
   <ds:schemaRefs>
-    <ds:schemaRef ds:uri="http://schemas.microsoft.com/sharepoint/v3/contenttype/forms"/>
-  </ds:schemaRefs>
-</ds:datastoreItem>
-</file>
-
-<file path=customXml/itemProps4.xml><?xml version="1.0" encoding="utf-8"?>
-<ds:datastoreItem xmlns:ds="http://schemas.openxmlformats.org/officeDocument/2006/customXml" ds:itemID="{3D079351-65DF-4C6E-9D22-18A8FDD157F3}">
-  <ds:schemaRefs>
-    <ds:schemaRef ds:uri="http://schemas.openxmlformats.org/officeDocument/2006/bibliography"/>
+    <ds:schemaRef ds:uri="http://schemas.microsoft.com/office/2006/metadata/properties"/>
+    <ds:schemaRef ds:uri="http://schemas.microsoft.com/office/infopath/2007/PartnerControls"/>
   </ds:schemaRefs>
 </ds:datastoreItem>
 </file>
--- a/Module_10_BiomaterialsAndHostIntegration/E_design_review_case_study/Course Project Greatti Yves_Assignment_E.docx
+++ b/Module_10_BiomaterialsAndHostIntegration/E_design_review_case_study/Course Project Greatti Yves_Assignment_E.docx
@@ -6867,7 +6867,7 @@
         <w:rPr>
           <w:sz w:val="22"/>
         </w:rPr>
-        <w:t xml:space="preserve">. Monocyte chemoattractant protein-1 (MCP-1 or CCL2) is a chemoattractant molecule which plays an important neuroprotective and anti-apoptosis role in SCI </w:t>
+        <w:t xml:space="preserve">. Monocyte chemoattractant protein-1 (MCP-1) is a chemoattractant molecule which plays an important neuroprotective and anti-apoptosis role in SCI </w:t>
       </w:r>
       <w:r>
         <w:rPr>
@@ -7399,13 +7399,26 @@
           <w:rFonts w:cs="Tahoma"/>
           <w:sz w:val="22"/>
         </w:rPr>
-        <w:t>(Teng et al., “Functional Recovery Following Traumatic Spinal Cord Injury Mediated by a Unique Polymer Scaffold Seeded with Neural Stem Cells”)</w:t>
+        <w:t>(Teng et al.</w:t>
+      </w:r>
+      <w:r>
+        <w:rPr>
+          <w:rFonts w:cs="Tahoma"/>
+          <w:sz w:val="22"/>
+        </w:rPr>
+        <w:t>)</w:t>
       </w:r>
       <w:r>
         <w:rPr>
           <w:sz w:val="22"/>
         </w:rPr>
         <w:fldChar w:fldCharType="end"/>
+      </w:r>
+      <w:r>
+        <w:rPr>
+          <w:sz w:val="22"/>
+        </w:rPr>
+        <w:t xml:space="preserve"> </w:t>
       </w:r>
       <w:r>
         <w:rPr>
@@ -7967,7 +7980,7 @@
           <w:szCs w:val="22"/>
           <w:lang w:bidi="en-US"/>
         </w:rPr>
-        <w:t xml:space="preserve">ID + scaffold reported a decrease in cavity volume (86%) and an </w:t>
+        <w:t xml:space="preserve">ID + scaffold reported a decrease in cavity volume (86%) and an increase of preserved tissue width (44%) relative to the untreated animal group. Compared to the </w:t>
       </w:r>
       <w:r>
         <w:rPr>
@@ -7977,7 +7990,7 @@
           <w:lang w:bidi="en-US"/>
         </w:rPr>
         <w:lastRenderedPageBreak/>
-        <w:t>increase of preserved tissue width (44%) relative to the untreated animal group. Compared to the control group, scaffold implanted animals had an increase of 0.6 mm</w:t>
+        <w:t>control group, scaffold implanted animals had an increase of 0.6 mm</w:t>
       </w:r>
       <w:r>
         <w:rPr>
@@ -9578,19 +9591,11 @@
       <w:r>
         <w:fldChar w:fldCharType="separate"/>
       </w:r>
-      <w:proofErr w:type="spellStart"/>
-      <w:r>
-        <w:rPr>
-          <w:rFonts w:cs="Tahoma"/>
-        </w:rPr>
-        <w:t>Badner</w:t>
-      </w:r>
-      <w:proofErr w:type="spellEnd"/>
-      <w:r>
-        <w:rPr>
-          <w:rFonts w:cs="Tahoma"/>
-        </w:rPr>
-        <w:t xml:space="preserve">, Anna, et al. “Spinal Cord Injuries: How Could Cell Therapy Help?” </w:t>
+      <w:r>
+        <w:rPr>
+          <w:rFonts w:cs="Tahoma"/>
+        </w:rPr>
+        <w:t xml:space="preserve">Badner, Anna, et al. “Spinal Cord Injuries: How Could Cell Therapy Help?” </w:t>
       </w:r>
       <w:r>
         <w:rPr>
@@ -9612,25 +9617,7 @@
           <w:i/>
           <w:iCs/>
         </w:rPr>
-        <w:t>DOI.org (</w:t>
-      </w:r>
-      <w:proofErr w:type="spellStart"/>
-      <w:r>
-        <w:rPr>
-          <w:rFonts w:cs="Tahoma"/>
-          <w:i/>
-          <w:iCs/>
-        </w:rPr>
-        <w:t>Crossref</w:t>
-      </w:r>
-      <w:proofErr w:type="spellEnd"/>
-      <w:r>
-        <w:rPr>
-          <w:rFonts w:cs="Tahoma"/>
-          <w:i/>
-          <w:iCs/>
-        </w:rPr>
-        <w:t>)</w:t>
+        <w:t>DOI.org (Crossref)</w:t>
       </w:r>
       <w:r>
         <w:rPr>
@@ -9681,35 +9668,7 @@
         <w:rPr>
           <w:rFonts w:cs="Tahoma"/>
         </w:rPr>
-        <w:t xml:space="preserve">Chen, </w:t>
-      </w:r>
-      <w:proofErr w:type="spellStart"/>
-      <w:r>
-        <w:rPr>
-          <w:rFonts w:cs="Tahoma"/>
-        </w:rPr>
-        <w:t>Wugui</w:t>
-      </w:r>
-      <w:proofErr w:type="spellEnd"/>
-      <w:r>
-        <w:rPr>
-          <w:rFonts w:cs="Tahoma"/>
-        </w:rPr>
-        <w:t>, et al. “</w:t>
-      </w:r>
-      <w:proofErr w:type="spellStart"/>
-      <w:r>
-        <w:rPr>
-          <w:rFonts w:cs="Tahoma"/>
-        </w:rPr>
-        <w:t>NeuroRegen</w:t>
-      </w:r>
-      <w:proofErr w:type="spellEnd"/>
-      <w:r>
-        <w:rPr>
-          <w:rFonts w:cs="Tahoma"/>
-        </w:rPr>
-        <w:t xml:space="preserve"> Scaffolds Combined with Autologous Bone Marrow Mononuclear Cells for the Repair of Acute Complete Spinal Cord Injury: A 3-Year Clinical Study.” </w:t>
+        <w:t xml:space="preserve">Chen, Wugui, et al. “NeuroRegen Scaffolds Combined with Autologous Bone Marrow Mononuclear Cells for the Repair of Acute Complete Spinal Cord Injury: A 3-Year Clinical Study.” </w:t>
       </w:r>
       <w:r>
         <w:rPr>
@@ -9731,25 +9690,7 @@
           <w:i/>
           <w:iCs/>
         </w:rPr>
-        <w:t>DOI.org (</w:t>
-      </w:r>
-      <w:proofErr w:type="spellStart"/>
-      <w:r>
-        <w:rPr>
-          <w:rFonts w:cs="Tahoma"/>
-          <w:i/>
-          <w:iCs/>
-        </w:rPr>
-        <w:t>Crossref</w:t>
-      </w:r>
-      <w:proofErr w:type="spellEnd"/>
-      <w:r>
-        <w:rPr>
-          <w:rFonts w:cs="Tahoma"/>
-          <w:i/>
-          <w:iCs/>
-        </w:rPr>
-        <w:t>)</w:t>
+        <w:t>DOI.org (Crossref)</w:t>
       </w:r>
       <w:r>
         <w:rPr>
@@ -9775,21 +9716,7 @@
         <w:rPr>
           <w:rFonts w:cs="Tahoma"/>
         </w:rPr>
-        <w:t xml:space="preserve">Cheng, </w:t>
-      </w:r>
-      <w:proofErr w:type="spellStart"/>
-      <w:r>
-        <w:rPr>
-          <w:rFonts w:cs="Tahoma"/>
-        </w:rPr>
-        <w:t>Xiaoxin</w:t>
-      </w:r>
-      <w:proofErr w:type="spellEnd"/>
-      <w:r>
-        <w:rPr>
-          <w:rFonts w:cs="Tahoma"/>
-        </w:rPr>
-        <w:t xml:space="preserve">, et al. “Apolipoprotein E as a Novel Therapeutic Neuroprotection Target after Traumatic Spinal Cord Injury.” </w:t>
+        <w:t xml:space="preserve">Cheng, Xiaoxin, et al. “Apolipoprotein E as a Novel Therapeutic Neuroprotection Target after Traumatic Spinal Cord Injury.” </w:t>
       </w:r>
       <w:r>
         <w:rPr>
@@ -9811,25 +9738,7 @@
           <w:i/>
           <w:iCs/>
         </w:rPr>
-        <w:t>DOI.org (</w:t>
-      </w:r>
-      <w:proofErr w:type="spellStart"/>
-      <w:r>
-        <w:rPr>
-          <w:rFonts w:cs="Tahoma"/>
-          <w:i/>
-          <w:iCs/>
-        </w:rPr>
-        <w:t>Crossref</w:t>
-      </w:r>
-      <w:proofErr w:type="spellEnd"/>
-      <w:r>
-        <w:rPr>
-          <w:rFonts w:cs="Tahoma"/>
-          <w:i/>
-          <w:iCs/>
-        </w:rPr>
-        <w:t>)</w:t>
+        <w:t>DOI.org (Crossref)</w:t>
       </w:r>
       <w:r>
         <w:rPr>
@@ -9849,23 +9758,7 @@
         <w:ind w:left="360"/>
       </w:pPr>
       <w:r>
-        <w:t xml:space="preserve">Crawford ES, Crawford JL, Safi HJ, </w:t>
-      </w:r>
-      <w:proofErr w:type="spellStart"/>
-      <w:r>
-        <w:t>Coselli</w:t>
-      </w:r>
-      <w:proofErr w:type="spellEnd"/>
-      <w:r>
-        <w:t xml:space="preserve"> JS: Redo operations for recurrent aneurysmal disease of the ascending aorta and transverse aortic arch. Ann </w:t>
-      </w:r>
-      <w:proofErr w:type="spellStart"/>
-      <w:r>
-        <w:t>Thorac</w:t>
-      </w:r>
-      <w:proofErr w:type="spellEnd"/>
-      <w:r>
-        <w:t xml:space="preserve"> Surg 40:439–455, 1985</w:t>
+        <w:t>Crawford ES, Crawford JL, Safi HJ, Coselli JS: Redo operations for recurrent aneurysmal disease of the ascending aorta and transverse aortic arch. Ann Thorac Surg 40:439–455, 1985</w:t>
       </w:r>
     </w:p>
     <w:p>
@@ -9922,21 +9815,7 @@
         <w:rPr>
           <w:rFonts w:cs="Tahoma"/>
         </w:rPr>
-        <w:t xml:space="preserve">Desai, </w:t>
-      </w:r>
-      <w:proofErr w:type="spellStart"/>
-      <w:r>
-        <w:rPr>
-          <w:rFonts w:cs="Tahoma"/>
-        </w:rPr>
-        <w:t>Jyaysi</w:t>
-      </w:r>
-      <w:proofErr w:type="spellEnd"/>
-      <w:r>
-        <w:rPr>
-          <w:rFonts w:cs="Tahoma"/>
-        </w:rPr>
-        <w:t xml:space="preserve">, et al. “Molecular Pathophysiology of Gout.” </w:t>
+        <w:t xml:space="preserve">Desai, Jyaysi, et al. “Molecular Pathophysiology of Gout.” </w:t>
       </w:r>
       <w:r>
         <w:rPr>
@@ -9958,25 +9837,7 @@
           <w:i/>
           <w:iCs/>
         </w:rPr>
-        <w:t>DOI.org (</w:t>
-      </w:r>
-      <w:proofErr w:type="spellStart"/>
-      <w:r>
-        <w:rPr>
-          <w:rFonts w:cs="Tahoma"/>
-          <w:i/>
-          <w:iCs/>
-        </w:rPr>
-        <w:t>Crossref</w:t>
-      </w:r>
-      <w:proofErr w:type="spellEnd"/>
-      <w:r>
-        <w:rPr>
-          <w:rFonts w:cs="Tahoma"/>
-          <w:i/>
-          <w:iCs/>
-        </w:rPr>
-        <w:t>)</w:t>
+        <w:t>DOI.org (Crossref)</w:t>
       </w:r>
       <w:r>
         <w:rPr>
@@ -9998,19 +9859,11 @@
           <w:rFonts w:cs="Tahoma"/>
         </w:rPr>
       </w:pPr>
-      <w:proofErr w:type="spellStart"/>
-      <w:r>
-        <w:rPr>
-          <w:rFonts w:cs="Tahoma"/>
-        </w:rPr>
-        <w:t>Dobkin</w:t>
-      </w:r>
-      <w:proofErr w:type="spellEnd"/>
-      <w:r>
-        <w:rPr>
-          <w:rFonts w:cs="Tahoma"/>
-        </w:rPr>
-        <w:t xml:space="preserve">, B., et al. “Weight-Supported Treadmill vs over-Ground Training for Walking after Acute Incomplete SCI.” </w:t>
+      <w:r>
+        <w:rPr>
+          <w:rFonts w:cs="Tahoma"/>
+        </w:rPr>
+        <w:t xml:space="preserve">Dobkin, B., et al. “Weight-Supported Treadmill vs over-Ground Training for Walking after Acute Incomplete SCI.” </w:t>
       </w:r>
       <w:r>
         <w:rPr>
@@ -10150,33 +10003,11 @@
           <w:rFonts w:cs="Tahoma"/>
         </w:rPr>
       </w:pPr>
-      <w:proofErr w:type="spellStart"/>
-      <w:r>
-        <w:rPr>
-          <w:rFonts w:cs="Tahoma"/>
-        </w:rPr>
-        <w:t>Fehlings</w:t>
-      </w:r>
-      <w:proofErr w:type="spellEnd"/>
-      <w:r>
-        <w:rPr>
-          <w:rFonts w:cs="Tahoma"/>
-        </w:rPr>
-        <w:t xml:space="preserve">, Michael G., et al. “A Clinical Practice Guideline for the Management of Patients </w:t>
-      </w:r>
-      <w:proofErr w:type="gramStart"/>
-      <w:r>
-        <w:rPr>
-          <w:rFonts w:cs="Tahoma"/>
-        </w:rPr>
-        <w:t>With</w:t>
-      </w:r>
-      <w:proofErr w:type="gramEnd"/>
-      <w:r>
-        <w:rPr>
-          <w:rFonts w:cs="Tahoma"/>
-        </w:rPr>
-        <w:t xml:space="preserve"> Acute Spinal Cord Injury: Recommendations on the Use of Methylprednisolone Sodium Succinate.” </w:t>
+      <w:r>
+        <w:rPr>
+          <w:rFonts w:cs="Tahoma"/>
+        </w:rPr>
+        <w:t xml:space="preserve">Fehlings, Michael G., et al. “A Clinical Practice Guideline for the Management of Patients With Acute Spinal Cord Injury: Recommendations on the Use of Methylprednisolone Sodium Succinate.” </w:t>
       </w:r>
       <w:r>
         <w:rPr>
@@ -10246,25 +10077,7 @@
           <w:i/>
           <w:iCs/>
         </w:rPr>
-        <w:t>DOI.org (</w:t>
-      </w:r>
-      <w:proofErr w:type="spellStart"/>
-      <w:r>
-        <w:rPr>
-          <w:rFonts w:cs="Tahoma"/>
-          <w:i/>
-          <w:iCs/>
-        </w:rPr>
-        <w:t>Crossref</w:t>
-      </w:r>
-      <w:proofErr w:type="spellEnd"/>
-      <w:r>
-        <w:rPr>
-          <w:rFonts w:cs="Tahoma"/>
-          <w:i/>
-          <w:iCs/>
-        </w:rPr>
-        <w:t>)</w:t>
+        <w:t>DOI.org (Crossref)</w:t>
       </w:r>
       <w:r>
         <w:rPr>
@@ -10353,25 +10166,7 @@
           <w:i/>
           <w:iCs/>
         </w:rPr>
-        <w:t>DOI.org (</w:t>
-      </w:r>
-      <w:proofErr w:type="spellStart"/>
-      <w:r>
-        <w:rPr>
-          <w:rFonts w:cs="Tahoma"/>
-          <w:i/>
-          <w:iCs/>
-        </w:rPr>
-        <w:t>Crossref</w:t>
-      </w:r>
-      <w:proofErr w:type="spellEnd"/>
-      <w:r>
-        <w:rPr>
-          <w:rFonts w:cs="Tahoma"/>
-          <w:i/>
-          <w:iCs/>
-        </w:rPr>
-        <w:t>)</w:t>
+        <w:t>DOI.org (Crossref)</w:t>
       </w:r>
       <w:r>
         <w:rPr>
@@ -10480,19 +10275,11 @@
           <w:rFonts w:cs="Tahoma"/>
         </w:rPr>
       </w:pPr>
-      <w:proofErr w:type="spellStart"/>
-      <w:r>
-        <w:rPr>
-          <w:rFonts w:cs="Tahoma"/>
-        </w:rPr>
-        <w:t>Kaneva</w:t>
-      </w:r>
-      <w:proofErr w:type="spellEnd"/>
-      <w:r>
-        <w:rPr>
-          <w:rFonts w:cs="Tahoma"/>
-        </w:rPr>
-        <w:t xml:space="preserve">, Anastasiya M., et al. “Plasma Levels of Apolipoprotein-E in Residents of the European North of Russia.” </w:t>
+      <w:r>
+        <w:rPr>
+          <w:rFonts w:cs="Tahoma"/>
+        </w:rPr>
+        <w:t xml:space="preserve">Kaneva, Anastasiya M., et al. “Plasma Levels of Apolipoprotein-E in Residents of the European North of Russia.” </w:t>
       </w:r>
       <w:r>
         <w:rPr>
@@ -10514,25 +10301,7 @@
           <w:i/>
           <w:iCs/>
         </w:rPr>
-        <w:t>DOI.org (</w:t>
-      </w:r>
-      <w:proofErr w:type="spellStart"/>
-      <w:r>
-        <w:rPr>
-          <w:rFonts w:cs="Tahoma"/>
-          <w:i/>
-          <w:iCs/>
-        </w:rPr>
-        <w:t>Crossref</w:t>
-      </w:r>
-      <w:proofErr w:type="spellEnd"/>
-      <w:r>
-        <w:rPr>
-          <w:rFonts w:cs="Tahoma"/>
-          <w:i/>
-          <w:iCs/>
-        </w:rPr>
-        <w:t>)</w:t>
+        <w:t>DOI.org (Crossref)</w:t>
       </w:r>
       <w:r>
         <w:rPr>
@@ -10590,21 +10359,7 @@
         <w:rPr>
           <w:rFonts w:cs="Tahoma"/>
         </w:rPr>
-        <w:t xml:space="preserve">Kim, Kee D., et al. “Acute Implantation of a Bioresorbable Polymer Scaffold in Patients </w:t>
-      </w:r>
-      <w:proofErr w:type="gramStart"/>
-      <w:r>
-        <w:rPr>
-          <w:rFonts w:cs="Tahoma"/>
-        </w:rPr>
-        <w:t>With</w:t>
-      </w:r>
-      <w:proofErr w:type="gramEnd"/>
-      <w:r>
-        <w:rPr>
-          <w:rFonts w:cs="Tahoma"/>
-        </w:rPr>
-        <w:t xml:space="preserve"> Complete Thoracic Spinal Cord Injury: 24-Month Follow-up From the INSPIRE Study.” </w:t>
+        <w:t xml:space="preserve">Kim, Kee D., et al. “Acute Implantation of a Bioresorbable Polymer Scaffold in Patients With Complete Thoracic Spinal Cord Injury: 24-Month Follow-up From the INSPIRE Study.” </w:t>
       </w:r>
       <w:r>
         <w:rPr>
@@ -10652,63 +10407,7 @@
         <w:rPr>
           <w:rFonts w:cs="Tahoma"/>
         </w:rPr>
-        <w:t>Lee, Byung-</w:t>
-      </w:r>
-      <w:proofErr w:type="spellStart"/>
-      <w:r>
-        <w:rPr>
-          <w:rFonts w:cs="Tahoma"/>
-        </w:rPr>
-        <w:t>Jou</w:t>
-      </w:r>
-      <w:proofErr w:type="spellEnd"/>
-      <w:r>
-        <w:rPr>
-          <w:rFonts w:cs="Tahoma"/>
-        </w:rPr>
-        <w:t xml:space="preserve">, and Je </w:t>
-      </w:r>
-      <w:proofErr w:type="spellStart"/>
-      <w:r>
-        <w:rPr>
-          <w:rFonts w:cs="Tahoma"/>
-        </w:rPr>
-        <w:t>Hoon</w:t>
-      </w:r>
-      <w:proofErr w:type="spellEnd"/>
-      <w:r>
-        <w:rPr>
-          <w:rFonts w:cs="Tahoma"/>
-        </w:rPr>
-        <w:t xml:space="preserve"> </w:t>
-      </w:r>
-      <w:proofErr w:type="spellStart"/>
-      <w:r>
-        <w:rPr>
-          <w:rFonts w:cs="Tahoma"/>
-        </w:rPr>
-        <w:t>Jeong</w:t>
-      </w:r>
-      <w:proofErr w:type="spellEnd"/>
-      <w:r>
-        <w:rPr>
-          <w:rFonts w:cs="Tahoma"/>
-        </w:rPr>
-        <w:t xml:space="preserve">. “Review: Steroid Use in Patients </w:t>
-      </w:r>
-      <w:proofErr w:type="gramStart"/>
-      <w:r>
-        <w:rPr>
-          <w:rFonts w:cs="Tahoma"/>
-        </w:rPr>
-        <w:t>With</w:t>
-      </w:r>
-      <w:proofErr w:type="gramEnd"/>
-      <w:r>
-        <w:rPr>
-          <w:rFonts w:cs="Tahoma"/>
-        </w:rPr>
-        <w:t xml:space="preserve"> Acute Spinal Cord Injury and Guideline Update.” </w:t>
+        <w:t xml:space="preserve">Lee, Byung-Jou, and Je Hoon Jeong. “Review: Steroid Use in Patients With Acute Spinal Cord Injury and Guideline Update.” </w:t>
       </w:r>
       <w:r>
         <w:rPr>
@@ -10730,25 +10429,7 @@
           <w:i/>
           <w:iCs/>
         </w:rPr>
-        <w:t>DOI.org (</w:t>
-      </w:r>
-      <w:proofErr w:type="spellStart"/>
-      <w:r>
-        <w:rPr>
-          <w:rFonts w:cs="Tahoma"/>
-          <w:i/>
-          <w:iCs/>
-        </w:rPr>
-        <w:t>Crossref</w:t>
-      </w:r>
-      <w:proofErr w:type="spellEnd"/>
-      <w:r>
-        <w:rPr>
-          <w:rFonts w:cs="Tahoma"/>
-          <w:i/>
-          <w:iCs/>
-        </w:rPr>
-        <w:t>)</w:t>
+        <w:t>DOI.org (Crossref)</w:t>
       </w:r>
       <w:r>
         <w:rPr>
@@ -10853,25 +10534,7 @@
           <w:i/>
           <w:iCs/>
         </w:rPr>
-        <w:t>DOI.org (</w:t>
-      </w:r>
-      <w:proofErr w:type="spellStart"/>
-      <w:r>
-        <w:rPr>
-          <w:rFonts w:cs="Tahoma"/>
-          <w:i/>
-          <w:iCs/>
-        </w:rPr>
-        <w:t>Crossref</w:t>
-      </w:r>
-      <w:proofErr w:type="spellEnd"/>
-      <w:r>
-        <w:rPr>
-          <w:rFonts w:cs="Tahoma"/>
-          <w:i/>
-          <w:iCs/>
-        </w:rPr>
-        <w:t>)</w:t>
+        <w:t>DOI.org (Crossref)</w:t>
       </w:r>
       <w:r>
         <w:rPr>
@@ -10919,25 +10582,7 @@
           <w:i/>
           <w:iCs/>
         </w:rPr>
-        <w:t>DOI.org (</w:t>
-      </w:r>
-      <w:proofErr w:type="spellStart"/>
-      <w:r>
-        <w:rPr>
-          <w:rFonts w:cs="Tahoma"/>
-          <w:i/>
-          <w:iCs/>
-        </w:rPr>
-        <w:t>Crossref</w:t>
-      </w:r>
-      <w:proofErr w:type="spellEnd"/>
-      <w:r>
-        <w:rPr>
-          <w:rFonts w:cs="Tahoma"/>
-          <w:i/>
-          <w:iCs/>
-        </w:rPr>
-        <w:t>)</w:t>
+        <w:t>DOI.org (Crossref)</w:t>
       </w:r>
       <w:r>
         <w:rPr>
@@ -10996,19 +10641,11 @@
           <w:rFonts w:cs="Tahoma"/>
         </w:rPr>
       </w:pPr>
-      <w:proofErr w:type="spellStart"/>
-      <w:r>
-        <w:rPr>
-          <w:rFonts w:cs="Tahoma"/>
-        </w:rPr>
-        <w:t>Norenberg</w:t>
-      </w:r>
-      <w:proofErr w:type="spellEnd"/>
-      <w:r>
-        <w:rPr>
-          <w:rFonts w:cs="Tahoma"/>
-        </w:rPr>
-        <w:t xml:space="preserve">, Michael D., et al. “The Pathology of Human Spinal Cord Injury: Defining the Problems.” </w:t>
+      <w:r>
+        <w:rPr>
+          <w:rFonts w:cs="Tahoma"/>
+        </w:rPr>
+        <w:t xml:space="preserve">Norenberg, Michael D., et al. “The Pathology of Human Spinal Cord Injury: Defining the Problems.” </w:t>
       </w:r>
       <w:r>
         <w:rPr>
@@ -11030,25 +10667,7 @@
           <w:i/>
           <w:iCs/>
         </w:rPr>
-        <w:t>DOI.org (</w:t>
-      </w:r>
-      <w:proofErr w:type="spellStart"/>
-      <w:r>
-        <w:rPr>
-          <w:rFonts w:cs="Tahoma"/>
-          <w:i/>
-          <w:iCs/>
-        </w:rPr>
-        <w:t>Crossref</w:t>
-      </w:r>
-      <w:proofErr w:type="spellEnd"/>
-      <w:r>
-        <w:rPr>
-          <w:rFonts w:cs="Tahoma"/>
-          <w:i/>
-          <w:iCs/>
-        </w:rPr>
-        <w:t>)</w:t>
+        <w:t>DOI.org (Crossref)</w:t>
       </w:r>
       <w:r>
         <w:rPr>
@@ -11096,25 +10715,7 @@
           <w:i/>
           <w:iCs/>
         </w:rPr>
-        <w:t>DOI.org (</w:t>
-      </w:r>
-      <w:proofErr w:type="spellStart"/>
-      <w:r>
-        <w:rPr>
-          <w:rFonts w:cs="Tahoma"/>
-          <w:i/>
-          <w:iCs/>
-        </w:rPr>
-        <w:t>Crossref</w:t>
-      </w:r>
-      <w:proofErr w:type="spellEnd"/>
-      <w:r>
-        <w:rPr>
-          <w:rFonts w:cs="Tahoma"/>
-          <w:i/>
-          <w:iCs/>
-        </w:rPr>
-        <w:t>)</w:t>
+        <w:t>DOI.org (Crossref)</w:t>
       </w:r>
       <w:r>
         <w:rPr>
@@ -11138,25 +10739,14 @@
           <w:shd w:val="clear" w:color="auto" w:fill="FFFFFF"/>
         </w:rPr>
       </w:pPr>
-      <w:proofErr w:type="spellStart"/>
       <w:r>
         <w:rPr>
           <w:rFonts w:cs="Tahoma"/>
           <w:color w:val="212121"/>
           <w:shd w:val="clear" w:color="auto" w:fill="FFFFFF"/>
         </w:rPr>
-        <w:t>Ocejo</w:t>
-      </w:r>
-      <w:proofErr w:type="spellEnd"/>
-      <w:r>
-        <w:rPr>
-          <w:rFonts w:cs="Tahoma"/>
-          <w:color w:val="212121"/>
-          <w:shd w:val="clear" w:color="auto" w:fill="FFFFFF"/>
-        </w:rPr>
-        <w:t>, Antonio. and Ricardo Correa. “Methylprednisolone.” </w:t>
-      </w:r>
-      <w:proofErr w:type="spellStart"/>
+        <w:t>Ocejo, Antonio. and Ricardo Correa. “Methylprednisolone.” </w:t>
+      </w:r>
       <w:r>
         <w:rPr>
           <w:rFonts w:cs="Tahoma"/>
@@ -11167,32 +10757,13 @@
         </w:rPr>
         <w:t>StatPearls</w:t>
       </w:r>
-      <w:proofErr w:type="spellEnd"/>
       <w:r>
         <w:rPr>
           <w:rFonts w:cs="Tahoma"/>
           <w:color w:val="212121"/>
           <w:shd w:val="clear" w:color="auto" w:fill="FFFFFF"/>
         </w:rPr>
-        <w:t xml:space="preserve">, </w:t>
-      </w:r>
-      <w:proofErr w:type="spellStart"/>
-      <w:r>
-        <w:rPr>
-          <w:rFonts w:cs="Tahoma"/>
-          <w:color w:val="212121"/>
-          <w:shd w:val="clear" w:color="auto" w:fill="FFFFFF"/>
-        </w:rPr>
-        <w:t>StatPearls</w:t>
-      </w:r>
-      <w:proofErr w:type="spellEnd"/>
-      <w:r>
-        <w:rPr>
-          <w:rFonts w:cs="Tahoma"/>
-          <w:color w:val="212121"/>
-          <w:shd w:val="clear" w:color="auto" w:fill="FFFFFF"/>
-        </w:rPr>
-        <w:t xml:space="preserve"> Publishing, 22 May 2022.</w:t>
+        <w:t>, StatPearls Publishing, 22 May 2022.</w:t>
       </w:r>
     </w:p>
     <w:p>
@@ -11236,25 +10807,7 @@
           <w:i/>
           <w:iCs/>
         </w:rPr>
-        <w:t>DOI.org (</w:t>
-      </w:r>
-      <w:proofErr w:type="spellStart"/>
-      <w:r>
-        <w:rPr>
-          <w:rFonts w:cs="Tahoma"/>
-          <w:i/>
-          <w:iCs/>
-        </w:rPr>
-        <w:t>Crossref</w:t>
-      </w:r>
-      <w:proofErr w:type="spellEnd"/>
-      <w:r>
-        <w:rPr>
-          <w:rFonts w:cs="Tahoma"/>
-          <w:i/>
-          <w:iCs/>
-        </w:rPr>
-        <w:t>)</w:t>
+        <w:t>DOI.org (Crossref)</w:t>
       </w:r>
       <w:r>
         <w:rPr>
@@ -11280,21 +10833,7 @@
         <w:rPr>
           <w:rFonts w:cs="Tahoma"/>
         </w:rPr>
-        <w:t xml:space="preserve">Qu, </w:t>
-      </w:r>
-      <w:proofErr w:type="spellStart"/>
-      <w:r>
-        <w:rPr>
-          <w:rFonts w:cs="Tahoma"/>
-        </w:rPr>
-        <w:t>Wenrui</w:t>
-      </w:r>
-      <w:proofErr w:type="spellEnd"/>
-      <w:r>
-        <w:rPr>
-          <w:rFonts w:cs="Tahoma"/>
-        </w:rPr>
-        <w:t xml:space="preserve">, et al. “Polymer-Based Scaffold Strategies for Spinal Cord Repair and Regeneration.” </w:t>
+        <w:t xml:space="preserve">Qu, Wenrui, et al. “Polymer-Based Scaffold Strategies for Spinal Cord Repair and Regeneration.” </w:t>
       </w:r>
       <w:r>
         <w:rPr>
@@ -11365,25 +10904,7 @@
           <w:i/>
           <w:iCs/>
         </w:rPr>
-        <w:t>DOI.org (</w:t>
-      </w:r>
-      <w:proofErr w:type="spellStart"/>
-      <w:r>
-        <w:rPr>
-          <w:rFonts w:cs="Tahoma"/>
-          <w:i/>
-          <w:iCs/>
-        </w:rPr>
-        <w:t>Crossref</w:t>
-      </w:r>
-      <w:proofErr w:type="spellEnd"/>
-      <w:r>
-        <w:rPr>
-          <w:rFonts w:cs="Tahoma"/>
-          <w:i/>
-          <w:iCs/>
-        </w:rPr>
-        <w:t>)</w:t>
+        <w:t>DOI.org (Crossref)</w:t>
       </w:r>
       <w:r>
         <w:rPr>
@@ -11453,21 +10974,8 @@
           <w:rFonts w:cs="Tahoma"/>
         </w:rPr>
       </w:pPr>
-      <w:proofErr w:type="spellStart"/>
-      <w:r>
-        <w:t>Robertazzi</w:t>
-      </w:r>
-      <w:proofErr w:type="spellEnd"/>
-      <w:r>
-        <w:t xml:space="preserve"> RR, Cunningham JN Jr: Intraoperative adjuncts of spinal cord protection. Semin </w:t>
-      </w:r>
-      <w:proofErr w:type="spellStart"/>
-      <w:r>
-        <w:t>Thorac</w:t>
-      </w:r>
-      <w:proofErr w:type="spellEnd"/>
-      <w:r>
-        <w:t xml:space="preserve"> Cardiovasc Surg 10: 29–34, 1998</w:t>
+      <w:r>
+        <w:t>Robertazzi RR, Cunningham JN Jr: Intraoperative adjuncts of spinal cord protection. Semin Thorac Cardiovasc Surg 10: 29–34, 1998</w:t>
       </w:r>
     </w:p>
     <w:p>
@@ -11528,7 +11036,6 @@
         </w:rPr>
         <w:t>Skelly, Christy L., et al. “Adverse Events.” </w:t>
       </w:r>
-      <w:proofErr w:type="spellStart"/>
       <w:r>
         <w:rPr>
           <w:rFonts w:cs="Tahoma"/>
@@ -11539,32 +11046,13 @@
         </w:rPr>
         <w:t>StatPearls</w:t>
       </w:r>
-      <w:proofErr w:type="spellEnd"/>
       <w:r>
         <w:rPr>
           <w:rFonts w:cs="Tahoma"/>
           <w:color w:val="212121"/>
           <w:shd w:val="clear" w:color="auto" w:fill="FFFFFF"/>
         </w:rPr>
-        <w:t xml:space="preserve">, </w:t>
-      </w:r>
-      <w:proofErr w:type="spellStart"/>
-      <w:r>
-        <w:rPr>
-          <w:rFonts w:cs="Tahoma"/>
-          <w:color w:val="212121"/>
-          <w:shd w:val="clear" w:color="auto" w:fill="FFFFFF"/>
-        </w:rPr>
-        <w:t>StatPearls</w:t>
-      </w:r>
-      <w:proofErr w:type="spellEnd"/>
-      <w:r>
-        <w:rPr>
-          <w:rFonts w:cs="Tahoma"/>
-          <w:color w:val="212121"/>
-          <w:shd w:val="clear" w:color="auto" w:fill="FFFFFF"/>
-        </w:rPr>
-        <w:t xml:space="preserve"> Publishing, 9 August 2022.</w:t>
+        <w:t>, StatPearls Publishing, 9 August 2022.</w:t>
       </w:r>
     </w:p>
     <w:p>
@@ -11606,25 +11094,7 @@
           <w:i/>
           <w:iCs/>
         </w:rPr>
-        <w:t>DOI.org (</w:t>
-      </w:r>
-      <w:proofErr w:type="spellStart"/>
-      <w:r>
-        <w:rPr>
-          <w:rFonts w:cs="Tahoma"/>
-          <w:i/>
-          <w:iCs/>
-        </w:rPr>
-        <w:t>Crossref</w:t>
-      </w:r>
-      <w:proofErr w:type="spellEnd"/>
-      <w:r>
-        <w:rPr>
-          <w:rFonts w:cs="Tahoma"/>
-          <w:i/>
-          <w:iCs/>
-        </w:rPr>
-        <w:t>)</w:t>
+        <w:t>DOI.org (Crossref)</w:t>
       </w:r>
       <w:r>
         <w:rPr>
@@ -11701,25 +11171,7 @@
           <w:i/>
           <w:iCs/>
         </w:rPr>
-        <w:t>DOI.org (</w:t>
-      </w:r>
-      <w:proofErr w:type="spellStart"/>
-      <w:r>
-        <w:rPr>
-          <w:rFonts w:cs="Tahoma"/>
-          <w:i/>
-          <w:iCs/>
-        </w:rPr>
-        <w:t>Crossref</w:t>
-      </w:r>
-      <w:proofErr w:type="spellEnd"/>
-      <w:r>
-        <w:rPr>
-          <w:rFonts w:cs="Tahoma"/>
-          <w:i/>
-          <w:iCs/>
-        </w:rPr>
-        <w:t>)</w:t>
+        <w:t>DOI.org (Crossref)</w:t>
       </w:r>
       <w:r>
         <w:rPr>
@@ -11767,25 +11219,7 @@
           <w:i/>
           <w:iCs/>
         </w:rPr>
-        <w:t>DOI.org (</w:t>
-      </w:r>
-      <w:proofErr w:type="spellStart"/>
-      <w:r>
-        <w:rPr>
-          <w:rFonts w:cs="Tahoma"/>
-          <w:i/>
-          <w:iCs/>
-        </w:rPr>
-        <w:t>Crossref</w:t>
-      </w:r>
-      <w:proofErr w:type="spellEnd"/>
-      <w:r>
-        <w:rPr>
-          <w:rFonts w:cs="Tahoma"/>
-          <w:i/>
-          <w:iCs/>
-        </w:rPr>
-        <w:t>)</w:t>
+        <w:t>DOI.org (Crossref)</w:t>
       </w:r>
       <w:r>
         <w:rPr>
@@ -11890,19 +11324,11 @@
           <w:rFonts w:cs="Tahoma"/>
         </w:rPr>
       </w:pPr>
-      <w:proofErr w:type="spellStart"/>
-      <w:r>
-        <w:rPr>
-          <w:rFonts w:cs="Tahoma"/>
-        </w:rPr>
-        <w:t>Valković</w:t>
-      </w:r>
-      <w:proofErr w:type="spellEnd"/>
-      <w:r>
-        <w:rPr>
-          <w:rFonts w:cs="Tahoma"/>
-        </w:rPr>
-        <w:t xml:space="preserve">, Toni, et al. “Plasma Levels of Monocyte Chemotactic Protein-1 Are Associated with Clinical Features and Angiogenesis in Patients with Multiple Myeloma.” </w:t>
+      <w:r>
+        <w:rPr>
+          <w:rFonts w:cs="Tahoma"/>
+        </w:rPr>
+        <w:t xml:space="preserve">Valković, Toni, et al. “Plasma Levels of Monocyte Chemotactic Protein-1 Are Associated with Clinical Features and Angiogenesis in Patients with Multiple Myeloma.” </w:t>
       </w:r>
       <w:r>
         <w:rPr>
@@ -11924,25 +11350,7 @@
           <w:i/>
           <w:iCs/>
         </w:rPr>
-        <w:t>DOI.org (</w:t>
-      </w:r>
-      <w:proofErr w:type="spellStart"/>
-      <w:r>
-        <w:rPr>
-          <w:rFonts w:cs="Tahoma"/>
-          <w:i/>
-          <w:iCs/>
-        </w:rPr>
-        <w:t>Crossref</w:t>
-      </w:r>
-      <w:proofErr w:type="spellEnd"/>
-      <w:r>
-        <w:rPr>
-          <w:rFonts w:cs="Tahoma"/>
-          <w:i/>
-          <w:iCs/>
-        </w:rPr>
-        <w:t>)</w:t>
+        <w:t>DOI.org (Crossref)</w:t>
       </w:r>
       <w:r>
         <w:rPr>
@@ -12012,33 +11420,11 @@
           <w:rFonts w:cs="Tahoma"/>
         </w:rPr>
       </w:pPr>
-      <w:proofErr w:type="spellStart"/>
-      <w:r>
-        <w:rPr>
-          <w:rFonts w:cs="Tahoma"/>
-        </w:rPr>
-        <w:t>Wąsik</w:t>
-      </w:r>
-      <w:proofErr w:type="spellEnd"/>
-      <w:r>
-        <w:rPr>
-          <w:rFonts w:cs="Tahoma"/>
-        </w:rPr>
-        <w:t>, Norbert, et al. “</w:t>
-      </w:r>
-      <w:proofErr w:type="spellStart"/>
-      <w:r>
-        <w:rPr>
-          <w:rFonts w:cs="Tahoma"/>
-        </w:rPr>
-        <w:t>Clusterin</w:t>
-      </w:r>
-      <w:proofErr w:type="spellEnd"/>
-      <w:r>
-        <w:rPr>
-          <w:rFonts w:cs="Tahoma"/>
-        </w:rPr>
-        <w:t xml:space="preserve">, a New Cerebrospinal Fluid Biomarker in Severe Subarachnoid Hemorrhage: A Pilot Study.” </w:t>
+      <w:r>
+        <w:rPr>
+          <w:rFonts w:cs="Tahoma"/>
+        </w:rPr>
+        <w:t xml:space="preserve">Wąsik, Norbert, et al. “Clusterin, a New Cerebrospinal Fluid Biomarker in Severe Subarachnoid Hemorrhage: A Pilot Study.” </w:t>
       </w:r>
       <w:r>
         <w:rPr>
@@ -12060,25 +11446,7 @@
           <w:i/>
           <w:iCs/>
         </w:rPr>
-        <w:t>DOI.org (</w:t>
-      </w:r>
-      <w:proofErr w:type="spellStart"/>
-      <w:r>
-        <w:rPr>
-          <w:rFonts w:cs="Tahoma"/>
-          <w:i/>
-          <w:iCs/>
-        </w:rPr>
-        <w:t>Crossref</w:t>
-      </w:r>
-      <w:proofErr w:type="spellEnd"/>
-      <w:r>
-        <w:rPr>
-          <w:rFonts w:cs="Tahoma"/>
-          <w:i/>
-          <w:iCs/>
-        </w:rPr>
-        <w:t>)</w:t>
+        <w:t>DOI.org (Crossref)</w:t>
       </w:r>
       <w:r>
         <w:rPr>
@@ -12126,25 +11494,7 @@
           <w:i/>
           <w:iCs/>
         </w:rPr>
-        <w:t>DOI.org (</w:t>
-      </w:r>
-      <w:proofErr w:type="spellStart"/>
-      <w:r>
-        <w:rPr>
-          <w:rFonts w:cs="Tahoma"/>
-          <w:i/>
-          <w:iCs/>
-        </w:rPr>
-        <w:t>Crossref</w:t>
-      </w:r>
-      <w:proofErr w:type="spellEnd"/>
-      <w:r>
-        <w:rPr>
-          <w:rFonts w:cs="Tahoma"/>
-          <w:i/>
-          <w:iCs/>
-        </w:rPr>
-        <w:t>)</w:t>
+        <w:t>DOI.org (Crossref)</w:t>
       </w:r>
       <w:r>
         <w:rPr>
@@ -12166,19 +11516,11 @@
           <w:rFonts w:cs="Tahoma"/>
         </w:rPr>
       </w:pPr>
-      <w:proofErr w:type="spellStart"/>
-      <w:r>
-        <w:rPr>
-          <w:rFonts w:cs="Tahoma"/>
-        </w:rPr>
-        <w:t>Yoshitani</w:t>
-      </w:r>
-      <w:proofErr w:type="spellEnd"/>
-      <w:r>
-        <w:rPr>
-          <w:rFonts w:cs="Tahoma"/>
-        </w:rPr>
-        <w:t xml:space="preserve">, Kenji, et al. “Cerebrospinal Fluid Drainage to Prevent Postoperative Spinal Cord Injury in Thoracic Aortic Repair.” </w:t>
+      <w:r>
+        <w:rPr>
+          <w:rFonts w:cs="Tahoma"/>
+        </w:rPr>
+        <w:t xml:space="preserve">Yoshitani, Kenji, et al. “Cerebrospinal Fluid Drainage to Prevent Postoperative Spinal Cord Injury in Thoracic Aortic Repair.” </w:t>
       </w:r>
       <w:r>
         <w:rPr>
@@ -12200,25 +11542,7 @@
           <w:i/>
           <w:iCs/>
         </w:rPr>
-        <w:t>DOI.org (</w:t>
-      </w:r>
-      <w:proofErr w:type="spellStart"/>
-      <w:r>
-        <w:rPr>
-          <w:rFonts w:cs="Tahoma"/>
-          <w:i/>
-          <w:iCs/>
-        </w:rPr>
-        <w:t>Crossref</w:t>
-      </w:r>
-      <w:proofErr w:type="spellEnd"/>
-      <w:r>
-        <w:rPr>
-          <w:rFonts w:cs="Tahoma"/>
-          <w:i/>
-          <w:iCs/>
-        </w:rPr>
-        <w:t>)</w:t>
+        <w:t>DOI.org (Crossref)</w:t>
       </w:r>
       <w:r>
         <w:rPr>
@@ -12245,21 +11569,7 @@
           <w:rFonts w:cs="Tahoma"/>
         </w:rPr>
         <w:lastRenderedPageBreak/>
-        <w:t>Zou, Hong-</w:t>
-      </w:r>
-      <w:proofErr w:type="spellStart"/>
-      <w:r>
-        <w:rPr>
-          <w:rFonts w:cs="Tahoma"/>
-        </w:rPr>
-        <w:t>jun</w:t>
-      </w:r>
-      <w:proofErr w:type="spellEnd"/>
-      <w:r>
-        <w:rPr>
-          <w:rFonts w:cs="Tahoma"/>
-        </w:rPr>
-        <w:t xml:space="preserve">, et al. “Methylprednisolone Induces Neuro-Protective Effects via the Inhibition of A1 Astrocyte Activation in Traumatic Spinal Cord Injury Mouse Models.” </w:t>
+        <w:t xml:space="preserve">Zou, Hong-jun, et al. “Methylprednisolone Induces Neuro-Protective Effects via the Inhibition of A1 Astrocyte Activation in Traumatic Spinal Cord Injury Mouse Models.” </w:t>
       </w:r>
       <w:r>
         <w:rPr>
@@ -12404,7 +11714,7 @@
                   </a:ln>
                   <a:extLst>
                     <a:ext uri="{FAA26D3D-D897-4be2-8F04-BA451C77F1D7}">
-                      <ma14:placeholderFlag xmlns="" xmlns:mo="http://schemas.microsoft.com/office/mac/office/2008/main" xmlns:mv="urn:schemas-microsoft-com:mac:vml" xmlns:o="urn:schemas-microsoft-com:office:office" xmlns:v="urn:schemas-microsoft-com:vml" xmlns:w10="urn:schemas-microsoft-com:office:word" xmlns:w="http://schemas.openxmlformats.org/wordprocessingml/2006/main" xmlns:ma14="http://schemas.microsoft.com/office/mac/drawingml/2011/main" xmlns:arto="http://schemas.microsoft.com/office/word/2006/arto"/>
+                      <ma14:placeholderFlag xmlns:arto="http://schemas.microsoft.com/office/word/2006/arto" xmlns:ma14="http://schemas.microsoft.com/office/mac/drawingml/2011/main" xmlns:w="http://schemas.openxmlformats.org/wordprocessingml/2006/main" xmlns:w10="urn:schemas-microsoft-com:office:word" xmlns:v="urn:schemas-microsoft-com:vml" xmlns:o="urn:schemas-microsoft-com:office:office" xmlns:mv="urn:schemas-microsoft-com:mac:vml" xmlns:mo="http://schemas.microsoft.com/office/mac/office/2008/main" xmlns=""/>
                     </a:ext>
                   </a:extLst>
                 </pic:spPr>
@@ -18534,10 +17844,6 @@
 </file>
 
 <file path=customXml/item1.xml><?xml version="1.0" encoding="utf-8"?>
-<b:Sources xmlns:b="http://schemas.openxmlformats.org/officeDocument/2006/bibliography" xmlns="http://schemas.openxmlformats.org/officeDocument/2006/bibliography" SelectedStyle="/APA.XSL" StyleName="APA"/>
-</file>
-
-<file path=customXml/item2.xml><?xml version="1.0" encoding="utf-8"?>
 <?mso-contentType ?>
 <FormTemplates xmlns="http://schemas.microsoft.com/sharepoint/v3/contenttype/forms">
   <Display>DocumentLibraryForm</Display>
@@ -18546,7 +17852,17 @@
 </FormTemplates>
 </file>
 
+<file path=customXml/item2.xml><?xml version="1.0" encoding="utf-8"?>
+<b:Sources xmlns:b="http://schemas.openxmlformats.org/officeDocument/2006/bibliography" xmlns="http://schemas.openxmlformats.org/officeDocument/2006/bibliography" SelectedStyle="/APA.XSL" StyleName="APA"/>
+</file>
+
 <file path=customXml/item3.xml><?xml version="1.0" encoding="utf-8"?>
+<p:properties xmlns:p="http://schemas.microsoft.com/office/2006/metadata/properties" xmlns:xsi="http://www.w3.org/2001/XMLSchema-instance" xmlns:pc="http://schemas.microsoft.com/office/infopath/2007/PartnerControls">
+  <documentManagement/>
+</p:properties>
+</file>
+
+<file path=customXml/item4.xml><?xml version="1.0" encoding="utf-8"?>
 <ct:contentTypeSchema xmlns:ct="http://schemas.microsoft.com/office/2006/metadata/contentType" xmlns:ma="http://schemas.microsoft.com/office/2006/metadata/properties/metaAttributes" ct:_="" ma:_="" ma:contentTypeName="Document" ma:contentTypeID="0x010100681B81209776AF40B8AAD3C366C78D42" ma:contentTypeVersion="12" ma:contentTypeDescription="Create a new document." ma:contentTypeScope="" ma:versionID="036ba4e26ecc6a93039296b35ff93deb">
   <xsd:schema xmlns:xsd="http://www.w3.org/2001/XMLSchema" xmlns:xs="http://www.w3.org/2001/XMLSchema" xmlns:p="http://schemas.microsoft.com/office/2006/metadata/properties" xmlns:ns2="e3b5c32c-df6c-443f-b08b-73d85d62f2b5" xmlns:ns3="168931df-3f45-4445-be76-105235143e52" targetNamespace="http://schemas.microsoft.com/office/2006/metadata/properties" ma:root="true" ma:fieldsID="6479c46f14338b542629158efca55e4f" ns2:_="" ns3:_="">
     <xsd:import namespace="e3b5c32c-df6c-443f-b08b-73d85d62f2b5"/>
@@ -18763,13 +18079,15 @@
 </ct:contentTypeSchema>
 </file>
 
-<file path=customXml/item4.xml><?xml version="1.0" encoding="utf-8"?>
-<p:properties xmlns:p="http://schemas.microsoft.com/office/2006/metadata/properties" xmlns:xsi="http://www.w3.org/2001/XMLSchema-instance" xmlns:pc="http://schemas.microsoft.com/office/infopath/2007/PartnerControls">
-  <documentManagement/>
-</p:properties>
+<file path=customXml/itemProps1.xml><?xml version="1.0" encoding="utf-8"?>
+<ds:datastoreItem xmlns:ds="http://schemas.openxmlformats.org/officeDocument/2006/customXml" ds:itemID="{B14494D3-158E-4582-A8D0-53AF8FB6A6A7}">
+  <ds:schemaRefs>
+    <ds:schemaRef ds:uri="http://schemas.microsoft.com/sharepoint/v3/contenttype/forms"/>
+  </ds:schemaRefs>
+</ds:datastoreItem>
 </file>
 
-<file path=customXml/itemProps1.xml><?xml version="1.0" encoding="utf-8"?>
+<file path=customXml/itemProps2.xml><?xml version="1.0" encoding="utf-8"?>
 <ds:datastoreItem xmlns:ds="http://schemas.openxmlformats.org/officeDocument/2006/customXml" ds:itemID="{3D079351-65DF-4C6E-9D22-18A8FDD157F3}">
   <ds:schemaRefs>
     <ds:schemaRef ds:uri="http://schemas.openxmlformats.org/officeDocument/2006/bibliography"/>
@@ -18777,15 +18095,16 @@
 </ds:datastoreItem>
 </file>
 
-<file path=customXml/itemProps2.xml><?xml version="1.0" encoding="utf-8"?>
-<ds:datastoreItem xmlns:ds="http://schemas.openxmlformats.org/officeDocument/2006/customXml" ds:itemID="{B14494D3-158E-4582-A8D0-53AF8FB6A6A7}">
+<file path=customXml/itemProps3.xml><?xml version="1.0" encoding="utf-8"?>
+<ds:datastoreItem xmlns:ds="http://schemas.openxmlformats.org/officeDocument/2006/customXml" ds:itemID="{238FD332-7843-4A9A-A11D-7C189DC8C060}">
   <ds:schemaRefs>
-    <ds:schemaRef ds:uri="http://schemas.microsoft.com/sharepoint/v3/contenttype/forms"/>
+    <ds:schemaRef ds:uri="http://schemas.microsoft.com/office/2006/metadata/properties"/>
+    <ds:schemaRef ds:uri="http://schemas.microsoft.com/office/infopath/2007/PartnerControls"/>
   </ds:schemaRefs>
 </ds:datastoreItem>
 </file>
 
-<file path=customXml/itemProps3.xml><?xml version="1.0" encoding="utf-8"?>
+<file path=customXml/itemProps4.xml><?xml version="1.0" encoding="utf-8"?>
 <ds:datastoreItem xmlns:ds="http://schemas.openxmlformats.org/officeDocument/2006/customXml" ds:itemID="{861799D8-B4DE-4F44-BA66-7F96FAE0C6FA}">
   <ds:schemaRefs>
     <ds:schemaRef ds:uri="http://schemas.microsoft.com/office/2006/metadata/contentType"/>
@@ -18802,13 +18121,4 @@
     <ds:schemaRef ds:uri="http://schemas.microsoft.com/internal/obd"/>
   </ds:schemaRefs>
 </ds:datastoreItem>
-</file>
-
-<file path=customXml/itemProps4.xml><?xml version="1.0" encoding="utf-8"?>
-<ds:datastoreItem xmlns:ds="http://schemas.openxmlformats.org/officeDocument/2006/customXml" ds:itemID="{238FD332-7843-4A9A-A11D-7C189DC8C060}">
-  <ds:schemaRefs>
-    <ds:schemaRef ds:uri="http://schemas.microsoft.com/office/2006/metadata/properties"/>
-    <ds:schemaRef ds:uri="http://schemas.microsoft.com/office/infopath/2007/PartnerControls"/>
-  </ds:schemaRefs>
-</ds:datastoreItem>
 </file>
--- a/Module_10_BiomaterialsAndHostIntegration/E_design_review_case_study/Course Project Greatti Yves_Assignment_E.docx
+++ b/Module_10_BiomaterialsAndHostIntegration/E_design_review_case_study/Course Project Greatti Yves_Assignment_E.docx
@@ -7476,8 +7476,16 @@
       <w:pPr>
         <w:pStyle w:val="SubsectionTitle"/>
         <w:spacing w:after="120"/>
-      </w:pPr>
-      <w:r>
+        <w:rPr>
+          <w:sz w:val="28"/>
+          <w:szCs w:val="28"/>
+        </w:rPr>
+      </w:pPr>
+      <w:r>
+        <w:rPr>
+          <w:sz w:val="28"/>
+          <w:szCs w:val="28"/>
+        </w:rPr>
         <w:t>Verification</w:t>
       </w:r>
     </w:p>
@@ -7485,15 +7493,19 @@
       <w:pPr>
         <w:pStyle w:val="Heading6"/>
         <w:spacing w:before="0" w:after="120"/>
-      </w:pPr>
-      <w:r>
-        <w:t xml:space="preserve">Scaffold With </w:t>
-      </w:r>
-      <w:r>
-        <w:t>Neural</w:t>
-      </w:r>
-      <w:r>
-        <w:t xml:space="preserve"> Stem Cells</w:t>
+        <w:rPr>
+          <w:b/>
+          <w:bCs/>
+          <w:color w:val="0072CE" w:themeColor="text2"/>
+        </w:rPr>
+      </w:pPr>
+      <w:r>
+        <w:rPr>
+          <w:b/>
+          <w:bCs/>
+          <w:color w:val="0072CE" w:themeColor="text2"/>
+        </w:rPr>
+        <w:t>Scaffold With Neural Stem Cells</w:t>
       </w:r>
     </w:p>
     <w:p>
@@ -7786,11 +7798,19 @@
         <w:pStyle w:val="Heading6"/>
         <w:spacing w:before="0" w:after="120"/>
         <w:rPr>
-          <w:sz w:val="22"/>
-          <w:szCs w:val="22"/>
-        </w:rPr>
-      </w:pPr>
-      <w:r>
+          <w:b/>
+          <w:bCs/>
+          <w:color w:val="0072CE" w:themeColor="text2"/>
+          <w:sz w:val="22"/>
+          <w:szCs w:val="22"/>
+        </w:rPr>
+      </w:pPr>
+      <w:r>
+        <w:rPr>
+          <w:b/>
+          <w:bCs/>
+          <w:color w:val="0072CE" w:themeColor="text2"/>
+        </w:rPr>
         <w:t>Internal Decompression of the Acutely Contused Spinal Cord</w:t>
       </w:r>
     </w:p>
@@ -8414,13 +8434,20 @@
         <w:pStyle w:val="Heading6"/>
         <w:spacing w:before="0" w:after="120"/>
         <w:rPr>
+          <w:b/>
           <w:bCs/>
+          <w:color w:val="0072CE" w:themeColor="text2"/>
           <w:sz w:val="22"/>
           <w:szCs w:val="22"/>
           <w:lang w:bidi="en-US"/>
         </w:rPr>
       </w:pPr>
       <w:r>
+        <w:rPr>
+          <w:b/>
+          <w:bCs/>
+          <w:color w:val="0072CE" w:themeColor="text2"/>
+        </w:rPr>
         <w:t>Human Embryonic Stem Cell-Derived Oligodendrocyte Progenitor Cells</w:t>
       </w:r>
     </w:p>
@@ -9024,8 +9051,6 @@
         <w:rPr>
           <w:b/>
           <w:bCs w:val="0"/>
-          <w:sz w:val="22"/>
-          <w:szCs w:val="22"/>
           <w:lang w:bidi="en-US"/>
         </w:rPr>
       </w:pPr>
@@ -9033,7 +9058,6 @@
         <w:rPr>
           <w:b/>
           <w:bCs w:val="0"/>
-          <w:sz w:val="22"/>
         </w:rPr>
         <w:t>Validation</w:t>
       </w:r>
@@ -11714,7 +11738,7 @@
                   </a:ln>
                   <a:extLst>
                     <a:ext uri="{FAA26D3D-D897-4be2-8F04-BA451C77F1D7}">
-                      <ma14:placeholderFlag xmlns:arto="http://schemas.microsoft.com/office/word/2006/arto" xmlns:ma14="http://schemas.microsoft.com/office/mac/drawingml/2011/main" xmlns:w="http://schemas.openxmlformats.org/wordprocessingml/2006/main" xmlns:w10="urn:schemas-microsoft-com:office:word" xmlns:v="urn:schemas-microsoft-com:vml" xmlns:o="urn:schemas-microsoft-com:office:office" xmlns:mv="urn:schemas-microsoft-com:mac:vml" xmlns:mo="http://schemas.microsoft.com/office/mac/office/2008/main" xmlns=""/>
+                      <ma14:placeholderFlag xmlns="" xmlns:mo="http://schemas.microsoft.com/office/mac/office/2008/main" xmlns:mv="urn:schemas-microsoft-com:mac:vml" xmlns:o="urn:schemas-microsoft-com:office:office" xmlns:v="urn:schemas-microsoft-com:vml" xmlns:w10="urn:schemas-microsoft-com:office:word" xmlns:w="http://schemas.openxmlformats.org/wordprocessingml/2006/main" xmlns:ma14="http://schemas.microsoft.com/office/mac/drawingml/2011/main" xmlns:arto="http://schemas.microsoft.com/office/word/2006/arto"/>
                     </a:ext>
                   </a:extLst>
                 </pic:spPr>
@@ -17844,25 +17868,6 @@
 </file>
 
 <file path=customXml/item1.xml><?xml version="1.0" encoding="utf-8"?>
-<?mso-contentType ?>
-<FormTemplates xmlns="http://schemas.microsoft.com/sharepoint/v3/contenttype/forms">
-  <Display>DocumentLibraryForm</Display>
-  <Edit>DocumentLibraryForm</Edit>
-  <New>DocumentLibraryForm</New>
-</FormTemplates>
-</file>
-
-<file path=customXml/item2.xml><?xml version="1.0" encoding="utf-8"?>
-<b:Sources xmlns:b="http://schemas.openxmlformats.org/officeDocument/2006/bibliography" xmlns="http://schemas.openxmlformats.org/officeDocument/2006/bibliography" SelectedStyle="/APA.XSL" StyleName="APA"/>
-</file>
-
-<file path=customXml/item3.xml><?xml version="1.0" encoding="utf-8"?>
-<p:properties xmlns:p="http://schemas.microsoft.com/office/2006/metadata/properties" xmlns:xsi="http://www.w3.org/2001/XMLSchema-instance" xmlns:pc="http://schemas.microsoft.com/office/infopath/2007/PartnerControls">
-  <documentManagement/>
-</p:properties>
-</file>
-
-<file path=customXml/item4.xml><?xml version="1.0" encoding="utf-8"?>
 <ct:contentTypeSchema xmlns:ct="http://schemas.microsoft.com/office/2006/metadata/contentType" xmlns:ma="http://schemas.microsoft.com/office/2006/metadata/properties/metaAttributes" ct:_="" ma:_="" ma:contentTypeName="Document" ma:contentTypeID="0x010100681B81209776AF40B8AAD3C366C78D42" ma:contentTypeVersion="12" ma:contentTypeDescription="Create a new document." ma:contentTypeScope="" ma:versionID="036ba4e26ecc6a93039296b35ff93deb">
   <xsd:schema xmlns:xsd="http://www.w3.org/2001/XMLSchema" xmlns:xs="http://www.w3.org/2001/XMLSchema" xmlns:p="http://schemas.microsoft.com/office/2006/metadata/properties" xmlns:ns2="e3b5c32c-df6c-443f-b08b-73d85d62f2b5" xmlns:ns3="168931df-3f45-4445-be76-105235143e52" targetNamespace="http://schemas.microsoft.com/office/2006/metadata/properties" ma:root="true" ma:fieldsID="6479c46f14338b542629158efca55e4f" ns2:_="" ns3:_="">
     <xsd:import namespace="e3b5c32c-df6c-443f-b08b-73d85d62f2b5"/>
@@ -18079,32 +18084,26 @@
 </ct:contentTypeSchema>
 </file>
 
-<file path=customXml/itemProps1.xml><?xml version="1.0" encoding="utf-8"?>
-<ds:datastoreItem xmlns:ds="http://schemas.openxmlformats.org/officeDocument/2006/customXml" ds:itemID="{B14494D3-158E-4582-A8D0-53AF8FB6A6A7}">
-  <ds:schemaRefs>
-    <ds:schemaRef ds:uri="http://schemas.microsoft.com/sharepoint/v3/contenttype/forms"/>
-  </ds:schemaRefs>
-</ds:datastoreItem>
+<file path=customXml/item2.xml><?xml version="1.0" encoding="utf-8"?>
+<p:properties xmlns:p="http://schemas.microsoft.com/office/2006/metadata/properties" xmlns:xsi="http://www.w3.org/2001/XMLSchema-instance" xmlns:pc="http://schemas.microsoft.com/office/infopath/2007/PartnerControls">
+  <documentManagement/>
+</p:properties>
 </file>
 
-<file path=customXml/itemProps2.xml><?xml version="1.0" encoding="utf-8"?>
-<ds:datastoreItem xmlns:ds="http://schemas.openxmlformats.org/officeDocument/2006/customXml" ds:itemID="{3D079351-65DF-4C6E-9D22-18A8FDD157F3}">
-  <ds:schemaRefs>
-    <ds:schemaRef ds:uri="http://schemas.openxmlformats.org/officeDocument/2006/bibliography"/>
-  </ds:schemaRefs>
-</ds:datastoreItem>
+<file path=customXml/item3.xml><?xml version="1.0" encoding="utf-8"?>
+<b:Sources xmlns:b="http://schemas.openxmlformats.org/officeDocument/2006/bibliography" xmlns="http://schemas.openxmlformats.org/officeDocument/2006/bibliography" SelectedStyle="/APA.XSL" StyleName="APA"/>
 </file>
 
-<file path=customXml/itemProps3.xml><?xml version="1.0" encoding="utf-8"?>
-<ds:datastoreItem xmlns:ds="http://schemas.openxmlformats.org/officeDocument/2006/customXml" ds:itemID="{238FD332-7843-4A9A-A11D-7C189DC8C060}">
-  <ds:schemaRefs>
-    <ds:schemaRef ds:uri="http://schemas.microsoft.com/office/2006/metadata/properties"/>
-    <ds:schemaRef ds:uri="http://schemas.microsoft.com/office/infopath/2007/PartnerControls"/>
-  </ds:schemaRefs>
-</ds:datastoreItem>
+<file path=customXml/item4.xml><?xml version="1.0" encoding="utf-8"?>
+<?mso-contentType ?>
+<FormTemplates xmlns="http://schemas.microsoft.com/sharepoint/v3/contenttype/forms">
+  <Display>DocumentLibraryForm</Display>
+  <Edit>DocumentLibraryForm</Edit>
+  <New>DocumentLibraryForm</New>
+</FormTemplates>
 </file>
 
-<file path=customXml/itemProps4.xml><?xml version="1.0" encoding="utf-8"?>
+<file path=customXml/itemProps1.xml><?xml version="1.0" encoding="utf-8"?>
 <ds:datastoreItem xmlns:ds="http://schemas.openxmlformats.org/officeDocument/2006/customXml" ds:itemID="{861799D8-B4DE-4F44-BA66-7F96FAE0C6FA}">
   <ds:schemaRefs>
     <ds:schemaRef ds:uri="http://schemas.microsoft.com/office/2006/metadata/contentType"/>
@@ -18121,4 +18120,29 @@
     <ds:schemaRef ds:uri="http://schemas.microsoft.com/internal/obd"/>
   </ds:schemaRefs>
 </ds:datastoreItem>
+</file>
+
+<file path=customXml/itemProps2.xml><?xml version="1.0" encoding="utf-8"?>
+<ds:datastoreItem xmlns:ds="http://schemas.openxmlformats.org/officeDocument/2006/customXml" ds:itemID="{238FD332-7843-4A9A-A11D-7C189DC8C060}">
+  <ds:schemaRefs>
+    <ds:schemaRef ds:uri="http://schemas.microsoft.com/office/2006/metadata/properties"/>
+    <ds:schemaRef ds:uri="http://schemas.microsoft.com/office/infopath/2007/PartnerControls"/>
+  </ds:schemaRefs>
+</ds:datastoreItem>
+</file>
+
+<file path=customXml/itemProps3.xml><?xml version="1.0" encoding="utf-8"?>
+<ds:datastoreItem xmlns:ds="http://schemas.openxmlformats.org/officeDocument/2006/customXml" ds:itemID="{3D079351-65DF-4C6E-9D22-18A8FDD157F3}">
+  <ds:schemaRefs>
+    <ds:schemaRef ds:uri="http://schemas.openxmlformats.org/officeDocument/2006/bibliography"/>
+  </ds:schemaRefs>
+</ds:datastoreItem>
+</file>
+
+<file path=customXml/itemProps4.xml><?xml version="1.0" encoding="utf-8"?>
+<ds:datastoreItem xmlns:ds="http://schemas.openxmlformats.org/officeDocument/2006/customXml" ds:itemID="{B14494D3-158E-4582-A8D0-53AF8FB6A6A7}">
+  <ds:schemaRefs>
+    <ds:schemaRef ds:uri="http://schemas.microsoft.com/sharepoint/v3/contenttype/forms"/>
+  </ds:schemaRefs>
+</ds:datastoreItem>
 </file>
--- a/Module_10_BiomaterialsAndHostIntegration/E_design_review_case_study/Course Project Greatti Yves_Assignment_E.docx
+++ b/Module_10_BiomaterialsAndHostIntegration/E_design_review_case_study/Course Project Greatti Yves_Assignment_E.docx
@@ -8120,7 +8120,7 @@
           <w:szCs w:val="22"/>
           <w:lang w:bidi="en-US"/>
         </w:rPr>
-        <w:t>y week 12, the scaffold was mostly replaced by new tissue with foreign body giant cells (FBGC</w:t>
+        <w:t>y week 12, the scaffold was mostly replaced by new tissue with foreign body giant cells</w:t>
       </w:r>
       <w:r>
         <w:rPr>
@@ -8129,7 +8129,7 @@
           <w:szCs w:val="22"/>
           <w:lang w:bidi="en-US"/>
         </w:rPr>
-        <w:t>)</w:t>
+        <w:t xml:space="preserve">. </w:t>
       </w:r>
       <w:r>
         <w:rPr>
@@ -8138,6 +8138,51 @@
           <w:szCs w:val="22"/>
           <w:lang w:bidi="en-US"/>
         </w:rPr>
+        <w:t>By comparison, 12 weeks after</w:t>
+      </w:r>
+      <w:r>
+        <w:rPr>
+          <w:bCs w:val="0"/>
+          <w:sz w:val="22"/>
+          <w:szCs w:val="22"/>
+          <w:lang w:bidi="en-US"/>
+        </w:rPr>
+        <w:t>,</w:t>
+      </w:r>
+      <w:r>
+        <w:rPr>
+          <w:bCs w:val="0"/>
+          <w:sz w:val="22"/>
+          <w:szCs w:val="22"/>
+          <w:lang w:bidi="en-US"/>
+        </w:rPr>
+        <w:t xml:space="preserve"> </w:t>
+      </w:r>
+      <w:r>
+        <w:rPr>
+          <w:bCs w:val="0"/>
+          <w:sz w:val="22"/>
+          <w:szCs w:val="22"/>
+          <w:lang w:bidi="en-US"/>
+        </w:rPr>
+        <w:t xml:space="preserve">for </w:t>
+      </w:r>
+      <w:r>
+        <w:rPr>
+          <w:bCs w:val="0"/>
+          <w:sz w:val="22"/>
+          <w:szCs w:val="22"/>
+          <w:lang w:bidi="en-US"/>
+        </w:rPr>
+        <w:t>an SCI only, the injury was filled with an empty cyst with macrophages along thin septations</w:t>
+      </w:r>
+      <w:r>
+        <w:rPr>
+          <w:bCs w:val="0"/>
+          <w:sz w:val="22"/>
+          <w:szCs w:val="22"/>
+          <w:lang w:bidi="en-US"/>
+        </w:rPr>
         <w:t xml:space="preserve">. </w:t>
       </w:r>
       <w:r>
@@ -8147,7 +8192,7 @@
           <w:szCs w:val="22"/>
           <w:lang w:bidi="en-US"/>
         </w:rPr>
-        <w:t>By comparison, 12 weeks after</w:t>
+        <w:t>The</w:t>
       </w:r>
       <w:r>
         <w:rPr>
@@ -8156,6 +8201,159 @@
           <w:szCs w:val="22"/>
           <w:lang w:bidi="en-US"/>
         </w:rPr>
+        <w:t xml:space="preserve"> </w:t>
+      </w:r>
+      <w:r>
+        <w:rPr>
+          <w:bCs w:val="0"/>
+          <w:sz w:val="22"/>
+          <w:szCs w:val="22"/>
+          <w:lang w:bidi="en-US"/>
+        </w:rPr>
+        <w:t>newly formed tissues</w:t>
+      </w:r>
+      <w:r>
+        <w:rPr>
+          <w:bCs w:val="0"/>
+          <w:sz w:val="22"/>
+          <w:szCs w:val="22"/>
+          <w:lang w:bidi="en-US"/>
+        </w:rPr>
+        <w:t xml:space="preserve"> </w:t>
+      </w:r>
+      <w:r>
+        <w:rPr>
+          <w:bCs w:val="0"/>
+          <w:sz w:val="22"/>
+          <w:szCs w:val="22"/>
+          <w:lang w:bidi="en-US"/>
+        </w:rPr>
+        <w:t xml:space="preserve">were analyzed by immunofluorescent labeling and </w:t>
+      </w:r>
+      <w:r>
+        <w:rPr>
+          <w:bCs w:val="0"/>
+          <w:sz w:val="22"/>
+          <w:szCs w:val="22"/>
+          <w:lang w:bidi="en-US"/>
+        </w:rPr>
+        <w:t xml:space="preserve">it </w:t>
+      </w:r>
+      <w:r>
+        <w:rPr>
+          <w:bCs w:val="0"/>
+          <w:sz w:val="22"/>
+          <w:szCs w:val="22"/>
+          <w:lang w:bidi="en-US"/>
+        </w:rPr>
+        <w:t xml:space="preserve">showed laminl-1 indicating regenerating axons entering </w:t>
+      </w:r>
+      <w:r>
+        <w:rPr>
+          <w:bCs w:val="0"/>
+          <w:sz w:val="22"/>
+          <w:szCs w:val="22"/>
+          <w:lang w:bidi="en-US"/>
+        </w:rPr>
+        <w:t>these</w:t>
+      </w:r>
+      <w:r>
+        <w:rPr>
+          <w:bCs w:val="0"/>
+          <w:sz w:val="22"/>
+          <w:szCs w:val="22"/>
+          <w:lang w:bidi="en-US"/>
+        </w:rPr>
+        <w:t xml:space="preserve"> tissue</w:t>
+      </w:r>
+      <w:r>
+        <w:rPr>
+          <w:bCs w:val="0"/>
+          <w:sz w:val="22"/>
+          <w:szCs w:val="22"/>
+          <w:lang w:bidi="en-US"/>
+        </w:rPr>
+        <w:t>s</w:t>
+      </w:r>
+      <w:r>
+        <w:rPr>
+          <w:bCs w:val="0"/>
+          <w:sz w:val="22"/>
+          <w:szCs w:val="22"/>
+          <w:lang w:bidi="en-US"/>
+        </w:rPr>
+        <w:t xml:space="preserve"> at the injury site compared to control. </w:t>
+      </w:r>
+      <w:r>
+        <w:rPr>
+          <w:bCs w:val="0"/>
+          <w:sz w:val="22"/>
+          <w:szCs w:val="22"/>
+          <w:lang w:bidi="en-US"/>
+        </w:rPr>
+        <w:t>A</w:t>
+      </w:r>
+      <w:r>
+        <w:rPr>
+          <w:bCs w:val="0"/>
+          <w:sz w:val="22"/>
+          <w:szCs w:val="22"/>
+          <w:lang w:bidi="en-US"/>
+        </w:rPr>
+        <w:t>fter scaffold degradation</w:t>
+      </w:r>
+      <w:r>
+        <w:rPr>
+          <w:bCs w:val="0"/>
+          <w:sz w:val="22"/>
+          <w:szCs w:val="22"/>
+          <w:lang w:bidi="en-US"/>
+        </w:rPr>
+        <w:t>, m</w:t>
+      </w:r>
+      <w:r>
+        <w:rPr>
+          <w:bCs w:val="0"/>
+          <w:sz w:val="22"/>
+          <w:szCs w:val="22"/>
+          <w:lang w:bidi="en-US"/>
+        </w:rPr>
+        <w:t xml:space="preserve">yelin </w:t>
+      </w:r>
+      <w:r>
+        <w:rPr>
+          <w:bCs w:val="0"/>
+          <w:sz w:val="22"/>
+          <w:szCs w:val="22"/>
+          <w:lang w:bidi="en-US"/>
+        </w:rPr>
+        <w:t xml:space="preserve">P0 </w:t>
+      </w:r>
+      <w:r>
+        <w:rPr>
+          <w:bCs w:val="0"/>
+          <w:sz w:val="22"/>
+          <w:szCs w:val="22"/>
+          <w:lang w:bidi="en-US"/>
+        </w:rPr>
+        <w:t xml:space="preserve">protein </w:t>
+      </w:r>
+      <w:r>
+        <w:rPr>
+          <w:bCs w:val="0"/>
+          <w:sz w:val="22"/>
+          <w:szCs w:val="22"/>
+          <w:lang w:bidi="en-US"/>
+        </w:rPr>
+        <w:t>staining</w:t>
+      </w:r>
+      <w:r>
+        <w:rPr>
+          <w:bCs w:val="0"/>
+          <w:sz w:val="22"/>
+          <w:szCs w:val="22"/>
+          <w:lang w:bidi="en-US"/>
+        </w:rPr>
         <w:t>,</w:t>
       </w:r>
       <w:r>
@@ -8165,214 +8363,7 @@
           <w:szCs w:val="22"/>
           <w:lang w:bidi="en-US"/>
         </w:rPr>
-        <w:t xml:space="preserve"> </w:t>
-      </w:r>
-      <w:r>
-        <w:rPr>
-          <w:bCs w:val="0"/>
-          <w:sz w:val="22"/>
-          <w:szCs w:val="22"/>
-          <w:lang w:bidi="en-US"/>
-        </w:rPr>
-        <w:t xml:space="preserve">for </w:t>
-      </w:r>
-      <w:r>
-        <w:rPr>
-          <w:bCs w:val="0"/>
-          <w:sz w:val="22"/>
-          <w:szCs w:val="22"/>
-          <w:lang w:bidi="en-US"/>
-        </w:rPr>
-        <w:t>an SCI only, the injury was filled with an empty cyst with macrophages along thin septations</w:t>
-      </w:r>
-      <w:r>
-        <w:rPr>
-          <w:bCs w:val="0"/>
-          <w:sz w:val="22"/>
-          <w:szCs w:val="22"/>
-          <w:lang w:bidi="en-US"/>
-        </w:rPr>
-        <w:t xml:space="preserve">. </w:t>
-      </w:r>
-      <w:r>
-        <w:rPr>
-          <w:bCs w:val="0"/>
-          <w:sz w:val="22"/>
-          <w:szCs w:val="22"/>
-          <w:lang w:bidi="en-US"/>
-        </w:rPr>
-        <w:t>The</w:t>
-      </w:r>
-      <w:r>
-        <w:rPr>
-          <w:bCs w:val="0"/>
-          <w:sz w:val="22"/>
-          <w:szCs w:val="22"/>
-          <w:lang w:bidi="en-US"/>
-        </w:rPr>
-        <w:t xml:space="preserve"> </w:t>
-      </w:r>
-      <w:r>
-        <w:rPr>
-          <w:bCs w:val="0"/>
-          <w:sz w:val="22"/>
-          <w:szCs w:val="22"/>
-          <w:lang w:bidi="en-US"/>
-        </w:rPr>
-        <w:t>newly formed tissues</w:t>
-      </w:r>
-      <w:r>
-        <w:rPr>
-          <w:bCs w:val="0"/>
-          <w:sz w:val="22"/>
-          <w:szCs w:val="22"/>
-          <w:lang w:bidi="en-US"/>
-        </w:rPr>
-        <w:t xml:space="preserve"> </w:t>
-      </w:r>
-      <w:r>
-        <w:rPr>
-          <w:bCs w:val="0"/>
-          <w:sz w:val="22"/>
-          <w:szCs w:val="22"/>
-          <w:lang w:bidi="en-US"/>
-        </w:rPr>
-        <w:t xml:space="preserve">were analyzed by immunofluorescent labeling and </w:t>
-      </w:r>
-      <w:r>
-        <w:rPr>
-          <w:bCs w:val="0"/>
-          <w:sz w:val="22"/>
-          <w:szCs w:val="22"/>
-          <w:lang w:bidi="en-US"/>
-        </w:rPr>
-        <w:t xml:space="preserve">it </w:t>
-      </w:r>
-      <w:r>
-        <w:rPr>
-          <w:bCs w:val="0"/>
-          <w:sz w:val="22"/>
-          <w:szCs w:val="22"/>
-          <w:lang w:bidi="en-US"/>
-        </w:rPr>
-        <w:t xml:space="preserve">showed laminl-1 indicating regenerating axons entering </w:t>
-      </w:r>
-      <w:r>
-        <w:rPr>
-          <w:bCs w:val="0"/>
-          <w:sz w:val="22"/>
-          <w:szCs w:val="22"/>
-          <w:lang w:bidi="en-US"/>
-        </w:rPr>
-        <w:t>these</w:t>
-      </w:r>
-      <w:r>
-        <w:rPr>
-          <w:bCs w:val="0"/>
-          <w:sz w:val="22"/>
-          <w:szCs w:val="22"/>
-          <w:lang w:bidi="en-US"/>
-        </w:rPr>
-        <w:t xml:space="preserve"> tissue</w:t>
-      </w:r>
-      <w:r>
-        <w:rPr>
-          <w:bCs w:val="0"/>
-          <w:sz w:val="22"/>
-          <w:szCs w:val="22"/>
-          <w:lang w:bidi="en-US"/>
-        </w:rPr>
-        <w:t>s</w:t>
-      </w:r>
-      <w:r>
-        <w:rPr>
-          <w:bCs w:val="0"/>
-          <w:sz w:val="22"/>
-          <w:szCs w:val="22"/>
-          <w:lang w:bidi="en-US"/>
-        </w:rPr>
-        <w:t xml:space="preserve"> at the injury site compared to control. </w:t>
-      </w:r>
-      <w:r>
-        <w:rPr>
-          <w:bCs w:val="0"/>
-          <w:sz w:val="22"/>
-          <w:szCs w:val="22"/>
-          <w:lang w:bidi="en-US"/>
-        </w:rPr>
-        <w:t>A</w:t>
-      </w:r>
-      <w:r>
-        <w:rPr>
-          <w:bCs w:val="0"/>
-          <w:sz w:val="22"/>
-          <w:szCs w:val="22"/>
-          <w:lang w:bidi="en-US"/>
-        </w:rPr>
-        <w:t>fter scaffold degradation</w:t>
-      </w:r>
-      <w:r>
-        <w:rPr>
-          <w:bCs w:val="0"/>
-          <w:sz w:val="22"/>
-          <w:szCs w:val="22"/>
-          <w:lang w:bidi="en-US"/>
-        </w:rPr>
-        <w:t>, m</w:t>
-      </w:r>
-      <w:r>
-        <w:rPr>
-          <w:bCs w:val="0"/>
-          <w:sz w:val="22"/>
-          <w:szCs w:val="22"/>
-          <w:lang w:bidi="en-US"/>
-        </w:rPr>
-        <w:t xml:space="preserve">yelin </w:t>
-      </w:r>
-      <w:r>
-        <w:rPr>
-          <w:bCs w:val="0"/>
-          <w:sz w:val="22"/>
-          <w:szCs w:val="22"/>
-          <w:lang w:bidi="en-US"/>
-        </w:rPr>
-        <w:t xml:space="preserve">P0 </w:t>
-      </w:r>
-      <w:r>
-        <w:rPr>
-          <w:bCs w:val="0"/>
-          <w:sz w:val="22"/>
-          <w:szCs w:val="22"/>
-          <w:lang w:bidi="en-US"/>
-        </w:rPr>
-        <w:t xml:space="preserve">protein </w:t>
-      </w:r>
-      <w:r>
-        <w:rPr>
-          <w:bCs w:val="0"/>
-          <w:sz w:val="22"/>
-          <w:szCs w:val="22"/>
-          <w:lang w:bidi="en-US"/>
-        </w:rPr>
-        <w:t>staining</w:t>
-      </w:r>
-      <w:r>
-        <w:rPr>
-          <w:bCs w:val="0"/>
-          <w:sz w:val="22"/>
-          <w:szCs w:val="22"/>
-          <w:lang w:bidi="en-US"/>
-        </w:rPr>
-        <w:t>,</w:t>
-      </w:r>
-      <w:r>
-        <w:rPr>
-          <w:bCs w:val="0"/>
-          <w:sz w:val="22"/>
-          <w:szCs w:val="22"/>
-          <w:lang w:bidi="en-US"/>
-        </w:rPr>
-        <w:t xml:space="preserve"> showed Schwan cell (SCs) extensively remyelinating </w:t>
+        <w:t xml:space="preserve"> showed Schwan cell extensively remyelinating </w:t>
       </w:r>
       <w:r>
         <w:rPr>
@@ -8660,51 +8651,7 @@
           <w:sz w:val="22"/>
           <w:szCs w:val="22"/>
         </w:rPr>
-        <w:t xml:space="preserve"> </w:t>
-      </w:r>
-      <w:r>
-        <w:rPr>
-          <w:sz w:val="22"/>
-          <w:szCs w:val="22"/>
-        </w:rPr>
-        <w:t>(</w:t>
-      </w:r>
-      <w:proofErr w:type="spellStart"/>
-      <w:r>
-        <w:rPr>
-          <w:sz w:val="22"/>
-          <w:szCs w:val="22"/>
-        </w:rPr>
-        <w:t>p.i.</w:t>
-      </w:r>
-      <w:proofErr w:type="spellEnd"/>
-      <w:r>
-        <w:rPr>
-          <w:sz w:val="22"/>
-          <w:szCs w:val="22"/>
-        </w:rPr>
-        <w:t>)</w:t>
-      </w:r>
-      <w:r>
-        <w:rPr>
-          <w:sz w:val="22"/>
-          <w:szCs w:val="22"/>
-        </w:rPr>
-        <w:t>. Compared to animals treated with Hank’s balanced salt solution</w:t>
-      </w:r>
-      <w:r>
-        <w:rPr>
-          <w:sz w:val="22"/>
-          <w:szCs w:val="22"/>
-        </w:rPr>
-        <w:t xml:space="preserve"> (HBSS)</w:t>
-      </w:r>
-      <w:r>
-        <w:rPr>
-          <w:sz w:val="22"/>
-          <w:szCs w:val="22"/>
-        </w:rPr>
-        <w:t>, OPC1 animals exhibited the greatest score improvements</w:t>
+        <w:t>. Compared to animals treated with Hank’s balanced salt solution, OPC1 animals exhibited the greatest score improvements</w:t>
       </w:r>
       <w:r>
         <w:rPr>
@@ -11738,7 +11685,7 @@
                   </a:ln>
                   <a:extLst>
                     <a:ext uri="{FAA26D3D-D897-4be2-8F04-BA451C77F1D7}">
-                      <ma14:placeholderFlag xmlns="" xmlns:mo="http://schemas.microsoft.com/office/mac/office/2008/main" xmlns:mv="urn:schemas-microsoft-com:mac:vml" xmlns:o="urn:schemas-microsoft-com:office:office" xmlns:v="urn:schemas-microsoft-com:vml" xmlns:w10="urn:schemas-microsoft-com:office:word" xmlns:w="http://schemas.openxmlformats.org/wordprocessingml/2006/main" xmlns:ma14="http://schemas.microsoft.com/office/mac/drawingml/2011/main" xmlns:arto="http://schemas.microsoft.com/office/word/2006/arto"/>
+                      <ma14:placeholderFlag xmlns:arto="http://schemas.microsoft.com/office/word/2006/arto" xmlns:ma14="http://schemas.microsoft.com/office/mac/drawingml/2011/main" xmlns:w="http://schemas.openxmlformats.org/wordprocessingml/2006/main" xmlns:w10="urn:schemas-microsoft-com:office:word" xmlns:v="urn:schemas-microsoft-com:vml" xmlns:o="urn:schemas-microsoft-com:office:office" xmlns:mv="urn:schemas-microsoft-com:mac:vml" xmlns:mo="http://schemas.microsoft.com/office/mac/office/2008/main" xmlns=""/>
                     </a:ext>
                   </a:extLst>
                 </pic:spPr>
@@ -17868,6 +17815,25 @@
 </file>
 
 <file path=customXml/item1.xml><?xml version="1.0" encoding="utf-8"?>
+<?mso-contentType ?>
+<FormTemplates xmlns="http://schemas.microsoft.com/sharepoint/v3/contenttype/forms">
+  <Display>DocumentLibraryForm</Display>
+  <Edit>DocumentLibraryForm</Edit>
+  <New>DocumentLibraryForm</New>
+</FormTemplates>
+</file>
+
+<file path=customXml/item2.xml><?xml version="1.0" encoding="utf-8"?>
+<b:Sources xmlns:b="http://schemas.openxmlformats.org/officeDocument/2006/bibliography" xmlns="http://schemas.openxmlformats.org/officeDocument/2006/bibliography" SelectedStyle="/APA.XSL" StyleName="APA"/>
+</file>
+
+<file path=customXml/item3.xml><?xml version="1.0" encoding="utf-8"?>
+<p:properties xmlns:p="http://schemas.microsoft.com/office/2006/metadata/properties" xmlns:xsi="http://www.w3.org/2001/XMLSchema-instance" xmlns:pc="http://schemas.microsoft.com/office/infopath/2007/PartnerControls">
+  <documentManagement/>
+</p:properties>
+</file>
+
+<file path=customXml/item4.xml><?xml version="1.0" encoding="utf-8"?>
 <ct:contentTypeSchema xmlns:ct="http://schemas.microsoft.com/office/2006/metadata/contentType" xmlns:ma="http://schemas.microsoft.com/office/2006/metadata/properties/metaAttributes" ct:_="" ma:_="" ma:contentTypeName="Document" ma:contentTypeID="0x010100681B81209776AF40B8AAD3C366C78D42" ma:contentTypeVersion="12" ma:contentTypeDescription="Create a new document." ma:contentTypeScope="" ma:versionID="036ba4e26ecc6a93039296b35ff93deb">
   <xsd:schema xmlns:xsd="http://www.w3.org/2001/XMLSchema" xmlns:xs="http://www.w3.org/2001/XMLSchema" xmlns:p="http://schemas.microsoft.com/office/2006/metadata/properties" xmlns:ns2="e3b5c32c-df6c-443f-b08b-73d85d62f2b5" xmlns:ns3="168931df-3f45-4445-be76-105235143e52" targetNamespace="http://schemas.microsoft.com/office/2006/metadata/properties" ma:root="true" ma:fieldsID="6479c46f14338b542629158efca55e4f" ns2:_="" ns3:_="">
     <xsd:import namespace="e3b5c32c-df6c-443f-b08b-73d85d62f2b5"/>
@@ -18084,26 +18050,32 @@
 </ct:contentTypeSchema>
 </file>
 
-<file path=customXml/item2.xml><?xml version="1.0" encoding="utf-8"?>
-<p:properties xmlns:p="http://schemas.microsoft.com/office/2006/metadata/properties" xmlns:xsi="http://www.w3.org/2001/XMLSchema-instance" xmlns:pc="http://schemas.microsoft.com/office/infopath/2007/PartnerControls">
-  <documentManagement/>
-</p:properties>
+<file path=customXml/itemProps1.xml><?xml version="1.0" encoding="utf-8"?>
+<ds:datastoreItem xmlns:ds="http://schemas.openxmlformats.org/officeDocument/2006/customXml" ds:itemID="{B14494D3-158E-4582-A8D0-53AF8FB6A6A7}">
+  <ds:schemaRefs>
+    <ds:schemaRef ds:uri="http://schemas.microsoft.com/sharepoint/v3/contenttype/forms"/>
+  </ds:schemaRefs>
+</ds:datastoreItem>
 </file>
 
-<file path=customXml/item3.xml><?xml version="1.0" encoding="utf-8"?>
-<b:Sources xmlns:b="http://schemas.openxmlformats.org/officeDocument/2006/bibliography" xmlns="http://schemas.openxmlformats.org/officeDocument/2006/bibliography" SelectedStyle="/APA.XSL" StyleName="APA"/>
+<file path=customXml/itemProps2.xml><?xml version="1.0" encoding="utf-8"?>
+<ds:datastoreItem xmlns:ds="http://schemas.openxmlformats.org/officeDocument/2006/customXml" ds:itemID="{3D079351-65DF-4C6E-9D22-18A8FDD157F3}">
+  <ds:schemaRefs>
+    <ds:schemaRef ds:uri="http://schemas.openxmlformats.org/officeDocument/2006/bibliography"/>
+  </ds:schemaRefs>
+</ds:datastoreItem>
 </file>
 
-<file path=customXml/item4.xml><?xml version="1.0" encoding="utf-8"?>
-<?mso-contentType ?>
-<FormTemplates xmlns="http://schemas.microsoft.com/sharepoint/v3/contenttype/forms">
-  <Display>DocumentLibraryForm</Display>
-  <Edit>DocumentLibraryForm</Edit>
-  <New>DocumentLibraryForm</New>
-</FormTemplates>
+<file path=customXml/itemProps3.xml><?xml version="1.0" encoding="utf-8"?>
+<ds:datastoreItem xmlns:ds="http://schemas.openxmlformats.org/officeDocument/2006/customXml" ds:itemID="{238FD332-7843-4A9A-A11D-7C189DC8C060}">
+  <ds:schemaRefs>
+    <ds:schemaRef ds:uri="http://schemas.microsoft.com/office/2006/metadata/properties"/>
+    <ds:schemaRef ds:uri="http://schemas.microsoft.com/office/infopath/2007/PartnerControls"/>
+  </ds:schemaRefs>
+</ds:datastoreItem>
 </file>
 
-<file path=customXml/itemProps1.xml><?xml version="1.0" encoding="utf-8"?>
+<file path=customXml/itemProps4.xml><?xml version="1.0" encoding="utf-8"?>
 <ds:datastoreItem xmlns:ds="http://schemas.openxmlformats.org/officeDocument/2006/customXml" ds:itemID="{861799D8-B4DE-4F44-BA66-7F96FAE0C6FA}">
   <ds:schemaRefs>
     <ds:schemaRef ds:uri="http://schemas.microsoft.com/office/2006/metadata/contentType"/>
@@ -18120,29 +18092,4 @@
     <ds:schemaRef ds:uri="http://schemas.microsoft.com/internal/obd"/>
   </ds:schemaRefs>
 </ds:datastoreItem>
-</file>
-
-<file path=customXml/itemProps2.xml><?xml version="1.0" encoding="utf-8"?>
-<ds:datastoreItem xmlns:ds="http://schemas.openxmlformats.org/officeDocument/2006/customXml" ds:itemID="{238FD332-7843-4A9A-A11D-7C189DC8C060}">
-  <ds:schemaRefs>
-    <ds:schemaRef ds:uri="http://schemas.microsoft.com/office/2006/metadata/properties"/>
-    <ds:schemaRef ds:uri="http://schemas.microsoft.com/office/infopath/2007/PartnerControls"/>
-  </ds:schemaRefs>
-</ds:datastoreItem>
-</file>
-
-<file path=customXml/itemProps3.xml><?xml version="1.0" encoding="utf-8"?>
-<ds:datastoreItem xmlns:ds="http://schemas.openxmlformats.org/officeDocument/2006/customXml" ds:itemID="{3D079351-65DF-4C6E-9D22-18A8FDD157F3}">
-  <ds:schemaRefs>
-    <ds:schemaRef ds:uri="http://schemas.openxmlformats.org/officeDocument/2006/bibliography"/>
-  </ds:schemaRefs>
-</ds:datastoreItem>
-</file>
-
-<file path=customXml/itemProps4.xml><?xml version="1.0" encoding="utf-8"?>
-<ds:datastoreItem xmlns:ds="http://schemas.openxmlformats.org/officeDocument/2006/customXml" ds:itemID="{B14494D3-158E-4582-A8D0-53AF8FB6A6A7}">
-  <ds:schemaRefs>
-    <ds:schemaRef ds:uri="http://schemas.microsoft.com/sharepoint/v3/contenttype/forms"/>
-  </ds:schemaRefs>
-</ds:datastoreItem>
 </file>
--- a/Module_10_BiomaterialsAndHostIntegration/E_design_review_case_study/Course Project Greatti Yves_Assignment_E.docx
+++ b/Module_10_BiomaterialsAndHostIntegration/E_design_review_case_study/Course Project Greatti Yves_Assignment_E.docx
@@ -6266,7 +6266,19 @@
         <w:rPr>
           <w:sz w:val="22"/>
         </w:rPr>
-        <w:t xml:space="preserve">The neural-spinal scaffold (NSC) consisting in poly-L-lysine “mini-tubes”; is inserted within the compressed spinal cord parenchyma. It creates an isolating interface protecting the spared tissue. By absorbing the compression energy into the biocompatible material of the mini-tube, it diffuses the site of pressure down the surface of the mini-tube, away from the initial compressed site. </w:t>
+        <w:t xml:space="preserve">The neural-spinal scaffold (NSC) consisting in </w:t>
+      </w:r>
+      <w:r>
+        <w:rPr>
+          <w:sz w:val="22"/>
+        </w:rPr>
+        <w:t xml:space="preserve">PLGA and </w:t>
+      </w:r>
+      <w:r>
+        <w:rPr>
+          <w:sz w:val="22"/>
+        </w:rPr>
+        <w:t xml:space="preserve">poly-L-lysine “mini-tubes”; is inserted within the compressed spinal cord parenchyma. It creates an isolating interface protecting the spared tissue. By absorbing the compression energy into the biocompatible material of the mini-tube, it diffuses the site of pressure down the surface of the mini-tube, away from the initial compressed site. </w:t>
       </w:r>
       <w:r>
         <w:rPr>
@@ -7491,12 +7503,314 @@
     </w:p>
     <w:p>
       <w:pPr>
+        <w:pStyle w:val="SubsectionTitle"/>
+        <w:spacing w:before="120" w:after="0"/>
+        <w:rPr>
+          <w:color w:val="0072CE" w:themeColor="text2"/>
+        </w:rPr>
+      </w:pPr>
+      <w:r>
+        <w:rPr>
+          <w:color w:val="0072CE" w:themeColor="text2"/>
+        </w:rPr>
+        <w:t xml:space="preserve">Functional Recovery Following Traumatic Spinal Cord Injury Mediated by a Unique Polymer Scaffold Seeded with Neural Stem Cells. </w:t>
+      </w:r>
+    </w:p>
+    <w:p>
+      <w:pPr>
+        <w:spacing w:line="480" w:lineRule="auto"/>
+        <w:rPr>
+          <w:sz w:val="22"/>
+          <w:szCs w:val="22"/>
+        </w:rPr>
+      </w:pPr>
+      <w:r>
+        <w:rPr>
+          <w:sz w:val="22"/>
+          <w:szCs w:val="22"/>
+        </w:rPr>
+        <w:t>I</w:t>
+      </w:r>
+      <w:r>
+        <w:rPr>
+          <w:sz w:val="22"/>
+          <w:szCs w:val="22"/>
+        </w:rPr>
+        <w:t>n this study b</w:t>
+      </w:r>
+      <w:r>
+        <w:rPr>
+          <w:sz w:val="22"/>
+          <w:szCs w:val="22"/>
+        </w:rPr>
+        <w:t xml:space="preserve">y </w:t>
+      </w:r>
+      <w:r>
+        <w:rPr>
+          <w:sz w:val="22"/>
+          <w:szCs w:val="22"/>
+        </w:rPr>
+        <w:t xml:space="preserve"> </w:t>
+      </w:r>
+      <w:r>
+        <w:rPr>
+          <w:sz w:val="22"/>
+          <w:szCs w:val="22"/>
+        </w:rPr>
+        <w:fldChar w:fldCharType="begin"/>
+      </w:r>
+      <w:r>
+        <w:rPr>
+          <w:sz w:val="22"/>
+          <w:szCs w:val="22"/>
+        </w:rPr>
+        <w:instrText xml:space="preserve"> ADDIN ZOTERO_ITEM CSL_CITATION {"citationID":"dIJ2QJml","properties":{"formattedCitation":"(Teng et al., \\uc0\\u8220{}Functional Recovery Following Traumatic Spinal Cord Injury Mediated by a Unique Polymer Scaffold Seeded with Neural Stem Cells\\uc0\\u8221{})","plainCitation":"(Teng et al., “Functional Recovery Following Traumatic Spinal Cord Injury Mediated by a Unique Polymer Scaffold Seeded with Neural Stem Cells”)","dontUpdate":true,"noteIndex":0},"citationItems":[{"id":4834,"uris":["http://zotero.org/users/7286058/items/RAMIBQR8"],"itemData":{"id":4834,"type":"article-journal","abstract":"To better direct repair following spinal cord injury (SCI), we designed an implant modeled after the intact spinal cord consisting of a multicomponent polymer scaffold seeded with neural stem cells. Implantation of the scaffold–neural stem cells unit into an adult rat hemisection model of SCI promoted long-term improvement in function (persistent for 1 year in some animals) relative to a lesion-control group. At 70 days postinjury, animals implanted with scaffold-plus-cells exhibited coordinated, weight-bearing hindlimb stepping. Histology and immunocytochemical analysis suggested that this recovery might be attributable partly to a reduction in tissue loss from secondary injury processes as well as in diminished glial scarring. Tract tracing demonstrated corticospinal tract fibers passing through the injury epicenter to the caudal cord, a phenomenon not present in untreated groups. Together with evidence of enhanced local GAP-43 expression not seen in controls, these findings suggest a possible regeneration component. These results may suggest a new approach to SCI and, more broadly, may serve as a prototype for multidisciplinary strategies against complex neurological problems.","container-title":"Proceedings of the National Academy of Sciences","DOI":"10.1073/pnas.052678899","ISSN":"0027-8424, 1091-6490","issue":"5","journalAbbreviation":"Proc. Natl. Acad. Sci. U.S.A.","language":"en","page":"3024-3029","source":"DOI.org (Crossref)","title":"Functional recovery following traumatic spinal cord injury mediated by a unique polymer scaffold seeded with neural stem cells","URL":"https://pnas.org/doi/full/10.1073/pnas.052678899","volume":"99","author":[{"family":"Teng","given":"Yang D."},{"family":"Lavik","given":"Erin B."},{"family":"Qu","given":"Xianlu"},{"family":"Park","given":"Kook I."},{"family":"Ourednik","given":"Jitka"},{"family":"Zurakowski","given":"David"},{"family":"Langer","given":"Robert"},{"family":"Snyder","given":"Evan Y."}],"accessed":{"date-parts":[["2022",10,29]]},"issued":{"date-parts":[["2002",3,5]]}}}],"schema":"https://github.com/citation-style-language/schema/raw/master/csl-citation.json"} </w:instrText>
+      </w:r>
+      <w:r>
+        <w:rPr>
+          <w:sz w:val="22"/>
+          <w:szCs w:val="22"/>
+        </w:rPr>
+        <w:fldChar w:fldCharType="separate"/>
+      </w:r>
+      <w:r>
+        <w:rPr>
+          <w:rFonts w:cs="Tahoma"/>
+          <w:sz w:val="22"/>
+          <w:szCs w:val="22"/>
+        </w:rPr>
+        <w:t>(Teng et al.)</w:t>
+      </w:r>
+      <w:r>
+        <w:rPr>
+          <w:sz w:val="22"/>
+          <w:szCs w:val="22"/>
+        </w:rPr>
+        <w:fldChar w:fldCharType="end"/>
+      </w:r>
+      <w:r>
+        <w:rPr>
+          <w:sz w:val="22"/>
+          <w:szCs w:val="22"/>
+        </w:rPr>
+        <w:t>, a</w:t>
+      </w:r>
+      <w:r>
+        <w:rPr>
+          <w:sz w:val="22"/>
+          <w:szCs w:val="22"/>
+        </w:rPr>
+        <w:t xml:space="preserve"> cut of 4mm at the T9-T10 level was performed in a population of rodents. 4 groups of rats were </w:t>
+      </w:r>
+      <w:r>
+        <w:rPr>
+          <w:sz w:val="22"/>
+          <w:szCs w:val="22"/>
+        </w:rPr>
+        <w:t>created</w:t>
+      </w:r>
+      <w:r>
+        <w:rPr>
+          <w:sz w:val="22"/>
+          <w:szCs w:val="22"/>
+        </w:rPr>
+        <w:t xml:space="preserve">: (1) scaffold + </w:t>
+      </w:r>
+      <w:r>
+        <w:rPr>
+          <w:sz w:val="22"/>
+          <w:szCs w:val="22"/>
+        </w:rPr>
+        <w:t xml:space="preserve">neural stem cells </w:t>
+      </w:r>
+      <w:r>
+        <w:rPr>
+          <w:sz w:val="22"/>
+          <w:szCs w:val="22"/>
+        </w:rPr>
+        <w:t>(NSCs)</w:t>
+      </w:r>
+      <w:r>
+        <w:rPr>
+          <w:sz w:val="22"/>
+          <w:szCs w:val="22"/>
+        </w:rPr>
+        <w:t>, (2) scaffold alone, (3) NSCs in the SCI, and (4) lesion-control. One day postinjury (</w:t>
+      </w:r>
+      <w:proofErr w:type="spellStart"/>
+      <w:r>
+        <w:rPr>
+          <w:sz w:val="22"/>
+          <w:szCs w:val="22"/>
+        </w:rPr>
+        <w:t>p.i.</w:t>
+      </w:r>
+      <w:proofErr w:type="spellEnd"/>
+      <w:r>
+        <w:rPr>
+          <w:sz w:val="22"/>
+          <w:szCs w:val="22"/>
+        </w:rPr>
+        <w:t>) and then weekly</w:t>
+      </w:r>
+      <w:r>
+        <w:rPr>
+          <w:sz w:val="22"/>
+          <w:szCs w:val="22"/>
+        </w:rPr>
+        <w:t xml:space="preserve"> thereafter</w:t>
+      </w:r>
+      <w:r>
+        <w:rPr>
+          <w:sz w:val="22"/>
+          <w:szCs w:val="22"/>
+        </w:rPr>
+        <w:t xml:space="preserve">, behavioral assessment of the rats was performed using the open-field BBB scale. At 70 days </w:t>
+      </w:r>
+      <w:proofErr w:type="spellStart"/>
+      <w:r>
+        <w:rPr>
+          <w:sz w:val="22"/>
+          <w:szCs w:val="22"/>
+        </w:rPr>
+        <w:t>p.i.</w:t>
+      </w:r>
+      <w:proofErr w:type="spellEnd"/>
+      <w:r>
+        <w:rPr>
+          <w:sz w:val="22"/>
+          <w:szCs w:val="22"/>
+        </w:rPr>
+        <w:t xml:space="preserve">, 69% </w:t>
+      </w:r>
+      <w:r>
+        <w:rPr>
+          <w:sz w:val="22"/>
+          <w:szCs w:val="22"/>
+        </w:rPr>
+        <w:t xml:space="preserve">of </w:t>
+      </w:r>
+      <w:r>
+        <w:rPr>
+          <w:sz w:val="22"/>
+          <w:szCs w:val="22"/>
+        </w:rPr>
+        <w:t xml:space="preserve">scaffold plus cells group, 54% of scaffold alone, </w:t>
+      </w:r>
+      <w:r>
+        <w:rPr>
+          <w:sz w:val="22"/>
+          <w:szCs w:val="22"/>
+        </w:rPr>
+        <w:t>compared to</w:t>
+      </w:r>
+      <w:r>
+        <w:rPr>
+          <w:sz w:val="22"/>
+          <w:szCs w:val="22"/>
+        </w:rPr>
+        <w:t xml:space="preserve"> only 17% of cells-alone, and 33% of lesion-control groups attained a score of at least 10 (threshold of significant walking behavior).</w:t>
+      </w:r>
+      <w:r>
+        <w:rPr>
+          <w:sz w:val="22"/>
+          <w:szCs w:val="22"/>
+        </w:rPr>
+        <w:t xml:space="preserve"> </w:t>
+      </w:r>
+    </w:p>
+    <w:p>
+      <w:pPr>
+        <w:pStyle w:val="Body"/>
+        <w:spacing w:line="480" w:lineRule="auto"/>
+        <w:rPr>
+          <w:sz w:val="22"/>
+          <w:szCs w:val="22"/>
+        </w:rPr>
+      </w:pPr>
+      <w:r>
+        <w:rPr>
+          <w:sz w:val="22"/>
+          <w:szCs w:val="22"/>
+        </w:rPr>
+        <w:t xml:space="preserve">The scaffold plus cells group showed more normal sensory responses: at 70 days </w:t>
+      </w:r>
+      <w:proofErr w:type="spellStart"/>
+      <w:r>
+        <w:rPr>
+          <w:sz w:val="22"/>
+          <w:szCs w:val="22"/>
+        </w:rPr>
+        <w:t>p.i.</w:t>
+      </w:r>
+      <w:proofErr w:type="spellEnd"/>
+      <w:r>
+        <w:rPr>
+          <w:sz w:val="22"/>
+          <w:szCs w:val="22"/>
+        </w:rPr>
+        <w:t>, 50% of the animals regained a normal pain withdrawal reflex on the lesioned side</w:t>
+      </w:r>
+      <w:r>
+        <w:rPr>
+          <w:sz w:val="22"/>
+          <w:szCs w:val="22"/>
+        </w:rPr>
+        <w:t xml:space="preserve"> (</w:t>
+      </w:r>
+      <w:r>
+        <w:rPr>
+          <w:sz w:val="22"/>
+          <w:szCs w:val="22"/>
+        </w:rPr>
+        <w:t>only 15%</w:t>
+      </w:r>
+      <w:r>
+        <w:rPr>
+          <w:sz w:val="22"/>
+          <w:szCs w:val="22"/>
+        </w:rPr>
+        <w:t xml:space="preserve"> for</w:t>
+      </w:r>
+      <w:r>
+        <w:rPr>
+          <w:sz w:val="22"/>
+          <w:szCs w:val="22"/>
+        </w:rPr>
+        <w:t xml:space="preserve"> the cells-alone and lesion-control</w:t>
+      </w:r>
+      <w:r>
+        <w:rPr>
+          <w:sz w:val="22"/>
+          <w:szCs w:val="22"/>
+        </w:rPr>
+        <w:t>)</w:t>
+      </w:r>
+      <w:r>
+        <w:rPr>
+          <w:sz w:val="22"/>
+          <w:szCs w:val="22"/>
+        </w:rPr>
+        <w:t>.</w:t>
+      </w:r>
+      <w:r>
+        <w:rPr>
+          <w:sz w:val="22"/>
+          <w:szCs w:val="22"/>
+        </w:rPr>
+        <w:t xml:space="preserve"> </w:t>
+      </w:r>
+    </w:p>
+    <w:p>
+      <w:pPr>
         <w:pStyle w:val="Heading6"/>
-        <w:spacing w:before="0" w:after="120"/>
+        <w:spacing w:before="120"/>
         <w:rPr>
           <w:b/>
           <w:bCs/>
           <w:color w:val="0072CE" w:themeColor="text2"/>
+          <w:sz w:val="22"/>
+          <w:szCs w:val="22"/>
         </w:rPr>
       </w:pPr>
       <w:r>
@@ -7505,40 +7819,133 @@
           <w:bCs/>
           <w:color w:val="0072CE" w:themeColor="text2"/>
         </w:rPr>
-        <w:t>Scaffold With Neural Stem Cells</w:t>
+        <w:t>Internal Decompression of the Acutely Contused Spinal Cord</w:t>
       </w:r>
     </w:p>
     <w:p>
       <w:pPr>
+        <w:pStyle w:val="Body"/>
         <w:spacing w:line="480" w:lineRule="auto"/>
         <w:rPr>
-          <w:sz w:val="22"/>
-          <w:szCs w:val="22"/>
-        </w:rPr>
-      </w:pPr>
-      <w:r>
-        <w:rPr>
-          <w:sz w:val="22"/>
-          <w:szCs w:val="22"/>
-        </w:rPr>
-        <w:t>I</w:t>
-      </w:r>
-      <w:r>
-        <w:rPr>
-          <w:sz w:val="22"/>
-          <w:szCs w:val="22"/>
-        </w:rPr>
-        <w:t>n this study b</w:t>
-      </w:r>
-      <w:r>
-        <w:rPr>
-          <w:sz w:val="22"/>
-          <w:szCs w:val="22"/>
-        </w:rPr>
-        <w:t xml:space="preserve">y </w:t>
-      </w:r>
-      <w:r>
-        <w:rPr>
+          <w:bCs w:val="0"/>
+          <w:sz w:val="22"/>
+          <w:szCs w:val="22"/>
+          <w:lang w:bidi="en-US"/>
+        </w:rPr>
+      </w:pPr>
+      <w:r>
+        <w:rPr>
+          <w:sz w:val="22"/>
+          <w:szCs w:val="22"/>
+        </w:rPr>
+        <w:t xml:space="preserve">In this other experiment performed by </w:t>
+      </w:r>
+      <w:r>
+        <w:rPr>
+          <w:bCs w:val="0"/>
+          <w:noProof/>
+          <w:sz w:val="22"/>
+          <w:szCs w:val="22"/>
+        </w:rPr>
+        <w:t>Guest et al.</w:t>
+      </w:r>
+      <w:r>
+        <w:rPr>
+          <w:bCs w:val="0"/>
+          <w:noProof/>
+          <w:sz w:val="22"/>
+          <w:szCs w:val="22"/>
+        </w:rPr>
+        <w:t>, two groups of animals were used</w:t>
+      </w:r>
+      <w:r>
+        <w:rPr>
+          <w:bCs w:val="0"/>
+          <w:noProof/>
+          <w:sz w:val="22"/>
+          <w:szCs w:val="22"/>
+        </w:rPr>
+        <w:t>:</w:t>
+      </w:r>
+      <w:r>
+        <w:rPr>
+          <w:bCs w:val="0"/>
+          <w:noProof/>
+          <w:sz w:val="22"/>
+          <w:szCs w:val="22"/>
+        </w:rPr>
+        <w:t xml:space="preserve"> rodents and minipigs. </w:t>
+      </w:r>
+      <w:r>
+        <w:rPr>
+          <w:bCs w:val="0"/>
+          <w:noProof/>
+          <w:sz w:val="22"/>
+          <w:szCs w:val="22"/>
+        </w:rPr>
+        <w:t xml:space="preserve">They all went through an internal timed decompression procedure (ID) consiting in opening the pia of the spinal cord </w:t>
+      </w:r>
+      <w:r>
+        <w:rPr>
+          <w:bCs w:val="0"/>
+          <w:noProof/>
+          <w:sz w:val="22"/>
+          <w:szCs w:val="22"/>
+        </w:rPr>
+        <w:t xml:space="preserve">to allow the insertion of the </w:t>
+      </w:r>
+      <w:r>
+        <w:rPr>
+          <w:bCs w:val="0"/>
+          <w:noProof/>
+          <w:sz w:val="22"/>
+          <w:szCs w:val="22"/>
+        </w:rPr>
+        <w:t xml:space="preserve">NS scaffold. </w:t>
+      </w:r>
+      <w:r>
+        <w:rPr>
+          <w:bCs w:val="0"/>
+          <w:sz w:val="22"/>
+          <w:szCs w:val="22"/>
+        </w:rPr>
+        <w:t>During the implantation, m</w:t>
+      </w:r>
+      <w:r>
+        <w:rPr>
+          <w:bCs w:val="0"/>
+          <w:sz w:val="22"/>
+          <w:szCs w:val="22"/>
+        </w:rPr>
+        <w:t xml:space="preserve">onitored </w:t>
+      </w:r>
+      <w:r>
+        <w:rPr>
+          <w:bCs w:val="0"/>
+          <w:sz w:val="22"/>
+          <w:szCs w:val="22"/>
+        </w:rPr>
+        <w:t>intraspinal p</w:t>
+      </w:r>
+      <w:r>
+        <w:rPr>
+          <w:bCs w:val="0"/>
+          <w:sz w:val="22"/>
+          <w:szCs w:val="22"/>
+        </w:rPr>
+        <w:t>ressure, initially peaked when the scaffold was inserted</w:t>
+      </w:r>
+      <w:r>
+        <w:rPr>
+          <w:bCs w:val="0"/>
+          <w:sz w:val="22"/>
+          <w:szCs w:val="22"/>
+        </w:rPr>
+        <w:t>;</w:t>
+      </w:r>
+      <w:r>
+        <w:rPr>
+          <w:bCs w:val="0"/>
           <w:sz w:val="22"/>
           <w:szCs w:val="22"/>
         </w:rPr>
@@ -7546,263 +7953,537 @@
       </w:r>
       <w:r>
         <w:rPr>
-          <w:sz w:val="22"/>
-          <w:szCs w:val="22"/>
-        </w:rPr>
-        <w:fldChar w:fldCharType="begin"/>
-      </w:r>
-      <w:r>
-        <w:rPr>
-          <w:sz w:val="22"/>
-          <w:szCs w:val="22"/>
-        </w:rPr>
-        <w:instrText xml:space="preserve"> ADDIN ZOTERO_ITEM CSL_CITATION {"citationID":"dIJ2QJml","properties":{"formattedCitation":"(Teng et al., \\uc0\\u8220{}Functional Recovery Following Traumatic Spinal Cord Injury Mediated by a Unique Polymer Scaffold Seeded with Neural Stem Cells\\uc0\\u8221{})","plainCitation":"(Teng et al., “Functional Recovery Following Traumatic Spinal Cord Injury Mediated by a Unique Polymer Scaffold Seeded with Neural Stem Cells”)","dontUpdate":true,"noteIndex":0},"citationItems":[{"id":4834,"uris":["http://zotero.org/users/7286058/items/RAMIBQR8"],"itemData":{"id":4834,"type":"article-journal","abstract":"To better direct repair following spinal cord injury (SCI), we designed an implant modeled after the intact spinal cord consisting of a multicomponent polymer scaffold seeded with neural stem cells. Implantation of the scaffold–neural stem cells unit into an adult rat hemisection model of SCI promoted long-term improvement in function (persistent for 1 year in some animals) relative to a lesion-control group. At 70 days postinjury, animals implanted with scaffold-plus-cells exhibited coordinated, weight-bearing hindlimb stepping. Histology and immunocytochemical analysis suggested that this recovery might be attributable partly to a reduction in tissue loss from secondary injury processes as well as in diminished glial scarring. Tract tracing demonstrated corticospinal tract fibers passing through the injury epicenter to the caudal cord, a phenomenon not present in untreated groups. Together with evidence of enhanced local GAP-43 expression not seen in controls, these findings suggest a possible regeneration component. These results may suggest a new approach to SCI and, more broadly, may serve as a prototype for multidisciplinary strategies against complex neurological problems.","container-title":"Proceedings of the National Academy of Sciences","DOI":"10.1073/pnas.052678899","ISSN":"0027-8424, 1091-6490","issue":"5","journalAbbreviation":"Proc. Natl. Acad. Sci. U.S.A.","language":"en","page":"3024-3029","source":"DOI.org (Crossref)","title":"Functional recovery following traumatic spinal cord injury mediated by a unique polymer scaffold seeded with neural stem cells","URL":"https://pnas.org/doi/full/10.1073/pnas.052678899","volume":"99","author":[{"family":"Teng","given":"Yang D."},{"family":"Lavik","given":"Erin B."},{"family":"Qu","given":"Xianlu"},{"family":"Park","given":"Kook I."},{"family":"Ourednik","given":"Jitka"},{"family":"Zurakowski","given":"David"},{"family":"Langer","given":"Robert"},{"family":"Snyder","given":"Evan Y."}],"accessed":{"date-parts":[["2022",10,29]]},"issued":{"date-parts":[["2002",3,5]]}}}],"schema":"https://github.com/citation-style-language/schema/raw/master/csl-citation.json"} </w:instrText>
-      </w:r>
-      <w:r>
-        <w:rPr>
-          <w:sz w:val="22"/>
-          <w:szCs w:val="22"/>
-        </w:rPr>
-        <w:fldChar w:fldCharType="separate"/>
-      </w:r>
-      <w:r>
-        <w:rPr>
-          <w:rFonts w:cs="Tahoma"/>
-          <w:sz w:val="22"/>
-          <w:szCs w:val="22"/>
-        </w:rPr>
-        <w:t>(Teng et al.)</w:t>
-      </w:r>
-      <w:r>
-        <w:rPr>
-          <w:sz w:val="22"/>
-          <w:szCs w:val="22"/>
-        </w:rPr>
-        <w:fldChar w:fldCharType="end"/>
-      </w:r>
-      <w:r>
-        <w:rPr>
-          <w:sz w:val="22"/>
-          <w:szCs w:val="22"/>
-        </w:rPr>
-        <w:t>, a</w:t>
-      </w:r>
-      <w:r>
-        <w:rPr>
-          <w:sz w:val="22"/>
-          <w:szCs w:val="22"/>
-        </w:rPr>
-        <w:t xml:space="preserve"> cut of 4mm at the T9-T10 level was performed in a population of rodents. 4 groups of rats were </w:t>
-      </w:r>
-      <w:r>
-        <w:rPr>
-          <w:sz w:val="22"/>
-          <w:szCs w:val="22"/>
-        </w:rPr>
-        <w:t>created</w:t>
-      </w:r>
-      <w:r>
-        <w:rPr>
-          <w:sz w:val="22"/>
-          <w:szCs w:val="22"/>
-        </w:rPr>
-        <w:t xml:space="preserve">: (1) scaffold + </w:t>
-      </w:r>
-      <w:r>
-        <w:rPr>
-          <w:sz w:val="22"/>
-          <w:szCs w:val="22"/>
-        </w:rPr>
-        <w:t xml:space="preserve">neural stem cells </w:t>
-      </w:r>
-      <w:r>
-        <w:rPr>
-          <w:sz w:val="22"/>
-          <w:szCs w:val="22"/>
-        </w:rPr>
-        <w:t>(NSCs)</w:t>
-      </w:r>
-      <w:r>
-        <w:rPr>
-          <w:sz w:val="22"/>
-          <w:szCs w:val="22"/>
-        </w:rPr>
-        <w:t>, (2) scaffold alone, (3) NSCs in the SCI, and (4) lesion-control. One day postinjury (</w:t>
+          <w:bCs w:val="0"/>
+          <w:sz w:val="22"/>
+          <w:szCs w:val="22"/>
+        </w:rPr>
+        <w:t>but</w:t>
+      </w:r>
+      <w:r>
+        <w:rPr>
+          <w:bCs w:val="0"/>
+          <w:sz w:val="22"/>
+          <w:szCs w:val="22"/>
+        </w:rPr>
+        <w:t xml:space="preserve"> sw</w:t>
+      </w:r>
+      <w:r>
+        <w:rPr>
+          <w:bCs w:val="0"/>
+          <w:sz w:val="22"/>
+          <w:szCs w:val="22"/>
+        </w:rPr>
+        <w:t>u</w:t>
+      </w:r>
+      <w:r>
+        <w:rPr>
+          <w:bCs w:val="0"/>
+          <w:sz w:val="22"/>
+          <w:szCs w:val="22"/>
+        </w:rPr>
+        <w:t xml:space="preserve">ng back to the normal expected range after </w:t>
       </w:r>
       <w:proofErr w:type="spellStart"/>
       <w:r>
         <w:rPr>
-          <w:sz w:val="22"/>
-          <w:szCs w:val="22"/>
-        </w:rPr>
-        <w:t>p.i.</w:t>
+          <w:bCs w:val="0"/>
+          <w:sz w:val="22"/>
+          <w:szCs w:val="22"/>
+        </w:rPr>
+        <w:t>dural</w:t>
       </w:r>
       <w:proofErr w:type="spellEnd"/>
       <w:r>
         <w:rPr>
-          <w:sz w:val="22"/>
-          <w:szCs w:val="22"/>
-        </w:rPr>
-        <w:t>) and then weekly</w:t>
-      </w:r>
-      <w:r>
-        <w:rPr>
-          <w:sz w:val="22"/>
-          <w:szCs w:val="22"/>
-        </w:rPr>
-        <w:t xml:space="preserve"> thereafter</w:t>
-      </w:r>
-      <w:r>
-        <w:rPr>
-          <w:sz w:val="22"/>
-          <w:szCs w:val="22"/>
-        </w:rPr>
-        <w:t xml:space="preserve">, behavioral assessment of the rats was performed using the open-field BBB scale. At 70 days </w:t>
-      </w:r>
-      <w:proofErr w:type="spellStart"/>
-      <w:r>
-        <w:rPr>
-          <w:sz w:val="22"/>
-          <w:szCs w:val="22"/>
-        </w:rPr>
-        <w:t>p.i.</w:t>
-      </w:r>
-      <w:proofErr w:type="spellEnd"/>
-      <w:r>
-        <w:rPr>
-          <w:sz w:val="22"/>
-          <w:szCs w:val="22"/>
-        </w:rPr>
-        <w:t xml:space="preserve">, 69% </w:t>
-      </w:r>
-      <w:r>
-        <w:rPr>
-          <w:sz w:val="22"/>
-          <w:szCs w:val="22"/>
-        </w:rPr>
-        <w:t xml:space="preserve">of </w:t>
-      </w:r>
-      <w:r>
-        <w:rPr>
-          <w:sz w:val="22"/>
-          <w:szCs w:val="22"/>
-        </w:rPr>
-        <w:t xml:space="preserve">scaffold plus cells group, 54% of scaffold alone, </w:t>
-      </w:r>
-      <w:r>
-        <w:rPr>
-          <w:sz w:val="22"/>
-          <w:szCs w:val="22"/>
-        </w:rPr>
-        <w:t>compared to</w:t>
-      </w:r>
-      <w:r>
-        <w:rPr>
-          <w:sz w:val="22"/>
-          <w:szCs w:val="22"/>
-        </w:rPr>
-        <w:t xml:space="preserve"> only 17% of cells-alone, and 33% of lesion-control groups attained a score of at least 10 (threshold of significant walking behavior).</w:t>
-      </w:r>
-      <w:r>
-        <w:rPr>
-          <w:sz w:val="22"/>
-          <w:szCs w:val="22"/>
+          <w:bCs w:val="0"/>
+          <w:sz w:val="22"/>
+          <w:szCs w:val="22"/>
+        </w:rPr>
+        <w:t xml:space="preserve"> closure. </w:t>
+      </w:r>
+      <w:r>
+        <w:rPr>
+          <w:bCs w:val="0"/>
+          <w:sz w:val="22"/>
+          <w:szCs w:val="22"/>
+          <w:lang w:bidi="en-US"/>
+        </w:rPr>
+        <w:t xml:space="preserve">ID + scaffold reported a decrease in cavity volume (86%) and an </w:t>
+      </w:r>
+      <w:r>
+        <w:rPr>
+          <w:bCs w:val="0"/>
+          <w:sz w:val="22"/>
+          <w:szCs w:val="22"/>
+          <w:lang w:bidi="en-US"/>
+        </w:rPr>
+        <w:lastRenderedPageBreak/>
+        <w:t>increase of preserved tissue width (44%) relative to the untreated animal group. Compared to the control group, scaffold implanted animals had an increase of 0.6 mm</w:t>
+      </w:r>
+      <w:r>
+        <w:rPr>
+          <w:bCs w:val="0"/>
+          <w:sz w:val="22"/>
+          <w:szCs w:val="22"/>
+          <w:vertAlign w:val="superscript"/>
+          <w:lang w:bidi="en-US"/>
+        </w:rPr>
+        <w:t>3</w:t>
+      </w:r>
+      <w:r>
+        <w:rPr>
+          <w:bCs w:val="0"/>
+          <w:sz w:val="22"/>
+          <w:szCs w:val="22"/>
+          <w:lang w:bidi="en-US"/>
+        </w:rPr>
+        <w:t xml:space="preserve"> in white matter width and 2mm</w:t>
+      </w:r>
+      <w:r>
+        <w:rPr>
+          <w:bCs w:val="0"/>
+          <w:sz w:val="22"/>
+          <w:szCs w:val="22"/>
+          <w:vertAlign w:val="superscript"/>
+          <w:lang w:bidi="en-US"/>
+        </w:rPr>
+        <w:t>3</w:t>
+      </w:r>
+      <w:r>
+        <w:rPr>
+          <w:bCs w:val="0"/>
+          <w:sz w:val="22"/>
+          <w:szCs w:val="22"/>
+          <w:lang w:bidi="en-US"/>
+        </w:rPr>
+        <w:t xml:space="preserve"> remodeled volume tissue. </w:t>
+      </w:r>
+      <w:r>
+        <w:rPr>
+          <w:bCs w:val="0"/>
+          <w:sz w:val="22"/>
+          <w:szCs w:val="22"/>
+          <w:lang w:bidi="en-US"/>
+        </w:rPr>
+        <w:t>This PLGA scaffold degrade</w:t>
+      </w:r>
+      <w:r>
+        <w:rPr>
+          <w:bCs w:val="0"/>
+          <w:sz w:val="22"/>
+          <w:szCs w:val="22"/>
+          <w:lang w:bidi="en-US"/>
+        </w:rPr>
+        <w:t>d</w:t>
+      </w:r>
+      <w:r>
+        <w:rPr>
+          <w:bCs w:val="0"/>
+          <w:sz w:val="22"/>
+          <w:szCs w:val="22"/>
+          <w:lang w:bidi="en-US"/>
+        </w:rPr>
+        <w:t xml:space="preserve"> over 4-8 weeks. </w:t>
+      </w:r>
+      <w:r>
+        <w:rPr>
+          <w:bCs w:val="0"/>
+          <w:sz w:val="22"/>
+          <w:szCs w:val="22"/>
+          <w:lang w:bidi="en-US"/>
+        </w:rPr>
+        <w:t>H&amp;H staining, one week after implantation, revealed that few cells have entered the scaffold. At 2 weeks, the scaffold was extensively infiltrated. By week</w:t>
+      </w:r>
+      <w:r>
+        <w:rPr>
+          <w:bCs w:val="0"/>
+          <w:sz w:val="22"/>
+          <w:szCs w:val="22"/>
+          <w:lang w:bidi="en-US"/>
+        </w:rPr>
+        <w:t xml:space="preserve"> 3</w:t>
+      </w:r>
+      <w:r>
+        <w:rPr>
+          <w:bCs w:val="0"/>
+          <w:sz w:val="22"/>
+          <w:szCs w:val="22"/>
+          <w:lang w:bidi="en-US"/>
+        </w:rPr>
+        <w:t xml:space="preserve"> and onward, the scaffold volume was reduced further and further. </w:t>
+      </w:r>
+      <w:r>
+        <w:rPr>
+          <w:bCs w:val="0"/>
+          <w:sz w:val="22"/>
+          <w:szCs w:val="22"/>
+          <w:lang w:bidi="en-US"/>
+        </w:rPr>
+        <w:t>And b</w:t>
+      </w:r>
+      <w:r>
+        <w:rPr>
+          <w:bCs w:val="0"/>
+          <w:sz w:val="22"/>
+          <w:szCs w:val="22"/>
+          <w:lang w:bidi="en-US"/>
+        </w:rPr>
+        <w:t>y week 12, the scaffold was mostly replaced by new tissue with foreign body giant cells</w:t>
+      </w:r>
+      <w:r>
+        <w:rPr>
+          <w:bCs w:val="0"/>
+          <w:sz w:val="22"/>
+          <w:szCs w:val="22"/>
+          <w:lang w:bidi="en-US"/>
+        </w:rPr>
+        <w:t xml:space="preserve">. </w:t>
+      </w:r>
+      <w:r>
+        <w:rPr>
+          <w:bCs w:val="0"/>
+          <w:sz w:val="22"/>
+          <w:szCs w:val="22"/>
+          <w:lang w:bidi="en-US"/>
+        </w:rPr>
+        <w:t>By comparison, 12 weeks after</w:t>
+      </w:r>
+      <w:r>
+        <w:rPr>
+          <w:bCs w:val="0"/>
+          <w:sz w:val="22"/>
+          <w:szCs w:val="22"/>
+          <w:lang w:bidi="en-US"/>
+        </w:rPr>
+        <w:t>,</w:t>
+      </w:r>
+      <w:r>
+        <w:rPr>
+          <w:bCs w:val="0"/>
+          <w:sz w:val="22"/>
+          <w:szCs w:val="22"/>
+          <w:lang w:bidi="en-US"/>
+        </w:rPr>
+        <w:t xml:space="preserve"> </w:t>
+      </w:r>
+      <w:r>
+        <w:rPr>
+          <w:bCs w:val="0"/>
+          <w:sz w:val="22"/>
+          <w:szCs w:val="22"/>
+          <w:lang w:bidi="en-US"/>
+        </w:rPr>
+        <w:t xml:space="preserve">for </w:t>
+      </w:r>
+      <w:r>
+        <w:rPr>
+          <w:bCs w:val="0"/>
+          <w:sz w:val="22"/>
+          <w:szCs w:val="22"/>
+          <w:lang w:bidi="en-US"/>
+        </w:rPr>
+        <w:t>an SCI only, the injury was filled with an empty cyst with macrophages along thin septations</w:t>
+      </w:r>
+      <w:r>
+        <w:rPr>
+          <w:bCs w:val="0"/>
+          <w:sz w:val="22"/>
+          <w:szCs w:val="22"/>
+          <w:lang w:bidi="en-US"/>
+        </w:rPr>
+        <w:t xml:space="preserve">. </w:t>
+      </w:r>
+      <w:r>
+        <w:rPr>
+          <w:bCs w:val="0"/>
+          <w:sz w:val="22"/>
+          <w:szCs w:val="22"/>
+          <w:lang w:bidi="en-US"/>
+        </w:rPr>
+        <w:t>The</w:t>
+      </w:r>
+      <w:r>
+        <w:rPr>
+          <w:bCs w:val="0"/>
+          <w:sz w:val="22"/>
+          <w:szCs w:val="22"/>
+          <w:lang w:bidi="en-US"/>
+        </w:rPr>
+        <w:t xml:space="preserve"> </w:t>
+      </w:r>
+      <w:r>
+        <w:rPr>
+          <w:bCs w:val="0"/>
+          <w:sz w:val="22"/>
+          <w:szCs w:val="22"/>
+          <w:lang w:bidi="en-US"/>
+        </w:rPr>
+        <w:t>newly formed tissues</w:t>
+      </w:r>
+      <w:r>
+        <w:rPr>
+          <w:bCs w:val="0"/>
+          <w:sz w:val="22"/>
+          <w:szCs w:val="22"/>
+          <w:lang w:bidi="en-US"/>
+        </w:rPr>
+        <w:t xml:space="preserve"> </w:t>
+      </w:r>
+      <w:r>
+        <w:rPr>
+          <w:bCs w:val="0"/>
+          <w:sz w:val="22"/>
+          <w:szCs w:val="22"/>
+          <w:lang w:bidi="en-US"/>
+        </w:rPr>
+        <w:t xml:space="preserve">were analyzed by immunofluorescent labeling </w:t>
+      </w:r>
+      <w:r>
+        <w:rPr>
+          <w:bCs w:val="0"/>
+          <w:sz w:val="22"/>
+          <w:szCs w:val="22"/>
+          <w:lang w:bidi="en-US"/>
+        </w:rPr>
+        <w:t xml:space="preserve">for laminin-1 </w:t>
+      </w:r>
+      <w:r>
+        <w:rPr>
+          <w:bCs w:val="0"/>
+          <w:sz w:val="22"/>
+          <w:szCs w:val="22"/>
+          <w:lang w:bidi="en-US"/>
+        </w:rPr>
+        <w:t>and detected</w:t>
+      </w:r>
+      <w:r>
+        <w:rPr>
+          <w:bCs w:val="0"/>
+          <w:sz w:val="22"/>
+          <w:szCs w:val="22"/>
+          <w:lang w:bidi="en-US"/>
+        </w:rPr>
+        <w:t xml:space="preserve"> </w:t>
+      </w:r>
+      <w:r>
+        <w:rPr>
+          <w:bCs w:val="0"/>
+          <w:sz w:val="22"/>
+          <w:szCs w:val="22"/>
+          <w:lang w:bidi="en-US"/>
+        </w:rPr>
+        <w:t xml:space="preserve">regenerating axons entering </w:t>
+      </w:r>
+      <w:r>
+        <w:rPr>
+          <w:bCs w:val="0"/>
+          <w:sz w:val="22"/>
+          <w:szCs w:val="22"/>
+          <w:lang w:bidi="en-US"/>
+        </w:rPr>
+        <w:t>lamin</w:t>
+      </w:r>
+      <w:r>
+        <w:rPr>
+          <w:bCs w:val="0"/>
+          <w:sz w:val="22"/>
+          <w:szCs w:val="22"/>
+          <w:lang w:bidi="en-US"/>
+        </w:rPr>
+        <w:t>in</w:t>
+      </w:r>
+      <w:r>
+        <w:rPr>
+          <w:bCs w:val="0"/>
+          <w:sz w:val="22"/>
+          <w:szCs w:val="22"/>
+          <w:lang w:bidi="en-US"/>
+        </w:rPr>
+        <w:t>-</w:t>
+      </w:r>
+      <w:r>
+        <w:rPr>
+          <w:bCs w:val="0"/>
+          <w:sz w:val="22"/>
+          <w:szCs w:val="22"/>
+          <w:lang w:bidi="en-US"/>
+        </w:rPr>
+        <w:t xml:space="preserve">rich newly formed tissue. GFAP staining also </w:t>
+      </w:r>
+      <w:r>
+        <w:rPr>
+          <w:bCs w:val="0"/>
+          <w:sz w:val="22"/>
+          <w:szCs w:val="22"/>
+          <w:lang w:bidi="en-US"/>
+        </w:rPr>
+        <w:t>indicat</w:t>
+      </w:r>
+      <w:r>
+        <w:rPr>
+          <w:bCs w:val="0"/>
+          <w:sz w:val="22"/>
+          <w:szCs w:val="22"/>
+          <w:lang w:bidi="en-US"/>
+        </w:rPr>
+        <w:t>ed reactive astrocyte penetrating into scaffold tissue.</w:t>
+      </w:r>
+      <w:r>
+        <w:rPr>
+          <w:bCs w:val="0"/>
+          <w:sz w:val="22"/>
+          <w:szCs w:val="22"/>
+          <w:lang w:bidi="en-US"/>
+        </w:rPr>
+        <w:t xml:space="preserve"> </w:t>
+      </w:r>
+      <w:r>
+        <w:rPr>
+          <w:bCs w:val="0"/>
+          <w:sz w:val="22"/>
+          <w:szCs w:val="22"/>
+          <w:lang w:bidi="en-US"/>
+        </w:rPr>
+        <w:t>A</w:t>
+      </w:r>
+      <w:r>
+        <w:rPr>
+          <w:bCs w:val="0"/>
+          <w:sz w:val="22"/>
+          <w:szCs w:val="22"/>
+          <w:lang w:bidi="en-US"/>
+        </w:rPr>
+        <w:t>fter scaffold degradation</w:t>
+      </w:r>
+      <w:r>
+        <w:rPr>
+          <w:bCs w:val="0"/>
+          <w:sz w:val="22"/>
+          <w:szCs w:val="22"/>
+          <w:lang w:bidi="en-US"/>
+        </w:rPr>
+        <w:t>, m</w:t>
+      </w:r>
+      <w:r>
+        <w:rPr>
+          <w:bCs w:val="0"/>
+          <w:sz w:val="22"/>
+          <w:szCs w:val="22"/>
+          <w:lang w:bidi="en-US"/>
+        </w:rPr>
+        <w:t xml:space="preserve">yelin </w:t>
+      </w:r>
+      <w:r>
+        <w:rPr>
+          <w:bCs w:val="0"/>
+          <w:sz w:val="22"/>
+          <w:szCs w:val="22"/>
+          <w:lang w:bidi="en-US"/>
+        </w:rPr>
+        <w:t xml:space="preserve">P0 </w:t>
+      </w:r>
+      <w:r>
+        <w:rPr>
+          <w:bCs w:val="0"/>
+          <w:sz w:val="22"/>
+          <w:szCs w:val="22"/>
+          <w:lang w:bidi="en-US"/>
+        </w:rPr>
+        <w:t xml:space="preserve">protein </w:t>
+      </w:r>
+      <w:r>
+        <w:rPr>
+          <w:bCs w:val="0"/>
+          <w:sz w:val="22"/>
+          <w:szCs w:val="22"/>
+          <w:lang w:bidi="en-US"/>
+        </w:rPr>
+        <w:t>staining</w:t>
+      </w:r>
+      <w:r>
+        <w:rPr>
+          <w:bCs w:val="0"/>
+          <w:sz w:val="22"/>
+          <w:szCs w:val="22"/>
+          <w:lang w:bidi="en-US"/>
+        </w:rPr>
+        <w:t>,</w:t>
+      </w:r>
+      <w:r>
+        <w:rPr>
+          <w:bCs w:val="0"/>
+          <w:sz w:val="22"/>
+          <w:szCs w:val="22"/>
+          <w:lang w:bidi="en-US"/>
+        </w:rPr>
+        <w:t xml:space="preserve"> showed Schwan cell extensively remyelinating </w:t>
+      </w:r>
+      <w:r>
+        <w:rPr>
+          <w:bCs w:val="0"/>
+          <w:sz w:val="22"/>
+          <w:szCs w:val="22"/>
+          <w:lang w:bidi="en-US"/>
+        </w:rPr>
+        <w:t>these</w:t>
+      </w:r>
+      <w:r>
+        <w:rPr>
+          <w:bCs w:val="0"/>
+          <w:sz w:val="22"/>
+          <w:szCs w:val="22"/>
+          <w:lang w:bidi="en-US"/>
+        </w:rPr>
+        <w:t xml:space="preserve"> tissue</w:t>
+      </w:r>
+      <w:r>
+        <w:rPr>
+          <w:bCs w:val="0"/>
+          <w:sz w:val="22"/>
+          <w:szCs w:val="22"/>
+          <w:lang w:bidi="en-US"/>
+        </w:rPr>
+        <w:t>s</w:t>
+      </w:r>
+      <w:r>
+        <w:rPr>
+          <w:bCs w:val="0"/>
+          <w:sz w:val="22"/>
+          <w:szCs w:val="22"/>
+          <w:lang w:bidi="en-US"/>
+        </w:rPr>
+        <w:t xml:space="preserve"> (axial sections)</w:t>
+      </w:r>
+      <w:r>
+        <w:rPr>
+          <w:bCs w:val="0"/>
+          <w:sz w:val="22"/>
+          <w:szCs w:val="22"/>
+          <w:lang w:bidi="en-US"/>
+        </w:rPr>
+        <w:t>.</w:t>
+      </w:r>
+      <w:r>
+        <w:rPr>
+          <w:bCs w:val="0"/>
+          <w:sz w:val="22"/>
+          <w:szCs w:val="22"/>
+          <w:lang w:bidi="en-US"/>
         </w:rPr>
         <w:t xml:space="preserve"> </w:t>
       </w:r>
     </w:p>
     <w:p>
       <w:pPr>
-        <w:pStyle w:val="Body"/>
-        <w:spacing w:line="480" w:lineRule="auto"/>
-        <w:rPr>
-          <w:sz w:val="22"/>
-          <w:szCs w:val="22"/>
-        </w:rPr>
-      </w:pPr>
-      <w:r>
-        <w:rPr>
-          <w:sz w:val="22"/>
-          <w:szCs w:val="22"/>
-        </w:rPr>
-        <w:t xml:space="preserve">The scaffold plus cells group showed more normal sensory responses: at 70 days </w:t>
-      </w:r>
-      <w:proofErr w:type="spellStart"/>
-      <w:r>
-        <w:rPr>
-          <w:sz w:val="22"/>
-          <w:szCs w:val="22"/>
-        </w:rPr>
-        <w:t>p.i.</w:t>
-      </w:r>
-      <w:proofErr w:type="spellEnd"/>
-      <w:r>
-        <w:rPr>
-          <w:sz w:val="22"/>
-          <w:szCs w:val="22"/>
-        </w:rPr>
-        <w:t>, 50% of the animals regained a normal pain withdrawal reflex on the lesioned side</w:t>
-      </w:r>
-      <w:r>
-        <w:rPr>
-          <w:sz w:val="22"/>
-          <w:szCs w:val="22"/>
-        </w:rPr>
-        <w:t xml:space="preserve"> (</w:t>
-      </w:r>
-      <w:r>
-        <w:rPr>
-          <w:sz w:val="22"/>
-          <w:szCs w:val="22"/>
-        </w:rPr>
-        <w:t>only 15%</w:t>
-      </w:r>
-      <w:r>
-        <w:rPr>
-          <w:sz w:val="22"/>
-          <w:szCs w:val="22"/>
-        </w:rPr>
-        <w:t xml:space="preserve"> for</w:t>
-      </w:r>
-      <w:r>
-        <w:rPr>
-          <w:sz w:val="22"/>
-          <w:szCs w:val="22"/>
-        </w:rPr>
-        <w:t xml:space="preserve"> the cells-alone and lesion-control</w:t>
-      </w:r>
-      <w:r>
-        <w:rPr>
-          <w:sz w:val="22"/>
-          <w:szCs w:val="22"/>
-        </w:rPr>
-        <w:t>)</w:t>
-      </w:r>
-      <w:r>
-        <w:rPr>
-          <w:sz w:val="22"/>
-          <w:szCs w:val="22"/>
-        </w:rPr>
-        <w:t>.</w:t>
-      </w:r>
-      <w:r>
-        <w:rPr>
-          <w:sz w:val="22"/>
-          <w:szCs w:val="22"/>
-        </w:rPr>
-        <w:t xml:space="preserve"> </w:t>
-      </w:r>
-    </w:p>
-    <w:p>
-      <w:pPr>
         <w:pStyle w:val="Heading6"/>
-        <w:spacing w:before="0" w:after="120"/>
+        <w:spacing w:before="120"/>
         <w:rPr>
           <w:b/>
           <w:bCs/>
           <w:color w:val="0072CE" w:themeColor="text2"/>
           <w:sz w:val="22"/>
           <w:szCs w:val="22"/>
+          <w:lang w:bidi="en-US"/>
         </w:rPr>
       </w:pPr>
       <w:r>
@@ -7811,641 +8492,13 @@
           <w:bCs/>
           <w:color w:val="0072CE" w:themeColor="text2"/>
         </w:rPr>
-        <w:t>Internal Decompression of the Acutely Contused Spinal Cord</w:t>
+        <w:t>Human Embryonic Stem Cell-Derived Oligodendrocyte Progenitor Cells</w:t>
       </w:r>
     </w:p>
     <w:p>
       <w:pPr>
         <w:pStyle w:val="Body"/>
         <w:spacing w:line="480" w:lineRule="auto"/>
-        <w:rPr>
-          <w:bCs w:val="0"/>
-          <w:sz w:val="22"/>
-          <w:szCs w:val="22"/>
-          <w:lang w:bidi="en-US"/>
-        </w:rPr>
-      </w:pPr>
-      <w:r>
-        <w:rPr>
-          <w:sz w:val="22"/>
-          <w:szCs w:val="22"/>
-        </w:rPr>
-        <w:t xml:space="preserve">In this other experiment performed by </w:t>
-      </w:r>
-      <w:r>
-        <w:rPr>
-          <w:bCs w:val="0"/>
-          <w:noProof/>
-          <w:sz w:val="22"/>
-          <w:szCs w:val="22"/>
-        </w:rPr>
-        <w:t>Guest et al.</w:t>
-      </w:r>
-      <w:r>
-        <w:rPr>
-          <w:bCs w:val="0"/>
-          <w:noProof/>
-          <w:sz w:val="22"/>
-          <w:szCs w:val="22"/>
-        </w:rPr>
-        <w:t>, two groups of animals were used</w:t>
-      </w:r>
-      <w:r>
-        <w:rPr>
-          <w:bCs w:val="0"/>
-          <w:noProof/>
-          <w:sz w:val="22"/>
-          <w:szCs w:val="22"/>
-        </w:rPr>
-        <w:t>:</w:t>
-      </w:r>
-      <w:r>
-        <w:rPr>
-          <w:bCs w:val="0"/>
-          <w:noProof/>
-          <w:sz w:val="22"/>
-          <w:szCs w:val="22"/>
-        </w:rPr>
-        <w:t xml:space="preserve"> rodents and minipigs. </w:t>
-      </w:r>
-      <w:r>
-        <w:rPr>
-          <w:bCs w:val="0"/>
-          <w:noProof/>
-          <w:sz w:val="22"/>
-          <w:szCs w:val="22"/>
-        </w:rPr>
-        <w:t xml:space="preserve">They all went through an internal timed decompression procedure (ID) consiting in opening the pia of the spinal cord </w:t>
-      </w:r>
-      <w:r>
-        <w:rPr>
-          <w:bCs w:val="0"/>
-          <w:noProof/>
-          <w:sz w:val="22"/>
-          <w:szCs w:val="22"/>
-        </w:rPr>
-        <w:t xml:space="preserve">to allow the insertion of the </w:t>
-      </w:r>
-      <w:r>
-        <w:rPr>
-          <w:bCs w:val="0"/>
-          <w:noProof/>
-          <w:sz w:val="22"/>
-          <w:szCs w:val="22"/>
-        </w:rPr>
-        <w:t xml:space="preserve">NS scaffold. </w:t>
-      </w:r>
-      <w:r>
-        <w:rPr>
-          <w:bCs w:val="0"/>
-          <w:sz w:val="22"/>
-          <w:szCs w:val="22"/>
-        </w:rPr>
-        <w:t>During the implantation, m</w:t>
-      </w:r>
-      <w:r>
-        <w:rPr>
-          <w:bCs w:val="0"/>
-          <w:sz w:val="22"/>
-          <w:szCs w:val="22"/>
-        </w:rPr>
-        <w:t xml:space="preserve">onitored </w:t>
-      </w:r>
-      <w:r>
-        <w:rPr>
-          <w:bCs w:val="0"/>
-          <w:sz w:val="22"/>
-          <w:szCs w:val="22"/>
-        </w:rPr>
-        <w:t>intraspinal p</w:t>
-      </w:r>
-      <w:r>
-        <w:rPr>
-          <w:bCs w:val="0"/>
-          <w:sz w:val="22"/>
-          <w:szCs w:val="22"/>
-        </w:rPr>
-        <w:t>ressure, initially peaked when the scaffold was inserted</w:t>
-      </w:r>
-      <w:r>
-        <w:rPr>
-          <w:bCs w:val="0"/>
-          <w:sz w:val="22"/>
-          <w:szCs w:val="22"/>
-        </w:rPr>
-        <w:t>;</w:t>
-      </w:r>
-      <w:r>
-        <w:rPr>
-          <w:bCs w:val="0"/>
-          <w:sz w:val="22"/>
-          <w:szCs w:val="22"/>
-        </w:rPr>
-        <w:t xml:space="preserve"> </w:t>
-      </w:r>
-      <w:r>
-        <w:rPr>
-          <w:bCs w:val="0"/>
-          <w:sz w:val="22"/>
-          <w:szCs w:val="22"/>
-        </w:rPr>
-        <w:t>but</w:t>
-      </w:r>
-      <w:r>
-        <w:rPr>
-          <w:bCs w:val="0"/>
-          <w:sz w:val="22"/>
-          <w:szCs w:val="22"/>
-        </w:rPr>
-        <w:t xml:space="preserve"> sw</w:t>
-      </w:r>
-      <w:r>
-        <w:rPr>
-          <w:bCs w:val="0"/>
-          <w:sz w:val="22"/>
-          <w:szCs w:val="22"/>
-        </w:rPr>
-        <w:t>u</w:t>
-      </w:r>
-      <w:r>
-        <w:rPr>
-          <w:bCs w:val="0"/>
-          <w:sz w:val="22"/>
-          <w:szCs w:val="22"/>
-        </w:rPr>
-        <w:t xml:space="preserve">ng back to the normal expected range after </w:t>
-      </w:r>
-      <w:proofErr w:type="spellStart"/>
-      <w:r>
-        <w:rPr>
-          <w:bCs w:val="0"/>
-          <w:sz w:val="22"/>
-          <w:szCs w:val="22"/>
-        </w:rPr>
-        <w:t>dural</w:t>
-      </w:r>
-      <w:proofErr w:type="spellEnd"/>
-      <w:r>
-        <w:rPr>
-          <w:bCs w:val="0"/>
-          <w:sz w:val="22"/>
-          <w:szCs w:val="22"/>
-        </w:rPr>
-        <w:t xml:space="preserve"> closure. </w:t>
-      </w:r>
-      <w:r>
-        <w:rPr>
-          <w:bCs w:val="0"/>
-          <w:sz w:val="22"/>
-          <w:szCs w:val="22"/>
-          <w:lang w:bidi="en-US"/>
-        </w:rPr>
-        <w:t xml:space="preserve">ID + scaffold reported a decrease in cavity volume (86%) and an increase of preserved tissue width (44%) relative to the untreated animal group. Compared to the </w:t>
-      </w:r>
-      <w:r>
-        <w:rPr>
-          <w:bCs w:val="0"/>
-          <w:sz w:val="22"/>
-          <w:szCs w:val="22"/>
-          <w:lang w:bidi="en-US"/>
-        </w:rPr>
-        <w:lastRenderedPageBreak/>
-        <w:t>control group, scaffold implanted animals had an increase of 0.6 mm</w:t>
-      </w:r>
-      <w:r>
-        <w:rPr>
-          <w:bCs w:val="0"/>
-          <w:sz w:val="22"/>
-          <w:szCs w:val="22"/>
-          <w:vertAlign w:val="superscript"/>
-          <w:lang w:bidi="en-US"/>
-        </w:rPr>
-        <w:t>3</w:t>
-      </w:r>
-      <w:r>
-        <w:rPr>
-          <w:bCs w:val="0"/>
-          <w:sz w:val="22"/>
-          <w:szCs w:val="22"/>
-          <w:lang w:bidi="en-US"/>
-        </w:rPr>
-        <w:t xml:space="preserve"> in white matter width and 2mm</w:t>
-      </w:r>
-      <w:r>
-        <w:rPr>
-          <w:bCs w:val="0"/>
-          <w:sz w:val="22"/>
-          <w:szCs w:val="22"/>
-          <w:vertAlign w:val="superscript"/>
-          <w:lang w:bidi="en-US"/>
-        </w:rPr>
-        <w:t>3</w:t>
-      </w:r>
-      <w:r>
-        <w:rPr>
-          <w:bCs w:val="0"/>
-          <w:sz w:val="22"/>
-          <w:szCs w:val="22"/>
-          <w:lang w:bidi="en-US"/>
-        </w:rPr>
-        <w:t xml:space="preserve"> remodeled volume tissue. </w:t>
-      </w:r>
-      <w:r>
-        <w:rPr>
-          <w:bCs w:val="0"/>
-          <w:sz w:val="22"/>
-          <w:szCs w:val="22"/>
-          <w:lang w:bidi="en-US"/>
-        </w:rPr>
-        <w:t>This PLGA scaffold degrade</w:t>
-      </w:r>
-      <w:r>
-        <w:rPr>
-          <w:bCs w:val="0"/>
-          <w:sz w:val="22"/>
-          <w:szCs w:val="22"/>
-          <w:lang w:bidi="en-US"/>
-        </w:rPr>
-        <w:t>d</w:t>
-      </w:r>
-      <w:r>
-        <w:rPr>
-          <w:bCs w:val="0"/>
-          <w:sz w:val="22"/>
-          <w:szCs w:val="22"/>
-          <w:lang w:bidi="en-US"/>
-        </w:rPr>
-        <w:t xml:space="preserve"> over 4-8 weeks. </w:t>
-      </w:r>
-      <w:r>
-        <w:rPr>
-          <w:bCs w:val="0"/>
-          <w:sz w:val="22"/>
-          <w:szCs w:val="22"/>
-          <w:lang w:bidi="en-US"/>
-        </w:rPr>
-        <w:t>H&amp;H staining, one week after implantation, revealed that few cells have entered the scaffold. At 2 weeks, the scaffold was extensively infiltrated. By week</w:t>
-      </w:r>
-      <w:r>
-        <w:rPr>
-          <w:bCs w:val="0"/>
-          <w:sz w:val="22"/>
-          <w:szCs w:val="22"/>
-          <w:lang w:bidi="en-US"/>
-        </w:rPr>
-        <w:t xml:space="preserve"> 3</w:t>
-      </w:r>
-      <w:r>
-        <w:rPr>
-          <w:bCs w:val="0"/>
-          <w:sz w:val="22"/>
-          <w:szCs w:val="22"/>
-          <w:lang w:bidi="en-US"/>
-        </w:rPr>
-        <w:t xml:space="preserve"> and onward, the scaffold volume was reduced further and further. </w:t>
-      </w:r>
-      <w:r>
-        <w:rPr>
-          <w:bCs w:val="0"/>
-          <w:sz w:val="22"/>
-          <w:szCs w:val="22"/>
-          <w:lang w:bidi="en-US"/>
-        </w:rPr>
-        <w:t>And b</w:t>
-      </w:r>
-      <w:r>
-        <w:rPr>
-          <w:bCs w:val="0"/>
-          <w:sz w:val="22"/>
-          <w:szCs w:val="22"/>
-          <w:lang w:bidi="en-US"/>
-        </w:rPr>
-        <w:t>y week 12, the scaffold was mostly replaced by new tissue with foreign body giant cells</w:t>
-      </w:r>
-      <w:r>
-        <w:rPr>
-          <w:bCs w:val="0"/>
-          <w:sz w:val="22"/>
-          <w:szCs w:val="22"/>
-          <w:lang w:bidi="en-US"/>
-        </w:rPr>
-        <w:t xml:space="preserve">. </w:t>
-      </w:r>
-      <w:r>
-        <w:rPr>
-          <w:bCs w:val="0"/>
-          <w:sz w:val="22"/>
-          <w:szCs w:val="22"/>
-          <w:lang w:bidi="en-US"/>
-        </w:rPr>
-        <w:t>By comparison, 12 weeks after</w:t>
-      </w:r>
-      <w:r>
-        <w:rPr>
-          <w:bCs w:val="0"/>
-          <w:sz w:val="22"/>
-          <w:szCs w:val="22"/>
-          <w:lang w:bidi="en-US"/>
-        </w:rPr>
-        <w:t>,</w:t>
-      </w:r>
-      <w:r>
-        <w:rPr>
-          <w:bCs w:val="0"/>
-          <w:sz w:val="22"/>
-          <w:szCs w:val="22"/>
-          <w:lang w:bidi="en-US"/>
-        </w:rPr>
-        <w:t xml:space="preserve"> </w:t>
-      </w:r>
-      <w:r>
-        <w:rPr>
-          <w:bCs w:val="0"/>
-          <w:sz w:val="22"/>
-          <w:szCs w:val="22"/>
-          <w:lang w:bidi="en-US"/>
-        </w:rPr>
-        <w:t xml:space="preserve">for </w:t>
-      </w:r>
-      <w:r>
-        <w:rPr>
-          <w:bCs w:val="0"/>
-          <w:sz w:val="22"/>
-          <w:szCs w:val="22"/>
-          <w:lang w:bidi="en-US"/>
-        </w:rPr>
-        <w:t>an SCI only, the injury was filled with an empty cyst with macrophages along thin septations</w:t>
-      </w:r>
-      <w:r>
-        <w:rPr>
-          <w:bCs w:val="0"/>
-          <w:sz w:val="22"/>
-          <w:szCs w:val="22"/>
-          <w:lang w:bidi="en-US"/>
-        </w:rPr>
-        <w:t xml:space="preserve">. </w:t>
-      </w:r>
-      <w:r>
-        <w:rPr>
-          <w:bCs w:val="0"/>
-          <w:sz w:val="22"/>
-          <w:szCs w:val="22"/>
-          <w:lang w:bidi="en-US"/>
-        </w:rPr>
-        <w:t>The</w:t>
-      </w:r>
-      <w:r>
-        <w:rPr>
-          <w:bCs w:val="0"/>
-          <w:sz w:val="22"/>
-          <w:szCs w:val="22"/>
-          <w:lang w:bidi="en-US"/>
-        </w:rPr>
-        <w:t xml:space="preserve"> </w:t>
-      </w:r>
-      <w:r>
-        <w:rPr>
-          <w:bCs w:val="0"/>
-          <w:sz w:val="22"/>
-          <w:szCs w:val="22"/>
-          <w:lang w:bidi="en-US"/>
-        </w:rPr>
-        <w:t>newly formed tissues</w:t>
-      </w:r>
-      <w:r>
-        <w:rPr>
-          <w:bCs w:val="0"/>
-          <w:sz w:val="22"/>
-          <w:szCs w:val="22"/>
-          <w:lang w:bidi="en-US"/>
-        </w:rPr>
-        <w:t xml:space="preserve"> </w:t>
-      </w:r>
-      <w:r>
-        <w:rPr>
-          <w:bCs w:val="0"/>
-          <w:sz w:val="22"/>
-          <w:szCs w:val="22"/>
-          <w:lang w:bidi="en-US"/>
-        </w:rPr>
-        <w:t xml:space="preserve">were analyzed by immunofluorescent labeling and </w:t>
-      </w:r>
-      <w:r>
-        <w:rPr>
-          <w:bCs w:val="0"/>
-          <w:sz w:val="22"/>
-          <w:szCs w:val="22"/>
-          <w:lang w:bidi="en-US"/>
-        </w:rPr>
-        <w:t xml:space="preserve">it </w:t>
-      </w:r>
-      <w:r>
-        <w:rPr>
-          <w:bCs w:val="0"/>
-          <w:sz w:val="22"/>
-          <w:szCs w:val="22"/>
-          <w:lang w:bidi="en-US"/>
-        </w:rPr>
-        <w:t xml:space="preserve">showed laminl-1 indicating regenerating axons entering </w:t>
-      </w:r>
-      <w:r>
-        <w:rPr>
-          <w:bCs w:val="0"/>
-          <w:sz w:val="22"/>
-          <w:szCs w:val="22"/>
-          <w:lang w:bidi="en-US"/>
-        </w:rPr>
-        <w:t>these</w:t>
-      </w:r>
-      <w:r>
-        <w:rPr>
-          <w:bCs w:val="0"/>
-          <w:sz w:val="22"/>
-          <w:szCs w:val="22"/>
-          <w:lang w:bidi="en-US"/>
-        </w:rPr>
-        <w:t xml:space="preserve"> tissue</w:t>
-      </w:r>
-      <w:r>
-        <w:rPr>
-          <w:bCs w:val="0"/>
-          <w:sz w:val="22"/>
-          <w:szCs w:val="22"/>
-          <w:lang w:bidi="en-US"/>
-        </w:rPr>
-        <w:t>s</w:t>
-      </w:r>
-      <w:r>
-        <w:rPr>
-          <w:bCs w:val="0"/>
-          <w:sz w:val="22"/>
-          <w:szCs w:val="22"/>
-          <w:lang w:bidi="en-US"/>
-        </w:rPr>
-        <w:t xml:space="preserve"> at the injury site compared to control. </w:t>
-      </w:r>
-      <w:r>
-        <w:rPr>
-          <w:bCs w:val="0"/>
-          <w:sz w:val="22"/>
-          <w:szCs w:val="22"/>
-          <w:lang w:bidi="en-US"/>
-        </w:rPr>
-        <w:t>A</w:t>
-      </w:r>
-      <w:r>
-        <w:rPr>
-          <w:bCs w:val="0"/>
-          <w:sz w:val="22"/>
-          <w:szCs w:val="22"/>
-          <w:lang w:bidi="en-US"/>
-        </w:rPr>
-        <w:t>fter scaffold degradation</w:t>
-      </w:r>
-      <w:r>
-        <w:rPr>
-          <w:bCs w:val="0"/>
-          <w:sz w:val="22"/>
-          <w:szCs w:val="22"/>
-          <w:lang w:bidi="en-US"/>
-        </w:rPr>
-        <w:t>, m</w:t>
-      </w:r>
-      <w:r>
-        <w:rPr>
-          <w:bCs w:val="0"/>
-          <w:sz w:val="22"/>
-          <w:szCs w:val="22"/>
-          <w:lang w:bidi="en-US"/>
-        </w:rPr>
-        <w:t xml:space="preserve">yelin </w:t>
-      </w:r>
-      <w:r>
-        <w:rPr>
-          <w:bCs w:val="0"/>
-          <w:sz w:val="22"/>
-          <w:szCs w:val="22"/>
-          <w:lang w:bidi="en-US"/>
-        </w:rPr>
-        <w:t xml:space="preserve">P0 </w:t>
-      </w:r>
-      <w:r>
-        <w:rPr>
-          <w:bCs w:val="0"/>
-          <w:sz w:val="22"/>
-          <w:szCs w:val="22"/>
-          <w:lang w:bidi="en-US"/>
-        </w:rPr>
-        <w:t xml:space="preserve">protein </w:t>
-      </w:r>
-      <w:r>
-        <w:rPr>
-          <w:bCs w:val="0"/>
-          <w:sz w:val="22"/>
-          <w:szCs w:val="22"/>
-          <w:lang w:bidi="en-US"/>
-        </w:rPr>
-        <w:t>staining</w:t>
-      </w:r>
-      <w:r>
-        <w:rPr>
-          <w:bCs w:val="0"/>
-          <w:sz w:val="22"/>
-          <w:szCs w:val="22"/>
-          <w:lang w:bidi="en-US"/>
-        </w:rPr>
-        <w:t>,</w:t>
-      </w:r>
-      <w:r>
-        <w:rPr>
-          <w:bCs w:val="0"/>
-          <w:sz w:val="22"/>
-          <w:szCs w:val="22"/>
-          <w:lang w:bidi="en-US"/>
-        </w:rPr>
-        <w:t xml:space="preserve"> showed Schwan cell extensively remyelinating </w:t>
-      </w:r>
-      <w:r>
-        <w:rPr>
-          <w:bCs w:val="0"/>
-          <w:sz w:val="22"/>
-          <w:szCs w:val="22"/>
-          <w:lang w:bidi="en-US"/>
-        </w:rPr>
-        <w:t>these</w:t>
-      </w:r>
-      <w:r>
-        <w:rPr>
-          <w:bCs w:val="0"/>
-          <w:sz w:val="22"/>
-          <w:szCs w:val="22"/>
-          <w:lang w:bidi="en-US"/>
-        </w:rPr>
-        <w:t xml:space="preserve"> tissue</w:t>
-      </w:r>
-      <w:r>
-        <w:rPr>
-          <w:bCs w:val="0"/>
-          <w:sz w:val="22"/>
-          <w:szCs w:val="22"/>
-          <w:lang w:bidi="en-US"/>
-        </w:rPr>
-        <w:t>s</w:t>
-      </w:r>
-      <w:r>
-        <w:rPr>
-          <w:bCs w:val="0"/>
-          <w:sz w:val="22"/>
-          <w:szCs w:val="22"/>
-          <w:lang w:bidi="en-US"/>
-        </w:rPr>
-        <w:t xml:space="preserve"> (axial sections)</w:t>
-      </w:r>
-      <w:r>
-        <w:rPr>
-          <w:bCs w:val="0"/>
-          <w:sz w:val="22"/>
-          <w:szCs w:val="22"/>
-          <w:lang w:bidi="en-US"/>
-        </w:rPr>
-        <w:t>.</w:t>
-      </w:r>
-      <w:r>
-        <w:rPr>
-          <w:bCs w:val="0"/>
-          <w:sz w:val="22"/>
-          <w:szCs w:val="22"/>
-          <w:lang w:bidi="en-US"/>
-        </w:rPr>
-        <w:t xml:space="preserve"> </w:t>
-      </w:r>
-    </w:p>
-    <w:p>
-      <w:pPr>
-        <w:pStyle w:val="Heading6"/>
-        <w:spacing w:before="0" w:after="120"/>
-        <w:rPr>
-          <w:b/>
-          <w:bCs/>
-          <w:color w:val="0072CE" w:themeColor="text2"/>
-          <w:sz w:val="22"/>
-          <w:szCs w:val="22"/>
-          <w:lang w:bidi="en-US"/>
-        </w:rPr>
-      </w:pPr>
-      <w:r>
-        <w:rPr>
-          <w:b/>
-          <w:bCs/>
-          <w:color w:val="0072CE" w:themeColor="text2"/>
-        </w:rPr>
-        <w:t>Human Embryonic Stem Cell-Derived Oligodendrocyte Progenitor Cells</w:t>
-      </w:r>
-    </w:p>
-    <w:p>
-      <w:pPr>
-        <w:pStyle w:val="Body"/>
-        <w:spacing w:before="120" w:line="480" w:lineRule="auto"/>
         <w:rPr>
           <w:bCs w:val="0"/>
           <w:sz w:val="22"/>
@@ -11685,7 +11738,7 @@
                   </a:ln>
                   <a:extLst>
                     <a:ext uri="{FAA26D3D-D897-4be2-8F04-BA451C77F1D7}">
-                      <ma14:placeholderFlag xmlns:arto="http://schemas.microsoft.com/office/word/2006/arto" xmlns:ma14="http://schemas.microsoft.com/office/mac/drawingml/2011/main" xmlns:w="http://schemas.openxmlformats.org/wordprocessingml/2006/main" xmlns:w10="urn:schemas-microsoft-com:office:word" xmlns:v="urn:schemas-microsoft-com:vml" xmlns:o="urn:schemas-microsoft-com:office:office" xmlns:mv="urn:schemas-microsoft-com:mac:vml" xmlns:mo="http://schemas.microsoft.com/office/mac/office/2008/main" xmlns=""/>
+                      <ma14:placeholderFlag xmlns="" xmlns:mo="http://schemas.microsoft.com/office/mac/office/2008/main" xmlns:mv="urn:schemas-microsoft-com:mac:vml" xmlns:o="urn:schemas-microsoft-com:office:office" xmlns:v="urn:schemas-microsoft-com:vml" xmlns:w10="urn:schemas-microsoft-com:office:word" xmlns:w="http://schemas.openxmlformats.org/wordprocessingml/2006/main" xmlns:ma14="http://schemas.microsoft.com/office/mac/drawingml/2011/main" xmlns:arto="http://schemas.microsoft.com/office/word/2006/arto"/>
                     </a:ext>
                   </a:extLst>
                 </pic:spPr>
@@ -13808,6 +13861,155 @@
     </w:lvl>
   </w:abstractNum>
   <w:abstractNum w:abstractNumId="19" w15:restartNumberingAfterBreak="0">
+    <w:nsid w:val="37B306C8"/>
+    <w:multiLevelType w:val="multilevel"/>
+    <w:tmpl w:val="D18C752A"/>
+    <w:lvl w:ilvl="0">
+      <w:start w:val="1"/>
+      <w:numFmt w:val="bullet"/>
+      <w:lvlText w:val=""/>
+      <w:lvlJc w:val="left"/>
+      <w:pPr>
+        <w:tabs>
+          <w:tab w:val="num" w:pos="720"/>
+        </w:tabs>
+        <w:ind w:left="720" w:hanging="360"/>
+      </w:pPr>
+      <w:rPr>
+        <w:rFonts w:ascii="Symbol" w:hAnsi="Symbol" w:hint="default"/>
+        <w:sz w:val="20"/>
+      </w:rPr>
+    </w:lvl>
+    <w:lvl w:ilvl="1" w:tentative="1">
+      <w:start w:val="1"/>
+      <w:numFmt w:val="bullet"/>
+      <w:lvlText w:val="o"/>
+      <w:lvlJc w:val="left"/>
+      <w:pPr>
+        <w:tabs>
+          <w:tab w:val="num" w:pos="1440"/>
+        </w:tabs>
+        <w:ind w:left="1440" w:hanging="360"/>
+      </w:pPr>
+      <w:rPr>
+        <w:rFonts w:ascii="Courier New" w:hAnsi="Courier New" w:hint="default"/>
+        <w:sz w:val="20"/>
+      </w:rPr>
+    </w:lvl>
+    <w:lvl w:ilvl="2" w:tentative="1">
+      <w:start w:val="1"/>
+      <w:numFmt w:val="bullet"/>
+      <w:lvlText w:val=""/>
+      <w:lvlJc w:val="left"/>
+      <w:pPr>
+        <w:tabs>
+          <w:tab w:val="num" w:pos="2160"/>
+        </w:tabs>
+        <w:ind w:left="2160" w:hanging="360"/>
+      </w:pPr>
+      <w:rPr>
+        <w:rFonts w:ascii="Wingdings" w:hAnsi="Wingdings" w:hint="default"/>
+        <w:sz w:val="20"/>
+      </w:rPr>
+    </w:lvl>
+    <w:lvl w:ilvl="3" w:tentative="1">
+      <w:start w:val="1"/>
+      <w:numFmt w:val="bullet"/>
+      <w:lvlText w:val=""/>
+      <w:lvlJc w:val="left"/>
+      <w:pPr>
+        <w:tabs>
+          <w:tab w:val="num" w:pos="2880"/>
+        </w:tabs>
+        <w:ind w:left="2880" w:hanging="360"/>
+      </w:pPr>
+      <w:rPr>
+        <w:rFonts w:ascii="Wingdings" w:hAnsi="Wingdings" w:hint="default"/>
+        <w:sz w:val="20"/>
+      </w:rPr>
+    </w:lvl>
+    <w:lvl w:ilvl="4" w:tentative="1">
+      <w:start w:val="1"/>
+      <w:numFmt w:val="bullet"/>
+      <w:lvlText w:val=""/>
+      <w:lvlJc w:val="left"/>
+      <w:pPr>
+        <w:tabs>
+          <w:tab w:val="num" w:pos="3600"/>
+        </w:tabs>
+        <w:ind w:left="3600" w:hanging="360"/>
+      </w:pPr>
+      <w:rPr>
+        <w:rFonts w:ascii="Wingdings" w:hAnsi="Wingdings" w:hint="default"/>
+        <w:sz w:val="20"/>
+      </w:rPr>
+    </w:lvl>
+    <w:lvl w:ilvl="5" w:tentative="1">
+      <w:start w:val="1"/>
+      <w:numFmt w:val="bullet"/>
+      <w:lvlText w:val=""/>
+      <w:lvlJc w:val="left"/>
+      <w:pPr>
+        <w:tabs>
+          <w:tab w:val="num" w:pos="4320"/>
+        </w:tabs>
+        <w:ind w:left="4320" w:hanging="360"/>
+      </w:pPr>
+      <w:rPr>
+        <w:rFonts w:ascii="Wingdings" w:hAnsi="Wingdings" w:hint="default"/>
+        <w:sz w:val="20"/>
+      </w:rPr>
+    </w:lvl>
+    <w:lvl w:ilvl="6" w:tentative="1">
+      <w:start w:val="1"/>
+      <w:numFmt w:val="bullet"/>
+      <w:lvlText w:val=""/>
+      <w:lvlJc w:val="left"/>
+      <w:pPr>
+        <w:tabs>
+          <w:tab w:val="num" w:pos="5040"/>
+        </w:tabs>
+        <w:ind w:left="5040" w:hanging="360"/>
+      </w:pPr>
+      <w:rPr>
+        <w:rFonts w:ascii="Wingdings" w:hAnsi="Wingdings" w:hint="default"/>
+        <w:sz w:val="20"/>
+      </w:rPr>
+    </w:lvl>
+    <w:lvl w:ilvl="7" w:tentative="1">
+      <w:start w:val="1"/>
+      <w:numFmt w:val="bullet"/>
+      <w:lvlText w:val=""/>
+      <w:lvlJc w:val="left"/>
+      <w:pPr>
+        <w:tabs>
+          <w:tab w:val="num" w:pos="5760"/>
+        </w:tabs>
+        <w:ind w:left="5760" w:hanging="360"/>
+      </w:pPr>
+      <w:rPr>
+        <w:rFonts w:ascii="Wingdings" w:hAnsi="Wingdings" w:hint="default"/>
+        <w:sz w:val="20"/>
+      </w:rPr>
+    </w:lvl>
+    <w:lvl w:ilvl="8" w:tentative="1">
+      <w:start w:val="1"/>
+      <w:numFmt w:val="bullet"/>
+      <w:lvlText w:val=""/>
+      <w:lvlJc w:val="left"/>
+      <w:pPr>
+        <w:tabs>
+          <w:tab w:val="num" w:pos="6480"/>
+        </w:tabs>
+        <w:ind w:left="6480" w:hanging="360"/>
+      </w:pPr>
+      <w:rPr>
+        <w:rFonts w:ascii="Wingdings" w:hAnsi="Wingdings" w:hint="default"/>
+        <w:sz w:val="20"/>
+      </w:rPr>
+    </w:lvl>
+  </w:abstractNum>
+  <w:abstractNum w:abstractNumId="20" w15:restartNumberingAfterBreak="0">
     <w:nsid w:val="381C5870"/>
     <w:multiLevelType w:val="hybridMultilevel"/>
     <w:tmpl w:val="335A940E"/>
@@ -13920,7 +14122,7 @@
       </w:rPr>
     </w:lvl>
   </w:abstractNum>
-  <w:abstractNum w:abstractNumId="20" w15:restartNumberingAfterBreak="0">
+  <w:abstractNum w:abstractNumId="21" w15:restartNumberingAfterBreak="0">
     <w:nsid w:val="3D231D1A"/>
     <w:multiLevelType w:val="hybridMultilevel"/>
     <w:tmpl w:val="D4C053BA"/>
@@ -14009,7 +14211,7 @@
       </w:pPr>
     </w:lvl>
   </w:abstractNum>
-  <w:abstractNum w:abstractNumId="21" w15:restartNumberingAfterBreak="0">
+  <w:abstractNum w:abstractNumId="22" w15:restartNumberingAfterBreak="0">
     <w:nsid w:val="43457EFC"/>
     <w:multiLevelType w:val="hybridMultilevel"/>
     <w:tmpl w:val="0ACA3C66"/>
@@ -14122,7 +14324,7 @@
       </w:pPr>
     </w:lvl>
   </w:abstractNum>
-  <w:abstractNum w:abstractNumId="22" w15:restartNumberingAfterBreak="0">
+  <w:abstractNum w:abstractNumId="23" w15:restartNumberingAfterBreak="0">
     <w:nsid w:val="44263620"/>
     <w:multiLevelType w:val="hybridMultilevel"/>
     <w:tmpl w:val="74FA0438"/>
@@ -14208,7 +14410,7 @@
       </w:pPr>
     </w:lvl>
   </w:abstractNum>
-  <w:abstractNum w:abstractNumId="23" w15:restartNumberingAfterBreak="0">
+  <w:abstractNum w:abstractNumId="24" w15:restartNumberingAfterBreak="0">
     <w:nsid w:val="45812F48"/>
     <w:multiLevelType w:val="hybridMultilevel"/>
     <w:tmpl w:val="D7B4B8B4"/>
@@ -14321,7 +14523,7 @@
       </w:rPr>
     </w:lvl>
   </w:abstractNum>
-  <w:abstractNum w:abstractNumId="24" w15:restartNumberingAfterBreak="0">
+  <w:abstractNum w:abstractNumId="25" w15:restartNumberingAfterBreak="0">
     <w:nsid w:val="489672FD"/>
     <w:multiLevelType w:val="hybridMultilevel"/>
     <w:tmpl w:val="6E7C1ABE"/>
@@ -14434,7 +14636,7 @@
       </w:rPr>
     </w:lvl>
   </w:abstractNum>
-  <w:abstractNum w:abstractNumId="25" w15:restartNumberingAfterBreak="0">
+  <w:abstractNum w:abstractNumId="26" w15:restartNumberingAfterBreak="0">
     <w:nsid w:val="4930064D"/>
     <w:multiLevelType w:val="hybridMultilevel"/>
     <w:tmpl w:val="AB3A4C56"/>
@@ -14547,7 +14749,7 @@
       </w:rPr>
     </w:lvl>
   </w:abstractNum>
-  <w:abstractNum w:abstractNumId="26" w15:restartNumberingAfterBreak="0">
+  <w:abstractNum w:abstractNumId="27" w15:restartNumberingAfterBreak="0">
     <w:nsid w:val="4AF67E7C"/>
     <w:multiLevelType w:val="hybridMultilevel"/>
     <w:tmpl w:val="39CC9092"/>
@@ -14660,7 +14862,7 @@
       </w:rPr>
     </w:lvl>
   </w:abstractNum>
-  <w:abstractNum w:abstractNumId="27" w15:restartNumberingAfterBreak="0">
+  <w:abstractNum w:abstractNumId="28" w15:restartNumberingAfterBreak="0">
     <w:nsid w:val="50494B1F"/>
     <w:multiLevelType w:val="hybridMultilevel"/>
     <w:tmpl w:val="9EBADA6A"/>
@@ -14774,7 +14976,7 @@
       </w:rPr>
     </w:lvl>
   </w:abstractNum>
-  <w:abstractNum w:abstractNumId="28" w15:restartNumberingAfterBreak="0">
+  <w:abstractNum w:abstractNumId="29" w15:restartNumberingAfterBreak="0">
     <w:nsid w:val="509F3A9C"/>
     <w:multiLevelType w:val="hybridMultilevel"/>
     <w:tmpl w:val="7E889E86"/>
@@ -14887,7 +15089,7 @@
       </w:rPr>
     </w:lvl>
   </w:abstractNum>
-  <w:abstractNum w:abstractNumId="29" w15:restartNumberingAfterBreak="0">
+  <w:abstractNum w:abstractNumId="30" w15:restartNumberingAfterBreak="0">
     <w:nsid w:val="51253885"/>
     <w:multiLevelType w:val="hybridMultilevel"/>
     <w:tmpl w:val="F2A652E6"/>
@@ -14973,7 +15175,7 @@
       </w:pPr>
     </w:lvl>
   </w:abstractNum>
-  <w:abstractNum w:abstractNumId="30" w15:restartNumberingAfterBreak="0">
+  <w:abstractNum w:abstractNumId="31" w15:restartNumberingAfterBreak="0">
     <w:nsid w:val="51E87F9E"/>
     <w:multiLevelType w:val="hybridMultilevel"/>
     <w:tmpl w:val="4DA67058"/>
@@ -15086,7 +15288,7 @@
       </w:rPr>
     </w:lvl>
   </w:abstractNum>
-  <w:abstractNum w:abstractNumId="31" w15:restartNumberingAfterBreak="0">
+  <w:abstractNum w:abstractNumId="32" w15:restartNumberingAfterBreak="0">
     <w:nsid w:val="52751B02"/>
     <w:multiLevelType w:val="hybridMultilevel"/>
     <w:tmpl w:val="78002BEA"/>
@@ -15173,7 +15375,7 @@
       </w:pPr>
     </w:lvl>
   </w:abstractNum>
-  <w:abstractNum w:abstractNumId="32" w15:restartNumberingAfterBreak="0">
+  <w:abstractNum w:abstractNumId="33" w15:restartNumberingAfterBreak="0">
     <w:nsid w:val="5AE07B52"/>
     <w:multiLevelType w:val="hybridMultilevel"/>
     <w:tmpl w:val="5BBE1824"/>
@@ -15286,7 +15488,7 @@
       </w:rPr>
     </w:lvl>
   </w:abstractNum>
-  <w:abstractNum w:abstractNumId="33" w15:restartNumberingAfterBreak="0">
+  <w:abstractNum w:abstractNumId="34" w15:restartNumberingAfterBreak="0">
     <w:nsid w:val="5CD06C80"/>
     <w:multiLevelType w:val="hybridMultilevel"/>
     <w:tmpl w:val="55088E96"/>
@@ -15399,7 +15601,7 @@
       </w:rPr>
     </w:lvl>
   </w:abstractNum>
-  <w:abstractNum w:abstractNumId="34" w15:restartNumberingAfterBreak="0">
+  <w:abstractNum w:abstractNumId="35" w15:restartNumberingAfterBreak="0">
     <w:nsid w:val="5E0A5D52"/>
     <w:multiLevelType w:val="hybridMultilevel"/>
     <w:tmpl w:val="9544BB42"/>
@@ -15512,7 +15714,7 @@
       </w:rPr>
     </w:lvl>
   </w:abstractNum>
-  <w:abstractNum w:abstractNumId="35" w15:restartNumberingAfterBreak="0">
+  <w:abstractNum w:abstractNumId="36" w15:restartNumberingAfterBreak="0">
     <w:nsid w:val="61886D3F"/>
     <w:multiLevelType w:val="hybridMultilevel"/>
     <w:tmpl w:val="A2485728"/>
@@ -15625,7 +15827,7 @@
       </w:pPr>
     </w:lvl>
   </w:abstractNum>
-  <w:abstractNum w:abstractNumId="36" w15:restartNumberingAfterBreak="0">
+  <w:abstractNum w:abstractNumId="37" w15:restartNumberingAfterBreak="0">
     <w:nsid w:val="64CC26F4"/>
     <w:multiLevelType w:val="hybridMultilevel"/>
     <w:tmpl w:val="47BC50BC"/>
@@ -15738,7 +15940,7 @@
       </w:rPr>
     </w:lvl>
   </w:abstractNum>
-  <w:abstractNum w:abstractNumId="37" w15:restartNumberingAfterBreak="0">
+  <w:abstractNum w:abstractNumId="38" w15:restartNumberingAfterBreak="0">
     <w:nsid w:val="66EE101A"/>
     <w:multiLevelType w:val="hybridMultilevel"/>
     <w:tmpl w:val="BB74DBF2"/>
@@ -15851,7 +16053,7 @@
       </w:rPr>
     </w:lvl>
   </w:abstractNum>
-  <w:abstractNum w:abstractNumId="38" w15:restartNumberingAfterBreak="0">
+  <w:abstractNum w:abstractNumId="39" w15:restartNumberingAfterBreak="0">
     <w:nsid w:val="66FE6293"/>
     <w:multiLevelType w:val="hybridMultilevel"/>
     <w:tmpl w:val="663213CC"/>
@@ -15963,7 +16165,7 @@
       </w:rPr>
     </w:lvl>
   </w:abstractNum>
-  <w:abstractNum w:abstractNumId="39" w15:restartNumberingAfterBreak="0">
+  <w:abstractNum w:abstractNumId="40" w15:restartNumberingAfterBreak="0">
     <w:nsid w:val="70A52D67"/>
     <w:multiLevelType w:val="hybridMultilevel"/>
     <w:tmpl w:val="FB1E586E"/>
@@ -16080,7 +16282,7 @@
       </w:rPr>
     </w:lvl>
   </w:abstractNum>
-  <w:abstractNum w:abstractNumId="40" w15:restartNumberingAfterBreak="0">
+  <w:abstractNum w:abstractNumId="41" w15:restartNumberingAfterBreak="0">
     <w:nsid w:val="7AE73957"/>
     <w:multiLevelType w:val="hybridMultilevel"/>
     <w:tmpl w:val="F9025818"/>
@@ -16166,7 +16368,7 @@
       </w:pPr>
     </w:lvl>
   </w:abstractNum>
-  <w:abstractNum w:abstractNumId="41" w15:restartNumberingAfterBreak="0">
+  <w:abstractNum w:abstractNumId="42" w15:restartNumberingAfterBreak="0">
     <w:nsid w:val="7B2C253F"/>
     <w:multiLevelType w:val="hybridMultilevel"/>
     <w:tmpl w:val="6D40C2D4"/>
@@ -16279,7 +16481,7 @@
       </w:rPr>
     </w:lvl>
   </w:abstractNum>
-  <w:abstractNum w:abstractNumId="42" w15:restartNumberingAfterBreak="0">
+  <w:abstractNum w:abstractNumId="43" w15:restartNumberingAfterBreak="0">
     <w:nsid w:val="7F430F46"/>
     <w:multiLevelType w:val="hybridMultilevel"/>
     <w:tmpl w:val="4C20F484"/>
@@ -16393,16 +16595,16 @@
     </w:lvl>
   </w:abstractNum>
   <w:num w:numId="1" w16cid:durableId="416707529">
-    <w:abstractNumId w:val="21"/>
+    <w:abstractNumId w:val="22"/>
   </w:num>
   <w:num w:numId="2" w16cid:durableId="591012818">
-    <w:abstractNumId w:val="35"/>
+    <w:abstractNumId w:val="36"/>
   </w:num>
   <w:num w:numId="3" w16cid:durableId="179856923">
     <w:abstractNumId w:val="3"/>
   </w:num>
   <w:num w:numId="4" w16cid:durableId="391584840">
-    <w:abstractNumId w:val="21"/>
+    <w:abstractNumId w:val="22"/>
     <w:lvlOverride w:ilvl="0">
       <w:startOverride w:val="1"/>
     </w:lvlOverride>
@@ -16444,52 +16646,52 @@
     <w:abstractNumId w:val="1"/>
   </w:num>
   <w:num w:numId="9" w16cid:durableId="803236281">
-    <w:abstractNumId w:val="27"/>
+    <w:abstractNumId w:val="28"/>
   </w:num>
   <w:num w:numId="10" w16cid:durableId="1214929145">
-    <w:abstractNumId w:val="27"/>
+    <w:abstractNumId w:val="28"/>
   </w:num>
   <w:num w:numId="11" w16cid:durableId="1534925248">
-    <w:abstractNumId w:val="29"/>
+    <w:abstractNumId w:val="30"/>
   </w:num>
   <w:num w:numId="12" w16cid:durableId="1204631859">
-    <w:abstractNumId w:val="22"/>
+    <w:abstractNumId w:val="23"/>
   </w:num>
   <w:num w:numId="13" w16cid:durableId="1999653488">
     <w:abstractNumId w:val="14"/>
   </w:num>
   <w:num w:numId="14" w16cid:durableId="1948655657">
-    <w:abstractNumId w:val="40"/>
+    <w:abstractNumId w:val="41"/>
   </w:num>
   <w:num w:numId="15" w16cid:durableId="1426876100">
-    <w:abstractNumId w:val="31"/>
+    <w:abstractNumId w:val="32"/>
   </w:num>
   <w:num w:numId="16" w16cid:durableId="148448031">
     <w:abstractNumId w:val="17"/>
   </w:num>
   <w:num w:numId="17" w16cid:durableId="432239574">
-    <w:abstractNumId w:val="41"/>
+    <w:abstractNumId w:val="42"/>
   </w:num>
   <w:num w:numId="18" w16cid:durableId="1902785539">
     <w:abstractNumId w:val="11"/>
   </w:num>
   <w:num w:numId="19" w16cid:durableId="2016347357">
-    <w:abstractNumId w:val="20"/>
+    <w:abstractNumId w:val="21"/>
   </w:num>
   <w:num w:numId="20" w16cid:durableId="1604259620">
+    <w:abstractNumId w:val="40"/>
+  </w:num>
+  <w:num w:numId="21" w16cid:durableId="1341661621">
     <w:abstractNumId w:val="39"/>
   </w:num>
-  <w:num w:numId="21" w16cid:durableId="1341661621">
-    <w:abstractNumId w:val="38"/>
-  </w:num>
   <w:num w:numId="22" w16cid:durableId="788007871">
-    <w:abstractNumId w:val="32"/>
+    <w:abstractNumId w:val="33"/>
   </w:num>
   <w:num w:numId="23" w16cid:durableId="1463157998">
-    <w:abstractNumId w:val="25"/>
+    <w:abstractNumId w:val="26"/>
   </w:num>
   <w:num w:numId="24" w16cid:durableId="1260681482">
-    <w:abstractNumId w:val="26"/>
+    <w:abstractNumId w:val="27"/>
   </w:num>
   <w:num w:numId="25" w16cid:durableId="1969161413">
     <w:abstractNumId w:val="10"/>
@@ -16498,19 +16700,19 @@
     <w:abstractNumId w:val="6"/>
   </w:num>
   <w:num w:numId="27" w16cid:durableId="1730300100">
-    <w:abstractNumId w:val="19"/>
+    <w:abstractNumId w:val="20"/>
   </w:num>
   <w:num w:numId="28" w16cid:durableId="1711765807">
-    <w:abstractNumId w:val="28"/>
+    <w:abstractNumId w:val="29"/>
   </w:num>
   <w:num w:numId="29" w16cid:durableId="2130008031">
-    <w:abstractNumId w:val="33"/>
+    <w:abstractNumId w:val="34"/>
   </w:num>
   <w:num w:numId="30" w16cid:durableId="1154377883">
-    <w:abstractNumId w:val="30"/>
+    <w:abstractNumId w:val="31"/>
   </w:num>
   <w:num w:numId="31" w16cid:durableId="1266425856">
-    <w:abstractNumId w:val="24"/>
+    <w:abstractNumId w:val="25"/>
   </w:num>
   <w:num w:numId="32" w16cid:durableId="1850872283">
     <w:abstractNumId w:val="16"/>
@@ -16522,16 +16724,16 @@
     <w:abstractNumId w:val="9"/>
   </w:num>
   <w:num w:numId="35" w16cid:durableId="125003735">
-    <w:abstractNumId w:val="34"/>
+    <w:abstractNumId w:val="35"/>
   </w:num>
   <w:num w:numId="36" w16cid:durableId="1622567168">
-    <w:abstractNumId w:val="36"/>
+    <w:abstractNumId w:val="37"/>
   </w:num>
   <w:num w:numId="37" w16cid:durableId="556285773">
     <w:abstractNumId w:val="18"/>
   </w:num>
   <w:num w:numId="38" w16cid:durableId="1016425218">
-    <w:abstractNumId w:val="37"/>
+    <w:abstractNumId w:val="38"/>
   </w:num>
   <w:num w:numId="39" w16cid:durableId="1404329616">
     <w:abstractNumId w:val="4"/>
@@ -16543,7 +16745,7 @@
     <w:abstractNumId w:val="15"/>
   </w:num>
   <w:num w:numId="42" w16cid:durableId="1629970973">
-    <w:abstractNumId w:val="23"/>
+    <w:abstractNumId w:val="24"/>
   </w:num>
   <w:num w:numId="43" w16cid:durableId="1898274562">
     <w:abstractNumId w:val="5"/>
@@ -16552,7 +16754,10 @@
     <w:abstractNumId w:val="13"/>
   </w:num>
   <w:num w:numId="45" w16cid:durableId="267782998">
-    <w:abstractNumId w:val="42"/>
+    <w:abstractNumId w:val="43"/>
+  </w:num>
+  <w:num w:numId="46" w16cid:durableId="957446681">
+    <w:abstractNumId w:val="19"/>
   </w:num>
 </w:numbering>
 </file>
@@ -17815,12 +18020,9 @@
 </file>
 
 <file path=customXml/item1.xml><?xml version="1.0" encoding="utf-8"?>
-<?mso-contentType ?>
-<FormTemplates xmlns="http://schemas.microsoft.com/sharepoint/v3/contenttype/forms">
-  <Display>DocumentLibraryForm</Display>
-  <Edit>DocumentLibraryForm</Edit>
-  <New>DocumentLibraryForm</New>
-</FormTemplates>
+<p:properties xmlns:p="http://schemas.microsoft.com/office/2006/metadata/properties" xmlns:xsi="http://www.w3.org/2001/XMLSchema-instance" xmlns:pc="http://schemas.microsoft.com/office/infopath/2007/PartnerControls">
+  <documentManagement/>
+</p:properties>
 </file>
 
 <file path=customXml/item2.xml><?xml version="1.0" encoding="utf-8"?>
@@ -17828,9 +18030,12 @@
 </file>
 
 <file path=customXml/item3.xml><?xml version="1.0" encoding="utf-8"?>
-<p:properties xmlns:p="http://schemas.microsoft.com/office/2006/metadata/properties" xmlns:xsi="http://www.w3.org/2001/XMLSchema-instance" xmlns:pc="http://schemas.microsoft.com/office/infopath/2007/PartnerControls">
-  <documentManagement/>
-</p:properties>
+<?mso-contentType ?>
+<FormTemplates xmlns="http://schemas.microsoft.com/sharepoint/v3/contenttype/forms">
+  <Display>DocumentLibraryForm</Display>
+  <Edit>DocumentLibraryForm</Edit>
+  <New>DocumentLibraryForm</New>
+</FormTemplates>
 </file>
 
 <file path=customXml/item4.xml><?xml version="1.0" encoding="utf-8"?>
@@ -18051,9 +18256,10 @@
 </file>
 
 <file path=customXml/itemProps1.xml><?xml version="1.0" encoding="utf-8"?>
-<ds:datastoreItem xmlns:ds="http://schemas.openxmlformats.org/officeDocument/2006/customXml" ds:itemID="{B14494D3-158E-4582-A8D0-53AF8FB6A6A7}">
+<ds:datastoreItem xmlns:ds="http://schemas.openxmlformats.org/officeDocument/2006/customXml" ds:itemID="{238FD332-7843-4A9A-A11D-7C189DC8C060}">
   <ds:schemaRefs>
-    <ds:schemaRef ds:uri="http://schemas.microsoft.com/sharepoint/v3/contenttype/forms"/>
+    <ds:schemaRef ds:uri="http://schemas.microsoft.com/office/2006/metadata/properties"/>
+    <ds:schemaRef ds:uri="http://schemas.microsoft.com/office/infopath/2007/PartnerControls"/>
   </ds:schemaRefs>
 </ds:datastoreItem>
 </file>
@@ -18067,10 +18273,9 @@
 </file>
 
 <file path=customXml/itemProps3.xml><?xml version="1.0" encoding="utf-8"?>
-<ds:datastoreItem xmlns:ds="http://schemas.openxmlformats.org/officeDocument/2006/customXml" ds:itemID="{238FD332-7843-4A9A-A11D-7C189DC8C060}">
+<ds:datastoreItem xmlns:ds="http://schemas.openxmlformats.org/officeDocument/2006/customXml" ds:itemID="{B14494D3-158E-4582-A8D0-53AF8FB6A6A7}">
   <ds:schemaRefs>
-    <ds:schemaRef ds:uri="http://schemas.microsoft.com/office/2006/metadata/properties"/>
-    <ds:schemaRef ds:uri="http://schemas.microsoft.com/office/infopath/2007/PartnerControls"/>
+    <ds:schemaRef ds:uri="http://schemas.microsoft.com/sharepoint/v3/contenttype/forms"/>
   </ds:schemaRefs>
 </ds:datastoreItem>
 </file>
